--- a/Java Script.docx
+++ b/Java Script.docx
@@ -41,6 +41,9 @@
     </w:p>
     <w:p>
       <w:r>
+        <w:rPr>
+          <w:noProof/>
+        </w:rPr>
         <w:drawing>
           <wp:inline distT="0" distB="0" distL="0" distR="0" wp14:anchorId="26CE3EEE" wp14:editId="7740B921">
             <wp:extent cx="5400040" cy="2751455"/>
@@ -145,7 +148,6 @@
         </w:rPr>
         <w:t xml:space="preserve"> = </w:t>
       </w:r>
-      <w:proofErr w:type="spellStart"/>
       <w:r>
         <w:rPr>
           <w:rFonts w:ascii="Consolas" w:eastAsia="Times New Roman" w:hAnsi="Consolas" w:cs="Times New Roman"/>
@@ -182,7 +184,6 @@
         </w:rPr>
         <w:t>parseInt</w:t>
       </w:r>
-      <w:proofErr w:type="spellEnd"/>
       <w:r>
         <w:rPr>
           <w:rFonts w:ascii="Consolas" w:eastAsia="Times New Roman" w:hAnsi="Consolas" w:cs="Times New Roman"/>
@@ -195,8 +196,6 @@
         </w:rPr>
         <w:t>(</w:t>
       </w:r>
-      <w:proofErr w:type="spellStart"/>
-      <w:proofErr w:type="gramStart"/>
       <w:r>
         <w:rPr>
           <w:rFonts w:ascii="Consolas" w:eastAsia="Times New Roman" w:hAnsi="Consolas" w:cs="Times New Roman"/>
@@ -233,8 +232,6 @@
         </w:rPr>
         <w:t>prompt</w:t>
       </w:r>
-      <w:proofErr w:type="spellEnd"/>
-      <w:proofErr w:type="gramEnd"/>
       <w:r>
         <w:rPr>
           <w:rFonts w:ascii="Consolas" w:eastAsia="Times New Roman" w:hAnsi="Consolas" w:cs="Times New Roman"/>
@@ -275,13 +272,8 @@
     <w:p/>
     <w:p>
       <w:r>
-        <w:t xml:space="preserve">Convertendo variável n para </w:t>
-      </w:r>
-      <w:proofErr w:type="spellStart"/>
-      <w:r>
-        <w:t>String</w:t>
-      </w:r>
-      <w:proofErr w:type="spellEnd"/>
+        <w:t>Convertendo variável n para String</w:t>
+      </w:r>
     </w:p>
     <w:p>
       <w:pPr>
@@ -297,7 +289,6 @@
           <w14:ligatures w14:val="none"/>
         </w:rPr>
       </w:pPr>
-      <w:proofErr w:type="spellStart"/>
       <w:r>
         <w:rPr>
           <w:rFonts w:ascii="Consolas" w:eastAsia="Times New Roman" w:hAnsi="Consolas" w:cs="Times New Roman"/>
@@ -310,7 +301,6 @@
         </w:rPr>
         <w:t>String</w:t>
       </w:r>
-      <w:proofErr w:type="spellEnd"/>
       <w:r>
         <w:rPr>
           <w:rFonts w:ascii="Consolas" w:eastAsia="Times New Roman" w:hAnsi="Consolas" w:cs="Times New Roman"/>
@@ -362,8 +352,6 @@
           <w14:ligatures w14:val="none"/>
         </w:rPr>
       </w:pPr>
-      <w:proofErr w:type="spellStart"/>
-      <w:proofErr w:type="gramStart"/>
       <w:r>
         <w:rPr>
           <w:rFonts w:ascii="Consolas" w:eastAsia="Times New Roman" w:hAnsi="Consolas" w:cs="Times New Roman"/>
@@ -400,8 +388,6 @@
         </w:rPr>
         <w:t>toString</w:t>
       </w:r>
-      <w:proofErr w:type="spellEnd"/>
-      <w:proofErr w:type="gramEnd"/>
       <w:r>
         <w:rPr>
           <w:rFonts w:ascii="Consolas" w:eastAsia="Times New Roman" w:hAnsi="Consolas" w:cs="Times New Roman"/>
@@ -417,62 +403,19 @@
     </w:p>
     <w:p/>
     <w:p>
-      <w:proofErr w:type="gramStart"/>
-      <w:r>
-        <w:t>.</w:t>
-      </w:r>
-      <w:proofErr w:type="spellStart"/>
-      <w:r>
-        <w:t>length</w:t>
-      </w:r>
-      <w:proofErr w:type="spellEnd"/>
-      <w:proofErr w:type="gramEnd"/>
-      <w:r>
-        <w:t xml:space="preserve"> quantos caracteres a </w:t>
-      </w:r>
-      <w:proofErr w:type="spellStart"/>
-      <w:r>
-        <w:t>string</w:t>
-      </w:r>
-      <w:proofErr w:type="spellEnd"/>
-      <w:r>
-        <w:t xml:space="preserve"> tem</w:t>
-      </w:r>
-    </w:p>
-    <w:p>
-      <w:proofErr w:type="gramStart"/>
-      <w:r>
-        <w:t>.</w:t>
-      </w:r>
-      <w:proofErr w:type="spellStart"/>
-      <w:r>
-        <w:t>toUpperCase</w:t>
-      </w:r>
-      <w:proofErr w:type="spellEnd"/>
-      <w:proofErr w:type="gramEnd"/>
-      <w:r>
-        <w:t>() tudo para maiúsculas</w:t>
-      </w:r>
-    </w:p>
-    <w:p>
-      <w:proofErr w:type="gramStart"/>
-      <w:r>
-        <w:t>.</w:t>
-      </w:r>
-      <w:proofErr w:type="spellStart"/>
-      <w:r>
-        <w:t>toLowerCase</w:t>
-      </w:r>
-      <w:proofErr w:type="spellEnd"/>
-      <w:proofErr w:type="gramEnd"/>
-      <w:r>
-        <w:t xml:space="preserve">() tudo para </w:t>
-      </w:r>
-      <w:proofErr w:type="spellStart"/>
-      <w:r>
-        <w:t>maúsculas</w:t>
-      </w:r>
-      <w:proofErr w:type="spellEnd"/>
+      <w:r>
+        <w:t>.length quantos caracteres a string tem</w:t>
+      </w:r>
+    </w:p>
+    <w:p>
+      <w:r>
+        <w:t>.toUpperCase() tudo para maiúsculas</w:t>
+      </w:r>
+    </w:p>
+    <w:p>
+      <w:r>
+        <w:t>.toLowerCase() tudo para maúsculas</w:t>
+      </w:r>
     </w:p>
     <w:p>
       <w:pPr>
@@ -536,8 +479,6 @@
         </w:rPr>
         <w:t xml:space="preserve"> = </w:t>
       </w:r>
-      <w:proofErr w:type="spellStart"/>
-      <w:proofErr w:type="gramStart"/>
       <w:r>
         <w:rPr>
           <w:rFonts w:ascii="Consolas" w:eastAsia="Times New Roman" w:hAnsi="Consolas" w:cs="Times New Roman"/>
@@ -574,8 +515,6 @@
         </w:rPr>
         <w:t>prompt</w:t>
       </w:r>
-      <w:proofErr w:type="spellEnd"/>
-      <w:proofErr w:type="gramEnd"/>
       <w:r>
         <w:rPr>
           <w:rFonts w:ascii="Consolas" w:eastAsia="Times New Roman" w:hAnsi="Consolas" w:cs="Times New Roman"/>
@@ -639,8 +578,6 @@
         </w:rPr>
         <w:t xml:space="preserve">        </w:t>
       </w:r>
-      <w:proofErr w:type="spellStart"/>
-      <w:proofErr w:type="gramStart"/>
       <w:r>
         <w:rPr>
           <w:rFonts w:ascii="Consolas" w:eastAsia="Times New Roman" w:hAnsi="Consolas" w:cs="Times New Roman"/>
@@ -677,8 +614,6 @@
         </w:rPr>
         <w:t>write</w:t>
       </w:r>
-      <w:proofErr w:type="spellEnd"/>
-      <w:proofErr w:type="gramEnd"/>
       <w:r>
         <w:rPr>
           <w:rFonts w:ascii="Consolas" w:eastAsia="Times New Roman" w:hAnsi="Consolas" w:cs="Times New Roman"/>
@@ -701,9 +636,44 @@
           <w:lang w:eastAsia="pt-BR"/>
           <w14:ligatures w14:val="none"/>
         </w:rPr>
-        <w:t>`Olá &lt;</w:t>
-      </w:r>
-      <w:proofErr w:type="spellStart"/>
+        <w:t>`Olá &lt;strong&gt;</w:t>
+      </w:r>
+      <w:r>
+        <w:rPr>
+          <w:rFonts w:ascii="Consolas" w:eastAsia="Times New Roman" w:hAnsi="Consolas" w:cs="Times New Roman"/>
+          <w:color w:val="569CD6"/>
+          <w:kern w:val="0"/>
+          <w:sz w:val="30"/>
+          <w:szCs w:val="30"/>
+          <w:lang w:eastAsia="pt-BR"/>
+          <w14:ligatures w14:val="none"/>
+        </w:rPr>
+        <w:t>${</w:t>
+      </w:r>
+      <w:r>
+        <w:rPr>
+          <w:rFonts w:ascii="Consolas" w:eastAsia="Times New Roman" w:hAnsi="Consolas" w:cs="Times New Roman"/>
+          <w:color w:val="9CDCFE"/>
+          <w:kern w:val="0"/>
+          <w:sz w:val="30"/>
+          <w:szCs w:val="30"/>
+          <w:lang w:eastAsia="pt-BR"/>
+          <w14:ligatures w14:val="none"/>
+        </w:rPr>
+        <w:t>nome</w:t>
+      </w:r>
+      <w:r>
+        <w:rPr>
+          <w:rFonts w:ascii="Consolas" w:eastAsia="Times New Roman" w:hAnsi="Consolas" w:cs="Times New Roman"/>
+          <w:color w:val="569CD6"/>
+          <w:kern w:val="0"/>
+          <w:sz w:val="30"/>
+          <w:szCs w:val="30"/>
+          <w:lang w:eastAsia="pt-BR"/>
+          <w14:ligatures w14:val="none"/>
+        </w:rPr>
+        <w:t>}</w:t>
+      </w:r>
       <w:r>
         <w:rPr>
           <w:rFonts w:ascii="Consolas" w:eastAsia="Times New Roman" w:hAnsi="Consolas" w:cs="Times New Roman"/>
@@ -714,9 +684,68 @@
           <w:lang w:eastAsia="pt-BR"/>
           <w14:ligatures w14:val="none"/>
         </w:rPr>
-        <w:t>strong</w:t>
-      </w:r>
-      <w:proofErr w:type="spellEnd"/>
+        <w:t xml:space="preserve">&lt;strong&gt;! Seu nome tem </w:t>
+      </w:r>
+      <w:r>
+        <w:rPr>
+          <w:rFonts w:ascii="Consolas" w:eastAsia="Times New Roman" w:hAnsi="Consolas" w:cs="Times New Roman"/>
+          <w:color w:val="569CD6"/>
+          <w:kern w:val="0"/>
+          <w:sz w:val="30"/>
+          <w:szCs w:val="30"/>
+          <w:lang w:eastAsia="pt-BR"/>
+          <w14:ligatures w14:val="none"/>
+        </w:rPr>
+        <w:t>${</w:t>
+      </w:r>
+      <w:r>
+        <w:rPr>
+          <w:rFonts w:ascii="Consolas" w:eastAsia="Times New Roman" w:hAnsi="Consolas" w:cs="Times New Roman"/>
+          <w:color w:val="9CDCFE"/>
+          <w:kern w:val="0"/>
+          <w:sz w:val="30"/>
+          <w:szCs w:val="30"/>
+          <w:lang w:eastAsia="pt-BR"/>
+          <w14:ligatures w14:val="none"/>
+        </w:rPr>
+        <w:t>nome</w:t>
+      </w:r>
+      <w:r>
+        <w:rPr>
+          <w:rFonts w:ascii="Consolas" w:eastAsia="Times New Roman" w:hAnsi="Consolas" w:cs="Times New Roman"/>
+          <w:color w:val="D4D4D4"/>
+          <w:kern w:val="0"/>
+          <w:sz w:val="30"/>
+          <w:szCs w:val="30"/>
+          <w:lang w:eastAsia="pt-BR"/>
+          <w14:ligatures w14:val="none"/>
+        </w:rPr>
+        <w:t>.</w:t>
+      </w:r>
+      <w:r>
+        <w:rPr>
+          <w:rFonts w:ascii="Consolas" w:eastAsia="Times New Roman" w:hAnsi="Consolas" w:cs="Times New Roman"/>
+          <w:color w:val="9CDCFE"/>
+          <w:kern w:val="0"/>
+          <w:sz w:val="30"/>
+          <w:szCs w:val="30"/>
+          <w:lang w:eastAsia="pt-BR"/>
+          <w14:ligatures w14:val="none"/>
+        </w:rPr>
+        <w:t>length</w:t>
+      </w:r>
+      <w:r>
+        <w:rPr>
+          <w:rFonts w:ascii="Consolas" w:eastAsia="Times New Roman" w:hAnsi="Consolas" w:cs="Times New Roman"/>
+          <w:color w:val="569CD6"/>
+          <w:kern w:val="0"/>
+          <w:sz w:val="30"/>
+          <w:szCs w:val="30"/>
+          <w:lang w:eastAsia="pt-BR"/>
+          <w14:ligatures w14:val="none"/>
+        </w:rPr>
+        <w:t>}</w:t>
+      </w:r>
       <w:r>
         <w:rPr>
           <w:rFonts w:ascii="Consolas" w:eastAsia="Times New Roman" w:hAnsi="Consolas" w:cs="Times New Roman"/>
@@ -727,183 +756,7 @@
           <w:lang w:eastAsia="pt-BR"/>
           <w14:ligatures w14:val="none"/>
         </w:rPr>
-        <w:t>&gt;</w:t>
-      </w:r>
-      <w:r>
-        <w:rPr>
-          <w:rFonts w:ascii="Consolas" w:eastAsia="Times New Roman" w:hAnsi="Consolas" w:cs="Times New Roman"/>
-          <w:color w:val="569CD6"/>
-          <w:kern w:val="0"/>
-          <w:sz w:val="30"/>
-          <w:szCs w:val="30"/>
-          <w:lang w:eastAsia="pt-BR"/>
-          <w14:ligatures w14:val="none"/>
-        </w:rPr>
-        <w:t>${</w:t>
-      </w:r>
-      <w:r>
-        <w:rPr>
-          <w:rFonts w:ascii="Consolas" w:eastAsia="Times New Roman" w:hAnsi="Consolas" w:cs="Times New Roman"/>
-          <w:color w:val="9CDCFE"/>
-          <w:kern w:val="0"/>
-          <w:sz w:val="30"/>
-          <w:szCs w:val="30"/>
-          <w:lang w:eastAsia="pt-BR"/>
-          <w14:ligatures w14:val="none"/>
-        </w:rPr>
-        <w:t>nome</w:t>
-      </w:r>
-      <w:r>
-        <w:rPr>
-          <w:rFonts w:ascii="Consolas" w:eastAsia="Times New Roman" w:hAnsi="Consolas" w:cs="Times New Roman"/>
-          <w:color w:val="569CD6"/>
-          <w:kern w:val="0"/>
-          <w:sz w:val="30"/>
-          <w:szCs w:val="30"/>
-          <w:lang w:eastAsia="pt-BR"/>
-          <w14:ligatures w14:val="none"/>
-        </w:rPr>
-        <w:t>}</w:t>
-      </w:r>
-      <w:r>
-        <w:rPr>
-          <w:rFonts w:ascii="Consolas" w:eastAsia="Times New Roman" w:hAnsi="Consolas" w:cs="Times New Roman"/>
-          <w:color w:val="CE9178"/>
-          <w:kern w:val="0"/>
-          <w:sz w:val="30"/>
-          <w:szCs w:val="30"/>
-          <w:lang w:eastAsia="pt-BR"/>
-          <w14:ligatures w14:val="none"/>
-        </w:rPr>
-        <w:t>&lt;</w:t>
-      </w:r>
-      <w:proofErr w:type="spellStart"/>
-      <w:r>
-        <w:rPr>
-          <w:rFonts w:ascii="Consolas" w:eastAsia="Times New Roman" w:hAnsi="Consolas" w:cs="Times New Roman"/>
-          <w:color w:val="CE9178"/>
-          <w:kern w:val="0"/>
-          <w:sz w:val="30"/>
-          <w:szCs w:val="30"/>
-          <w:lang w:eastAsia="pt-BR"/>
-          <w14:ligatures w14:val="none"/>
-        </w:rPr>
-        <w:t>strong</w:t>
-      </w:r>
-      <w:proofErr w:type="spellEnd"/>
-      <w:r>
-        <w:rPr>
-          <w:rFonts w:ascii="Consolas" w:eastAsia="Times New Roman" w:hAnsi="Consolas" w:cs="Times New Roman"/>
-          <w:color w:val="CE9178"/>
-          <w:kern w:val="0"/>
-          <w:sz w:val="30"/>
-          <w:szCs w:val="30"/>
-          <w:lang w:eastAsia="pt-BR"/>
-          <w14:ligatures w14:val="none"/>
-        </w:rPr>
-        <w:t xml:space="preserve">&gt;! Seu nome tem </w:t>
-      </w:r>
-      <w:r>
-        <w:rPr>
-          <w:rFonts w:ascii="Consolas" w:eastAsia="Times New Roman" w:hAnsi="Consolas" w:cs="Times New Roman"/>
-          <w:color w:val="569CD6"/>
-          <w:kern w:val="0"/>
-          <w:sz w:val="30"/>
-          <w:szCs w:val="30"/>
-          <w:lang w:eastAsia="pt-BR"/>
-          <w14:ligatures w14:val="none"/>
-        </w:rPr>
-        <w:t>${</w:t>
-      </w:r>
-      <w:proofErr w:type="spellStart"/>
-      <w:proofErr w:type="gramStart"/>
-      <w:r>
-        <w:rPr>
-          <w:rFonts w:ascii="Consolas" w:eastAsia="Times New Roman" w:hAnsi="Consolas" w:cs="Times New Roman"/>
-          <w:color w:val="9CDCFE"/>
-          <w:kern w:val="0"/>
-          <w:sz w:val="30"/>
-          <w:szCs w:val="30"/>
-          <w:lang w:eastAsia="pt-BR"/>
-          <w14:ligatures w14:val="none"/>
-        </w:rPr>
-        <w:t>nome</w:t>
-      </w:r>
-      <w:r>
-        <w:rPr>
-          <w:rFonts w:ascii="Consolas" w:eastAsia="Times New Roman" w:hAnsi="Consolas" w:cs="Times New Roman"/>
-          <w:color w:val="D4D4D4"/>
-          <w:kern w:val="0"/>
-          <w:sz w:val="30"/>
-          <w:szCs w:val="30"/>
-          <w:lang w:eastAsia="pt-BR"/>
-          <w14:ligatures w14:val="none"/>
-        </w:rPr>
-        <w:t>.</w:t>
-      </w:r>
-      <w:r>
-        <w:rPr>
-          <w:rFonts w:ascii="Consolas" w:eastAsia="Times New Roman" w:hAnsi="Consolas" w:cs="Times New Roman"/>
-          <w:color w:val="9CDCFE"/>
-          <w:kern w:val="0"/>
-          <w:sz w:val="30"/>
-          <w:szCs w:val="30"/>
-          <w:lang w:eastAsia="pt-BR"/>
-          <w14:ligatures w14:val="none"/>
-        </w:rPr>
-        <w:t>length</w:t>
-      </w:r>
-      <w:proofErr w:type="spellEnd"/>
-      <w:proofErr w:type="gramEnd"/>
-      <w:r>
-        <w:rPr>
-          <w:rFonts w:ascii="Consolas" w:eastAsia="Times New Roman" w:hAnsi="Consolas" w:cs="Times New Roman"/>
-          <w:color w:val="569CD6"/>
-          <w:kern w:val="0"/>
-          <w:sz w:val="30"/>
-          <w:szCs w:val="30"/>
-          <w:lang w:eastAsia="pt-BR"/>
-          <w14:ligatures w14:val="none"/>
-        </w:rPr>
-        <w:t>}</w:t>
-      </w:r>
-      <w:r>
-        <w:rPr>
-          <w:rFonts w:ascii="Consolas" w:eastAsia="Times New Roman" w:hAnsi="Consolas" w:cs="Times New Roman"/>
-          <w:color w:val="CE9178"/>
-          <w:kern w:val="0"/>
-          <w:sz w:val="30"/>
-          <w:szCs w:val="30"/>
-          <w:lang w:eastAsia="pt-BR"/>
-          <w14:ligatures w14:val="none"/>
-        </w:rPr>
-        <w:t xml:space="preserve"> letras.&lt;</w:t>
-      </w:r>
-      <w:proofErr w:type="spellStart"/>
-      <w:r>
-        <w:rPr>
-          <w:rFonts w:ascii="Consolas" w:eastAsia="Times New Roman" w:hAnsi="Consolas" w:cs="Times New Roman"/>
-          <w:color w:val="CE9178"/>
-          <w:kern w:val="0"/>
-          <w:sz w:val="30"/>
-          <w:szCs w:val="30"/>
-          <w:lang w:eastAsia="pt-BR"/>
-          <w14:ligatures w14:val="none"/>
-        </w:rPr>
-        <w:t>br</w:t>
-      </w:r>
-      <w:proofErr w:type="spellEnd"/>
-      <w:r>
-        <w:rPr>
-          <w:rFonts w:ascii="Consolas" w:eastAsia="Times New Roman" w:hAnsi="Consolas" w:cs="Times New Roman"/>
-          <w:color w:val="CE9178"/>
-          <w:kern w:val="0"/>
-          <w:sz w:val="30"/>
-          <w:szCs w:val="30"/>
-          <w:lang w:eastAsia="pt-BR"/>
-          <w14:ligatures w14:val="none"/>
-        </w:rPr>
-        <w:t>&gt;`</w:t>
+        <w:t xml:space="preserve"> letras.&lt;br&gt;`</w:t>
       </w:r>
       <w:r>
         <w:rPr>
@@ -944,8 +797,6 @@
         </w:rPr>
         <w:t xml:space="preserve">        </w:t>
       </w:r>
-      <w:proofErr w:type="spellStart"/>
-      <w:proofErr w:type="gramStart"/>
       <w:r>
         <w:rPr>
           <w:rFonts w:ascii="Consolas" w:eastAsia="Times New Roman" w:hAnsi="Consolas" w:cs="Times New Roman"/>
@@ -982,8 +833,6 @@
         </w:rPr>
         <w:t>write</w:t>
       </w:r>
-      <w:proofErr w:type="spellEnd"/>
-      <w:proofErr w:type="gramEnd"/>
       <w:r>
         <w:rPr>
           <w:rFonts w:ascii="Consolas" w:eastAsia="Times New Roman" w:hAnsi="Consolas" w:cs="Times New Roman"/>
@@ -1020,7 +869,6 @@
         </w:rPr>
         <w:t>${</w:t>
       </w:r>
-      <w:proofErr w:type="spellStart"/>
       <w:r>
         <w:rPr>
           <w:rFonts w:ascii="Consolas" w:eastAsia="Times New Roman" w:hAnsi="Consolas" w:cs="Times New Roman"/>
@@ -1057,7 +905,6 @@
         </w:rPr>
         <w:t>toUpperCase</w:t>
       </w:r>
-      <w:proofErr w:type="spellEnd"/>
       <w:r>
         <w:rPr>
           <w:rFonts w:ascii="Consolas" w:eastAsia="Times New Roman" w:hAnsi="Consolas" w:cs="Times New Roman"/>
@@ -1092,33 +939,7 @@
           <w:lang w:eastAsia="pt-BR"/>
           <w14:ligatures w14:val="none"/>
         </w:rPr>
-        <w:t>&lt;</w:t>
-      </w:r>
-      <w:proofErr w:type="spellStart"/>
-      <w:r>
-        <w:rPr>
-          <w:rFonts w:ascii="Consolas" w:eastAsia="Times New Roman" w:hAnsi="Consolas" w:cs="Times New Roman"/>
-          <w:color w:val="CE9178"/>
-          <w:kern w:val="0"/>
-          <w:sz w:val="30"/>
-          <w:szCs w:val="30"/>
-          <w:lang w:eastAsia="pt-BR"/>
-          <w14:ligatures w14:val="none"/>
-        </w:rPr>
-        <w:t>br</w:t>
-      </w:r>
-      <w:proofErr w:type="spellEnd"/>
-      <w:r>
-        <w:rPr>
-          <w:rFonts w:ascii="Consolas" w:eastAsia="Times New Roman" w:hAnsi="Consolas" w:cs="Times New Roman"/>
-          <w:color w:val="CE9178"/>
-          <w:kern w:val="0"/>
-          <w:sz w:val="30"/>
-          <w:szCs w:val="30"/>
-          <w:lang w:eastAsia="pt-BR"/>
-          <w14:ligatures w14:val="none"/>
-        </w:rPr>
-        <w:t>/&gt;`</w:t>
+        <w:t>&lt;br/&gt;`</w:t>
       </w:r>
       <w:r>
         <w:rPr>
@@ -1159,8 +980,6 @@
         </w:rPr>
         <w:t xml:space="preserve">        </w:t>
       </w:r>
-      <w:proofErr w:type="spellStart"/>
-      <w:proofErr w:type="gramStart"/>
       <w:r>
         <w:rPr>
           <w:rFonts w:ascii="Consolas" w:eastAsia="Times New Roman" w:hAnsi="Consolas" w:cs="Times New Roman"/>
@@ -1197,8 +1016,6 @@
         </w:rPr>
         <w:t>write</w:t>
       </w:r>
-      <w:proofErr w:type="spellEnd"/>
-      <w:proofErr w:type="gramEnd"/>
       <w:r>
         <w:rPr>
           <w:rFonts w:ascii="Consolas" w:eastAsia="Times New Roman" w:hAnsi="Consolas" w:cs="Times New Roman"/>
@@ -1235,7 +1052,6 @@
         </w:rPr>
         <w:t>${</w:t>
       </w:r>
-      <w:proofErr w:type="spellStart"/>
       <w:r>
         <w:rPr>
           <w:rFonts w:ascii="Consolas" w:eastAsia="Times New Roman" w:hAnsi="Consolas" w:cs="Times New Roman"/>
@@ -1272,7 +1088,6 @@
         </w:rPr>
         <w:t>toLowerCase</w:t>
       </w:r>
-      <w:proofErr w:type="spellEnd"/>
       <w:r>
         <w:rPr>
           <w:rFonts w:ascii="Consolas" w:eastAsia="Times New Roman" w:hAnsi="Consolas" w:cs="Times New Roman"/>
@@ -1326,33 +1141,12 @@
     <w:p>
       <w:r>
         <w:lastRenderedPageBreak/>
-        <w:t>n</w:t>
-      </w:r>
-      <w:proofErr w:type="gramStart"/>
-      <w:r>
-        <w:t>1.toFixed</w:t>
-      </w:r>
-      <w:proofErr w:type="gramEnd"/>
-      <w:r>
-        <w:t>(2) Fixando as casas decimais de um número</w:t>
-      </w:r>
-    </w:p>
-    <w:p>
-      <w:proofErr w:type="gramStart"/>
-      <w:r>
-        <w:t>trocando .</w:t>
-      </w:r>
-      <w:proofErr w:type="gramEnd"/>
-      <w:r>
-        <w:t xml:space="preserve"> (ponto) </w:t>
-      </w:r>
-      <w:proofErr w:type="gramStart"/>
-      <w:r>
-        <w:t>por ,</w:t>
-      </w:r>
-      <w:proofErr w:type="gramEnd"/>
-      <w:r>
-        <w:t xml:space="preserve"> (vírgula)</w:t>
+        <w:t>n1.toFixed(2) Fixando as casas decimais de um número</w:t>
+      </w:r>
+    </w:p>
+    <w:p>
+      <w:r>
+        <w:t>trocando . (ponto) por , (vírgula)</w:t>
       </w:r>
     </w:p>
     <w:p>
@@ -1360,35 +1154,14 @@
         <w:t xml:space="preserve">mudando a notação da moeda de acordo com a localidade. </w:t>
       </w:r>
       <w:r>
-        <w:t xml:space="preserve">Localizar para o </w:t>
-      </w:r>
-      <w:proofErr w:type="spellStart"/>
-      <w:r>
-        <w:t>Brazil</w:t>
-      </w:r>
-      <w:proofErr w:type="spellEnd"/>
-      <w:r>
-        <w:t xml:space="preserve">, estilo: </w:t>
-      </w:r>
-      <w:proofErr w:type="spellStart"/>
-      <w:r>
-        <w:t>currency</w:t>
-      </w:r>
-      <w:proofErr w:type="spellEnd"/>
-      <w:r>
-        <w:t xml:space="preserve"> = dinheiro, </w:t>
-      </w:r>
-      <w:proofErr w:type="spellStart"/>
-      <w:r>
-        <w:t>currency</w:t>
-      </w:r>
-      <w:proofErr w:type="spellEnd"/>
-      <w:r>
-        <w:t xml:space="preserve"> será Brasil real.</w:t>
-      </w:r>
-    </w:p>
-    <w:p>
-      <w:r>
+        <w:t>Localizar para o Brazil, estilo: currency = dinheiro, currency será Brasil real.</w:t>
+      </w:r>
+    </w:p>
+    <w:p>
+      <w:r>
+        <w:rPr>
+          <w:noProof/>
+        </w:rPr>
         <w:drawing>
           <wp:inline distT="0" distB="0" distL="0" distR="0" wp14:anchorId="5CD56CA7" wp14:editId="02B62066">
             <wp:extent cx="4620270" cy="2267266"/>
@@ -1436,6 +1209,9 @@
     </w:p>
     <w:p>
       <w:r>
+        <w:rPr>
+          <w:noProof/>
+        </w:rPr>
         <w:drawing>
           <wp:inline distT="0" distB="0" distL="0" distR="0" wp14:anchorId="36EFD608" wp14:editId="4CB8DD35">
             <wp:extent cx="1762125" cy="2790212"/>
@@ -1476,6 +1252,9 @@
         <w:t xml:space="preserve"> </w:t>
       </w:r>
       <w:r>
+        <w:rPr>
+          <w:noProof/>
+        </w:rPr>
         <w:drawing>
           <wp:inline distT="0" distB="0" distL="0" distR="0" wp14:anchorId="0DE63395" wp14:editId="32A9B5ED">
             <wp:extent cx="1743075" cy="2780875"/>
@@ -1516,6 +1295,9 @@
         <w:t xml:space="preserve"> </w:t>
       </w:r>
       <w:r>
+        <w:rPr>
+          <w:noProof/>
+        </w:rPr>
         <w:drawing>
           <wp:inline distT="0" distB="0" distL="0" distR="0" wp14:anchorId="380F9BEB" wp14:editId="52B7B75E">
             <wp:extent cx="1704975" cy="2787188"/>
@@ -1553,8 +1335,12 @@
         </w:drawing>
       </w:r>
     </w:p>
-    <w:p>
-      <w:r>
+    <w:p/>
+    <w:p>
+      <w:r>
+        <w:rPr>
+          <w:noProof/>
+        </w:rPr>
         <w:lastRenderedPageBreak/>
         <w:drawing>
           <wp:inline distT="0" distB="0" distL="0" distR="0" wp14:anchorId="4B30687A" wp14:editId="2424BF71">
@@ -1581,6 +1367,237 @@
                     <a:xfrm>
                       <a:off x="0" y="0"/>
                       <a:ext cx="1767745" cy="2620272"/>
+                    </a:xfrm>
+                    <a:prstGeom prst="rect">
+                      <a:avLst/>
+                    </a:prstGeom>
+                  </pic:spPr>
+                </pic:pic>
+              </a:graphicData>
+            </a:graphic>
+          </wp:inline>
+        </w:drawing>
+      </w:r>
+      <w:r>
+        <w:drawing>
+          <wp:inline distT="0" distB="0" distL="0" distR="0" wp14:anchorId="0D41180F" wp14:editId="283F1ABC">
+            <wp:extent cx="1684919" cy="2581275"/>
+            <wp:effectExtent l="0" t="0" r="0" b="0"/>
+            <wp:docPr id="1529391411" name="Imagem 1"/>
+            <wp:cNvGraphicFramePr>
+              <a:graphicFrameLocks xmlns:a="http://schemas.openxmlformats.org/drawingml/2006/main" noChangeAspect="1"/>
+            </wp:cNvGraphicFramePr>
+            <a:graphic xmlns:a="http://schemas.openxmlformats.org/drawingml/2006/main">
+              <a:graphicData uri="http://schemas.openxmlformats.org/drawingml/2006/picture">
+                <pic:pic xmlns:pic="http://schemas.openxmlformats.org/drawingml/2006/picture">
+                  <pic:nvPicPr>
+                    <pic:cNvPr id="1529391411" name=""/>
+                    <pic:cNvPicPr/>
+                  </pic:nvPicPr>
+                  <pic:blipFill>
+                    <a:blip r:embed="rId10"/>
+                    <a:stretch>
+                      <a:fillRect/>
+                    </a:stretch>
+                  </pic:blipFill>
+                  <pic:spPr>
+                    <a:xfrm>
+                      <a:off x="0" y="0"/>
+                      <a:ext cx="1699290" cy="2603292"/>
+                    </a:xfrm>
+                    <a:prstGeom prst="rect">
+                      <a:avLst/>
+                    </a:prstGeom>
+                  </pic:spPr>
+                </pic:pic>
+              </a:graphicData>
+            </a:graphic>
+          </wp:inline>
+        </w:drawing>
+      </w:r>
+      <w:r>
+        <w:drawing>
+          <wp:inline distT="0" distB="0" distL="0" distR="0" wp14:anchorId="0C1884F6" wp14:editId="419E28D3">
+            <wp:extent cx="1791089" cy="2581275"/>
+            <wp:effectExtent l="0" t="0" r="0" b="0"/>
+            <wp:docPr id="1201508156" name="Imagem 1"/>
+            <wp:cNvGraphicFramePr>
+              <a:graphicFrameLocks xmlns:a="http://schemas.openxmlformats.org/drawingml/2006/main" noChangeAspect="1"/>
+            </wp:cNvGraphicFramePr>
+            <a:graphic xmlns:a="http://schemas.openxmlformats.org/drawingml/2006/main">
+              <a:graphicData uri="http://schemas.openxmlformats.org/drawingml/2006/picture">
+                <pic:pic xmlns:pic="http://schemas.openxmlformats.org/drawingml/2006/picture">
+                  <pic:nvPicPr>
+                    <pic:cNvPr id="1201508156" name=""/>
+                    <pic:cNvPicPr/>
+                  </pic:nvPicPr>
+                  <pic:blipFill>
+                    <a:blip r:embed="rId11"/>
+                    <a:stretch>
+                      <a:fillRect/>
+                    </a:stretch>
+                  </pic:blipFill>
+                  <pic:spPr>
+                    <a:xfrm>
+                      <a:off x="0" y="0"/>
+                      <a:ext cx="1798644" cy="2592163"/>
+                    </a:xfrm>
+                    <a:prstGeom prst="rect">
+                      <a:avLst/>
+                    </a:prstGeom>
+                  </pic:spPr>
+                </pic:pic>
+              </a:graphicData>
+            </a:graphic>
+          </wp:inline>
+        </w:drawing>
+      </w:r>
+    </w:p>
+    <w:p>
+      <w:r>
+        <w:drawing>
+          <wp:inline distT="0" distB="0" distL="0" distR="0" wp14:anchorId="06813D36" wp14:editId="0E7E748A">
+            <wp:extent cx="1674603" cy="2447925"/>
+            <wp:effectExtent l="0" t="0" r="1905" b="0"/>
+            <wp:docPr id="2078287483" name="Imagem 1"/>
+            <wp:cNvGraphicFramePr>
+              <a:graphicFrameLocks xmlns:a="http://schemas.openxmlformats.org/drawingml/2006/main" noChangeAspect="1"/>
+            </wp:cNvGraphicFramePr>
+            <a:graphic xmlns:a="http://schemas.openxmlformats.org/drawingml/2006/main">
+              <a:graphicData uri="http://schemas.openxmlformats.org/drawingml/2006/picture">
+                <pic:pic xmlns:pic="http://schemas.openxmlformats.org/drawingml/2006/picture">
+                  <pic:nvPicPr>
+                    <pic:cNvPr id="2078287483" name=""/>
+                    <pic:cNvPicPr/>
+                  </pic:nvPicPr>
+                  <pic:blipFill>
+                    <a:blip r:embed="rId12"/>
+                    <a:stretch>
+                      <a:fillRect/>
+                    </a:stretch>
+                  </pic:blipFill>
+                  <pic:spPr>
+                    <a:xfrm>
+                      <a:off x="0" y="0"/>
+                      <a:ext cx="1684148" cy="2461877"/>
+                    </a:xfrm>
+                    <a:prstGeom prst="rect">
+                      <a:avLst/>
+                    </a:prstGeom>
+                  </pic:spPr>
+                </pic:pic>
+              </a:graphicData>
+            </a:graphic>
+          </wp:inline>
+        </w:drawing>
+      </w:r>
+      <w:r>
+        <w:drawing>
+          <wp:inline distT="0" distB="0" distL="0" distR="0" wp14:anchorId="23173CC5" wp14:editId="159B2AF8">
+            <wp:extent cx="1668156" cy="2457450"/>
+            <wp:effectExtent l="0" t="0" r="8255" b="0"/>
+            <wp:docPr id="2105885983" name="Imagem 1"/>
+            <wp:cNvGraphicFramePr>
+              <a:graphicFrameLocks xmlns:a="http://schemas.openxmlformats.org/drawingml/2006/main" noChangeAspect="1"/>
+            </wp:cNvGraphicFramePr>
+            <a:graphic xmlns:a="http://schemas.openxmlformats.org/drawingml/2006/main">
+              <a:graphicData uri="http://schemas.openxmlformats.org/drawingml/2006/picture">
+                <pic:pic xmlns:pic="http://schemas.openxmlformats.org/drawingml/2006/picture">
+                  <pic:nvPicPr>
+                    <pic:cNvPr id="2105885983" name=""/>
+                    <pic:cNvPicPr/>
+                  </pic:nvPicPr>
+                  <pic:blipFill>
+                    <a:blip r:embed="rId13"/>
+                    <a:stretch>
+                      <a:fillRect/>
+                    </a:stretch>
+                  </pic:blipFill>
+                  <pic:spPr>
+                    <a:xfrm>
+                      <a:off x="0" y="0"/>
+                      <a:ext cx="1689922" cy="2489515"/>
+                    </a:xfrm>
+                    <a:prstGeom prst="rect">
+                      <a:avLst/>
+                    </a:prstGeom>
+                  </pic:spPr>
+                </pic:pic>
+              </a:graphicData>
+            </a:graphic>
+          </wp:inline>
+        </w:drawing>
+      </w:r>
+    </w:p>
+    <w:p>
+      <w:r>
+        <w:t>DOM</w:t>
+      </w:r>
+    </w:p>
+    <w:p>
+      <w:r>
+        <w:drawing>
+          <wp:inline distT="0" distB="0" distL="0" distR="0" wp14:anchorId="6A8C99AA" wp14:editId="7D0A695C">
+            <wp:extent cx="1809750" cy="2838580"/>
+            <wp:effectExtent l="0" t="0" r="0" b="0"/>
+            <wp:docPr id="778245079" name="Imagem 1"/>
+            <wp:cNvGraphicFramePr>
+              <a:graphicFrameLocks xmlns:a="http://schemas.openxmlformats.org/drawingml/2006/main" noChangeAspect="1"/>
+            </wp:cNvGraphicFramePr>
+            <a:graphic xmlns:a="http://schemas.openxmlformats.org/drawingml/2006/main">
+              <a:graphicData uri="http://schemas.openxmlformats.org/drawingml/2006/picture">
+                <pic:pic xmlns:pic="http://schemas.openxmlformats.org/drawingml/2006/picture">
+                  <pic:nvPicPr>
+                    <pic:cNvPr id="778245079" name=""/>
+                    <pic:cNvPicPr/>
+                  </pic:nvPicPr>
+                  <pic:blipFill>
+                    <a:blip r:embed="rId14"/>
+                    <a:stretch>
+                      <a:fillRect/>
+                    </a:stretch>
+                  </pic:blipFill>
+                  <pic:spPr>
+                    <a:xfrm>
+                      <a:off x="0" y="0"/>
+                      <a:ext cx="1828913" cy="2868637"/>
+                    </a:xfrm>
+                    <a:prstGeom prst="rect">
+                      <a:avLst/>
+                    </a:prstGeom>
+                  </pic:spPr>
+                </pic:pic>
+              </a:graphicData>
+            </a:graphic>
+          </wp:inline>
+        </w:drawing>
+      </w:r>
+      <w:r>
+        <w:drawing>
+          <wp:inline distT="0" distB="0" distL="0" distR="0" wp14:anchorId="579350A6" wp14:editId="0808DA73">
+            <wp:extent cx="1709929" cy="2847975"/>
+            <wp:effectExtent l="0" t="0" r="5080" b="0"/>
+            <wp:docPr id="1429207016" name="Imagem 1"/>
+            <wp:cNvGraphicFramePr>
+              <a:graphicFrameLocks xmlns:a="http://schemas.openxmlformats.org/drawingml/2006/main" noChangeAspect="1"/>
+            </wp:cNvGraphicFramePr>
+            <a:graphic xmlns:a="http://schemas.openxmlformats.org/drawingml/2006/main">
+              <a:graphicData uri="http://schemas.openxmlformats.org/drawingml/2006/picture">
+                <pic:pic xmlns:pic="http://schemas.openxmlformats.org/drawingml/2006/picture">
+                  <pic:nvPicPr>
+                    <pic:cNvPr id="1429207016" name=""/>
+                    <pic:cNvPicPr/>
+                  </pic:nvPicPr>
+                  <pic:blipFill>
+                    <a:blip r:embed="rId15"/>
+                    <a:stretch>
+                      <a:fillRect/>
+                    </a:stretch>
+                  </pic:blipFill>
+                  <pic:spPr>
+                    <a:xfrm>
+                      <a:off x="0" y="0"/>
+                      <a:ext cx="1729139" cy="2879970"/>
                     </a:xfrm>
                     <a:prstGeom prst="rect">
                       <a:avLst/>

--- a/Java Script.docx
+++ b/Java Script.docx
@@ -148,6 +148,7 @@
         </w:rPr>
         <w:t xml:space="preserve"> = </w:t>
       </w:r>
+      <w:proofErr w:type="spellStart"/>
       <w:r>
         <w:rPr>
           <w:rFonts w:ascii="Consolas" w:eastAsia="Times New Roman" w:hAnsi="Consolas" w:cs="Times New Roman"/>
@@ -184,6 +185,7 @@
         </w:rPr>
         <w:t>parseInt</w:t>
       </w:r>
+      <w:proofErr w:type="spellEnd"/>
       <w:r>
         <w:rPr>
           <w:rFonts w:ascii="Consolas" w:eastAsia="Times New Roman" w:hAnsi="Consolas" w:cs="Times New Roman"/>
@@ -196,6 +198,8 @@
         </w:rPr>
         <w:t>(</w:t>
       </w:r>
+      <w:proofErr w:type="spellStart"/>
+      <w:proofErr w:type="gramStart"/>
       <w:r>
         <w:rPr>
           <w:rFonts w:ascii="Consolas" w:eastAsia="Times New Roman" w:hAnsi="Consolas" w:cs="Times New Roman"/>
@@ -232,6 +236,8 @@
         </w:rPr>
         <w:t>prompt</w:t>
       </w:r>
+      <w:proofErr w:type="spellEnd"/>
+      <w:proofErr w:type="gramEnd"/>
       <w:r>
         <w:rPr>
           <w:rFonts w:ascii="Consolas" w:eastAsia="Times New Roman" w:hAnsi="Consolas" w:cs="Times New Roman"/>
@@ -272,8 +278,13 @@
     <w:p/>
     <w:p>
       <w:r>
-        <w:t>Convertendo variável n para String</w:t>
-      </w:r>
+        <w:t xml:space="preserve">Convertendo variável n para </w:t>
+      </w:r>
+      <w:proofErr w:type="spellStart"/>
+      <w:r>
+        <w:t>String</w:t>
+      </w:r>
+      <w:proofErr w:type="spellEnd"/>
     </w:p>
     <w:p>
       <w:pPr>
@@ -289,6 +300,7 @@
           <w14:ligatures w14:val="none"/>
         </w:rPr>
       </w:pPr>
+      <w:proofErr w:type="spellStart"/>
       <w:r>
         <w:rPr>
           <w:rFonts w:ascii="Consolas" w:eastAsia="Times New Roman" w:hAnsi="Consolas" w:cs="Times New Roman"/>
@@ -301,6 +313,7 @@
         </w:rPr>
         <w:t>String</w:t>
       </w:r>
+      <w:proofErr w:type="spellEnd"/>
       <w:r>
         <w:rPr>
           <w:rFonts w:ascii="Consolas" w:eastAsia="Times New Roman" w:hAnsi="Consolas" w:cs="Times New Roman"/>
@@ -352,6 +365,8 @@
           <w14:ligatures w14:val="none"/>
         </w:rPr>
       </w:pPr>
+      <w:proofErr w:type="spellStart"/>
+      <w:proofErr w:type="gramStart"/>
       <w:r>
         <w:rPr>
           <w:rFonts w:ascii="Consolas" w:eastAsia="Times New Roman" w:hAnsi="Consolas" w:cs="Times New Roman"/>
@@ -388,6 +403,8 @@
         </w:rPr>
         <w:t>toString</w:t>
       </w:r>
+      <w:proofErr w:type="spellEnd"/>
+      <w:proofErr w:type="gramEnd"/>
       <w:r>
         <w:rPr>
           <w:rFonts w:ascii="Consolas" w:eastAsia="Times New Roman" w:hAnsi="Consolas" w:cs="Times New Roman"/>
@@ -403,19 +420,62 @@
     </w:p>
     <w:p/>
     <w:p>
-      <w:r>
-        <w:t>.length quantos caracteres a string tem</w:t>
-      </w:r>
-    </w:p>
-    <w:p>
-      <w:r>
-        <w:t>.toUpperCase() tudo para maiúsculas</w:t>
-      </w:r>
-    </w:p>
-    <w:p>
-      <w:r>
-        <w:t>.toLowerCase() tudo para maúsculas</w:t>
-      </w:r>
+      <w:proofErr w:type="gramStart"/>
+      <w:r>
+        <w:t>.</w:t>
+      </w:r>
+      <w:proofErr w:type="spellStart"/>
+      <w:r>
+        <w:t>length</w:t>
+      </w:r>
+      <w:proofErr w:type="spellEnd"/>
+      <w:proofErr w:type="gramEnd"/>
+      <w:r>
+        <w:t xml:space="preserve"> quantos caracteres a </w:t>
+      </w:r>
+      <w:proofErr w:type="spellStart"/>
+      <w:r>
+        <w:t>string</w:t>
+      </w:r>
+      <w:proofErr w:type="spellEnd"/>
+      <w:r>
+        <w:t xml:space="preserve"> tem</w:t>
+      </w:r>
+    </w:p>
+    <w:p>
+      <w:proofErr w:type="gramStart"/>
+      <w:r>
+        <w:t>.</w:t>
+      </w:r>
+      <w:proofErr w:type="spellStart"/>
+      <w:r>
+        <w:t>toUpperCase</w:t>
+      </w:r>
+      <w:proofErr w:type="spellEnd"/>
+      <w:proofErr w:type="gramEnd"/>
+      <w:r>
+        <w:t>() tudo para maiúsculas</w:t>
+      </w:r>
+    </w:p>
+    <w:p>
+      <w:proofErr w:type="gramStart"/>
+      <w:r>
+        <w:t>.</w:t>
+      </w:r>
+      <w:proofErr w:type="spellStart"/>
+      <w:r>
+        <w:t>toLowerCase</w:t>
+      </w:r>
+      <w:proofErr w:type="spellEnd"/>
+      <w:proofErr w:type="gramEnd"/>
+      <w:r>
+        <w:t xml:space="preserve">() tudo para </w:t>
+      </w:r>
+      <w:proofErr w:type="spellStart"/>
+      <w:r>
+        <w:t>maúsculas</w:t>
+      </w:r>
+      <w:proofErr w:type="spellEnd"/>
     </w:p>
     <w:p>
       <w:pPr>
@@ -479,6 +539,8 @@
         </w:rPr>
         <w:t xml:space="preserve"> = </w:t>
       </w:r>
+      <w:proofErr w:type="spellStart"/>
+      <w:proofErr w:type="gramStart"/>
       <w:r>
         <w:rPr>
           <w:rFonts w:ascii="Consolas" w:eastAsia="Times New Roman" w:hAnsi="Consolas" w:cs="Times New Roman"/>
@@ -515,6 +577,8 @@
         </w:rPr>
         <w:t>prompt</w:t>
       </w:r>
+      <w:proofErr w:type="spellEnd"/>
+      <w:proofErr w:type="gramEnd"/>
       <w:r>
         <w:rPr>
           <w:rFonts w:ascii="Consolas" w:eastAsia="Times New Roman" w:hAnsi="Consolas" w:cs="Times New Roman"/>
@@ -578,6 +642,8 @@
         </w:rPr>
         <w:t xml:space="preserve">        </w:t>
       </w:r>
+      <w:proofErr w:type="spellStart"/>
+      <w:proofErr w:type="gramStart"/>
       <w:r>
         <w:rPr>
           <w:rFonts w:ascii="Consolas" w:eastAsia="Times New Roman" w:hAnsi="Consolas" w:cs="Times New Roman"/>
@@ -614,6 +680,8 @@
         </w:rPr>
         <w:t>write</w:t>
       </w:r>
+      <w:proofErr w:type="spellEnd"/>
+      <w:proofErr w:type="gramEnd"/>
       <w:r>
         <w:rPr>
           <w:rFonts w:ascii="Consolas" w:eastAsia="Times New Roman" w:hAnsi="Consolas" w:cs="Times New Roman"/>
@@ -636,7 +704,33 @@
           <w:lang w:eastAsia="pt-BR"/>
           <w14:ligatures w14:val="none"/>
         </w:rPr>
-        <w:t>`Olá &lt;strong&gt;</w:t>
+        <w:t>`Olá &lt;</w:t>
+      </w:r>
+      <w:proofErr w:type="spellStart"/>
+      <w:r>
+        <w:rPr>
+          <w:rFonts w:ascii="Consolas" w:eastAsia="Times New Roman" w:hAnsi="Consolas" w:cs="Times New Roman"/>
+          <w:color w:val="CE9178"/>
+          <w:kern w:val="0"/>
+          <w:sz w:val="30"/>
+          <w:szCs w:val="30"/>
+          <w:lang w:eastAsia="pt-BR"/>
+          <w14:ligatures w14:val="none"/>
+        </w:rPr>
+        <w:t>strong</w:t>
+      </w:r>
+      <w:proofErr w:type="spellEnd"/>
+      <w:r>
+        <w:rPr>
+          <w:rFonts w:ascii="Consolas" w:eastAsia="Times New Roman" w:hAnsi="Consolas" w:cs="Times New Roman"/>
+          <w:color w:val="CE9178"/>
+          <w:kern w:val="0"/>
+          <w:sz w:val="30"/>
+          <w:szCs w:val="30"/>
+          <w:lang w:eastAsia="pt-BR"/>
+          <w14:ligatures w14:val="none"/>
+        </w:rPr>
+        <w:t>&gt;</w:t>
       </w:r>
       <w:r>
         <w:rPr>
@@ -684,7 +778,33 @@
           <w:lang w:eastAsia="pt-BR"/>
           <w14:ligatures w14:val="none"/>
         </w:rPr>
-        <w:t xml:space="preserve">&lt;strong&gt;! Seu nome tem </w:t>
+        <w:t>&lt;</w:t>
+      </w:r>
+      <w:proofErr w:type="spellStart"/>
+      <w:r>
+        <w:rPr>
+          <w:rFonts w:ascii="Consolas" w:eastAsia="Times New Roman" w:hAnsi="Consolas" w:cs="Times New Roman"/>
+          <w:color w:val="CE9178"/>
+          <w:kern w:val="0"/>
+          <w:sz w:val="30"/>
+          <w:szCs w:val="30"/>
+          <w:lang w:eastAsia="pt-BR"/>
+          <w14:ligatures w14:val="none"/>
+        </w:rPr>
+        <w:t>strong</w:t>
+      </w:r>
+      <w:proofErr w:type="spellEnd"/>
+      <w:r>
+        <w:rPr>
+          <w:rFonts w:ascii="Consolas" w:eastAsia="Times New Roman" w:hAnsi="Consolas" w:cs="Times New Roman"/>
+          <w:color w:val="CE9178"/>
+          <w:kern w:val="0"/>
+          <w:sz w:val="30"/>
+          <w:szCs w:val="30"/>
+          <w:lang w:eastAsia="pt-BR"/>
+          <w14:ligatures w14:val="none"/>
+        </w:rPr>
+        <w:t xml:space="preserve">&gt;! Seu nome tem </w:t>
       </w:r>
       <w:r>
         <w:rPr>
@@ -698,6 +818,8 @@
         </w:rPr>
         <w:t>${</w:t>
       </w:r>
+      <w:proofErr w:type="spellStart"/>
+      <w:proofErr w:type="gramStart"/>
       <w:r>
         <w:rPr>
           <w:rFonts w:ascii="Consolas" w:eastAsia="Times New Roman" w:hAnsi="Consolas" w:cs="Times New Roman"/>
@@ -734,6 +856,8 @@
         </w:rPr>
         <w:t>length</w:t>
       </w:r>
+      <w:proofErr w:type="spellEnd"/>
+      <w:proofErr w:type="gramEnd"/>
       <w:r>
         <w:rPr>
           <w:rFonts w:ascii="Consolas" w:eastAsia="Times New Roman" w:hAnsi="Consolas" w:cs="Times New Roman"/>
@@ -756,7 +880,33 @@
           <w:lang w:eastAsia="pt-BR"/>
           <w14:ligatures w14:val="none"/>
         </w:rPr>
-        <w:t xml:space="preserve"> letras.&lt;br&gt;`</w:t>
+        <w:t xml:space="preserve"> letras.&lt;</w:t>
+      </w:r>
+      <w:proofErr w:type="spellStart"/>
+      <w:r>
+        <w:rPr>
+          <w:rFonts w:ascii="Consolas" w:eastAsia="Times New Roman" w:hAnsi="Consolas" w:cs="Times New Roman"/>
+          <w:color w:val="CE9178"/>
+          <w:kern w:val="0"/>
+          <w:sz w:val="30"/>
+          <w:szCs w:val="30"/>
+          <w:lang w:eastAsia="pt-BR"/>
+          <w14:ligatures w14:val="none"/>
+        </w:rPr>
+        <w:t>br</w:t>
+      </w:r>
+      <w:proofErr w:type="spellEnd"/>
+      <w:r>
+        <w:rPr>
+          <w:rFonts w:ascii="Consolas" w:eastAsia="Times New Roman" w:hAnsi="Consolas" w:cs="Times New Roman"/>
+          <w:color w:val="CE9178"/>
+          <w:kern w:val="0"/>
+          <w:sz w:val="30"/>
+          <w:szCs w:val="30"/>
+          <w:lang w:eastAsia="pt-BR"/>
+          <w14:ligatures w14:val="none"/>
+        </w:rPr>
+        <w:t>&gt;`</w:t>
       </w:r>
       <w:r>
         <w:rPr>
@@ -797,6 +947,8 @@
         </w:rPr>
         <w:t xml:space="preserve">        </w:t>
       </w:r>
+      <w:proofErr w:type="spellStart"/>
+      <w:proofErr w:type="gramStart"/>
       <w:r>
         <w:rPr>
           <w:rFonts w:ascii="Consolas" w:eastAsia="Times New Roman" w:hAnsi="Consolas" w:cs="Times New Roman"/>
@@ -833,6 +985,8 @@
         </w:rPr>
         <w:t>write</w:t>
       </w:r>
+      <w:proofErr w:type="spellEnd"/>
+      <w:proofErr w:type="gramEnd"/>
       <w:r>
         <w:rPr>
           <w:rFonts w:ascii="Consolas" w:eastAsia="Times New Roman" w:hAnsi="Consolas" w:cs="Times New Roman"/>
@@ -869,6 +1023,7 @@
         </w:rPr>
         <w:t>${</w:t>
       </w:r>
+      <w:proofErr w:type="spellStart"/>
       <w:r>
         <w:rPr>
           <w:rFonts w:ascii="Consolas" w:eastAsia="Times New Roman" w:hAnsi="Consolas" w:cs="Times New Roman"/>
@@ -905,6 +1060,7 @@
         </w:rPr>
         <w:t>toUpperCase</w:t>
       </w:r>
+      <w:proofErr w:type="spellEnd"/>
       <w:r>
         <w:rPr>
           <w:rFonts w:ascii="Consolas" w:eastAsia="Times New Roman" w:hAnsi="Consolas" w:cs="Times New Roman"/>
@@ -939,7 +1095,33 @@
           <w:lang w:eastAsia="pt-BR"/>
           <w14:ligatures w14:val="none"/>
         </w:rPr>
-        <w:t>&lt;br/&gt;`</w:t>
+        <w:t>&lt;</w:t>
+      </w:r>
+      <w:proofErr w:type="spellStart"/>
+      <w:r>
+        <w:rPr>
+          <w:rFonts w:ascii="Consolas" w:eastAsia="Times New Roman" w:hAnsi="Consolas" w:cs="Times New Roman"/>
+          <w:color w:val="CE9178"/>
+          <w:kern w:val="0"/>
+          <w:sz w:val="30"/>
+          <w:szCs w:val="30"/>
+          <w:lang w:eastAsia="pt-BR"/>
+          <w14:ligatures w14:val="none"/>
+        </w:rPr>
+        <w:t>br</w:t>
+      </w:r>
+      <w:proofErr w:type="spellEnd"/>
+      <w:r>
+        <w:rPr>
+          <w:rFonts w:ascii="Consolas" w:eastAsia="Times New Roman" w:hAnsi="Consolas" w:cs="Times New Roman"/>
+          <w:color w:val="CE9178"/>
+          <w:kern w:val="0"/>
+          <w:sz w:val="30"/>
+          <w:szCs w:val="30"/>
+          <w:lang w:eastAsia="pt-BR"/>
+          <w14:ligatures w14:val="none"/>
+        </w:rPr>
+        <w:t>/&gt;`</w:t>
       </w:r>
       <w:r>
         <w:rPr>
@@ -980,6 +1162,8 @@
         </w:rPr>
         <w:t xml:space="preserve">        </w:t>
       </w:r>
+      <w:proofErr w:type="spellStart"/>
+      <w:proofErr w:type="gramStart"/>
       <w:r>
         <w:rPr>
           <w:rFonts w:ascii="Consolas" w:eastAsia="Times New Roman" w:hAnsi="Consolas" w:cs="Times New Roman"/>
@@ -1016,6 +1200,8 @@
         </w:rPr>
         <w:t>write</w:t>
       </w:r>
+      <w:proofErr w:type="spellEnd"/>
+      <w:proofErr w:type="gramEnd"/>
       <w:r>
         <w:rPr>
           <w:rFonts w:ascii="Consolas" w:eastAsia="Times New Roman" w:hAnsi="Consolas" w:cs="Times New Roman"/>
@@ -1052,6 +1238,7 @@
         </w:rPr>
         <w:t>${</w:t>
       </w:r>
+      <w:proofErr w:type="spellStart"/>
       <w:r>
         <w:rPr>
           <w:rFonts w:ascii="Consolas" w:eastAsia="Times New Roman" w:hAnsi="Consolas" w:cs="Times New Roman"/>
@@ -1088,6 +1275,7 @@
         </w:rPr>
         <w:t>toLowerCase</w:t>
       </w:r>
+      <w:proofErr w:type="spellEnd"/>
       <w:r>
         <w:rPr>
           <w:rFonts w:ascii="Consolas" w:eastAsia="Times New Roman" w:hAnsi="Consolas" w:cs="Times New Roman"/>
@@ -1141,12 +1329,33 @@
     <w:p>
       <w:r>
         <w:lastRenderedPageBreak/>
-        <w:t>n1.toFixed(2) Fixando as casas decimais de um número</w:t>
-      </w:r>
-    </w:p>
-    <w:p>
-      <w:r>
-        <w:t>trocando . (ponto) por , (vírgula)</w:t>
+        <w:t>n</w:t>
+      </w:r>
+      <w:proofErr w:type="gramStart"/>
+      <w:r>
+        <w:t>1.toFixed</w:t>
+      </w:r>
+      <w:proofErr w:type="gramEnd"/>
+      <w:r>
+        <w:t>(2) Fixando as casas decimais de um número</w:t>
+      </w:r>
+    </w:p>
+    <w:p>
+      <w:proofErr w:type="gramStart"/>
+      <w:r>
+        <w:t>trocando .</w:t>
+      </w:r>
+      <w:proofErr w:type="gramEnd"/>
+      <w:r>
+        <w:t xml:space="preserve"> (ponto) </w:t>
+      </w:r>
+      <w:proofErr w:type="gramStart"/>
+      <w:r>
+        <w:t>por ,</w:t>
+      </w:r>
+      <w:proofErr w:type="gramEnd"/>
+      <w:r>
+        <w:t xml:space="preserve"> (vírgula)</w:t>
       </w:r>
     </w:p>
     <w:p>
@@ -1154,7 +1363,31 @@
         <w:t xml:space="preserve">mudando a notação da moeda de acordo com a localidade. </w:t>
       </w:r>
       <w:r>
-        <w:t>Localizar para o Brazil, estilo: currency = dinheiro, currency será Brasil real.</w:t>
+        <w:t xml:space="preserve">Localizar para o </w:t>
+      </w:r>
+      <w:proofErr w:type="spellStart"/>
+      <w:r>
+        <w:t>Brazil</w:t>
+      </w:r>
+      <w:proofErr w:type="spellEnd"/>
+      <w:r>
+        <w:t xml:space="preserve">, estilo: </w:t>
+      </w:r>
+      <w:proofErr w:type="spellStart"/>
+      <w:r>
+        <w:t>currency</w:t>
+      </w:r>
+      <w:proofErr w:type="spellEnd"/>
+      <w:r>
+        <w:t xml:space="preserve"> = dinheiro, </w:t>
+      </w:r>
+      <w:proofErr w:type="spellStart"/>
+      <w:r>
+        <w:t>currency</w:t>
+      </w:r>
+      <w:proofErr w:type="spellEnd"/>
+      <w:r>
+        <w:t xml:space="preserve"> será Brasil real.</w:t>
       </w:r>
     </w:p>
     <w:p>
@@ -1379,6 +1612,9 @@
         </w:drawing>
       </w:r>
       <w:r>
+        <w:rPr>
+          <w:noProof/>
+        </w:rPr>
         <w:drawing>
           <wp:inline distT="0" distB="0" distL="0" distR="0" wp14:anchorId="0D41180F" wp14:editId="283F1ABC">
             <wp:extent cx="1684919" cy="2581275"/>
@@ -1416,6 +1652,9 @@
         </w:drawing>
       </w:r>
       <w:r>
+        <w:rPr>
+          <w:noProof/>
+        </w:rPr>
         <w:drawing>
           <wp:inline distT="0" distB="0" distL="0" distR="0" wp14:anchorId="0C1884F6" wp14:editId="419E28D3">
             <wp:extent cx="1791089" cy="2581275"/>
@@ -1455,6 +1694,9 @@
     </w:p>
     <w:p>
       <w:r>
+        <w:rPr>
+          <w:noProof/>
+        </w:rPr>
         <w:drawing>
           <wp:inline distT="0" distB="0" distL="0" distR="0" wp14:anchorId="06813D36" wp14:editId="0E7E748A">
             <wp:extent cx="1674603" cy="2447925"/>
@@ -1492,6 +1734,9 @@
         </w:drawing>
       </w:r>
       <w:r>
+        <w:rPr>
+          <w:noProof/>
+        </w:rPr>
         <w:drawing>
           <wp:inline distT="0" distB="0" distL="0" distR="0" wp14:anchorId="23173CC5" wp14:editId="159B2AF8">
             <wp:extent cx="1668156" cy="2457450"/>
@@ -1533,9 +1778,31 @@
       <w:r>
         <w:t>DOM</w:t>
       </w:r>
-    </w:p>
-    <w:p>
-      <w:r>
+      <w:r>
+        <w:t xml:space="preserve"> </w:t>
+      </w:r>
+      <w:proofErr w:type="spellStart"/>
+      <w:r>
+        <w:t>Document</w:t>
+      </w:r>
+      <w:proofErr w:type="spellEnd"/>
+      <w:r>
+        <w:t xml:space="preserve"> </w:t>
+      </w:r>
+      <w:proofErr w:type="spellStart"/>
+      <w:r>
+        <w:t>Object</w:t>
+      </w:r>
+      <w:proofErr w:type="spellEnd"/>
+      <w:r>
+        <w:t xml:space="preserve"> Model</w:t>
+      </w:r>
+    </w:p>
+    <w:p>
+      <w:r>
+        <w:rPr>
+          <w:noProof/>
+        </w:rPr>
         <w:drawing>
           <wp:inline distT="0" distB="0" distL="0" distR="0" wp14:anchorId="6A8C99AA" wp14:editId="7D0A695C">
             <wp:extent cx="1809750" cy="2838580"/>
@@ -1573,6 +1840,9 @@
         </w:drawing>
       </w:r>
       <w:r>
+        <w:rPr>
+          <w:noProof/>
+        </w:rPr>
         <w:drawing>
           <wp:inline distT="0" distB="0" distL="0" distR="0" wp14:anchorId="579350A6" wp14:editId="0808DA73">
             <wp:extent cx="1709929" cy="2847975"/>
@@ -1609,7 +1879,8176 @@
           </wp:inline>
         </w:drawing>
       </w:r>
-    </w:p>
+      <w:r>
+        <w:drawing>
+          <wp:inline distT="0" distB="0" distL="0" distR="0" wp14:anchorId="0CF70C84" wp14:editId="0C37BEEF">
+            <wp:extent cx="1838325" cy="2783379"/>
+            <wp:effectExtent l="0" t="0" r="0" b="0"/>
+            <wp:docPr id="1680096881" name="Imagem 1"/>
+            <wp:cNvGraphicFramePr>
+              <a:graphicFrameLocks xmlns:a="http://schemas.openxmlformats.org/drawingml/2006/main" noChangeAspect="1"/>
+            </wp:cNvGraphicFramePr>
+            <a:graphic xmlns:a="http://schemas.openxmlformats.org/drawingml/2006/main">
+              <a:graphicData uri="http://schemas.openxmlformats.org/drawingml/2006/picture">
+                <pic:pic xmlns:pic="http://schemas.openxmlformats.org/drawingml/2006/picture">
+                  <pic:nvPicPr>
+                    <pic:cNvPr id="1680096881" name=""/>
+                    <pic:cNvPicPr/>
+                  </pic:nvPicPr>
+                  <pic:blipFill>
+                    <a:blip r:embed="rId16"/>
+                    <a:stretch>
+                      <a:fillRect/>
+                    </a:stretch>
+                  </pic:blipFill>
+                  <pic:spPr>
+                    <a:xfrm>
+                      <a:off x="0" y="0"/>
+                      <a:ext cx="1855766" cy="2809786"/>
+                    </a:xfrm>
+                    <a:prstGeom prst="rect">
+                      <a:avLst/>
+                    </a:prstGeom>
+                  </pic:spPr>
+                </pic:pic>
+              </a:graphicData>
+            </a:graphic>
+          </wp:inline>
+        </w:drawing>
+      </w:r>
+    </w:p>
+    <w:p>
+      <w:r>
+        <w:lastRenderedPageBreak/>
+        <w:drawing>
+          <wp:inline distT="0" distB="0" distL="0" distR="0" wp14:anchorId="6A7B1A86" wp14:editId="479F851D">
+            <wp:extent cx="1778955" cy="2571750"/>
+            <wp:effectExtent l="0" t="0" r="0" b="0"/>
+            <wp:docPr id="1446498937" name="Imagem 1"/>
+            <wp:cNvGraphicFramePr>
+              <a:graphicFrameLocks xmlns:a="http://schemas.openxmlformats.org/drawingml/2006/main" noChangeAspect="1"/>
+            </wp:cNvGraphicFramePr>
+            <a:graphic xmlns:a="http://schemas.openxmlformats.org/drawingml/2006/main">
+              <a:graphicData uri="http://schemas.openxmlformats.org/drawingml/2006/picture">
+                <pic:pic xmlns:pic="http://schemas.openxmlformats.org/drawingml/2006/picture">
+                  <pic:nvPicPr>
+                    <pic:cNvPr id="1446498937" name=""/>
+                    <pic:cNvPicPr/>
+                  </pic:nvPicPr>
+                  <pic:blipFill>
+                    <a:blip r:embed="rId17"/>
+                    <a:stretch>
+                      <a:fillRect/>
+                    </a:stretch>
+                  </pic:blipFill>
+                  <pic:spPr>
+                    <a:xfrm>
+                      <a:off x="0" y="0"/>
+                      <a:ext cx="1787272" cy="2583774"/>
+                    </a:xfrm>
+                    <a:prstGeom prst="rect">
+                      <a:avLst/>
+                    </a:prstGeom>
+                  </pic:spPr>
+                </pic:pic>
+              </a:graphicData>
+            </a:graphic>
+          </wp:inline>
+        </w:drawing>
+      </w:r>
+      <w:r>
+        <w:drawing>
+          <wp:inline distT="0" distB="0" distL="0" distR="0" wp14:anchorId="26836FBF" wp14:editId="567EA284">
+            <wp:extent cx="1706374" cy="2571750"/>
+            <wp:effectExtent l="0" t="0" r="8255" b="0"/>
+            <wp:docPr id="838964441" name="Imagem 1"/>
+            <wp:cNvGraphicFramePr>
+              <a:graphicFrameLocks xmlns:a="http://schemas.openxmlformats.org/drawingml/2006/main" noChangeAspect="1"/>
+            </wp:cNvGraphicFramePr>
+            <a:graphic xmlns:a="http://schemas.openxmlformats.org/drawingml/2006/main">
+              <a:graphicData uri="http://schemas.openxmlformats.org/drawingml/2006/picture">
+                <pic:pic xmlns:pic="http://schemas.openxmlformats.org/drawingml/2006/picture">
+                  <pic:nvPicPr>
+                    <pic:cNvPr id="838964441" name=""/>
+                    <pic:cNvPicPr/>
+                  </pic:nvPicPr>
+                  <pic:blipFill>
+                    <a:blip r:embed="rId18"/>
+                    <a:stretch>
+                      <a:fillRect/>
+                    </a:stretch>
+                  </pic:blipFill>
+                  <pic:spPr>
+                    <a:xfrm>
+                      <a:off x="0" y="0"/>
+                      <a:ext cx="1714385" cy="2583823"/>
+                    </a:xfrm>
+                    <a:prstGeom prst="rect">
+                      <a:avLst/>
+                    </a:prstGeom>
+                  </pic:spPr>
+                </pic:pic>
+              </a:graphicData>
+            </a:graphic>
+          </wp:inline>
+        </w:drawing>
+      </w:r>
+    </w:p>
+    <w:p>
+      <w:proofErr w:type="spellStart"/>
+      <w:r>
+        <w:t>getElementsByName</w:t>
+      </w:r>
+      <w:proofErr w:type="spellEnd"/>
+      <w:r>
+        <w:t xml:space="preserve">, está no plural, é </w:t>
+      </w:r>
+      <w:proofErr w:type="gramStart"/>
+      <w:r>
+        <w:t>necessário  usar</w:t>
+      </w:r>
+      <w:proofErr w:type="gramEnd"/>
+      <w:r>
+        <w:t xml:space="preserve"> []</w:t>
+      </w:r>
+    </w:p>
+    <w:p>
+      <w:r>
+        <w:t>Pegando segundo parágrafo</w:t>
+      </w:r>
+    </w:p>
+    <w:p>
+      <w:pPr>
+        <w:shd w:val="clear" w:color="auto" w:fill="1E1E1E"/>
+        <w:spacing w:before="240" w:after="0" w:line="405" w:lineRule="atLeast"/>
+        <w:rPr>
+          <w:rFonts w:ascii="Consolas" w:eastAsia="Times New Roman" w:hAnsi="Consolas" w:cs="Times New Roman"/>
+          <w:color w:val="D4D4D4"/>
+          <w:kern w:val="0"/>
+          <w:sz w:val="30"/>
+          <w:szCs w:val="30"/>
+          <w:lang w:eastAsia="pt-BR"/>
+          <w14:ligatures w14:val="none"/>
+        </w:rPr>
+      </w:pPr>
+      <w:r>
+        <w:rPr>
+          <w:rFonts w:ascii="Consolas" w:eastAsia="Times New Roman" w:hAnsi="Consolas" w:cs="Times New Roman"/>
+          <w:color w:val="569CD6"/>
+          <w:kern w:val="0"/>
+          <w:sz w:val="30"/>
+          <w:szCs w:val="30"/>
+          <w:lang w:eastAsia="pt-BR"/>
+          <w14:ligatures w14:val="none"/>
+        </w:rPr>
+        <w:t>var</w:t>
+      </w:r>
+      <w:r>
+        <w:rPr>
+          <w:rFonts w:ascii="Consolas" w:eastAsia="Times New Roman" w:hAnsi="Consolas" w:cs="Times New Roman"/>
+          <w:color w:val="D4D4D4"/>
+          <w:kern w:val="0"/>
+          <w:sz w:val="30"/>
+          <w:szCs w:val="30"/>
+          <w:lang w:eastAsia="pt-BR"/>
+          <w14:ligatures w14:val="none"/>
+        </w:rPr>
+        <w:t xml:space="preserve"> </w:t>
+      </w:r>
+      <w:r>
+        <w:rPr>
+          <w:rFonts w:ascii="Consolas" w:eastAsia="Times New Roman" w:hAnsi="Consolas" w:cs="Times New Roman"/>
+          <w:color w:val="9CDCFE"/>
+          <w:kern w:val="0"/>
+          <w:sz w:val="30"/>
+          <w:szCs w:val="30"/>
+          <w:lang w:eastAsia="pt-BR"/>
+          <w14:ligatures w14:val="none"/>
+        </w:rPr>
+        <w:t>p1</w:t>
+      </w:r>
+      <w:r>
+        <w:rPr>
+          <w:rFonts w:ascii="Consolas" w:eastAsia="Times New Roman" w:hAnsi="Consolas" w:cs="Times New Roman"/>
+          <w:color w:val="D4D4D4"/>
+          <w:kern w:val="0"/>
+          <w:sz w:val="30"/>
+          <w:szCs w:val="30"/>
+          <w:lang w:eastAsia="pt-BR"/>
+          <w14:ligatures w14:val="none"/>
+        </w:rPr>
+        <w:t xml:space="preserve"> = </w:t>
+      </w:r>
+      <w:proofErr w:type="spellStart"/>
+      <w:proofErr w:type="gramStart"/>
+      <w:r>
+        <w:rPr>
+          <w:rFonts w:ascii="Consolas" w:eastAsia="Times New Roman" w:hAnsi="Consolas" w:cs="Times New Roman"/>
+          <w:color w:val="9CDCFE"/>
+          <w:kern w:val="0"/>
+          <w:sz w:val="30"/>
+          <w:szCs w:val="30"/>
+          <w:lang w:eastAsia="pt-BR"/>
+          <w14:ligatures w14:val="none"/>
+        </w:rPr>
+        <w:t>window</w:t>
+      </w:r>
+      <w:r>
+        <w:rPr>
+          <w:rFonts w:ascii="Consolas" w:eastAsia="Times New Roman" w:hAnsi="Consolas" w:cs="Times New Roman"/>
+          <w:color w:val="D4D4D4"/>
+          <w:kern w:val="0"/>
+          <w:sz w:val="30"/>
+          <w:szCs w:val="30"/>
+          <w:lang w:eastAsia="pt-BR"/>
+          <w14:ligatures w14:val="none"/>
+        </w:rPr>
+        <w:t>.</w:t>
+      </w:r>
+      <w:r>
+        <w:rPr>
+          <w:rFonts w:ascii="Consolas" w:eastAsia="Times New Roman" w:hAnsi="Consolas" w:cs="Times New Roman"/>
+          <w:color w:val="9CDCFE"/>
+          <w:kern w:val="0"/>
+          <w:sz w:val="30"/>
+          <w:szCs w:val="30"/>
+          <w:lang w:eastAsia="pt-BR"/>
+          <w14:ligatures w14:val="none"/>
+        </w:rPr>
+        <w:t>document</w:t>
+      </w:r>
+      <w:proofErr w:type="gramEnd"/>
+      <w:r>
+        <w:rPr>
+          <w:rFonts w:ascii="Consolas" w:eastAsia="Times New Roman" w:hAnsi="Consolas" w:cs="Times New Roman"/>
+          <w:color w:val="D4D4D4"/>
+          <w:kern w:val="0"/>
+          <w:sz w:val="30"/>
+          <w:szCs w:val="30"/>
+          <w:lang w:eastAsia="pt-BR"/>
+          <w14:ligatures w14:val="none"/>
+        </w:rPr>
+        <w:t>.</w:t>
+      </w:r>
+      <w:r>
+        <w:rPr>
+          <w:rFonts w:ascii="Consolas" w:eastAsia="Times New Roman" w:hAnsi="Consolas" w:cs="Times New Roman"/>
+          <w:color w:val="DCDCAA"/>
+          <w:kern w:val="0"/>
+          <w:sz w:val="30"/>
+          <w:szCs w:val="30"/>
+          <w:lang w:eastAsia="pt-BR"/>
+          <w14:ligatures w14:val="none"/>
+        </w:rPr>
+        <w:t>getElementsByTagName</w:t>
+      </w:r>
+      <w:proofErr w:type="spellEnd"/>
+      <w:r>
+        <w:rPr>
+          <w:rFonts w:ascii="Consolas" w:eastAsia="Times New Roman" w:hAnsi="Consolas" w:cs="Times New Roman"/>
+          <w:color w:val="D4D4D4"/>
+          <w:kern w:val="0"/>
+          <w:sz w:val="30"/>
+          <w:szCs w:val="30"/>
+          <w:lang w:eastAsia="pt-BR"/>
+          <w14:ligatures w14:val="none"/>
+        </w:rPr>
+        <w:t>(</w:t>
+      </w:r>
+      <w:r>
+        <w:rPr>
+          <w:rFonts w:ascii="Consolas" w:eastAsia="Times New Roman" w:hAnsi="Consolas" w:cs="Times New Roman"/>
+          <w:color w:val="CE9178"/>
+          <w:kern w:val="0"/>
+          <w:sz w:val="30"/>
+          <w:szCs w:val="30"/>
+          <w:lang w:eastAsia="pt-BR"/>
+          <w14:ligatures w14:val="none"/>
+        </w:rPr>
+        <w:t>'p'</w:t>
+      </w:r>
+      <w:r>
+        <w:rPr>
+          <w:rFonts w:ascii="Consolas" w:eastAsia="Times New Roman" w:hAnsi="Consolas" w:cs="Times New Roman"/>
+          <w:color w:val="D4D4D4"/>
+          <w:kern w:val="0"/>
+          <w:sz w:val="30"/>
+          <w:szCs w:val="30"/>
+          <w:lang w:eastAsia="pt-BR"/>
+          <w14:ligatures w14:val="none"/>
+        </w:rPr>
+        <w:t>)[</w:t>
+      </w:r>
+      <w:r>
+        <w:rPr>
+          <w:rFonts w:ascii="Consolas" w:eastAsia="Times New Roman" w:hAnsi="Consolas" w:cs="Times New Roman"/>
+          <w:color w:val="B5CEA8"/>
+          <w:kern w:val="0"/>
+          <w:sz w:val="30"/>
+          <w:szCs w:val="30"/>
+          <w:lang w:eastAsia="pt-BR"/>
+          <w14:ligatures w14:val="none"/>
+        </w:rPr>
+        <w:t>1</w:t>
+      </w:r>
+      <w:r>
+        <w:rPr>
+          <w:rFonts w:ascii="Consolas" w:eastAsia="Times New Roman" w:hAnsi="Consolas" w:cs="Times New Roman"/>
+          <w:color w:val="D4D4D4"/>
+          <w:kern w:val="0"/>
+          <w:sz w:val="30"/>
+          <w:szCs w:val="30"/>
+          <w:lang w:eastAsia="pt-BR"/>
+          <w14:ligatures w14:val="none"/>
+        </w:rPr>
+        <w:t>]</w:t>
+      </w:r>
+    </w:p>
+    <w:p>
+      <w:pPr>
+        <w:spacing w:before="240"/>
+      </w:pPr>
+      <w:proofErr w:type="spellStart"/>
+      <w:r>
+        <w:t>innerText</w:t>
+      </w:r>
+      <w:proofErr w:type="spellEnd"/>
+      <w:r>
+        <w:t>: o texto que está dentro do primeiro parágrafo</w:t>
+      </w:r>
+    </w:p>
+    <w:p>
+      <w:pPr>
+        <w:shd w:val="clear" w:color="auto" w:fill="1E1E1E"/>
+        <w:spacing w:before="240" w:after="0" w:line="405" w:lineRule="atLeast"/>
+        <w:rPr>
+          <w:rFonts w:ascii="Consolas" w:eastAsia="Times New Roman" w:hAnsi="Consolas" w:cs="Times New Roman"/>
+          <w:color w:val="D4D4D4"/>
+          <w:kern w:val="0"/>
+          <w:sz w:val="30"/>
+          <w:szCs w:val="30"/>
+          <w:lang w:eastAsia="pt-BR"/>
+          <w14:ligatures w14:val="none"/>
+        </w:rPr>
+      </w:pPr>
+      <w:proofErr w:type="spellStart"/>
+      <w:proofErr w:type="gramStart"/>
+      <w:r>
+        <w:rPr>
+          <w:rFonts w:ascii="Consolas" w:eastAsia="Times New Roman" w:hAnsi="Consolas" w:cs="Times New Roman"/>
+          <w:color w:val="9CDCFE"/>
+          <w:kern w:val="0"/>
+          <w:sz w:val="30"/>
+          <w:szCs w:val="30"/>
+          <w:lang w:eastAsia="pt-BR"/>
+          <w14:ligatures w14:val="none"/>
+        </w:rPr>
+        <w:t>window</w:t>
+      </w:r>
+      <w:r>
+        <w:rPr>
+          <w:rFonts w:ascii="Consolas" w:eastAsia="Times New Roman" w:hAnsi="Consolas" w:cs="Times New Roman"/>
+          <w:color w:val="D4D4D4"/>
+          <w:kern w:val="0"/>
+          <w:sz w:val="30"/>
+          <w:szCs w:val="30"/>
+          <w:lang w:eastAsia="pt-BR"/>
+          <w14:ligatures w14:val="none"/>
+        </w:rPr>
+        <w:t>.</w:t>
+      </w:r>
+      <w:r>
+        <w:rPr>
+          <w:rFonts w:ascii="Consolas" w:eastAsia="Times New Roman" w:hAnsi="Consolas" w:cs="Times New Roman"/>
+          <w:color w:val="9CDCFE"/>
+          <w:kern w:val="0"/>
+          <w:sz w:val="30"/>
+          <w:szCs w:val="30"/>
+          <w:lang w:eastAsia="pt-BR"/>
+          <w14:ligatures w14:val="none"/>
+        </w:rPr>
+        <w:t>document</w:t>
+      </w:r>
+      <w:proofErr w:type="gramEnd"/>
+      <w:r>
+        <w:rPr>
+          <w:rFonts w:ascii="Consolas" w:eastAsia="Times New Roman" w:hAnsi="Consolas" w:cs="Times New Roman"/>
+          <w:color w:val="D4D4D4"/>
+          <w:kern w:val="0"/>
+          <w:sz w:val="30"/>
+          <w:szCs w:val="30"/>
+          <w:lang w:eastAsia="pt-BR"/>
+          <w14:ligatures w14:val="none"/>
+        </w:rPr>
+        <w:t>.</w:t>
+      </w:r>
+      <w:r>
+        <w:rPr>
+          <w:rFonts w:ascii="Consolas" w:eastAsia="Times New Roman" w:hAnsi="Consolas" w:cs="Times New Roman"/>
+          <w:color w:val="DCDCAA"/>
+          <w:kern w:val="0"/>
+          <w:sz w:val="30"/>
+          <w:szCs w:val="30"/>
+          <w:lang w:eastAsia="pt-BR"/>
+          <w14:ligatures w14:val="none"/>
+        </w:rPr>
+        <w:t>write</w:t>
+      </w:r>
+      <w:proofErr w:type="spellEnd"/>
+      <w:r>
+        <w:rPr>
+          <w:rFonts w:ascii="Consolas" w:eastAsia="Times New Roman" w:hAnsi="Consolas" w:cs="Times New Roman"/>
+          <w:color w:val="D4D4D4"/>
+          <w:kern w:val="0"/>
+          <w:sz w:val="30"/>
+          <w:szCs w:val="30"/>
+          <w:lang w:eastAsia="pt-BR"/>
+          <w14:ligatures w14:val="none"/>
+        </w:rPr>
+        <w:t>(</w:t>
+      </w:r>
+      <w:r>
+        <w:rPr>
+          <w:rFonts w:ascii="Consolas" w:eastAsia="Times New Roman" w:hAnsi="Consolas" w:cs="Times New Roman"/>
+          <w:color w:val="CE9178"/>
+          <w:kern w:val="0"/>
+          <w:sz w:val="30"/>
+          <w:szCs w:val="30"/>
+          <w:lang w:eastAsia="pt-BR"/>
+          <w14:ligatures w14:val="none"/>
+        </w:rPr>
+        <w:t>'Está escrito assim: '</w:t>
+      </w:r>
+      <w:r>
+        <w:rPr>
+          <w:rFonts w:ascii="Consolas" w:eastAsia="Times New Roman" w:hAnsi="Consolas" w:cs="Times New Roman"/>
+          <w:color w:val="D4D4D4"/>
+          <w:kern w:val="0"/>
+          <w:sz w:val="30"/>
+          <w:szCs w:val="30"/>
+          <w:lang w:eastAsia="pt-BR"/>
+          <w14:ligatures w14:val="none"/>
+        </w:rPr>
+        <w:t xml:space="preserve"> + </w:t>
+      </w:r>
+      <w:r>
+        <w:rPr>
+          <w:rFonts w:ascii="Consolas" w:eastAsia="Times New Roman" w:hAnsi="Consolas" w:cs="Times New Roman"/>
+          <w:color w:val="9CDCFE"/>
+          <w:kern w:val="0"/>
+          <w:sz w:val="30"/>
+          <w:szCs w:val="30"/>
+          <w:lang w:eastAsia="pt-BR"/>
+          <w14:ligatures w14:val="none"/>
+        </w:rPr>
+        <w:t>p1</w:t>
+      </w:r>
+      <w:r>
+        <w:rPr>
+          <w:rFonts w:ascii="Consolas" w:eastAsia="Times New Roman" w:hAnsi="Consolas" w:cs="Times New Roman"/>
+          <w:color w:val="D4D4D4"/>
+          <w:kern w:val="0"/>
+          <w:sz w:val="30"/>
+          <w:szCs w:val="30"/>
+          <w:lang w:eastAsia="pt-BR"/>
+          <w14:ligatures w14:val="none"/>
+        </w:rPr>
+        <w:t>.</w:t>
+      </w:r>
+      <w:r>
+        <w:rPr>
+          <w:rFonts w:ascii="Consolas" w:eastAsia="Times New Roman" w:hAnsi="Consolas" w:cs="Times New Roman"/>
+          <w:color w:val="9CDCFE"/>
+          <w:kern w:val="0"/>
+          <w:sz w:val="30"/>
+          <w:szCs w:val="30"/>
+          <w:lang w:eastAsia="pt-BR"/>
+          <w14:ligatures w14:val="none"/>
+        </w:rPr>
+        <w:t>innerText</w:t>
+      </w:r>
+      <w:r>
+        <w:rPr>
+          <w:rFonts w:ascii="Consolas" w:eastAsia="Times New Roman" w:hAnsi="Consolas" w:cs="Times New Roman"/>
+          <w:color w:val="D4D4D4"/>
+          <w:kern w:val="0"/>
+          <w:sz w:val="30"/>
+          <w:szCs w:val="30"/>
+          <w:lang w:eastAsia="pt-BR"/>
+          <w14:ligatures w14:val="none"/>
+        </w:rPr>
+        <w:t>)</w:t>
+      </w:r>
+    </w:p>
+    <w:p>
+      <w:pPr>
+        <w:spacing w:before="240"/>
+      </w:pPr>
+      <w:proofErr w:type="spellStart"/>
+      <w:r>
+        <w:t>innerHTML</w:t>
+      </w:r>
+      <w:proofErr w:type="spellEnd"/>
+      <w:r>
+        <w:t>: o texto com a formatação</w:t>
+      </w:r>
+    </w:p>
+    <w:p>
+      <w:pPr>
+        <w:shd w:val="clear" w:color="auto" w:fill="1E1E1E"/>
+        <w:spacing w:after="0" w:line="405" w:lineRule="atLeast"/>
+        <w:rPr>
+          <w:rFonts w:ascii="Consolas" w:eastAsia="Times New Roman" w:hAnsi="Consolas" w:cs="Times New Roman"/>
+          <w:color w:val="D4D4D4"/>
+          <w:kern w:val="0"/>
+          <w:sz w:val="30"/>
+          <w:szCs w:val="30"/>
+          <w:lang w:eastAsia="pt-BR"/>
+          <w14:ligatures w14:val="none"/>
+        </w:rPr>
+      </w:pPr>
+      <w:proofErr w:type="spellStart"/>
+      <w:proofErr w:type="gramStart"/>
+      <w:r>
+        <w:rPr>
+          <w:rFonts w:ascii="Consolas" w:eastAsia="Times New Roman" w:hAnsi="Consolas" w:cs="Times New Roman"/>
+          <w:color w:val="9CDCFE"/>
+          <w:kern w:val="0"/>
+          <w:sz w:val="30"/>
+          <w:szCs w:val="30"/>
+          <w:lang w:eastAsia="pt-BR"/>
+          <w14:ligatures w14:val="none"/>
+        </w:rPr>
+        <w:t>document</w:t>
+      </w:r>
+      <w:r>
+        <w:rPr>
+          <w:rFonts w:ascii="Consolas" w:eastAsia="Times New Roman" w:hAnsi="Consolas" w:cs="Times New Roman"/>
+          <w:color w:val="D4D4D4"/>
+          <w:kern w:val="0"/>
+          <w:sz w:val="30"/>
+          <w:szCs w:val="30"/>
+          <w:lang w:eastAsia="pt-BR"/>
+          <w14:ligatures w14:val="none"/>
+        </w:rPr>
+        <w:t>.</w:t>
+      </w:r>
+      <w:r>
+        <w:rPr>
+          <w:rFonts w:ascii="Consolas" w:eastAsia="Times New Roman" w:hAnsi="Consolas" w:cs="Times New Roman"/>
+          <w:color w:val="DCDCAA"/>
+          <w:kern w:val="0"/>
+          <w:sz w:val="30"/>
+          <w:szCs w:val="30"/>
+          <w:lang w:eastAsia="pt-BR"/>
+          <w14:ligatures w14:val="none"/>
+        </w:rPr>
+        <w:t>write</w:t>
+      </w:r>
+      <w:proofErr w:type="spellEnd"/>
+      <w:proofErr w:type="gramEnd"/>
+      <w:r>
+        <w:rPr>
+          <w:rFonts w:ascii="Consolas" w:eastAsia="Times New Roman" w:hAnsi="Consolas" w:cs="Times New Roman"/>
+          <w:color w:val="D4D4D4"/>
+          <w:kern w:val="0"/>
+          <w:sz w:val="30"/>
+          <w:szCs w:val="30"/>
+          <w:lang w:eastAsia="pt-BR"/>
+          <w14:ligatures w14:val="none"/>
+        </w:rPr>
+        <w:t>(</w:t>
+      </w:r>
+      <w:r>
+        <w:rPr>
+          <w:rFonts w:ascii="Consolas" w:eastAsia="Times New Roman" w:hAnsi="Consolas" w:cs="Times New Roman"/>
+          <w:color w:val="9CDCFE"/>
+          <w:kern w:val="0"/>
+          <w:sz w:val="30"/>
+          <w:szCs w:val="30"/>
+          <w:lang w:eastAsia="pt-BR"/>
+          <w14:ligatures w14:val="none"/>
+        </w:rPr>
+        <w:t>p1</w:t>
+      </w:r>
+      <w:r>
+        <w:rPr>
+          <w:rFonts w:ascii="Consolas" w:eastAsia="Times New Roman" w:hAnsi="Consolas" w:cs="Times New Roman"/>
+          <w:color w:val="D4D4D4"/>
+          <w:kern w:val="0"/>
+          <w:sz w:val="30"/>
+          <w:szCs w:val="30"/>
+          <w:lang w:eastAsia="pt-BR"/>
+          <w14:ligatures w14:val="none"/>
+        </w:rPr>
+        <w:t>.</w:t>
+      </w:r>
+      <w:r>
+        <w:rPr>
+          <w:rFonts w:ascii="Consolas" w:eastAsia="Times New Roman" w:hAnsi="Consolas" w:cs="Times New Roman"/>
+          <w:color w:val="9CDCFE"/>
+          <w:kern w:val="0"/>
+          <w:sz w:val="30"/>
+          <w:szCs w:val="30"/>
+          <w:lang w:eastAsia="pt-BR"/>
+          <w14:ligatures w14:val="none"/>
+        </w:rPr>
+        <w:t>innerHTML</w:t>
+      </w:r>
+      <w:r>
+        <w:rPr>
+          <w:rFonts w:ascii="Consolas" w:eastAsia="Times New Roman" w:hAnsi="Consolas" w:cs="Times New Roman"/>
+          <w:color w:val="D4D4D4"/>
+          <w:kern w:val="0"/>
+          <w:sz w:val="30"/>
+          <w:szCs w:val="30"/>
+          <w:lang w:eastAsia="pt-BR"/>
+          <w14:ligatures w14:val="none"/>
+        </w:rPr>
+        <w:t>)</w:t>
+      </w:r>
+    </w:p>
+    <w:p>
+      <w:pPr>
+        <w:spacing w:before="240"/>
+      </w:pPr>
+      <w:r>
+        <w:t>Mudando a cor do parágrafo</w:t>
+      </w:r>
+    </w:p>
+    <w:p>
+      <w:pPr>
+        <w:shd w:val="clear" w:color="auto" w:fill="1E1E1E"/>
+        <w:spacing w:before="240" w:after="0" w:line="405" w:lineRule="atLeast"/>
+        <w:rPr>
+          <w:rFonts w:ascii="Consolas" w:eastAsia="Times New Roman" w:hAnsi="Consolas" w:cs="Times New Roman"/>
+          <w:color w:val="D4D4D4"/>
+          <w:kern w:val="0"/>
+          <w:sz w:val="30"/>
+          <w:szCs w:val="30"/>
+          <w:lang w:eastAsia="pt-BR"/>
+          <w14:ligatures w14:val="none"/>
+        </w:rPr>
+      </w:pPr>
+      <w:r>
+        <w:rPr>
+          <w:rFonts w:ascii="Consolas" w:eastAsia="Times New Roman" w:hAnsi="Consolas" w:cs="Times New Roman"/>
+          <w:color w:val="9CDCFE"/>
+          <w:kern w:val="0"/>
+          <w:sz w:val="30"/>
+          <w:szCs w:val="30"/>
+          <w:lang w:eastAsia="pt-BR"/>
+          <w14:ligatures w14:val="none"/>
+        </w:rPr>
+        <w:t>p</w:t>
+      </w:r>
+      <w:proofErr w:type="gramStart"/>
+      <w:r>
+        <w:rPr>
+          <w:rFonts w:ascii="Consolas" w:eastAsia="Times New Roman" w:hAnsi="Consolas" w:cs="Times New Roman"/>
+          <w:color w:val="9CDCFE"/>
+          <w:kern w:val="0"/>
+          <w:sz w:val="30"/>
+          <w:szCs w:val="30"/>
+          <w:lang w:eastAsia="pt-BR"/>
+          <w14:ligatures w14:val="none"/>
+        </w:rPr>
+        <w:t>1</w:t>
+      </w:r>
+      <w:r>
+        <w:rPr>
+          <w:rFonts w:ascii="Consolas" w:eastAsia="Times New Roman" w:hAnsi="Consolas" w:cs="Times New Roman"/>
+          <w:color w:val="D4D4D4"/>
+          <w:kern w:val="0"/>
+          <w:sz w:val="30"/>
+          <w:szCs w:val="30"/>
+          <w:lang w:eastAsia="pt-BR"/>
+          <w14:ligatures w14:val="none"/>
+        </w:rPr>
+        <w:t>.</w:t>
+      </w:r>
+      <w:r>
+        <w:rPr>
+          <w:rFonts w:ascii="Consolas" w:eastAsia="Times New Roman" w:hAnsi="Consolas" w:cs="Times New Roman"/>
+          <w:color w:val="9CDCFE"/>
+          <w:kern w:val="0"/>
+          <w:sz w:val="30"/>
+          <w:szCs w:val="30"/>
+          <w:lang w:eastAsia="pt-BR"/>
+          <w14:ligatures w14:val="none"/>
+        </w:rPr>
+        <w:t>style</w:t>
+      </w:r>
+      <w:proofErr w:type="gramEnd"/>
+      <w:r>
+        <w:rPr>
+          <w:rFonts w:ascii="Consolas" w:eastAsia="Times New Roman" w:hAnsi="Consolas" w:cs="Times New Roman"/>
+          <w:color w:val="D4D4D4"/>
+          <w:kern w:val="0"/>
+          <w:sz w:val="30"/>
+          <w:szCs w:val="30"/>
+          <w:lang w:eastAsia="pt-BR"/>
+          <w14:ligatures w14:val="none"/>
+        </w:rPr>
+        <w:t>.</w:t>
+      </w:r>
+      <w:r>
+        <w:rPr>
+          <w:rFonts w:ascii="Consolas" w:eastAsia="Times New Roman" w:hAnsi="Consolas" w:cs="Times New Roman"/>
+          <w:color w:val="9CDCFE"/>
+          <w:kern w:val="0"/>
+          <w:sz w:val="30"/>
+          <w:szCs w:val="30"/>
+          <w:lang w:eastAsia="pt-BR"/>
+          <w14:ligatures w14:val="none"/>
+        </w:rPr>
+        <w:t>color</w:t>
+      </w:r>
+      <w:r>
+        <w:rPr>
+          <w:rFonts w:ascii="Consolas" w:eastAsia="Times New Roman" w:hAnsi="Consolas" w:cs="Times New Roman"/>
+          <w:color w:val="D4D4D4"/>
+          <w:kern w:val="0"/>
+          <w:sz w:val="30"/>
+          <w:szCs w:val="30"/>
+          <w:lang w:eastAsia="pt-BR"/>
+          <w14:ligatures w14:val="none"/>
+        </w:rPr>
+        <w:t xml:space="preserve"> = </w:t>
+      </w:r>
+      <w:r>
+        <w:rPr>
+          <w:rFonts w:ascii="Consolas" w:eastAsia="Times New Roman" w:hAnsi="Consolas" w:cs="Times New Roman"/>
+          <w:color w:val="CE9178"/>
+          <w:kern w:val="0"/>
+          <w:sz w:val="30"/>
+          <w:szCs w:val="30"/>
+          <w:lang w:eastAsia="pt-BR"/>
+          <w14:ligatures w14:val="none"/>
+        </w:rPr>
+        <w:t>'blue'</w:t>
+      </w:r>
+    </w:p>
+    <w:p>
+      <w:pPr>
+        <w:spacing w:before="240"/>
+      </w:pPr>
+      <w:r>
+        <w:t>Guardando o body</w:t>
+      </w:r>
+    </w:p>
+    <w:p>
+      <w:pPr>
+        <w:shd w:val="clear" w:color="auto" w:fill="1E1E1E"/>
+        <w:spacing w:before="240" w:after="0" w:line="405" w:lineRule="atLeast"/>
+        <w:rPr>
+          <w:rFonts w:ascii="Consolas" w:eastAsia="Times New Roman" w:hAnsi="Consolas" w:cs="Times New Roman"/>
+          <w:color w:val="D4D4D4"/>
+          <w:kern w:val="0"/>
+          <w:sz w:val="30"/>
+          <w:szCs w:val="30"/>
+          <w:lang w:eastAsia="pt-BR"/>
+          <w14:ligatures w14:val="none"/>
+        </w:rPr>
+      </w:pPr>
+      <w:r>
+        <w:rPr>
+          <w:rFonts w:ascii="Consolas" w:eastAsia="Times New Roman" w:hAnsi="Consolas" w:cs="Times New Roman"/>
+          <w:color w:val="569CD6"/>
+          <w:kern w:val="0"/>
+          <w:sz w:val="30"/>
+          <w:szCs w:val="30"/>
+          <w:lang w:eastAsia="pt-BR"/>
+          <w14:ligatures w14:val="none"/>
+        </w:rPr>
+        <w:t>var</w:t>
+      </w:r>
+      <w:r>
+        <w:rPr>
+          <w:rFonts w:ascii="Consolas" w:eastAsia="Times New Roman" w:hAnsi="Consolas" w:cs="Times New Roman"/>
+          <w:color w:val="D4D4D4"/>
+          <w:kern w:val="0"/>
+          <w:sz w:val="30"/>
+          <w:szCs w:val="30"/>
+          <w:lang w:eastAsia="pt-BR"/>
+          <w14:ligatures w14:val="none"/>
+        </w:rPr>
+        <w:t xml:space="preserve"> </w:t>
+      </w:r>
+      <w:r>
+        <w:rPr>
+          <w:rFonts w:ascii="Consolas" w:eastAsia="Times New Roman" w:hAnsi="Consolas" w:cs="Times New Roman"/>
+          <w:color w:val="9CDCFE"/>
+          <w:kern w:val="0"/>
+          <w:sz w:val="30"/>
+          <w:szCs w:val="30"/>
+          <w:lang w:eastAsia="pt-BR"/>
+          <w14:ligatures w14:val="none"/>
+        </w:rPr>
+        <w:t>corpo</w:t>
+      </w:r>
+      <w:r>
+        <w:rPr>
+          <w:rFonts w:ascii="Consolas" w:eastAsia="Times New Roman" w:hAnsi="Consolas" w:cs="Times New Roman"/>
+          <w:color w:val="D4D4D4"/>
+          <w:kern w:val="0"/>
+          <w:sz w:val="30"/>
+          <w:szCs w:val="30"/>
+          <w:lang w:eastAsia="pt-BR"/>
+          <w14:ligatures w14:val="none"/>
+        </w:rPr>
+        <w:t xml:space="preserve"> = </w:t>
+      </w:r>
+      <w:proofErr w:type="spellStart"/>
+      <w:proofErr w:type="gramStart"/>
+      <w:r>
+        <w:rPr>
+          <w:rFonts w:ascii="Consolas" w:eastAsia="Times New Roman" w:hAnsi="Consolas" w:cs="Times New Roman"/>
+          <w:color w:val="9CDCFE"/>
+          <w:kern w:val="0"/>
+          <w:sz w:val="30"/>
+          <w:szCs w:val="30"/>
+          <w:lang w:eastAsia="pt-BR"/>
+          <w14:ligatures w14:val="none"/>
+        </w:rPr>
+        <w:t>window</w:t>
+      </w:r>
+      <w:r>
+        <w:rPr>
+          <w:rFonts w:ascii="Consolas" w:eastAsia="Times New Roman" w:hAnsi="Consolas" w:cs="Times New Roman"/>
+          <w:color w:val="D4D4D4"/>
+          <w:kern w:val="0"/>
+          <w:sz w:val="30"/>
+          <w:szCs w:val="30"/>
+          <w:lang w:eastAsia="pt-BR"/>
+          <w14:ligatures w14:val="none"/>
+        </w:rPr>
+        <w:t>.</w:t>
+      </w:r>
+      <w:r>
+        <w:rPr>
+          <w:rFonts w:ascii="Consolas" w:eastAsia="Times New Roman" w:hAnsi="Consolas" w:cs="Times New Roman"/>
+          <w:color w:val="9CDCFE"/>
+          <w:kern w:val="0"/>
+          <w:sz w:val="30"/>
+          <w:szCs w:val="30"/>
+          <w:lang w:eastAsia="pt-BR"/>
+          <w14:ligatures w14:val="none"/>
+        </w:rPr>
+        <w:t>document</w:t>
+      </w:r>
+      <w:proofErr w:type="gramEnd"/>
+      <w:r>
+        <w:rPr>
+          <w:rFonts w:ascii="Consolas" w:eastAsia="Times New Roman" w:hAnsi="Consolas" w:cs="Times New Roman"/>
+          <w:color w:val="D4D4D4"/>
+          <w:kern w:val="0"/>
+          <w:sz w:val="30"/>
+          <w:szCs w:val="30"/>
+          <w:lang w:eastAsia="pt-BR"/>
+          <w14:ligatures w14:val="none"/>
+        </w:rPr>
+        <w:t>.</w:t>
+      </w:r>
+      <w:r>
+        <w:rPr>
+          <w:rFonts w:ascii="Consolas" w:eastAsia="Times New Roman" w:hAnsi="Consolas" w:cs="Times New Roman"/>
+          <w:color w:val="9CDCFE"/>
+          <w:kern w:val="0"/>
+          <w:sz w:val="30"/>
+          <w:szCs w:val="30"/>
+          <w:lang w:eastAsia="pt-BR"/>
+          <w14:ligatures w14:val="none"/>
+        </w:rPr>
+        <w:t>body</w:t>
+      </w:r>
+      <w:proofErr w:type="spellEnd"/>
+    </w:p>
+    <w:p/>
+    <w:p>
+      <w:r>
+        <w:t>Mudando background do body</w:t>
+      </w:r>
+    </w:p>
+    <w:p>
+      <w:pPr>
+        <w:shd w:val="clear" w:color="auto" w:fill="1E1E1E"/>
+        <w:spacing w:after="0" w:line="405" w:lineRule="atLeast"/>
+        <w:rPr>
+          <w:rFonts w:ascii="Consolas" w:eastAsia="Times New Roman" w:hAnsi="Consolas" w:cs="Times New Roman"/>
+          <w:color w:val="D4D4D4"/>
+          <w:kern w:val="0"/>
+          <w:sz w:val="30"/>
+          <w:szCs w:val="30"/>
+          <w:lang w:eastAsia="pt-BR"/>
+          <w14:ligatures w14:val="none"/>
+        </w:rPr>
+      </w:pPr>
+      <w:proofErr w:type="spellStart"/>
+      <w:proofErr w:type="gramStart"/>
+      <w:r>
+        <w:rPr>
+          <w:rFonts w:ascii="Consolas" w:eastAsia="Times New Roman" w:hAnsi="Consolas" w:cs="Times New Roman"/>
+          <w:color w:val="9CDCFE"/>
+          <w:kern w:val="0"/>
+          <w:sz w:val="30"/>
+          <w:szCs w:val="30"/>
+          <w:lang w:eastAsia="pt-BR"/>
+          <w14:ligatures w14:val="none"/>
+        </w:rPr>
+        <w:t>corpo</w:t>
+      </w:r>
+      <w:r>
+        <w:rPr>
+          <w:rFonts w:ascii="Consolas" w:eastAsia="Times New Roman" w:hAnsi="Consolas" w:cs="Times New Roman"/>
+          <w:color w:val="D4D4D4"/>
+          <w:kern w:val="0"/>
+          <w:sz w:val="30"/>
+          <w:szCs w:val="30"/>
+          <w:lang w:eastAsia="pt-BR"/>
+          <w14:ligatures w14:val="none"/>
+        </w:rPr>
+        <w:t>.</w:t>
+      </w:r>
+      <w:r>
+        <w:rPr>
+          <w:rFonts w:ascii="Consolas" w:eastAsia="Times New Roman" w:hAnsi="Consolas" w:cs="Times New Roman"/>
+          <w:color w:val="9CDCFE"/>
+          <w:kern w:val="0"/>
+          <w:sz w:val="30"/>
+          <w:szCs w:val="30"/>
+          <w:lang w:eastAsia="pt-BR"/>
+          <w14:ligatures w14:val="none"/>
+        </w:rPr>
+        <w:t>style</w:t>
+      </w:r>
+      <w:proofErr w:type="gramEnd"/>
+      <w:r>
+        <w:rPr>
+          <w:rFonts w:ascii="Consolas" w:eastAsia="Times New Roman" w:hAnsi="Consolas" w:cs="Times New Roman"/>
+          <w:color w:val="D4D4D4"/>
+          <w:kern w:val="0"/>
+          <w:sz w:val="30"/>
+          <w:szCs w:val="30"/>
+          <w:lang w:eastAsia="pt-BR"/>
+          <w14:ligatures w14:val="none"/>
+        </w:rPr>
+        <w:t>.</w:t>
+      </w:r>
+      <w:r>
+        <w:rPr>
+          <w:rFonts w:ascii="Consolas" w:eastAsia="Times New Roman" w:hAnsi="Consolas" w:cs="Times New Roman"/>
+          <w:color w:val="9CDCFE"/>
+          <w:kern w:val="0"/>
+          <w:sz w:val="30"/>
+          <w:szCs w:val="30"/>
+          <w:lang w:eastAsia="pt-BR"/>
+          <w14:ligatures w14:val="none"/>
+        </w:rPr>
+        <w:t>background</w:t>
+      </w:r>
+      <w:proofErr w:type="spellEnd"/>
+      <w:r>
+        <w:rPr>
+          <w:rFonts w:ascii="Consolas" w:eastAsia="Times New Roman" w:hAnsi="Consolas" w:cs="Times New Roman"/>
+          <w:color w:val="D4D4D4"/>
+          <w:kern w:val="0"/>
+          <w:sz w:val="30"/>
+          <w:szCs w:val="30"/>
+          <w:lang w:eastAsia="pt-BR"/>
+          <w14:ligatures w14:val="none"/>
+        </w:rPr>
+        <w:t xml:space="preserve"> = </w:t>
+      </w:r>
+      <w:r>
+        <w:rPr>
+          <w:rFonts w:ascii="Consolas" w:eastAsia="Times New Roman" w:hAnsi="Consolas" w:cs="Times New Roman"/>
+          <w:color w:val="CE9178"/>
+          <w:kern w:val="0"/>
+          <w:sz w:val="30"/>
+          <w:szCs w:val="30"/>
+          <w:lang w:eastAsia="pt-BR"/>
+          <w14:ligatures w14:val="none"/>
+        </w:rPr>
+        <w:t>'</w:t>
+      </w:r>
+      <w:proofErr w:type="spellStart"/>
+      <w:r>
+        <w:rPr>
+          <w:rFonts w:ascii="Consolas" w:eastAsia="Times New Roman" w:hAnsi="Consolas" w:cs="Times New Roman"/>
+          <w:color w:val="CE9178"/>
+          <w:kern w:val="0"/>
+          <w:sz w:val="30"/>
+          <w:szCs w:val="30"/>
+          <w:lang w:eastAsia="pt-BR"/>
+          <w14:ligatures w14:val="none"/>
+        </w:rPr>
+        <w:t>yellow</w:t>
+      </w:r>
+      <w:proofErr w:type="spellEnd"/>
+      <w:r>
+        <w:rPr>
+          <w:rFonts w:ascii="Consolas" w:eastAsia="Times New Roman" w:hAnsi="Consolas" w:cs="Times New Roman"/>
+          <w:color w:val="CE9178"/>
+          <w:kern w:val="0"/>
+          <w:sz w:val="30"/>
+          <w:szCs w:val="30"/>
+          <w:lang w:eastAsia="pt-BR"/>
+          <w14:ligatures w14:val="none"/>
+        </w:rPr>
+        <w:t>'</w:t>
+      </w:r>
+    </w:p>
+    <w:p>
+      <w:pPr>
+        <w:spacing w:before="240"/>
+      </w:pPr>
+      <w:proofErr w:type="spellStart"/>
+      <w:r>
+        <w:t>getElementById</w:t>
+      </w:r>
+      <w:proofErr w:type="spellEnd"/>
+    </w:p>
+    <w:p>
+      <w:pPr>
+        <w:spacing w:before="240"/>
+      </w:pPr>
+      <w:r>
+        <w:t xml:space="preserve">Pegando a </w:t>
+      </w:r>
+      <w:proofErr w:type="spellStart"/>
+      <w:r>
+        <w:t>tag</w:t>
+      </w:r>
+      <w:proofErr w:type="spellEnd"/>
+      <w:r>
+        <w:t xml:space="preserve"> com ID ‘msg’, nesse caso era uma </w:t>
+      </w:r>
+      <w:proofErr w:type="spellStart"/>
+      <w:r>
+        <w:t>div</w:t>
+      </w:r>
+      <w:proofErr w:type="spellEnd"/>
+    </w:p>
+    <w:p>
+      <w:pPr>
+        <w:shd w:val="clear" w:color="auto" w:fill="1E1E1E"/>
+        <w:spacing w:before="240" w:after="0" w:line="405" w:lineRule="atLeast"/>
+        <w:rPr>
+          <w:rFonts w:ascii="Consolas" w:eastAsia="Times New Roman" w:hAnsi="Consolas" w:cs="Times New Roman"/>
+          <w:color w:val="D4D4D4"/>
+          <w:kern w:val="0"/>
+          <w:sz w:val="30"/>
+          <w:szCs w:val="30"/>
+          <w:lang w:eastAsia="pt-BR"/>
+          <w14:ligatures w14:val="none"/>
+        </w:rPr>
+      </w:pPr>
+      <w:r>
+        <w:rPr>
+          <w:rFonts w:ascii="Consolas" w:eastAsia="Times New Roman" w:hAnsi="Consolas" w:cs="Times New Roman"/>
+          <w:color w:val="569CD6"/>
+          <w:kern w:val="0"/>
+          <w:sz w:val="30"/>
+          <w:szCs w:val="30"/>
+          <w:lang w:eastAsia="pt-BR"/>
+          <w14:ligatures w14:val="none"/>
+        </w:rPr>
+        <w:lastRenderedPageBreak/>
+        <w:t>var</w:t>
+      </w:r>
+      <w:r>
+        <w:rPr>
+          <w:rFonts w:ascii="Consolas" w:eastAsia="Times New Roman" w:hAnsi="Consolas" w:cs="Times New Roman"/>
+          <w:color w:val="D4D4D4"/>
+          <w:kern w:val="0"/>
+          <w:sz w:val="30"/>
+          <w:szCs w:val="30"/>
+          <w:lang w:eastAsia="pt-BR"/>
+          <w14:ligatures w14:val="none"/>
+        </w:rPr>
+        <w:t xml:space="preserve"> </w:t>
+      </w:r>
+      <w:r>
+        <w:rPr>
+          <w:rFonts w:ascii="Consolas" w:eastAsia="Times New Roman" w:hAnsi="Consolas" w:cs="Times New Roman"/>
+          <w:color w:val="9CDCFE"/>
+          <w:kern w:val="0"/>
+          <w:sz w:val="30"/>
+          <w:szCs w:val="30"/>
+          <w:lang w:eastAsia="pt-BR"/>
+          <w14:ligatures w14:val="none"/>
+        </w:rPr>
+        <w:t>d</w:t>
+      </w:r>
+      <w:r>
+        <w:rPr>
+          <w:rFonts w:ascii="Consolas" w:eastAsia="Times New Roman" w:hAnsi="Consolas" w:cs="Times New Roman"/>
+          <w:color w:val="D4D4D4"/>
+          <w:kern w:val="0"/>
+          <w:sz w:val="30"/>
+          <w:szCs w:val="30"/>
+          <w:lang w:eastAsia="pt-BR"/>
+          <w14:ligatures w14:val="none"/>
+        </w:rPr>
+        <w:t xml:space="preserve"> = </w:t>
+      </w:r>
+      <w:proofErr w:type="spellStart"/>
+      <w:proofErr w:type="gramStart"/>
+      <w:r>
+        <w:rPr>
+          <w:rFonts w:ascii="Consolas" w:eastAsia="Times New Roman" w:hAnsi="Consolas" w:cs="Times New Roman"/>
+          <w:color w:val="9CDCFE"/>
+          <w:kern w:val="0"/>
+          <w:sz w:val="30"/>
+          <w:szCs w:val="30"/>
+          <w:lang w:eastAsia="pt-BR"/>
+          <w14:ligatures w14:val="none"/>
+        </w:rPr>
+        <w:t>window</w:t>
+      </w:r>
+      <w:r>
+        <w:rPr>
+          <w:rFonts w:ascii="Consolas" w:eastAsia="Times New Roman" w:hAnsi="Consolas" w:cs="Times New Roman"/>
+          <w:color w:val="D4D4D4"/>
+          <w:kern w:val="0"/>
+          <w:sz w:val="30"/>
+          <w:szCs w:val="30"/>
+          <w:lang w:eastAsia="pt-BR"/>
+          <w14:ligatures w14:val="none"/>
+        </w:rPr>
+        <w:t>.</w:t>
+      </w:r>
+      <w:r>
+        <w:rPr>
+          <w:rFonts w:ascii="Consolas" w:eastAsia="Times New Roman" w:hAnsi="Consolas" w:cs="Times New Roman"/>
+          <w:color w:val="9CDCFE"/>
+          <w:kern w:val="0"/>
+          <w:sz w:val="30"/>
+          <w:szCs w:val="30"/>
+          <w:lang w:eastAsia="pt-BR"/>
+          <w14:ligatures w14:val="none"/>
+        </w:rPr>
+        <w:t>document</w:t>
+      </w:r>
+      <w:proofErr w:type="gramEnd"/>
+      <w:r>
+        <w:rPr>
+          <w:rFonts w:ascii="Consolas" w:eastAsia="Times New Roman" w:hAnsi="Consolas" w:cs="Times New Roman"/>
+          <w:color w:val="D4D4D4"/>
+          <w:kern w:val="0"/>
+          <w:sz w:val="30"/>
+          <w:szCs w:val="30"/>
+          <w:lang w:eastAsia="pt-BR"/>
+          <w14:ligatures w14:val="none"/>
+        </w:rPr>
+        <w:t>.</w:t>
+      </w:r>
+      <w:r>
+        <w:rPr>
+          <w:rFonts w:ascii="Consolas" w:eastAsia="Times New Roman" w:hAnsi="Consolas" w:cs="Times New Roman"/>
+          <w:color w:val="DCDCAA"/>
+          <w:kern w:val="0"/>
+          <w:sz w:val="30"/>
+          <w:szCs w:val="30"/>
+          <w:lang w:eastAsia="pt-BR"/>
+          <w14:ligatures w14:val="none"/>
+        </w:rPr>
+        <w:t>getElementById</w:t>
+      </w:r>
+      <w:proofErr w:type="spellEnd"/>
+      <w:r>
+        <w:rPr>
+          <w:rFonts w:ascii="Consolas" w:eastAsia="Times New Roman" w:hAnsi="Consolas" w:cs="Times New Roman"/>
+          <w:color w:val="D4D4D4"/>
+          <w:kern w:val="0"/>
+          <w:sz w:val="30"/>
+          <w:szCs w:val="30"/>
+          <w:lang w:eastAsia="pt-BR"/>
+          <w14:ligatures w14:val="none"/>
+        </w:rPr>
+        <w:t>(</w:t>
+      </w:r>
+      <w:r>
+        <w:rPr>
+          <w:rFonts w:ascii="Consolas" w:eastAsia="Times New Roman" w:hAnsi="Consolas" w:cs="Times New Roman"/>
+          <w:color w:val="CE9178"/>
+          <w:kern w:val="0"/>
+          <w:sz w:val="30"/>
+          <w:szCs w:val="30"/>
+          <w:lang w:eastAsia="pt-BR"/>
+          <w14:ligatures w14:val="none"/>
+        </w:rPr>
+        <w:t>'msg'</w:t>
+      </w:r>
+      <w:r>
+        <w:rPr>
+          <w:rFonts w:ascii="Consolas" w:eastAsia="Times New Roman" w:hAnsi="Consolas" w:cs="Times New Roman"/>
+          <w:color w:val="D4D4D4"/>
+          <w:kern w:val="0"/>
+          <w:sz w:val="30"/>
+          <w:szCs w:val="30"/>
+          <w:lang w:eastAsia="pt-BR"/>
+          <w14:ligatures w14:val="none"/>
+        </w:rPr>
+        <w:t>)</w:t>
+      </w:r>
+    </w:p>
+    <w:p>
+      <w:pPr>
+        <w:spacing w:before="240"/>
+      </w:pPr>
+      <w:r>
+        <w:t xml:space="preserve">Sobrepondo o que quer que esteja escrito na </w:t>
+      </w:r>
+      <w:proofErr w:type="spellStart"/>
+      <w:r>
+        <w:t>div</w:t>
+      </w:r>
+      <w:proofErr w:type="spellEnd"/>
+      <w:r>
+        <w:t xml:space="preserve"> de </w:t>
+      </w:r>
+      <w:proofErr w:type="spellStart"/>
+      <w:r>
+        <w:t>tag</w:t>
+      </w:r>
+      <w:proofErr w:type="spellEnd"/>
+      <w:r>
+        <w:t xml:space="preserve"> ‘msg’</w:t>
+      </w:r>
+    </w:p>
+    <w:p>
+      <w:pPr>
+        <w:shd w:val="clear" w:color="auto" w:fill="1E1E1E"/>
+        <w:spacing w:after="0" w:line="405" w:lineRule="atLeast"/>
+        <w:rPr>
+          <w:rFonts w:ascii="Consolas" w:eastAsia="Times New Roman" w:hAnsi="Consolas" w:cs="Times New Roman"/>
+          <w:color w:val="D4D4D4"/>
+          <w:kern w:val="0"/>
+          <w:sz w:val="30"/>
+          <w:szCs w:val="30"/>
+          <w:lang w:eastAsia="pt-BR"/>
+          <w14:ligatures w14:val="none"/>
+        </w:rPr>
+      </w:pPr>
+      <w:proofErr w:type="spellStart"/>
+      <w:r>
+        <w:rPr>
+          <w:rFonts w:ascii="Consolas" w:eastAsia="Times New Roman" w:hAnsi="Consolas" w:cs="Times New Roman"/>
+          <w:color w:val="9CDCFE"/>
+          <w:kern w:val="0"/>
+          <w:sz w:val="30"/>
+          <w:szCs w:val="30"/>
+          <w:lang w:eastAsia="pt-BR"/>
+          <w14:ligatures w14:val="none"/>
+        </w:rPr>
+        <w:t>d</w:t>
+      </w:r>
+      <w:r>
+        <w:rPr>
+          <w:rFonts w:ascii="Consolas" w:eastAsia="Times New Roman" w:hAnsi="Consolas" w:cs="Times New Roman"/>
+          <w:color w:val="D4D4D4"/>
+          <w:kern w:val="0"/>
+          <w:sz w:val="30"/>
+          <w:szCs w:val="30"/>
+          <w:lang w:eastAsia="pt-BR"/>
+          <w14:ligatures w14:val="none"/>
+        </w:rPr>
+        <w:t>.</w:t>
+      </w:r>
+      <w:r>
+        <w:rPr>
+          <w:rFonts w:ascii="Consolas" w:eastAsia="Times New Roman" w:hAnsi="Consolas" w:cs="Times New Roman"/>
+          <w:color w:val="9CDCFE"/>
+          <w:kern w:val="0"/>
+          <w:sz w:val="30"/>
+          <w:szCs w:val="30"/>
+          <w:lang w:eastAsia="pt-BR"/>
+          <w14:ligatures w14:val="none"/>
+        </w:rPr>
+        <w:t>innerText</w:t>
+      </w:r>
+      <w:proofErr w:type="spellEnd"/>
+      <w:r>
+        <w:rPr>
+          <w:rFonts w:ascii="Consolas" w:eastAsia="Times New Roman" w:hAnsi="Consolas" w:cs="Times New Roman"/>
+          <w:color w:val="D4D4D4"/>
+          <w:kern w:val="0"/>
+          <w:sz w:val="30"/>
+          <w:szCs w:val="30"/>
+          <w:lang w:eastAsia="pt-BR"/>
+          <w14:ligatures w14:val="none"/>
+        </w:rPr>
+        <w:t xml:space="preserve"> = </w:t>
+      </w:r>
+      <w:r>
+        <w:rPr>
+          <w:rFonts w:ascii="Consolas" w:eastAsia="Times New Roman" w:hAnsi="Consolas" w:cs="Times New Roman"/>
+          <w:color w:val="CE9178"/>
+          <w:kern w:val="0"/>
+          <w:sz w:val="30"/>
+          <w:szCs w:val="30"/>
+          <w:lang w:eastAsia="pt-BR"/>
+          <w14:ligatures w14:val="none"/>
+        </w:rPr>
+        <w:t>'Estou aguardando...'</w:t>
+      </w:r>
+    </w:p>
+    <w:p>
+      <w:pPr>
+        <w:spacing w:before="240"/>
+      </w:pPr>
+      <w:r>
+        <w:t>A próxima linha faz o mesmo da anterior</w:t>
+      </w:r>
+    </w:p>
+    <w:p>
+      <w:pPr>
+        <w:shd w:val="clear" w:color="auto" w:fill="1E1E1E"/>
+        <w:spacing w:after="0" w:line="405" w:lineRule="atLeast"/>
+        <w:rPr>
+          <w:rFonts w:ascii="Consolas" w:eastAsia="Times New Roman" w:hAnsi="Consolas" w:cs="Times New Roman"/>
+          <w:color w:val="D4D4D4"/>
+          <w:kern w:val="0"/>
+          <w:sz w:val="30"/>
+          <w:szCs w:val="30"/>
+          <w:lang w:eastAsia="pt-BR"/>
+          <w14:ligatures w14:val="none"/>
+        </w:rPr>
+      </w:pPr>
+      <w:proofErr w:type="spellStart"/>
+      <w:proofErr w:type="gramStart"/>
+      <w:r>
+        <w:rPr>
+          <w:rFonts w:ascii="Consolas" w:eastAsia="Times New Roman" w:hAnsi="Consolas" w:cs="Times New Roman"/>
+          <w:color w:val="9CDCFE"/>
+          <w:kern w:val="0"/>
+          <w:sz w:val="30"/>
+          <w:szCs w:val="30"/>
+          <w:lang w:eastAsia="pt-BR"/>
+          <w14:ligatures w14:val="none"/>
+        </w:rPr>
+        <w:t>window</w:t>
+      </w:r>
+      <w:r>
+        <w:rPr>
+          <w:rFonts w:ascii="Consolas" w:eastAsia="Times New Roman" w:hAnsi="Consolas" w:cs="Times New Roman"/>
+          <w:color w:val="D4D4D4"/>
+          <w:kern w:val="0"/>
+          <w:sz w:val="30"/>
+          <w:szCs w:val="30"/>
+          <w:lang w:eastAsia="pt-BR"/>
+          <w14:ligatures w14:val="none"/>
+        </w:rPr>
+        <w:t>.</w:t>
+      </w:r>
+      <w:r>
+        <w:rPr>
+          <w:rFonts w:ascii="Consolas" w:eastAsia="Times New Roman" w:hAnsi="Consolas" w:cs="Times New Roman"/>
+          <w:color w:val="9CDCFE"/>
+          <w:kern w:val="0"/>
+          <w:sz w:val="30"/>
+          <w:szCs w:val="30"/>
+          <w:lang w:eastAsia="pt-BR"/>
+          <w14:ligatures w14:val="none"/>
+        </w:rPr>
+        <w:t>document</w:t>
+      </w:r>
+      <w:proofErr w:type="gramEnd"/>
+      <w:r>
+        <w:rPr>
+          <w:rFonts w:ascii="Consolas" w:eastAsia="Times New Roman" w:hAnsi="Consolas" w:cs="Times New Roman"/>
+          <w:color w:val="D4D4D4"/>
+          <w:kern w:val="0"/>
+          <w:sz w:val="30"/>
+          <w:szCs w:val="30"/>
+          <w:lang w:eastAsia="pt-BR"/>
+          <w14:ligatures w14:val="none"/>
+        </w:rPr>
+        <w:t>.</w:t>
+      </w:r>
+      <w:r>
+        <w:rPr>
+          <w:rFonts w:ascii="Consolas" w:eastAsia="Times New Roman" w:hAnsi="Consolas" w:cs="Times New Roman"/>
+          <w:color w:val="DCDCAA"/>
+          <w:kern w:val="0"/>
+          <w:sz w:val="30"/>
+          <w:szCs w:val="30"/>
+          <w:lang w:eastAsia="pt-BR"/>
+          <w14:ligatures w14:val="none"/>
+        </w:rPr>
+        <w:t>getElementById</w:t>
+      </w:r>
+      <w:proofErr w:type="spellEnd"/>
+      <w:r>
+        <w:rPr>
+          <w:rFonts w:ascii="Consolas" w:eastAsia="Times New Roman" w:hAnsi="Consolas" w:cs="Times New Roman"/>
+          <w:color w:val="D4D4D4"/>
+          <w:kern w:val="0"/>
+          <w:sz w:val="30"/>
+          <w:szCs w:val="30"/>
+          <w:lang w:eastAsia="pt-BR"/>
+          <w14:ligatures w14:val="none"/>
+        </w:rPr>
+        <w:t>(</w:t>
+      </w:r>
+      <w:r>
+        <w:rPr>
+          <w:rFonts w:ascii="Consolas" w:eastAsia="Times New Roman" w:hAnsi="Consolas" w:cs="Times New Roman"/>
+          <w:color w:val="CE9178"/>
+          <w:kern w:val="0"/>
+          <w:sz w:val="30"/>
+          <w:szCs w:val="30"/>
+          <w:lang w:eastAsia="pt-BR"/>
+          <w14:ligatures w14:val="none"/>
+        </w:rPr>
+        <w:t>'msg'</w:t>
+      </w:r>
+      <w:r>
+        <w:rPr>
+          <w:rFonts w:ascii="Consolas" w:eastAsia="Times New Roman" w:hAnsi="Consolas" w:cs="Times New Roman"/>
+          <w:color w:val="D4D4D4"/>
+          <w:kern w:val="0"/>
+          <w:sz w:val="30"/>
+          <w:szCs w:val="30"/>
+          <w:lang w:eastAsia="pt-BR"/>
+          <w14:ligatures w14:val="none"/>
+        </w:rPr>
+        <w:t>).</w:t>
+      </w:r>
+      <w:proofErr w:type="spellStart"/>
+      <w:r>
+        <w:rPr>
+          <w:rFonts w:ascii="Consolas" w:eastAsia="Times New Roman" w:hAnsi="Consolas" w:cs="Times New Roman"/>
+          <w:color w:val="9CDCFE"/>
+          <w:kern w:val="0"/>
+          <w:sz w:val="30"/>
+          <w:szCs w:val="30"/>
+          <w:lang w:eastAsia="pt-BR"/>
+          <w14:ligatures w14:val="none"/>
+        </w:rPr>
+        <w:t>innerText</w:t>
+      </w:r>
+      <w:proofErr w:type="spellEnd"/>
+      <w:r>
+        <w:rPr>
+          <w:rFonts w:ascii="Consolas" w:eastAsia="Times New Roman" w:hAnsi="Consolas" w:cs="Times New Roman"/>
+          <w:color w:val="D4D4D4"/>
+          <w:kern w:val="0"/>
+          <w:sz w:val="30"/>
+          <w:szCs w:val="30"/>
+          <w:lang w:eastAsia="pt-BR"/>
+          <w14:ligatures w14:val="none"/>
+        </w:rPr>
+        <w:t xml:space="preserve"> = </w:t>
+      </w:r>
+      <w:r>
+        <w:rPr>
+          <w:rFonts w:ascii="Consolas" w:eastAsia="Times New Roman" w:hAnsi="Consolas" w:cs="Times New Roman"/>
+          <w:color w:val="CE9178"/>
+          <w:kern w:val="0"/>
+          <w:sz w:val="30"/>
+          <w:szCs w:val="30"/>
+          <w:lang w:eastAsia="pt-BR"/>
+          <w14:ligatures w14:val="none"/>
+        </w:rPr>
+        <w:t>'Olá'</w:t>
+      </w:r>
+    </w:p>
+    <w:p>
+      <w:pPr>
+        <w:spacing w:before="240"/>
+      </w:pPr>
+      <w:proofErr w:type="spellStart"/>
+      <w:r>
+        <w:t>getElementsByName</w:t>
+      </w:r>
+      <w:proofErr w:type="spellEnd"/>
+    </w:p>
+    <w:p>
+      <w:pPr>
+        <w:shd w:val="clear" w:color="auto" w:fill="1E1E1E"/>
+        <w:spacing w:after="0" w:line="405" w:lineRule="atLeast"/>
+        <w:rPr>
+          <w:rFonts w:ascii="Consolas" w:eastAsia="Times New Roman" w:hAnsi="Consolas" w:cs="Times New Roman"/>
+          <w:color w:val="D4D4D4"/>
+          <w:kern w:val="0"/>
+          <w:sz w:val="30"/>
+          <w:szCs w:val="30"/>
+          <w:lang w:eastAsia="pt-BR"/>
+          <w14:ligatures w14:val="none"/>
+        </w:rPr>
+      </w:pPr>
+      <w:r>
+        <w:rPr>
+          <w:rFonts w:ascii="Consolas" w:eastAsia="Times New Roman" w:hAnsi="Consolas" w:cs="Times New Roman"/>
+          <w:color w:val="569CD6"/>
+          <w:kern w:val="0"/>
+          <w:sz w:val="30"/>
+          <w:szCs w:val="30"/>
+          <w:lang w:eastAsia="pt-BR"/>
+          <w14:ligatures w14:val="none"/>
+        </w:rPr>
+        <w:t>var</w:t>
+      </w:r>
+      <w:r>
+        <w:rPr>
+          <w:rFonts w:ascii="Consolas" w:eastAsia="Times New Roman" w:hAnsi="Consolas" w:cs="Times New Roman"/>
+          <w:color w:val="D4D4D4"/>
+          <w:kern w:val="0"/>
+          <w:sz w:val="30"/>
+          <w:szCs w:val="30"/>
+          <w:lang w:eastAsia="pt-BR"/>
+          <w14:ligatures w14:val="none"/>
+        </w:rPr>
+        <w:t xml:space="preserve"> </w:t>
+      </w:r>
+      <w:r>
+        <w:rPr>
+          <w:rFonts w:ascii="Consolas" w:eastAsia="Times New Roman" w:hAnsi="Consolas" w:cs="Times New Roman"/>
+          <w:color w:val="9CDCFE"/>
+          <w:kern w:val="0"/>
+          <w:sz w:val="30"/>
+          <w:szCs w:val="30"/>
+          <w:lang w:eastAsia="pt-BR"/>
+          <w14:ligatures w14:val="none"/>
+        </w:rPr>
+        <w:t>d</w:t>
+      </w:r>
+      <w:r>
+        <w:rPr>
+          <w:rFonts w:ascii="Consolas" w:eastAsia="Times New Roman" w:hAnsi="Consolas" w:cs="Times New Roman"/>
+          <w:color w:val="D4D4D4"/>
+          <w:kern w:val="0"/>
+          <w:sz w:val="30"/>
+          <w:szCs w:val="30"/>
+          <w:lang w:eastAsia="pt-BR"/>
+          <w14:ligatures w14:val="none"/>
+        </w:rPr>
+        <w:t xml:space="preserve"> = </w:t>
+      </w:r>
+      <w:proofErr w:type="spellStart"/>
+      <w:proofErr w:type="gramStart"/>
+      <w:r>
+        <w:rPr>
+          <w:rFonts w:ascii="Consolas" w:eastAsia="Times New Roman" w:hAnsi="Consolas" w:cs="Times New Roman"/>
+          <w:color w:val="9CDCFE"/>
+          <w:kern w:val="0"/>
+          <w:sz w:val="30"/>
+          <w:szCs w:val="30"/>
+          <w:lang w:eastAsia="pt-BR"/>
+          <w14:ligatures w14:val="none"/>
+        </w:rPr>
+        <w:t>window</w:t>
+      </w:r>
+      <w:r>
+        <w:rPr>
+          <w:rFonts w:ascii="Consolas" w:eastAsia="Times New Roman" w:hAnsi="Consolas" w:cs="Times New Roman"/>
+          <w:color w:val="D4D4D4"/>
+          <w:kern w:val="0"/>
+          <w:sz w:val="30"/>
+          <w:szCs w:val="30"/>
+          <w:lang w:eastAsia="pt-BR"/>
+          <w14:ligatures w14:val="none"/>
+        </w:rPr>
+        <w:t>.</w:t>
+      </w:r>
+      <w:r>
+        <w:rPr>
+          <w:rFonts w:ascii="Consolas" w:eastAsia="Times New Roman" w:hAnsi="Consolas" w:cs="Times New Roman"/>
+          <w:color w:val="9CDCFE"/>
+          <w:kern w:val="0"/>
+          <w:sz w:val="30"/>
+          <w:szCs w:val="30"/>
+          <w:lang w:eastAsia="pt-BR"/>
+          <w14:ligatures w14:val="none"/>
+        </w:rPr>
+        <w:t>document</w:t>
+      </w:r>
+      <w:proofErr w:type="gramEnd"/>
+      <w:r>
+        <w:rPr>
+          <w:rFonts w:ascii="Consolas" w:eastAsia="Times New Roman" w:hAnsi="Consolas" w:cs="Times New Roman"/>
+          <w:color w:val="D4D4D4"/>
+          <w:kern w:val="0"/>
+          <w:sz w:val="30"/>
+          <w:szCs w:val="30"/>
+          <w:lang w:eastAsia="pt-BR"/>
+          <w14:ligatures w14:val="none"/>
+        </w:rPr>
+        <w:t>.</w:t>
+      </w:r>
+      <w:r>
+        <w:rPr>
+          <w:rFonts w:ascii="Consolas" w:eastAsia="Times New Roman" w:hAnsi="Consolas" w:cs="Times New Roman"/>
+          <w:color w:val="DCDCAA"/>
+          <w:kern w:val="0"/>
+          <w:sz w:val="30"/>
+          <w:szCs w:val="30"/>
+          <w:lang w:eastAsia="pt-BR"/>
+          <w14:ligatures w14:val="none"/>
+        </w:rPr>
+        <w:t>getElementsByName</w:t>
+      </w:r>
+      <w:proofErr w:type="spellEnd"/>
+      <w:r>
+        <w:rPr>
+          <w:rFonts w:ascii="Consolas" w:eastAsia="Times New Roman" w:hAnsi="Consolas" w:cs="Times New Roman"/>
+          <w:color w:val="D4D4D4"/>
+          <w:kern w:val="0"/>
+          <w:sz w:val="30"/>
+          <w:szCs w:val="30"/>
+          <w:lang w:eastAsia="pt-BR"/>
+          <w14:ligatures w14:val="none"/>
+        </w:rPr>
+        <w:t>(</w:t>
+      </w:r>
+      <w:r>
+        <w:rPr>
+          <w:rFonts w:ascii="Consolas" w:eastAsia="Times New Roman" w:hAnsi="Consolas" w:cs="Times New Roman"/>
+          <w:color w:val="CE9178"/>
+          <w:kern w:val="0"/>
+          <w:sz w:val="30"/>
+          <w:szCs w:val="30"/>
+          <w:lang w:eastAsia="pt-BR"/>
+          <w14:ligatures w14:val="none"/>
+        </w:rPr>
+        <w:t>'msg'</w:t>
+      </w:r>
+      <w:r>
+        <w:rPr>
+          <w:rFonts w:ascii="Consolas" w:eastAsia="Times New Roman" w:hAnsi="Consolas" w:cs="Times New Roman"/>
+          <w:color w:val="D4D4D4"/>
+          <w:kern w:val="0"/>
+          <w:sz w:val="30"/>
+          <w:szCs w:val="30"/>
+          <w:lang w:eastAsia="pt-BR"/>
+          <w14:ligatures w14:val="none"/>
+        </w:rPr>
+        <w:t>)[</w:t>
+      </w:r>
+      <w:r>
+        <w:rPr>
+          <w:rFonts w:ascii="Consolas" w:eastAsia="Times New Roman" w:hAnsi="Consolas" w:cs="Times New Roman"/>
+          <w:color w:val="B5CEA8"/>
+          <w:kern w:val="0"/>
+          <w:sz w:val="30"/>
+          <w:szCs w:val="30"/>
+          <w:lang w:eastAsia="pt-BR"/>
+          <w14:ligatures w14:val="none"/>
+        </w:rPr>
+        <w:t>0</w:t>
+      </w:r>
+      <w:r>
+        <w:rPr>
+          <w:rFonts w:ascii="Consolas" w:eastAsia="Times New Roman" w:hAnsi="Consolas" w:cs="Times New Roman"/>
+          <w:color w:val="D4D4D4"/>
+          <w:kern w:val="0"/>
+          <w:sz w:val="30"/>
+          <w:szCs w:val="30"/>
+          <w:lang w:eastAsia="pt-BR"/>
+          <w14:ligatures w14:val="none"/>
+        </w:rPr>
+        <w:t>]</w:t>
+      </w:r>
+    </w:p>
+    <w:p>
+      <w:pPr>
+        <w:shd w:val="clear" w:color="auto" w:fill="1E1E1E"/>
+        <w:spacing w:after="0" w:line="405" w:lineRule="atLeast"/>
+        <w:rPr>
+          <w:rFonts w:ascii="Consolas" w:eastAsia="Times New Roman" w:hAnsi="Consolas" w:cs="Times New Roman"/>
+          <w:color w:val="D4D4D4"/>
+          <w:kern w:val="0"/>
+          <w:sz w:val="30"/>
+          <w:szCs w:val="30"/>
+          <w:lang w:eastAsia="pt-BR"/>
+          <w14:ligatures w14:val="none"/>
+        </w:rPr>
+      </w:pPr>
+      <w:proofErr w:type="spellStart"/>
+      <w:r>
+        <w:rPr>
+          <w:rFonts w:ascii="Consolas" w:eastAsia="Times New Roman" w:hAnsi="Consolas" w:cs="Times New Roman"/>
+          <w:color w:val="9CDCFE"/>
+          <w:kern w:val="0"/>
+          <w:sz w:val="30"/>
+          <w:szCs w:val="30"/>
+          <w:lang w:eastAsia="pt-BR"/>
+          <w14:ligatures w14:val="none"/>
+        </w:rPr>
+        <w:t>d</w:t>
+      </w:r>
+      <w:r>
+        <w:rPr>
+          <w:rFonts w:ascii="Consolas" w:eastAsia="Times New Roman" w:hAnsi="Consolas" w:cs="Times New Roman"/>
+          <w:color w:val="D4D4D4"/>
+          <w:kern w:val="0"/>
+          <w:sz w:val="30"/>
+          <w:szCs w:val="30"/>
+          <w:lang w:eastAsia="pt-BR"/>
+          <w14:ligatures w14:val="none"/>
+        </w:rPr>
+        <w:t>.</w:t>
+      </w:r>
+      <w:r>
+        <w:rPr>
+          <w:rFonts w:ascii="Consolas" w:eastAsia="Times New Roman" w:hAnsi="Consolas" w:cs="Times New Roman"/>
+          <w:color w:val="9CDCFE"/>
+          <w:kern w:val="0"/>
+          <w:sz w:val="30"/>
+          <w:szCs w:val="30"/>
+          <w:lang w:eastAsia="pt-BR"/>
+          <w14:ligatures w14:val="none"/>
+        </w:rPr>
+        <w:t>innerText</w:t>
+      </w:r>
+      <w:proofErr w:type="spellEnd"/>
+      <w:r>
+        <w:rPr>
+          <w:rFonts w:ascii="Consolas" w:eastAsia="Times New Roman" w:hAnsi="Consolas" w:cs="Times New Roman"/>
+          <w:color w:val="D4D4D4"/>
+          <w:kern w:val="0"/>
+          <w:sz w:val="30"/>
+          <w:szCs w:val="30"/>
+          <w:lang w:eastAsia="pt-BR"/>
+          <w14:ligatures w14:val="none"/>
+        </w:rPr>
+        <w:t xml:space="preserve"> = </w:t>
+      </w:r>
+      <w:r>
+        <w:rPr>
+          <w:rFonts w:ascii="Consolas" w:eastAsia="Times New Roman" w:hAnsi="Consolas" w:cs="Times New Roman"/>
+          <w:color w:val="CE9178"/>
+          <w:kern w:val="0"/>
+          <w:sz w:val="30"/>
+          <w:szCs w:val="30"/>
+          <w:lang w:eastAsia="pt-BR"/>
+          <w14:ligatures w14:val="none"/>
+        </w:rPr>
+        <w:t>'Olá'</w:t>
+      </w:r>
+    </w:p>
+    <w:p>
+      <w:pPr>
+        <w:spacing w:before="240"/>
+      </w:pPr>
+      <w:proofErr w:type="spellStart"/>
+      <w:r>
+        <w:t>querySelector</w:t>
+      </w:r>
+      <w:proofErr w:type="spellEnd"/>
+    </w:p>
+    <w:p>
+      <w:r>
+        <w:t>#</w:t>
+      </w:r>
+      <w:proofErr w:type="gramStart"/>
+      <w:r>
+        <w:t>id .classe</w:t>
+      </w:r>
+      <w:proofErr w:type="gramEnd"/>
+    </w:p>
+    <w:p>
+      <w:pPr>
+        <w:shd w:val="clear" w:color="auto" w:fill="1E1E1E"/>
+        <w:spacing w:after="0" w:line="405" w:lineRule="atLeast"/>
+        <w:rPr>
+          <w:rFonts w:ascii="Consolas" w:eastAsia="Times New Roman" w:hAnsi="Consolas" w:cs="Times New Roman"/>
+          <w:color w:val="D4D4D4"/>
+          <w:kern w:val="0"/>
+          <w:sz w:val="30"/>
+          <w:szCs w:val="30"/>
+          <w:lang w:eastAsia="pt-BR"/>
+          <w14:ligatures w14:val="none"/>
+        </w:rPr>
+      </w:pPr>
+      <w:r>
+        <w:rPr>
+          <w:rFonts w:ascii="Consolas" w:eastAsia="Times New Roman" w:hAnsi="Consolas" w:cs="Times New Roman"/>
+          <w:color w:val="569CD6"/>
+          <w:kern w:val="0"/>
+          <w:sz w:val="30"/>
+          <w:szCs w:val="30"/>
+          <w:lang w:eastAsia="pt-BR"/>
+          <w14:ligatures w14:val="none"/>
+        </w:rPr>
+        <w:t>var</w:t>
+      </w:r>
+      <w:r>
+        <w:rPr>
+          <w:rFonts w:ascii="Consolas" w:eastAsia="Times New Roman" w:hAnsi="Consolas" w:cs="Times New Roman"/>
+          <w:color w:val="D4D4D4"/>
+          <w:kern w:val="0"/>
+          <w:sz w:val="30"/>
+          <w:szCs w:val="30"/>
+          <w:lang w:eastAsia="pt-BR"/>
+          <w14:ligatures w14:val="none"/>
+        </w:rPr>
+        <w:t xml:space="preserve"> </w:t>
+      </w:r>
+      <w:r>
+        <w:rPr>
+          <w:rFonts w:ascii="Consolas" w:eastAsia="Times New Roman" w:hAnsi="Consolas" w:cs="Times New Roman"/>
+          <w:color w:val="9CDCFE"/>
+          <w:kern w:val="0"/>
+          <w:sz w:val="30"/>
+          <w:szCs w:val="30"/>
+          <w:lang w:eastAsia="pt-BR"/>
+          <w14:ligatures w14:val="none"/>
+        </w:rPr>
+        <w:t>d</w:t>
+      </w:r>
+      <w:r>
+        <w:rPr>
+          <w:rFonts w:ascii="Consolas" w:eastAsia="Times New Roman" w:hAnsi="Consolas" w:cs="Times New Roman"/>
+          <w:color w:val="D4D4D4"/>
+          <w:kern w:val="0"/>
+          <w:sz w:val="30"/>
+          <w:szCs w:val="30"/>
+          <w:lang w:eastAsia="pt-BR"/>
+          <w14:ligatures w14:val="none"/>
+        </w:rPr>
+        <w:t xml:space="preserve"> = </w:t>
+      </w:r>
+      <w:proofErr w:type="spellStart"/>
+      <w:proofErr w:type="gramStart"/>
+      <w:r>
+        <w:rPr>
+          <w:rFonts w:ascii="Consolas" w:eastAsia="Times New Roman" w:hAnsi="Consolas" w:cs="Times New Roman"/>
+          <w:color w:val="9CDCFE"/>
+          <w:kern w:val="0"/>
+          <w:sz w:val="30"/>
+          <w:szCs w:val="30"/>
+          <w:lang w:eastAsia="pt-BR"/>
+          <w14:ligatures w14:val="none"/>
+        </w:rPr>
+        <w:t>window</w:t>
+      </w:r>
+      <w:r>
+        <w:rPr>
+          <w:rFonts w:ascii="Consolas" w:eastAsia="Times New Roman" w:hAnsi="Consolas" w:cs="Times New Roman"/>
+          <w:color w:val="D4D4D4"/>
+          <w:kern w:val="0"/>
+          <w:sz w:val="30"/>
+          <w:szCs w:val="30"/>
+          <w:lang w:eastAsia="pt-BR"/>
+          <w14:ligatures w14:val="none"/>
+        </w:rPr>
+        <w:t>.</w:t>
+      </w:r>
+      <w:r>
+        <w:rPr>
+          <w:rFonts w:ascii="Consolas" w:eastAsia="Times New Roman" w:hAnsi="Consolas" w:cs="Times New Roman"/>
+          <w:color w:val="9CDCFE"/>
+          <w:kern w:val="0"/>
+          <w:sz w:val="30"/>
+          <w:szCs w:val="30"/>
+          <w:lang w:eastAsia="pt-BR"/>
+          <w14:ligatures w14:val="none"/>
+        </w:rPr>
+        <w:t>document</w:t>
+      </w:r>
+      <w:proofErr w:type="gramEnd"/>
+      <w:r>
+        <w:rPr>
+          <w:rFonts w:ascii="Consolas" w:eastAsia="Times New Roman" w:hAnsi="Consolas" w:cs="Times New Roman"/>
+          <w:color w:val="D4D4D4"/>
+          <w:kern w:val="0"/>
+          <w:sz w:val="30"/>
+          <w:szCs w:val="30"/>
+          <w:lang w:eastAsia="pt-BR"/>
+          <w14:ligatures w14:val="none"/>
+        </w:rPr>
+        <w:t>.</w:t>
+      </w:r>
+      <w:r>
+        <w:rPr>
+          <w:rFonts w:ascii="Consolas" w:eastAsia="Times New Roman" w:hAnsi="Consolas" w:cs="Times New Roman"/>
+          <w:color w:val="DCDCAA"/>
+          <w:kern w:val="0"/>
+          <w:sz w:val="30"/>
+          <w:szCs w:val="30"/>
+          <w:lang w:eastAsia="pt-BR"/>
+          <w14:ligatures w14:val="none"/>
+        </w:rPr>
+        <w:t>querySelector</w:t>
+      </w:r>
+      <w:proofErr w:type="spellEnd"/>
+      <w:r>
+        <w:rPr>
+          <w:rFonts w:ascii="Consolas" w:eastAsia="Times New Roman" w:hAnsi="Consolas" w:cs="Times New Roman"/>
+          <w:color w:val="D4D4D4"/>
+          <w:kern w:val="0"/>
+          <w:sz w:val="30"/>
+          <w:szCs w:val="30"/>
+          <w:lang w:eastAsia="pt-BR"/>
+          <w14:ligatures w14:val="none"/>
+        </w:rPr>
+        <w:t>(</w:t>
+      </w:r>
+      <w:r>
+        <w:rPr>
+          <w:rFonts w:ascii="Consolas" w:eastAsia="Times New Roman" w:hAnsi="Consolas" w:cs="Times New Roman"/>
+          <w:color w:val="CE9178"/>
+          <w:kern w:val="0"/>
+          <w:sz w:val="30"/>
+          <w:szCs w:val="30"/>
+          <w:lang w:eastAsia="pt-BR"/>
+          <w14:ligatures w14:val="none"/>
+        </w:rPr>
+        <w:t>'</w:t>
+      </w:r>
+      <w:proofErr w:type="spellStart"/>
+      <w:r>
+        <w:rPr>
+          <w:rFonts w:ascii="Consolas" w:eastAsia="Times New Roman" w:hAnsi="Consolas" w:cs="Times New Roman"/>
+          <w:color w:val="CE9178"/>
+          <w:kern w:val="0"/>
+          <w:sz w:val="30"/>
+          <w:szCs w:val="30"/>
+          <w:lang w:eastAsia="pt-BR"/>
+          <w14:ligatures w14:val="none"/>
+        </w:rPr>
+        <w:t>div#msg</w:t>
+      </w:r>
+      <w:proofErr w:type="spellEnd"/>
+      <w:r>
+        <w:rPr>
+          <w:rFonts w:ascii="Consolas" w:eastAsia="Times New Roman" w:hAnsi="Consolas" w:cs="Times New Roman"/>
+          <w:color w:val="CE9178"/>
+          <w:kern w:val="0"/>
+          <w:sz w:val="30"/>
+          <w:szCs w:val="30"/>
+          <w:lang w:eastAsia="pt-BR"/>
+          <w14:ligatures w14:val="none"/>
+        </w:rPr>
+        <w:t>'</w:t>
+      </w:r>
+      <w:r>
+        <w:rPr>
+          <w:rFonts w:ascii="Consolas" w:eastAsia="Times New Roman" w:hAnsi="Consolas" w:cs="Times New Roman"/>
+          <w:color w:val="D4D4D4"/>
+          <w:kern w:val="0"/>
+          <w:sz w:val="30"/>
+          <w:szCs w:val="30"/>
+          <w:lang w:eastAsia="pt-BR"/>
+          <w14:ligatures w14:val="none"/>
+        </w:rPr>
+        <w:t>)</w:t>
+      </w:r>
+    </w:p>
+    <w:p>
+      <w:pPr>
+        <w:shd w:val="clear" w:color="auto" w:fill="1E1E1E"/>
+        <w:spacing w:after="0" w:line="405" w:lineRule="atLeast"/>
+        <w:rPr>
+          <w:rFonts w:ascii="Consolas" w:eastAsia="Times New Roman" w:hAnsi="Consolas" w:cs="Times New Roman"/>
+          <w:color w:val="D4D4D4"/>
+          <w:kern w:val="0"/>
+          <w:sz w:val="30"/>
+          <w:szCs w:val="30"/>
+          <w:lang w:eastAsia="pt-BR"/>
+          <w14:ligatures w14:val="none"/>
+        </w:rPr>
+      </w:pPr>
+      <w:proofErr w:type="spellStart"/>
+      <w:r>
+        <w:rPr>
+          <w:rFonts w:ascii="Consolas" w:eastAsia="Times New Roman" w:hAnsi="Consolas" w:cs="Times New Roman"/>
+          <w:color w:val="9CDCFE"/>
+          <w:kern w:val="0"/>
+          <w:sz w:val="30"/>
+          <w:szCs w:val="30"/>
+          <w:lang w:eastAsia="pt-BR"/>
+          <w14:ligatures w14:val="none"/>
+        </w:rPr>
+        <w:t>d</w:t>
+      </w:r>
+      <w:r>
+        <w:rPr>
+          <w:rFonts w:ascii="Consolas" w:eastAsia="Times New Roman" w:hAnsi="Consolas" w:cs="Times New Roman"/>
+          <w:color w:val="D4D4D4"/>
+          <w:kern w:val="0"/>
+          <w:sz w:val="30"/>
+          <w:szCs w:val="30"/>
+          <w:lang w:eastAsia="pt-BR"/>
+          <w14:ligatures w14:val="none"/>
+        </w:rPr>
+        <w:t>.</w:t>
+      </w:r>
+      <w:proofErr w:type="gramStart"/>
+      <w:r>
+        <w:rPr>
+          <w:rFonts w:ascii="Consolas" w:eastAsia="Times New Roman" w:hAnsi="Consolas" w:cs="Times New Roman"/>
+          <w:color w:val="9CDCFE"/>
+          <w:kern w:val="0"/>
+          <w:sz w:val="30"/>
+          <w:szCs w:val="30"/>
+          <w:lang w:eastAsia="pt-BR"/>
+          <w14:ligatures w14:val="none"/>
+        </w:rPr>
+        <w:t>style</w:t>
+      </w:r>
+      <w:r>
+        <w:rPr>
+          <w:rFonts w:ascii="Consolas" w:eastAsia="Times New Roman" w:hAnsi="Consolas" w:cs="Times New Roman"/>
+          <w:color w:val="D4D4D4"/>
+          <w:kern w:val="0"/>
+          <w:sz w:val="30"/>
+          <w:szCs w:val="30"/>
+          <w:lang w:eastAsia="pt-BR"/>
+          <w14:ligatures w14:val="none"/>
+        </w:rPr>
+        <w:t>.</w:t>
+      </w:r>
+      <w:r>
+        <w:rPr>
+          <w:rFonts w:ascii="Consolas" w:eastAsia="Times New Roman" w:hAnsi="Consolas" w:cs="Times New Roman"/>
+          <w:color w:val="9CDCFE"/>
+          <w:kern w:val="0"/>
+          <w:sz w:val="30"/>
+          <w:szCs w:val="30"/>
+          <w:lang w:eastAsia="pt-BR"/>
+          <w14:ligatures w14:val="none"/>
+        </w:rPr>
+        <w:t>color</w:t>
+      </w:r>
+      <w:proofErr w:type="spellEnd"/>
+      <w:proofErr w:type="gramEnd"/>
+      <w:r>
+        <w:rPr>
+          <w:rFonts w:ascii="Consolas" w:eastAsia="Times New Roman" w:hAnsi="Consolas" w:cs="Times New Roman"/>
+          <w:color w:val="D4D4D4"/>
+          <w:kern w:val="0"/>
+          <w:sz w:val="30"/>
+          <w:szCs w:val="30"/>
+          <w:lang w:eastAsia="pt-BR"/>
+          <w14:ligatures w14:val="none"/>
+        </w:rPr>
+        <w:t xml:space="preserve"> = </w:t>
+      </w:r>
+      <w:r>
+        <w:rPr>
+          <w:rFonts w:ascii="Consolas" w:eastAsia="Times New Roman" w:hAnsi="Consolas" w:cs="Times New Roman"/>
+          <w:color w:val="CE9178"/>
+          <w:kern w:val="0"/>
+          <w:sz w:val="30"/>
+          <w:szCs w:val="30"/>
+          <w:lang w:eastAsia="pt-BR"/>
+          <w14:ligatures w14:val="none"/>
+        </w:rPr>
+        <w:t>'blue'</w:t>
+      </w:r>
+    </w:p>
+    <w:p>
+      <w:pPr>
+        <w:spacing w:before="240"/>
+      </w:pPr>
+      <w:r>
+        <w:t>Eventos DOM</w:t>
+      </w:r>
+    </w:p>
+    <w:p>
+      <w:r>
+        <w:drawing>
+          <wp:inline distT="0" distB="0" distL="0" distR="0" wp14:anchorId="5960EAC6" wp14:editId="4D80DDBC">
+            <wp:extent cx="1894034" cy="3095625"/>
+            <wp:effectExtent l="0" t="0" r="0" b="0"/>
+            <wp:docPr id="326826602" name="Imagem 1"/>
+            <wp:cNvGraphicFramePr>
+              <a:graphicFrameLocks xmlns:a="http://schemas.openxmlformats.org/drawingml/2006/main" noChangeAspect="1"/>
+            </wp:cNvGraphicFramePr>
+            <a:graphic xmlns:a="http://schemas.openxmlformats.org/drawingml/2006/main">
+              <a:graphicData uri="http://schemas.openxmlformats.org/drawingml/2006/picture">
+                <pic:pic xmlns:pic="http://schemas.openxmlformats.org/drawingml/2006/picture">
+                  <pic:nvPicPr>
+                    <pic:cNvPr id="326826602" name=""/>
+                    <pic:cNvPicPr/>
+                  </pic:nvPicPr>
+                  <pic:blipFill>
+                    <a:blip r:embed="rId19"/>
+                    <a:stretch>
+                      <a:fillRect/>
+                    </a:stretch>
+                  </pic:blipFill>
+                  <pic:spPr>
+                    <a:xfrm>
+                      <a:off x="0" y="0"/>
+                      <a:ext cx="1900779" cy="3106649"/>
+                    </a:xfrm>
+                    <a:prstGeom prst="rect">
+                      <a:avLst/>
+                    </a:prstGeom>
+                  </pic:spPr>
+                </pic:pic>
+              </a:graphicData>
+            </a:graphic>
+          </wp:inline>
+        </w:drawing>
+      </w:r>
+    </w:p>
+    <w:p>
+      <w:r>
+        <w:t xml:space="preserve">Com os </w:t>
+      </w:r>
+      <w:proofErr w:type="spellStart"/>
+      <w:r>
+        <w:t>listeners</w:t>
+      </w:r>
+      <w:proofErr w:type="spellEnd"/>
+      <w:r>
+        <w:t xml:space="preserve"> no HTML</w:t>
+      </w:r>
+    </w:p>
+    <w:p>
+      <w:pPr>
+        <w:shd w:val="clear" w:color="auto" w:fill="1E1E1E"/>
+        <w:spacing w:after="0" w:line="405" w:lineRule="atLeast"/>
+        <w:rPr>
+          <w:rFonts w:ascii="Consolas" w:eastAsia="Times New Roman" w:hAnsi="Consolas" w:cs="Times New Roman"/>
+          <w:color w:val="D4D4D4"/>
+          <w:kern w:val="0"/>
+          <w:sz w:val="30"/>
+          <w:szCs w:val="30"/>
+          <w:lang w:eastAsia="pt-BR"/>
+          <w14:ligatures w14:val="none"/>
+        </w:rPr>
+      </w:pPr>
+      <w:r>
+        <w:rPr>
+          <w:rFonts w:ascii="Consolas" w:eastAsia="Times New Roman" w:hAnsi="Consolas" w:cs="Times New Roman"/>
+          <w:color w:val="808080"/>
+          <w:kern w:val="0"/>
+          <w:sz w:val="30"/>
+          <w:szCs w:val="30"/>
+          <w:lang w:eastAsia="pt-BR"/>
+          <w14:ligatures w14:val="none"/>
+        </w:rPr>
+        <w:t>&lt;</w:t>
+      </w:r>
+      <w:proofErr w:type="spellStart"/>
+      <w:r>
+        <w:rPr>
+          <w:rFonts w:ascii="Consolas" w:eastAsia="Times New Roman" w:hAnsi="Consolas" w:cs="Times New Roman"/>
+          <w:color w:val="569CD6"/>
+          <w:kern w:val="0"/>
+          <w:sz w:val="30"/>
+          <w:szCs w:val="30"/>
+          <w:lang w:eastAsia="pt-BR"/>
+          <w14:ligatures w14:val="none"/>
+        </w:rPr>
+        <w:t>div</w:t>
+      </w:r>
+      <w:proofErr w:type="spellEnd"/>
+      <w:r>
+        <w:rPr>
+          <w:rFonts w:ascii="Consolas" w:eastAsia="Times New Roman" w:hAnsi="Consolas" w:cs="Times New Roman"/>
+          <w:color w:val="D4D4D4"/>
+          <w:kern w:val="0"/>
+          <w:sz w:val="30"/>
+          <w:szCs w:val="30"/>
+          <w:lang w:eastAsia="pt-BR"/>
+          <w14:ligatures w14:val="none"/>
+        </w:rPr>
+        <w:t xml:space="preserve"> </w:t>
+      </w:r>
+      <w:r>
+        <w:rPr>
+          <w:rFonts w:ascii="Consolas" w:eastAsia="Times New Roman" w:hAnsi="Consolas" w:cs="Times New Roman"/>
+          <w:color w:val="9CDCFE"/>
+          <w:kern w:val="0"/>
+          <w:sz w:val="30"/>
+          <w:szCs w:val="30"/>
+          <w:lang w:eastAsia="pt-BR"/>
+          <w14:ligatures w14:val="none"/>
+        </w:rPr>
+        <w:t>id</w:t>
+      </w:r>
+      <w:r>
+        <w:rPr>
+          <w:rFonts w:ascii="Consolas" w:eastAsia="Times New Roman" w:hAnsi="Consolas" w:cs="Times New Roman"/>
+          <w:color w:val="D4D4D4"/>
+          <w:kern w:val="0"/>
+          <w:sz w:val="30"/>
+          <w:szCs w:val="30"/>
+          <w:lang w:eastAsia="pt-BR"/>
+          <w14:ligatures w14:val="none"/>
+        </w:rPr>
+        <w:t>=</w:t>
+      </w:r>
+      <w:r>
+        <w:rPr>
+          <w:rFonts w:ascii="Consolas" w:eastAsia="Times New Roman" w:hAnsi="Consolas" w:cs="Times New Roman"/>
+          <w:color w:val="CE9178"/>
+          <w:kern w:val="0"/>
+          <w:sz w:val="30"/>
+          <w:szCs w:val="30"/>
+          <w:lang w:eastAsia="pt-BR"/>
+          <w14:ligatures w14:val="none"/>
+        </w:rPr>
+        <w:t>"</w:t>
+      </w:r>
+      <w:proofErr w:type="spellStart"/>
+      <w:r>
+        <w:rPr>
+          <w:rFonts w:ascii="Consolas" w:eastAsia="Times New Roman" w:hAnsi="Consolas" w:cs="Times New Roman"/>
+          <w:color w:val="CE9178"/>
+          <w:kern w:val="0"/>
+          <w:sz w:val="30"/>
+          <w:szCs w:val="30"/>
+          <w:lang w:eastAsia="pt-BR"/>
+          <w14:ligatures w14:val="none"/>
+        </w:rPr>
+        <w:t>area</w:t>
+      </w:r>
+      <w:proofErr w:type="spellEnd"/>
+      <w:r>
+        <w:rPr>
+          <w:rFonts w:ascii="Consolas" w:eastAsia="Times New Roman" w:hAnsi="Consolas" w:cs="Times New Roman"/>
+          <w:color w:val="CE9178"/>
+          <w:kern w:val="0"/>
+          <w:sz w:val="30"/>
+          <w:szCs w:val="30"/>
+          <w:lang w:eastAsia="pt-BR"/>
+          <w14:ligatures w14:val="none"/>
+        </w:rPr>
+        <w:t>"</w:t>
+      </w:r>
+      <w:r>
+        <w:rPr>
+          <w:rFonts w:ascii="Consolas" w:eastAsia="Times New Roman" w:hAnsi="Consolas" w:cs="Times New Roman"/>
+          <w:color w:val="D4D4D4"/>
+          <w:kern w:val="0"/>
+          <w:sz w:val="30"/>
+          <w:szCs w:val="30"/>
+          <w:lang w:eastAsia="pt-BR"/>
+          <w14:ligatures w14:val="none"/>
+        </w:rPr>
+        <w:t xml:space="preserve"> </w:t>
+      </w:r>
+      <w:proofErr w:type="spellStart"/>
+      <w:r>
+        <w:rPr>
+          <w:rFonts w:ascii="Consolas" w:eastAsia="Times New Roman" w:hAnsi="Consolas" w:cs="Times New Roman"/>
+          <w:color w:val="9CDCFE"/>
+          <w:kern w:val="0"/>
+          <w:sz w:val="30"/>
+          <w:szCs w:val="30"/>
+          <w:lang w:eastAsia="pt-BR"/>
+          <w14:ligatures w14:val="none"/>
+        </w:rPr>
+        <w:t>onclick</w:t>
+      </w:r>
+      <w:proofErr w:type="spellEnd"/>
+      <w:r>
+        <w:rPr>
+          <w:rFonts w:ascii="Consolas" w:eastAsia="Times New Roman" w:hAnsi="Consolas" w:cs="Times New Roman"/>
+          <w:color w:val="D4D4D4"/>
+          <w:kern w:val="0"/>
+          <w:sz w:val="30"/>
+          <w:szCs w:val="30"/>
+          <w:lang w:eastAsia="pt-BR"/>
+          <w14:ligatures w14:val="none"/>
+        </w:rPr>
+        <w:t>=</w:t>
+      </w:r>
+      <w:r>
+        <w:rPr>
+          <w:rFonts w:ascii="Consolas" w:eastAsia="Times New Roman" w:hAnsi="Consolas" w:cs="Times New Roman"/>
+          <w:color w:val="CE9178"/>
+          <w:kern w:val="0"/>
+          <w:sz w:val="30"/>
+          <w:szCs w:val="30"/>
+          <w:lang w:eastAsia="pt-BR"/>
+          <w14:ligatures w14:val="none"/>
+        </w:rPr>
+        <w:t>"</w:t>
+      </w:r>
+      <w:proofErr w:type="gramStart"/>
+      <w:r>
+        <w:rPr>
+          <w:rFonts w:ascii="Consolas" w:eastAsia="Times New Roman" w:hAnsi="Consolas" w:cs="Times New Roman"/>
+          <w:color w:val="DCDCAA"/>
+          <w:kern w:val="0"/>
+          <w:sz w:val="30"/>
+          <w:szCs w:val="30"/>
+          <w:lang w:eastAsia="pt-BR"/>
+          <w14:ligatures w14:val="none"/>
+        </w:rPr>
+        <w:t>clicar</w:t>
+      </w:r>
+      <w:r>
+        <w:rPr>
+          <w:rFonts w:ascii="Consolas" w:eastAsia="Times New Roman" w:hAnsi="Consolas" w:cs="Times New Roman"/>
+          <w:color w:val="CE9178"/>
+          <w:kern w:val="0"/>
+          <w:sz w:val="30"/>
+          <w:szCs w:val="30"/>
+          <w:lang w:eastAsia="pt-BR"/>
+          <w14:ligatures w14:val="none"/>
+        </w:rPr>
+        <w:t>(</w:t>
+      </w:r>
+      <w:proofErr w:type="gramEnd"/>
+      <w:r>
+        <w:rPr>
+          <w:rFonts w:ascii="Consolas" w:eastAsia="Times New Roman" w:hAnsi="Consolas" w:cs="Times New Roman"/>
+          <w:color w:val="CE9178"/>
+          <w:kern w:val="0"/>
+          <w:sz w:val="30"/>
+          <w:szCs w:val="30"/>
+          <w:lang w:eastAsia="pt-BR"/>
+          <w14:ligatures w14:val="none"/>
+        </w:rPr>
+        <w:t>)"</w:t>
+      </w:r>
+      <w:r>
+        <w:rPr>
+          <w:rFonts w:ascii="Consolas" w:eastAsia="Times New Roman" w:hAnsi="Consolas" w:cs="Times New Roman"/>
+          <w:color w:val="D4D4D4"/>
+          <w:kern w:val="0"/>
+          <w:sz w:val="30"/>
+          <w:szCs w:val="30"/>
+          <w:lang w:eastAsia="pt-BR"/>
+          <w14:ligatures w14:val="none"/>
+        </w:rPr>
+        <w:t xml:space="preserve"> </w:t>
+      </w:r>
+      <w:proofErr w:type="spellStart"/>
+      <w:r>
+        <w:rPr>
+          <w:rFonts w:ascii="Consolas" w:eastAsia="Times New Roman" w:hAnsi="Consolas" w:cs="Times New Roman"/>
+          <w:color w:val="9CDCFE"/>
+          <w:kern w:val="0"/>
+          <w:sz w:val="30"/>
+          <w:szCs w:val="30"/>
+          <w:lang w:eastAsia="pt-BR"/>
+          <w14:ligatures w14:val="none"/>
+        </w:rPr>
+        <w:t>onmouseenter</w:t>
+      </w:r>
+      <w:proofErr w:type="spellEnd"/>
+      <w:r>
+        <w:rPr>
+          <w:rFonts w:ascii="Consolas" w:eastAsia="Times New Roman" w:hAnsi="Consolas" w:cs="Times New Roman"/>
+          <w:color w:val="D4D4D4"/>
+          <w:kern w:val="0"/>
+          <w:sz w:val="30"/>
+          <w:szCs w:val="30"/>
+          <w:lang w:eastAsia="pt-BR"/>
+          <w14:ligatures w14:val="none"/>
+        </w:rPr>
+        <w:t>=</w:t>
+      </w:r>
+      <w:r>
+        <w:rPr>
+          <w:rFonts w:ascii="Consolas" w:eastAsia="Times New Roman" w:hAnsi="Consolas" w:cs="Times New Roman"/>
+          <w:color w:val="CE9178"/>
+          <w:kern w:val="0"/>
+          <w:sz w:val="30"/>
+          <w:szCs w:val="30"/>
+          <w:lang w:eastAsia="pt-BR"/>
+          <w14:ligatures w14:val="none"/>
+        </w:rPr>
+        <w:t>"</w:t>
+      </w:r>
+      <w:r>
+        <w:rPr>
+          <w:rFonts w:ascii="Consolas" w:eastAsia="Times New Roman" w:hAnsi="Consolas" w:cs="Times New Roman"/>
+          <w:color w:val="DCDCAA"/>
+          <w:kern w:val="0"/>
+          <w:sz w:val="30"/>
+          <w:szCs w:val="30"/>
+          <w:lang w:eastAsia="pt-BR"/>
+          <w14:ligatures w14:val="none"/>
+        </w:rPr>
+        <w:t>entrar</w:t>
+      </w:r>
+      <w:r>
+        <w:rPr>
+          <w:rFonts w:ascii="Consolas" w:eastAsia="Times New Roman" w:hAnsi="Consolas" w:cs="Times New Roman"/>
+          <w:color w:val="CE9178"/>
+          <w:kern w:val="0"/>
+          <w:sz w:val="30"/>
+          <w:szCs w:val="30"/>
+          <w:lang w:eastAsia="pt-BR"/>
+          <w14:ligatures w14:val="none"/>
+        </w:rPr>
+        <w:t>()"</w:t>
+      </w:r>
+      <w:r>
+        <w:rPr>
+          <w:rFonts w:ascii="Consolas" w:eastAsia="Times New Roman" w:hAnsi="Consolas" w:cs="Times New Roman"/>
+          <w:color w:val="D4D4D4"/>
+          <w:kern w:val="0"/>
+          <w:sz w:val="30"/>
+          <w:szCs w:val="30"/>
+          <w:lang w:eastAsia="pt-BR"/>
+          <w14:ligatures w14:val="none"/>
+        </w:rPr>
+        <w:t xml:space="preserve"> </w:t>
+      </w:r>
+      <w:proofErr w:type="spellStart"/>
+      <w:r>
+        <w:rPr>
+          <w:rFonts w:ascii="Consolas" w:eastAsia="Times New Roman" w:hAnsi="Consolas" w:cs="Times New Roman"/>
+          <w:color w:val="9CDCFE"/>
+          <w:kern w:val="0"/>
+          <w:sz w:val="30"/>
+          <w:szCs w:val="30"/>
+          <w:lang w:eastAsia="pt-BR"/>
+          <w14:ligatures w14:val="none"/>
+        </w:rPr>
+        <w:t>onmouseout</w:t>
+      </w:r>
+      <w:proofErr w:type="spellEnd"/>
+      <w:r>
+        <w:rPr>
+          <w:rFonts w:ascii="Consolas" w:eastAsia="Times New Roman" w:hAnsi="Consolas" w:cs="Times New Roman"/>
+          <w:color w:val="D4D4D4"/>
+          <w:kern w:val="0"/>
+          <w:sz w:val="30"/>
+          <w:szCs w:val="30"/>
+          <w:lang w:eastAsia="pt-BR"/>
+          <w14:ligatures w14:val="none"/>
+        </w:rPr>
+        <w:t>=</w:t>
+      </w:r>
+      <w:r>
+        <w:rPr>
+          <w:rFonts w:ascii="Consolas" w:eastAsia="Times New Roman" w:hAnsi="Consolas" w:cs="Times New Roman"/>
+          <w:color w:val="CE9178"/>
+          <w:kern w:val="0"/>
+          <w:sz w:val="30"/>
+          <w:szCs w:val="30"/>
+          <w:lang w:eastAsia="pt-BR"/>
+          <w14:ligatures w14:val="none"/>
+        </w:rPr>
+        <w:t>"</w:t>
+      </w:r>
+      <w:r>
+        <w:rPr>
+          <w:rFonts w:ascii="Consolas" w:eastAsia="Times New Roman" w:hAnsi="Consolas" w:cs="Times New Roman"/>
+          <w:color w:val="DCDCAA"/>
+          <w:kern w:val="0"/>
+          <w:sz w:val="30"/>
+          <w:szCs w:val="30"/>
+          <w:lang w:eastAsia="pt-BR"/>
+          <w14:ligatures w14:val="none"/>
+        </w:rPr>
+        <w:t>sair</w:t>
+      </w:r>
+      <w:r>
+        <w:rPr>
+          <w:rFonts w:ascii="Consolas" w:eastAsia="Times New Roman" w:hAnsi="Consolas" w:cs="Times New Roman"/>
+          <w:color w:val="CE9178"/>
+          <w:kern w:val="0"/>
+          <w:sz w:val="30"/>
+          <w:szCs w:val="30"/>
+          <w:lang w:eastAsia="pt-BR"/>
+          <w14:ligatures w14:val="none"/>
+        </w:rPr>
+        <w:t>()"</w:t>
+      </w:r>
+      <w:r>
+        <w:rPr>
+          <w:rFonts w:ascii="Consolas" w:eastAsia="Times New Roman" w:hAnsi="Consolas" w:cs="Times New Roman"/>
+          <w:color w:val="808080"/>
+          <w:kern w:val="0"/>
+          <w:sz w:val="30"/>
+          <w:szCs w:val="30"/>
+          <w:lang w:eastAsia="pt-BR"/>
+          <w14:ligatures w14:val="none"/>
+        </w:rPr>
+        <w:t>&gt;</w:t>
+      </w:r>
+    </w:p>
+    <w:p>
+      <w:pPr>
+        <w:shd w:val="clear" w:color="auto" w:fill="1E1E1E"/>
+        <w:spacing w:after="0" w:line="405" w:lineRule="atLeast"/>
+        <w:rPr>
+          <w:rFonts w:ascii="Consolas" w:eastAsia="Times New Roman" w:hAnsi="Consolas" w:cs="Times New Roman"/>
+          <w:color w:val="D4D4D4"/>
+          <w:kern w:val="0"/>
+          <w:sz w:val="30"/>
+          <w:szCs w:val="30"/>
+          <w:lang w:eastAsia="pt-BR"/>
+          <w14:ligatures w14:val="none"/>
+        </w:rPr>
+      </w:pPr>
+      <w:r>
+        <w:rPr>
+          <w:rFonts w:ascii="Consolas" w:eastAsia="Times New Roman" w:hAnsi="Consolas" w:cs="Times New Roman"/>
+          <w:color w:val="D4D4D4"/>
+          <w:kern w:val="0"/>
+          <w:sz w:val="30"/>
+          <w:szCs w:val="30"/>
+          <w:lang w:eastAsia="pt-BR"/>
+          <w14:ligatures w14:val="none"/>
+        </w:rPr>
+        <w:t>        interaja...</w:t>
+      </w:r>
+    </w:p>
+    <w:p>
+      <w:pPr>
+        <w:shd w:val="clear" w:color="auto" w:fill="1E1E1E"/>
+        <w:spacing w:after="0" w:line="405" w:lineRule="atLeast"/>
+        <w:rPr>
+          <w:rFonts w:ascii="Consolas" w:eastAsia="Times New Roman" w:hAnsi="Consolas" w:cs="Times New Roman"/>
+          <w:color w:val="D4D4D4"/>
+          <w:kern w:val="0"/>
+          <w:sz w:val="30"/>
+          <w:szCs w:val="30"/>
+          <w:lang w:eastAsia="pt-BR"/>
+          <w14:ligatures w14:val="none"/>
+        </w:rPr>
+      </w:pPr>
+      <w:r>
+        <w:rPr>
+          <w:rFonts w:ascii="Consolas" w:eastAsia="Times New Roman" w:hAnsi="Consolas" w:cs="Times New Roman"/>
+          <w:color w:val="D4D4D4"/>
+          <w:kern w:val="0"/>
+          <w:sz w:val="30"/>
+          <w:szCs w:val="30"/>
+          <w:lang w:eastAsia="pt-BR"/>
+          <w14:ligatures w14:val="none"/>
+        </w:rPr>
+        <w:lastRenderedPageBreak/>
+        <w:t xml:space="preserve">    </w:t>
+      </w:r>
+      <w:r>
+        <w:rPr>
+          <w:rFonts w:ascii="Consolas" w:eastAsia="Times New Roman" w:hAnsi="Consolas" w:cs="Times New Roman"/>
+          <w:color w:val="808080"/>
+          <w:kern w:val="0"/>
+          <w:sz w:val="30"/>
+          <w:szCs w:val="30"/>
+          <w:lang w:eastAsia="pt-BR"/>
+          <w14:ligatures w14:val="none"/>
+        </w:rPr>
+        <w:t>&lt;/</w:t>
+      </w:r>
+      <w:proofErr w:type="spellStart"/>
+      <w:r>
+        <w:rPr>
+          <w:rFonts w:ascii="Consolas" w:eastAsia="Times New Roman" w:hAnsi="Consolas" w:cs="Times New Roman"/>
+          <w:color w:val="569CD6"/>
+          <w:kern w:val="0"/>
+          <w:sz w:val="30"/>
+          <w:szCs w:val="30"/>
+          <w:lang w:eastAsia="pt-BR"/>
+          <w14:ligatures w14:val="none"/>
+        </w:rPr>
+        <w:t>div</w:t>
+      </w:r>
+      <w:proofErr w:type="spellEnd"/>
+      <w:r>
+        <w:rPr>
+          <w:rFonts w:ascii="Consolas" w:eastAsia="Times New Roman" w:hAnsi="Consolas" w:cs="Times New Roman"/>
+          <w:color w:val="808080"/>
+          <w:kern w:val="0"/>
+          <w:sz w:val="30"/>
+          <w:szCs w:val="30"/>
+          <w:lang w:eastAsia="pt-BR"/>
+          <w14:ligatures w14:val="none"/>
+        </w:rPr>
+        <w:t>&gt;</w:t>
+      </w:r>
+    </w:p>
+    <w:p>
+      <w:pPr>
+        <w:shd w:val="clear" w:color="auto" w:fill="1E1E1E"/>
+        <w:spacing w:after="0" w:line="405" w:lineRule="atLeast"/>
+        <w:rPr>
+          <w:rFonts w:ascii="Consolas" w:eastAsia="Times New Roman" w:hAnsi="Consolas" w:cs="Times New Roman"/>
+          <w:color w:val="D4D4D4"/>
+          <w:kern w:val="0"/>
+          <w:sz w:val="30"/>
+          <w:szCs w:val="30"/>
+          <w:lang w:eastAsia="pt-BR"/>
+          <w14:ligatures w14:val="none"/>
+        </w:rPr>
+      </w:pPr>
+      <w:r>
+        <w:rPr>
+          <w:rFonts w:ascii="Consolas" w:eastAsia="Times New Roman" w:hAnsi="Consolas" w:cs="Times New Roman"/>
+          <w:color w:val="808080"/>
+          <w:kern w:val="0"/>
+          <w:sz w:val="30"/>
+          <w:szCs w:val="30"/>
+          <w:lang w:eastAsia="pt-BR"/>
+          <w14:ligatures w14:val="none"/>
+        </w:rPr>
+        <w:t>&lt;</w:t>
+      </w:r>
+      <w:r>
+        <w:rPr>
+          <w:rFonts w:ascii="Consolas" w:eastAsia="Times New Roman" w:hAnsi="Consolas" w:cs="Times New Roman"/>
+          <w:color w:val="569CD6"/>
+          <w:kern w:val="0"/>
+          <w:sz w:val="30"/>
+          <w:szCs w:val="30"/>
+          <w:lang w:eastAsia="pt-BR"/>
+          <w14:ligatures w14:val="none"/>
+        </w:rPr>
+        <w:t>script</w:t>
+      </w:r>
+      <w:r>
+        <w:rPr>
+          <w:rFonts w:ascii="Consolas" w:eastAsia="Times New Roman" w:hAnsi="Consolas" w:cs="Times New Roman"/>
+          <w:color w:val="808080"/>
+          <w:kern w:val="0"/>
+          <w:sz w:val="30"/>
+          <w:szCs w:val="30"/>
+          <w:lang w:eastAsia="pt-BR"/>
+          <w14:ligatures w14:val="none"/>
+        </w:rPr>
+        <w:t>&gt;</w:t>
+      </w:r>
+    </w:p>
+    <w:p>
+      <w:pPr>
+        <w:shd w:val="clear" w:color="auto" w:fill="1E1E1E"/>
+        <w:spacing w:after="0" w:line="405" w:lineRule="atLeast"/>
+        <w:rPr>
+          <w:rFonts w:ascii="Consolas" w:eastAsia="Times New Roman" w:hAnsi="Consolas" w:cs="Times New Roman"/>
+          <w:color w:val="D4D4D4"/>
+          <w:kern w:val="0"/>
+          <w:sz w:val="30"/>
+          <w:szCs w:val="30"/>
+          <w:lang w:eastAsia="pt-BR"/>
+          <w14:ligatures w14:val="none"/>
+        </w:rPr>
+      </w:pPr>
+      <w:r>
+        <w:rPr>
+          <w:rFonts w:ascii="Consolas" w:eastAsia="Times New Roman" w:hAnsi="Consolas" w:cs="Times New Roman"/>
+          <w:color w:val="D4D4D4"/>
+          <w:kern w:val="0"/>
+          <w:sz w:val="30"/>
+          <w:szCs w:val="30"/>
+          <w:lang w:eastAsia="pt-BR"/>
+          <w14:ligatures w14:val="none"/>
+        </w:rPr>
+        <w:t xml:space="preserve">        </w:t>
+      </w:r>
+      <w:r>
+        <w:rPr>
+          <w:rFonts w:ascii="Consolas" w:eastAsia="Times New Roman" w:hAnsi="Consolas" w:cs="Times New Roman"/>
+          <w:color w:val="569CD6"/>
+          <w:kern w:val="0"/>
+          <w:sz w:val="30"/>
+          <w:szCs w:val="30"/>
+          <w:lang w:eastAsia="pt-BR"/>
+          <w14:ligatures w14:val="none"/>
+        </w:rPr>
+        <w:t>var</w:t>
+      </w:r>
+      <w:r>
+        <w:rPr>
+          <w:rFonts w:ascii="Consolas" w:eastAsia="Times New Roman" w:hAnsi="Consolas" w:cs="Times New Roman"/>
+          <w:color w:val="D4D4D4"/>
+          <w:kern w:val="0"/>
+          <w:sz w:val="30"/>
+          <w:szCs w:val="30"/>
+          <w:lang w:eastAsia="pt-BR"/>
+          <w14:ligatures w14:val="none"/>
+        </w:rPr>
+        <w:t xml:space="preserve"> </w:t>
+      </w:r>
+      <w:r>
+        <w:rPr>
+          <w:rFonts w:ascii="Consolas" w:eastAsia="Times New Roman" w:hAnsi="Consolas" w:cs="Times New Roman"/>
+          <w:color w:val="9CDCFE"/>
+          <w:kern w:val="0"/>
+          <w:sz w:val="30"/>
+          <w:szCs w:val="30"/>
+          <w:lang w:eastAsia="pt-BR"/>
+          <w14:ligatures w14:val="none"/>
+        </w:rPr>
+        <w:t>a</w:t>
+      </w:r>
+      <w:r>
+        <w:rPr>
+          <w:rFonts w:ascii="Consolas" w:eastAsia="Times New Roman" w:hAnsi="Consolas" w:cs="Times New Roman"/>
+          <w:color w:val="D4D4D4"/>
+          <w:kern w:val="0"/>
+          <w:sz w:val="30"/>
+          <w:szCs w:val="30"/>
+          <w:lang w:eastAsia="pt-BR"/>
+          <w14:ligatures w14:val="none"/>
+        </w:rPr>
+        <w:t xml:space="preserve"> =</w:t>
+      </w:r>
+      <w:r>
+        <w:rPr>
+          <w:rFonts w:ascii="Consolas" w:eastAsia="Times New Roman" w:hAnsi="Consolas" w:cs="Times New Roman"/>
+          <w:color w:val="D4D4D4"/>
+          <w:kern w:val="0"/>
+          <w:sz w:val="30"/>
+          <w:szCs w:val="30"/>
+          <w:lang w:eastAsia="pt-BR"/>
+          <w14:ligatures w14:val="none"/>
+        </w:rPr>
+        <w:t xml:space="preserve">    </w:t>
+      </w:r>
+      <w:proofErr w:type="spellStart"/>
+      <w:proofErr w:type="gramStart"/>
+      <w:r>
+        <w:rPr>
+          <w:rFonts w:ascii="Consolas" w:eastAsia="Times New Roman" w:hAnsi="Consolas" w:cs="Times New Roman"/>
+          <w:color w:val="9CDCFE"/>
+          <w:kern w:val="0"/>
+          <w:sz w:val="30"/>
+          <w:szCs w:val="30"/>
+          <w:lang w:eastAsia="pt-BR"/>
+          <w14:ligatures w14:val="none"/>
+        </w:rPr>
+        <w:t>window</w:t>
+      </w:r>
+      <w:r>
+        <w:rPr>
+          <w:rFonts w:ascii="Consolas" w:eastAsia="Times New Roman" w:hAnsi="Consolas" w:cs="Times New Roman"/>
+          <w:color w:val="D4D4D4"/>
+          <w:kern w:val="0"/>
+          <w:sz w:val="30"/>
+          <w:szCs w:val="30"/>
+          <w:lang w:eastAsia="pt-BR"/>
+          <w14:ligatures w14:val="none"/>
+        </w:rPr>
+        <w:t>.</w:t>
+      </w:r>
+      <w:r>
+        <w:rPr>
+          <w:rFonts w:ascii="Consolas" w:eastAsia="Times New Roman" w:hAnsi="Consolas" w:cs="Times New Roman"/>
+          <w:color w:val="9CDCFE"/>
+          <w:kern w:val="0"/>
+          <w:sz w:val="30"/>
+          <w:szCs w:val="30"/>
+          <w:lang w:eastAsia="pt-BR"/>
+          <w14:ligatures w14:val="none"/>
+        </w:rPr>
+        <w:t>document</w:t>
+      </w:r>
+      <w:proofErr w:type="gramEnd"/>
+      <w:r>
+        <w:rPr>
+          <w:rFonts w:ascii="Consolas" w:eastAsia="Times New Roman" w:hAnsi="Consolas" w:cs="Times New Roman"/>
+          <w:color w:val="D4D4D4"/>
+          <w:kern w:val="0"/>
+          <w:sz w:val="30"/>
+          <w:szCs w:val="30"/>
+          <w:lang w:eastAsia="pt-BR"/>
+          <w14:ligatures w14:val="none"/>
+        </w:rPr>
+        <w:t>.</w:t>
+      </w:r>
+      <w:r>
+        <w:rPr>
+          <w:rFonts w:ascii="Consolas" w:eastAsia="Times New Roman" w:hAnsi="Consolas" w:cs="Times New Roman"/>
+          <w:color w:val="DCDCAA"/>
+          <w:kern w:val="0"/>
+          <w:sz w:val="30"/>
+          <w:szCs w:val="30"/>
+          <w:lang w:eastAsia="pt-BR"/>
+          <w14:ligatures w14:val="none"/>
+        </w:rPr>
+        <w:t>getElementById</w:t>
+      </w:r>
+      <w:proofErr w:type="spellEnd"/>
+      <w:r>
+        <w:rPr>
+          <w:rFonts w:ascii="Consolas" w:eastAsia="Times New Roman" w:hAnsi="Consolas" w:cs="Times New Roman"/>
+          <w:color w:val="D4D4D4"/>
+          <w:kern w:val="0"/>
+          <w:sz w:val="30"/>
+          <w:szCs w:val="30"/>
+          <w:lang w:eastAsia="pt-BR"/>
+          <w14:ligatures w14:val="none"/>
+        </w:rPr>
+        <w:t>(</w:t>
+      </w:r>
+      <w:r>
+        <w:rPr>
+          <w:rFonts w:ascii="Consolas" w:eastAsia="Times New Roman" w:hAnsi="Consolas" w:cs="Times New Roman"/>
+          <w:color w:val="CE9178"/>
+          <w:kern w:val="0"/>
+          <w:sz w:val="30"/>
+          <w:szCs w:val="30"/>
+          <w:lang w:eastAsia="pt-BR"/>
+          <w14:ligatures w14:val="none"/>
+        </w:rPr>
+        <w:t>'</w:t>
+      </w:r>
+      <w:proofErr w:type="spellStart"/>
+      <w:r>
+        <w:rPr>
+          <w:rFonts w:ascii="Consolas" w:eastAsia="Times New Roman" w:hAnsi="Consolas" w:cs="Times New Roman"/>
+          <w:color w:val="CE9178"/>
+          <w:kern w:val="0"/>
+          <w:sz w:val="30"/>
+          <w:szCs w:val="30"/>
+          <w:lang w:eastAsia="pt-BR"/>
+          <w14:ligatures w14:val="none"/>
+        </w:rPr>
+        <w:t>area</w:t>
+      </w:r>
+      <w:proofErr w:type="spellEnd"/>
+      <w:r>
+        <w:rPr>
+          <w:rFonts w:ascii="Consolas" w:eastAsia="Times New Roman" w:hAnsi="Consolas" w:cs="Times New Roman"/>
+          <w:color w:val="CE9178"/>
+          <w:kern w:val="0"/>
+          <w:sz w:val="30"/>
+          <w:szCs w:val="30"/>
+          <w:lang w:eastAsia="pt-BR"/>
+          <w14:ligatures w14:val="none"/>
+        </w:rPr>
+        <w:t>'</w:t>
+      </w:r>
+      <w:r>
+        <w:rPr>
+          <w:rFonts w:ascii="Consolas" w:eastAsia="Times New Roman" w:hAnsi="Consolas" w:cs="Times New Roman"/>
+          <w:color w:val="D4D4D4"/>
+          <w:kern w:val="0"/>
+          <w:sz w:val="30"/>
+          <w:szCs w:val="30"/>
+          <w:lang w:eastAsia="pt-BR"/>
+          <w14:ligatures w14:val="none"/>
+        </w:rPr>
+        <w:t>)</w:t>
+      </w:r>
+    </w:p>
+    <w:p>
+      <w:pPr>
+        <w:shd w:val="clear" w:color="auto" w:fill="1E1E1E"/>
+        <w:spacing w:after="0" w:line="405" w:lineRule="atLeast"/>
+        <w:rPr>
+          <w:rFonts w:ascii="Consolas" w:eastAsia="Times New Roman" w:hAnsi="Consolas" w:cs="Times New Roman"/>
+          <w:color w:val="D4D4D4"/>
+          <w:kern w:val="0"/>
+          <w:sz w:val="30"/>
+          <w:szCs w:val="30"/>
+          <w:lang w:eastAsia="pt-BR"/>
+          <w14:ligatures w14:val="none"/>
+        </w:rPr>
+      </w:pPr>
+    </w:p>
+    <w:p>
+      <w:pPr>
+        <w:shd w:val="clear" w:color="auto" w:fill="1E1E1E"/>
+        <w:spacing w:after="0" w:line="405" w:lineRule="atLeast"/>
+        <w:rPr>
+          <w:rFonts w:ascii="Consolas" w:eastAsia="Times New Roman" w:hAnsi="Consolas" w:cs="Times New Roman"/>
+          <w:color w:val="D4D4D4"/>
+          <w:kern w:val="0"/>
+          <w:sz w:val="30"/>
+          <w:szCs w:val="30"/>
+          <w:lang w:eastAsia="pt-BR"/>
+          <w14:ligatures w14:val="none"/>
+        </w:rPr>
+      </w:pPr>
+      <w:r>
+        <w:rPr>
+          <w:rFonts w:ascii="Consolas" w:eastAsia="Times New Roman" w:hAnsi="Consolas" w:cs="Times New Roman"/>
+          <w:color w:val="D4D4D4"/>
+          <w:kern w:val="0"/>
+          <w:sz w:val="30"/>
+          <w:szCs w:val="30"/>
+          <w:lang w:eastAsia="pt-BR"/>
+          <w14:ligatures w14:val="none"/>
+        </w:rPr>
+        <w:t xml:space="preserve">        </w:t>
+      </w:r>
+      <w:proofErr w:type="spellStart"/>
+      <w:r>
+        <w:rPr>
+          <w:rFonts w:ascii="Consolas" w:eastAsia="Times New Roman" w:hAnsi="Consolas" w:cs="Times New Roman"/>
+          <w:color w:val="569CD6"/>
+          <w:kern w:val="0"/>
+          <w:sz w:val="30"/>
+          <w:szCs w:val="30"/>
+          <w:lang w:eastAsia="pt-BR"/>
+          <w14:ligatures w14:val="none"/>
+        </w:rPr>
+        <w:t>function</w:t>
+      </w:r>
+      <w:proofErr w:type="spellEnd"/>
+      <w:r>
+        <w:rPr>
+          <w:rFonts w:ascii="Consolas" w:eastAsia="Times New Roman" w:hAnsi="Consolas" w:cs="Times New Roman"/>
+          <w:color w:val="D4D4D4"/>
+          <w:kern w:val="0"/>
+          <w:sz w:val="30"/>
+          <w:szCs w:val="30"/>
+          <w:lang w:eastAsia="pt-BR"/>
+          <w14:ligatures w14:val="none"/>
+        </w:rPr>
+        <w:t xml:space="preserve"> </w:t>
+      </w:r>
+      <w:proofErr w:type="gramStart"/>
+      <w:r>
+        <w:rPr>
+          <w:rFonts w:ascii="Consolas" w:eastAsia="Times New Roman" w:hAnsi="Consolas" w:cs="Times New Roman"/>
+          <w:color w:val="DCDCAA"/>
+          <w:kern w:val="0"/>
+          <w:sz w:val="30"/>
+          <w:szCs w:val="30"/>
+          <w:lang w:eastAsia="pt-BR"/>
+          <w14:ligatures w14:val="none"/>
+        </w:rPr>
+        <w:t>clicar</w:t>
+      </w:r>
+      <w:r>
+        <w:rPr>
+          <w:rFonts w:ascii="Consolas" w:eastAsia="Times New Roman" w:hAnsi="Consolas" w:cs="Times New Roman"/>
+          <w:color w:val="D4D4D4"/>
+          <w:kern w:val="0"/>
+          <w:sz w:val="30"/>
+          <w:szCs w:val="30"/>
+          <w:lang w:eastAsia="pt-BR"/>
+          <w14:ligatures w14:val="none"/>
+        </w:rPr>
+        <w:t>(</w:t>
+      </w:r>
+      <w:proofErr w:type="gramEnd"/>
+      <w:r>
+        <w:rPr>
+          <w:rFonts w:ascii="Consolas" w:eastAsia="Times New Roman" w:hAnsi="Consolas" w:cs="Times New Roman"/>
+          <w:color w:val="D4D4D4"/>
+          <w:kern w:val="0"/>
+          <w:sz w:val="30"/>
+          <w:szCs w:val="30"/>
+          <w:lang w:eastAsia="pt-BR"/>
+          <w14:ligatures w14:val="none"/>
+        </w:rPr>
+        <w:t>) {</w:t>
+      </w:r>
+    </w:p>
+    <w:p>
+      <w:pPr>
+        <w:shd w:val="clear" w:color="auto" w:fill="1E1E1E"/>
+        <w:spacing w:after="0" w:line="405" w:lineRule="atLeast"/>
+        <w:rPr>
+          <w:rFonts w:ascii="Consolas" w:eastAsia="Times New Roman" w:hAnsi="Consolas" w:cs="Times New Roman"/>
+          <w:color w:val="D4D4D4"/>
+          <w:kern w:val="0"/>
+          <w:sz w:val="30"/>
+          <w:szCs w:val="30"/>
+          <w:lang w:eastAsia="pt-BR"/>
+          <w14:ligatures w14:val="none"/>
+        </w:rPr>
+      </w:pPr>
+      <w:r>
+        <w:rPr>
+          <w:rFonts w:ascii="Consolas" w:eastAsia="Times New Roman" w:hAnsi="Consolas" w:cs="Times New Roman"/>
+          <w:color w:val="D4D4D4"/>
+          <w:kern w:val="0"/>
+          <w:sz w:val="30"/>
+          <w:szCs w:val="30"/>
+          <w:lang w:eastAsia="pt-BR"/>
+          <w14:ligatures w14:val="none"/>
+        </w:rPr>
+        <w:t xml:space="preserve">            </w:t>
+      </w:r>
+      <w:proofErr w:type="spellStart"/>
+      <w:proofErr w:type="gramStart"/>
+      <w:r>
+        <w:rPr>
+          <w:rFonts w:ascii="Consolas" w:eastAsia="Times New Roman" w:hAnsi="Consolas" w:cs="Times New Roman"/>
+          <w:color w:val="9CDCFE"/>
+          <w:kern w:val="0"/>
+          <w:sz w:val="30"/>
+          <w:szCs w:val="30"/>
+          <w:lang w:eastAsia="pt-BR"/>
+          <w14:ligatures w14:val="none"/>
+        </w:rPr>
+        <w:t>a</w:t>
+      </w:r>
+      <w:r>
+        <w:rPr>
+          <w:rFonts w:ascii="Consolas" w:eastAsia="Times New Roman" w:hAnsi="Consolas" w:cs="Times New Roman"/>
+          <w:color w:val="D4D4D4"/>
+          <w:kern w:val="0"/>
+          <w:sz w:val="30"/>
+          <w:szCs w:val="30"/>
+          <w:lang w:eastAsia="pt-BR"/>
+          <w14:ligatures w14:val="none"/>
+        </w:rPr>
+        <w:t>.</w:t>
+      </w:r>
+      <w:r>
+        <w:rPr>
+          <w:rFonts w:ascii="Consolas" w:eastAsia="Times New Roman" w:hAnsi="Consolas" w:cs="Times New Roman"/>
+          <w:color w:val="9CDCFE"/>
+          <w:kern w:val="0"/>
+          <w:sz w:val="30"/>
+          <w:szCs w:val="30"/>
+          <w:lang w:eastAsia="pt-BR"/>
+          <w14:ligatures w14:val="none"/>
+        </w:rPr>
+        <w:t>innerText</w:t>
+      </w:r>
+      <w:proofErr w:type="spellEnd"/>
+      <w:proofErr w:type="gramEnd"/>
+      <w:r>
+        <w:rPr>
+          <w:rFonts w:ascii="Consolas" w:eastAsia="Times New Roman" w:hAnsi="Consolas" w:cs="Times New Roman"/>
+          <w:color w:val="D4D4D4"/>
+          <w:kern w:val="0"/>
+          <w:sz w:val="30"/>
+          <w:szCs w:val="30"/>
+          <w:lang w:eastAsia="pt-BR"/>
+          <w14:ligatures w14:val="none"/>
+        </w:rPr>
+        <w:t xml:space="preserve"> = </w:t>
+      </w:r>
+      <w:r>
+        <w:rPr>
+          <w:rFonts w:ascii="Consolas" w:eastAsia="Times New Roman" w:hAnsi="Consolas" w:cs="Times New Roman"/>
+          <w:color w:val="CE9178"/>
+          <w:kern w:val="0"/>
+          <w:sz w:val="30"/>
+          <w:szCs w:val="30"/>
+          <w:lang w:eastAsia="pt-BR"/>
+          <w14:ligatures w14:val="none"/>
+        </w:rPr>
+        <w:t>'Clicou!'</w:t>
+      </w:r>
+    </w:p>
+    <w:p>
+      <w:pPr>
+        <w:shd w:val="clear" w:color="auto" w:fill="1E1E1E"/>
+        <w:spacing w:after="0" w:line="405" w:lineRule="atLeast"/>
+        <w:rPr>
+          <w:rFonts w:ascii="Consolas" w:eastAsia="Times New Roman" w:hAnsi="Consolas" w:cs="Times New Roman"/>
+          <w:color w:val="D4D4D4"/>
+          <w:kern w:val="0"/>
+          <w:sz w:val="30"/>
+          <w:szCs w:val="30"/>
+          <w:lang w:eastAsia="pt-BR"/>
+          <w14:ligatures w14:val="none"/>
+        </w:rPr>
+      </w:pPr>
+      <w:r>
+        <w:rPr>
+          <w:rFonts w:ascii="Consolas" w:eastAsia="Times New Roman" w:hAnsi="Consolas" w:cs="Times New Roman"/>
+          <w:color w:val="D4D4D4"/>
+          <w:kern w:val="0"/>
+          <w:sz w:val="30"/>
+          <w:szCs w:val="30"/>
+          <w:lang w:eastAsia="pt-BR"/>
+          <w14:ligatures w14:val="none"/>
+        </w:rPr>
+        <w:t xml:space="preserve">            </w:t>
+      </w:r>
+      <w:proofErr w:type="spellStart"/>
+      <w:proofErr w:type="gramStart"/>
+      <w:r>
+        <w:rPr>
+          <w:rFonts w:ascii="Consolas" w:eastAsia="Times New Roman" w:hAnsi="Consolas" w:cs="Times New Roman"/>
+          <w:color w:val="9CDCFE"/>
+          <w:kern w:val="0"/>
+          <w:sz w:val="30"/>
+          <w:szCs w:val="30"/>
+          <w:lang w:eastAsia="pt-BR"/>
+          <w14:ligatures w14:val="none"/>
+        </w:rPr>
+        <w:t>a</w:t>
+      </w:r>
+      <w:r>
+        <w:rPr>
+          <w:rFonts w:ascii="Consolas" w:eastAsia="Times New Roman" w:hAnsi="Consolas" w:cs="Times New Roman"/>
+          <w:color w:val="D4D4D4"/>
+          <w:kern w:val="0"/>
+          <w:sz w:val="30"/>
+          <w:szCs w:val="30"/>
+          <w:lang w:eastAsia="pt-BR"/>
+          <w14:ligatures w14:val="none"/>
+        </w:rPr>
+        <w:t>.</w:t>
+      </w:r>
+      <w:r>
+        <w:rPr>
+          <w:rFonts w:ascii="Consolas" w:eastAsia="Times New Roman" w:hAnsi="Consolas" w:cs="Times New Roman"/>
+          <w:color w:val="9CDCFE"/>
+          <w:kern w:val="0"/>
+          <w:sz w:val="30"/>
+          <w:szCs w:val="30"/>
+          <w:lang w:eastAsia="pt-BR"/>
+          <w14:ligatures w14:val="none"/>
+        </w:rPr>
+        <w:t>style</w:t>
+      </w:r>
+      <w:proofErr w:type="gramEnd"/>
+      <w:r>
+        <w:rPr>
+          <w:rFonts w:ascii="Consolas" w:eastAsia="Times New Roman" w:hAnsi="Consolas" w:cs="Times New Roman"/>
+          <w:color w:val="D4D4D4"/>
+          <w:kern w:val="0"/>
+          <w:sz w:val="30"/>
+          <w:szCs w:val="30"/>
+          <w:lang w:eastAsia="pt-BR"/>
+          <w14:ligatures w14:val="none"/>
+        </w:rPr>
+        <w:t>.</w:t>
+      </w:r>
+      <w:r>
+        <w:rPr>
+          <w:rFonts w:ascii="Consolas" w:eastAsia="Times New Roman" w:hAnsi="Consolas" w:cs="Times New Roman"/>
+          <w:color w:val="9CDCFE"/>
+          <w:kern w:val="0"/>
+          <w:sz w:val="30"/>
+          <w:szCs w:val="30"/>
+          <w:lang w:eastAsia="pt-BR"/>
+          <w14:ligatures w14:val="none"/>
+        </w:rPr>
+        <w:t>backgroundColor</w:t>
+      </w:r>
+      <w:proofErr w:type="spellEnd"/>
+      <w:r>
+        <w:rPr>
+          <w:rFonts w:ascii="Consolas" w:eastAsia="Times New Roman" w:hAnsi="Consolas" w:cs="Times New Roman"/>
+          <w:color w:val="D4D4D4"/>
+          <w:kern w:val="0"/>
+          <w:sz w:val="30"/>
+          <w:szCs w:val="30"/>
+          <w:lang w:eastAsia="pt-BR"/>
+          <w14:ligatures w14:val="none"/>
+        </w:rPr>
+        <w:t xml:space="preserve"> = </w:t>
+      </w:r>
+      <w:r>
+        <w:rPr>
+          <w:rFonts w:ascii="Consolas" w:eastAsia="Times New Roman" w:hAnsi="Consolas" w:cs="Times New Roman"/>
+          <w:color w:val="CE9178"/>
+          <w:kern w:val="0"/>
+          <w:sz w:val="30"/>
+          <w:szCs w:val="30"/>
+          <w:lang w:eastAsia="pt-BR"/>
+          <w14:ligatures w14:val="none"/>
+        </w:rPr>
+        <w:t>'</w:t>
+      </w:r>
+      <w:proofErr w:type="spellStart"/>
+      <w:r>
+        <w:rPr>
+          <w:rFonts w:ascii="Consolas" w:eastAsia="Times New Roman" w:hAnsi="Consolas" w:cs="Times New Roman"/>
+          <w:color w:val="CE9178"/>
+          <w:kern w:val="0"/>
+          <w:sz w:val="30"/>
+          <w:szCs w:val="30"/>
+          <w:lang w:eastAsia="pt-BR"/>
+          <w14:ligatures w14:val="none"/>
+        </w:rPr>
+        <w:t>pink</w:t>
+      </w:r>
+      <w:proofErr w:type="spellEnd"/>
+      <w:r>
+        <w:rPr>
+          <w:rFonts w:ascii="Consolas" w:eastAsia="Times New Roman" w:hAnsi="Consolas" w:cs="Times New Roman"/>
+          <w:color w:val="CE9178"/>
+          <w:kern w:val="0"/>
+          <w:sz w:val="30"/>
+          <w:szCs w:val="30"/>
+          <w:lang w:eastAsia="pt-BR"/>
+          <w14:ligatures w14:val="none"/>
+        </w:rPr>
+        <w:t>'</w:t>
+      </w:r>
+    </w:p>
+    <w:p>
+      <w:pPr>
+        <w:shd w:val="clear" w:color="auto" w:fill="1E1E1E"/>
+        <w:spacing w:after="0" w:line="405" w:lineRule="atLeast"/>
+        <w:rPr>
+          <w:rFonts w:ascii="Consolas" w:eastAsia="Times New Roman" w:hAnsi="Consolas" w:cs="Times New Roman"/>
+          <w:color w:val="D4D4D4"/>
+          <w:kern w:val="0"/>
+          <w:sz w:val="30"/>
+          <w:szCs w:val="30"/>
+          <w:lang w:eastAsia="pt-BR"/>
+          <w14:ligatures w14:val="none"/>
+        </w:rPr>
+      </w:pPr>
+      <w:r>
+        <w:rPr>
+          <w:rFonts w:ascii="Consolas" w:eastAsia="Times New Roman" w:hAnsi="Consolas" w:cs="Times New Roman"/>
+          <w:color w:val="D4D4D4"/>
+          <w:kern w:val="0"/>
+          <w:sz w:val="30"/>
+          <w:szCs w:val="30"/>
+          <w:lang w:eastAsia="pt-BR"/>
+          <w14:ligatures w14:val="none"/>
+        </w:rPr>
+        <w:t>        }</w:t>
+      </w:r>
+    </w:p>
+    <w:p>
+      <w:pPr>
+        <w:shd w:val="clear" w:color="auto" w:fill="1E1E1E"/>
+        <w:spacing w:after="0" w:line="405" w:lineRule="atLeast"/>
+        <w:rPr>
+          <w:rFonts w:ascii="Consolas" w:eastAsia="Times New Roman" w:hAnsi="Consolas" w:cs="Times New Roman"/>
+          <w:color w:val="D4D4D4"/>
+          <w:kern w:val="0"/>
+          <w:sz w:val="30"/>
+          <w:szCs w:val="30"/>
+          <w:lang w:eastAsia="pt-BR"/>
+          <w14:ligatures w14:val="none"/>
+        </w:rPr>
+      </w:pPr>
+    </w:p>
+    <w:p>
+      <w:pPr>
+        <w:shd w:val="clear" w:color="auto" w:fill="1E1E1E"/>
+        <w:spacing w:after="0" w:line="405" w:lineRule="atLeast"/>
+        <w:rPr>
+          <w:rFonts w:ascii="Consolas" w:eastAsia="Times New Roman" w:hAnsi="Consolas" w:cs="Times New Roman"/>
+          <w:color w:val="D4D4D4"/>
+          <w:kern w:val="0"/>
+          <w:sz w:val="30"/>
+          <w:szCs w:val="30"/>
+          <w:lang w:eastAsia="pt-BR"/>
+          <w14:ligatures w14:val="none"/>
+        </w:rPr>
+      </w:pPr>
+      <w:r>
+        <w:rPr>
+          <w:rFonts w:ascii="Consolas" w:eastAsia="Times New Roman" w:hAnsi="Consolas" w:cs="Times New Roman"/>
+          <w:color w:val="D4D4D4"/>
+          <w:kern w:val="0"/>
+          <w:sz w:val="30"/>
+          <w:szCs w:val="30"/>
+          <w:lang w:eastAsia="pt-BR"/>
+          <w14:ligatures w14:val="none"/>
+        </w:rPr>
+        <w:t xml:space="preserve">        </w:t>
+      </w:r>
+      <w:proofErr w:type="spellStart"/>
+      <w:r>
+        <w:rPr>
+          <w:rFonts w:ascii="Consolas" w:eastAsia="Times New Roman" w:hAnsi="Consolas" w:cs="Times New Roman"/>
+          <w:color w:val="569CD6"/>
+          <w:kern w:val="0"/>
+          <w:sz w:val="30"/>
+          <w:szCs w:val="30"/>
+          <w:lang w:eastAsia="pt-BR"/>
+          <w14:ligatures w14:val="none"/>
+        </w:rPr>
+        <w:t>function</w:t>
+      </w:r>
+      <w:proofErr w:type="spellEnd"/>
+      <w:r>
+        <w:rPr>
+          <w:rFonts w:ascii="Consolas" w:eastAsia="Times New Roman" w:hAnsi="Consolas" w:cs="Times New Roman"/>
+          <w:color w:val="D4D4D4"/>
+          <w:kern w:val="0"/>
+          <w:sz w:val="30"/>
+          <w:szCs w:val="30"/>
+          <w:lang w:eastAsia="pt-BR"/>
+          <w14:ligatures w14:val="none"/>
+        </w:rPr>
+        <w:t xml:space="preserve"> </w:t>
+      </w:r>
+      <w:proofErr w:type="gramStart"/>
+      <w:r>
+        <w:rPr>
+          <w:rFonts w:ascii="Consolas" w:eastAsia="Times New Roman" w:hAnsi="Consolas" w:cs="Times New Roman"/>
+          <w:color w:val="DCDCAA"/>
+          <w:kern w:val="0"/>
+          <w:sz w:val="30"/>
+          <w:szCs w:val="30"/>
+          <w:lang w:eastAsia="pt-BR"/>
+          <w14:ligatures w14:val="none"/>
+        </w:rPr>
+        <w:t>entrar</w:t>
+      </w:r>
+      <w:r>
+        <w:rPr>
+          <w:rFonts w:ascii="Consolas" w:eastAsia="Times New Roman" w:hAnsi="Consolas" w:cs="Times New Roman"/>
+          <w:color w:val="D4D4D4"/>
+          <w:kern w:val="0"/>
+          <w:sz w:val="30"/>
+          <w:szCs w:val="30"/>
+          <w:lang w:eastAsia="pt-BR"/>
+          <w14:ligatures w14:val="none"/>
+        </w:rPr>
+        <w:t>(</w:t>
+      </w:r>
+      <w:proofErr w:type="gramEnd"/>
+      <w:r>
+        <w:rPr>
+          <w:rFonts w:ascii="Consolas" w:eastAsia="Times New Roman" w:hAnsi="Consolas" w:cs="Times New Roman"/>
+          <w:color w:val="D4D4D4"/>
+          <w:kern w:val="0"/>
+          <w:sz w:val="30"/>
+          <w:szCs w:val="30"/>
+          <w:lang w:eastAsia="pt-BR"/>
+          <w14:ligatures w14:val="none"/>
+        </w:rPr>
+        <w:t>) {</w:t>
+      </w:r>
+    </w:p>
+    <w:p>
+      <w:pPr>
+        <w:shd w:val="clear" w:color="auto" w:fill="1E1E1E"/>
+        <w:spacing w:after="0" w:line="405" w:lineRule="atLeast"/>
+        <w:rPr>
+          <w:rFonts w:ascii="Consolas" w:eastAsia="Times New Roman" w:hAnsi="Consolas" w:cs="Times New Roman"/>
+          <w:color w:val="D4D4D4"/>
+          <w:kern w:val="0"/>
+          <w:sz w:val="30"/>
+          <w:szCs w:val="30"/>
+          <w:lang w:eastAsia="pt-BR"/>
+          <w14:ligatures w14:val="none"/>
+        </w:rPr>
+      </w:pPr>
+      <w:r>
+        <w:rPr>
+          <w:rFonts w:ascii="Consolas" w:eastAsia="Times New Roman" w:hAnsi="Consolas" w:cs="Times New Roman"/>
+          <w:color w:val="D4D4D4"/>
+          <w:kern w:val="0"/>
+          <w:sz w:val="30"/>
+          <w:szCs w:val="30"/>
+          <w:lang w:eastAsia="pt-BR"/>
+          <w14:ligatures w14:val="none"/>
+        </w:rPr>
+        <w:t xml:space="preserve">            </w:t>
+      </w:r>
+      <w:proofErr w:type="spellStart"/>
+      <w:proofErr w:type="gramStart"/>
+      <w:r>
+        <w:rPr>
+          <w:rFonts w:ascii="Consolas" w:eastAsia="Times New Roman" w:hAnsi="Consolas" w:cs="Times New Roman"/>
+          <w:color w:val="9CDCFE"/>
+          <w:kern w:val="0"/>
+          <w:sz w:val="30"/>
+          <w:szCs w:val="30"/>
+          <w:lang w:eastAsia="pt-BR"/>
+          <w14:ligatures w14:val="none"/>
+        </w:rPr>
+        <w:t>a</w:t>
+      </w:r>
+      <w:r>
+        <w:rPr>
+          <w:rFonts w:ascii="Consolas" w:eastAsia="Times New Roman" w:hAnsi="Consolas" w:cs="Times New Roman"/>
+          <w:color w:val="D4D4D4"/>
+          <w:kern w:val="0"/>
+          <w:sz w:val="30"/>
+          <w:szCs w:val="30"/>
+          <w:lang w:eastAsia="pt-BR"/>
+          <w14:ligatures w14:val="none"/>
+        </w:rPr>
+        <w:t>.</w:t>
+      </w:r>
+      <w:r>
+        <w:rPr>
+          <w:rFonts w:ascii="Consolas" w:eastAsia="Times New Roman" w:hAnsi="Consolas" w:cs="Times New Roman"/>
+          <w:color w:val="9CDCFE"/>
+          <w:kern w:val="0"/>
+          <w:sz w:val="30"/>
+          <w:szCs w:val="30"/>
+          <w:lang w:eastAsia="pt-BR"/>
+          <w14:ligatures w14:val="none"/>
+        </w:rPr>
+        <w:t>innerText</w:t>
+      </w:r>
+      <w:proofErr w:type="spellEnd"/>
+      <w:proofErr w:type="gramEnd"/>
+      <w:r>
+        <w:rPr>
+          <w:rFonts w:ascii="Consolas" w:eastAsia="Times New Roman" w:hAnsi="Consolas" w:cs="Times New Roman"/>
+          <w:color w:val="D4D4D4"/>
+          <w:kern w:val="0"/>
+          <w:sz w:val="30"/>
+          <w:szCs w:val="30"/>
+          <w:lang w:eastAsia="pt-BR"/>
+          <w14:ligatures w14:val="none"/>
+        </w:rPr>
+        <w:t xml:space="preserve"> = </w:t>
+      </w:r>
+      <w:r>
+        <w:rPr>
+          <w:rFonts w:ascii="Consolas" w:eastAsia="Times New Roman" w:hAnsi="Consolas" w:cs="Times New Roman"/>
+          <w:color w:val="CE9178"/>
+          <w:kern w:val="0"/>
+          <w:sz w:val="30"/>
+          <w:szCs w:val="30"/>
+          <w:lang w:eastAsia="pt-BR"/>
+          <w14:ligatures w14:val="none"/>
+        </w:rPr>
+        <w:t>'Entrou!'</w:t>
+      </w:r>
+    </w:p>
+    <w:p>
+      <w:pPr>
+        <w:shd w:val="clear" w:color="auto" w:fill="1E1E1E"/>
+        <w:spacing w:after="0" w:line="405" w:lineRule="atLeast"/>
+        <w:rPr>
+          <w:rFonts w:ascii="Consolas" w:eastAsia="Times New Roman" w:hAnsi="Consolas" w:cs="Times New Roman"/>
+          <w:color w:val="D4D4D4"/>
+          <w:kern w:val="0"/>
+          <w:sz w:val="30"/>
+          <w:szCs w:val="30"/>
+          <w:lang w:eastAsia="pt-BR"/>
+          <w14:ligatures w14:val="none"/>
+        </w:rPr>
+      </w:pPr>
+      <w:r>
+        <w:rPr>
+          <w:rFonts w:ascii="Consolas" w:eastAsia="Times New Roman" w:hAnsi="Consolas" w:cs="Times New Roman"/>
+          <w:color w:val="D4D4D4"/>
+          <w:kern w:val="0"/>
+          <w:sz w:val="30"/>
+          <w:szCs w:val="30"/>
+          <w:lang w:eastAsia="pt-BR"/>
+          <w14:ligatures w14:val="none"/>
+        </w:rPr>
+        <w:t>        }</w:t>
+      </w:r>
+    </w:p>
+    <w:p>
+      <w:pPr>
+        <w:shd w:val="clear" w:color="auto" w:fill="1E1E1E"/>
+        <w:spacing w:after="0" w:line="405" w:lineRule="atLeast"/>
+        <w:rPr>
+          <w:rFonts w:ascii="Consolas" w:eastAsia="Times New Roman" w:hAnsi="Consolas" w:cs="Times New Roman"/>
+          <w:color w:val="D4D4D4"/>
+          <w:kern w:val="0"/>
+          <w:sz w:val="30"/>
+          <w:szCs w:val="30"/>
+          <w:lang w:eastAsia="pt-BR"/>
+          <w14:ligatures w14:val="none"/>
+        </w:rPr>
+      </w:pPr>
+    </w:p>
+    <w:p>
+      <w:pPr>
+        <w:shd w:val="clear" w:color="auto" w:fill="1E1E1E"/>
+        <w:spacing w:after="0" w:line="405" w:lineRule="atLeast"/>
+        <w:rPr>
+          <w:rFonts w:ascii="Consolas" w:eastAsia="Times New Roman" w:hAnsi="Consolas" w:cs="Times New Roman"/>
+          <w:color w:val="D4D4D4"/>
+          <w:kern w:val="0"/>
+          <w:sz w:val="30"/>
+          <w:szCs w:val="30"/>
+          <w:lang w:eastAsia="pt-BR"/>
+          <w14:ligatures w14:val="none"/>
+        </w:rPr>
+      </w:pPr>
+      <w:r>
+        <w:rPr>
+          <w:rFonts w:ascii="Consolas" w:eastAsia="Times New Roman" w:hAnsi="Consolas" w:cs="Times New Roman"/>
+          <w:color w:val="D4D4D4"/>
+          <w:kern w:val="0"/>
+          <w:sz w:val="30"/>
+          <w:szCs w:val="30"/>
+          <w:lang w:eastAsia="pt-BR"/>
+          <w14:ligatures w14:val="none"/>
+        </w:rPr>
+        <w:t xml:space="preserve">        </w:t>
+      </w:r>
+      <w:proofErr w:type="spellStart"/>
+      <w:r>
+        <w:rPr>
+          <w:rFonts w:ascii="Consolas" w:eastAsia="Times New Roman" w:hAnsi="Consolas" w:cs="Times New Roman"/>
+          <w:color w:val="569CD6"/>
+          <w:kern w:val="0"/>
+          <w:sz w:val="30"/>
+          <w:szCs w:val="30"/>
+          <w:lang w:eastAsia="pt-BR"/>
+          <w14:ligatures w14:val="none"/>
+        </w:rPr>
+        <w:t>function</w:t>
+      </w:r>
+      <w:proofErr w:type="spellEnd"/>
+      <w:r>
+        <w:rPr>
+          <w:rFonts w:ascii="Consolas" w:eastAsia="Times New Roman" w:hAnsi="Consolas" w:cs="Times New Roman"/>
+          <w:color w:val="D4D4D4"/>
+          <w:kern w:val="0"/>
+          <w:sz w:val="30"/>
+          <w:szCs w:val="30"/>
+          <w:lang w:eastAsia="pt-BR"/>
+          <w14:ligatures w14:val="none"/>
+        </w:rPr>
+        <w:t xml:space="preserve"> </w:t>
+      </w:r>
+      <w:proofErr w:type="gramStart"/>
+      <w:r>
+        <w:rPr>
+          <w:rFonts w:ascii="Consolas" w:eastAsia="Times New Roman" w:hAnsi="Consolas" w:cs="Times New Roman"/>
+          <w:color w:val="DCDCAA"/>
+          <w:kern w:val="0"/>
+          <w:sz w:val="30"/>
+          <w:szCs w:val="30"/>
+          <w:lang w:eastAsia="pt-BR"/>
+          <w14:ligatures w14:val="none"/>
+        </w:rPr>
+        <w:t>sair</w:t>
+      </w:r>
+      <w:r>
+        <w:rPr>
+          <w:rFonts w:ascii="Consolas" w:eastAsia="Times New Roman" w:hAnsi="Consolas" w:cs="Times New Roman"/>
+          <w:color w:val="D4D4D4"/>
+          <w:kern w:val="0"/>
+          <w:sz w:val="30"/>
+          <w:szCs w:val="30"/>
+          <w:lang w:eastAsia="pt-BR"/>
+          <w14:ligatures w14:val="none"/>
+        </w:rPr>
+        <w:t>(</w:t>
+      </w:r>
+      <w:proofErr w:type="gramEnd"/>
+      <w:r>
+        <w:rPr>
+          <w:rFonts w:ascii="Consolas" w:eastAsia="Times New Roman" w:hAnsi="Consolas" w:cs="Times New Roman"/>
+          <w:color w:val="D4D4D4"/>
+          <w:kern w:val="0"/>
+          <w:sz w:val="30"/>
+          <w:szCs w:val="30"/>
+          <w:lang w:eastAsia="pt-BR"/>
+          <w14:ligatures w14:val="none"/>
+        </w:rPr>
+        <w:t>) {</w:t>
+      </w:r>
+    </w:p>
+    <w:p>
+      <w:pPr>
+        <w:shd w:val="clear" w:color="auto" w:fill="1E1E1E"/>
+        <w:spacing w:after="0" w:line="405" w:lineRule="atLeast"/>
+        <w:rPr>
+          <w:rFonts w:ascii="Consolas" w:eastAsia="Times New Roman" w:hAnsi="Consolas" w:cs="Times New Roman"/>
+          <w:color w:val="D4D4D4"/>
+          <w:kern w:val="0"/>
+          <w:sz w:val="30"/>
+          <w:szCs w:val="30"/>
+          <w:lang w:eastAsia="pt-BR"/>
+          <w14:ligatures w14:val="none"/>
+        </w:rPr>
+      </w:pPr>
+      <w:r>
+        <w:rPr>
+          <w:rFonts w:ascii="Consolas" w:eastAsia="Times New Roman" w:hAnsi="Consolas" w:cs="Times New Roman"/>
+          <w:color w:val="D4D4D4"/>
+          <w:kern w:val="0"/>
+          <w:sz w:val="30"/>
+          <w:szCs w:val="30"/>
+          <w:lang w:eastAsia="pt-BR"/>
+          <w14:ligatures w14:val="none"/>
+        </w:rPr>
+        <w:t xml:space="preserve">            </w:t>
+      </w:r>
+      <w:proofErr w:type="spellStart"/>
+      <w:proofErr w:type="gramStart"/>
+      <w:r>
+        <w:rPr>
+          <w:rFonts w:ascii="Consolas" w:eastAsia="Times New Roman" w:hAnsi="Consolas" w:cs="Times New Roman"/>
+          <w:color w:val="9CDCFE"/>
+          <w:kern w:val="0"/>
+          <w:sz w:val="30"/>
+          <w:szCs w:val="30"/>
+          <w:lang w:eastAsia="pt-BR"/>
+          <w14:ligatures w14:val="none"/>
+        </w:rPr>
+        <w:t>a</w:t>
+      </w:r>
+      <w:r>
+        <w:rPr>
+          <w:rFonts w:ascii="Consolas" w:eastAsia="Times New Roman" w:hAnsi="Consolas" w:cs="Times New Roman"/>
+          <w:color w:val="D4D4D4"/>
+          <w:kern w:val="0"/>
+          <w:sz w:val="30"/>
+          <w:szCs w:val="30"/>
+          <w:lang w:eastAsia="pt-BR"/>
+          <w14:ligatures w14:val="none"/>
+        </w:rPr>
+        <w:t>.</w:t>
+      </w:r>
+      <w:r>
+        <w:rPr>
+          <w:rFonts w:ascii="Consolas" w:eastAsia="Times New Roman" w:hAnsi="Consolas" w:cs="Times New Roman"/>
+          <w:color w:val="9CDCFE"/>
+          <w:kern w:val="0"/>
+          <w:sz w:val="30"/>
+          <w:szCs w:val="30"/>
+          <w:lang w:eastAsia="pt-BR"/>
+          <w14:ligatures w14:val="none"/>
+        </w:rPr>
+        <w:t>innerText</w:t>
+      </w:r>
+      <w:proofErr w:type="spellEnd"/>
+      <w:proofErr w:type="gramEnd"/>
+      <w:r>
+        <w:rPr>
+          <w:rFonts w:ascii="Consolas" w:eastAsia="Times New Roman" w:hAnsi="Consolas" w:cs="Times New Roman"/>
+          <w:color w:val="D4D4D4"/>
+          <w:kern w:val="0"/>
+          <w:sz w:val="30"/>
+          <w:szCs w:val="30"/>
+          <w:lang w:eastAsia="pt-BR"/>
+          <w14:ligatures w14:val="none"/>
+        </w:rPr>
+        <w:t xml:space="preserve"> = </w:t>
+      </w:r>
+      <w:r>
+        <w:rPr>
+          <w:rFonts w:ascii="Consolas" w:eastAsia="Times New Roman" w:hAnsi="Consolas" w:cs="Times New Roman"/>
+          <w:color w:val="CE9178"/>
+          <w:kern w:val="0"/>
+          <w:sz w:val="30"/>
+          <w:szCs w:val="30"/>
+          <w:lang w:eastAsia="pt-BR"/>
+          <w14:ligatures w14:val="none"/>
+        </w:rPr>
+        <w:t>'Saiu!'</w:t>
+      </w:r>
+    </w:p>
+    <w:p>
+      <w:pPr>
+        <w:shd w:val="clear" w:color="auto" w:fill="1E1E1E"/>
+        <w:spacing w:after="0" w:line="405" w:lineRule="atLeast"/>
+        <w:rPr>
+          <w:rFonts w:ascii="Consolas" w:eastAsia="Times New Roman" w:hAnsi="Consolas" w:cs="Times New Roman"/>
+          <w:color w:val="D4D4D4"/>
+          <w:kern w:val="0"/>
+          <w:sz w:val="30"/>
+          <w:szCs w:val="30"/>
+          <w:lang w:eastAsia="pt-BR"/>
+          <w14:ligatures w14:val="none"/>
+        </w:rPr>
+      </w:pPr>
+      <w:r>
+        <w:rPr>
+          <w:rFonts w:ascii="Consolas" w:eastAsia="Times New Roman" w:hAnsi="Consolas" w:cs="Times New Roman"/>
+          <w:color w:val="D4D4D4"/>
+          <w:kern w:val="0"/>
+          <w:sz w:val="30"/>
+          <w:szCs w:val="30"/>
+          <w:lang w:eastAsia="pt-BR"/>
+          <w14:ligatures w14:val="none"/>
+        </w:rPr>
+        <w:t xml:space="preserve">            </w:t>
+      </w:r>
+      <w:proofErr w:type="spellStart"/>
+      <w:proofErr w:type="gramStart"/>
+      <w:r>
+        <w:rPr>
+          <w:rFonts w:ascii="Consolas" w:eastAsia="Times New Roman" w:hAnsi="Consolas" w:cs="Times New Roman"/>
+          <w:color w:val="9CDCFE"/>
+          <w:kern w:val="0"/>
+          <w:sz w:val="30"/>
+          <w:szCs w:val="30"/>
+          <w:lang w:eastAsia="pt-BR"/>
+          <w14:ligatures w14:val="none"/>
+        </w:rPr>
+        <w:t>a</w:t>
+      </w:r>
+      <w:r>
+        <w:rPr>
+          <w:rFonts w:ascii="Consolas" w:eastAsia="Times New Roman" w:hAnsi="Consolas" w:cs="Times New Roman"/>
+          <w:color w:val="D4D4D4"/>
+          <w:kern w:val="0"/>
+          <w:sz w:val="30"/>
+          <w:szCs w:val="30"/>
+          <w:lang w:eastAsia="pt-BR"/>
+          <w14:ligatures w14:val="none"/>
+        </w:rPr>
+        <w:t>.</w:t>
+      </w:r>
+      <w:r>
+        <w:rPr>
+          <w:rFonts w:ascii="Consolas" w:eastAsia="Times New Roman" w:hAnsi="Consolas" w:cs="Times New Roman"/>
+          <w:color w:val="9CDCFE"/>
+          <w:kern w:val="0"/>
+          <w:sz w:val="30"/>
+          <w:szCs w:val="30"/>
+          <w:lang w:eastAsia="pt-BR"/>
+          <w14:ligatures w14:val="none"/>
+        </w:rPr>
+        <w:t>style</w:t>
+      </w:r>
+      <w:proofErr w:type="gramEnd"/>
+      <w:r>
+        <w:rPr>
+          <w:rFonts w:ascii="Consolas" w:eastAsia="Times New Roman" w:hAnsi="Consolas" w:cs="Times New Roman"/>
+          <w:color w:val="D4D4D4"/>
+          <w:kern w:val="0"/>
+          <w:sz w:val="30"/>
+          <w:szCs w:val="30"/>
+          <w:lang w:eastAsia="pt-BR"/>
+          <w14:ligatures w14:val="none"/>
+        </w:rPr>
+        <w:t>.</w:t>
+      </w:r>
+      <w:r>
+        <w:rPr>
+          <w:rFonts w:ascii="Consolas" w:eastAsia="Times New Roman" w:hAnsi="Consolas" w:cs="Times New Roman"/>
+          <w:color w:val="9CDCFE"/>
+          <w:kern w:val="0"/>
+          <w:sz w:val="30"/>
+          <w:szCs w:val="30"/>
+          <w:lang w:eastAsia="pt-BR"/>
+          <w14:ligatures w14:val="none"/>
+        </w:rPr>
+        <w:t>backgroundColor</w:t>
+      </w:r>
+      <w:proofErr w:type="spellEnd"/>
+      <w:r>
+        <w:rPr>
+          <w:rFonts w:ascii="Consolas" w:eastAsia="Times New Roman" w:hAnsi="Consolas" w:cs="Times New Roman"/>
+          <w:color w:val="D4D4D4"/>
+          <w:kern w:val="0"/>
+          <w:sz w:val="30"/>
+          <w:szCs w:val="30"/>
+          <w:lang w:eastAsia="pt-BR"/>
+          <w14:ligatures w14:val="none"/>
+        </w:rPr>
+        <w:t xml:space="preserve"> = </w:t>
+      </w:r>
+      <w:r>
+        <w:rPr>
+          <w:rFonts w:ascii="Consolas" w:eastAsia="Times New Roman" w:hAnsi="Consolas" w:cs="Times New Roman"/>
+          <w:color w:val="CE9178"/>
+          <w:kern w:val="0"/>
+          <w:sz w:val="30"/>
+          <w:szCs w:val="30"/>
+          <w:lang w:eastAsia="pt-BR"/>
+          <w14:ligatures w14:val="none"/>
+        </w:rPr>
+        <w:t>'</w:t>
+      </w:r>
+      <w:proofErr w:type="spellStart"/>
+      <w:r>
+        <w:rPr>
+          <w:rFonts w:ascii="Consolas" w:eastAsia="Times New Roman" w:hAnsi="Consolas" w:cs="Times New Roman"/>
+          <w:color w:val="CE9178"/>
+          <w:kern w:val="0"/>
+          <w:sz w:val="30"/>
+          <w:szCs w:val="30"/>
+          <w:lang w:eastAsia="pt-BR"/>
+          <w14:ligatures w14:val="none"/>
+        </w:rPr>
+        <w:t>green</w:t>
+      </w:r>
+      <w:proofErr w:type="spellEnd"/>
+      <w:r>
+        <w:rPr>
+          <w:rFonts w:ascii="Consolas" w:eastAsia="Times New Roman" w:hAnsi="Consolas" w:cs="Times New Roman"/>
+          <w:color w:val="CE9178"/>
+          <w:kern w:val="0"/>
+          <w:sz w:val="30"/>
+          <w:szCs w:val="30"/>
+          <w:lang w:eastAsia="pt-BR"/>
+          <w14:ligatures w14:val="none"/>
+        </w:rPr>
+        <w:t>'</w:t>
+      </w:r>
+    </w:p>
+    <w:p>
+      <w:pPr>
+        <w:shd w:val="clear" w:color="auto" w:fill="1E1E1E"/>
+        <w:spacing w:after="0" w:line="405" w:lineRule="atLeast"/>
+        <w:rPr>
+          <w:rFonts w:ascii="Consolas" w:eastAsia="Times New Roman" w:hAnsi="Consolas" w:cs="Times New Roman"/>
+          <w:color w:val="D4D4D4"/>
+          <w:kern w:val="0"/>
+          <w:sz w:val="30"/>
+          <w:szCs w:val="30"/>
+          <w:lang w:eastAsia="pt-BR"/>
+          <w14:ligatures w14:val="none"/>
+        </w:rPr>
+      </w:pPr>
+      <w:r>
+        <w:rPr>
+          <w:rFonts w:ascii="Consolas" w:eastAsia="Times New Roman" w:hAnsi="Consolas" w:cs="Times New Roman"/>
+          <w:color w:val="D4D4D4"/>
+          <w:kern w:val="0"/>
+          <w:sz w:val="30"/>
+          <w:szCs w:val="30"/>
+          <w:lang w:eastAsia="pt-BR"/>
+          <w14:ligatures w14:val="none"/>
+        </w:rPr>
+        <w:t>        }</w:t>
+      </w:r>
+    </w:p>
+    <w:p>
+      <w:pPr>
+        <w:shd w:val="clear" w:color="auto" w:fill="1E1E1E"/>
+        <w:spacing w:after="0" w:line="405" w:lineRule="atLeast"/>
+        <w:rPr>
+          <w:rFonts w:ascii="Consolas" w:eastAsia="Times New Roman" w:hAnsi="Consolas" w:cs="Times New Roman"/>
+          <w:color w:val="D4D4D4"/>
+          <w:kern w:val="0"/>
+          <w:sz w:val="30"/>
+          <w:szCs w:val="30"/>
+          <w:lang w:eastAsia="pt-BR"/>
+          <w14:ligatures w14:val="none"/>
+        </w:rPr>
+      </w:pPr>
+      <w:r>
+        <w:rPr>
+          <w:rFonts w:ascii="Consolas" w:eastAsia="Times New Roman" w:hAnsi="Consolas" w:cs="Times New Roman"/>
+          <w:color w:val="D4D4D4"/>
+          <w:kern w:val="0"/>
+          <w:sz w:val="30"/>
+          <w:szCs w:val="30"/>
+          <w:lang w:eastAsia="pt-BR"/>
+          <w14:ligatures w14:val="none"/>
+        </w:rPr>
+        <w:t xml:space="preserve">    </w:t>
+      </w:r>
+      <w:r>
+        <w:rPr>
+          <w:rFonts w:ascii="Consolas" w:eastAsia="Times New Roman" w:hAnsi="Consolas" w:cs="Times New Roman"/>
+          <w:color w:val="808080"/>
+          <w:kern w:val="0"/>
+          <w:sz w:val="30"/>
+          <w:szCs w:val="30"/>
+          <w:lang w:eastAsia="pt-BR"/>
+          <w14:ligatures w14:val="none"/>
+        </w:rPr>
+        <w:t>&lt;/</w:t>
+      </w:r>
+      <w:r>
+        <w:rPr>
+          <w:rFonts w:ascii="Consolas" w:eastAsia="Times New Roman" w:hAnsi="Consolas" w:cs="Times New Roman"/>
+          <w:color w:val="569CD6"/>
+          <w:kern w:val="0"/>
+          <w:sz w:val="30"/>
+          <w:szCs w:val="30"/>
+          <w:lang w:eastAsia="pt-BR"/>
+          <w14:ligatures w14:val="none"/>
+        </w:rPr>
+        <w:t>script</w:t>
+      </w:r>
+      <w:r>
+        <w:rPr>
+          <w:rFonts w:ascii="Consolas" w:eastAsia="Times New Roman" w:hAnsi="Consolas" w:cs="Times New Roman"/>
+          <w:color w:val="808080"/>
+          <w:kern w:val="0"/>
+          <w:sz w:val="30"/>
+          <w:szCs w:val="30"/>
+          <w:lang w:eastAsia="pt-BR"/>
+          <w14:ligatures w14:val="none"/>
+        </w:rPr>
+        <w:t>&gt;</w:t>
+      </w:r>
+    </w:p>
+    <w:p/>
+    <w:p>
+      <w:r>
+        <w:t xml:space="preserve">Com os </w:t>
+      </w:r>
+      <w:proofErr w:type="spellStart"/>
+      <w:r>
+        <w:t>listeners</w:t>
+      </w:r>
+      <w:proofErr w:type="spellEnd"/>
+      <w:r>
+        <w:t xml:space="preserve"> no próprio JS</w:t>
+      </w:r>
+    </w:p>
+    <w:p>
+      <w:pPr>
+        <w:shd w:val="clear" w:color="auto" w:fill="1E1E1E"/>
+        <w:spacing w:after="0" w:line="405" w:lineRule="atLeast"/>
+        <w:rPr>
+          <w:rFonts w:ascii="Consolas" w:eastAsia="Times New Roman" w:hAnsi="Consolas" w:cs="Times New Roman"/>
+          <w:color w:val="D4D4D4"/>
+          <w:kern w:val="0"/>
+          <w:sz w:val="30"/>
+          <w:szCs w:val="30"/>
+          <w:lang w:eastAsia="pt-BR"/>
+          <w14:ligatures w14:val="none"/>
+        </w:rPr>
+      </w:pPr>
+      <w:r>
+        <w:rPr>
+          <w:rFonts w:ascii="Consolas" w:eastAsia="Times New Roman" w:hAnsi="Consolas" w:cs="Times New Roman"/>
+          <w:color w:val="808080"/>
+          <w:kern w:val="0"/>
+          <w:sz w:val="30"/>
+          <w:szCs w:val="30"/>
+          <w:lang w:eastAsia="pt-BR"/>
+          <w14:ligatures w14:val="none"/>
+        </w:rPr>
+        <w:t>&lt;</w:t>
+      </w:r>
+      <w:r>
+        <w:rPr>
+          <w:rFonts w:ascii="Consolas" w:eastAsia="Times New Roman" w:hAnsi="Consolas" w:cs="Times New Roman"/>
+          <w:color w:val="569CD6"/>
+          <w:kern w:val="0"/>
+          <w:sz w:val="30"/>
+          <w:szCs w:val="30"/>
+          <w:lang w:eastAsia="pt-BR"/>
+          <w14:ligatures w14:val="none"/>
+        </w:rPr>
+        <w:t>script</w:t>
+      </w:r>
+      <w:r>
+        <w:rPr>
+          <w:rFonts w:ascii="Consolas" w:eastAsia="Times New Roman" w:hAnsi="Consolas" w:cs="Times New Roman"/>
+          <w:color w:val="808080"/>
+          <w:kern w:val="0"/>
+          <w:sz w:val="30"/>
+          <w:szCs w:val="30"/>
+          <w:lang w:eastAsia="pt-BR"/>
+          <w14:ligatures w14:val="none"/>
+        </w:rPr>
+        <w:t>&gt;</w:t>
+      </w:r>
+      <w:r>
+        <w:rPr>
+          <w:rFonts w:ascii="Consolas" w:eastAsia="Times New Roman" w:hAnsi="Consolas" w:cs="Times New Roman"/>
+          <w:color w:val="D4D4D4"/>
+          <w:kern w:val="0"/>
+          <w:sz w:val="30"/>
+          <w:szCs w:val="30"/>
+          <w:lang w:eastAsia="pt-BR"/>
+          <w14:ligatures w14:val="none"/>
+        </w:rPr>
+        <w:t xml:space="preserve"> </w:t>
+      </w:r>
+    </w:p>
+    <w:p>
+      <w:pPr>
+        <w:shd w:val="clear" w:color="auto" w:fill="1E1E1E"/>
+        <w:spacing w:after="0" w:line="405" w:lineRule="atLeast"/>
+        <w:rPr>
+          <w:rFonts w:ascii="Consolas" w:eastAsia="Times New Roman" w:hAnsi="Consolas" w:cs="Times New Roman"/>
+          <w:color w:val="D4D4D4"/>
+          <w:kern w:val="0"/>
+          <w:sz w:val="30"/>
+          <w:szCs w:val="30"/>
+          <w:lang w:eastAsia="pt-BR"/>
+          <w14:ligatures w14:val="none"/>
+        </w:rPr>
+      </w:pPr>
+      <w:r>
+        <w:rPr>
+          <w:rFonts w:ascii="Consolas" w:eastAsia="Times New Roman" w:hAnsi="Consolas" w:cs="Times New Roman"/>
+          <w:color w:val="D4D4D4"/>
+          <w:kern w:val="0"/>
+          <w:sz w:val="30"/>
+          <w:szCs w:val="30"/>
+          <w:lang w:eastAsia="pt-BR"/>
+          <w14:ligatures w14:val="none"/>
+        </w:rPr>
+        <w:t xml:space="preserve">        </w:t>
+      </w:r>
+      <w:r>
+        <w:rPr>
+          <w:rFonts w:ascii="Consolas" w:eastAsia="Times New Roman" w:hAnsi="Consolas" w:cs="Times New Roman"/>
+          <w:color w:val="569CD6"/>
+          <w:kern w:val="0"/>
+          <w:sz w:val="30"/>
+          <w:szCs w:val="30"/>
+          <w:lang w:eastAsia="pt-BR"/>
+          <w14:ligatures w14:val="none"/>
+        </w:rPr>
+        <w:t>var</w:t>
+      </w:r>
+      <w:r>
+        <w:rPr>
+          <w:rFonts w:ascii="Consolas" w:eastAsia="Times New Roman" w:hAnsi="Consolas" w:cs="Times New Roman"/>
+          <w:color w:val="D4D4D4"/>
+          <w:kern w:val="0"/>
+          <w:sz w:val="30"/>
+          <w:szCs w:val="30"/>
+          <w:lang w:eastAsia="pt-BR"/>
+          <w14:ligatures w14:val="none"/>
+        </w:rPr>
+        <w:t xml:space="preserve"> </w:t>
+      </w:r>
+      <w:r>
+        <w:rPr>
+          <w:rFonts w:ascii="Consolas" w:eastAsia="Times New Roman" w:hAnsi="Consolas" w:cs="Times New Roman"/>
+          <w:color w:val="9CDCFE"/>
+          <w:kern w:val="0"/>
+          <w:sz w:val="30"/>
+          <w:szCs w:val="30"/>
+          <w:lang w:eastAsia="pt-BR"/>
+          <w14:ligatures w14:val="none"/>
+        </w:rPr>
+        <w:t>a</w:t>
+      </w:r>
+      <w:r>
+        <w:rPr>
+          <w:rFonts w:ascii="Consolas" w:eastAsia="Times New Roman" w:hAnsi="Consolas" w:cs="Times New Roman"/>
+          <w:color w:val="D4D4D4"/>
+          <w:kern w:val="0"/>
+          <w:sz w:val="30"/>
+          <w:szCs w:val="30"/>
+          <w:lang w:eastAsia="pt-BR"/>
+          <w14:ligatures w14:val="none"/>
+        </w:rPr>
+        <w:t xml:space="preserve"> = </w:t>
+      </w:r>
+      <w:proofErr w:type="spellStart"/>
+      <w:proofErr w:type="gramStart"/>
+      <w:r>
+        <w:rPr>
+          <w:rFonts w:ascii="Consolas" w:eastAsia="Times New Roman" w:hAnsi="Consolas" w:cs="Times New Roman"/>
+          <w:color w:val="9CDCFE"/>
+          <w:kern w:val="0"/>
+          <w:sz w:val="30"/>
+          <w:szCs w:val="30"/>
+          <w:lang w:eastAsia="pt-BR"/>
+          <w14:ligatures w14:val="none"/>
+        </w:rPr>
+        <w:t>window</w:t>
+      </w:r>
+      <w:r>
+        <w:rPr>
+          <w:rFonts w:ascii="Consolas" w:eastAsia="Times New Roman" w:hAnsi="Consolas" w:cs="Times New Roman"/>
+          <w:color w:val="D4D4D4"/>
+          <w:kern w:val="0"/>
+          <w:sz w:val="30"/>
+          <w:szCs w:val="30"/>
+          <w:lang w:eastAsia="pt-BR"/>
+          <w14:ligatures w14:val="none"/>
+        </w:rPr>
+        <w:t>.</w:t>
+      </w:r>
+      <w:r>
+        <w:rPr>
+          <w:rFonts w:ascii="Consolas" w:eastAsia="Times New Roman" w:hAnsi="Consolas" w:cs="Times New Roman"/>
+          <w:color w:val="9CDCFE"/>
+          <w:kern w:val="0"/>
+          <w:sz w:val="30"/>
+          <w:szCs w:val="30"/>
+          <w:lang w:eastAsia="pt-BR"/>
+          <w14:ligatures w14:val="none"/>
+        </w:rPr>
+        <w:t>document</w:t>
+      </w:r>
+      <w:proofErr w:type="gramEnd"/>
+      <w:r>
+        <w:rPr>
+          <w:rFonts w:ascii="Consolas" w:eastAsia="Times New Roman" w:hAnsi="Consolas" w:cs="Times New Roman"/>
+          <w:color w:val="D4D4D4"/>
+          <w:kern w:val="0"/>
+          <w:sz w:val="30"/>
+          <w:szCs w:val="30"/>
+          <w:lang w:eastAsia="pt-BR"/>
+          <w14:ligatures w14:val="none"/>
+        </w:rPr>
+        <w:t>.</w:t>
+      </w:r>
+      <w:r>
+        <w:rPr>
+          <w:rFonts w:ascii="Consolas" w:eastAsia="Times New Roman" w:hAnsi="Consolas" w:cs="Times New Roman"/>
+          <w:color w:val="DCDCAA"/>
+          <w:kern w:val="0"/>
+          <w:sz w:val="30"/>
+          <w:szCs w:val="30"/>
+          <w:lang w:eastAsia="pt-BR"/>
+          <w14:ligatures w14:val="none"/>
+        </w:rPr>
+        <w:t>getElementById</w:t>
+      </w:r>
+      <w:proofErr w:type="spellEnd"/>
+      <w:r>
+        <w:rPr>
+          <w:rFonts w:ascii="Consolas" w:eastAsia="Times New Roman" w:hAnsi="Consolas" w:cs="Times New Roman"/>
+          <w:color w:val="D4D4D4"/>
+          <w:kern w:val="0"/>
+          <w:sz w:val="30"/>
+          <w:szCs w:val="30"/>
+          <w:lang w:eastAsia="pt-BR"/>
+          <w14:ligatures w14:val="none"/>
+        </w:rPr>
+        <w:t>(</w:t>
+      </w:r>
+      <w:r>
+        <w:rPr>
+          <w:rFonts w:ascii="Consolas" w:eastAsia="Times New Roman" w:hAnsi="Consolas" w:cs="Times New Roman"/>
+          <w:color w:val="CE9178"/>
+          <w:kern w:val="0"/>
+          <w:sz w:val="30"/>
+          <w:szCs w:val="30"/>
+          <w:lang w:eastAsia="pt-BR"/>
+          <w14:ligatures w14:val="none"/>
+        </w:rPr>
+        <w:t>'</w:t>
+      </w:r>
+      <w:proofErr w:type="spellStart"/>
+      <w:r>
+        <w:rPr>
+          <w:rFonts w:ascii="Consolas" w:eastAsia="Times New Roman" w:hAnsi="Consolas" w:cs="Times New Roman"/>
+          <w:color w:val="CE9178"/>
+          <w:kern w:val="0"/>
+          <w:sz w:val="30"/>
+          <w:szCs w:val="30"/>
+          <w:lang w:eastAsia="pt-BR"/>
+          <w14:ligatures w14:val="none"/>
+        </w:rPr>
+        <w:t>area</w:t>
+      </w:r>
+      <w:proofErr w:type="spellEnd"/>
+      <w:r>
+        <w:rPr>
+          <w:rFonts w:ascii="Consolas" w:eastAsia="Times New Roman" w:hAnsi="Consolas" w:cs="Times New Roman"/>
+          <w:color w:val="CE9178"/>
+          <w:kern w:val="0"/>
+          <w:sz w:val="30"/>
+          <w:szCs w:val="30"/>
+          <w:lang w:eastAsia="pt-BR"/>
+          <w14:ligatures w14:val="none"/>
+        </w:rPr>
+        <w:t>'</w:t>
+      </w:r>
+      <w:r>
+        <w:rPr>
+          <w:rFonts w:ascii="Consolas" w:eastAsia="Times New Roman" w:hAnsi="Consolas" w:cs="Times New Roman"/>
+          <w:color w:val="D4D4D4"/>
+          <w:kern w:val="0"/>
+          <w:sz w:val="30"/>
+          <w:szCs w:val="30"/>
+          <w:lang w:eastAsia="pt-BR"/>
+          <w14:ligatures w14:val="none"/>
+        </w:rPr>
+        <w:t>)</w:t>
+      </w:r>
+    </w:p>
+    <w:p>
+      <w:pPr>
+        <w:shd w:val="clear" w:color="auto" w:fill="1E1E1E"/>
+        <w:spacing w:after="0" w:line="405" w:lineRule="atLeast"/>
+        <w:rPr>
+          <w:rFonts w:ascii="Consolas" w:eastAsia="Times New Roman" w:hAnsi="Consolas" w:cs="Times New Roman"/>
+          <w:color w:val="D4D4D4"/>
+          <w:kern w:val="0"/>
+          <w:sz w:val="30"/>
+          <w:szCs w:val="30"/>
+          <w:lang w:eastAsia="pt-BR"/>
+          <w14:ligatures w14:val="none"/>
+        </w:rPr>
+      </w:pPr>
+      <w:r>
+        <w:rPr>
+          <w:rFonts w:ascii="Consolas" w:eastAsia="Times New Roman" w:hAnsi="Consolas" w:cs="Times New Roman"/>
+          <w:color w:val="D4D4D4"/>
+          <w:kern w:val="0"/>
+          <w:sz w:val="30"/>
+          <w:szCs w:val="30"/>
+          <w:lang w:eastAsia="pt-BR"/>
+          <w14:ligatures w14:val="none"/>
+        </w:rPr>
+        <w:t xml:space="preserve">        </w:t>
+      </w:r>
+      <w:proofErr w:type="spellStart"/>
+      <w:proofErr w:type="gramStart"/>
+      <w:r>
+        <w:rPr>
+          <w:rFonts w:ascii="Consolas" w:eastAsia="Times New Roman" w:hAnsi="Consolas" w:cs="Times New Roman"/>
+          <w:color w:val="9CDCFE"/>
+          <w:kern w:val="0"/>
+          <w:sz w:val="30"/>
+          <w:szCs w:val="30"/>
+          <w:lang w:eastAsia="pt-BR"/>
+          <w14:ligatures w14:val="none"/>
+        </w:rPr>
+        <w:t>a</w:t>
+      </w:r>
+      <w:r>
+        <w:rPr>
+          <w:rFonts w:ascii="Consolas" w:eastAsia="Times New Roman" w:hAnsi="Consolas" w:cs="Times New Roman"/>
+          <w:color w:val="D4D4D4"/>
+          <w:kern w:val="0"/>
+          <w:sz w:val="30"/>
+          <w:szCs w:val="30"/>
+          <w:lang w:eastAsia="pt-BR"/>
+          <w14:ligatures w14:val="none"/>
+        </w:rPr>
+        <w:t>.</w:t>
+      </w:r>
+      <w:r>
+        <w:rPr>
+          <w:rFonts w:ascii="Consolas" w:eastAsia="Times New Roman" w:hAnsi="Consolas" w:cs="Times New Roman"/>
+          <w:color w:val="DCDCAA"/>
+          <w:kern w:val="0"/>
+          <w:sz w:val="30"/>
+          <w:szCs w:val="30"/>
+          <w:lang w:eastAsia="pt-BR"/>
+          <w14:ligatures w14:val="none"/>
+        </w:rPr>
+        <w:t>addEventListener</w:t>
+      </w:r>
+      <w:proofErr w:type="spellEnd"/>
+      <w:proofErr w:type="gramEnd"/>
+      <w:r>
+        <w:rPr>
+          <w:rFonts w:ascii="Consolas" w:eastAsia="Times New Roman" w:hAnsi="Consolas" w:cs="Times New Roman"/>
+          <w:color w:val="D4D4D4"/>
+          <w:kern w:val="0"/>
+          <w:sz w:val="30"/>
+          <w:szCs w:val="30"/>
+          <w:lang w:eastAsia="pt-BR"/>
+          <w14:ligatures w14:val="none"/>
+        </w:rPr>
+        <w:t>(</w:t>
+      </w:r>
+      <w:r>
+        <w:rPr>
+          <w:rFonts w:ascii="Consolas" w:eastAsia="Times New Roman" w:hAnsi="Consolas" w:cs="Times New Roman"/>
+          <w:color w:val="CE9178"/>
+          <w:kern w:val="0"/>
+          <w:sz w:val="30"/>
+          <w:szCs w:val="30"/>
+          <w:lang w:eastAsia="pt-BR"/>
+          <w14:ligatures w14:val="none"/>
+        </w:rPr>
+        <w:t>'click'</w:t>
+      </w:r>
+      <w:r>
+        <w:rPr>
+          <w:rFonts w:ascii="Consolas" w:eastAsia="Times New Roman" w:hAnsi="Consolas" w:cs="Times New Roman"/>
+          <w:color w:val="D4D4D4"/>
+          <w:kern w:val="0"/>
+          <w:sz w:val="30"/>
+          <w:szCs w:val="30"/>
+          <w:lang w:eastAsia="pt-BR"/>
+          <w14:ligatures w14:val="none"/>
+        </w:rPr>
+        <w:t xml:space="preserve">, </w:t>
+      </w:r>
+      <w:r>
+        <w:rPr>
+          <w:rFonts w:ascii="Consolas" w:eastAsia="Times New Roman" w:hAnsi="Consolas" w:cs="Times New Roman"/>
+          <w:color w:val="DCDCAA"/>
+          <w:kern w:val="0"/>
+          <w:sz w:val="30"/>
+          <w:szCs w:val="30"/>
+          <w:lang w:eastAsia="pt-BR"/>
+          <w14:ligatures w14:val="none"/>
+        </w:rPr>
+        <w:t>clicar</w:t>
+      </w:r>
+      <w:r>
+        <w:rPr>
+          <w:rFonts w:ascii="Consolas" w:eastAsia="Times New Roman" w:hAnsi="Consolas" w:cs="Times New Roman"/>
+          <w:color w:val="D4D4D4"/>
+          <w:kern w:val="0"/>
+          <w:sz w:val="30"/>
+          <w:szCs w:val="30"/>
+          <w:lang w:eastAsia="pt-BR"/>
+          <w14:ligatures w14:val="none"/>
+        </w:rPr>
+        <w:t>)</w:t>
+      </w:r>
+    </w:p>
+    <w:p>
+      <w:pPr>
+        <w:shd w:val="clear" w:color="auto" w:fill="1E1E1E"/>
+        <w:spacing w:after="0" w:line="405" w:lineRule="atLeast"/>
+        <w:rPr>
+          <w:rFonts w:ascii="Consolas" w:eastAsia="Times New Roman" w:hAnsi="Consolas" w:cs="Times New Roman"/>
+          <w:color w:val="D4D4D4"/>
+          <w:kern w:val="0"/>
+          <w:sz w:val="30"/>
+          <w:szCs w:val="30"/>
+          <w:lang w:eastAsia="pt-BR"/>
+          <w14:ligatures w14:val="none"/>
+        </w:rPr>
+      </w:pPr>
+      <w:r>
+        <w:rPr>
+          <w:rFonts w:ascii="Consolas" w:eastAsia="Times New Roman" w:hAnsi="Consolas" w:cs="Times New Roman"/>
+          <w:color w:val="D4D4D4"/>
+          <w:kern w:val="0"/>
+          <w:sz w:val="30"/>
+          <w:szCs w:val="30"/>
+          <w:lang w:eastAsia="pt-BR"/>
+          <w14:ligatures w14:val="none"/>
+        </w:rPr>
+        <w:t xml:space="preserve">        </w:t>
+      </w:r>
+      <w:proofErr w:type="spellStart"/>
+      <w:proofErr w:type="gramStart"/>
+      <w:r>
+        <w:rPr>
+          <w:rFonts w:ascii="Consolas" w:eastAsia="Times New Roman" w:hAnsi="Consolas" w:cs="Times New Roman"/>
+          <w:color w:val="9CDCFE"/>
+          <w:kern w:val="0"/>
+          <w:sz w:val="30"/>
+          <w:szCs w:val="30"/>
+          <w:lang w:eastAsia="pt-BR"/>
+          <w14:ligatures w14:val="none"/>
+        </w:rPr>
+        <w:t>a</w:t>
+      </w:r>
+      <w:r>
+        <w:rPr>
+          <w:rFonts w:ascii="Consolas" w:eastAsia="Times New Roman" w:hAnsi="Consolas" w:cs="Times New Roman"/>
+          <w:color w:val="D4D4D4"/>
+          <w:kern w:val="0"/>
+          <w:sz w:val="30"/>
+          <w:szCs w:val="30"/>
+          <w:lang w:eastAsia="pt-BR"/>
+          <w14:ligatures w14:val="none"/>
+        </w:rPr>
+        <w:t>.</w:t>
+      </w:r>
+      <w:r>
+        <w:rPr>
+          <w:rFonts w:ascii="Consolas" w:eastAsia="Times New Roman" w:hAnsi="Consolas" w:cs="Times New Roman"/>
+          <w:color w:val="DCDCAA"/>
+          <w:kern w:val="0"/>
+          <w:sz w:val="30"/>
+          <w:szCs w:val="30"/>
+          <w:lang w:eastAsia="pt-BR"/>
+          <w14:ligatures w14:val="none"/>
+        </w:rPr>
+        <w:t>addEventListener</w:t>
+      </w:r>
+      <w:proofErr w:type="spellEnd"/>
+      <w:proofErr w:type="gramEnd"/>
+      <w:r>
+        <w:rPr>
+          <w:rFonts w:ascii="Consolas" w:eastAsia="Times New Roman" w:hAnsi="Consolas" w:cs="Times New Roman"/>
+          <w:color w:val="D4D4D4"/>
+          <w:kern w:val="0"/>
+          <w:sz w:val="30"/>
+          <w:szCs w:val="30"/>
+          <w:lang w:eastAsia="pt-BR"/>
+          <w14:ligatures w14:val="none"/>
+        </w:rPr>
+        <w:t>(</w:t>
+      </w:r>
+      <w:r>
+        <w:rPr>
+          <w:rFonts w:ascii="Consolas" w:eastAsia="Times New Roman" w:hAnsi="Consolas" w:cs="Times New Roman"/>
+          <w:color w:val="CE9178"/>
+          <w:kern w:val="0"/>
+          <w:sz w:val="30"/>
+          <w:szCs w:val="30"/>
+          <w:lang w:eastAsia="pt-BR"/>
+          <w14:ligatures w14:val="none"/>
+        </w:rPr>
+        <w:t>'</w:t>
+      </w:r>
+      <w:proofErr w:type="spellStart"/>
+      <w:r>
+        <w:rPr>
+          <w:rFonts w:ascii="Consolas" w:eastAsia="Times New Roman" w:hAnsi="Consolas" w:cs="Times New Roman"/>
+          <w:color w:val="CE9178"/>
+          <w:kern w:val="0"/>
+          <w:sz w:val="30"/>
+          <w:szCs w:val="30"/>
+          <w:lang w:eastAsia="pt-BR"/>
+          <w14:ligatures w14:val="none"/>
+        </w:rPr>
+        <w:t>mouseenter</w:t>
+      </w:r>
+      <w:proofErr w:type="spellEnd"/>
+      <w:r>
+        <w:rPr>
+          <w:rFonts w:ascii="Consolas" w:eastAsia="Times New Roman" w:hAnsi="Consolas" w:cs="Times New Roman"/>
+          <w:color w:val="CE9178"/>
+          <w:kern w:val="0"/>
+          <w:sz w:val="30"/>
+          <w:szCs w:val="30"/>
+          <w:lang w:eastAsia="pt-BR"/>
+          <w14:ligatures w14:val="none"/>
+        </w:rPr>
+        <w:t>'</w:t>
+      </w:r>
+      <w:r>
+        <w:rPr>
+          <w:rFonts w:ascii="Consolas" w:eastAsia="Times New Roman" w:hAnsi="Consolas" w:cs="Times New Roman"/>
+          <w:color w:val="D4D4D4"/>
+          <w:kern w:val="0"/>
+          <w:sz w:val="30"/>
+          <w:szCs w:val="30"/>
+          <w:lang w:eastAsia="pt-BR"/>
+          <w14:ligatures w14:val="none"/>
+        </w:rPr>
+        <w:t xml:space="preserve">, </w:t>
+      </w:r>
+      <w:r>
+        <w:rPr>
+          <w:rFonts w:ascii="Consolas" w:eastAsia="Times New Roman" w:hAnsi="Consolas" w:cs="Times New Roman"/>
+          <w:color w:val="DCDCAA"/>
+          <w:kern w:val="0"/>
+          <w:sz w:val="30"/>
+          <w:szCs w:val="30"/>
+          <w:lang w:eastAsia="pt-BR"/>
+          <w14:ligatures w14:val="none"/>
+        </w:rPr>
+        <w:t>entrar</w:t>
+      </w:r>
+      <w:r>
+        <w:rPr>
+          <w:rFonts w:ascii="Consolas" w:eastAsia="Times New Roman" w:hAnsi="Consolas" w:cs="Times New Roman"/>
+          <w:color w:val="D4D4D4"/>
+          <w:kern w:val="0"/>
+          <w:sz w:val="30"/>
+          <w:szCs w:val="30"/>
+          <w:lang w:eastAsia="pt-BR"/>
+          <w14:ligatures w14:val="none"/>
+        </w:rPr>
+        <w:t>)</w:t>
+      </w:r>
+    </w:p>
+    <w:p>
+      <w:pPr>
+        <w:shd w:val="clear" w:color="auto" w:fill="1E1E1E"/>
+        <w:spacing w:after="0" w:line="405" w:lineRule="atLeast"/>
+        <w:rPr>
+          <w:rFonts w:ascii="Consolas" w:eastAsia="Times New Roman" w:hAnsi="Consolas" w:cs="Times New Roman"/>
+          <w:color w:val="D4D4D4"/>
+          <w:kern w:val="0"/>
+          <w:sz w:val="30"/>
+          <w:szCs w:val="30"/>
+          <w:lang w:eastAsia="pt-BR"/>
+          <w14:ligatures w14:val="none"/>
+        </w:rPr>
+      </w:pPr>
+      <w:r>
+        <w:rPr>
+          <w:rFonts w:ascii="Consolas" w:eastAsia="Times New Roman" w:hAnsi="Consolas" w:cs="Times New Roman"/>
+          <w:color w:val="D4D4D4"/>
+          <w:kern w:val="0"/>
+          <w:sz w:val="30"/>
+          <w:szCs w:val="30"/>
+          <w:lang w:eastAsia="pt-BR"/>
+          <w14:ligatures w14:val="none"/>
+        </w:rPr>
+        <w:t xml:space="preserve">        </w:t>
+      </w:r>
+      <w:proofErr w:type="spellStart"/>
+      <w:proofErr w:type="gramStart"/>
+      <w:r>
+        <w:rPr>
+          <w:rFonts w:ascii="Consolas" w:eastAsia="Times New Roman" w:hAnsi="Consolas" w:cs="Times New Roman"/>
+          <w:color w:val="9CDCFE"/>
+          <w:kern w:val="0"/>
+          <w:sz w:val="30"/>
+          <w:szCs w:val="30"/>
+          <w:lang w:eastAsia="pt-BR"/>
+          <w14:ligatures w14:val="none"/>
+        </w:rPr>
+        <w:t>a</w:t>
+      </w:r>
+      <w:r>
+        <w:rPr>
+          <w:rFonts w:ascii="Consolas" w:eastAsia="Times New Roman" w:hAnsi="Consolas" w:cs="Times New Roman"/>
+          <w:color w:val="D4D4D4"/>
+          <w:kern w:val="0"/>
+          <w:sz w:val="30"/>
+          <w:szCs w:val="30"/>
+          <w:lang w:eastAsia="pt-BR"/>
+          <w14:ligatures w14:val="none"/>
+        </w:rPr>
+        <w:t>.</w:t>
+      </w:r>
+      <w:r>
+        <w:rPr>
+          <w:rFonts w:ascii="Consolas" w:eastAsia="Times New Roman" w:hAnsi="Consolas" w:cs="Times New Roman"/>
+          <w:color w:val="DCDCAA"/>
+          <w:kern w:val="0"/>
+          <w:sz w:val="30"/>
+          <w:szCs w:val="30"/>
+          <w:lang w:eastAsia="pt-BR"/>
+          <w14:ligatures w14:val="none"/>
+        </w:rPr>
+        <w:t>addEventListener</w:t>
+      </w:r>
+      <w:proofErr w:type="spellEnd"/>
+      <w:proofErr w:type="gramEnd"/>
+      <w:r>
+        <w:rPr>
+          <w:rFonts w:ascii="Consolas" w:eastAsia="Times New Roman" w:hAnsi="Consolas" w:cs="Times New Roman"/>
+          <w:color w:val="D4D4D4"/>
+          <w:kern w:val="0"/>
+          <w:sz w:val="30"/>
+          <w:szCs w:val="30"/>
+          <w:lang w:eastAsia="pt-BR"/>
+          <w14:ligatures w14:val="none"/>
+        </w:rPr>
+        <w:t>(</w:t>
+      </w:r>
+      <w:r>
+        <w:rPr>
+          <w:rFonts w:ascii="Consolas" w:eastAsia="Times New Roman" w:hAnsi="Consolas" w:cs="Times New Roman"/>
+          <w:color w:val="CE9178"/>
+          <w:kern w:val="0"/>
+          <w:sz w:val="30"/>
+          <w:szCs w:val="30"/>
+          <w:lang w:eastAsia="pt-BR"/>
+          <w14:ligatures w14:val="none"/>
+        </w:rPr>
+        <w:t>'</w:t>
+      </w:r>
+      <w:proofErr w:type="spellStart"/>
+      <w:r>
+        <w:rPr>
+          <w:rFonts w:ascii="Consolas" w:eastAsia="Times New Roman" w:hAnsi="Consolas" w:cs="Times New Roman"/>
+          <w:color w:val="CE9178"/>
+          <w:kern w:val="0"/>
+          <w:sz w:val="30"/>
+          <w:szCs w:val="30"/>
+          <w:lang w:eastAsia="pt-BR"/>
+          <w14:ligatures w14:val="none"/>
+        </w:rPr>
+        <w:t>mouseout</w:t>
+      </w:r>
+      <w:proofErr w:type="spellEnd"/>
+      <w:r>
+        <w:rPr>
+          <w:rFonts w:ascii="Consolas" w:eastAsia="Times New Roman" w:hAnsi="Consolas" w:cs="Times New Roman"/>
+          <w:color w:val="CE9178"/>
+          <w:kern w:val="0"/>
+          <w:sz w:val="30"/>
+          <w:szCs w:val="30"/>
+          <w:lang w:eastAsia="pt-BR"/>
+          <w14:ligatures w14:val="none"/>
+        </w:rPr>
+        <w:t>'</w:t>
+      </w:r>
+      <w:r>
+        <w:rPr>
+          <w:rFonts w:ascii="Consolas" w:eastAsia="Times New Roman" w:hAnsi="Consolas" w:cs="Times New Roman"/>
+          <w:color w:val="D4D4D4"/>
+          <w:kern w:val="0"/>
+          <w:sz w:val="30"/>
+          <w:szCs w:val="30"/>
+          <w:lang w:eastAsia="pt-BR"/>
+          <w14:ligatures w14:val="none"/>
+        </w:rPr>
+        <w:t xml:space="preserve">, </w:t>
+      </w:r>
+      <w:r>
+        <w:rPr>
+          <w:rFonts w:ascii="Consolas" w:eastAsia="Times New Roman" w:hAnsi="Consolas" w:cs="Times New Roman"/>
+          <w:color w:val="DCDCAA"/>
+          <w:kern w:val="0"/>
+          <w:sz w:val="30"/>
+          <w:szCs w:val="30"/>
+          <w:lang w:eastAsia="pt-BR"/>
+          <w14:ligatures w14:val="none"/>
+        </w:rPr>
+        <w:t>sair</w:t>
+      </w:r>
+      <w:r>
+        <w:rPr>
+          <w:rFonts w:ascii="Consolas" w:eastAsia="Times New Roman" w:hAnsi="Consolas" w:cs="Times New Roman"/>
+          <w:color w:val="D4D4D4"/>
+          <w:kern w:val="0"/>
+          <w:sz w:val="30"/>
+          <w:szCs w:val="30"/>
+          <w:lang w:eastAsia="pt-BR"/>
+          <w14:ligatures w14:val="none"/>
+        </w:rPr>
+        <w:t>)</w:t>
+      </w:r>
+    </w:p>
+    <w:p>
+      <w:pPr>
+        <w:shd w:val="clear" w:color="auto" w:fill="1E1E1E"/>
+        <w:spacing w:after="300" w:line="405" w:lineRule="atLeast"/>
+        <w:rPr>
+          <w:rFonts w:ascii="Consolas" w:eastAsia="Times New Roman" w:hAnsi="Consolas" w:cs="Times New Roman"/>
+          <w:color w:val="D4D4D4"/>
+          <w:kern w:val="0"/>
+          <w:sz w:val="30"/>
+          <w:szCs w:val="30"/>
+          <w:lang w:eastAsia="pt-BR"/>
+          <w14:ligatures w14:val="none"/>
+        </w:rPr>
+      </w:pPr>
+    </w:p>
+    <w:p>
+      <w:pPr>
+        <w:shd w:val="clear" w:color="auto" w:fill="1E1E1E"/>
+        <w:spacing w:after="0" w:line="405" w:lineRule="atLeast"/>
+        <w:rPr>
+          <w:rFonts w:ascii="Consolas" w:eastAsia="Times New Roman" w:hAnsi="Consolas" w:cs="Times New Roman"/>
+          <w:color w:val="D4D4D4"/>
+          <w:kern w:val="0"/>
+          <w:sz w:val="30"/>
+          <w:szCs w:val="30"/>
+          <w:lang w:eastAsia="pt-BR"/>
+          <w14:ligatures w14:val="none"/>
+        </w:rPr>
+      </w:pPr>
+      <w:r>
+        <w:rPr>
+          <w:rFonts w:ascii="Consolas" w:eastAsia="Times New Roman" w:hAnsi="Consolas" w:cs="Times New Roman"/>
+          <w:color w:val="D4D4D4"/>
+          <w:kern w:val="0"/>
+          <w:sz w:val="30"/>
+          <w:szCs w:val="30"/>
+          <w:lang w:eastAsia="pt-BR"/>
+          <w14:ligatures w14:val="none"/>
+        </w:rPr>
+        <w:t xml:space="preserve">        </w:t>
+      </w:r>
+      <w:proofErr w:type="spellStart"/>
+      <w:r>
+        <w:rPr>
+          <w:rFonts w:ascii="Consolas" w:eastAsia="Times New Roman" w:hAnsi="Consolas" w:cs="Times New Roman"/>
+          <w:color w:val="569CD6"/>
+          <w:kern w:val="0"/>
+          <w:sz w:val="30"/>
+          <w:szCs w:val="30"/>
+          <w:lang w:eastAsia="pt-BR"/>
+          <w14:ligatures w14:val="none"/>
+        </w:rPr>
+        <w:t>function</w:t>
+      </w:r>
+      <w:proofErr w:type="spellEnd"/>
+      <w:r>
+        <w:rPr>
+          <w:rFonts w:ascii="Consolas" w:eastAsia="Times New Roman" w:hAnsi="Consolas" w:cs="Times New Roman"/>
+          <w:color w:val="D4D4D4"/>
+          <w:kern w:val="0"/>
+          <w:sz w:val="30"/>
+          <w:szCs w:val="30"/>
+          <w:lang w:eastAsia="pt-BR"/>
+          <w14:ligatures w14:val="none"/>
+        </w:rPr>
+        <w:t xml:space="preserve"> </w:t>
+      </w:r>
+      <w:proofErr w:type="gramStart"/>
+      <w:r>
+        <w:rPr>
+          <w:rFonts w:ascii="Consolas" w:eastAsia="Times New Roman" w:hAnsi="Consolas" w:cs="Times New Roman"/>
+          <w:color w:val="DCDCAA"/>
+          <w:kern w:val="0"/>
+          <w:sz w:val="30"/>
+          <w:szCs w:val="30"/>
+          <w:lang w:eastAsia="pt-BR"/>
+          <w14:ligatures w14:val="none"/>
+        </w:rPr>
+        <w:t>clicar</w:t>
+      </w:r>
+      <w:r>
+        <w:rPr>
+          <w:rFonts w:ascii="Consolas" w:eastAsia="Times New Roman" w:hAnsi="Consolas" w:cs="Times New Roman"/>
+          <w:color w:val="D4D4D4"/>
+          <w:kern w:val="0"/>
+          <w:sz w:val="30"/>
+          <w:szCs w:val="30"/>
+          <w:lang w:eastAsia="pt-BR"/>
+          <w14:ligatures w14:val="none"/>
+        </w:rPr>
+        <w:t>(</w:t>
+      </w:r>
+      <w:proofErr w:type="gramEnd"/>
+      <w:r>
+        <w:rPr>
+          <w:rFonts w:ascii="Consolas" w:eastAsia="Times New Roman" w:hAnsi="Consolas" w:cs="Times New Roman"/>
+          <w:color w:val="D4D4D4"/>
+          <w:kern w:val="0"/>
+          <w:sz w:val="30"/>
+          <w:szCs w:val="30"/>
+          <w:lang w:eastAsia="pt-BR"/>
+          <w14:ligatures w14:val="none"/>
+        </w:rPr>
+        <w:t>) {</w:t>
+      </w:r>
+    </w:p>
+    <w:p>
+      <w:pPr>
+        <w:shd w:val="clear" w:color="auto" w:fill="1E1E1E"/>
+        <w:spacing w:after="0" w:line="405" w:lineRule="atLeast"/>
+        <w:rPr>
+          <w:rFonts w:ascii="Consolas" w:eastAsia="Times New Roman" w:hAnsi="Consolas" w:cs="Times New Roman"/>
+          <w:color w:val="D4D4D4"/>
+          <w:kern w:val="0"/>
+          <w:sz w:val="30"/>
+          <w:szCs w:val="30"/>
+          <w:lang w:eastAsia="pt-BR"/>
+          <w14:ligatures w14:val="none"/>
+        </w:rPr>
+      </w:pPr>
+      <w:r>
+        <w:rPr>
+          <w:rFonts w:ascii="Consolas" w:eastAsia="Times New Roman" w:hAnsi="Consolas" w:cs="Times New Roman"/>
+          <w:color w:val="D4D4D4"/>
+          <w:kern w:val="0"/>
+          <w:sz w:val="30"/>
+          <w:szCs w:val="30"/>
+          <w:lang w:eastAsia="pt-BR"/>
+          <w14:ligatures w14:val="none"/>
+        </w:rPr>
+        <w:t xml:space="preserve">            </w:t>
+      </w:r>
+      <w:proofErr w:type="spellStart"/>
+      <w:proofErr w:type="gramStart"/>
+      <w:r>
+        <w:rPr>
+          <w:rFonts w:ascii="Consolas" w:eastAsia="Times New Roman" w:hAnsi="Consolas" w:cs="Times New Roman"/>
+          <w:color w:val="9CDCFE"/>
+          <w:kern w:val="0"/>
+          <w:sz w:val="30"/>
+          <w:szCs w:val="30"/>
+          <w:lang w:eastAsia="pt-BR"/>
+          <w14:ligatures w14:val="none"/>
+        </w:rPr>
+        <w:t>a</w:t>
+      </w:r>
+      <w:r>
+        <w:rPr>
+          <w:rFonts w:ascii="Consolas" w:eastAsia="Times New Roman" w:hAnsi="Consolas" w:cs="Times New Roman"/>
+          <w:color w:val="D4D4D4"/>
+          <w:kern w:val="0"/>
+          <w:sz w:val="30"/>
+          <w:szCs w:val="30"/>
+          <w:lang w:eastAsia="pt-BR"/>
+          <w14:ligatures w14:val="none"/>
+        </w:rPr>
+        <w:t>.</w:t>
+      </w:r>
+      <w:r>
+        <w:rPr>
+          <w:rFonts w:ascii="Consolas" w:eastAsia="Times New Roman" w:hAnsi="Consolas" w:cs="Times New Roman"/>
+          <w:color w:val="9CDCFE"/>
+          <w:kern w:val="0"/>
+          <w:sz w:val="30"/>
+          <w:szCs w:val="30"/>
+          <w:lang w:eastAsia="pt-BR"/>
+          <w14:ligatures w14:val="none"/>
+        </w:rPr>
+        <w:t>innerText</w:t>
+      </w:r>
+      <w:proofErr w:type="spellEnd"/>
+      <w:proofErr w:type="gramEnd"/>
+      <w:r>
+        <w:rPr>
+          <w:rFonts w:ascii="Consolas" w:eastAsia="Times New Roman" w:hAnsi="Consolas" w:cs="Times New Roman"/>
+          <w:color w:val="D4D4D4"/>
+          <w:kern w:val="0"/>
+          <w:sz w:val="30"/>
+          <w:szCs w:val="30"/>
+          <w:lang w:eastAsia="pt-BR"/>
+          <w14:ligatures w14:val="none"/>
+        </w:rPr>
+        <w:t xml:space="preserve"> = </w:t>
+      </w:r>
+      <w:r>
+        <w:rPr>
+          <w:rFonts w:ascii="Consolas" w:eastAsia="Times New Roman" w:hAnsi="Consolas" w:cs="Times New Roman"/>
+          <w:color w:val="CE9178"/>
+          <w:kern w:val="0"/>
+          <w:sz w:val="30"/>
+          <w:szCs w:val="30"/>
+          <w:lang w:eastAsia="pt-BR"/>
+          <w14:ligatures w14:val="none"/>
+        </w:rPr>
+        <w:t>'Clicou!'</w:t>
+      </w:r>
+    </w:p>
+    <w:p>
+      <w:pPr>
+        <w:shd w:val="clear" w:color="auto" w:fill="1E1E1E"/>
+        <w:spacing w:after="0" w:line="405" w:lineRule="atLeast"/>
+        <w:rPr>
+          <w:rFonts w:ascii="Consolas" w:eastAsia="Times New Roman" w:hAnsi="Consolas" w:cs="Times New Roman"/>
+          <w:color w:val="D4D4D4"/>
+          <w:kern w:val="0"/>
+          <w:sz w:val="30"/>
+          <w:szCs w:val="30"/>
+          <w:lang w:eastAsia="pt-BR"/>
+          <w14:ligatures w14:val="none"/>
+        </w:rPr>
+      </w:pPr>
+      <w:r>
+        <w:rPr>
+          <w:rFonts w:ascii="Consolas" w:eastAsia="Times New Roman" w:hAnsi="Consolas" w:cs="Times New Roman"/>
+          <w:color w:val="D4D4D4"/>
+          <w:kern w:val="0"/>
+          <w:sz w:val="30"/>
+          <w:szCs w:val="30"/>
+          <w:lang w:eastAsia="pt-BR"/>
+          <w14:ligatures w14:val="none"/>
+        </w:rPr>
+        <w:t xml:space="preserve">            </w:t>
+      </w:r>
+      <w:proofErr w:type="spellStart"/>
+      <w:proofErr w:type="gramStart"/>
+      <w:r>
+        <w:rPr>
+          <w:rFonts w:ascii="Consolas" w:eastAsia="Times New Roman" w:hAnsi="Consolas" w:cs="Times New Roman"/>
+          <w:color w:val="9CDCFE"/>
+          <w:kern w:val="0"/>
+          <w:sz w:val="30"/>
+          <w:szCs w:val="30"/>
+          <w:lang w:eastAsia="pt-BR"/>
+          <w14:ligatures w14:val="none"/>
+        </w:rPr>
+        <w:t>a</w:t>
+      </w:r>
+      <w:r>
+        <w:rPr>
+          <w:rFonts w:ascii="Consolas" w:eastAsia="Times New Roman" w:hAnsi="Consolas" w:cs="Times New Roman"/>
+          <w:color w:val="D4D4D4"/>
+          <w:kern w:val="0"/>
+          <w:sz w:val="30"/>
+          <w:szCs w:val="30"/>
+          <w:lang w:eastAsia="pt-BR"/>
+          <w14:ligatures w14:val="none"/>
+        </w:rPr>
+        <w:t>.</w:t>
+      </w:r>
+      <w:r>
+        <w:rPr>
+          <w:rFonts w:ascii="Consolas" w:eastAsia="Times New Roman" w:hAnsi="Consolas" w:cs="Times New Roman"/>
+          <w:color w:val="9CDCFE"/>
+          <w:kern w:val="0"/>
+          <w:sz w:val="30"/>
+          <w:szCs w:val="30"/>
+          <w:lang w:eastAsia="pt-BR"/>
+          <w14:ligatures w14:val="none"/>
+        </w:rPr>
+        <w:t>style</w:t>
+      </w:r>
+      <w:proofErr w:type="gramEnd"/>
+      <w:r>
+        <w:rPr>
+          <w:rFonts w:ascii="Consolas" w:eastAsia="Times New Roman" w:hAnsi="Consolas" w:cs="Times New Roman"/>
+          <w:color w:val="D4D4D4"/>
+          <w:kern w:val="0"/>
+          <w:sz w:val="30"/>
+          <w:szCs w:val="30"/>
+          <w:lang w:eastAsia="pt-BR"/>
+          <w14:ligatures w14:val="none"/>
+        </w:rPr>
+        <w:t>.</w:t>
+      </w:r>
+      <w:r>
+        <w:rPr>
+          <w:rFonts w:ascii="Consolas" w:eastAsia="Times New Roman" w:hAnsi="Consolas" w:cs="Times New Roman"/>
+          <w:color w:val="9CDCFE"/>
+          <w:kern w:val="0"/>
+          <w:sz w:val="30"/>
+          <w:szCs w:val="30"/>
+          <w:lang w:eastAsia="pt-BR"/>
+          <w14:ligatures w14:val="none"/>
+        </w:rPr>
+        <w:t>backgroundColor</w:t>
+      </w:r>
+      <w:proofErr w:type="spellEnd"/>
+      <w:r>
+        <w:rPr>
+          <w:rFonts w:ascii="Consolas" w:eastAsia="Times New Roman" w:hAnsi="Consolas" w:cs="Times New Roman"/>
+          <w:color w:val="D4D4D4"/>
+          <w:kern w:val="0"/>
+          <w:sz w:val="30"/>
+          <w:szCs w:val="30"/>
+          <w:lang w:eastAsia="pt-BR"/>
+          <w14:ligatures w14:val="none"/>
+        </w:rPr>
+        <w:t xml:space="preserve"> = </w:t>
+      </w:r>
+      <w:r>
+        <w:rPr>
+          <w:rFonts w:ascii="Consolas" w:eastAsia="Times New Roman" w:hAnsi="Consolas" w:cs="Times New Roman"/>
+          <w:color w:val="CE9178"/>
+          <w:kern w:val="0"/>
+          <w:sz w:val="30"/>
+          <w:szCs w:val="30"/>
+          <w:lang w:eastAsia="pt-BR"/>
+          <w14:ligatures w14:val="none"/>
+        </w:rPr>
+        <w:t>'</w:t>
+      </w:r>
+      <w:proofErr w:type="spellStart"/>
+      <w:r>
+        <w:rPr>
+          <w:rFonts w:ascii="Consolas" w:eastAsia="Times New Roman" w:hAnsi="Consolas" w:cs="Times New Roman"/>
+          <w:color w:val="CE9178"/>
+          <w:kern w:val="0"/>
+          <w:sz w:val="30"/>
+          <w:szCs w:val="30"/>
+          <w:lang w:eastAsia="pt-BR"/>
+          <w14:ligatures w14:val="none"/>
+        </w:rPr>
+        <w:t>pink</w:t>
+      </w:r>
+      <w:proofErr w:type="spellEnd"/>
+      <w:r>
+        <w:rPr>
+          <w:rFonts w:ascii="Consolas" w:eastAsia="Times New Roman" w:hAnsi="Consolas" w:cs="Times New Roman"/>
+          <w:color w:val="CE9178"/>
+          <w:kern w:val="0"/>
+          <w:sz w:val="30"/>
+          <w:szCs w:val="30"/>
+          <w:lang w:eastAsia="pt-BR"/>
+          <w14:ligatures w14:val="none"/>
+        </w:rPr>
+        <w:t>'</w:t>
+      </w:r>
+    </w:p>
+    <w:p>
+      <w:pPr>
+        <w:shd w:val="clear" w:color="auto" w:fill="1E1E1E"/>
+        <w:spacing w:after="0" w:line="405" w:lineRule="atLeast"/>
+        <w:rPr>
+          <w:rFonts w:ascii="Consolas" w:eastAsia="Times New Roman" w:hAnsi="Consolas" w:cs="Times New Roman"/>
+          <w:color w:val="D4D4D4"/>
+          <w:kern w:val="0"/>
+          <w:sz w:val="30"/>
+          <w:szCs w:val="30"/>
+          <w:lang w:eastAsia="pt-BR"/>
+          <w14:ligatures w14:val="none"/>
+        </w:rPr>
+      </w:pPr>
+      <w:r>
+        <w:rPr>
+          <w:rFonts w:ascii="Consolas" w:eastAsia="Times New Roman" w:hAnsi="Consolas" w:cs="Times New Roman"/>
+          <w:color w:val="D4D4D4"/>
+          <w:kern w:val="0"/>
+          <w:sz w:val="30"/>
+          <w:szCs w:val="30"/>
+          <w:lang w:eastAsia="pt-BR"/>
+          <w14:ligatures w14:val="none"/>
+        </w:rPr>
+        <w:t>        }</w:t>
+      </w:r>
+    </w:p>
+    <w:p>
+      <w:pPr>
+        <w:shd w:val="clear" w:color="auto" w:fill="1E1E1E"/>
+        <w:spacing w:after="0" w:line="405" w:lineRule="atLeast"/>
+        <w:rPr>
+          <w:rFonts w:ascii="Consolas" w:eastAsia="Times New Roman" w:hAnsi="Consolas" w:cs="Times New Roman"/>
+          <w:color w:val="D4D4D4"/>
+          <w:kern w:val="0"/>
+          <w:sz w:val="30"/>
+          <w:szCs w:val="30"/>
+          <w:lang w:eastAsia="pt-BR"/>
+          <w14:ligatures w14:val="none"/>
+        </w:rPr>
+      </w:pPr>
+    </w:p>
+    <w:p>
+      <w:pPr>
+        <w:shd w:val="clear" w:color="auto" w:fill="1E1E1E"/>
+        <w:spacing w:after="0" w:line="405" w:lineRule="atLeast"/>
+        <w:rPr>
+          <w:rFonts w:ascii="Consolas" w:eastAsia="Times New Roman" w:hAnsi="Consolas" w:cs="Times New Roman"/>
+          <w:color w:val="D4D4D4"/>
+          <w:kern w:val="0"/>
+          <w:sz w:val="30"/>
+          <w:szCs w:val="30"/>
+          <w:lang w:eastAsia="pt-BR"/>
+          <w14:ligatures w14:val="none"/>
+        </w:rPr>
+      </w:pPr>
+      <w:r>
+        <w:rPr>
+          <w:rFonts w:ascii="Consolas" w:eastAsia="Times New Roman" w:hAnsi="Consolas" w:cs="Times New Roman"/>
+          <w:color w:val="D4D4D4"/>
+          <w:kern w:val="0"/>
+          <w:sz w:val="30"/>
+          <w:szCs w:val="30"/>
+          <w:lang w:eastAsia="pt-BR"/>
+          <w14:ligatures w14:val="none"/>
+        </w:rPr>
+        <w:lastRenderedPageBreak/>
+        <w:t xml:space="preserve">        </w:t>
+      </w:r>
+      <w:proofErr w:type="spellStart"/>
+      <w:r>
+        <w:rPr>
+          <w:rFonts w:ascii="Consolas" w:eastAsia="Times New Roman" w:hAnsi="Consolas" w:cs="Times New Roman"/>
+          <w:color w:val="569CD6"/>
+          <w:kern w:val="0"/>
+          <w:sz w:val="30"/>
+          <w:szCs w:val="30"/>
+          <w:lang w:eastAsia="pt-BR"/>
+          <w14:ligatures w14:val="none"/>
+        </w:rPr>
+        <w:t>function</w:t>
+      </w:r>
+      <w:proofErr w:type="spellEnd"/>
+      <w:r>
+        <w:rPr>
+          <w:rFonts w:ascii="Consolas" w:eastAsia="Times New Roman" w:hAnsi="Consolas" w:cs="Times New Roman"/>
+          <w:color w:val="D4D4D4"/>
+          <w:kern w:val="0"/>
+          <w:sz w:val="30"/>
+          <w:szCs w:val="30"/>
+          <w:lang w:eastAsia="pt-BR"/>
+          <w14:ligatures w14:val="none"/>
+        </w:rPr>
+        <w:t xml:space="preserve"> </w:t>
+      </w:r>
+      <w:proofErr w:type="gramStart"/>
+      <w:r>
+        <w:rPr>
+          <w:rFonts w:ascii="Consolas" w:eastAsia="Times New Roman" w:hAnsi="Consolas" w:cs="Times New Roman"/>
+          <w:color w:val="DCDCAA"/>
+          <w:kern w:val="0"/>
+          <w:sz w:val="30"/>
+          <w:szCs w:val="30"/>
+          <w:lang w:eastAsia="pt-BR"/>
+          <w14:ligatures w14:val="none"/>
+        </w:rPr>
+        <w:t>entrar</w:t>
+      </w:r>
+      <w:r>
+        <w:rPr>
+          <w:rFonts w:ascii="Consolas" w:eastAsia="Times New Roman" w:hAnsi="Consolas" w:cs="Times New Roman"/>
+          <w:color w:val="D4D4D4"/>
+          <w:kern w:val="0"/>
+          <w:sz w:val="30"/>
+          <w:szCs w:val="30"/>
+          <w:lang w:eastAsia="pt-BR"/>
+          <w14:ligatures w14:val="none"/>
+        </w:rPr>
+        <w:t>(</w:t>
+      </w:r>
+      <w:proofErr w:type="gramEnd"/>
+      <w:r>
+        <w:rPr>
+          <w:rFonts w:ascii="Consolas" w:eastAsia="Times New Roman" w:hAnsi="Consolas" w:cs="Times New Roman"/>
+          <w:color w:val="D4D4D4"/>
+          <w:kern w:val="0"/>
+          <w:sz w:val="30"/>
+          <w:szCs w:val="30"/>
+          <w:lang w:eastAsia="pt-BR"/>
+          <w14:ligatures w14:val="none"/>
+        </w:rPr>
+        <w:t>) {</w:t>
+      </w:r>
+    </w:p>
+    <w:p>
+      <w:pPr>
+        <w:shd w:val="clear" w:color="auto" w:fill="1E1E1E"/>
+        <w:spacing w:after="0" w:line="405" w:lineRule="atLeast"/>
+        <w:rPr>
+          <w:rFonts w:ascii="Consolas" w:eastAsia="Times New Roman" w:hAnsi="Consolas" w:cs="Times New Roman"/>
+          <w:color w:val="D4D4D4"/>
+          <w:kern w:val="0"/>
+          <w:sz w:val="30"/>
+          <w:szCs w:val="30"/>
+          <w:lang w:eastAsia="pt-BR"/>
+          <w14:ligatures w14:val="none"/>
+        </w:rPr>
+      </w:pPr>
+      <w:r>
+        <w:rPr>
+          <w:rFonts w:ascii="Consolas" w:eastAsia="Times New Roman" w:hAnsi="Consolas" w:cs="Times New Roman"/>
+          <w:color w:val="D4D4D4"/>
+          <w:kern w:val="0"/>
+          <w:sz w:val="30"/>
+          <w:szCs w:val="30"/>
+          <w:lang w:eastAsia="pt-BR"/>
+          <w14:ligatures w14:val="none"/>
+        </w:rPr>
+        <w:t xml:space="preserve">            </w:t>
+      </w:r>
+      <w:proofErr w:type="spellStart"/>
+      <w:proofErr w:type="gramStart"/>
+      <w:r>
+        <w:rPr>
+          <w:rFonts w:ascii="Consolas" w:eastAsia="Times New Roman" w:hAnsi="Consolas" w:cs="Times New Roman"/>
+          <w:color w:val="9CDCFE"/>
+          <w:kern w:val="0"/>
+          <w:sz w:val="30"/>
+          <w:szCs w:val="30"/>
+          <w:lang w:eastAsia="pt-BR"/>
+          <w14:ligatures w14:val="none"/>
+        </w:rPr>
+        <w:t>a</w:t>
+      </w:r>
+      <w:r>
+        <w:rPr>
+          <w:rFonts w:ascii="Consolas" w:eastAsia="Times New Roman" w:hAnsi="Consolas" w:cs="Times New Roman"/>
+          <w:color w:val="D4D4D4"/>
+          <w:kern w:val="0"/>
+          <w:sz w:val="30"/>
+          <w:szCs w:val="30"/>
+          <w:lang w:eastAsia="pt-BR"/>
+          <w14:ligatures w14:val="none"/>
+        </w:rPr>
+        <w:t>.</w:t>
+      </w:r>
+      <w:r>
+        <w:rPr>
+          <w:rFonts w:ascii="Consolas" w:eastAsia="Times New Roman" w:hAnsi="Consolas" w:cs="Times New Roman"/>
+          <w:color w:val="9CDCFE"/>
+          <w:kern w:val="0"/>
+          <w:sz w:val="30"/>
+          <w:szCs w:val="30"/>
+          <w:lang w:eastAsia="pt-BR"/>
+          <w14:ligatures w14:val="none"/>
+        </w:rPr>
+        <w:t>innerText</w:t>
+      </w:r>
+      <w:proofErr w:type="spellEnd"/>
+      <w:proofErr w:type="gramEnd"/>
+      <w:r>
+        <w:rPr>
+          <w:rFonts w:ascii="Consolas" w:eastAsia="Times New Roman" w:hAnsi="Consolas" w:cs="Times New Roman"/>
+          <w:color w:val="D4D4D4"/>
+          <w:kern w:val="0"/>
+          <w:sz w:val="30"/>
+          <w:szCs w:val="30"/>
+          <w:lang w:eastAsia="pt-BR"/>
+          <w14:ligatures w14:val="none"/>
+        </w:rPr>
+        <w:t xml:space="preserve"> = </w:t>
+      </w:r>
+      <w:r>
+        <w:rPr>
+          <w:rFonts w:ascii="Consolas" w:eastAsia="Times New Roman" w:hAnsi="Consolas" w:cs="Times New Roman"/>
+          <w:color w:val="CE9178"/>
+          <w:kern w:val="0"/>
+          <w:sz w:val="30"/>
+          <w:szCs w:val="30"/>
+          <w:lang w:eastAsia="pt-BR"/>
+          <w14:ligatures w14:val="none"/>
+        </w:rPr>
+        <w:t>'Entrou!'</w:t>
+      </w:r>
+    </w:p>
+    <w:p>
+      <w:pPr>
+        <w:shd w:val="clear" w:color="auto" w:fill="1E1E1E"/>
+        <w:spacing w:after="0" w:line="405" w:lineRule="atLeast"/>
+        <w:rPr>
+          <w:rFonts w:ascii="Consolas" w:eastAsia="Times New Roman" w:hAnsi="Consolas" w:cs="Times New Roman"/>
+          <w:color w:val="D4D4D4"/>
+          <w:kern w:val="0"/>
+          <w:sz w:val="30"/>
+          <w:szCs w:val="30"/>
+          <w:lang w:eastAsia="pt-BR"/>
+          <w14:ligatures w14:val="none"/>
+        </w:rPr>
+      </w:pPr>
+      <w:r>
+        <w:rPr>
+          <w:rFonts w:ascii="Consolas" w:eastAsia="Times New Roman" w:hAnsi="Consolas" w:cs="Times New Roman"/>
+          <w:color w:val="D4D4D4"/>
+          <w:kern w:val="0"/>
+          <w:sz w:val="30"/>
+          <w:szCs w:val="30"/>
+          <w:lang w:eastAsia="pt-BR"/>
+          <w14:ligatures w14:val="none"/>
+        </w:rPr>
+        <w:t>        }</w:t>
+      </w:r>
+    </w:p>
+    <w:p>
+      <w:pPr>
+        <w:shd w:val="clear" w:color="auto" w:fill="1E1E1E"/>
+        <w:spacing w:after="0" w:line="405" w:lineRule="atLeast"/>
+        <w:rPr>
+          <w:rFonts w:ascii="Consolas" w:eastAsia="Times New Roman" w:hAnsi="Consolas" w:cs="Times New Roman"/>
+          <w:color w:val="D4D4D4"/>
+          <w:kern w:val="0"/>
+          <w:sz w:val="30"/>
+          <w:szCs w:val="30"/>
+          <w:lang w:eastAsia="pt-BR"/>
+          <w14:ligatures w14:val="none"/>
+        </w:rPr>
+      </w:pPr>
+    </w:p>
+    <w:p>
+      <w:pPr>
+        <w:shd w:val="clear" w:color="auto" w:fill="1E1E1E"/>
+        <w:spacing w:after="0" w:line="405" w:lineRule="atLeast"/>
+        <w:rPr>
+          <w:rFonts w:ascii="Consolas" w:eastAsia="Times New Roman" w:hAnsi="Consolas" w:cs="Times New Roman"/>
+          <w:color w:val="D4D4D4"/>
+          <w:kern w:val="0"/>
+          <w:sz w:val="30"/>
+          <w:szCs w:val="30"/>
+          <w:lang w:eastAsia="pt-BR"/>
+          <w14:ligatures w14:val="none"/>
+        </w:rPr>
+      </w:pPr>
+      <w:r>
+        <w:rPr>
+          <w:rFonts w:ascii="Consolas" w:eastAsia="Times New Roman" w:hAnsi="Consolas" w:cs="Times New Roman"/>
+          <w:color w:val="D4D4D4"/>
+          <w:kern w:val="0"/>
+          <w:sz w:val="30"/>
+          <w:szCs w:val="30"/>
+          <w:lang w:eastAsia="pt-BR"/>
+          <w14:ligatures w14:val="none"/>
+        </w:rPr>
+        <w:t xml:space="preserve">        </w:t>
+      </w:r>
+      <w:proofErr w:type="spellStart"/>
+      <w:r>
+        <w:rPr>
+          <w:rFonts w:ascii="Consolas" w:eastAsia="Times New Roman" w:hAnsi="Consolas" w:cs="Times New Roman"/>
+          <w:color w:val="569CD6"/>
+          <w:kern w:val="0"/>
+          <w:sz w:val="30"/>
+          <w:szCs w:val="30"/>
+          <w:lang w:eastAsia="pt-BR"/>
+          <w14:ligatures w14:val="none"/>
+        </w:rPr>
+        <w:t>function</w:t>
+      </w:r>
+      <w:proofErr w:type="spellEnd"/>
+      <w:r>
+        <w:rPr>
+          <w:rFonts w:ascii="Consolas" w:eastAsia="Times New Roman" w:hAnsi="Consolas" w:cs="Times New Roman"/>
+          <w:color w:val="D4D4D4"/>
+          <w:kern w:val="0"/>
+          <w:sz w:val="30"/>
+          <w:szCs w:val="30"/>
+          <w:lang w:eastAsia="pt-BR"/>
+          <w14:ligatures w14:val="none"/>
+        </w:rPr>
+        <w:t xml:space="preserve"> </w:t>
+      </w:r>
+      <w:proofErr w:type="gramStart"/>
+      <w:r>
+        <w:rPr>
+          <w:rFonts w:ascii="Consolas" w:eastAsia="Times New Roman" w:hAnsi="Consolas" w:cs="Times New Roman"/>
+          <w:color w:val="DCDCAA"/>
+          <w:kern w:val="0"/>
+          <w:sz w:val="30"/>
+          <w:szCs w:val="30"/>
+          <w:lang w:eastAsia="pt-BR"/>
+          <w14:ligatures w14:val="none"/>
+        </w:rPr>
+        <w:t>sair</w:t>
+      </w:r>
+      <w:r>
+        <w:rPr>
+          <w:rFonts w:ascii="Consolas" w:eastAsia="Times New Roman" w:hAnsi="Consolas" w:cs="Times New Roman"/>
+          <w:color w:val="D4D4D4"/>
+          <w:kern w:val="0"/>
+          <w:sz w:val="30"/>
+          <w:szCs w:val="30"/>
+          <w:lang w:eastAsia="pt-BR"/>
+          <w14:ligatures w14:val="none"/>
+        </w:rPr>
+        <w:t>(</w:t>
+      </w:r>
+      <w:proofErr w:type="gramEnd"/>
+      <w:r>
+        <w:rPr>
+          <w:rFonts w:ascii="Consolas" w:eastAsia="Times New Roman" w:hAnsi="Consolas" w:cs="Times New Roman"/>
+          <w:color w:val="D4D4D4"/>
+          <w:kern w:val="0"/>
+          <w:sz w:val="30"/>
+          <w:szCs w:val="30"/>
+          <w:lang w:eastAsia="pt-BR"/>
+          <w14:ligatures w14:val="none"/>
+        </w:rPr>
+        <w:t>) {</w:t>
+      </w:r>
+    </w:p>
+    <w:p>
+      <w:pPr>
+        <w:shd w:val="clear" w:color="auto" w:fill="1E1E1E"/>
+        <w:spacing w:after="0" w:line="405" w:lineRule="atLeast"/>
+        <w:rPr>
+          <w:rFonts w:ascii="Consolas" w:eastAsia="Times New Roman" w:hAnsi="Consolas" w:cs="Times New Roman"/>
+          <w:color w:val="D4D4D4"/>
+          <w:kern w:val="0"/>
+          <w:sz w:val="30"/>
+          <w:szCs w:val="30"/>
+          <w:lang w:eastAsia="pt-BR"/>
+          <w14:ligatures w14:val="none"/>
+        </w:rPr>
+      </w:pPr>
+      <w:r>
+        <w:rPr>
+          <w:rFonts w:ascii="Consolas" w:eastAsia="Times New Roman" w:hAnsi="Consolas" w:cs="Times New Roman"/>
+          <w:color w:val="D4D4D4"/>
+          <w:kern w:val="0"/>
+          <w:sz w:val="30"/>
+          <w:szCs w:val="30"/>
+          <w:lang w:eastAsia="pt-BR"/>
+          <w14:ligatures w14:val="none"/>
+        </w:rPr>
+        <w:t xml:space="preserve">            </w:t>
+      </w:r>
+      <w:proofErr w:type="spellStart"/>
+      <w:proofErr w:type="gramStart"/>
+      <w:r>
+        <w:rPr>
+          <w:rFonts w:ascii="Consolas" w:eastAsia="Times New Roman" w:hAnsi="Consolas" w:cs="Times New Roman"/>
+          <w:color w:val="9CDCFE"/>
+          <w:kern w:val="0"/>
+          <w:sz w:val="30"/>
+          <w:szCs w:val="30"/>
+          <w:lang w:eastAsia="pt-BR"/>
+          <w14:ligatures w14:val="none"/>
+        </w:rPr>
+        <w:t>a</w:t>
+      </w:r>
+      <w:r>
+        <w:rPr>
+          <w:rFonts w:ascii="Consolas" w:eastAsia="Times New Roman" w:hAnsi="Consolas" w:cs="Times New Roman"/>
+          <w:color w:val="D4D4D4"/>
+          <w:kern w:val="0"/>
+          <w:sz w:val="30"/>
+          <w:szCs w:val="30"/>
+          <w:lang w:eastAsia="pt-BR"/>
+          <w14:ligatures w14:val="none"/>
+        </w:rPr>
+        <w:t>.</w:t>
+      </w:r>
+      <w:r>
+        <w:rPr>
+          <w:rFonts w:ascii="Consolas" w:eastAsia="Times New Roman" w:hAnsi="Consolas" w:cs="Times New Roman"/>
+          <w:color w:val="9CDCFE"/>
+          <w:kern w:val="0"/>
+          <w:sz w:val="30"/>
+          <w:szCs w:val="30"/>
+          <w:lang w:eastAsia="pt-BR"/>
+          <w14:ligatures w14:val="none"/>
+        </w:rPr>
+        <w:t>innerText</w:t>
+      </w:r>
+      <w:proofErr w:type="spellEnd"/>
+      <w:proofErr w:type="gramEnd"/>
+      <w:r>
+        <w:rPr>
+          <w:rFonts w:ascii="Consolas" w:eastAsia="Times New Roman" w:hAnsi="Consolas" w:cs="Times New Roman"/>
+          <w:color w:val="D4D4D4"/>
+          <w:kern w:val="0"/>
+          <w:sz w:val="30"/>
+          <w:szCs w:val="30"/>
+          <w:lang w:eastAsia="pt-BR"/>
+          <w14:ligatures w14:val="none"/>
+        </w:rPr>
+        <w:t xml:space="preserve"> = </w:t>
+      </w:r>
+      <w:r>
+        <w:rPr>
+          <w:rFonts w:ascii="Consolas" w:eastAsia="Times New Roman" w:hAnsi="Consolas" w:cs="Times New Roman"/>
+          <w:color w:val="CE9178"/>
+          <w:kern w:val="0"/>
+          <w:sz w:val="30"/>
+          <w:szCs w:val="30"/>
+          <w:lang w:eastAsia="pt-BR"/>
+          <w14:ligatures w14:val="none"/>
+        </w:rPr>
+        <w:t>'Saiu!'</w:t>
+      </w:r>
+    </w:p>
+    <w:p>
+      <w:pPr>
+        <w:shd w:val="clear" w:color="auto" w:fill="1E1E1E"/>
+        <w:spacing w:after="0" w:line="405" w:lineRule="atLeast"/>
+        <w:rPr>
+          <w:rFonts w:ascii="Consolas" w:eastAsia="Times New Roman" w:hAnsi="Consolas" w:cs="Times New Roman"/>
+          <w:color w:val="D4D4D4"/>
+          <w:kern w:val="0"/>
+          <w:sz w:val="30"/>
+          <w:szCs w:val="30"/>
+          <w:lang w:eastAsia="pt-BR"/>
+          <w14:ligatures w14:val="none"/>
+        </w:rPr>
+      </w:pPr>
+      <w:r>
+        <w:rPr>
+          <w:rFonts w:ascii="Consolas" w:eastAsia="Times New Roman" w:hAnsi="Consolas" w:cs="Times New Roman"/>
+          <w:color w:val="D4D4D4"/>
+          <w:kern w:val="0"/>
+          <w:sz w:val="30"/>
+          <w:szCs w:val="30"/>
+          <w:lang w:eastAsia="pt-BR"/>
+          <w14:ligatures w14:val="none"/>
+        </w:rPr>
+        <w:t xml:space="preserve">            </w:t>
+      </w:r>
+      <w:proofErr w:type="spellStart"/>
+      <w:proofErr w:type="gramStart"/>
+      <w:r>
+        <w:rPr>
+          <w:rFonts w:ascii="Consolas" w:eastAsia="Times New Roman" w:hAnsi="Consolas" w:cs="Times New Roman"/>
+          <w:color w:val="9CDCFE"/>
+          <w:kern w:val="0"/>
+          <w:sz w:val="30"/>
+          <w:szCs w:val="30"/>
+          <w:lang w:eastAsia="pt-BR"/>
+          <w14:ligatures w14:val="none"/>
+        </w:rPr>
+        <w:t>a</w:t>
+      </w:r>
+      <w:r>
+        <w:rPr>
+          <w:rFonts w:ascii="Consolas" w:eastAsia="Times New Roman" w:hAnsi="Consolas" w:cs="Times New Roman"/>
+          <w:color w:val="D4D4D4"/>
+          <w:kern w:val="0"/>
+          <w:sz w:val="30"/>
+          <w:szCs w:val="30"/>
+          <w:lang w:eastAsia="pt-BR"/>
+          <w14:ligatures w14:val="none"/>
+        </w:rPr>
+        <w:t>.</w:t>
+      </w:r>
+      <w:r>
+        <w:rPr>
+          <w:rFonts w:ascii="Consolas" w:eastAsia="Times New Roman" w:hAnsi="Consolas" w:cs="Times New Roman"/>
+          <w:color w:val="9CDCFE"/>
+          <w:kern w:val="0"/>
+          <w:sz w:val="30"/>
+          <w:szCs w:val="30"/>
+          <w:lang w:eastAsia="pt-BR"/>
+          <w14:ligatures w14:val="none"/>
+        </w:rPr>
+        <w:t>style</w:t>
+      </w:r>
+      <w:proofErr w:type="gramEnd"/>
+      <w:r>
+        <w:rPr>
+          <w:rFonts w:ascii="Consolas" w:eastAsia="Times New Roman" w:hAnsi="Consolas" w:cs="Times New Roman"/>
+          <w:color w:val="D4D4D4"/>
+          <w:kern w:val="0"/>
+          <w:sz w:val="30"/>
+          <w:szCs w:val="30"/>
+          <w:lang w:eastAsia="pt-BR"/>
+          <w14:ligatures w14:val="none"/>
+        </w:rPr>
+        <w:t>.</w:t>
+      </w:r>
+      <w:r>
+        <w:rPr>
+          <w:rFonts w:ascii="Consolas" w:eastAsia="Times New Roman" w:hAnsi="Consolas" w:cs="Times New Roman"/>
+          <w:color w:val="9CDCFE"/>
+          <w:kern w:val="0"/>
+          <w:sz w:val="30"/>
+          <w:szCs w:val="30"/>
+          <w:lang w:eastAsia="pt-BR"/>
+          <w14:ligatures w14:val="none"/>
+        </w:rPr>
+        <w:t>backgroundColor</w:t>
+      </w:r>
+      <w:proofErr w:type="spellEnd"/>
+      <w:r>
+        <w:rPr>
+          <w:rFonts w:ascii="Consolas" w:eastAsia="Times New Roman" w:hAnsi="Consolas" w:cs="Times New Roman"/>
+          <w:color w:val="D4D4D4"/>
+          <w:kern w:val="0"/>
+          <w:sz w:val="30"/>
+          <w:szCs w:val="30"/>
+          <w:lang w:eastAsia="pt-BR"/>
+          <w14:ligatures w14:val="none"/>
+        </w:rPr>
+        <w:t xml:space="preserve"> = </w:t>
+      </w:r>
+      <w:r>
+        <w:rPr>
+          <w:rFonts w:ascii="Consolas" w:eastAsia="Times New Roman" w:hAnsi="Consolas" w:cs="Times New Roman"/>
+          <w:color w:val="CE9178"/>
+          <w:kern w:val="0"/>
+          <w:sz w:val="30"/>
+          <w:szCs w:val="30"/>
+          <w:lang w:eastAsia="pt-BR"/>
+          <w14:ligatures w14:val="none"/>
+        </w:rPr>
+        <w:t>'</w:t>
+      </w:r>
+      <w:proofErr w:type="spellStart"/>
+      <w:r>
+        <w:rPr>
+          <w:rFonts w:ascii="Consolas" w:eastAsia="Times New Roman" w:hAnsi="Consolas" w:cs="Times New Roman"/>
+          <w:color w:val="CE9178"/>
+          <w:kern w:val="0"/>
+          <w:sz w:val="30"/>
+          <w:szCs w:val="30"/>
+          <w:lang w:eastAsia="pt-BR"/>
+          <w14:ligatures w14:val="none"/>
+        </w:rPr>
+        <w:t>green</w:t>
+      </w:r>
+      <w:proofErr w:type="spellEnd"/>
+      <w:r>
+        <w:rPr>
+          <w:rFonts w:ascii="Consolas" w:eastAsia="Times New Roman" w:hAnsi="Consolas" w:cs="Times New Roman"/>
+          <w:color w:val="CE9178"/>
+          <w:kern w:val="0"/>
+          <w:sz w:val="30"/>
+          <w:szCs w:val="30"/>
+          <w:lang w:eastAsia="pt-BR"/>
+          <w14:ligatures w14:val="none"/>
+        </w:rPr>
+        <w:t>'</w:t>
+      </w:r>
+    </w:p>
+    <w:p>
+      <w:pPr>
+        <w:shd w:val="clear" w:color="auto" w:fill="1E1E1E"/>
+        <w:spacing w:after="0" w:line="405" w:lineRule="atLeast"/>
+        <w:rPr>
+          <w:rFonts w:ascii="Consolas" w:eastAsia="Times New Roman" w:hAnsi="Consolas" w:cs="Times New Roman"/>
+          <w:color w:val="D4D4D4"/>
+          <w:kern w:val="0"/>
+          <w:sz w:val="30"/>
+          <w:szCs w:val="30"/>
+          <w:lang w:eastAsia="pt-BR"/>
+          <w14:ligatures w14:val="none"/>
+        </w:rPr>
+      </w:pPr>
+      <w:r>
+        <w:rPr>
+          <w:rFonts w:ascii="Consolas" w:eastAsia="Times New Roman" w:hAnsi="Consolas" w:cs="Times New Roman"/>
+          <w:color w:val="D4D4D4"/>
+          <w:kern w:val="0"/>
+          <w:sz w:val="30"/>
+          <w:szCs w:val="30"/>
+          <w:lang w:eastAsia="pt-BR"/>
+          <w14:ligatures w14:val="none"/>
+        </w:rPr>
+        <w:t>        }</w:t>
+      </w:r>
+    </w:p>
+    <w:p>
+      <w:pPr>
+        <w:shd w:val="clear" w:color="auto" w:fill="1E1E1E"/>
+        <w:spacing w:after="0" w:line="405" w:lineRule="atLeast"/>
+        <w:rPr>
+          <w:rFonts w:ascii="Consolas" w:eastAsia="Times New Roman" w:hAnsi="Consolas" w:cs="Times New Roman"/>
+          <w:color w:val="D4D4D4"/>
+          <w:kern w:val="0"/>
+          <w:sz w:val="30"/>
+          <w:szCs w:val="30"/>
+          <w:lang w:eastAsia="pt-BR"/>
+          <w14:ligatures w14:val="none"/>
+        </w:rPr>
+      </w:pPr>
+      <w:r>
+        <w:rPr>
+          <w:rFonts w:ascii="Consolas" w:eastAsia="Times New Roman" w:hAnsi="Consolas" w:cs="Times New Roman"/>
+          <w:color w:val="D4D4D4"/>
+          <w:kern w:val="0"/>
+          <w:sz w:val="30"/>
+          <w:szCs w:val="30"/>
+          <w:lang w:eastAsia="pt-BR"/>
+          <w14:ligatures w14:val="none"/>
+        </w:rPr>
+        <w:t xml:space="preserve">    </w:t>
+      </w:r>
+      <w:r>
+        <w:rPr>
+          <w:rFonts w:ascii="Consolas" w:eastAsia="Times New Roman" w:hAnsi="Consolas" w:cs="Times New Roman"/>
+          <w:color w:val="808080"/>
+          <w:kern w:val="0"/>
+          <w:sz w:val="30"/>
+          <w:szCs w:val="30"/>
+          <w:lang w:eastAsia="pt-BR"/>
+          <w14:ligatures w14:val="none"/>
+        </w:rPr>
+        <w:t>&lt;/</w:t>
+      </w:r>
+      <w:r>
+        <w:rPr>
+          <w:rFonts w:ascii="Consolas" w:eastAsia="Times New Roman" w:hAnsi="Consolas" w:cs="Times New Roman"/>
+          <w:color w:val="569CD6"/>
+          <w:kern w:val="0"/>
+          <w:sz w:val="30"/>
+          <w:szCs w:val="30"/>
+          <w:lang w:eastAsia="pt-BR"/>
+          <w14:ligatures w14:val="none"/>
+        </w:rPr>
+        <w:t>script</w:t>
+      </w:r>
+      <w:r>
+        <w:rPr>
+          <w:rFonts w:ascii="Consolas" w:eastAsia="Times New Roman" w:hAnsi="Consolas" w:cs="Times New Roman"/>
+          <w:color w:val="808080"/>
+          <w:kern w:val="0"/>
+          <w:sz w:val="30"/>
+          <w:szCs w:val="30"/>
+          <w:lang w:eastAsia="pt-BR"/>
+          <w14:ligatures w14:val="none"/>
+        </w:rPr>
+        <w:t>&gt;</w:t>
+      </w:r>
+    </w:p>
+    <w:p>
+      <w:pPr>
+        <w:spacing w:before="240"/>
+      </w:pPr>
+      <w:r>
+        <w:t>Somando</w:t>
+      </w:r>
+    </w:p>
+    <w:p>
+      <w:pPr>
+        <w:shd w:val="clear" w:color="auto" w:fill="1E1E1E"/>
+        <w:spacing w:after="0" w:line="405" w:lineRule="atLeast"/>
+        <w:rPr>
+          <w:rFonts w:ascii="Consolas" w:eastAsia="Times New Roman" w:hAnsi="Consolas" w:cs="Times New Roman"/>
+          <w:color w:val="D4D4D4"/>
+          <w:kern w:val="0"/>
+          <w:sz w:val="30"/>
+          <w:szCs w:val="30"/>
+          <w:lang w:eastAsia="pt-BR"/>
+          <w14:ligatures w14:val="none"/>
+        </w:rPr>
+      </w:pPr>
+      <w:r>
+        <w:rPr>
+          <w:rFonts w:ascii="Consolas" w:eastAsia="Times New Roman" w:hAnsi="Consolas" w:cs="Times New Roman"/>
+          <w:color w:val="808080"/>
+          <w:kern w:val="0"/>
+          <w:sz w:val="30"/>
+          <w:szCs w:val="30"/>
+          <w:lang w:eastAsia="pt-BR"/>
+          <w14:ligatures w14:val="none"/>
+        </w:rPr>
+        <w:t>&lt;</w:t>
+      </w:r>
+      <w:r>
+        <w:rPr>
+          <w:rFonts w:ascii="Consolas" w:eastAsia="Times New Roman" w:hAnsi="Consolas" w:cs="Times New Roman"/>
+          <w:color w:val="569CD6"/>
+          <w:kern w:val="0"/>
+          <w:sz w:val="30"/>
+          <w:szCs w:val="30"/>
+          <w:lang w:eastAsia="pt-BR"/>
+          <w14:ligatures w14:val="none"/>
+        </w:rPr>
+        <w:t>body</w:t>
+      </w:r>
+      <w:r>
+        <w:rPr>
+          <w:rFonts w:ascii="Consolas" w:eastAsia="Times New Roman" w:hAnsi="Consolas" w:cs="Times New Roman"/>
+          <w:color w:val="808080"/>
+          <w:kern w:val="0"/>
+          <w:sz w:val="30"/>
+          <w:szCs w:val="30"/>
+          <w:lang w:eastAsia="pt-BR"/>
+          <w14:ligatures w14:val="none"/>
+        </w:rPr>
+        <w:t>&gt;</w:t>
+      </w:r>
+    </w:p>
+    <w:p>
+      <w:pPr>
+        <w:shd w:val="clear" w:color="auto" w:fill="1E1E1E"/>
+        <w:spacing w:after="0" w:line="405" w:lineRule="atLeast"/>
+        <w:rPr>
+          <w:rFonts w:ascii="Consolas" w:eastAsia="Times New Roman" w:hAnsi="Consolas" w:cs="Times New Roman"/>
+          <w:color w:val="D4D4D4"/>
+          <w:kern w:val="0"/>
+          <w:sz w:val="30"/>
+          <w:szCs w:val="30"/>
+          <w:lang w:eastAsia="pt-BR"/>
+          <w14:ligatures w14:val="none"/>
+        </w:rPr>
+      </w:pPr>
+      <w:r>
+        <w:rPr>
+          <w:rFonts w:ascii="Consolas" w:eastAsia="Times New Roman" w:hAnsi="Consolas" w:cs="Times New Roman"/>
+          <w:color w:val="D4D4D4"/>
+          <w:kern w:val="0"/>
+          <w:sz w:val="30"/>
+          <w:szCs w:val="30"/>
+          <w:lang w:eastAsia="pt-BR"/>
+          <w14:ligatures w14:val="none"/>
+        </w:rPr>
+        <w:t xml:space="preserve">    </w:t>
+      </w:r>
+      <w:r>
+        <w:rPr>
+          <w:rFonts w:ascii="Consolas" w:eastAsia="Times New Roman" w:hAnsi="Consolas" w:cs="Times New Roman"/>
+          <w:color w:val="808080"/>
+          <w:kern w:val="0"/>
+          <w:sz w:val="30"/>
+          <w:szCs w:val="30"/>
+          <w:lang w:eastAsia="pt-BR"/>
+          <w14:ligatures w14:val="none"/>
+        </w:rPr>
+        <w:t>&lt;</w:t>
+      </w:r>
+      <w:r>
+        <w:rPr>
+          <w:rFonts w:ascii="Consolas" w:eastAsia="Times New Roman" w:hAnsi="Consolas" w:cs="Times New Roman"/>
+          <w:color w:val="569CD6"/>
+          <w:kern w:val="0"/>
+          <w:sz w:val="30"/>
+          <w:szCs w:val="30"/>
+          <w:lang w:eastAsia="pt-BR"/>
+          <w14:ligatures w14:val="none"/>
+        </w:rPr>
+        <w:t>h1</w:t>
+      </w:r>
+      <w:r>
+        <w:rPr>
+          <w:rFonts w:ascii="Consolas" w:eastAsia="Times New Roman" w:hAnsi="Consolas" w:cs="Times New Roman"/>
+          <w:color w:val="808080"/>
+          <w:kern w:val="0"/>
+          <w:sz w:val="30"/>
+          <w:szCs w:val="30"/>
+          <w:lang w:eastAsia="pt-BR"/>
+          <w14:ligatures w14:val="none"/>
+        </w:rPr>
+        <w:t>&gt;</w:t>
+      </w:r>
+      <w:r>
+        <w:rPr>
+          <w:rFonts w:ascii="Consolas" w:eastAsia="Times New Roman" w:hAnsi="Consolas" w:cs="Times New Roman"/>
+          <w:color w:val="D4D4D4"/>
+          <w:kern w:val="0"/>
+          <w:sz w:val="30"/>
+          <w:szCs w:val="30"/>
+          <w:lang w:eastAsia="pt-BR"/>
+          <w14:ligatures w14:val="none"/>
+        </w:rPr>
+        <w:t>Somando valores</w:t>
+      </w:r>
+      <w:r>
+        <w:rPr>
+          <w:rFonts w:ascii="Consolas" w:eastAsia="Times New Roman" w:hAnsi="Consolas" w:cs="Times New Roman"/>
+          <w:color w:val="808080"/>
+          <w:kern w:val="0"/>
+          <w:sz w:val="30"/>
+          <w:szCs w:val="30"/>
+          <w:lang w:eastAsia="pt-BR"/>
+          <w14:ligatures w14:val="none"/>
+        </w:rPr>
+        <w:t>&lt;/</w:t>
+      </w:r>
+      <w:r>
+        <w:rPr>
+          <w:rFonts w:ascii="Consolas" w:eastAsia="Times New Roman" w:hAnsi="Consolas" w:cs="Times New Roman"/>
+          <w:color w:val="569CD6"/>
+          <w:kern w:val="0"/>
+          <w:sz w:val="30"/>
+          <w:szCs w:val="30"/>
+          <w:lang w:eastAsia="pt-BR"/>
+          <w14:ligatures w14:val="none"/>
+        </w:rPr>
+        <w:t>h1</w:t>
+      </w:r>
+      <w:r>
+        <w:rPr>
+          <w:rFonts w:ascii="Consolas" w:eastAsia="Times New Roman" w:hAnsi="Consolas" w:cs="Times New Roman"/>
+          <w:color w:val="808080"/>
+          <w:kern w:val="0"/>
+          <w:sz w:val="30"/>
+          <w:szCs w:val="30"/>
+          <w:lang w:eastAsia="pt-BR"/>
+          <w14:ligatures w14:val="none"/>
+        </w:rPr>
+        <w:t>&gt;</w:t>
+      </w:r>
+    </w:p>
+    <w:p>
+      <w:pPr>
+        <w:shd w:val="clear" w:color="auto" w:fill="1E1E1E"/>
+        <w:spacing w:after="0" w:line="405" w:lineRule="atLeast"/>
+        <w:rPr>
+          <w:rFonts w:ascii="Consolas" w:eastAsia="Times New Roman" w:hAnsi="Consolas" w:cs="Times New Roman"/>
+          <w:color w:val="D4D4D4"/>
+          <w:kern w:val="0"/>
+          <w:sz w:val="30"/>
+          <w:szCs w:val="30"/>
+          <w:lang w:eastAsia="pt-BR"/>
+          <w14:ligatures w14:val="none"/>
+        </w:rPr>
+      </w:pPr>
+      <w:r>
+        <w:rPr>
+          <w:rFonts w:ascii="Consolas" w:eastAsia="Times New Roman" w:hAnsi="Consolas" w:cs="Times New Roman"/>
+          <w:color w:val="D4D4D4"/>
+          <w:kern w:val="0"/>
+          <w:sz w:val="30"/>
+          <w:szCs w:val="30"/>
+          <w:lang w:eastAsia="pt-BR"/>
+          <w14:ligatures w14:val="none"/>
+        </w:rPr>
+        <w:t xml:space="preserve">    </w:t>
+      </w:r>
+      <w:r>
+        <w:rPr>
+          <w:rFonts w:ascii="Consolas" w:eastAsia="Times New Roman" w:hAnsi="Consolas" w:cs="Times New Roman"/>
+          <w:color w:val="808080"/>
+          <w:kern w:val="0"/>
+          <w:sz w:val="30"/>
+          <w:szCs w:val="30"/>
+          <w:lang w:eastAsia="pt-BR"/>
+          <w14:ligatures w14:val="none"/>
+        </w:rPr>
+        <w:t>&lt;</w:t>
+      </w:r>
+      <w:r>
+        <w:rPr>
+          <w:rFonts w:ascii="Consolas" w:eastAsia="Times New Roman" w:hAnsi="Consolas" w:cs="Times New Roman"/>
+          <w:color w:val="569CD6"/>
+          <w:kern w:val="0"/>
+          <w:sz w:val="30"/>
+          <w:szCs w:val="30"/>
+          <w:lang w:eastAsia="pt-BR"/>
+          <w14:ligatures w14:val="none"/>
+        </w:rPr>
+        <w:t>input</w:t>
+      </w:r>
+      <w:r>
+        <w:rPr>
+          <w:rFonts w:ascii="Consolas" w:eastAsia="Times New Roman" w:hAnsi="Consolas" w:cs="Times New Roman"/>
+          <w:color w:val="D4D4D4"/>
+          <w:kern w:val="0"/>
+          <w:sz w:val="30"/>
+          <w:szCs w:val="30"/>
+          <w:lang w:eastAsia="pt-BR"/>
+          <w14:ligatures w14:val="none"/>
+        </w:rPr>
+        <w:t xml:space="preserve"> </w:t>
+      </w:r>
+      <w:proofErr w:type="spellStart"/>
+      <w:r>
+        <w:rPr>
+          <w:rFonts w:ascii="Consolas" w:eastAsia="Times New Roman" w:hAnsi="Consolas" w:cs="Times New Roman"/>
+          <w:color w:val="9CDCFE"/>
+          <w:kern w:val="0"/>
+          <w:sz w:val="30"/>
+          <w:szCs w:val="30"/>
+          <w:lang w:eastAsia="pt-BR"/>
+          <w14:ligatures w14:val="none"/>
+        </w:rPr>
+        <w:t>type</w:t>
+      </w:r>
+      <w:proofErr w:type="spellEnd"/>
+      <w:r>
+        <w:rPr>
+          <w:rFonts w:ascii="Consolas" w:eastAsia="Times New Roman" w:hAnsi="Consolas" w:cs="Times New Roman"/>
+          <w:color w:val="D4D4D4"/>
+          <w:kern w:val="0"/>
+          <w:sz w:val="30"/>
+          <w:szCs w:val="30"/>
+          <w:lang w:eastAsia="pt-BR"/>
+          <w14:ligatures w14:val="none"/>
+        </w:rPr>
+        <w:t>=</w:t>
+      </w:r>
+      <w:r>
+        <w:rPr>
+          <w:rFonts w:ascii="Consolas" w:eastAsia="Times New Roman" w:hAnsi="Consolas" w:cs="Times New Roman"/>
+          <w:color w:val="CE9178"/>
+          <w:kern w:val="0"/>
+          <w:sz w:val="30"/>
+          <w:szCs w:val="30"/>
+          <w:lang w:eastAsia="pt-BR"/>
+          <w14:ligatures w14:val="none"/>
+        </w:rPr>
+        <w:t>"</w:t>
+      </w:r>
+      <w:proofErr w:type="spellStart"/>
+      <w:r>
+        <w:rPr>
+          <w:rFonts w:ascii="Consolas" w:eastAsia="Times New Roman" w:hAnsi="Consolas" w:cs="Times New Roman"/>
+          <w:color w:val="CE9178"/>
+          <w:kern w:val="0"/>
+          <w:sz w:val="30"/>
+          <w:szCs w:val="30"/>
+          <w:lang w:eastAsia="pt-BR"/>
+          <w14:ligatures w14:val="none"/>
+        </w:rPr>
+        <w:t>number</w:t>
+      </w:r>
+      <w:proofErr w:type="spellEnd"/>
+      <w:r>
+        <w:rPr>
+          <w:rFonts w:ascii="Consolas" w:eastAsia="Times New Roman" w:hAnsi="Consolas" w:cs="Times New Roman"/>
+          <w:color w:val="CE9178"/>
+          <w:kern w:val="0"/>
+          <w:sz w:val="30"/>
+          <w:szCs w:val="30"/>
+          <w:lang w:eastAsia="pt-BR"/>
+          <w14:ligatures w14:val="none"/>
+        </w:rPr>
+        <w:t>"</w:t>
+      </w:r>
+      <w:r>
+        <w:rPr>
+          <w:rFonts w:ascii="Consolas" w:eastAsia="Times New Roman" w:hAnsi="Consolas" w:cs="Times New Roman"/>
+          <w:color w:val="D4D4D4"/>
+          <w:kern w:val="0"/>
+          <w:sz w:val="30"/>
+          <w:szCs w:val="30"/>
+          <w:lang w:eastAsia="pt-BR"/>
+          <w14:ligatures w14:val="none"/>
+        </w:rPr>
+        <w:t xml:space="preserve"> </w:t>
+      </w:r>
+      <w:proofErr w:type="spellStart"/>
+      <w:r>
+        <w:rPr>
+          <w:rFonts w:ascii="Consolas" w:eastAsia="Times New Roman" w:hAnsi="Consolas" w:cs="Times New Roman"/>
+          <w:color w:val="9CDCFE"/>
+          <w:kern w:val="0"/>
+          <w:sz w:val="30"/>
+          <w:szCs w:val="30"/>
+          <w:lang w:eastAsia="pt-BR"/>
+          <w14:ligatures w14:val="none"/>
+        </w:rPr>
+        <w:t>name</w:t>
+      </w:r>
+      <w:proofErr w:type="spellEnd"/>
+      <w:r>
+        <w:rPr>
+          <w:rFonts w:ascii="Consolas" w:eastAsia="Times New Roman" w:hAnsi="Consolas" w:cs="Times New Roman"/>
+          <w:color w:val="D4D4D4"/>
+          <w:kern w:val="0"/>
+          <w:sz w:val="30"/>
+          <w:szCs w:val="30"/>
+          <w:lang w:eastAsia="pt-BR"/>
+          <w14:ligatures w14:val="none"/>
+        </w:rPr>
+        <w:t>=</w:t>
+      </w:r>
+      <w:r>
+        <w:rPr>
+          <w:rFonts w:ascii="Consolas" w:eastAsia="Times New Roman" w:hAnsi="Consolas" w:cs="Times New Roman"/>
+          <w:color w:val="CE9178"/>
+          <w:kern w:val="0"/>
+          <w:sz w:val="30"/>
+          <w:szCs w:val="30"/>
+          <w:lang w:eastAsia="pt-BR"/>
+          <w14:ligatures w14:val="none"/>
+        </w:rPr>
+        <w:t>"txtn1"</w:t>
+      </w:r>
+      <w:r>
+        <w:rPr>
+          <w:rFonts w:ascii="Consolas" w:eastAsia="Times New Roman" w:hAnsi="Consolas" w:cs="Times New Roman"/>
+          <w:color w:val="D4D4D4"/>
+          <w:kern w:val="0"/>
+          <w:sz w:val="30"/>
+          <w:szCs w:val="30"/>
+          <w:lang w:eastAsia="pt-BR"/>
+          <w14:ligatures w14:val="none"/>
+        </w:rPr>
+        <w:t xml:space="preserve"> </w:t>
+      </w:r>
+      <w:r>
+        <w:rPr>
+          <w:rFonts w:ascii="Consolas" w:eastAsia="Times New Roman" w:hAnsi="Consolas" w:cs="Times New Roman"/>
+          <w:color w:val="9CDCFE"/>
+          <w:kern w:val="0"/>
+          <w:sz w:val="30"/>
+          <w:szCs w:val="30"/>
+          <w:lang w:eastAsia="pt-BR"/>
+          <w14:ligatures w14:val="none"/>
+        </w:rPr>
+        <w:t>id</w:t>
+      </w:r>
+      <w:r>
+        <w:rPr>
+          <w:rFonts w:ascii="Consolas" w:eastAsia="Times New Roman" w:hAnsi="Consolas" w:cs="Times New Roman"/>
+          <w:color w:val="D4D4D4"/>
+          <w:kern w:val="0"/>
+          <w:sz w:val="30"/>
+          <w:szCs w:val="30"/>
+          <w:lang w:eastAsia="pt-BR"/>
+          <w14:ligatures w14:val="none"/>
+        </w:rPr>
+        <w:t>=</w:t>
+      </w:r>
+      <w:r>
+        <w:rPr>
+          <w:rFonts w:ascii="Consolas" w:eastAsia="Times New Roman" w:hAnsi="Consolas" w:cs="Times New Roman"/>
+          <w:color w:val="CE9178"/>
+          <w:kern w:val="0"/>
+          <w:sz w:val="30"/>
+          <w:szCs w:val="30"/>
+          <w:lang w:eastAsia="pt-BR"/>
+          <w14:ligatures w14:val="none"/>
+        </w:rPr>
+        <w:t>"txtn1"</w:t>
+      </w:r>
+      <w:r>
+        <w:rPr>
+          <w:rFonts w:ascii="Consolas" w:eastAsia="Times New Roman" w:hAnsi="Consolas" w:cs="Times New Roman"/>
+          <w:color w:val="808080"/>
+          <w:kern w:val="0"/>
+          <w:sz w:val="30"/>
+          <w:szCs w:val="30"/>
+          <w:lang w:eastAsia="pt-BR"/>
+          <w14:ligatures w14:val="none"/>
+        </w:rPr>
+        <w:t>&gt;</w:t>
+      </w:r>
+      <w:r>
+        <w:rPr>
+          <w:rFonts w:ascii="Consolas" w:eastAsia="Times New Roman" w:hAnsi="Consolas" w:cs="Times New Roman"/>
+          <w:color w:val="D4D4D4"/>
+          <w:kern w:val="0"/>
+          <w:sz w:val="30"/>
+          <w:szCs w:val="30"/>
+          <w:lang w:eastAsia="pt-BR"/>
+          <w14:ligatures w14:val="none"/>
+        </w:rPr>
+        <w:t xml:space="preserve"> +</w:t>
+      </w:r>
+    </w:p>
+    <w:p>
+      <w:pPr>
+        <w:shd w:val="clear" w:color="auto" w:fill="1E1E1E"/>
+        <w:spacing w:after="0" w:line="405" w:lineRule="atLeast"/>
+        <w:rPr>
+          <w:rFonts w:ascii="Consolas" w:eastAsia="Times New Roman" w:hAnsi="Consolas" w:cs="Times New Roman"/>
+          <w:color w:val="D4D4D4"/>
+          <w:kern w:val="0"/>
+          <w:sz w:val="30"/>
+          <w:szCs w:val="30"/>
+          <w:lang w:eastAsia="pt-BR"/>
+          <w14:ligatures w14:val="none"/>
+        </w:rPr>
+      </w:pPr>
+      <w:r>
+        <w:rPr>
+          <w:rFonts w:ascii="Consolas" w:eastAsia="Times New Roman" w:hAnsi="Consolas" w:cs="Times New Roman"/>
+          <w:color w:val="D4D4D4"/>
+          <w:kern w:val="0"/>
+          <w:sz w:val="30"/>
+          <w:szCs w:val="30"/>
+          <w:lang w:eastAsia="pt-BR"/>
+          <w14:ligatures w14:val="none"/>
+        </w:rPr>
+        <w:t xml:space="preserve">    </w:t>
+      </w:r>
+      <w:r>
+        <w:rPr>
+          <w:rFonts w:ascii="Consolas" w:eastAsia="Times New Roman" w:hAnsi="Consolas" w:cs="Times New Roman"/>
+          <w:color w:val="808080"/>
+          <w:kern w:val="0"/>
+          <w:sz w:val="30"/>
+          <w:szCs w:val="30"/>
+          <w:lang w:eastAsia="pt-BR"/>
+          <w14:ligatures w14:val="none"/>
+        </w:rPr>
+        <w:t>&lt;</w:t>
+      </w:r>
+      <w:r>
+        <w:rPr>
+          <w:rFonts w:ascii="Consolas" w:eastAsia="Times New Roman" w:hAnsi="Consolas" w:cs="Times New Roman"/>
+          <w:color w:val="569CD6"/>
+          <w:kern w:val="0"/>
+          <w:sz w:val="30"/>
+          <w:szCs w:val="30"/>
+          <w:lang w:eastAsia="pt-BR"/>
+          <w14:ligatures w14:val="none"/>
+        </w:rPr>
+        <w:t>input</w:t>
+      </w:r>
+      <w:r>
+        <w:rPr>
+          <w:rFonts w:ascii="Consolas" w:eastAsia="Times New Roman" w:hAnsi="Consolas" w:cs="Times New Roman"/>
+          <w:color w:val="D4D4D4"/>
+          <w:kern w:val="0"/>
+          <w:sz w:val="30"/>
+          <w:szCs w:val="30"/>
+          <w:lang w:eastAsia="pt-BR"/>
+          <w14:ligatures w14:val="none"/>
+        </w:rPr>
+        <w:t xml:space="preserve"> </w:t>
+      </w:r>
+      <w:proofErr w:type="spellStart"/>
+      <w:r>
+        <w:rPr>
+          <w:rFonts w:ascii="Consolas" w:eastAsia="Times New Roman" w:hAnsi="Consolas" w:cs="Times New Roman"/>
+          <w:color w:val="9CDCFE"/>
+          <w:kern w:val="0"/>
+          <w:sz w:val="30"/>
+          <w:szCs w:val="30"/>
+          <w:lang w:eastAsia="pt-BR"/>
+          <w14:ligatures w14:val="none"/>
+        </w:rPr>
+        <w:t>type</w:t>
+      </w:r>
+      <w:proofErr w:type="spellEnd"/>
+      <w:r>
+        <w:rPr>
+          <w:rFonts w:ascii="Consolas" w:eastAsia="Times New Roman" w:hAnsi="Consolas" w:cs="Times New Roman"/>
+          <w:color w:val="D4D4D4"/>
+          <w:kern w:val="0"/>
+          <w:sz w:val="30"/>
+          <w:szCs w:val="30"/>
+          <w:lang w:eastAsia="pt-BR"/>
+          <w14:ligatures w14:val="none"/>
+        </w:rPr>
+        <w:t>=</w:t>
+      </w:r>
+      <w:r>
+        <w:rPr>
+          <w:rFonts w:ascii="Consolas" w:eastAsia="Times New Roman" w:hAnsi="Consolas" w:cs="Times New Roman"/>
+          <w:color w:val="CE9178"/>
+          <w:kern w:val="0"/>
+          <w:sz w:val="30"/>
+          <w:szCs w:val="30"/>
+          <w:lang w:eastAsia="pt-BR"/>
+          <w14:ligatures w14:val="none"/>
+        </w:rPr>
+        <w:t>"</w:t>
+      </w:r>
+      <w:proofErr w:type="spellStart"/>
+      <w:r>
+        <w:rPr>
+          <w:rFonts w:ascii="Consolas" w:eastAsia="Times New Roman" w:hAnsi="Consolas" w:cs="Times New Roman"/>
+          <w:color w:val="CE9178"/>
+          <w:kern w:val="0"/>
+          <w:sz w:val="30"/>
+          <w:szCs w:val="30"/>
+          <w:lang w:eastAsia="pt-BR"/>
+          <w14:ligatures w14:val="none"/>
+        </w:rPr>
+        <w:t>number</w:t>
+      </w:r>
+      <w:proofErr w:type="spellEnd"/>
+      <w:r>
+        <w:rPr>
+          <w:rFonts w:ascii="Consolas" w:eastAsia="Times New Roman" w:hAnsi="Consolas" w:cs="Times New Roman"/>
+          <w:color w:val="CE9178"/>
+          <w:kern w:val="0"/>
+          <w:sz w:val="30"/>
+          <w:szCs w:val="30"/>
+          <w:lang w:eastAsia="pt-BR"/>
+          <w14:ligatures w14:val="none"/>
+        </w:rPr>
+        <w:t>"</w:t>
+      </w:r>
+      <w:r>
+        <w:rPr>
+          <w:rFonts w:ascii="Consolas" w:eastAsia="Times New Roman" w:hAnsi="Consolas" w:cs="Times New Roman"/>
+          <w:color w:val="D4D4D4"/>
+          <w:kern w:val="0"/>
+          <w:sz w:val="30"/>
+          <w:szCs w:val="30"/>
+          <w:lang w:eastAsia="pt-BR"/>
+          <w14:ligatures w14:val="none"/>
+        </w:rPr>
+        <w:t xml:space="preserve"> </w:t>
+      </w:r>
+      <w:proofErr w:type="spellStart"/>
+      <w:r>
+        <w:rPr>
+          <w:rFonts w:ascii="Consolas" w:eastAsia="Times New Roman" w:hAnsi="Consolas" w:cs="Times New Roman"/>
+          <w:color w:val="9CDCFE"/>
+          <w:kern w:val="0"/>
+          <w:sz w:val="30"/>
+          <w:szCs w:val="30"/>
+          <w:lang w:eastAsia="pt-BR"/>
+          <w14:ligatures w14:val="none"/>
+        </w:rPr>
+        <w:t>name</w:t>
+      </w:r>
+      <w:proofErr w:type="spellEnd"/>
+      <w:r>
+        <w:rPr>
+          <w:rFonts w:ascii="Consolas" w:eastAsia="Times New Roman" w:hAnsi="Consolas" w:cs="Times New Roman"/>
+          <w:color w:val="D4D4D4"/>
+          <w:kern w:val="0"/>
+          <w:sz w:val="30"/>
+          <w:szCs w:val="30"/>
+          <w:lang w:eastAsia="pt-BR"/>
+          <w14:ligatures w14:val="none"/>
+        </w:rPr>
+        <w:t>=</w:t>
+      </w:r>
+      <w:r>
+        <w:rPr>
+          <w:rFonts w:ascii="Consolas" w:eastAsia="Times New Roman" w:hAnsi="Consolas" w:cs="Times New Roman"/>
+          <w:color w:val="CE9178"/>
+          <w:kern w:val="0"/>
+          <w:sz w:val="30"/>
+          <w:szCs w:val="30"/>
+          <w:lang w:eastAsia="pt-BR"/>
+          <w14:ligatures w14:val="none"/>
+        </w:rPr>
+        <w:t>"txtn2"</w:t>
+      </w:r>
+      <w:r>
+        <w:rPr>
+          <w:rFonts w:ascii="Consolas" w:eastAsia="Times New Roman" w:hAnsi="Consolas" w:cs="Times New Roman"/>
+          <w:color w:val="D4D4D4"/>
+          <w:kern w:val="0"/>
+          <w:sz w:val="30"/>
+          <w:szCs w:val="30"/>
+          <w:lang w:eastAsia="pt-BR"/>
+          <w14:ligatures w14:val="none"/>
+        </w:rPr>
+        <w:t xml:space="preserve"> </w:t>
+      </w:r>
+      <w:r>
+        <w:rPr>
+          <w:rFonts w:ascii="Consolas" w:eastAsia="Times New Roman" w:hAnsi="Consolas" w:cs="Times New Roman"/>
+          <w:color w:val="9CDCFE"/>
+          <w:kern w:val="0"/>
+          <w:sz w:val="30"/>
+          <w:szCs w:val="30"/>
+          <w:lang w:eastAsia="pt-BR"/>
+          <w14:ligatures w14:val="none"/>
+        </w:rPr>
+        <w:t>id</w:t>
+      </w:r>
+      <w:r>
+        <w:rPr>
+          <w:rFonts w:ascii="Consolas" w:eastAsia="Times New Roman" w:hAnsi="Consolas" w:cs="Times New Roman"/>
+          <w:color w:val="D4D4D4"/>
+          <w:kern w:val="0"/>
+          <w:sz w:val="30"/>
+          <w:szCs w:val="30"/>
+          <w:lang w:eastAsia="pt-BR"/>
+          <w14:ligatures w14:val="none"/>
+        </w:rPr>
+        <w:t>=</w:t>
+      </w:r>
+      <w:r>
+        <w:rPr>
+          <w:rFonts w:ascii="Consolas" w:eastAsia="Times New Roman" w:hAnsi="Consolas" w:cs="Times New Roman"/>
+          <w:color w:val="CE9178"/>
+          <w:kern w:val="0"/>
+          <w:sz w:val="30"/>
+          <w:szCs w:val="30"/>
+          <w:lang w:eastAsia="pt-BR"/>
+          <w14:ligatures w14:val="none"/>
+        </w:rPr>
+        <w:t>"txtn2"</w:t>
+      </w:r>
+      <w:r>
+        <w:rPr>
+          <w:rFonts w:ascii="Consolas" w:eastAsia="Times New Roman" w:hAnsi="Consolas" w:cs="Times New Roman"/>
+          <w:color w:val="808080"/>
+          <w:kern w:val="0"/>
+          <w:sz w:val="30"/>
+          <w:szCs w:val="30"/>
+          <w:lang w:eastAsia="pt-BR"/>
+          <w14:ligatures w14:val="none"/>
+        </w:rPr>
+        <w:t>&gt;</w:t>
+      </w:r>
+    </w:p>
+    <w:p>
+      <w:pPr>
+        <w:shd w:val="clear" w:color="auto" w:fill="1E1E1E"/>
+        <w:spacing w:after="0" w:line="405" w:lineRule="atLeast"/>
+        <w:rPr>
+          <w:rFonts w:ascii="Consolas" w:eastAsia="Times New Roman" w:hAnsi="Consolas" w:cs="Times New Roman"/>
+          <w:color w:val="D4D4D4"/>
+          <w:kern w:val="0"/>
+          <w:sz w:val="30"/>
+          <w:szCs w:val="30"/>
+          <w:lang w:eastAsia="pt-BR"/>
+          <w14:ligatures w14:val="none"/>
+        </w:rPr>
+      </w:pPr>
+      <w:r>
+        <w:rPr>
+          <w:rFonts w:ascii="Consolas" w:eastAsia="Times New Roman" w:hAnsi="Consolas" w:cs="Times New Roman"/>
+          <w:color w:val="D4D4D4"/>
+          <w:kern w:val="0"/>
+          <w:sz w:val="30"/>
+          <w:szCs w:val="30"/>
+          <w:lang w:eastAsia="pt-BR"/>
+          <w14:ligatures w14:val="none"/>
+        </w:rPr>
+        <w:t xml:space="preserve">    </w:t>
+      </w:r>
+      <w:r>
+        <w:rPr>
+          <w:rFonts w:ascii="Consolas" w:eastAsia="Times New Roman" w:hAnsi="Consolas" w:cs="Times New Roman"/>
+          <w:color w:val="808080"/>
+          <w:kern w:val="0"/>
+          <w:sz w:val="30"/>
+          <w:szCs w:val="30"/>
+          <w:lang w:eastAsia="pt-BR"/>
+          <w14:ligatures w14:val="none"/>
+        </w:rPr>
+        <w:t>&lt;</w:t>
+      </w:r>
+      <w:r>
+        <w:rPr>
+          <w:rFonts w:ascii="Consolas" w:eastAsia="Times New Roman" w:hAnsi="Consolas" w:cs="Times New Roman"/>
+          <w:color w:val="569CD6"/>
+          <w:kern w:val="0"/>
+          <w:sz w:val="30"/>
+          <w:szCs w:val="30"/>
+          <w:lang w:eastAsia="pt-BR"/>
+          <w14:ligatures w14:val="none"/>
+        </w:rPr>
+        <w:t>input</w:t>
+      </w:r>
+      <w:r>
+        <w:rPr>
+          <w:rFonts w:ascii="Consolas" w:eastAsia="Times New Roman" w:hAnsi="Consolas" w:cs="Times New Roman"/>
+          <w:color w:val="D4D4D4"/>
+          <w:kern w:val="0"/>
+          <w:sz w:val="30"/>
+          <w:szCs w:val="30"/>
+          <w:lang w:eastAsia="pt-BR"/>
+          <w14:ligatures w14:val="none"/>
+        </w:rPr>
+        <w:t xml:space="preserve"> </w:t>
+      </w:r>
+      <w:proofErr w:type="spellStart"/>
+      <w:r>
+        <w:rPr>
+          <w:rFonts w:ascii="Consolas" w:eastAsia="Times New Roman" w:hAnsi="Consolas" w:cs="Times New Roman"/>
+          <w:color w:val="9CDCFE"/>
+          <w:kern w:val="0"/>
+          <w:sz w:val="30"/>
+          <w:szCs w:val="30"/>
+          <w:lang w:eastAsia="pt-BR"/>
+          <w14:ligatures w14:val="none"/>
+        </w:rPr>
+        <w:t>type</w:t>
+      </w:r>
+      <w:proofErr w:type="spellEnd"/>
+      <w:r>
+        <w:rPr>
+          <w:rFonts w:ascii="Consolas" w:eastAsia="Times New Roman" w:hAnsi="Consolas" w:cs="Times New Roman"/>
+          <w:color w:val="D4D4D4"/>
+          <w:kern w:val="0"/>
+          <w:sz w:val="30"/>
+          <w:szCs w:val="30"/>
+          <w:lang w:eastAsia="pt-BR"/>
+          <w14:ligatures w14:val="none"/>
+        </w:rPr>
+        <w:t>=</w:t>
+      </w:r>
+      <w:r>
+        <w:rPr>
+          <w:rFonts w:ascii="Consolas" w:eastAsia="Times New Roman" w:hAnsi="Consolas" w:cs="Times New Roman"/>
+          <w:color w:val="CE9178"/>
+          <w:kern w:val="0"/>
+          <w:sz w:val="30"/>
+          <w:szCs w:val="30"/>
+          <w:lang w:eastAsia="pt-BR"/>
+          <w14:ligatures w14:val="none"/>
+        </w:rPr>
+        <w:t>"</w:t>
+      </w:r>
+      <w:proofErr w:type="spellStart"/>
+      <w:r>
+        <w:rPr>
+          <w:rFonts w:ascii="Consolas" w:eastAsia="Times New Roman" w:hAnsi="Consolas" w:cs="Times New Roman"/>
+          <w:color w:val="CE9178"/>
+          <w:kern w:val="0"/>
+          <w:sz w:val="30"/>
+          <w:szCs w:val="30"/>
+          <w:lang w:eastAsia="pt-BR"/>
+          <w14:ligatures w14:val="none"/>
+        </w:rPr>
+        <w:t>button</w:t>
+      </w:r>
+      <w:proofErr w:type="spellEnd"/>
+      <w:r>
+        <w:rPr>
+          <w:rFonts w:ascii="Consolas" w:eastAsia="Times New Roman" w:hAnsi="Consolas" w:cs="Times New Roman"/>
+          <w:color w:val="CE9178"/>
+          <w:kern w:val="0"/>
+          <w:sz w:val="30"/>
+          <w:szCs w:val="30"/>
+          <w:lang w:eastAsia="pt-BR"/>
+          <w14:ligatures w14:val="none"/>
+        </w:rPr>
+        <w:t>"</w:t>
+      </w:r>
+      <w:r>
+        <w:rPr>
+          <w:rFonts w:ascii="Consolas" w:eastAsia="Times New Roman" w:hAnsi="Consolas" w:cs="Times New Roman"/>
+          <w:color w:val="D4D4D4"/>
+          <w:kern w:val="0"/>
+          <w:sz w:val="30"/>
+          <w:szCs w:val="30"/>
+          <w:lang w:eastAsia="pt-BR"/>
+          <w14:ligatures w14:val="none"/>
+        </w:rPr>
+        <w:t xml:space="preserve"> </w:t>
+      </w:r>
+      <w:proofErr w:type="spellStart"/>
+      <w:r>
+        <w:rPr>
+          <w:rFonts w:ascii="Consolas" w:eastAsia="Times New Roman" w:hAnsi="Consolas" w:cs="Times New Roman"/>
+          <w:color w:val="9CDCFE"/>
+          <w:kern w:val="0"/>
+          <w:sz w:val="30"/>
+          <w:szCs w:val="30"/>
+          <w:lang w:eastAsia="pt-BR"/>
+          <w14:ligatures w14:val="none"/>
+        </w:rPr>
+        <w:t>value</w:t>
+      </w:r>
+      <w:proofErr w:type="spellEnd"/>
+      <w:r>
+        <w:rPr>
+          <w:rFonts w:ascii="Consolas" w:eastAsia="Times New Roman" w:hAnsi="Consolas" w:cs="Times New Roman"/>
+          <w:color w:val="D4D4D4"/>
+          <w:kern w:val="0"/>
+          <w:sz w:val="30"/>
+          <w:szCs w:val="30"/>
+          <w:lang w:eastAsia="pt-BR"/>
+          <w14:ligatures w14:val="none"/>
+        </w:rPr>
+        <w:t>=</w:t>
+      </w:r>
+      <w:r>
+        <w:rPr>
+          <w:rFonts w:ascii="Consolas" w:eastAsia="Times New Roman" w:hAnsi="Consolas" w:cs="Times New Roman"/>
+          <w:color w:val="CE9178"/>
+          <w:kern w:val="0"/>
+          <w:sz w:val="30"/>
+          <w:szCs w:val="30"/>
+          <w:lang w:eastAsia="pt-BR"/>
+          <w14:ligatures w14:val="none"/>
+        </w:rPr>
+        <w:t>"Somar"</w:t>
+      </w:r>
+      <w:r>
+        <w:rPr>
+          <w:rFonts w:ascii="Consolas" w:eastAsia="Times New Roman" w:hAnsi="Consolas" w:cs="Times New Roman"/>
+          <w:color w:val="D4D4D4"/>
+          <w:kern w:val="0"/>
+          <w:sz w:val="30"/>
+          <w:szCs w:val="30"/>
+          <w:lang w:eastAsia="pt-BR"/>
+          <w14:ligatures w14:val="none"/>
+        </w:rPr>
+        <w:t xml:space="preserve"> </w:t>
+      </w:r>
+      <w:proofErr w:type="spellStart"/>
+      <w:r>
+        <w:rPr>
+          <w:rFonts w:ascii="Consolas" w:eastAsia="Times New Roman" w:hAnsi="Consolas" w:cs="Times New Roman"/>
+          <w:color w:val="9CDCFE"/>
+          <w:kern w:val="0"/>
+          <w:sz w:val="30"/>
+          <w:szCs w:val="30"/>
+          <w:lang w:eastAsia="pt-BR"/>
+          <w14:ligatures w14:val="none"/>
+        </w:rPr>
+        <w:t>onclick</w:t>
+      </w:r>
+      <w:proofErr w:type="spellEnd"/>
+      <w:r>
+        <w:rPr>
+          <w:rFonts w:ascii="Consolas" w:eastAsia="Times New Roman" w:hAnsi="Consolas" w:cs="Times New Roman"/>
+          <w:color w:val="D4D4D4"/>
+          <w:kern w:val="0"/>
+          <w:sz w:val="30"/>
+          <w:szCs w:val="30"/>
+          <w:lang w:eastAsia="pt-BR"/>
+          <w14:ligatures w14:val="none"/>
+        </w:rPr>
+        <w:t>=</w:t>
+      </w:r>
+      <w:r>
+        <w:rPr>
+          <w:rFonts w:ascii="Consolas" w:eastAsia="Times New Roman" w:hAnsi="Consolas" w:cs="Times New Roman"/>
+          <w:color w:val="CE9178"/>
+          <w:kern w:val="0"/>
+          <w:sz w:val="30"/>
+          <w:szCs w:val="30"/>
+          <w:lang w:eastAsia="pt-BR"/>
+          <w14:ligatures w14:val="none"/>
+        </w:rPr>
+        <w:t>"</w:t>
+      </w:r>
+      <w:proofErr w:type="gramStart"/>
+      <w:r>
+        <w:rPr>
+          <w:rFonts w:ascii="Consolas" w:eastAsia="Times New Roman" w:hAnsi="Consolas" w:cs="Times New Roman"/>
+          <w:color w:val="DCDCAA"/>
+          <w:kern w:val="0"/>
+          <w:sz w:val="30"/>
+          <w:szCs w:val="30"/>
+          <w:lang w:eastAsia="pt-BR"/>
+          <w14:ligatures w14:val="none"/>
+        </w:rPr>
+        <w:t>somar</w:t>
+      </w:r>
+      <w:r>
+        <w:rPr>
+          <w:rFonts w:ascii="Consolas" w:eastAsia="Times New Roman" w:hAnsi="Consolas" w:cs="Times New Roman"/>
+          <w:color w:val="CE9178"/>
+          <w:kern w:val="0"/>
+          <w:sz w:val="30"/>
+          <w:szCs w:val="30"/>
+          <w:lang w:eastAsia="pt-BR"/>
+          <w14:ligatures w14:val="none"/>
+        </w:rPr>
+        <w:t>(</w:t>
+      </w:r>
+      <w:proofErr w:type="gramEnd"/>
+      <w:r>
+        <w:rPr>
+          <w:rFonts w:ascii="Consolas" w:eastAsia="Times New Roman" w:hAnsi="Consolas" w:cs="Times New Roman"/>
+          <w:color w:val="CE9178"/>
+          <w:kern w:val="0"/>
+          <w:sz w:val="30"/>
+          <w:szCs w:val="30"/>
+          <w:lang w:eastAsia="pt-BR"/>
+          <w14:ligatures w14:val="none"/>
+        </w:rPr>
+        <w:t>)"</w:t>
+      </w:r>
+      <w:r>
+        <w:rPr>
+          <w:rFonts w:ascii="Consolas" w:eastAsia="Times New Roman" w:hAnsi="Consolas" w:cs="Times New Roman"/>
+          <w:color w:val="808080"/>
+          <w:kern w:val="0"/>
+          <w:sz w:val="30"/>
+          <w:szCs w:val="30"/>
+          <w:lang w:eastAsia="pt-BR"/>
+          <w14:ligatures w14:val="none"/>
+        </w:rPr>
+        <w:t>&gt;</w:t>
+      </w:r>
+    </w:p>
+    <w:p>
+      <w:pPr>
+        <w:shd w:val="clear" w:color="auto" w:fill="1E1E1E"/>
+        <w:spacing w:after="0" w:line="405" w:lineRule="atLeast"/>
+        <w:rPr>
+          <w:rFonts w:ascii="Consolas" w:eastAsia="Times New Roman" w:hAnsi="Consolas" w:cs="Times New Roman"/>
+          <w:color w:val="D4D4D4"/>
+          <w:kern w:val="0"/>
+          <w:sz w:val="30"/>
+          <w:szCs w:val="30"/>
+          <w:lang w:eastAsia="pt-BR"/>
+          <w14:ligatures w14:val="none"/>
+        </w:rPr>
+      </w:pPr>
+      <w:r>
+        <w:rPr>
+          <w:rFonts w:ascii="Consolas" w:eastAsia="Times New Roman" w:hAnsi="Consolas" w:cs="Times New Roman"/>
+          <w:color w:val="D4D4D4"/>
+          <w:kern w:val="0"/>
+          <w:sz w:val="30"/>
+          <w:szCs w:val="30"/>
+          <w:lang w:eastAsia="pt-BR"/>
+          <w14:ligatures w14:val="none"/>
+        </w:rPr>
+        <w:t xml:space="preserve">    </w:t>
+      </w:r>
+      <w:r>
+        <w:rPr>
+          <w:rFonts w:ascii="Consolas" w:eastAsia="Times New Roman" w:hAnsi="Consolas" w:cs="Times New Roman"/>
+          <w:color w:val="808080"/>
+          <w:kern w:val="0"/>
+          <w:sz w:val="30"/>
+          <w:szCs w:val="30"/>
+          <w:lang w:eastAsia="pt-BR"/>
+          <w14:ligatures w14:val="none"/>
+        </w:rPr>
+        <w:t>&lt;</w:t>
+      </w:r>
+      <w:proofErr w:type="spellStart"/>
+      <w:r>
+        <w:rPr>
+          <w:rFonts w:ascii="Consolas" w:eastAsia="Times New Roman" w:hAnsi="Consolas" w:cs="Times New Roman"/>
+          <w:color w:val="569CD6"/>
+          <w:kern w:val="0"/>
+          <w:sz w:val="30"/>
+          <w:szCs w:val="30"/>
+          <w:lang w:eastAsia="pt-BR"/>
+          <w14:ligatures w14:val="none"/>
+        </w:rPr>
+        <w:t>div</w:t>
+      </w:r>
+      <w:proofErr w:type="spellEnd"/>
+      <w:r>
+        <w:rPr>
+          <w:rFonts w:ascii="Consolas" w:eastAsia="Times New Roman" w:hAnsi="Consolas" w:cs="Times New Roman"/>
+          <w:color w:val="D4D4D4"/>
+          <w:kern w:val="0"/>
+          <w:sz w:val="30"/>
+          <w:szCs w:val="30"/>
+          <w:lang w:eastAsia="pt-BR"/>
+          <w14:ligatures w14:val="none"/>
+        </w:rPr>
+        <w:t xml:space="preserve"> </w:t>
+      </w:r>
+      <w:r>
+        <w:rPr>
+          <w:rFonts w:ascii="Consolas" w:eastAsia="Times New Roman" w:hAnsi="Consolas" w:cs="Times New Roman"/>
+          <w:color w:val="9CDCFE"/>
+          <w:kern w:val="0"/>
+          <w:sz w:val="30"/>
+          <w:szCs w:val="30"/>
+          <w:lang w:eastAsia="pt-BR"/>
+          <w14:ligatures w14:val="none"/>
+        </w:rPr>
+        <w:t>id</w:t>
+      </w:r>
+      <w:r>
+        <w:rPr>
+          <w:rFonts w:ascii="Consolas" w:eastAsia="Times New Roman" w:hAnsi="Consolas" w:cs="Times New Roman"/>
+          <w:color w:val="D4D4D4"/>
+          <w:kern w:val="0"/>
+          <w:sz w:val="30"/>
+          <w:szCs w:val="30"/>
+          <w:lang w:eastAsia="pt-BR"/>
+          <w14:ligatures w14:val="none"/>
+        </w:rPr>
+        <w:t>=</w:t>
+      </w:r>
+      <w:r>
+        <w:rPr>
+          <w:rFonts w:ascii="Consolas" w:eastAsia="Times New Roman" w:hAnsi="Consolas" w:cs="Times New Roman"/>
+          <w:color w:val="CE9178"/>
+          <w:kern w:val="0"/>
+          <w:sz w:val="30"/>
+          <w:szCs w:val="30"/>
+          <w:lang w:eastAsia="pt-BR"/>
+          <w14:ligatures w14:val="none"/>
+        </w:rPr>
+        <w:t>"res"</w:t>
+      </w:r>
+      <w:r>
+        <w:rPr>
+          <w:rFonts w:ascii="Consolas" w:eastAsia="Times New Roman" w:hAnsi="Consolas" w:cs="Times New Roman"/>
+          <w:color w:val="808080"/>
+          <w:kern w:val="0"/>
+          <w:sz w:val="30"/>
+          <w:szCs w:val="30"/>
+          <w:lang w:eastAsia="pt-BR"/>
+          <w14:ligatures w14:val="none"/>
+        </w:rPr>
+        <w:t>&gt;</w:t>
+      </w:r>
+      <w:r>
+        <w:rPr>
+          <w:rFonts w:ascii="Consolas" w:eastAsia="Times New Roman" w:hAnsi="Consolas" w:cs="Times New Roman"/>
+          <w:color w:val="D4D4D4"/>
+          <w:kern w:val="0"/>
+          <w:sz w:val="30"/>
+          <w:szCs w:val="30"/>
+          <w:lang w:eastAsia="pt-BR"/>
+          <w14:ligatures w14:val="none"/>
+        </w:rPr>
+        <w:t>Resultado</w:t>
+      </w:r>
+      <w:r>
+        <w:rPr>
+          <w:rFonts w:ascii="Consolas" w:eastAsia="Times New Roman" w:hAnsi="Consolas" w:cs="Times New Roman"/>
+          <w:color w:val="808080"/>
+          <w:kern w:val="0"/>
+          <w:sz w:val="30"/>
+          <w:szCs w:val="30"/>
+          <w:lang w:eastAsia="pt-BR"/>
+          <w14:ligatures w14:val="none"/>
+        </w:rPr>
+        <w:t>&lt;/</w:t>
+      </w:r>
+      <w:proofErr w:type="spellStart"/>
+      <w:r>
+        <w:rPr>
+          <w:rFonts w:ascii="Consolas" w:eastAsia="Times New Roman" w:hAnsi="Consolas" w:cs="Times New Roman"/>
+          <w:color w:val="569CD6"/>
+          <w:kern w:val="0"/>
+          <w:sz w:val="30"/>
+          <w:szCs w:val="30"/>
+          <w:lang w:eastAsia="pt-BR"/>
+          <w14:ligatures w14:val="none"/>
+        </w:rPr>
+        <w:t>div</w:t>
+      </w:r>
+      <w:proofErr w:type="spellEnd"/>
+      <w:r>
+        <w:rPr>
+          <w:rFonts w:ascii="Consolas" w:eastAsia="Times New Roman" w:hAnsi="Consolas" w:cs="Times New Roman"/>
+          <w:color w:val="808080"/>
+          <w:kern w:val="0"/>
+          <w:sz w:val="30"/>
+          <w:szCs w:val="30"/>
+          <w:lang w:eastAsia="pt-BR"/>
+          <w14:ligatures w14:val="none"/>
+        </w:rPr>
+        <w:t>&gt;</w:t>
+      </w:r>
+    </w:p>
+    <w:p>
+      <w:pPr>
+        <w:shd w:val="clear" w:color="auto" w:fill="1E1E1E"/>
+        <w:spacing w:after="0" w:line="405" w:lineRule="atLeast"/>
+        <w:rPr>
+          <w:rFonts w:ascii="Consolas" w:eastAsia="Times New Roman" w:hAnsi="Consolas" w:cs="Times New Roman"/>
+          <w:color w:val="D4D4D4"/>
+          <w:kern w:val="0"/>
+          <w:sz w:val="30"/>
+          <w:szCs w:val="30"/>
+          <w:lang w:eastAsia="pt-BR"/>
+          <w14:ligatures w14:val="none"/>
+        </w:rPr>
+      </w:pPr>
+    </w:p>
+    <w:p>
+      <w:pPr>
+        <w:shd w:val="clear" w:color="auto" w:fill="1E1E1E"/>
+        <w:spacing w:after="0" w:line="405" w:lineRule="atLeast"/>
+        <w:rPr>
+          <w:rFonts w:ascii="Consolas" w:eastAsia="Times New Roman" w:hAnsi="Consolas" w:cs="Times New Roman"/>
+          <w:color w:val="D4D4D4"/>
+          <w:kern w:val="0"/>
+          <w:sz w:val="30"/>
+          <w:szCs w:val="30"/>
+          <w:lang w:eastAsia="pt-BR"/>
+          <w14:ligatures w14:val="none"/>
+        </w:rPr>
+      </w:pPr>
+      <w:r>
+        <w:rPr>
+          <w:rFonts w:ascii="Consolas" w:eastAsia="Times New Roman" w:hAnsi="Consolas" w:cs="Times New Roman"/>
+          <w:color w:val="D4D4D4"/>
+          <w:kern w:val="0"/>
+          <w:sz w:val="30"/>
+          <w:szCs w:val="30"/>
+          <w:lang w:eastAsia="pt-BR"/>
+          <w14:ligatures w14:val="none"/>
+        </w:rPr>
+        <w:t xml:space="preserve">    </w:t>
+      </w:r>
+      <w:r>
+        <w:rPr>
+          <w:rFonts w:ascii="Consolas" w:eastAsia="Times New Roman" w:hAnsi="Consolas" w:cs="Times New Roman"/>
+          <w:color w:val="808080"/>
+          <w:kern w:val="0"/>
+          <w:sz w:val="30"/>
+          <w:szCs w:val="30"/>
+          <w:lang w:eastAsia="pt-BR"/>
+          <w14:ligatures w14:val="none"/>
+        </w:rPr>
+        <w:t>&lt;</w:t>
+      </w:r>
+      <w:r>
+        <w:rPr>
+          <w:rFonts w:ascii="Consolas" w:eastAsia="Times New Roman" w:hAnsi="Consolas" w:cs="Times New Roman"/>
+          <w:color w:val="569CD6"/>
+          <w:kern w:val="0"/>
+          <w:sz w:val="30"/>
+          <w:szCs w:val="30"/>
+          <w:lang w:eastAsia="pt-BR"/>
+          <w14:ligatures w14:val="none"/>
+        </w:rPr>
+        <w:t>script</w:t>
+      </w:r>
+      <w:r>
+        <w:rPr>
+          <w:rFonts w:ascii="Consolas" w:eastAsia="Times New Roman" w:hAnsi="Consolas" w:cs="Times New Roman"/>
+          <w:color w:val="808080"/>
+          <w:kern w:val="0"/>
+          <w:sz w:val="30"/>
+          <w:szCs w:val="30"/>
+          <w:lang w:eastAsia="pt-BR"/>
+          <w14:ligatures w14:val="none"/>
+        </w:rPr>
+        <w:t>&gt;</w:t>
+      </w:r>
+    </w:p>
+    <w:p>
+      <w:pPr>
+        <w:shd w:val="clear" w:color="auto" w:fill="1E1E1E"/>
+        <w:spacing w:after="0" w:line="405" w:lineRule="atLeast"/>
+        <w:rPr>
+          <w:rFonts w:ascii="Consolas" w:eastAsia="Times New Roman" w:hAnsi="Consolas" w:cs="Times New Roman"/>
+          <w:color w:val="D4D4D4"/>
+          <w:kern w:val="0"/>
+          <w:sz w:val="30"/>
+          <w:szCs w:val="30"/>
+          <w:lang w:eastAsia="pt-BR"/>
+          <w14:ligatures w14:val="none"/>
+        </w:rPr>
+      </w:pPr>
+      <w:r>
+        <w:rPr>
+          <w:rFonts w:ascii="Consolas" w:eastAsia="Times New Roman" w:hAnsi="Consolas" w:cs="Times New Roman"/>
+          <w:color w:val="D4D4D4"/>
+          <w:kern w:val="0"/>
+          <w:sz w:val="30"/>
+          <w:szCs w:val="30"/>
+          <w:lang w:eastAsia="pt-BR"/>
+          <w14:ligatures w14:val="none"/>
+        </w:rPr>
+        <w:t xml:space="preserve">        </w:t>
+      </w:r>
+      <w:proofErr w:type="spellStart"/>
+      <w:r>
+        <w:rPr>
+          <w:rFonts w:ascii="Consolas" w:eastAsia="Times New Roman" w:hAnsi="Consolas" w:cs="Times New Roman"/>
+          <w:color w:val="569CD6"/>
+          <w:kern w:val="0"/>
+          <w:sz w:val="30"/>
+          <w:szCs w:val="30"/>
+          <w:lang w:eastAsia="pt-BR"/>
+          <w14:ligatures w14:val="none"/>
+        </w:rPr>
+        <w:t>function</w:t>
+      </w:r>
+      <w:proofErr w:type="spellEnd"/>
+      <w:r>
+        <w:rPr>
+          <w:rFonts w:ascii="Consolas" w:eastAsia="Times New Roman" w:hAnsi="Consolas" w:cs="Times New Roman"/>
+          <w:color w:val="D4D4D4"/>
+          <w:kern w:val="0"/>
+          <w:sz w:val="30"/>
+          <w:szCs w:val="30"/>
+          <w:lang w:eastAsia="pt-BR"/>
+          <w14:ligatures w14:val="none"/>
+        </w:rPr>
+        <w:t xml:space="preserve"> </w:t>
+      </w:r>
+      <w:proofErr w:type="gramStart"/>
+      <w:r>
+        <w:rPr>
+          <w:rFonts w:ascii="Consolas" w:eastAsia="Times New Roman" w:hAnsi="Consolas" w:cs="Times New Roman"/>
+          <w:color w:val="DCDCAA"/>
+          <w:kern w:val="0"/>
+          <w:sz w:val="30"/>
+          <w:szCs w:val="30"/>
+          <w:lang w:eastAsia="pt-BR"/>
+          <w14:ligatures w14:val="none"/>
+        </w:rPr>
+        <w:t>somar</w:t>
+      </w:r>
+      <w:r>
+        <w:rPr>
+          <w:rFonts w:ascii="Consolas" w:eastAsia="Times New Roman" w:hAnsi="Consolas" w:cs="Times New Roman"/>
+          <w:color w:val="D4D4D4"/>
+          <w:kern w:val="0"/>
+          <w:sz w:val="30"/>
+          <w:szCs w:val="30"/>
+          <w:lang w:eastAsia="pt-BR"/>
+          <w14:ligatures w14:val="none"/>
+        </w:rPr>
+        <w:t>(</w:t>
+      </w:r>
+      <w:proofErr w:type="gramEnd"/>
+      <w:r>
+        <w:rPr>
+          <w:rFonts w:ascii="Consolas" w:eastAsia="Times New Roman" w:hAnsi="Consolas" w:cs="Times New Roman"/>
+          <w:color w:val="D4D4D4"/>
+          <w:kern w:val="0"/>
+          <w:sz w:val="30"/>
+          <w:szCs w:val="30"/>
+          <w:lang w:eastAsia="pt-BR"/>
+          <w14:ligatures w14:val="none"/>
+        </w:rPr>
+        <w:t>) {</w:t>
+      </w:r>
+    </w:p>
+    <w:p>
+      <w:pPr>
+        <w:shd w:val="clear" w:color="auto" w:fill="1E1E1E"/>
+        <w:spacing w:after="0" w:line="405" w:lineRule="atLeast"/>
+        <w:rPr>
+          <w:rFonts w:ascii="Consolas" w:eastAsia="Times New Roman" w:hAnsi="Consolas" w:cs="Times New Roman"/>
+          <w:color w:val="D4D4D4"/>
+          <w:kern w:val="0"/>
+          <w:sz w:val="30"/>
+          <w:szCs w:val="30"/>
+          <w:lang w:eastAsia="pt-BR"/>
+          <w14:ligatures w14:val="none"/>
+        </w:rPr>
+      </w:pPr>
+      <w:r>
+        <w:rPr>
+          <w:rFonts w:ascii="Consolas" w:eastAsia="Times New Roman" w:hAnsi="Consolas" w:cs="Times New Roman"/>
+          <w:color w:val="D4D4D4"/>
+          <w:kern w:val="0"/>
+          <w:sz w:val="30"/>
+          <w:szCs w:val="30"/>
+          <w:lang w:eastAsia="pt-BR"/>
+          <w14:ligatures w14:val="none"/>
+        </w:rPr>
+        <w:t xml:space="preserve">            </w:t>
+      </w:r>
+      <w:r>
+        <w:rPr>
+          <w:rFonts w:ascii="Consolas" w:eastAsia="Times New Roman" w:hAnsi="Consolas" w:cs="Times New Roman"/>
+          <w:color w:val="569CD6"/>
+          <w:kern w:val="0"/>
+          <w:sz w:val="30"/>
+          <w:szCs w:val="30"/>
+          <w:lang w:eastAsia="pt-BR"/>
+          <w14:ligatures w14:val="none"/>
+        </w:rPr>
+        <w:t>var</w:t>
+      </w:r>
+      <w:r>
+        <w:rPr>
+          <w:rFonts w:ascii="Consolas" w:eastAsia="Times New Roman" w:hAnsi="Consolas" w:cs="Times New Roman"/>
+          <w:color w:val="D4D4D4"/>
+          <w:kern w:val="0"/>
+          <w:sz w:val="30"/>
+          <w:szCs w:val="30"/>
+          <w:lang w:eastAsia="pt-BR"/>
+          <w14:ligatures w14:val="none"/>
+        </w:rPr>
+        <w:t xml:space="preserve"> </w:t>
+      </w:r>
+      <w:r>
+        <w:rPr>
+          <w:rFonts w:ascii="Consolas" w:eastAsia="Times New Roman" w:hAnsi="Consolas" w:cs="Times New Roman"/>
+          <w:color w:val="9CDCFE"/>
+          <w:kern w:val="0"/>
+          <w:sz w:val="30"/>
+          <w:szCs w:val="30"/>
+          <w:lang w:eastAsia="pt-BR"/>
+          <w14:ligatures w14:val="none"/>
+        </w:rPr>
+        <w:t>tn1</w:t>
+      </w:r>
+      <w:r>
+        <w:rPr>
+          <w:rFonts w:ascii="Consolas" w:eastAsia="Times New Roman" w:hAnsi="Consolas" w:cs="Times New Roman"/>
+          <w:color w:val="D4D4D4"/>
+          <w:kern w:val="0"/>
+          <w:sz w:val="30"/>
+          <w:szCs w:val="30"/>
+          <w:lang w:eastAsia="pt-BR"/>
+          <w14:ligatures w14:val="none"/>
+        </w:rPr>
+        <w:t xml:space="preserve"> = </w:t>
+      </w:r>
+      <w:proofErr w:type="spellStart"/>
+      <w:proofErr w:type="gramStart"/>
+      <w:r>
+        <w:rPr>
+          <w:rFonts w:ascii="Consolas" w:eastAsia="Times New Roman" w:hAnsi="Consolas" w:cs="Times New Roman"/>
+          <w:color w:val="9CDCFE"/>
+          <w:kern w:val="0"/>
+          <w:sz w:val="30"/>
+          <w:szCs w:val="30"/>
+          <w:lang w:eastAsia="pt-BR"/>
+          <w14:ligatures w14:val="none"/>
+        </w:rPr>
+        <w:t>window</w:t>
+      </w:r>
+      <w:r>
+        <w:rPr>
+          <w:rFonts w:ascii="Consolas" w:eastAsia="Times New Roman" w:hAnsi="Consolas" w:cs="Times New Roman"/>
+          <w:color w:val="D4D4D4"/>
+          <w:kern w:val="0"/>
+          <w:sz w:val="30"/>
+          <w:szCs w:val="30"/>
+          <w:lang w:eastAsia="pt-BR"/>
+          <w14:ligatures w14:val="none"/>
+        </w:rPr>
+        <w:t>.</w:t>
+      </w:r>
+      <w:r>
+        <w:rPr>
+          <w:rFonts w:ascii="Consolas" w:eastAsia="Times New Roman" w:hAnsi="Consolas" w:cs="Times New Roman"/>
+          <w:color w:val="9CDCFE"/>
+          <w:kern w:val="0"/>
+          <w:sz w:val="30"/>
+          <w:szCs w:val="30"/>
+          <w:lang w:eastAsia="pt-BR"/>
+          <w14:ligatures w14:val="none"/>
+        </w:rPr>
+        <w:t>document</w:t>
+      </w:r>
+      <w:proofErr w:type="gramEnd"/>
+      <w:r>
+        <w:rPr>
+          <w:rFonts w:ascii="Consolas" w:eastAsia="Times New Roman" w:hAnsi="Consolas" w:cs="Times New Roman"/>
+          <w:color w:val="D4D4D4"/>
+          <w:kern w:val="0"/>
+          <w:sz w:val="30"/>
+          <w:szCs w:val="30"/>
+          <w:lang w:eastAsia="pt-BR"/>
+          <w14:ligatures w14:val="none"/>
+        </w:rPr>
+        <w:t>.</w:t>
+      </w:r>
+      <w:r>
+        <w:rPr>
+          <w:rFonts w:ascii="Consolas" w:eastAsia="Times New Roman" w:hAnsi="Consolas" w:cs="Times New Roman"/>
+          <w:color w:val="DCDCAA"/>
+          <w:kern w:val="0"/>
+          <w:sz w:val="30"/>
+          <w:szCs w:val="30"/>
+          <w:lang w:eastAsia="pt-BR"/>
+          <w14:ligatures w14:val="none"/>
+        </w:rPr>
+        <w:t>getElementById</w:t>
+      </w:r>
+      <w:proofErr w:type="spellEnd"/>
+      <w:r>
+        <w:rPr>
+          <w:rFonts w:ascii="Consolas" w:eastAsia="Times New Roman" w:hAnsi="Consolas" w:cs="Times New Roman"/>
+          <w:color w:val="D4D4D4"/>
+          <w:kern w:val="0"/>
+          <w:sz w:val="30"/>
+          <w:szCs w:val="30"/>
+          <w:lang w:eastAsia="pt-BR"/>
+          <w14:ligatures w14:val="none"/>
+        </w:rPr>
+        <w:t>(</w:t>
+      </w:r>
+      <w:r>
+        <w:rPr>
+          <w:rFonts w:ascii="Consolas" w:eastAsia="Times New Roman" w:hAnsi="Consolas" w:cs="Times New Roman"/>
+          <w:color w:val="CE9178"/>
+          <w:kern w:val="0"/>
+          <w:sz w:val="30"/>
+          <w:szCs w:val="30"/>
+          <w:lang w:eastAsia="pt-BR"/>
+          <w14:ligatures w14:val="none"/>
+        </w:rPr>
+        <w:t>'txtn1'</w:t>
+      </w:r>
+      <w:r>
+        <w:rPr>
+          <w:rFonts w:ascii="Consolas" w:eastAsia="Times New Roman" w:hAnsi="Consolas" w:cs="Times New Roman"/>
+          <w:color w:val="D4D4D4"/>
+          <w:kern w:val="0"/>
+          <w:sz w:val="30"/>
+          <w:szCs w:val="30"/>
+          <w:lang w:eastAsia="pt-BR"/>
+          <w14:ligatures w14:val="none"/>
+        </w:rPr>
+        <w:t>)</w:t>
+      </w:r>
+    </w:p>
+    <w:p>
+      <w:pPr>
+        <w:shd w:val="clear" w:color="auto" w:fill="1E1E1E"/>
+        <w:spacing w:after="0" w:line="405" w:lineRule="atLeast"/>
+        <w:rPr>
+          <w:rFonts w:ascii="Consolas" w:eastAsia="Times New Roman" w:hAnsi="Consolas" w:cs="Times New Roman"/>
+          <w:color w:val="D4D4D4"/>
+          <w:kern w:val="0"/>
+          <w:sz w:val="30"/>
+          <w:szCs w:val="30"/>
+          <w:lang w:eastAsia="pt-BR"/>
+          <w14:ligatures w14:val="none"/>
+        </w:rPr>
+      </w:pPr>
+      <w:r>
+        <w:rPr>
+          <w:rFonts w:ascii="Consolas" w:eastAsia="Times New Roman" w:hAnsi="Consolas" w:cs="Times New Roman"/>
+          <w:color w:val="D4D4D4"/>
+          <w:kern w:val="0"/>
+          <w:sz w:val="30"/>
+          <w:szCs w:val="30"/>
+          <w:lang w:eastAsia="pt-BR"/>
+          <w14:ligatures w14:val="none"/>
+        </w:rPr>
+        <w:t xml:space="preserve">            </w:t>
+      </w:r>
+      <w:r>
+        <w:rPr>
+          <w:rFonts w:ascii="Consolas" w:eastAsia="Times New Roman" w:hAnsi="Consolas" w:cs="Times New Roman"/>
+          <w:color w:val="569CD6"/>
+          <w:kern w:val="0"/>
+          <w:sz w:val="30"/>
+          <w:szCs w:val="30"/>
+          <w:lang w:eastAsia="pt-BR"/>
+          <w14:ligatures w14:val="none"/>
+        </w:rPr>
+        <w:t>var</w:t>
+      </w:r>
+      <w:r>
+        <w:rPr>
+          <w:rFonts w:ascii="Consolas" w:eastAsia="Times New Roman" w:hAnsi="Consolas" w:cs="Times New Roman"/>
+          <w:color w:val="D4D4D4"/>
+          <w:kern w:val="0"/>
+          <w:sz w:val="30"/>
+          <w:szCs w:val="30"/>
+          <w:lang w:eastAsia="pt-BR"/>
+          <w14:ligatures w14:val="none"/>
+        </w:rPr>
+        <w:t xml:space="preserve"> </w:t>
+      </w:r>
+      <w:r>
+        <w:rPr>
+          <w:rFonts w:ascii="Consolas" w:eastAsia="Times New Roman" w:hAnsi="Consolas" w:cs="Times New Roman"/>
+          <w:color w:val="9CDCFE"/>
+          <w:kern w:val="0"/>
+          <w:sz w:val="30"/>
+          <w:szCs w:val="30"/>
+          <w:lang w:eastAsia="pt-BR"/>
+          <w14:ligatures w14:val="none"/>
+        </w:rPr>
+        <w:t>tn2</w:t>
+      </w:r>
+      <w:r>
+        <w:rPr>
+          <w:rFonts w:ascii="Consolas" w:eastAsia="Times New Roman" w:hAnsi="Consolas" w:cs="Times New Roman"/>
+          <w:color w:val="D4D4D4"/>
+          <w:kern w:val="0"/>
+          <w:sz w:val="30"/>
+          <w:szCs w:val="30"/>
+          <w:lang w:eastAsia="pt-BR"/>
+          <w14:ligatures w14:val="none"/>
+        </w:rPr>
+        <w:t xml:space="preserve"> = </w:t>
+      </w:r>
+      <w:proofErr w:type="spellStart"/>
+      <w:proofErr w:type="gramStart"/>
+      <w:r>
+        <w:rPr>
+          <w:rFonts w:ascii="Consolas" w:eastAsia="Times New Roman" w:hAnsi="Consolas" w:cs="Times New Roman"/>
+          <w:color w:val="9CDCFE"/>
+          <w:kern w:val="0"/>
+          <w:sz w:val="30"/>
+          <w:szCs w:val="30"/>
+          <w:lang w:eastAsia="pt-BR"/>
+          <w14:ligatures w14:val="none"/>
+        </w:rPr>
+        <w:t>window</w:t>
+      </w:r>
+      <w:r>
+        <w:rPr>
+          <w:rFonts w:ascii="Consolas" w:eastAsia="Times New Roman" w:hAnsi="Consolas" w:cs="Times New Roman"/>
+          <w:color w:val="D4D4D4"/>
+          <w:kern w:val="0"/>
+          <w:sz w:val="30"/>
+          <w:szCs w:val="30"/>
+          <w:lang w:eastAsia="pt-BR"/>
+          <w14:ligatures w14:val="none"/>
+        </w:rPr>
+        <w:t>.</w:t>
+      </w:r>
+      <w:r>
+        <w:rPr>
+          <w:rFonts w:ascii="Consolas" w:eastAsia="Times New Roman" w:hAnsi="Consolas" w:cs="Times New Roman"/>
+          <w:color w:val="9CDCFE"/>
+          <w:kern w:val="0"/>
+          <w:sz w:val="30"/>
+          <w:szCs w:val="30"/>
+          <w:lang w:eastAsia="pt-BR"/>
+          <w14:ligatures w14:val="none"/>
+        </w:rPr>
+        <w:t>document</w:t>
+      </w:r>
+      <w:proofErr w:type="gramEnd"/>
+      <w:r>
+        <w:rPr>
+          <w:rFonts w:ascii="Consolas" w:eastAsia="Times New Roman" w:hAnsi="Consolas" w:cs="Times New Roman"/>
+          <w:color w:val="D4D4D4"/>
+          <w:kern w:val="0"/>
+          <w:sz w:val="30"/>
+          <w:szCs w:val="30"/>
+          <w:lang w:eastAsia="pt-BR"/>
+          <w14:ligatures w14:val="none"/>
+        </w:rPr>
+        <w:t>.</w:t>
+      </w:r>
+      <w:r>
+        <w:rPr>
+          <w:rFonts w:ascii="Consolas" w:eastAsia="Times New Roman" w:hAnsi="Consolas" w:cs="Times New Roman"/>
+          <w:color w:val="DCDCAA"/>
+          <w:kern w:val="0"/>
+          <w:sz w:val="30"/>
+          <w:szCs w:val="30"/>
+          <w:lang w:eastAsia="pt-BR"/>
+          <w14:ligatures w14:val="none"/>
+        </w:rPr>
+        <w:t>querySelector</w:t>
+      </w:r>
+      <w:proofErr w:type="spellEnd"/>
+      <w:r>
+        <w:rPr>
+          <w:rFonts w:ascii="Consolas" w:eastAsia="Times New Roman" w:hAnsi="Consolas" w:cs="Times New Roman"/>
+          <w:color w:val="D4D4D4"/>
+          <w:kern w:val="0"/>
+          <w:sz w:val="30"/>
+          <w:szCs w:val="30"/>
+          <w:lang w:eastAsia="pt-BR"/>
+          <w14:ligatures w14:val="none"/>
+        </w:rPr>
+        <w:t>(</w:t>
+      </w:r>
+      <w:r>
+        <w:rPr>
+          <w:rFonts w:ascii="Consolas" w:eastAsia="Times New Roman" w:hAnsi="Consolas" w:cs="Times New Roman"/>
+          <w:color w:val="CE9178"/>
+          <w:kern w:val="0"/>
+          <w:sz w:val="30"/>
+          <w:szCs w:val="30"/>
+          <w:lang w:eastAsia="pt-BR"/>
+          <w14:ligatures w14:val="none"/>
+        </w:rPr>
+        <w:t>'input#txtn2'</w:t>
+      </w:r>
+      <w:r>
+        <w:rPr>
+          <w:rFonts w:ascii="Consolas" w:eastAsia="Times New Roman" w:hAnsi="Consolas" w:cs="Times New Roman"/>
+          <w:color w:val="D4D4D4"/>
+          <w:kern w:val="0"/>
+          <w:sz w:val="30"/>
+          <w:szCs w:val="30"/>
+          <w:lang w:eastAsia="pt-BR"/>
+          <w14:ligatures w14:val="none"/>
+        </w:rPr>
+        <w:t>)</w:t>
+      </w:r>
+    </w:p>
+    <w:p>
+      <w:pPr>
+        <w:shd w:val="clear" w:color="auto" w:fill="1E1E1E"/>
+        <w:spacing w:after="0" w:line="405" w:lineRule="atLeast"/>
+        <w:rPr>
+          <w:rFonts w:ascii="Consolas" w:eastAsia="Times New Roman" w:hAnsi="Consolas" w:cs="Times New Roman"/>
+          <w:color w:val="D4D4D4"/>
+          <w:kern w:val="0"/>
+          <w:sz w:val="30"/>
+          <w:szCs w:val="30"/>
+          <w:lang w:eastAsia="pt-BR"/>
+          <w14:ligatures w14:val="none"/>
+        </w:rPr>
+      </w:pPr>
+      <w:r>
+        <w:rPr>
+          <w:rFonts w:ascii="Consolas" w:eastAsia="Times New Roman" w:hAnsi="Consolas" w:cs="Times New Roman"/>
+          <w:color w:val="D4D4D4"/>
+          <w:kern w:val="0"/>
+          <w:sz w:val="30"/>
+          <w:szCs w:val="30"/>
+          <w:lang w:eastAsia="pt-BR"/>
+          <w14:ligatures w14:val="none"/>
+        </w:rPr>
+        <w:t xml:space="preserve">            </w:t>
+      </w:r>
+      <w:r>
+        <w:rPr>
+          <w:rFonts w:ascii="Consolas" w:eastAsia="Times New Roman" w:hAnsi="Consolas" w:cs="Times New Roman"/>
+          <w:color w:val="569CD6"/>
+          <w:kern w:val="0"/>
+          <w:sz w:val="30"/>
+          <w:szCs w:val="30"/>
+          <w:lang w:eastAsia="pt-BR"/>
+          <w14:ligatures w14:val="none"/>
+        </w:rPr>
+        <w:t>var</w:t>
+      </w:r>
+      <w:r>
+        <w:rPr>
+          <w:rFonts w:ascii="Consolas" w:eastAsia="Times New Roman" w:hAnsi="Consolas" w:cs="Times New Roman"/>
+          <w:color w:val="D4D4D4"/>
+          <w:kern w:val="0"/>
+          <w:sz w:val="30"/>
+          <w:szCs w:val="30"/>
+          <w:lang w:eastAsia="pt-BR"/>
+          <w14:ligatures w14:val="none"/>
+        </w:rPr>
+        <w:t xml:space="preserve"> </w:t>
+      </w:r>
+      <w:r>
+        <w:rPr>
+          <w:rFonts w:ascii="Consolas" w:eastAsia="Times New Roman" w:hAnsi="Consolas" w:cs="Times New Roman"/>
+          <w:color w:val="9CDCFE"/>
+          <w:kern w:val="0"/>
+          <w:sz w:val="30"/>
+          <w:szCs w:val="30"/>
+          <w:lang w:eastAsia="pt-BR"/>
+          <w14:ligatures w14:val="none"/>
+        </w:rPr>
+        <w:t>resultado</w:t>
+      </w:r>
+      <w:r>
+        <w:rPr>
+          <w:rFonts w:ascii="Consolas" w:eastAsia="Times New Roman" w:hAnsi="Consolas" w:cs="Times New Roman"/>
+          <w:color w:val="D4D4D4"/>
+          <w:kern w:val="0"/>
+          <w:sz w:val="30"/>
+          <w:szCs w:val="30"/>
+          <w:lang w:eastAsia="pt-BR"/>
+          <w14:ligatures w14:val="none"/>
+        </w:rPr>
+        <w:t xml:space="preserve"> = </w:t>
+      </w:r>
+      <w:proofErr w:type="spellStart"/>
+      <w:proofErr w:type="gramStart"/>
+      <w:r>
+        <w:rPr>
+          <w:rFonts w:ascii="Consolas" w:eastAsia="Times New Roman" w:hAnsi="Consolas" w:cs="Times New Roman"/>
+          <w:color w:val="9CDCFE"/>
+          <w:kern w:val="0"/>
+          <w:sz w:val="30"/>
+          <w:szCs w:val="30"/>
+          <w:lang w:eastAsia="pt-BR"/>
+          <w14:ligatures w14:val="none"/>
+        </w:rPr>
+        <w:t>window</w:t>
+      </w:r>
+      <w:r>
+        <w:rPr>
+          <w:rFonts w:ascii="Consolas" w:eastAsia="Times New Roman" w:hAnsi="Consolas" w:cs="Times New Roman"/>
+          <w:color w:val="D4D4D4"/>
+          <w:kern w:val="0"/>
+          <w:sz w:val="30"/>
+          <w:szCs w:val="30"/>
+          <w:lang w:eastAsia="pt-BR"/>
+          <w14:ligatures w14:val="none"/>
+        </w:rPr>
+        <w:t>.</w:t>
+      </w:r>
+      <w:r>
+        <w:rPr>
+          <w:rFonts w:ascii="Consolas" w:eastAsia="Times New Roman" w:hAnsi="Consolas" w:cs="Times New Roman"/>
+          <w:color w:val="9CDCFE"/>
+          <w:kern w:val="0"/>
+          <w:sz w:val="30"/>
+          <w:szCs w:val="30"/>
+          <w:lang w:eastAsia="pt-BR"/>
+          <w14:ligatures w14:val="none"/>
+        </w:rPr>
+        <w:t>document</w:t>
+      </w:r>
+      <w:proofErr w:type="gramEnd"/>
+      <w:r>
+        <w:rPr>
+          <w:rFonts w:ascii="Consolas" w:eastAsia="Times New Roman" w:hAnsi="Consolas" w:cs="Times New Roman"/>
+          <w:color w:val="D4D4D4"/>
+          <w:kern w:val="0"/>
+          <w:sz w:val="30"/>
+          <w:szCs w:val="30"/>
+          <w:lang w:eastAsia="pt-BR"/>
+          <w14:ligatures w14:val="none"/>
+        </w:rPr>
+        <w:t>.</w:t>
+      </w:r>
+      <w:r>
+        <w:rPr>
+          <w:rFonts w:ascii="Consolas" w:eastAsia="Times New Roman" w:hAnsi="Consolas" w:cs="Times New Roman"/>
+          <w:color w:val="DCDCAA"/>
+          <w:kern w:val="0"/>
+          <w:sz w:val="30"/>
+          <w:szCs w:val="30"/>
+          <w:lang w:eastAsia="pt-BR"/>
+          <w14:ligatures w14:val="none"/>
+        </w:rPr>
+        <w:t>getElementById</w:t>
+      </w:r>
+      <w:proofErr w:type="spellEnd"/>
+      <w:r>
+        <w:rPr>
+          <w:rFonts w:ascii="Consolas" w:eastAsia="Times New Roman" w:hAnsi="Consolas" w:cs="Times New Roman"/>
+          <w:color w:val="D4D4D4"/>
+          <w:kern w:val="0"/>
+          <w:sz w:val="30"/>
+          <w:szCs w:val="30"/>
+          <w:lang w:eastAsia="pt-BR"/>
+          <w14:ligatures w14:val="none"/>
+        </w:rPr>
+        <w:t>(</w:t>
+      </w:r>
+      <w:r>
+        <w:rPr>
+          <w:rFonts w:ascii="Consolas" w:eastAsia="Times New Roman" w:hAnsi="Consolas" w:cs="Times New Roman"/>
+          <w:color w:val="CE9178"/>
+          <w:kern w:val="0"/>
+          <w:sz w:val="30"/>
+          <w:szCs w:val="30"/>
+          <w:lang w:eastAsia="pt-BR"/>
+          <w14:ligatures w14:val="none"/>
+        </w:rPr>
+        <w:t>'res'</w:t>
+      </w:r>
+      <w:r>
+        <w:rPr>
+          <w:rFonts w:ascii="Consolas" w:eastAsia="Times New Roman" w:hAnsi="Consolas" w:cs="Times New Roman"/>
+          <w:color w:val="D4D4D4"/>
+          <w:kern w:val="0"/>
+          <w:sz w:val="30"/>
+          <w:szCs w:val="30"/>
+          <w:lang w:eastAsia="pt-BR"/>
+          <w14:ligatures w14:val="none"/>
+        </w:rPr>
+        <w:t>)</w:t>
+      </w:r>
+    </w:p>
+    <w:p>
+      <w:pPr>
+        <w:shd w:val="clear" w:color="auto" w:fill="1E1E1E"/>
+        <w:spacing w:after="0" w:line="405" w:lineRule="atLeast"/>
+        <w:rPr>
+          <w:rFonts w:ascii="Consolas" w:eastAsia="Times New Roman" w:hAnsi="Consolas" w:cs="Times New Roman"/>
+          <w:color w:val="D4D4D4"/>
+          <w:kern w:val="0"/>
+          <w:sz w:val="30"/>
+          <w:szCs w:val="30"/>
+          <w:lang w:eastAsia="pt-BR"/>
+          <w14:ligatures w14:val="none"/>
+        </w:rPr>
+      </w:pPr>
+      <w:r>
+        <w:rPr>
+          <w:rFonts w:ascii="Consolas" w:eastAsia="Times New Roman" w:hAnsi="Consolas" w:cs="Times New Roman"/>
+          <w:color w:val="D4D4D4"/>
+          <w:kern w:val="0"/>
+          <w:sz w:val="30"/>
+          <w:szCs w:val="30"/>
+          <w:lang w:eastAsia="pt-BR"/>
+          <w14:ligatures w14:val="none"/>
+        </w:rPr>
+        <w:t xml:space="preserve">            </w:t>
+      </w:r>
+      <w:r>
+        <w:rPr>
+          <w:rFonts w:ascii="Consolas" w:eastAsia="Times New Roman" w:hAnsi="Consolas" w:cs="Times New Roman"/>
+          <w:color w:val="569CD6"/>
+          <w:kern w:val="0"/>
+          <w:sz w:val="30"/>
+          <w:szCs w:val="30"/>
+          <w:lang w:eastAsia="pt-BR"/>
+          <w14:ligatures w14:val="none"/>
+        </w:rPr>
+        <w:t>var</w:t>
+      </w:r>
+      <w:r>
+        <w:rPr>
+          <w:rFonts w:ascii="Consolas" w:eastAsia="Times New Roman" w:hAnsi="Consolas" w:cs="Times New Roman"/>
+          <w:color w:val="D4D4D4"/>
+          <w:kern w:val="0"/>
+          <w:sz w:val="30"/>
+          <w:szCs w:val="30"/>
+          <w:lang w:eastAsia="pt-BR"/>
+          <w14:ligatures w14:val="none"/>
+        </w:rPr>
+        <w:t xml:space="preserve"> </w:t>
+      </w:r>
+      <w:r>
+        <w:rPr>
+          <w:rFonts w:ascii="Consolas" w:eastAsia="Times New Roman" w:hAnsi="Consolas" w:cs="Times New Roman"/>
+          <w:color w:val="9CDCFE"/>
+          <w:kern w:val="0"/>
+          <w:sz w:val="30"/>
+          <w:szCs w:val="30"/>
+          <w:lang w:eastAsia="pt-BR"/>
+          <w14:ligatures w14:val="none"/>
+        </w:rPr>
+        <w:t>n1</w:t>
+      </w:r>
+      <w:r>
+        <w:rPr>
+          <w:rFonts w:ascii="Consolas" w:eastAsia="Times New Roman" w:hAnsi="Consolas" w:cs="Times New Roman"/>
+          <w:color w:val="D4D4D4"/>
+          <w:kern w:val="0"/>
+          <w:sz w:val="30"/>
+          <w:szCs w:val="30"/>
+          <w:lang w:eastAsia="pt-BR"/>
+          <w14:ligatures w14:val="none"/>
+        </w:rPr>
+        <w:t xml:space="preserve"> = </w:t>
+      </w:r>
+      <w:proofErr w:type="spellStart"/>
+      <w:proofErr w:type="gramStart"/>
+      <w:r>
+        <w:rPr>
+          <w:rFonts w:ascii="Consolas" w:eastAsia="Times New Roman" w:hAnsi="Consolas" w:cs="Times New Roman"/>
+          <w:color w:val="4EC9B0"/>
+          <w:kern w:val="0"/>
+          <w:sz w:val="30"/>
+          <w:szCs w:val="30"/>
+          <w:lang w:eastAsia="pt-BR"/>
+          <w14:ligatures w14:val="none"/>
+        </w:rPr>
+        <w:t>Number</w:t>
+      </w:r>
+      <w:proofErr w:type="spellEnd"/>
+      <w:r>
+        <w:rPr>
+          <w:rFonts w:ascii="Consolas" w:eastAsia="Times New Roman" w:hAnsi="Consolas" w:cs="Times New Roman"/>
+          <w:color w:val="D4D4D4"/>
+          <w:kern w:val="0"/>
+          <w:sz w:val="30"/>
+          <w:szCs w:val="30"/>
+          <w:lang w:eastAsia="pt-BR"/>
+          <w14:ligatures w14:val="none"/>
+        </w:rPr>
+        <w:t>(</w:t>
+      </w:r>
+      <w:proofErr w:type="gramEnd"/>
+      <w:r>
+        <w:rPr>
+          <w:rFonts w:ascii="Consolas" w:eastAsia="Times New Roman" w:hAnsi="Consolas" w:cs="Times New Roman"/>
+          <w:color w:val="9CDCFE"/>
+          <w:kern w:val="0"/>
+          <w:sz w:val="30"/>
+          <w:szCs w:val="30"/>
+          <w:lang w:eastAsia="pt-BR"/>
+          <w14:ligatures w14:val="none"/>
+        </w:rPr>
+        <w:t>tn1</w:t>
+      </w:r>
+      <w:r>
+        <w:rPr>
+          <w:rFonts w:ascii="Consolas" w:eastAsia="Times New Roman" w:hAnsi="Consolas" w:cs="Times New Roman"/>
+          <w:color w:val="D4D4D4"/>
+          <w:kern w:val="0"/>
+          <w:sz w:val="30"/>
+          <w:szCs w:val="30"/>
+          <w:lang w:eastAsia="pt-BR"/>
+          <w14:ligatures w14:val="none"/>
+        </w:rPr>
+        <w:t>.</w:t>
+      </w:r>
+      <w:r>
+        <w:rPr>
+          <w:rFonts w:ascii="Consolas" w:eastAsia="Times New Roman" w:hAnsi="Consolas" w:cs="Times New Roman"/>
+          <w:color w:val="9CDCFE"/>
+          <w:kern w:val="0"/>
+          <w:sz w:val="30"/>
+          <w:szCs w:val="30"/>
+          <w:lang w:eastAsia="pt-BR"/>
+          <w14:ligatures w14:val="none"/>
+        </w:rPr>
+        <w:t>value</w:t>
+      </w:r>
+      <w:r>
+        <w:rPr>
+          <w:rFonts w:ascii="Consolas" w:eastAsia="Times New Roman" w:hAnsi="Consolas" w:cs="Times New Roman"/>
+          <w:color w:val="D4D4D4"/>
+          <w:kern w:val="0"/>
+          <w:sz w:val="30"/>
+          <w:szCs w:val="30"/>
+          <w:lang w:eastAsia="pt-BR"/>
+          <w14:ligatures w14:val="none"/>
+        </w:rPr>
+        <w:t>)</w:t>
+      </w:r>
+    </w:p>
+    <w:p>
+      <w:pPr>
+        <w:shd w:val="clear" w:color="auto" w:fill="1E1E1E"/>
+        <w:spacing w:after="0" w:line="405" w:lineRule="atLeast"/>
+        <w:rPr>
+          <w:rFonts w:ascii="Consolas" w:eastAsia="Times New Roman" w:hAnsi="Consolas" w:cs="Times New Roman"/>
+          <w:color w:val="D4D4D4"/>
+          <w:kern w:val="0"/>
+          <w:sz w:val="30"/>
+          <w:szCs w:val="30"/>
+          <w:lang w:eastAsia="pt-BR"/>
+          <w14:ligatures w14:val="none"/>
+        </w:rPr>
+      </w:pPr>
+      <w:r>
+        <w:rPr>
+          <w:rFonts w:ascii="Consolas" w:eastAsia="Times New Roman" w:hAnsi="Consolas" w:cs="Times New Roman"/>
+          <w:color w:val="D4D4D4"/>
+          <w:kern w:val="0"/>
+          <w:sz w:val="30"/>
+          <w:szCs w:val="30"/>
+          <w:lang w:eastAsia="pt-BR"/>
+          <w14:ligatures w14:val="none"/>
+        </w:rPr>
+        <w:t xml:space="preserve">            </w:t>
+      </w:r>
+      <w:r>
+        <w:rPr>
+          <w:rFonts w:ascii="Consolas" w:eastAsia="Times New Roman" w:hAnsi="Consolas" w:cs="Times New Roman"/>
+          <w:color w:val="569CD6"/>
+          <w:kern w:val="0"/>
+          <w:sz w:val="30"/>
+          <w:szCs w:val="30"/>
+          <w:lang w:eastAsia="pt-BR"/>
+          <w14:ligatures w14:val="none"/>
+        </w:rPr>
+        <w:t>var</w:t>
+      </w:r>
+      <w:r>
+        <w:rPr>
+          <w:rFonts w:ascii="Consolas" w:eastAsia="Times New Roman" w:hAnsi="Consolas" w:cs="Times New Roman"/>
+          <w:color w:val="D4D4D4"/>
+          <w:kern w:val="0"/>
+          <w:sz w:val="30"/>
+          <w:szCs w:val="30"/>
+          <w:lang w:eastAsia="pt-BR"/>
+          <w14:ligatures w14:val="none"/>
+        </w:rPr>
+        <w:t xml:space="preserve"> </w:t>
+      </w:r>
+      <w:r>
+        <w:rPr>
+          <w:rFonts w:ascii="Consolas" w:eastAsia="Times New Roman" w:hAnsi="Consolas" w:cs="Times New Roman"/>
+          <w:color w:val="9CDCFE"/>
+          <w:kern w:val="0"/>
+          <w:sz w:val="30"/>
+          <w:szCs w:val="30"/>
+          <w:lang w:eastAsia="pt-BR"/>
+          <w14:ligatures w14:val="none"/>
+        </w:rPr>
+        <w:t>n2</w:t>
+      </w:r>
+      <w:r>
+        <w:rPr>
+          <w:rFonts w:ascii="Consolas" w:eastAsia="Times New Roman" w:hAnsi="Consolas" w:cs="Times New Roman"/>
+          <w:color w:val="D4D4D4"/>
+          <w:kern w:val="0"/>
+          <w:sz w:val="30"/>
+          <w:szCs w:val="30"/>
+          <w:lang w:eastAsia="pt-BR"/>
+          <w14:ligatures w14:val="none"/>
+        </w:rPr>
+        <w:t xml:space="preserve"> = </w:t>
+      </w:r>
+      <w:proofErr w:type="spellStart"/>
+      <w:proofErr w:type="gramStart"/>
+      <w:r>
+        <w:rPr>
+          <w:rFonts w:ascii="Consolas" w:eastAsia="Times New Roman" w:hAnsi="Consolas" w:cs="Times New Roman"/>
+          <w:color w:val="4EC9B0"/>
+          <w:kern w:val="0"/>
+          <w:sz w:val="30"/>
+          <w:szCs w:val="30"/>
+          <w:lang w:eastAsia="pt-BR"/>
+          <w14:ligatures w14:val="none"/>
+        </w:rPr>
+        <w:t>Number</w:t>
+      </w:r>
+      <w:proofErr w:type="spellEnd"/>
+      <w:r>
+        <w:rPr>
+          <w:rFonts w:ascii="Consolas" w:eastAsia="Times New Roman" w:hAnsi="Consolas" w:cs="Times New Roman"/>
+          <w:color w:val="D4D4D4"/>
+          <w:kern w:val="0"/>
+          <w:sz w:val="30"/>
+          <w:szCs w:val="30"/>
+          <w:lang w:eastAsia="pt-BR"/>
+          <w14:ligatures w14:val="none"/>
+        </w:rPr>
+        <w:t>(</w:t>
+      </w:r>
+      <w:proofErr w:type="gramEnd"/>
+      <w:r>
+        <w:rPr>
+          <w:rFonts w:ascii="Consolas" w:eastAsia="Times New Roman" w:hAnsi="Consolas" w:cs="Times New Roman"/>
+          <w:color w:val="9CDCFE"/>
+          <w:kern w:val="0"/>
+          <w:sz w:val="30"/>
+          <w:szCs w:val="30"/>
+          <w:lang w:eastAsia="pt-BR"/>
+          <w14:ligatures w14:val="none"/>
+        </w:rPr>
+        <w:t>tn2</w:t>
+      </w:r>
+      <w:r>
+        <w:rPr>
+          <w:rFonts w:ascii="Consolas" w:eastAsia="Times New Roman" w:hAnsi="Consolas" w:cs="Times New Roman"/>
+          <w:color w:val="D4D4D4"/>
+          <w:kern w:val="0"/>
+          <w:sz w:val="30"/>
+          <w:szCs w:val="30"/>
+          <w:lang w:eastAsia="pt-BR"/>
+          <w14:ligatures w14:val="none"/>
+        </w:rPr>
+        <w:t>.</w:t>
+      </w:r>
+      <w:r>
+        <w:rPr>
+          <w:rFonts w:ascii="Consolas" w:eastAsia="Times New Roman" w:hAnsi="Consolas" w:cs="Times New Roman"/>
+          <w:color w:val="9CDCFE"/>
+          <w:kern w:val="0"/>
+          <w:sz w:val="30"/>
+          <w:szCs w:val="30"/>
+          <w:lang w:eastAsia="pt-BR"/>
+          <w14:ligatures w14:val="none"/>
+        </w:rPr>
+        <w:t>value</w:t>
+      </w:r>
+      <w:r>
+        <w:rPr>
+          <w:rFonts w:ascii="Consolas" w:eastAsia="Times New Roman" w:hAnsi="Consolas" w:cs="Times New Roman"/>
+          <w:color w:val="D4D4D4"/>
+          <w:kern w:val="0"/>
+          <w:sz w:val="30"/>
+          <w:szCs w:val="30"/>
+          <w:lang w:eastAsia="pt-BR"/>
+          <w14:ligatures w14:val="none"/>
+        </w:rPr>
+        <w:t>)</w:t>
+      </w:r>
+    </w:p>
+    <w:p>
+      <w:pPr>
+        <w:shd w:val="clear" w:color="auto" w:fill="1E1E1E"/>
+        <w:spacing w:after="0" w:line="405" w:lineRule="atLeast"/>
+        <w:rPr>
+          <w:rFonts w:ascii="Consolas" w:eastAsia="Times New Roman" w:hAnsi="Consolas" w:cs="Times New Roman"/>
+          <w:color w:val="D4D4D4"/>
+          <w:kern w:val="0"/>
+          <w:sz w:val="30"/>
+          <w:szCs w:val="30"/>
+          <w:lang w:eastAsia="pt-BR"/>
+          <w14:ligatures w14:val="none"/>
+        </w:rPr>
+      </w:pPr>
+      <w:r>
+        <w:rPr>
+          <w:rFonts w:ascii="Consolas" w:eastAsia="Times New Roman" w:hAnsi="Consolas" w:cs="Times New Roman"/>
+          <w:color w:val="D4D4D4"/>
+          <w:kern w:val="0"/>
+          <w:sz w:val="30"/>
+          <w:szCs w:val="30"/>
+          <w:lang w:eastAsia="pt-BR"/>
+          <w14:ligatures w14:val="none"/>
+        </w:rPr>
+        <w:t xml:space="preserve">            </w:t>
+      </w:r>
+      <w:r>
+        <w:rPr>
+          <w:rFonts w:ascii="Consolas" w:eastAsia="Times New Roman" w:hAnsi="Consolas" w:cs="Times New Roman"/>
+          <w:color w:val="569CD6"/>
+          <w:kern w:val="0"/>
+          <w:sz w:val="30"/>
+          <w:szCs w:val="30"/>
+          <w:lang w:eastAsia="pt-BR"/>
+          <w14:ligatures w14:val="none"/>
+        </w:rPr>
+        <w:t>var</w:t>
+      </w:r>
+      <w:r>
+        <w:rPr>
+          <w:rFonts w:ascii="Consolas" w:eastAsia="Times New Roman" w:hAnsi="Consolas" w:cs="Times New Roman"/>
+          <w:color w:val="D4D4D4"/>
+          <w:kern w:val="0"/>
+          <w:sz w:val="30"/>
+          <w:szCs w:val="30"/>
+          <w:lang w:eastAsia="pt-BR"/>
+          <w14:ligatures w14:val="none"/>
+        </w:rPr>
+        <w:t xml:space="preserve"> </w:t>
+      </w:r>
+      <w:r>
+        <w:rPr>
+          <w:rFonts w:ascii="Consolas" w:eastAsia="Times New Roman" w:hAnsi="Consolas" w:cs="Times New Roman"/>
+          <w:color w:val="9CDCFE"/>
+          <w:kern w:val="0"/>
+          <w:sz w:val="30"/>
+          <w:szCs w:val="30"/>
+          <w:lang w:eastAsia="pt-BR"/>
+          <w14:ligatures w14:val="none"/>
+        </w:rPr>
+        <w:t>soma</w:t>
+      </w:r>
+      <w:r>
+        <w:rPr>
+          <w:rFonts w:ascii="Consolas" w:eastAsia="Times New Roman" w:hAnsi="Consolas" w:cs="Times New Roman"/>
+          <w:color w:val="D4D4D4"/>
+          <w:kern w:val="0"/>
+          <w:sz w:val="30"/>
+          <w:szCs w:val="30"/>
+          <w:lang w:eastAsia="pt-BR"/>
+          <w14:ligatures w14:val="none"/>
+        </w:rPr>
+        <w:t xml:space="preserve"> = </w:t>
+      </w:r>
+      <w:r>
+        <w:rPr>
+          <w:rFonts w:ascii="Consolas" w:eastAsia="Times New Roman" w:hAnsi="Consolas" w:cs="Times New Roman"/>
+          <w:color w:val="9CDCFE"/>
+          <w:kern w:val="0"/>
+          <w:sz w:val="30"/>
+          <w:szCs w:val="30"/>
+          <w:lang w:eastAsia="pt-BR"/>
+          <w14:ligatures w14:val="none"/>
+        </w:rPr>
+        <w:t>n1</w:t>
+      </w:r>
+      <w:r>
+        <w:rPr>
+          <w:rFonts w:ascii="Consolas" w:eastAsia="Times New Roman" w:hAnsi="Consolas" w:cs="Times New Roman"/>
+          <w:color w:val="D4D4D4"/>
+          <w:kern w:val="0"/>
+          <w:sz w:val="30"/>
+          <w:szCs w:val="30"/>
+          <w:lang w:eastAsia="pt-BR"/>
+          <w14:ligatures w14:val="none"/>
+        </w:rPr>
+        <w:t xml:space="preserve"> + </w:t>
+      </w:r>
+      <w:r>
+        <w:rPr>
+          <w:rFonts w:ascii="Consolas" w:eastAsia="Times New Roman" w:hAnsi="Consolas" w:cs="Times New Roman"/>
+          <w:color w:val="9CDCFE"/>
+          <w:kern w:val="0"/>
+          <w:sz w:val="30"/>
+          <w:szCs w:val="30"/>
+          <w:lang w:eastAsia="pt-BR"/>
+          <w14:ligatures w14:val="none"/>
+        </w:rPr>
+        <w:t>n2</w:t>
+      </w:r>
+    </w:p>
+    <w:p>
+      <w:pPr>
+        <w:shd w:val="clear" w:color="auto" w:fill="1E1E1E"/>
+        <w:spacing w:after="0" w:line="405" w:lineRule="atLeast"/>
+        <w:rPr>
+          <w:rFonts w:ascii="Consolas" w:eastAsia="Times New Roman" w:hAnsi="Consolas" w:cs="Times New Roman"/>
+          <w:color w:val="D4D4D4"/>
+          <w:kern w:val="0"/>
+          <w:sz w:val="30"/>
+          <w:szCs w:val="30"/>
+          <w:lang w:eastAsia="pt-BR"/>
+          <w14:ligatures w14:val="none"/>
+        </w:rPr>
+      </w:pPr>
+      <w:r>
+        <w:rPr>
+          <w:rFonts w:ascii="Consolas" w:eastAsia="Times New Roman" w:hAnsi="Consolas" w:cs="Times New Roman"/>
+          <w:color w:val="D4D4D4"/>
+          <w:kern w:val="0"/>
+          <w:sz w:val="30"/>
+          <w:szCs w:val="30"/>
+          <w:lang w:eastAsia="pt-BR"/>
+          <w14:ligatures w14:val="none"/>
+        </w:rPr>
+        <w:t xml:space="preserve">            </w:t>
+      </w:r>
+      <w:proofErr w:type="spellStart"/>
+      <w:proofErr w:type="gramStart"/>
+      <w:r>
+        <w:rPr>
+          <w:rFonts w:ascii="Consolas" w:eastAsia="Times New Roman" w:hAnsi="Consolas" w:cs="Times New Roman"/>
+          <w:color w:val="9CDCFE"/>
+          <w:kern w:val="0"/>
+          <w:sz w:val="30"/>
+          <w:szCs w:val="30"/>
+          <w:lang w:eastAsia="pt-BR"/>
+          <w14:ligatures w14:val="none"/>
+        </w:rPr>
+        <w:t>resultado</w:t>
+      </w:r>
+      <w:r>
+        <w:rPr>
+          <w:rFonts w:ascii="Consolas" w:eastAsia="Times New Roman" w:hAnsi="Consolas" w:cs="Times New Roman"/>
+          <w:color w:val="D4D4D4"/>
+          <w:kern w:val="0"/>
+          <w:sz w:val="30"/>
+          <w:szCs w:val="30"/>
+          <w:lang w:eastAsia="pt-BR"/>
+          <w14:ligatures w14:val="none"/>
+        </w:rPr>
+        <w:t>.</w:t>
+      </w:r>
+      <w:r>
+        <w:rPr>
+          <w:rFonts w:ascii="Consolas" w:eastAsia="Times New Roman" w:hAnsi="Consolas" w:cs="Times New Roman"/>
+          <w:color w:val="9CDCFE"/>
+          <w:kern w:val="0"/>
+          <w:sz w:val="30"/>
+          <w:szCs w:val="30"/>
+          <w:lang w:eastAsia="pt-BR"/>
+          <w14:ligatures w14:val="none"/>
+        </w:rPr>
+        <w:t>innerHTML</w:t>
+      </w:r>
+      <w:proofErr w:type="spellEnd"/>
+      <w:proofErr w:type="gramEnd"/>
+      <w:r>
+        <w:rPr>
+          <w:rFonts w:ascii="Consolas" w:eastAsia="Times New Roman" w:hAnsi="Consolas" w:cs="Times New Roman"/>
+          <w:color w:val="D4D4D4"/>
+          <w:kern w:val="0"/>
+          <w:sz w:val="30"/>
+          <w:szCs w:val="30"/>
+          <w:lang w:eastAsia="pt-BR"/>
+          <w14:ligatures w14:val="none"/>
+        </w:rPr>
+        <w:t xml:space="preserve"> = </w:t>
+      </w:r>
+      <w:r>
+        <w:rPr>
+          <w:rFonts w:ascii="Consolas" w:eastAsia="Times New Roman" w:hAnsi="Consolas" w:cs="Times New Roman"/>
+          <w:color w:val="CE9178"/>
+          <w:kern w:val="0"/>
+          <w:sz w:val="30"/>
+          <w:szCs w:val="30"/>
+          <w:lang w:eastAsia="pt-BR"/>
+          <w14:ligatures w14:val="none"/>
+        </w:rPr>
+        <w:t xml:space="preserve">`A soma entre </w:t>
+      </w:r>
+      <w:r>
+        <w:rPr>
+          <w:rFonts w:ascii="Consolas" w:eastAsia="Times New Roman" w:hAnsi="Consolas" w:cs="Times New Roman"/>
+          <w:color w:val="569CD6"/>
+          <w:kern w:val="0"/>
+          <w:sz w:val="30"/>
+          <w:szCs w:val="30"/>
+          <w:lang w:eastAsia="pt-BR"/>
+          <w14:ligatures w14:val="none"/>
+        </w:rPr>
+        <w:t>${</w:t>
+      </w:r>
+      <w:r>
+        <w:rPr>
+          <w:rFonts w:ascii="Consolas" w:eastAsia="Times New Roman" w:hAnsi="Consolas" w:cs="Times New Roman"/>
+          <w:color w:val="9CDCFE"/>
+          <w:kern w:val="0"/>
+          <w:sz w:val="30"/>
+          <w:szCs w:val="30"/>
+          <w:lang w:eastAsia="pt-BR"/>
+          <w14:ligatures w14:val="none"/>
+        </w:rPr>
+        <w:t>n1</w:t>
+      </w:r>
+      <w:r>
+        <w:rPr>
+          <w:rFonts w:ascii="Consolas" w:eastAsia="Times New Roman" w:hAnsi="Consolas" w:cs="Times New Roman"/>
+          <w:color w:val="569CD6"/>
+          <w:kern w:val="0"/>
+          <w:sz w:val="30"/>
+          <w:szCs w:val="30"/>
+          <w:lang w:eastAsia="pt-BR"/>
+          <w14:ligatures w14:val="none"/>
+        </w:rPr>
+        <w:t>}</w:t>
+      </w:r>
+      <w:r>
+        <w:rPr>
+          <w:rFonts w:ascii="Consolas" w:eastAsia="Times New Roman" w:hAnsi="Consolas" w:cs="Times New Roman"/>
+          <w:color w:val="CE9178"/>
+          <w:kern w:val="0"/>
+          <w:sz w:val="30"/>
+          <w:szCs w:val="30"/>
+          <w:lang w:eastAsia="pt-BR"/>
+          <w14:ligatures w14:val="none"/>
+        </w:rPr>
+        <w:t xml:space="preserve"> e </w:t>
+      </w:r>
+      <w:r>
+        <w:rPr>
+          <w:rFonts w:ascii="Consolas" w:eastAsia="Times New Roman" w:hAnsi="Consolas" w:cs="Times New Roman"/>
+          <w:color w:val="569CD6"/>
+          <w:kern w:val="0"/>
+          <w:sz w:val="30"/>
+          <w:szCs w:val="30"/>
+          <w:lang w:eastAsia="pt-BR"/>
+          <w14:ligatures w14:val="none"/>
+        </w:rPr>
+        <w:t>${</w:t>
+      </w:r>
+      <w:r>
+        <w:rPr>
+          <w:rFonts w:ascii="Consolas" w:eastAsia="Times New Roman" w:hAnsi="Consolas" w:cs="Times New Roman"/>
+          <w:color w:val="9CDCFE"/>
+          <w:kern w:val="0"/>
+          <w:sz w:val="30"/>
+          <w:szCs w:val="30"/>
+          <w:lang w:eastAsia="pt-BR"/>
+          <w14:ligatures w14:val="none"/>
+        </w:rPr>
+        <w:t>n2</w:t>
+      </w:r>
+      <w:r>
+        <w:rPr>
+          <w:rFonts w:ascii="Consolas" w:eastAsia="Times New Roman" w:hAnsi="Consolas" w:cs="Times New Roman"/>
+          <w:color w:val="569CD6"/>
+          <w:kern w:val="0"/>
+          <w:sz w:val="30"/>
+          <w:szCs w:val="30"/>
+          <w:lang w:eastAsia="pt-BR"/>
+          <w14:ligatures w14:val="none"/>
+        </w:rPr>
+        <w:t>}</w:t>
+      </w:r>
+      <w:r>
+        <w:rPr>
+          <w:rFonts w:ascii="Consolas" w:eastAsia="Times New Roman" w:hAnsi="Consolas" w:cs="Times New Roman"/>
+          <w:color w:val="CE9178"/>
+          <w:kern w:val="0"/>
+          <w:sz w:val="30"/>
+          <w:szCs w:val="30"/>
+          <w:lang w:eastAsia="pt-BR"/>
+          <w14:ligatures w14:val="none"/>
+        </w:rPr>
+        <w:t xml:space="preserve"> é igual a &lt;</w:t>
+      </w:r>
+      <w:proofErr w:type="spellStart"/>
+      <w:r>
+        <w:rPr>
+          <w:rFonts w:ascii="Consolas" w:eastAsia="Times New Roman" w:hAnsi="Consolas" w:cs="Times New Roman"/>
+          <w:color w:val="CE9178"/>
+          <w:kern w:val="0"/>
+          <w:sz w:val="30"/>
+          <w:szCs w:val="30"/>
+          <w:lang w:eastAsia="pt-BR"/>
+          <w14:ligatures w14:val="none"/>
+        </w:rPr>
+        <w:t>strong</w:t>
+      </w:r>
+      <w:proofErr w:type="spellEnd"/>
+      <w:r>
+        <w:rPr>
+          <w:rFonts w:ascii="Consolas" w:eastAsia="Times New Roman" w:hAnsi="Consolas" w:cs="Times New Roman"/>
+          <w:color w:val="CE9178"/>
+          <w:kern w:val="0"/>
+          <w:sz w:val="30"/>
+          <w:szCs w:val="30"/>
+          <w:lang w:eastAsia="pt-BR"/>
+          <w14:ligatures w14:val="none"/>
+        </w:rPr>
+        <w:t>&gt;</w:t>
+      </w:r>
+      <w:r>
+        <w:rPr>
+          <w:rFonts w:ascii="Consolas" w:eastAsia="Times New Roman" w:hAnsi="Consolas" w:cs="Times New Roman"/>
+          <w:color w:val="569CD6"/>
+          <w:kern w:val="0"/>
+          <w:sz w:val="30"/>
+          <w:szCs w:val="30"/>
+          <w:lang w:eastAsia="pt-BR"/>
+          <w14:ligatures w14:val="none"/>
+        </w:rPr>
+        <w:t>${</w:t>
+      </w:r>
+      <w:r>
+        <w:rPr>
+          <w:rFonts w:ascii="Consolas" w:eastAsia="Times New Roman" w:hAnsi="Consolas" w:cs="Times New Roman"/>
+          <w:color w:val="9CDCFE"/>
+          <w:kern w:val="0"/>
+          <w:sz w:val="30"/>
+          <w:szCs w:val="30"/>
+          <w:lang w:eastAsia="pt-BR"/>
+          <w14:ligatures w14:val="none"/>
+        </w:rPr>
+        <w:t>soma</w:t>
+      </w:r>
+      <w:r>
+        <w:rPr>
+          <w:rFonts w:ascii="Consolas" w:eastAsia="Times New Roman" w:hAnsi="Consolas" w:cs="Times New Roman"/>
+          <w:color w:val="569CD6"/>
+          <w:kern w:val="0"/>
+          <w:sz w:val="30"/>
+          <w:szCs w:val="30"/>
+          <w:lang w:eastAsia="pt-BR"/>
+          <w14:ligatures w14:val="none"/>
+        </w:rPr>
+        <w:t>}</w:t>
+      </w:r>
+      <w:r>
+        <w:rPr>
+          <w:rFonts w:ascii="Consolas" w:eastAsia="Times New Roman" w:hAnsi="Consolas" w:cs="Times New Roman"/>
+          <w:color w:val="CE9178"/>
+          <w:kern w:val="0"/>
+          <w:sz w:val="30"/>
+          <w:szCs w:val="30"/>
+          <w:lang w:eastAsia="pt-BR"/>
+          <w14:ligatures w14:val="none"/>
+        </w:rPr>
+        <w:t>&lt;/</w:t>
+      </w:r>
+      <w:proofErr w:type="spellStart"/>
+      <w:r>
+        <w:rPr>
+          <w:rFonts w:ascii="Consolas" w:eastAsia="Times New Roman" w:hAnsi="Consolas" w:cs="Times New Roman"/>
+          <w:color w:val="CE9178"/>
+          <w:kern w:val="0"/>
+          <w:sz w:val="30"/>
+          <w:szCs w:val="30"/>
+          <w:lang w:eastAsia="pt-BR"/>
+          <w14:ligatures w14:val="none"/>
+        </w:rPr>
+        <w:t>strong</w:t>
+      </w:r>
+      <w:proofErr w:type="spellEnd"/>
+      <w:r>
+        <w:rPr>
+          <w:rFonts w:ascii="Consolas" w:eastAsia="Times New Roman" w:hAnsi="Consolas" w:cs="Times New Roman"/>
+          <w:color w:val="CE9178"/>
+          <w:kern w:val="0"/>
+          <w:sz w:val="30"/>
+          <w:szCs w:val="30"/>
+          <w:lang w:eastAsia="pt-BR"/>
+          <w14:ligatures w14:val="none"/>
+        </w:rPr>
+        <w:t>&gt;`</w:t>
+      </w:r>
+    </w:p>
+    <w:p>
+      <w:pPr>
+        <w:shd w:val="clear" w:color="auto" w:fill="1E1E1E"/>
+        <w:spacing w:after="0" w:line="405" w:lineRule="atLeast"/>
+        <w:rPr>
+          <w:rFonts w:ascii="Consolas" w:eastAsia="Times New Roman" w:hAnsi="Consolas" w:cs="Times New Roman"/>
+          <w:color w:val="D4D4D4"/>
+          <w:kern w:val="0"/>
+          <w:sz w:val="30"/>
+          <w:szCs w:val="30"/>
+          <w:lang w:eastAsia="pt-BR"/>
+          <w14:ligatures w14:val="none"/>
+        </w:rPr>
+      </w:pPr>
+      <w:r>
+        <w:rPr>
+          <w:rFonts w:ascii="Consolas" w:eastAsia="Times New Roman" w:hAnsi="Consolas" w:cs="Times New Roman"/>
+          <w:color w:val="D4D4D4"/>
+          <w:kern w:val="0"/>
+          <w:sz w:val="30"/>
+          <w:szCs w:val="30"/>
+          <w:lang w:eastAsia="pt-BR"/>
+          <w14:ligatures w14:val="none"/>
+        </w:rPr>
+        <w:t>        }</w:t>
+      </w:r>
+    </w:p>
+    <w:p>
+      <w:pPr>
+        <w:shd w:val="clear" w:color="auto" w:fill="1E1E1E"/>
+        <w:spacing w:after="0" w:line="405" w:lineRule="atLeast"/>
+        <w:rPr>
+          <w:rFonts w:ascii="Consolas" w:eastAsia="Times New Roman" w:hAnsi="Consolas" w:cs="Times New Roman"/>
+          <w:color w:val="D4D4D4"/>
+          <w:kern w:val="0"/>
+          <w:sz w:val="30"/>
+          <w:szCs w:val="30"/>
+          <w:lang w:eastAsia="pt-BR"/>
+          <w14:ligatures w14:val="none"/>
+        </w:rPr>
+      </w:pPr>
+      <w:r>
+        <w:rPr>
+          <w:rFonts w:ascii="Consolas" w:eastAsia="Times New Roman" w:hAnsi="Consolas" w:cs="Times New Roman"/>
+          <w:color w:val="D4D4D4"/>
+          <w:kern w:val="0"/>
+          <w:sz w:val="30"/>
+          <w:szCs w:val="30"/>
+          <w:lang w:eastAsia="pt-BR"/>
+          <w14:ligatures w14:val="none"/>
+        </w:rPr>
+        <w:t xml:space="preserve">    </w:t>
+      </w:r>
+      <w:r>
+        <w:rPr>
+          <w:rFonts w:ascii="Consolas" w:eastAsia="Times New Roman" w:hAnsi="Consolas" w:cs="Times New Roman"/>
+          <w:color w:val="808080"/>
+          <w:kern w:val="0"/>
+          <w:sz w:val="30"/>
+          <w:szCs w:val="30"/>
+          <w:lang w:eastAsia="pt-BR"/>
+          <w14:ligatures w14:val="none"/>
+        </w:rPr>
+        <w:t>&lt;/</w:t>
+      </w:r>
+      <w:r>
+        <w:rPr>
+          <w:rFonts w:ascii="Consolas" w:eastAsia="Times New Roman" w:hAnsi="Consolas" w:cs="Times New Roman"/>
+          <w:color w:val="569CD6"/>
+          <w:kern w:val="0"/>
+          <w:sz w:val="30"/>
+          <w:szCs w:val="30"/>
+          <w:lang w:eastAsia="pt-BR"/>
+          <w14:ligatures w14:val="none"/>
+        </w:rPr>
+        <w:t>script</w:t>
+      </w:r>
+      <w:r>
+        <w:rPr>
+          <w:rFonts w:ascii="Consolas" w:eastAsia="Times New Roman" w:hAnsi="Consolas" w:cs="Times New Roman"/>
+          <w:color w:val="808080"/>
+          <w:kern w:val="0"/>
+          <w:sz w:val="30"/>
+          <w:szCs w:val="30"/>
+          <w:lang w:eastAsia="pt-BR"/>
+          <w14:ligatures w14:val="none"/>
+        </w:rPr>
+        <w:t>&gt;</w:t>
+      </w:r>
+    </w:p>
+    <w:p/>
     <w:sectPr>
       <w:pgSz w:w="11906" w:h="16838"/>
       <w:pgMar w:top="1417" w:right="1701" w:bottom="1417" w:left="1701" w:header="708" w:footer="708" w:gutter="0"/>

--- a/Java Script.docx
+++ b/Java Script.docx
@@ -1880,6 +1880,9 @@
         </w:drawing>
       </w:r>
       <w:r>
+        <w:rPr>
+          <w:noProof/>
+        </w:rPr>
         <w:drawing>
           <wp:inline distT="0" distB="0" distL="0" distR="0" wp14:anchorId="0CF70C84" wp14:editId="0C37BEEF">
             <wp:extent cx="1838325" cy="2783379"/>
@@ -1919,6 +1922,9 @@
     </w:p>
     <w:p>
       <w:r>
+        <w:rPr>
+          <w:noProof/>
+        </w:rPr>
         <w:lastRenderedPageBreak/>
         <w:drawing>
           <wp:inline distT="0" distB="0" distL="0" distR="0" wp14:anchorId="6A7B1A86" wp14:editId="479F851D">
@@ -1957,6 +1963,9 @@
         </w:drawing>
       </w:r>
       <w:r>
+        <w:rPr>
+          <w:noProof/>
+        </w:rPr>
         <w:drawing>
           <wp:inline distT="0" distB="0" distL="0" distR="0" wp14:anchorId="26836FBF" wp14:editId="567EA284">
             <wp:extent cx="1706374" cy="2571750"/>
@@ -3952,6 +3961,9 @@
     </w:p>
     <w:p>
       <w:r>
+        <w:rPr>
+          <w:noProof/>
+        </w:rPr>
         <w:drawing>
           <wp:inline distT="0" distB="0" distL="0" distR="0" wp14:anchorId="5960EAC6" wp14:editId="4D80DDBC">
             <wp:extent cx="1894034" cy="3095625"/>
@@ -10034,6 +10046,7357 @@
           <w14:ligatures w14:val="none"/>
         </w:rPr>
         <w:t>script</w:t>
+      </w:r>
+      <w:r>
+        <w:rPr>
+          <w:rFonts w:ascii="Consolas" w:eastAsia="Times New Roman" w:hAnsi="Consolas" w:cs="Times New Roman"/>
+          <w:color w:val="808080"/>
+          <w:kern w:val="0"/>
+          <w:sz w:val="30"/>
+          <w:szCs w:val="30"/>
+          <w:lang w:eastAsia="pt-BR"/>
+          <w14:ligatures w14:val="none"/>
+        </w:rPr>
+        <w:t>&gt;</w:t>
+      </w:r>
+    </w:p>
+    <w:p/>
+    <w:p>
+      <w:r>
+        <w:lastRenderedPageBreak/>
+        <w:t xml:space="preserve">Extensão que roda os comandos com </w:t>
+      </w:r>
+      <w:proofErr w:type="spellStart"/>
+      <w:r>
+        <w:t>NodeJS</w:t>
+      </w:r>
+      <w:proofErr w:type="spellEnd"/>
+      <w:r>
+        <w:t>, extensão do arquivo JS, F8 para executar</w:t>
+      </w:r>
+    </w:p>
+    <w:p>
+      <w:r>
+        <w:drawing>
+          <wp:inline distT="0" distB="0" distL="0" distR="0" wp14:anchorId="26E02DD7" wp14:editId="56523778">
+            <wp:extent cx="5400040" cy="1906270"/>
+            <wp:effectExtent l="0" t="0" r="0" b="0"/>
+            <wp:docPr id="980760523" name="Imagem 1"/>
+            <wp:cNvGraphicFramePr>
+              <a:graphicFrameLocks xmlns:a="http://schemas.openxmlformats.org/drawingml/2006/main" noChangeAspect="1"/>
+            </wp:cNvGraphicFramePr>
+            <a:graphic xmlns:a="http://schemas.openxmlformats.org/drawingml/2006/main">
+              <a:graphicData uri="http://schemas.openxmlformats.org/drawingml/2006/picture">
+                <pic:pic xmlns:pic="http://schemas.openxmlformats.org/drawingml/2006/picture">
+                  <pic:nvPicPr>
+                    <pic:cNvPr id="980760523" name=""/>
+                    <pic:cNvPicPr/>
+                  </pic:nvPicPr>
+                  <pic:blipFill>
+                    <a:blip r:embed="rId20"/>
+                    <a:stretch>
+                      <a:fillRect/>
+                    </a:stretch>
+                  </pic:blipFill>
+                  <pic:spPr>
+                    <a:xfrm>
+                      <a:off x="0" y="0"/>
+                      <a:ext cx="5400040" cy="1906270"/>
+                    </a:xfrm>
+                    <a:prstGeom prst="rect">
+                      <a:avLst/>
+                    </a:prstGeom>
+                  </pic:spPr>
+                </pic:pic>
+              </a:graphicData>
+            </a:graphic>
+          </wp:inline>
+        </w:drawing>
+      </w:r>
+    </w:p>
+    <w:p>
+      <w:r>
+        <w:drawing>
+          <wp:inline distT="0" distB="0" distL="0" distR="0" wp14:anchorId="2E5DAA26" wp14:editId="580F868D">
+            <wp:extent cx="5400040" cy="1673225"/>
+            <wp:effectExtent l="0" t="0" r="0" b="3175"/>
+            <wp:docPr id="1803895335" name="Imagem 1"/>
+            <wp:cNvGraphicFramePr>
+              <a:graphicFrameLocks xmlns:a="http://schemas.openxmlformats.org/drawingml/2006/main" noChangeAspect="1"/>
+            </wp:cNvGraphicFramePr>
+            <a:graphic xmlns:a="http://schemas.openxmlformats.org/drawingml/2006/main">
+              <a:graphicData uri="http://schemas.openxmlformats.org/drawingml/2006/picture">
+                <pic:pic xmlns:pic="http://schemas.openxmlformats.org/drawingml/2006/picture">
+                  <pic:nvPicPr>
+                    <pic:cNvPr id="1803895335" name=""/>
+                    <pic:cNvPicPr/>
+                  </pic:nvPicPr>
+                  <pic:blipFill>
+                    <a:blip r:embed="rId21"/>
+                    <a:stretch>
+                      <a:fillRect/>
+                    </a:stretch>
+                  </pic:blipFill>
+                  <pic:spPr>
+                    <a:xfrm>
+                      <a:off x="0" y="0"/>
+                      <a:ext cx="5400040" cy="1673225"/>
+                    </a:xfrm>
+                    <a:prstGeom prst="rect">
+                      <a:avLst/>
+                    </a:prstGeom>
+                  </pic:spPr>
+                </pic:pic>
+              </a:graphicData>
+            </a:graphic>
+          </wp:inline>
+        </w:drawing>
+      </w:r>
+    </w:p>
+    <w:p>
+      <w:r>
+        <w:drawing>
+          <wp:inline distT="0" distB="0" distL="0" distR="0" wp14:anchorId="15FC0B36" wp14:editId="10D3C428">
+            <wp:extent cx="5400040" cy="1184275"/>
+            <wp:effectExtent l="0" t="0" r="0" b="0"/>
+            <wp:docPr id="434191814" name="Imagem 1"/>
+            <wp:cNvGraphicFramePr>
+              <a:graphicFrameLocks xmlns:a="http://schemas.openxmlformats.org/drawingml/2006/main" noChangeAspect="1"/>
+            </wp:cNvGraphicFramePr>
+            <a:graphic xmlns:a="http://schemas.openxmlformats.org/drawingml/2006/main">
+              <a:graphicData uri="http://schemas.openxmlformats.org/drawingml/2006/picture">
+                <pic:pic xmlns:pic="http://schemas.openxmlformats.org/drawingml/2006/picture">
+                  <pic:nvPicPr>
+                    <pic:cNvPr id="434191814" name=""/>
+                    <pic:cNvPicPr/>
+                  </pic:nvPicPr>
+                  <pic:blipFill>
+                    <a:blip r:embed="rId22"/>
+                    <a:stretch>
+                      <a:fillRect/>
+                    </a:stretch>
+                  </pic:blipFill>
+                  <pic:spPr>
+                    <a:xfrm>
+                      <a:off x="0" y="0"/>
+                      <a:ext cx="5400040" cy="1184275"/>
+                    </a:xfrm>
+                    <a:prstGeom prst="rect">
+                      <a:avLst/>
+                    </a:prstGeom>
+                  </pic:spPr>
+                </pic:pic>
+              </a:graphicData>
+            </a:graphic>
+          </wp:inline>
+        </w:drawing>
+      </w:r>
+    </w:p>
+    <w:p>
+      <w:r>
+        <w:t xml:space="preserve">Condição composta, concatenação de </w:t>
+      </w:r>
+      <w:proofErr w:type="spellStart"/>
+      <w:r>
+        <w:t>strings</w:t>
+      </w:r>
+      <w:proofErr w:type="spellEnd"/>
+      <w:r>
+        <w:t>, conversão de tipos, chamada de função ao evento clicar</w:t>
+      </w:r>
+    </w:p>
+    <w:p>
+      <w:pPr>
+        <w:shd w:val="clear" w:color="auto" w:fill="1E1E1E"/>
+        <w:spacing w:after="0" w:line="405" w:lineRule="atLeast"/>
+        <w:rPr>
+          <w:rFonts w:ascii="Consolas" w:eastAsia="Times New Roman" w:hAnsi="Consolas" w:cs="Times New Roman"/>
+          <w:color w:val="D4D4D4"/>
+          <w:kern w:val="0"/>
+          <w:sz w:val="30"/>
+          <w:szCs w:val="30"/>
+          <w:lang w:eastAsia="pt-BR"/>
+          <w14:ligatures w14:val="none"/>
+        </w:rPr>
+      </w:pPr>
+      <w:r>
+        <w:rPr>
+          <w:rFonts w:ascii="Consolas" w:eastAsia="Times New Roman" w:hAnsi="Consolas" w:cs="Times New Roman"/>
+          <w:color w:val="808080"/>
+          <w:kern w:val="0"/>
+          <w:sz w:val="30"/>
+          <w:szCs w:val="30"/>
+          <w:lang w:eastAsia="pt-BR"/>
+          <w14:ligatures w14:val="none"/>
+        </w:rPr>
+        <w:t>&lt;</w:t>
+      </w:r>
+      <w:r>
+        <w:rPr>
+          <w:rFonts w:ascii="Consolas" w:eastAsia="Times New Roman" w:hAnsi="Consolas" w:cs="Times New Roman"/>
+          <w:color w:val="569CD6"/>
+          <w:kern w:val="0"/>
+          <w:sz w:val="30"/>
+          <w:szCs w:val="30"/>
+          <w:lang w:eastAsia="pt-BR"/>
+          <w14:ligatures w14:val="none"/>
+        </w:rPr>
+        <w:t>body</w:t>
+      </w:r>
+      <w:r>
+        <w:rPr>
+          <w:rFonts w:ascii="Consolas" w:eastAsia="Times New Roman" w:hAnsi="Consolas" w:cs="Times New Roman"/>
+          <w:color w:val="808080"/>
+          <w:kern w:val="0"/>
+          <w:sz w:val="30"/>
+          <w:szCs w:val="30"/>
+          <w:lang w:eastAsia="pt-BR"/>
+          <w14:ligatures w14:val="none"/>
+        </w:rPr>
+        <w:t>&gt;</w:t>
+      </w:r>
+      <w:r>
+        <w:rPr>
+          <w:rFonts w:ascii="Consolas" w:eastAsia="Times New Roman" w:hAnsi="Consolas" w:cs="Times New Roman"/>
+          <w:color w:val="D4D4D4"/>
+          <w:kern w:val="0"/>
+          <w:sz w:val="30"/>
+          <w:szCs w:val="30"/>
+          <w:lang w:eastAsia="pt-BR"/>
+          <w14:ligatures w14:val="none"/>
+        </w:rPr>
+        <w:t xml:space="preserve"> </w:t>
+      </w:r>
+    </w:p>
+    <w:p>
+      <w:pPr>
+        <w:shd w:val="clear" w:color="auto" w:fill="1E1E1E"/>
+        <w:spacing w:after="0" w:line="405" w:lineRule="atLeast"/>
+        <w:rPr>
+          <w:rFonts w:ascii="Consolas" w:eastAsia="Times New Roman" w:hAnsi="Consolas" w:cs="Times New Roman"/>
+          <w:color w:val="D4D4D4"/>
+          <w:kern w:val="0"/>
+          <w:sz w:val="30"/>
+          <w:szCs w:val="30"/>
+          <w:lang w:eastAsia="pt-BR"/>
+          <w14:ligatures w14:val="none"/>
+        </w:rPr>
+      </w:pPr>
+      <w:r>
+        <w:rPr>
+          <w:rFonts w:ascii="Consolas" w:eastAsia="Times New Roman" w:hAnsi="Consolas" w:cs="Times New Roman"/>
+          <w:color w:val="D4D4D4"/>
+          <w:kern w:val="0"/>
+          <w:sz w:val="30"/>
+          <w:szCs w:val="30"/>
+          <w:lang w:eastAsia="pt-BR"/>
+          <w14:ligatures w14:val="none"/>
+        </w:rPr>
+        <w:t xml:space="preserve">    </w:t>
+      </w:r>
+      <w:r>
+        <w:rPr>
+          <w:rFonts w:ascii="Consolas" w:eastAsia="Times New Roman" w:hAnsi="Consolas" w:cs="Times New Roman"/>
+          <w:color w:val="808080"/>
+          <w:kern w:val="0"/>
+          <w:sz w:val="30"/>
+          <w:szCs w:val="30"/>
+          <w:lang w:eastAsia="pt-BR"/>
+          <w14:ligatures w14:val="none"/>
+        </w:rPr>
+        <w:t>&lt;</w:t>
+      </w:r>
+      <w:r>
+        <w:rPr>
+          <w:rFonts w:ascii="Consolas" w:eastAsia="Times New Roman" w:hAnsi="Consolas" w:cs="Times New Roman"/>
+          <w:color w:val="569CD6"/>
+          <w:kern w:val="0"/>
+          <w:sz w:val="30"/>
+          <w:szCs w:val="30"/>
+          <w:lang w:eastAsia="pt-BR"/>
+          <w14:ligatures w14:val="none"/>
+        </w:rPr>
+        <w:t>h1</w:t>
+      </w:r>
+      <w:r>
+        <w:rPr>
+          <w:rFonts w:ascii="Consolas" w:eastAsia="Times New Roman" w:hAnsi="Consolas" w:cs="Times New Roman"/>
+          <w:color w:val="808080"/>
+          <w:kern w:val="0"/>
+          <w:sz w:val="30"/>
+          <w:szCs w:val="30"/>
+          <w:lang w:eastAsia="pt-BR"/>
+          <w14:ligatures w14:val="none"/>
+        </w:rPr>
+        <w:t>&gt;</w:t>
+      </w:r>
+      <w:r>
+        <w:rPr>
+          <w:rFonts w:ascii="Consolas" w:eastAsia="Times New Roman" w:hAnsi="Consolas" w:cs="Times New Roman"/>
+          <w:color w:val="D4D4D4"/>
+          <w:kern w:val="0"/>
+          <w:sz w:val="30"/>
+          <w:szCs w:val="30"/>
+          <w:lang w:eastAsia="pt-BR"/>
+          <w14:ligatures w14:val="none"/>
+        </w:rPr>
+        <w:t>Sistema de multas</w:t>
+      </w:r>
+      <w:r>
+        <w:rPr>
+          <w:rFonts w:ascii="Consolas" w:eastAsia="Times New Roman" w:hAnsi="Consolas" w:cs="Times New Roman"/>
+          <w:color w:val="808080"/>
+          <w:kern w:val="0"/>
+          <w:sz w:val="30"/>
+          <w:szCs w:val="30"/>
+          <w:lang w:eastAsia="pt-BR"/>
+          <w14:ligatures w14:val="none"/>
+        </w:rPr>
+        <w:t>&lt;/</w:t>
+      </w:r>
+      <w:r>
+        <w:rPr>
+          <w:rFonts w:ascii="Consolas" w:eastAsia="Times New Roman" w:hAnsi="Consolas" w:cs="Times New Roman"/>
+          <w:color w:val="569CD6"/>
+          <w:kern w:val="0"/>
+          <w:sz w:val="30"/>
+          <w:szCs w:val="30"/>
+          <w:lang w:eastAsia="pt-BR"/>
+          <w14:ligatures w14:val="none"/>
+        </w:rPr>
+        <w:t>h1</w:t>
+      </w:r>
+      <w:r>
+        <w:rPr>
+          <w:rFonts w:ascii="Consolas" w:eastAsia="Times New Roman" w:hAnsi="Consolas" w:cs="Times New Roman"/>
+          <w:color w:val="808080"/>
+          <w:kern w:val="0"/>
+          <w:sz w:val="30"/>
+          <w:szCs w:val="30"/>
+          <w:lang w:eastAsia="pt-BR"/>
+          <w14:ligatures w14:val="none"/>
+        </w:rPr>
+        <w:t>&gt;</w:t>
+      </w:r>
+    </w:p>
+    <w:p>
+      <w:pPr>
+        <w:shd w:val="clear" w:color="auto" w:fill="1E1E1E"/>
+        <w:spacing w:after="0" w:line="405" w:lineRule="atLeast"/>
+        <w:rPr>
+          <w:rFonts w:ascii="Consolas" w:eastAsia="Times New Roman" w:hAnsi="Consolas" w:cs="Times New Roman"/>
+          <w:color w:val="D4D4D4"/>
+          <w:kern w:val="0"/>
+          <w:sz w:val="30"/>
+          <w:szCs w:val="30"/>
+          <w:lang w:eastAsia="pt-BR"/>
+          <w14:ligatures w14:val="none"/>
+        </w:rPr>
+      </w:pPr>
+      <w:r>
+        <w:rPr>
+          <w:rFonts w:ascii="Consolas" w:eastAsia="Times New Roman" w:hAnsi="Consolas" w:cs="Times New Roman"/>
+          <w:color w:val="D4D4D4"/>
+          <w:kern w:val="0"/>
+          <w:sz w:val="30"/>
+          <w:szCs w:val="30"/>
+          <w:lang w:eastAsia="pt-BR"/>
+          <w14:ligatures w14:val="none"/>
+        </w:rPr>
+        <w:t xml:space="preserve">    Velocidade do carro: </w:t>
+      </w:r>
+      <w:r>
+        <w:rPr>
+          <w:rFonts w:ascii="Consolas" w:eastAsia="Times New Roman" w:hAnsi="Consolas" w:cs="Times New Roman"/>
+          <w:color w:val="808080"/>
+          <w:kern w:val="0"/>
+          <w:sz w:val="30"/>
+          <w:szCs w:val="30"/>
+          <w:lang w:eastAsia="pt-BR"/>
+          <w14:ligatures w14:val="none"/>
+        </w:rPr>
+        <w:t>&lt;</w:t>
+      </w:r>
+      <w:r>
+        <w:rPr>
+          <w:rFonts w:ascii="Consolas" w:eastAsia="Times New Roman" w:hAnsi="Consolas" w:cs="Times New Roman"/>
+          <w:color w:val="569CD6"/>
+          <w:kern w:val="0"/>
+          <w:sz w:val="30"/>
+          <w:szCs w:val="30"/>
+          <w:lang w:eastAsia="pt-BR"/>
+          <w14:ligatures w14:val="none"/>
+        </w:rPr>
+        <w:t>input</w:t>
+      </w:r>
+      <w:r>
+        <w:rPr>
+          <w:rFonts w:ascii="Consolas" w:eastAsia="Times New Roman" w:hAnsi="Consolas" w:cs="Times New Roman"/>
+          <w:color w:val="D4D4D4"/>
+          <w:kern w:val="0"/>
+          <w:sz w:val="30"/>
+          <w:szCs w:val="30"/>
+          <w:lang w:eastAsia="pt-BR"/>
+          <w14:ligatures w14:val="none"/>
+        </w:rPr>
+        <w:t xml:space="preserve"> </w:t>
+      </w:r>
+      <w:proofErr w:type="spellStart"/>
+      <w:r>
+        <w:rPr>
+          <w:rFonts w:ascii="Consolas" w:eastAsia="Times New Roman" w:hAnsi="Consolas" w:cs="Times New Roman"/>
+          <w:color w:val="9CDCFE"/>
+          <w:kern w:val="0"/>
+          <w:sz w:val="30"/>
+          <w:szCs w:val="30"/>
+          <w:lang w:eastAsia="pt-BR"/>
+          <w14:ligatures w14:val="none"/>
+        </w:rPr>
+        <w:t>type</w:t>
+      </w:r>
+      <w:proofErr w:type="spellEnd"/>
+      <w:r>
+        <w:rPr>
+          <w:rFonts w:ascii="Consolas" w:eastAsia="Times New Roman" w:hAnsi="Consolas" w:cs="Times New Roman"/>
+          <w:color w:val="D4D4D4"/>
+          <w:kern w:val="0"/>
+          <w:sz w:val="30"/>
+          <w:szCs w:val="30"/>
+          <w:lang w:eastAsia="pt-BR"/>
+          <w14:ligatures w14:val="none"/>
+        </w:rPr>
+        <w:t>=</w:t>
+      </w:r>
+      <w:r>
+        <w:rPr>
+          <w:rFonts w:ascii="Consolas" w:eastAsia="Times New Roman" w:hAnsi="Consolas" w:cs="Times New Roman"/>
+          <w:color w:val="CE9178"/>
+          <w:kern w:val="0"/>
+          <w:sz w:val="30"/>
+          <w:szCs w:val="30"/>
+          <w:lang w:eastAsia="pt-BR"/>
+          <w14:ligatures w14:val="none"/>
+        </w:rPr>
+        <w:t>"</w:t>
+      </w:r>
+      <w:proofErr w:type="spellStart"/>
+      <w:r>
+        <w:rPr>
+          <w:rFonts w:ascii="Consolas" w:eastAsia="Times New Roman" w:hAnsi="Consolas" w:cs="Times New Roman"/>
+          <w:color w:val="CE9178"/>
+          <w:kern w:val="0"/>
+          <w:sz w:val="30"/>
+          <w:szCs w:val="30"/>
+          <w:lang w:eastAsia="pt-BR"/>
+          <w14:ligatures w14:val="none"/>
+        </w:rPr>
+        <w:t>number</w:t>
+      </w:r>
+      <w:proofErr w:type="spellEnd"/>
+      <w:r>
+        <w:rPr>
+          <w:rFonts w:ascii="Consolas" w:eastAsia="Times New Roman" w:hAnsi="Consolas" w:cs="Times New Roman"/>
+          <w:color w:val="CE9178"/>
+          <w:kern w:val="0"/>
+          <w:sz w:val="30"/>
+          <w:szCs w:val="30"/>
+          <w:lang w:eastAsia="pt-BR"/>
+          <w14:ligatures w14:val="none"/>
+        </w:rPr>
+        <w:t>"</w:t>
+      </w:r>
+      <w:r>
+        <w:rPr>
+          <w:rFonts w:ascii="Consolas" w:eastAsia="Times New Roman" w:hAnsi="Consolas" w:cs="Times New Roman"/>
+          <w:color w:val="D4D4D4"/>
+          <w:kern w:val="0"/>
+          <w:sz w:val="30"/>
+          <w:szCs w:val="30"/>
+          <w:lang w:eastAsia="pt-BR"/>
+          <w14:ligatures w14:val="none"/>
+        </w:rPr>
+        <w:t xml:space="preserve"> </w:t>
+      </w:r>
+      <w:proofErr w:type="spellStart"/>
+      <w:r>
+        <w:rPr>
+          <w:rFonts w:ascii="Consolas" w:eastAsia="Times New Roman" w:hAnsi="Consolas" w:cs="Times New Roman"/>
+          <w:color w:val="9CDCFE"/>
+          <w:kern w:val="0"/>
+          <w:sz w:val="30"/>
+          <w:szCs w:val="30"/>
+          <w:lang w:eastAsia="pt-BR"/>
+          <w14:ligatures w14:val="none"/>
+        </w:rPr>
+        <w:t>name</w:t>
+      </w:r>
+      <w:proofErr w:type="spellEnd"/>
+      <w:r>
+        <w:rPr>
+          <w:rFonts w:ascii="Consolas" w:eastAsia="Times New Roman" w:hAnsi="Consolas" w:cs="Times New Roman"/>
+          <w:color w:val="D4D4D4"/>
+          <w:kern w:val="0"/>
+          <w:sz w:val="30"/>
+          <w:szCs w:val="30"/>
+          <w:lang w:eastAsia="pt-BR"/>
+          <w14:ligatures w14:val="none"/>
+        </w:rPr>
+        <w:t>=</w:t>
+      </w:r>
+      <w:r>
+        <w:rPr>
+          <w:rFonts w:ascii="Consolas" w:eastAsia="Times New Roman" w:hAnsi="Consolas" w:cs="Times New Roman"/>
+          <w:color w:val="CE9178"/>
+          <w:kern w:val="0"/>
+          <w:sz w:val="30"/>
+          <w:szCs w:val="30"/>
+          <w:lang w:eastAsia="pt-BR"/>
+          <w14:ligatures w14:val="none"/>
+        </w:rPr>
+        <w:t>"</w:t>
+      </w:r>
+      <w:proofErr w:type="spellStart"/>
+      <w:r>
+        <w:rPr>
+          <w:rFonts w:ascii="Consolas" w:eastAsia="Times New Roman" w:hAnsi="Consolas" w:cs="Times New Roman"/>
+          <w:color w:val="CE9178"/>
+          <w:kern w:val="0"/>
+          <w:sz w:val="30"/>
+          <w:szCs w:val="30"/>
+          <w:lang w:eastAsia="pt-BR"/>
+          <w14:ligatures w14:val="none"/>
+        </w:rPr>
+        <w:t>txtvelocidade</w:t>
+      </w:r>
+      <w:proofErr w:type="spellEnd"/>
+      <w:r>
+        <w:rPr>
+          <w:rFonts w:ascii="Consolas" w:eastAsia="Times New Roman" w:hAnsi="Consolas" w:cs="Times New Roman"/>
+          <w:color w:val="CE9178"/>
+          <w:kern w:val="0"/>
+          <w:sz w:val="30"/>
+          <w:szCs w:val="30"/>
+          <w:lang w:eastAsia="pt-BR"/>
+          <w14:ligatures w14:val="none"/>
+        </w:rPr>
+        <w:t>"</w:t>
+      </w:r>
+      <w:r>
+        <w:rPr>
+          <w:rFonts w:ascii="Consolas" w:eastAsia="Times New Roman" w:hAnsi="Consolas" w:cs="Times New Roman"/>
+          <w:color w:val="D4D4D4"/>
+          <w:kern w:val="0"/>
+          <w:sz w:val="30"/>
+          <w:szCs w:val="30"/>
+          <w:lang w:eastAsia="pt-BR"/>
+          <w14:ligatures w14:val="none"/>
+        </w:rPr>
+        <w:t xml:space="preserve"> </w:t>
+      </w:r>
+      <w:r>
+        <w:rPr>
+          <w:rFonts w:ascii="Consolas" w:eastAsia="Times New Roman" w:hAnsi="Consolas" w:cs="Times New Roman"/>
+          <w:color w:val="9CDCFE"/>
+          <w:kern w:val="0"/>
+          <w:sz w:val="30"/>
+          <w:szCs w:val="30"/>
+          <w:lang w:eastAsia="pt-BR"/>
+          <w14:ligatures w14:val="none"/>
+        </w:rPr>
+        <w:t>id</w:t>
+      </w:r>
+      <w:r>
+        <w:rPr>
+          <w:rFonts w:ascii="Consolas" w:eastAsia="Times New Roman" w:hAnsi="Consolas" w:cs="Times New Roman"/>
+          <w:color w:val="D4D4D4"/>
+          <w:kern w:val="0"/>
+          <w:sz w:val="30"/>
+          <w:szCs w:val="30"/>
+          <w:lang w:eastAsia="pt-BR"/>
+          <w14:ligatures w14:val="none"/>
+        </w:rPr>
+        <w:t>=</w:t>
+      </w:r>
+      <w:r>
+        <w:rPr>
+          <w:rFonts w:ascii="Consolas" w:eastAsia="Times New Roman" w:hAnsi="Consolas" w:cs="Times New Roman"/>
+          <w:color w:val="CE9178"/>
+          <w:kern w:val="0"/>
+          <w:sz w:val="30"/>
+          <w:szCs w:val="30"/>
+          <w:lang w:eastAsia="pt-BR"/>
+          <w14:ligatures w14:val="none"/>
+        </w:rPr>
+        <w:t>"</w:t>
+      </w:r>
+      <w:proofErr w:type="spellStart"/>
+      <w:r>
+        <w:rPr>
+          <w:rFonts w:ascii="Consolas" w:eastAsia="Times New Roman" w:hAnsi="Consolas" w:cs="Times New Roman"/>
+          <w:color w:val="CE9178"/>
+          <w:kern w:val="0"/>
+          <w:sz w:val="30"/>
+          <w:szCs w:val="30"/>
+          <w:lang w:eastAsia="pt-BR"/>
+          <w14:ligatures w14:val="none"/>
+        </w:rPr>
+        <w:t>txtvelocidade</w:t>
+      </w:r>
+      <w:proofErr w:type="spellEnd"/>
+      <w:r>
+        <w:rPr>
+          <w:rFonts w:ascii="Consolas" w:eastAsia="Times New Roman" w:hAnsi="Consolas" w:cs="Times New Roman"/>
+          <w:color w:val="CE9178"/>
+          <w:kern w:val="0"/>
+          <w:sz w:val="30"/>
+          <w:szCs w:val="30"/>
+          <w:lang w:eastAsia="pt-BR"/>
+          <w14:ligatures w14:val="none"/>
+        </w:rPr>
+        <w:t>"</w:t>
+      </w:r>
+      <w:r>
+        <w:rPr>
+          <w:rFonts w:ascii="Consolas" w:eastAsia="Times New Roman" w:hAnsi="Consolas" w:cs="Times New Roman"/>
+          <w:color w:val="808080"/>
+          <w:kern w:val="0"/>
+          <w:sz w:val="30"/>
+          <w:szCs w:val="30"/>
+          <w:lang w:eastAsia="pt-BR"/>
+          <w14:ligatures w14:val="none"/>
+        </w:rPr>
+        <w:t>&gt;</w:t>
+      </w:r>
+      <w:r>
+        <w:rPr>
+          <w:rFonts w:ascii="Consolas" w:eastAsia="Times New Roman" w:hAnsi="Consolas" w:cs="Times New Roman"/>
+          <w:color w:val="D4D4D4"/>
+          <w:kern w:val="0"/>
+          <w:sz w:val="30"/>
+          <w:szCs w:val="30"/>
+          <w:lang w:eastAsia="pt-BR"/>
+          <w14:ligatures w14:val="none"/>
+        </w:rPr>
+        <w:t xml:space="preserve"> Km/h</w:t>
+      </w:r>
+    </w:p>
+    <w:p>
+      <w:pPr>
+        <w:shd w:val="clear" w:color="auto" w:fill="1E1E1E"/>
+        <w:spacing w:after="0" w:line="405" w:lineRule="atLeast"/>
+        <w:rPr>
+          <w:rFonts w:ascii="Consolas" w:eastAsia="Times New Roman" w:hAnsi="Consolas" w:cs="Times New Roman"/>
+          <w:color w:val="D4D4D4"/>
+          <w:kern w:val="0"/>
+          <w:sz w:val="30"/>
+          <w:szCs w:val="30"/>
+          <w:lang w:eastAsia="pt-BR"/>
+          <w14:ligatures w14:val="none"/>
+        </w:rPr>
+      </w:pPr>
+      <w:r>
+        <w:rPr>
+          <w:rFonts w:ascii="Consolas" w:eastAsia="Times New Roman" w:hAnsi="Consolas" w:cs="Times New Roman"/>
+          <w:color w:val="D4D4D4"/>
+          <w:kern w:val="0"/>
+          <w:sz w:val="30"/>
+          <w:szCs w:val="30"/>
+          <w:lang w:eastAsia="pt-BR"/>
+          <w14:ligatures w14:val="none"/>
+        </w:rPr>
+        <w:t xml:space="preserve">    </w:t>
+      </w:r>
+      <w:r>
+        <w:rPr>
+          <w:rFonts w:ascii="Consolas" w:eastAsia="Times New Roman" w:hAnsi="Consolas" w:cs="Times New Roman"/>
+          <w:color w:val="808080"/>
+          <w:kern w:val="0"/>
+          <w:sz w:val="30"/>
+          <w:szCs w:val="30"/>
+          <w:lang w:eastAsia="pt-BR"/>
+          <w14:ligatures w14:val="none"/>
+        </w:rPr>
+        <w:t>&lt;</w:t>
+      </w:r>
+      <w:r>
+        <w:rPr>
+          <w:rFonts w:ascii="Consolas" w:eastAsia="Times New Roman" w:hAnsi="Consolas" w:cs="Times New Roman"/>
+          <w:color w:val="569CD6"/>
+          <w:kern w:val="0"/>
+          <w:sz w:val="30"/>
+          <w:szCs w:val="30"/>
+          <w:lang w:eastAsia="pt-BR"/>
+          <w14:ligatures w14:val="none"/>
+        </w:rPr>
+        <w:t>input</w:t>
+      </w:r>
+      <w:r>
+        <w:rPr>
+          <w:rFonts w:ascii="Consolas" w:eastAsia="Times New Roman" w:hAnsi="Consolas" w:cs="Times New Roman"/>
+          <w:color w:val="D4D4D4"/>
+          <w:kern w:val="0"/>
+          <w:sz w:val="30"/>
+          <w:szCs w:val="30"/>
+          <w:lang w:eastAsia="pt-BR"/>
+          <w14:ligatures w14:val="none"/>
+        </w:rPr>
+        <w:t xml:space="preserve"> </w:t>
+      </w:r>
+      <w:proofErr w:type="spellStart"/>
+      <w:r>
+        <w:rPr>
+          <w:rFonts w:ascii="Consolas" w:eastAsia="Times New Roman" w:hAnsi="Consolas" w:cs="Times New Roman"/>
+          <w:color w:val="9CDCFE"/>
+          <w:kern w:val="0"/>
+          <w:sz w:val="30"/>
+          <w:szCs w:val="30"/>
+          <w:lang w:eastAsia="pt-BR"/>
+          <w14:ligatures w14:val="none"/>
+        </w:rPr>
+        <w:t>type</w:t>
+      </w:r>
+      <w:proofErr w:type="spellEnd"/>
+      <w:r>
+        <w:rPr>
+          <w:rFonts w:ascii="Consolas" w:eastAsia="Times New Roman" w:hAnsi="Consolas" w:cs="Times New Roman"/>
+          <w:color w:val="D4D4D4"/>
+          <w:kern w:val="0"/>
+          <w:sz w:val="30"/>
+          <w:szCs w:val="30"/>
+          <w:lang w:eastAsia="pt-BR"/>
+          <w14:ligatures w14:val="none"/>
+        </w:rPr>
+        <w:t>=</w:t>
+      </w:r>
+      <w:r>
+        <w:rPr>
+          <w:rFonts w:ascii="Consolas" w:eastAsia="Times New Roman" w:hAnsi="Consolas" w:cs="Times New Roman"/>
+          <w:color w:val="CE9178"/>
+          <w:kern w:val="0"/>
+          <w:sz w:val="30"/>
+          <w:szCs w:val="30"/>
+          <w:lang w:eastAsia="pt-BR"/>
+          <w14:ligatures w14:val="none"/>
+        </w:rPr>
+        <w:t>"</w:t>
+      </w:r>
+      <w:proofErr w:type="spellStart"/>
+      <w:r>
+        <w:rPr>
+          <w:rFonts w:ascii="Consolas" w:eastAsia="Times New Roman" w:hAnsi="Consolas" w:cs="Times New Roman"/>
+          <w:color w:val="CE9178"/>
+          <w:kern w:val="0"/>
+          <w:sz w:val="30"/>
+          <w:szCs w:val="30"/>
+          <w:lang w:eastAsia="pt-BR"/>
+          <w14:ligatures w14:val="none"/>
+        </w:rPr>
+        <w:t>button</w:t>
+      </w:r>
+      <w:proofErr w:type="spellEnd"/>
+      <w:r>
+        <w:rPr>
+          <w:rFonts w:ascii="Consolas" w:eastAsia="Times New Roman" w:hAnsi="Consolas" w:cs="Times New Roman"/>
+          <w:color w:val="CE9178"/>
+          <w:kern w:val="0"/>
+          <w:sz w:val="30"/>
+          <w:szCs w:val="30"/>
+          <w:lang w:eastAsia="pt-BR"/>
+          <w14:ligatures w14:val="none"/>
+        </w:rPr>
+        <w:t>"</w:t>
+      </w:r>
+      <w:r>
+        <w:rPr>
+          <w:rFonts w:ascii="Consolas" w:eastAsia="Times New Roman" w:hAnsi="Consolas" w:cs="Times New Roman"/>
+          <w:color w:val="D4D4D4"/>
+          <w:kern w:val="0"/>
+          <w:sz w:val="30"/>
+          <w:szCs w:val="30"/>
+          <w:lang w:eastAsia="pt-BR"/>
+          <w14:ligatures w14:val="none"/>
+        </w:rPr>
+        <w:t xml:space="preserve"> </w:t>
+      </w:r>
+      <w:proofErr w:type="spellStart"/>
+      <w:r>
+        <w:rPr>
+          <w:rFonts w:ascii="Consolas" w:eastAsia="Times New Roman" w:hAnsi="Consolas" w:cs="Times New Roman"/>
+          <w:color w:val="9CDCFE"/>
+          <w:kern w:val="0"/>
+          <w:sz w:val="30"/>
+          <w:szCs w:val="30"/>
+          <w:lang w:eastAsia="pt-BR"/>
+          <w14:ligatures w14:val="none"/>
+        </w:rPr>
+        <w:t>value</w:t>
+      </w:r>
+      <w:proofErr w:type="spellEnd"/>
+      <w:r>
+        <w:rPr>
+          <w:rFonts w:ascii="Consolas" w:eastAsia="Times New Roman" w:hAnsi="Consolas" w:cs="Times New Roman"/>
+          <w:color w:val="D4D4D4"/>
+          <w:kern w:val="0"/>
+          <w:sz w:val="30"/>
+          <w:szCs w:val="30"/>
+          <w:lang w:eastAsia="pt-BR"/>
+          <w14:ligatures w14:val="none"/>
+        </w:rPr>
+        <w:t>=</w:t>
+      </w:r>
+      <w:r>
+        <w:rPr>
+          <w:rFonts w:ascii="Consolas" w:eastAsia="Times New Roman" w:hAnsi="Consolas" w:cs="Times New Roman"/>
+          <w:color w:val="CE9178"/>
+          <w:kern w:val="0"/>
+          <w:sz w:val="30"/>
+          <w:szCs w:val="30"/>
+          <w:lang w:eastAsia="pt-BR"/>
+          <w14:ligatures w14:val="none"/>
+        </w:rPr>
+        <w:t>"Verificar"</w:t>
+      </w:r>
+      <w:r>
+        <w:rPr>
+          <w:rFonts w:ascii="Consolas" w:eastAsia="Times New Roman" w:hAnsi="Consolas" w:cs="Times New Roman"/>
+          <w:color w:val="D4D4D4"/>
+          <w:kern w:val="0"/>
+          <w:sz w:val="30"/>
+          <w:szCs w:val="30"/>
+          <w:lang w:eastAsia="pt-BR"/>
+          <w14:ligatures w14:val="none"/>
+        </w:rPr>
+        <w:t xml:space="preserve"> </w:t>
+      </w:r>
+      <w:proofErr w:type="spellStart"/>
+      <w:r>
+        <w:rPr>
+          <w:rFonts w:ascii="Consolas" w:eastAsia="Times New Roman" w:hAnsi="Consolas" w:cs="Times New Roman"/>
+          <w:color w:val="9CDCFE"/>
+          <w:kern w:val="0"/>
+          <w:sz w:val="30"/>
+          <w:szCs w:val="30"/>
+          <w:lang w:eastAsia="pt-BR"/>
+          <w14:ligatures w14:val="none"/>
+        </w:rPr>
+        <w:t>onclick</w:t>
+      </w:r>
+      <w:proofErr w:type="spellEnd"/>
+      <w:r>
+        <w:rPr>
+          <w:rFonts w:ascii="Consolas" w:eastAsia="Times New Roman" w:hAnsi="Consolas" w:cs="Times New Roman"/>
+          <w:color w:val="D4D4D4"/>
+          <w:kern w:val="0"/>
+          <w:sz w:val="30"/>
+          <w:szCs w:val="30"/>
+          <w:lang w:eastAsia="pt-BR"/>
+          <w14:ligatures w14:val="none"/>
+        </w:rPr>
+        <w:t>=</w:t>
+      </w:r>
+      <w:r>
+        <w:rPr>
+          <w:rFonts w:ascii="Consolas" w:eastAsia="Times New Roman" w:hAnsi="Consolas" w:cs="Times New Roman"/>
+          <w:color w:val="CE9178"/>
+          <w:kern w:val="0"/>
+          <w:sz w:val="30"/>
+          <w:szCs w:val="30"/>
+          <w:lang w:eastAsia="pt-BR"/>
+          <w14:ligatures w14:val="none"/>
+        </w:rPr>
+        <w:t>"</w:t>
+      </w:r>
+      <w:proofErr w:type="gramStart"/>
+      <w:r>
+        <w:rPr>
+          <w:rFonts w:ascii="Consolas" w:eastAsia="Times New Roman" w:hAnsi="Consolas" w:cs="Times New Roman"/>
+          <w:color w:val="DCDCAA"/>
+          <w:kern w:val="0"/>
+          <w:sz w:val="30"/>
+          <w:szCs w:val="30"/>
+          <w:lang w:eastAsia="pt-BR"/>
+          <w14:ligatures w14:val="none"/>
+        </w:rPr>
+        <w:t>calcular</w:t>
+      </w:r>
+      <w:r>
+        <w:rPr>
+          <w:rFonts w:ascii="Consolas" w:eastAsia="Times New Roman" w:hAnsi="Consolas" w:cs="Times New Roman"/>
+          <w:color w:val="CE9178"/>
+          <w:kern w:val="0"/>
+          <w:sz w:val="30"/>
+          <w:szCs w:val="30"/>
+          <w:lang w:eastAsia="pt-BR"/>
+          <w14:ligatures w14:val="none"/>
+        </w:rPr>
+        <w:t>(</w:t>
+      </w:r>
+      <w:proofErr w:type="gramEnd"/>
+      <w:r>
+        <w:rPr>
+          <w:rFonts w:ascii="Consolas" w:eastAsia="Times New Roman" w:hAnsi="Consolas" w:cs="Times New Roman"/>
+          <w:color w:val="CE9178"/>
+          <w:kern w:val="0"/>
+          <w:sz w:val="30"/>
+          <w:szCs w:val="30"/>
+          <w:lang w:eastAsia="pt-BR"/>
+          <w14:ligatures w14:val="none"/>
+        </w:rPr>
+        <w:t>)"</w:t>
+      </w:r>
+      <w:r>
+        <w:rPr>
+          <w:rFonts w:ascii="Consolas" w:eastAsia="Times New Roman" w:hAnsi="Consolas" w:cs="Times New Roman"/>
+          <w:color w:val="808080"/>
+          <w:kern w:val="0"/>
+          <w:sz w:val="30"/>
+          <w:szCs w:val="30"/>
+          <w:lang w:eastAsia="pt-BR"/>
+          <w14:ligatures w14:val="none"/>
+        </w:rPr>
+        <w:t>&gt;</w:t>
+      </w:r>
+    </w:p>
+    <w:p>
+      <w:pPr>
+        <w:shd w:val="clear" w:color="auto" w:fill="1E1E1E"/>
+        <w:spacing w:after="0" w:line="405" w:lineRule="atLeast"/>
+        <w:rPr>
+          <w:rFonts w:ascii="Consolas" w:eastAsia="Times New Roman" w:hAnsi="Consolas" w:cs="Times New Roman"/>
+          <w:color w:val="D4D4D4"/>
+          <w:kern w:val="0"/>
+          <w:sz w:val="30"/>
+          <w:szCs w:val="30"/>
+          <w:lang w:eastAsia="pt-BR"/>
+          <w14:ligatures w14:val="none"/>
+        </w:rPr>
+      </w:pPr>
+      <w:r>
+        <w:rPr>
+          <w:rFonts w:ascii="Consolas" w:eastAsia="Times New Roman" w:hAnsi="Consolas" w:cs="Times New Roman"/>
+          <w:color w:val="D4D4D4"/>
+          <w:kern w:val="0"/>
+          <w:sz w:val="30"/>
+          <w:szCs w:val="30"/>
+          <w:lang w:eastAsia="pt-BR"/>
+          <w14:ligatures w14:val="none"/>
+        </w:rPr>
+        <w:t xml:space="preserve">    </w:t>
+      </w:r>
+      <w:r>
+        <w:rPr>
+          <w:rFonts w:ascii="Consolas" w:eastAsia="Times New Roman" w:hAnsi="Consolas" w:cs="Times New Roman"/>
+          <w:color w:val="808080"/>
+          <w:kern w:val="0"/>
+          <w:sz w:val="30"/>
+          <w:szCs w:val="30"/>
+          <w:lang w:eastAsia="pt-BR"/>
+          <w14:ligatures w14:val="none"/>
+        </w:rPr>
+        <w:t>&lt;</w:t>
+      </w:r>
+      <w:proofErr w:type="spellStart"/>
+      <w:r>
+        <w:rPr>
+          <w:rFonts w:ascii="Consolas" w:eastAsia="Times New Roman" w:hAnsi="Consolas" w:cs="Times New Roman"/>
+          <w:color w:val="569CD6"/>
+          <w:kern w:val="0"/>
+          <w:sz w:val="30"/>
+          <w:szCs w:val="30"/>
+          <w:lang w:eastAsia="pt-BR"/>
+          <w14:ligatures w14:val="none"/>
+        </w:rPr>
+        <w:t>div</w:t>
+      </w:r>
+      <w:proofErr w:type="spellEnd"/>
+      <w:r>
+        <w:rPr>
+          <w:rFonts w:ascii="Consolas" w:eastAsia="Times New Roman" w:hAnsi="Consolas" w:cs="Times New Roman"/>
+          <w:color w:val="D4D4D4"/>
+          <w:kern w:val="0"/>
+          <w:sz w:val="30"/>
+          <w:szCs w:val="30"/>
+          <w:lang w:eastAsia="pt-BR"/>
+          <w14:ligatures w14:val="none"/>
+        </w:rPr>
+        <w:t xml:space="preserve"> </w:t>
+      </w:r>
+      <w:r>
+        <w:rPr>
+          <w:rFonts w:ascii="Consolas" w:eastAsia="Times New Roman" w:hAnsi="Consolas" w:cs="Times New Roman"/>
+          <w:color w:val="9CDCFE"/>
+          <w:kern w:val="0"/>
+          <w:sz w:val="30"/>
+          <w:szCs w:val="30"/>
+          <w:lang w:eastAsia="pt-BR"/>
+          <w14:ligatures w14:val="none"/>
+        </w:rPr>
+        <w:t>id</w:t>
+      </w:r>
+      <w:r>
+        <w:rPr>
+          <w:rFonts w:ascii="Consolas" w:eastAsia="Times New Roman" w:hAnsi="Consolas" w:cs="Times New Roman"/>
+          <w:color w:val="D4D4D4"/>
+          <w:kern w:val="0"/>
+          <w:sz w:val="30"/>
+          <w:szCs w:val="30"/>
+          <w:lang w:eastAsia="pt-BR"/>
+          <w14:ligatures w14:val="none"/>
+        </w:rPr>
+        <w:t>=</w:t>
+      </w:r>
+      <w:r>
+        <w:rPr>
+          <w:rFonts w:ascii="Consolas" w:eastAsia="Times New Roman" w:hAnsi="Consolas" w:cs="Times New Roman"/>
+          <w:color w:val="CE9178"/>
+          <w:kern w:val="0"/>
+          <w:sz w:val="30"/>
+          <w:szCs w:val="30"/>
+          <w:lang w:eastAsia="pt-BR"/>
+          <w14:ligatures w14:val="none"/>
+        </w:rPr>
+        <w:t>"res"</w:t>
+      </w:r>
+      <w:r>
+        <w:rPr>
+          <w:rFonts w:ascii="Consolas" w:eastAsia="Times New Roman" w:hAnsi="Consolas" w:cs="Times New Roman"/>
+          <w:color w:val="808080"/>
+          <w:kern w:val="0"/>
+          <w:sz w:val="30"/>
+          <w:szCs w:val="30"/>
+          <w:lang w:eastAsia="pt-BR"/>
+          <w14:ligatures w14:val="none"/>
+        </w:rPr>
+        <w:t>&gt;&lt;/</w:t>
+      </w:r>
+      <w:proofErr w:type="spellStart"/>
+      <w:r>
+        <w:rPr>
+          <w:rFonts w:ascii="Consolas" w:eastAsia="Times New Roman" w:hAnsi="Consolas" w:cs="Times New Roman"/>
+          <w:color w:val="569CD6"/>
+          <w:kern w:val="0"/>
+          <w:sz w:val="30"/>
+          <w:szCs w:val="30"/>
+          <w:lang w:eastAsia="pt-BR"/>
+          <w14:ligatures w14:val="none"/>
+        </w:rPr>
+        <w:t>div</w:t>
+      </w:r>
+      <w:proofErr w:type="spellEnd"/>
+      <w:r>
+        <w:rPr>
+          <w:rFonts w:ascii="Consolas" w:eastAsia="Times New Roman" w:hAnsi="Consolas" w:cs="Times New Roman"/>
+          <w:color w:val="808080"/>
+          <w:kern w:val="0"/>
+          <w:sz w:val="30"/>
+          <w:szCs w:val="30"/>
+          <w:lang w:eastAsia="pt-BR"/>
+          <w14:ligatures w14:val="none"/>
+        </w:rPr>
+        <w:t>&gt;</w:t>
+      </w:r>
+    </w:p>
+    <w:p>
+      <w:pPr>
+        <w:shd w:val="clear" w:color="auto" w:fill="1E1E1E"/>
+        <w:spacing w:after="0" w:line="405" w:lineRule="atLeast"/>
+        <w:rPr>
+          <w:rFonts w:ascii="Consolas" w:eastAsia="Times New Roman" w:hAnsi="Consolas" w:cs="Times New Roman"/>
+          <w:color w:val="D4D4D4"/>
+          <w:kern w:val="0"/>
+          <w:sz w:val="30"/>
+          <w:szCs w:val="30"/>
+          <w:lang w:eastAsia="pt-BR"/>
+          <w14:ligatures w14:val="none"/>
+        </w:rPr>
+      </w:pPr>
+    </w:p>
+    <w:p>
+      <w:pPr>
+        <w:shd w:val="clear" w:color="auto" w:fill="1E1E1E"/>
+        <w:spacing w:after="0" w:line="405" w:lineRule="atLeast"/>
+        <w:rPr>
+          <w:rFonts w:ascii="Consolas" w:eastAsia="Times New Roman" w:hAnsi="Consolas" w:cs="Times New Roman"/>
+          <w:color w:val="D4D4D4"/>
+          <w:kern w:val="0"/>
+          <w:sz w:val="30"/>
+          <w:szCs w:val="30"/>
+          <w:lang w:eastAsia="pt-BR"/>
+          <w14:ligatures w14:val="none"/>
+        </w:rPr>
+      </w:pPr>
+      <w:r>
+        <w:rPr>
+          <w:rFonts w:ascii="Consolas" w:eastAsia="Times New Roman" w:hAnsi="Consolas" w:cs="Times New Roman"/>
+          <w:color w:val="D4D4D4"/>
+          <w:kern w:val="0"/>
+          <w:sz w:val="30"/>
+          <w:szCs w:val="30"/>
+          <w:lang w:eastAsia="pt-BR"/>
+          <w14:ligatures w14:val="none"/>
+        </w:rPr>
+        <w:t xml:space="preserve">    </w:t>
+      </w:r>
+      <w:r>
+        <w:rPr>
+          <w:rFonts w:ascii="Consolas" w:eastAsia="Times New Roman" w:hAnsi="Consolas" w:cs="Times New Roman"/>
+          <w:color w:val="808080"/>
+          <w:kern w:val="0"/>
+          <w:sz w:val="30"/>
+          <w:szCs w:val="30"/>
+          <w:lang w:eastAsia="pt-BR"/>
+          <w14:ligatures w14:val="none"/>
+        </w:rPr>
+        <w:t>&lt;</w:t>
+      </w:r>
+      <w:r>
+        <w:rPr>
+          <w:rFonts w:ascii="Consolas" w:eastAsia="Times New Roman" w:hAnsi="Consolas" w:cs="Times New Roman"/>
+          <w:color w:val="569CD6"/>
+          <w:kern w:val="0"/>
+          <w:sz w:val="30"/>
+          <w:szCs w:val="30"/>
+          <w:lang w:eastAsia="pt-BR"/>
+          <w14:ligatures w14:val="none"/>
+        </w:rPr>
+        <w:t>script</w:t>
+      </w:r>
+      <w:r>
+        <w:rPr>
+          <w:rFonts w:ascii="Consolas" w:eastAsia="Times New Roman" w:hAnsi="Consolas" w:cs="Times New Roman"/>
+          <w:color w:val="808080"/>
+          <w:kern w:val="0"/>
+          <w:sz w:val="30"/>
+          <w:szCs w:val="30"/>
+          <w:lang w:eastAsia="pt-BR"/>
+          <w14:ligatures w14:val="none"/>
+        </w:rPr>
+        <w:t>&gt;</w:t>
+      </w:r>
+    </w:p>
+    <w:p>
+      <w:pPr>
+        <w:shd w:val="clear" w:color="auto" w:fill="1E1E1E"/>
+        <w:spacing w:after="0" w:line="405" w:lineRule="atLeast"/>
+        <w:rPr>
+          <w:rFonts w:ascii="Consolas" w:eastAsia="Times New Roman" w:hAnsi="Consolas" w:cs="Times New Roman"/>
+          <w:color w:val="D4D4D4"/>
+          <w:kern w:val="0"/>
+          <w:sz w:val="30"/>
+          <w:szCs w:val="30"/>
+          <w:lang w:eastAsia="pt-BR"/>
+          <w14:ligatures w14:val="none"/>
+        </w:rPr>
+      </w:pPr>
+      <w:r>
+        <w:rPr>
+          <w:rFonts w:ascii="Consolas" w:eastAsia="Times New Roman" w:hAnsi="Consolas" w:cs="Times New Roman"/>
+          <w:color w:val="D4D4D4"/>
+          <w:kern w:val="0"/>
+          <w:sz w:val="30"/>
+          <w:szCs w:val="30"/>
+          <w:lang w:eastAsia="pt-BR"/>
+          <w14:ligatures w14:val="none"/>
+        </w:rPr>
+        <w:t xml:space="preserve">        </w:t>
+      </w:r>
+      <w:proofErr w:type="spellStart"/>
+      <w:r>
+        <w:rPr>
+          <w:rFonts w:ascii="Consolas" w:eastAsia="Times New Roman" w:hAnsi="Consolas" w:cs="Times New Roman"/>
+          <w:color w:val="569CD6"/>
+          <w:kern w:val="0"/>
+          <w:sz w:val="30"/>
+          <w:szCs w:val="30"/>
+          <w:lang w:eastAsia="pt-BR"/>
+          <w14:ligatures w14:val="none"/>
+        </w:rPr>
+        <w:t>function</w:t>
+      </w:r>
+      <w:proofErr w:type="spellEnd"/>
+      <w:r>
+        <w:rPr>
+          <w:rFonts w:ascii="Consolas" w:eastAsia="Times New Roman" w:hAnsi="Consolas" w:cs="Times New Roman"/>
+          <w:color w:val="D4D4D4"/>
+          <w:kern w:val="0"/>
+          <w:sz w:val="30"/>
+          <w:szCs w:val="30"/>
+          <w:lang w:eastAsia="pt-BR"/>
+          <w14:ligatures w14:val="none"/>
+        </w:rPr>
+        <w:t xml:space="preserve"> </w:t>
+      </w:r>
+      <w:proofErr w:type="gramStart"/>
+      <w:r>
+        <w:rPr>
+          <w:rFonts w:ascii="Consolas" w:eastAsia="Times New Roman" w:hAnsi="Consolas" w:cs="Times New Roman"/>
+          <w:color w:val="DCDCAA"/>
+          <w:kern w:val="0"/>
+          <w:sz w:val="30"/>
+          <w:szCs w:val="30"/>
+          <w:lang w:eastAsia="pt-BR"/>
+          <w14:ligatures w14:val="none"/>
+        </w:rPr>
+        <w:t>calcular</w:t>
+      </w:r>
+      <w:r>
+        <w:rPr>
+          <w:rFonts w:ascii="Consolas" w:eastAsia="Times New Roman" w:hAnsi="Consolas" w:cs="Times New Roman"/>
+          <w:color w:val="D4D4D4"/>
+          <w:kern w:val="0"/>
+          <w:sz w:val="30"/>
+          <w:szCs w:val="30"/>
+          <w:lang w:eastAsia="pt-BR"/>
+          <w14:ligatures w14:val="none"/>
+        </w:rPr>
+        <w:t>(</w:t>
+      </w:r>
+      <w:proofErr w:type="gramEnd"/>
+      <w:r>
+        <w:rPr>
+          <w:rFonts w:ascii="Consolas" w:eastAsia="Times New Roman" w:hAnsi="Consolas" w:cs="Times New Roman"/>
+          <w:color w:val="D4D4D4"/>
+          <w:kern w:val="0"/>
+          <w:sz w:val="30"/>
+          <w:szCs w:val="30"/>
+          <w:lang w:eastAsia="pt-BR"/>
+          <w14:ligatures w14:val="none"/>
+        </w:rPr>
+        <w:t>) {</w:t>
+      </w:r>
+    </w:p>
+    <w:p>
+      <w:pPr>
+        <w:shd w:val="clear" w:color="auto" w:fill="1E1E1E"/>
+        <w:spacing w:after="0" w:line="405" w:lineRule="atLeast"/>
+        <w:rPr>
+          <w:rFonts w:ascii="Consolas" w:eastAsia="Times New Roman" w:hAnsi="Consolas" w:cs="Times New Roman"/>
+          <w:color w:val="D4D4D4"/>
+          <w:kern w:val="0"/>
+          <w:sz w:val="30"/>
+          <w:szCs w:val="30"/>
+          <w:lang w:eastAsia="pt-BR"/>
+          <w14:ligatures w14:val="none"/>
+        </w:rPr>
+      </w:pPr>
+      <w:r>
+        <w:rPr>
+          <w:rFonts w:ascii="Consolas" w:eastAsia="Times New Roman" w:hAnsi="Consolas" w:cs="Times New Roman"/>
+          <w:color w:val="D4D4D4"/>
+          <w:kern w:val="0"/>
+          <w:sz w:val="30"/>
+          <w:szCs w:val="30"/>
+          <w:lang w:eastAsia="pt-BR"/>
+          <w14:ligatures w14:val="none"/>
+        </w:rPr>
+        <w:lastRenderedPageBreak/>
+        <w:t xml:space="preserve">            </w:t>
+      </w:r>
+      <w:r>
+        <w:rPr>
+          <w:rFonts w:ascii="Consolas" w:eastAsia="Times New Roman" w:hAnsi="Consolas" w:cs="Times New Roman"/>
+          <w:color w:val="569CD6"/>
+          <w:kern w:val="0"/>
+          <w:sz w:val="30"/>
+          <w:szCs w:val="30"/>
+          <w:lang w:eastAsia="pt-BR"/>
+          <w14:ligatures w14:val="none"/>
+        </w:rPr>
+        <w:t>var</w:t>
+      </w:r>
+      <w:r>
+        <w:rPr>
+          <w:rFonts w:ascii="Consolas" w:eastAsia="Times New Roman" w:hAnsi="Consolas" w:cs="Times New Roman"/>
+          <w:color w:val="D4D4D4"/>
+          <w:kern w:val="0"/>
+          <w:sz w:val="30"/>
+          <w:szCs w:val="30"/>
+          <w:lang w:eastAsia="pt-BR"/>
+          <w14:ligatures w14:val="none"/>
+        </w:rPr>
+        <w:t xml:space="preserve"> </w:t>
+      </w:r>
+      <w:proofErr w:type="spellStart"/>
+      <w:r>
+        <w:rPr>
+          <w:rFonts w:ascii="Consolas" w:eastAsia="Times New Roman" w:hAnsi="Consolas" w:cs="Times New Roman"/>
+          <w:color w:val="9CDCFE"/>
+          <w:kern w:val="0"/>
+          <w:sz w:val="30"/>
+          <w:szCs w:val="30"/>
+          <w:lang w:eastAsia="pt-BR"/>
+          <w14:ligatures w14:val="none"/>
+        </w:rPr>
+        <w:t>txtvelocidade</w:t>
+      </w:r>
+      <w:proofErr w:type="spellEnd"/>
+      <w:r>
+        <w:rPr>
+          <w:rFonts w:ascii="Consolas" w:eastAsia="Times New Roman" w:hAnsi="Consolas" w:cs="Times New Roman"/>
+          <w:color w:val="D4D4D4"/>
+          <w:kern w:val="0"/>
+          <w:sz w:val="30"/>
+          <w:szCs w:val="30"/>
+          <w:lang w:eastAsia="pt-BR"/>
+          <w14:ligatures w14:val="none"/>
+        </w:rPr>
+        <w:t xml:space="preserve"> = </w:t>
+      </w:r>
+      <w:proofErr w:type="spellStart"/>
+      <w:proofErr w:type="gramStart"/>
+      <w:r>
+        <w:rPr>
+          <w:rFonts w:ascii="Consolas" w:eastAsia="Times New Roman" w:hAnsi="Consolas" w:cs="Times New Roman"/>
+          <w:color w:val="9CDCFE"/>
+          <w:kern w:val="0"/>
+          <w:sz w:val="30"/>
+          <w:szCs w:val="30"/>
+          <w:lang w:eastAsia="pt-BR"/>
+          <w14:ligatures w14:val="none"/>
+        </w:rPr>
+        <w:t>window</w:t>
+      </w:r>
+      <w:r>
+        <w:rPr>
+          <w:rFonts w:ascii="Consolas" w:eastAsia="Times New Roman" w:hAnsi="Consolas" w:cs="Times New Roman"/>
+          <w:color w:val="D4D4D4"/>
+          <w:kern w:val="0"/>
+          <w:sz w:val="30"/>
+          <w:szCs w:val="30"/>
+          <w:lang w:eastAsia="pt-BR"/>
+          <w14:ligatures w14:val="none"/>
+        </w:rPr>
+        <w:t>.</w:t>
+      </w:r>
+      <w:r>
+        <w:rPr>
+          <w:rFonts w:ascii="Consolas" w:eastAsia="Times New Roman" w:hAnsi="Consolas" w:cs="Times New Roman"/>
+          <w:color w:val="9CDCFE"/>
+          <w:kern w:val="0"/>
+          <w:sz w:val="30"/>
+          <w:szCs w:val="30"/>
+          <w:lang w:eastAsia="pt-BR"/>
+          <w14:ligatures w14:val="none"/>
+        </w:rPr>
+        <w:t>document</w:t>
+      </w:r>
+      <w:proofErr w:type="gramEnd"/>
+      <w:r>
+        <w:rPr>
+          <w:rFonts w:ascii="Consolas" w:eastAsia="Times New Roman" w:hAnsi="Consolas" w:cs="Times New Roman"/>
+          <w:color w:val="D4D4D4"/>
+          <w:kern w:val="0"/>
+          <w:sz w:val="30"/>
+          <w:szCs w:val="30"/>
+          <w:lang w:eastAsia="pt-BR"/>
+          <w14:ligatures w14:val="none"/>
+        </w:rPr>
+        <w:t>.</w:t>
+      </w:r>
+      <w:r>
+        <w:rPr>
+          <w:rFonts w:ascii="Consolas" w:eastAsia="Times New Roman" w:hAnsi="Consolas" w:cs="Times New Roman"/>
+          <w:color w:val="DCDCAA"/>
+          <w:kern w:val="0"/>
+          <w:sz w:val="30"/>
+          <w:szCs w:val="30"/>
+          <w:lang w:eastAsia="pt-BR"/>
+          <w14:ligatures w14:val="none"/>
+        </w:rPr>
+        <w:t>getElementById</w:t>
+      </w:r>
+      <w:proofErr w:type="spellEnd"/>
+      <w:r>
+        <w:rPr>
+          <w:rFonts w:ascii="Consolas" w:eastAsia="Times New Roman" w:hAnsi="Consolas" w:cs="Times New Roman"/>
+          <w:color w:val="D4D4D4"/>
+          <w:kern w:val="0"/>
+          <w:sz w:val="30"/>
+          <w:szCs w:val="30"/>
+          <w:lang w:eastAsia="pt-BR"/>
+          <w14:ligatures w14:val="none"/>
+        </w:rPr>
+        <w:t>(</w:t>
+      </w:r>
+      <w:r>
+        <w:rPr>
+          <w:rFonts w:ascii="Consolas" w:eastAsia="Times New Roman" w:hAnsi="Consolas" w:cs="Times New Roman"/>
+          <w:color w:val="CE9178"/>
+          <w:kern w:val="0"/>
+          <w:sz w:val="30"/>
+          <w:szCs w:val="30"/>
+          <w:lang w:eastAsia="pt-BR"/>
+          <w14:ligatures w14:val="none"/>
+        </w:rPr>
+        <w:t>'</w:t>
+      </w:r>
+      <w:proofErr w:type="spellStart"/>
+      <w:r>
+        <w:rPr>
+          <w:rFonts w:ascii="Consolas" w:eastAsia="Times New Roman" w:hAnsi="Consolas" w:cs="Times New Roman"/>
+          <w:color w:val="CE9178"/>
+          <w:kern w:val="0"/>
+          <w:sz w:val="30"/>
+          <w:szCs w:val="30"/>
+          <w:lang w:eastAsia="pt-BR"/>
+          <w14:ligatures w14:val="none"/>
+        </w:rPr>
+        <w:t>txtvelocidade</w:t>
+      </w:r>
+      <w:proofErr w:type="spellEnd"/>
+      <w:r>
+        <w:rPr>
+          <w:rFonts w:ascii="Consolas" w:eastAsia="Times New Roman" w:hAnsi="Consolas" w:cs="Times New Roman"/>
+          <w:color w:val="CE9178"/>
+          <w:kern w:val="0"/>
+          <w:sz w:val="30"/>
+          <w:szCs w:val="30"/>
+          <w:lang w:eastAsia="pt-BR"/>
+          <w14:ligatures w14:val="none"/>
+        </w:rPr>
+        <w:t>'</w:t>
+      </w:r>
+      <w:r>
+        <w:rPr>
+          <w:rFonts w:ascii="Consolas" w:eastAsia="Times New Roman" w:hAnsi="Consolas" w:cs="Times New Roman"/>
+          <w:color w:val="D4D4D4"/>
+          <w:kern w:val="0"/>
+          <w:sz w:val="30"/>
+          <w:szCs w:val="30"/>
+          <w:lang w:eastAsia="pt-BR"/>
+          <w14:ligatures w14:val="none"/>
+        </w:rPr>
+        <w:t>);</w:t>
+      </w:r>
+    </w:p>
+    <w:p>
+      <w:pPr>
+        <w:shd w:val="clear" w:color="auto" w:fill="1E1E1E"/>
+        <w:spacing w:after="0" w:line="405" w:lineRule="atLeast"/>
+        <w:rPr>
+          <w:rFonts w:ascii="Consolas" w:eastAsia="Times New Roman" w:hAnsi="Consolas" w:cs="Times New Roman"/>
+          <w:color w:val="D4D4D4"/>
+          <w:kern w:val="0"/>
+          <w:sz w:val="30"/>
+          <w:szCs w:val="30"/>
+          <w:lang w:eastAsia="pt-BR"/>
+          <w14:ligatures w14:val="none"/>
+        </w:rPr>
+      </w:pPr>
+      <w:r>
+        <w:rPr>
+          <w:rFonts w:ascii="Consolas" w:eastAsia="Times New Roman" w:hAnsi="Consolas" w:cs="Times New Roman"/>
+          <w:color w:val="D4D4D4"/>
+          <w:kern w:val="0"/>
+          <w:sz w:val="30"/>
+          <w:szCs w:val="30"/>
+          <w:lang w:eastAsia="pt-BR"/>
+          <w14:ligatures w14:val="none"/>
+        </w:rPr>
+        <w:t xml:space="preserve">            </w:t>
+      </w:r>
+      <w:r>
+        <w:rPr>
+          <w:rFonts w:ascii="Consolas" w:eastAsia="Times New Roman" w:hAnsi="Consolas" w:cs="Times New Roman"/>
+          <w:color w:val="569CD6"/>
+          <w:kern w:val="0"/>
+          <w:sz w:val="30"/>
+          <w:szCs w:val="30"/>
+          <w:lang w:eastAsia="pt-BR"/>
+          <w14:ligatures w14:val="none"/>
+        </w:rPr>
+        <w:t>var</w:t>
+      </w:r>
+      <w:r>
+        <w:rPr>
+          <w:rFonts w:ascii="Consolas" w:eastAsia="Times New Roman" w:hAnsi="Consolas" w:cs="Times New Roman"/>
+          <w:color w:val="D4D4D4"/>
+          <w:kern w:val="0"/>
+          <w:sz w:val="30"/>
+          <w:szCs w:val="30"/>
+          <w:lang w:eastAsia="pt-BR"/>
+          <w14:ligatures w14:val="none"/>
+        </w:rPr>
+        <w:t xml:space="preserve"> </w:t>
+      </w:r>
+      <w:r>
+        <w:rPr>
+          <w:rFonts w:ascii="Consolas" w:eastAsia="Times New Roman" w:hAnsi="Consolas" w:cs="Times New Roman"/>
+          <w:color w:val="9CDCFE"/>
+          <w:kern w:val="0"/>
+          <w:sz w:val="30"/>
+          <w:szCs w:val="30"/>
+          <w:lang w:eastAsia="pt-BR"/>
+          <w14:ligatures w14:val="none"/>
+        </w:rPr>
+        <w:t>resultado</w:t>
+      </w:r>
+      <w:r>
+        <w:rPr>
+          <w:rFonts w:ascii="Consolas" w:eastAsia="Times New Roman" w:hAnsi="Consolas" w:cs="Times New Roman"/>
+          <w:color w:val="D4D4D4"/>
+          <w:kern w:val="0"/>
+          <w:sz w:val="30"/>
+          <w:szCs w:val="30"/>
+          <w:lang w:eastAsia="pt-BR"/>
+          <w14:ligatures w14:val="none"/>
+        </w:rPr>
+        <w:t xml:space="preserve"> = </w:t>
+      </w:r>
+      <w:proofErr w:type="spellStart"/>
+      <w:proofErr w:type="gramStart"/>
+      <w:r>
+        <w:rPr>
+          <w:rFonts w:ascii="Consolas" w:eastAsia="Times New Roman" w:hAnsi="Consolas" w:cs="Times New Roman"/>
+          <w:color w:val="9CDCFE"/>
+          <w:kern w:val="0"/>
+          <w:sz w:val="30"/>
+          <w:szCs w:val="30"/>
+          <w:lang w:eastAsia="pt-BR"/>
+          <w14:ligatures w14:val="none"/>
+        </w:rPr>
+        <w:t>window</w:t>
+      </w:r>
+      <w:r>
+        <w:rPr>
+          <w:rFonts w:ascii="Consolas" w:eastAsia="Times New Roman" w:hAnsi="Consolas" w:cs="Times New Roman"/>
+          <w:color w:val="D4D4D4"/>
+          <w:kern w:val="0"/>
+          <w:sz w:val="30"/>
+          <w:szCs w:val="30"/>
+          <w:lang w:eastAsia="pt-BR"/>
+          <w14:ligatures w14:val="none"/>
+        </w:rPr>
+        <w:t>.</w:t>
+      </w:r>
+      <w:r>
+        <w:rPr>
+          <w:rFonts w:ascii="Consolas" w:eastAsia="Times New Roman" w:hAnsi="Consolas" w:cs="Times New Roman"/>
+          <w:color w:val="9CDCFE"/>
+          <w:kern w:val="0"/>
+          <w:sz w:val="30"/>
+          <w:szCs w:val="30"/>
+          <w:lang w:eastAsia="pt-BR"/>
+          <w14:ligatures w14:val="none"/>
+        </w:rPr>
+        <w:t>document</w:t>
+      </w:r>
+      <w:proofErr w:type="gramEnd"/>
+      <w:r>
+        <w:rPr>
+          <w:rFonts w:ascii="Consolas" w:eastAsia="Times New Roman" w:hAnsi="Consolas" w:cs="Times New Roman"/>
+          <w:color w:val="D4D4D4"/>
+          <w:kern w:val="0"/>
+          <w:sz w:val="30"/>
+          <w:szCs w:val="30"/>
+          <w:lang w:eastAsia="pt-BR"/>
+          <w14:ligatures w14:val="none"/>
+        </w:rPr>
+        <w:t>.</w:t>
+      </w:r>
+      <w:r>
+        <w:rPr>
+          <w:rFonts w:ascii="Consolas" w:eastAsia="Times New Roman" w:hAnsi="Consolas" w:cs="Times New Roman"/>
+          <w:color w:val="DCDCAA"/>
+          <w:kern w:val="0"/>
+          <w:sz w:val="30"/>
+          <w:szCs w:val="30"/>
+          <w:lang w:eastAsia="pt-BR"/>
+          <w14:ligatures w14:val="none"/>
+        </w:rPr>
+        <w:t>querySelector</w:t>
+      </w:r>
+      <w:proofErr w:type="spellEnd"/>
+      <w:r>
+        <w:rPr>
+          <w:rFonts w:ascii="Consolas" w:eastAsia="Times New Roman" w:hAnsi="Consolas" w:cs="Times New Roman"/>
+          <w:color w:val="D4D4D4"/>
+          <w:kern w:val="0"/>
+          <w:sz w:val="30"/>
+          <w:szCs w:val="30"/>
+          <w:lang w:eastAsia="pt-BR"/>
+          <w14:ligatures w14:val="none"/>
+        </w:rPr>
+        <w:t>(</w:t>
+      </w:r>
+      <w:r>
+        <w:rPr>
+          <w:rFonts w:ascii="Consolas" w:eastAsia="Times New Roman" w:hAnsi="Consolas" w:cs="Times New Roman"/>
+          <w:color w:val="CE9178"/>
+          <w:kern w:val="0"/>
+          <w:sz w:val="30"/>
+          <w:szCs w:val="30"/>
+          <w:lang w:eastAsia="pt-BR"/>
+          <w14:ligatures w14:val="none"/>
+        </w:rPr>
+        <w:t>'</w:t>
+      </w:r>
+      <w:proofErr w:type="spellStart"/>
+      <w:r>
+        <w:rPr>
+          <w:rFonts w:ascii="Consolas" w:eastAsia="Times New Roman" w:hAnsi="Consolas" w:cs="Times New Roman"/>
+          <w:color w:val="CE9178"/>
+          <w:kern w:val="0"/>
+          <w:sz w:val="30"/>
+          <w:szCs w:val="30"/>
+          <w:lang w:eastAsia="pt-BR"/>
+          <w14:ligatures w14:val="none"/>
+        </w:rPr>
+        <w:t>div#res</w:t>
+      </w:r>
+      <w:proofErr w:type="spellEnd"/>
+      <w:r>
+        <w:rPr>
+          <w:rFonts w:ascii="Consolas" w:eastAsia="Times New Roman" w:hAnsi="Consolas" w:cs="Times New Roman"/>
+          <w:color w:val="CE9178"/>
+          <w:kern w:val="0"/>
+          <w:sz w:val="30"/>
+          <w:szCs w:val="30"/>
+          <w:lang w:eastAsia="pt-BR"/>
+          <w14:ligatures w14:val="none"/>
+        </w:rPr>
+        <w:t>'</w:t>
+      </w:r>
+      <w:r>
+        <w:rPr>
+          <w:rFonts w:ascii="Consolas" w:eastAsia="Times New Roman" w:hAnsi="Consolas" w:cs="Times New Roman"/>
+          <w:color w:val="D4D4D4"/>
+          <w:kern w:val="0"/>
+          <w:sz w:val="30"/>
+          <w:szCs w:val="30"/>
+          <w:lang w:eastAsia="pt-BR"/>
+          <w14:ligatures w14:val="none"/>
+        </w:rPr>
+        <w:t>);</w:t>
+      </w:r>
+    </w:p>
+    <w:p>
+      <w:pPr>
+        <w:shd w:val="clear" w:color="auto" w:fill="1E1E1E"/>
+        <w:spacing w:after="0" w:line="405" w:lineRule="atLeast"/>
+        <w:rPr>
+          <w:rFonts w:ascii="Consolas" w:eastAsia="Times New Roman" w:hAnsi="Consolas" w:cs="Times New Roman"/>
+          <w:color w:val="D4D4D4"/>
+          <w:kern w:val="0"/>
+          <w:sz w:val="30"/>
+          <w:szCs w:val="30"/>
+          <w:lang w:eastAsia="pt-BR"/>
+          <w14:ligatures w14:val="none"/>
+        </w:rPr>
+      </w:pPr>
+      <w:r>
+        <w:rPr>
+          <w:rFonts w:ascii="Consolas" w:eastAsia="Times New Roman" w:hAnsi="Consolas" w:cs="Times New Roman"/>
+          <w:color w:val="D4D4D4"/>
+          <w:kern w:val="0"/>
+          <w:sz w:val="30"/>
+          <w:szCs w:val="30"/>
+          <w:lang w:eastAsia="pt-BR"/>
+          <w14:ligatures w14:val="none"/>
+        </w:rPr>
+        <w:t xml:space="preserve">            </w:t>
+      </w:r>
+      <w:r>
+        <w:rPr>
+          <w:rFonts w:ascii="Consolas" w:eastAsia="Times New Roman" w:hAnsi="Consolas" w:cs="Times New Roman"/>
+          <w:color w:val="569CD6"/>
+          <w:kern w:val="0"/>
+          <w:sz w:val="30"/>
+          <w:szCs w:val="30"/>
+          <w:lang w:eastAsia="pt-BR"/>
+          <w14:ligatures w14:val="none"/>
+        </w:rPr>
+        <w:t>var</w:t>
+      </w:r>
+      <w:r>
+        <w:rPr>
+          <w:rFonts w:ascii="Consolas" w:eastAsia="Times New Roman" w:hAnsi="Consolas" w:cs="Times New Roman"/>
+          <w:color w:val="D4D4D4"/>
+          <w:kern w:val="0"/>
+          <w:sz w:val="30"/>
+          <w:szCs w:val="30"/>
+          <w:lang w:eastAsia="pt-BR"/>
+          <w14:ligatures w14:val="none"/>
+        </w:rPr>
+        <w:t xml:space="preserve"> </w:t>
+      </w:r>
+      <w:r>
+        <w:rPr>
+          <w:rFonts w:ascii="Consolas" w:eastAsia="Times New Roman" w:hAnsi="Consolas" w:cs="Times New Roman"/>
+          <w:color w:val="9CDCFE"/>
+          <w:kern w:val="0"/>
+          <w:sz w:val="30"/>
+          <w:szCs w:val="30"/>
+          <w:lang w:eastAsia="pt-BR"/>
+          <w14:ligatures w14:val="none"/>
+        </w:rPr>
+        <w:t>velocidade</w:t>
+      </w:r>
+      <w:r>
+        <w:rPr>
+          <w:rFonts w:ascii="Consolas" w:eastAsia="Times New Roman" w:hAnsi="Consolas" w:cs="Times New Roman"/>
+          <w:color w:val="D4D4D4"/>
+          <w:kern w:val="0"/>
+          <w:sz w:val="30"/>
+          <w:szCs w:val="30"/>
+          <w:lang w:eastAsia="pt-BR"/>
+          <w14:ligatures w14:val="none"/>
+        </w:rPr>
+        <w:t xml:space="preserve"> = </w:t>
+      </w:r>
+      <w:proofErr w:type="spellStart"/>
+      <w:r>
+        <w:rPr>
+          <w:rFonts w:ascii="Consolas" w:eastAsia="Times New Roman" w:hAnsi="Consolas" w:cs="Times New Roman"/>
+          <w:color w:val="4EC9B0"/>
+          <w:kern w:val="0"/>
+          <w:sz w:val="30"/>
+          <w:szCs w:val="30"/>
+          <w:lang w:eastAsia="pt-BR"/>
+          <w14:ligatures w14:val="none"/>
+        </w:rPr>
+        <w:t>Number</w:t>
+      </w:r>
+      <w:proofErr w:type="spellEnd"/>
+      <w:r>
+        <w:rPr>
+          <w:rFonts w:ascii="Consolas" w:eastAsia="Times New Roman" w:hAnsi="Consolas" w:cs="Times New Roman"/>
+          <w:color w:val="D4D4D4"/>
+          <w:kern w:val="0"/>
+          <w:sz w:val="30"/>
+          <w:szCs w:val="30"/>
+          <w:lang w:eastAsia="pt-BR"/>
+          <w14:ligatures w14:val="none"/>
+        </w:rPr>
+        <w:t>(</w:t>
+      </w:r>
+      <w:proofErr w:type="spellStart"/>
+      <w:r>
+        <w:rPr>
+          <w:rFonts w:ascii="Consolas" w:eastAsia="Times New Roman" w:hAnsi="Consolas" w:cs="Times New Roman"/>
+          <w:color w:val="9CDCFE"/>
+          <w:kern w:val="0"/>
+          <w:sz w:val="30"/>
+          <w:szCs w:val="30"/>
+          <w:lang w:eastAsia="pt-BR"/>
+          <w14:ligatures w14:val="none"/>
+        </w:rPr>
+        <w:t>txtvelocidade</w:t>
+      </w:r>
+      <w:r>
+        <w:rPr>
+          <w:rFonts w:ascii="Consolas" w:eastAsia="Times New Roman" w:hAnsi="Consolas" w:cs="Times New Roman"/>
+          <w:color w:val="D4D4D4"/>
+          <w:kern w:val="0"/>
+          <w:sz w:val="30"/>
+          <w:szCs w:val="30"/>
+          <w:lang w:eastAsia="pt-BR"/>
+          <w14:ligatures w14:val="none"/>
+        </w:rPr>
+        <w:t>.</w:t>
+      </w:r>
+      <w:r>
+        <w:rPr>
+          <w:rFonts w:ascii="Consolas" w:eastAsia="Times New Roman" w:hAnsi="Consolas" w:cs="Times New Roman"/>
+          <w:color w:val="9CDCFE"/>
+          <w:kern w:val="0"/>
+          <w:sz w:val="30"/>
+          <w:szCs w:val="30"/>
+          <w:lang w:eastAsia="pt-BR"/>
+          <w14:ligatures w14:val="none"/>
+        </w:rPr>
+        <w:t>value</w:t>
+      </w:r>
+      <w:proofErr w:type="spellEnd"/>
+      <w:r>
+        <w:rPr>
+          <w:rFonts w:ascii="Consolas" w:eastAsia="Times New Roman" w:hAnsi="Consolas" w:cs="Times New Roman"/>
+          <w:color w:val="D4D4D4"/>
+          <w:kern w:val="0"/>
+          <w:sz w:val="30"/>
+          <w:szCs w:val="30"/>
+          <w:lang w:eastAsia="pt-BR"/>
+          <w14:ligatures w14:val="none"/>
+        </w:rPr>
+        <w:t>);</w:t>
+      </w:r>
+    </w:p>
+    <w:p>
+      <w:pPr>
+        <w:shd w:val="clear" w:color="auto" w:fill="1E1E1E"/>
+        <w:spacing w:after="0" w:line="405" w:lineRule="atLeast"/>
+        <w:rPr>
+          <w:rFonts w:ascii="Consolas" w:eastAsia="Times New Roman" w:hAnsi="Consolas" w:cs="Times New Roman"/>
+          <w:color w:val="D4D4D4"/>
+          <w:kern w:val="0"/>
+          <w:sz w:val="30"/>
+          <w:szCs w:val="30"/>
+          <w:lang w:eastAsia="pt-BR"/>
+          <w14:ligatures w14:val="none"/>
+        </w:rPr>
+      </w:pPr>
+      <w:r>
+        <w:rPr>
+          <w:rFonts w:ascii="Consolas" w:eastAsia="Times New Roman" w:hAnsi="Consolas" w:cs="Times New Roman"/>
+          <w:color w:val="D4D4D4"/>
+          <w:kern w:val="0"/>
+          <w:sz w:val="30"/>
+          <w:szCs w:val="30"/>
+          <w:lang w:eastAsia="pt-BR"/>
+          <w14:ligatures w14:val="none"/>
+        </w:rPr>
+        <w:t xml:space="preserve">            </w:t>
+      </w:r>
+      <w:proofErr w:type="spellStart"/>
+      <w:proofErr w:type="gramStart"/>
+      <w:r>
+        <w:rPr>
+          <w:rFonts w:ascii="Consolas" w:eastAsia="Times New Roman" w:hAnsi="Consolas" w:cs="Times New Roman"/>
+          <w:color w:val="9CDCFE"/>
+          <w:kern w:val="0"/>
+          <w:sz w:val="30"/>
+          <w:szCs w:val="30"/>
+          <w:lang w:eastAsia="pt-BR"/>
+          <w14:ligatures w14:val="none"/>
+        </w:rPr>
+        <w:t>res</w:t>
+      </w:r>
+      <w:r>
+        <w:rPr>
+          <w:rFonts w:ascii="Consolas" w:eastAsia="Times New Roman" w:hAnsi="Consolas" w:cs="Times New Roman"/>
+          <w:color w:val="D4D4D4"/>
+          <w:kern w:val="0"/>
+          <w:sz w:val="30"/>
+          <w:szCs w:val="30"/>
+          <w:lang w:eastAsia="pt-BR"/>
+          <w14:ligatures w14:val="none"/>
+        </w:rPr>
+        <w:t>.</w:t>
+      </w:r>
+      <w:r>
+        <w:rPr>
+          <w:rFonts w:ascii="Consolas" w:eastAsia="Times New Roman" w:hAnsi="Consolas" w:cs="Times New Roman"/>
+          <w:color w:val="9CDCFE"/>
+          <w:kern w:val="0"/>
+          <w:sz w:val="30"/>
+          <w:szCs w:val="30"/>
+          <w:lang w:eastAsia="pt-BR"/>
+          <w14:ligatures w14:val="none"/>
+        </w:rPr>
+        <w:t>innerHTML</w:t>
+      </w:r>
+      <w:proofErr w:type="spellEnd"/>
+      <w:proofErr w:type="gramEnd"/>
+      <w:r>
+        <w:rPr>
+          <w:rFonts w:ascii="Consolas" w:eastAsia="Times New Roman" w:hAnsi="Consolas" w:cs="Times New Roman"/>
+          <w:color w:val="D4D4D4"/>
+          <w:kern w:val="0"/>
+          <w:sz w:val="30"/>
+          <w:szCs w:val="30"/>
+          <w:lang w:eastAsia="pt-BR"/>
+          <w14:ligatures w14:val="none"/>
+        </w:rPr>
+        <w:t xml:space="preserve"> = </w:t>
+      </w:r>
+      <w:r>
+        <w:rPr>
+          <w:rFonts w:ascii="Consolas" w:eastAsia="Times New Roman" w:hAnsi="Consolas" w:cs="Times New Roman"/>
+          <w:color w:val="CE9178"/>
+          <w:kern w:val="0"/>
+          <w:sz w:val="30"/>
+          <w:szCs w:val="30"/>
+          <w:lang w:eastAsia="pt-BR"/>
+          <w14:ligatures w14:val="none"/>
+        </w:rPr>
+        <w:t>`&lt;p&gt;Sua velocidade é de &lt;</w:t>
+      </w:r>
+      <w:proofErr w:type="spellStart"/>
+      <w:r>
+        <w:rPr>
+          <w:rFonts w:ascii="Consolas" w:eastAsia="Times New Roman" w:hAnsi="Consolas" w:cs="Times New Roman"/>
+          <w:color w:val="CE9178"/>
+          <w:kern w:val="0"/>
+          <w:sz w:val="30"/>
+          <w:szCs w:val="30"/>
+          <w:lang w:eastAsia="pt-BR"/>
+          <w14:ligatures w14:val="none"/>
+        </w:rPr>
+        <w:t>strong</w:t>
+      </w:r>
+      <w:proofErr w:type="spellEnd"/>
+      <w:r>
+        <w:rPr>
+          <w:rFonts w:ascii="Consolas" w:eastAsia="Times New Roman" w:hAnsi="Consolas" w:cs="Times New Roman"/>
+          <w:color w:val="CE9178"/>
+          <w:kern w:val="0"/>
+          <w:sz w:val="30"/>
+          <w:szCs w:val="30"/>
+          <w:lang w:eastAsia="pt-BR"/>
+          <w14:ligatures w14:val="none"/>
+        </w:rPr>
+        <w:t>&gt;</w:t>
+      </w:r>
+      <w:r>
+        <w:rPr>
+          <w:rFonts w:ascii="Consolas" w:eastAsia="Times New Roman" w:hAnsi="Consolas" w:cs="Times New Roman"/>
+          <w:color w:val="569CD6"/>
+          <w:kern w:val="0"/>
+          <w:sz w:val="30"/>
+          <w:szCs w:val="30"/>
+          <w:lang w:eastAsia="pt-BR"/>
+          <w14:ligatures w14:val="none"/>
+        </w:rPr>
+        <w:t>${</w:t>
+      </w:r>
+      <w:r>
+        <w:rPr>
+          <w:rFonts w:ascii="Consolas" w:eastAsia="Times New Roman" w:hAnsi="Consolas" w:cs="Times New Roman"/>
+          <w:color w:val="9CDCFE"/>
+          <w:kern w:val="0"/>
+          <w:sz w:val="30"/>
+          <w:szCs w:val="30"/>
+          <w:lang w:eastAsia="pt-BR"/>
+          <w14:ligatures w14:val="none"/>
+        </w:rPr>
+        <w:t>velocidade</w:t>
+      </w:r>
+      <w:r>
+        <w:rPr>
+          <w:rFonts w:ascii="Consolas" w:eastAsia="Times New Roman" w:hAnsi="Consolas" w:cs="Times New Roman"/>
+          <w:color w:val="569CD6"/>
+          <w:kern w:val="0"/>
+          <w:sz w:val="30"/>
+          <w:szCs w:val="30"/>
+          <w:lang w:eastAsia="pt-BR"/>
+          <w14:ligatures w14:val="none"/>
+        </w:rPr>
+        <w:t>}</w:t>
+      </w:r>
+      <w:r>
+        <w:rPr>
+          <w:rFonts w:ascii="Consolas" w:eastAsia="Times New Roman" w:hAnsi="Consolas" w:cs="Times New Roman"/>
+          <w:color w:val="CE9178"/>
+          <w:kern w:val="0"/>
+          <w:sz w:val="30"/>
+          <w:szCs w:val="30"/>
+          <w:lang w:eastAsia="pt-BR"/>
+          <w14:ligatures w14:val="none"/>
+        </w:rPr>
+        <w:t>Km/h&lt;/</w:t>
+      </w:r>
+      <w:proofErr w:type="spellStart"/>
+      <w:r>
+        <w:rPr>
+          <w:rFonts w:ascii="Consolas" w:eastAsia="Times New Roman" w:hAnsi="Consolas" w:cs="Times New Roman"/>
+          <w:color w:val="CE9178"/>
+          <w:kern w:val="0"/>
+          <w:sz w:val="30"/>
+          <w:szCs w:val="30"/>
+          <w:lang w:eastAsia="pt-BR"/>
+          <w14:ligatures w14:val="none"/>
+        </w:rPr>
+        <w:t>strong</w:t>
+      </w:r>
+      <w:proofErr w:type="spellEnd"/>
+      <w:r>
+        <w:rPr>
+          <w:rFonts w:ascii="Consolas" w:eastAsia="Times New Roman" w:hAnsi="Consolas" w:cs="Times New Roman"/>
+          <w:color w:val="CE9178"/>
+          <w:kern w:val="0"/>
+          <w:sz w:val="30"/>
+          <w:szCs w:val="30"/>
+          <w:lang w:eastAsia="pt-BR"/>
+          <w14:ligatures w14:val="none"/>
+        </w:rPr>
+        <w:t>&gt;&lt;/p&gt;`</w:t>
+      </w:r>
+      <w:r>
+        <w:rPr>
+          <w:rFonts w:ascii="Consolas" w:eastAsia="Times New Roman" w:hAnsi="Consolas" w:cs="Times New Roman"/>
+          <w:color w:val="D4D4D4"/>
+          <w:kern w:val="0"/>
+          <w:sz w:val="30"/>
+          <w:szCs w:val="30"/>
+          <w:lang w:eastAsia="pt-BR"/>
+          <w14:ligatures w14:val="none"/>
+        </w:rPr>
+        <w:t>;</w:t>
+      </w:r>
+    </w:p>
+    <w:p>
+      <w:pPr>
+        <w:shd w:val="clear" w:color="auto" w:fill="1E1E1E"/>
+        <w:spacing w:after="0" w:line="405" w:lineRule="atLeast"/>
+        <w:rPr>
+          <w:rFonts w:ascii="Consolas" w:eastAsia="Times New Roman" w:hAnsi="Consolas" w:cs="Times New Roman"/>
+          <w:color w:val="D4D4D4"/>
+          <w:kern w:val="0"/>
+          <w:sz w:val="30"/>
+          <w:szCs w:val="30"/>
+          <w:lang w:eastAsia="pt-BR"/>
+          <w14:ligatures w14:val="none"/>
+        </w:rPr>
+      </w:pPr>
+      <w:r>
+        <w:rPr>
+          <w:rFonts w:ascii="Consolas" w:eastAsia="Times New Roman" w:hAnsi="Consolas" w:cs="Times New Roman"/>
+          <w:color w:val="D4D4D4"/>
+          <w:kern w:val="0"/>
+          <w:sz w:val="30"/>
+          <w:szCs w:val="30"/>
+          <w:lang w:eastAsia="pt-BR"/>
+          <w14:ligatures w14:val="none"/>
+        </w:rPr>
+        <w:t xml:space="preserve">            </w:t>
+      </w:r>
+      <w:proofErr w:type="spellStart"/>
+      <w:r>
+        <w:rPr>
+          <w:rFonts w:ascii="Consolas" w:eastAsia="Times New Roman" w:hAnsi="Consolas" w:cs="Times New Roman"/>
+          <w:color w:val="C586C0"/>
+          <w:kern w:val="0"/>
+          <w:sz w:val="30"/>
+          <w:szCs w:val="30"/>
+          <w:lang w:eastAsia="pt-BR"/>
+          <w14:ligatures w14:val="none"/>
+        </w:rPr>
+        <w:t>if</w:t>
+      </w:r>
+      <w:proofErr w:type="spellEnd"/>
+      <w:r>
+        <w:rPr>
+          <w:rFonts w:ascii="Consolas" w:eastAsia="Times New Roman" w:hAnsi="Consolas" w:cs="Times New Roman"/>
+          <w:color w:val="D4D4D4"/>
+          <w:kern w:val="0"/>
+          <w:sz w:val="30"/>
+          <w:szCs w:val="30"/>
+          <w:lang w:eastAsia="pt-BR"/>
+          <w14:ligatures w14:val="none"/>
+        </w:rPr>
+        <w:t xml:space="preserve"> (</w:t>
+      </w:r>
+      <w:r>
+        <w:rPr>
+          <w:rFonts w:ascii="Consolas" w:eastAsia="Times New Roman" w:hAnsi="Consolas" w:cs="Times New Roman"/>
+          <w:color w:val="9CDCFE"/>
+          <w:kern w:val="0"/>
+          <w:sz w:val="30"/>
+          <w:szCs w:val="30"/>
+          <w:lang w:eastAsia="pt-BR"/>
+          <w14:ligatures w14:val="none"/>
+        </w:rPr>
+        <w:t>velocidade</w:t>
+      </w:r>
+      <w:r>
+        <w:rPr>
+          <w:rFonts w:ascii="Consolas" w:eastAsia="Times New Roman" w:hAnsi="Consolas" w:cs="Times New Roman"/>
+          <w:color w:val="D4D4D4"/>
+          <w:kern w:val="0"/>
+          <w:sz w:val="30"/>
+          <w:szCs w:val="30"/>
+          <w:lang w:eastAsia="pt-BR"/>
+          <w14:ligatures w14:val="none"/>
+        </w:rPr>
+        <w:t xml:space="preserve"> &gt; </w:t>
+      </w:r>
+      <w:r>
+        <w:rPr>
+          <w:rFonts w:ascii="Consolas" w:eastAsia="Times New Roman" w:hAnsi="Consolas" w:cs="Times New Roman"/>
+          <w:color w:val="B5CEA8"/>
+          <w:kern w:val="0"/>
+          <w:sz w:val="30"/>
+          <w:szCs w:val="30"/>
+          <w:lang w:eastAsia="pt-BR"/>
+          <w14:ligatures w14:val="none"/>
+        </w:rPr>
+        <w:t>60</w:t>
+      </w:r>
+      <w:r>
+        <w:rPr>
+          <w:rFonts w:ascii="Consolas" w:eastAsia="Times New Roman" w:hAnsi="Consolas" w:cs="Times New Roman"/>
+          <w:color w:val="D4D4D4"/>
+          <w:kern w:val="0"/>
+          <w:sz w:val="30"/>
+          <w:szCs w:val="30"/>
+          <w:lang w:eastAsia="pt-BR"/>
+          <w14:ligatures w14:val="none"/>
+        </w:rPr>
+        <w:t>) {</w:t>
+      </w:r>
+    </w:p>
+    <w:p>
+      <w:pPr>
+        <w:shd w:val="clear" w:color="auto" w:fill="1E1E1E"/>
+        <w:spacing w:after="0" w:line="405" w:lineRule="atLeast"/>
+        <w:rPr>
+          <w:rFonts w:ascii="Consolas" w:eastAsia="Times New Roman" w:hAnsi="Consolas" w:cs="Times New Roman"/>
+          <w:color w:val="D4D4D4"/>
+          <w:kern w:val="0"/>
+          <w:sz w:val="30"/>
+          <w:szCs w:val="30"/>
+          <w:lang w:eastAsia="pt-BR"/>
+          <w14:ligatures w14:val="none"/>
+        </w:rPr>
+      </w:pPr>
+      <w:r>
+        <w:rPr>
+          <w:rFonts w:ascii="Consolas" w:eastAsia="Times New Roman" w:hAnsi="Consolas" w:cs="Times New Roman"/>
+          <w:color w:val="D4D4D4"/>
+          <w:kern w:val="0"/>
+          <w:sz w:val="30"/>
+          <w:szCs w:val="30"/>
+          <w:lang w:eastAsia="pt-BR"/>
+          <w14:ligatures w14:val="none"/>
+        </w:rPr>
+        <w:t xml:space="preserve">                </w:t>
+      </w:r>
+      <w:proofErr w:type="spellStart"/>
+      <w:proofErr w:type="gramStart"/>
+      <w:r>
+        <w:rPr>
+          <w:rFonts w:ascii="Consolas" w:eastAsia="Times New Roman" w:hAnsi="Consolas" w:cs="Times New Roman"/>
+          <w:color w:val="9CDCFE"/>
+          <w:kern w:val="0"/>
+          <w:sz w:val="30"/>
+          <w:szCs w:val="30"/>
+          <w:lang w:eastAsia="pt-BR"/>
+          <w14:ligatures w14:val="none"/>
+        </w:rPr>
+        <w:t>res</w:t>
+      </w:r>
+      <w:r>
+        <w:rPr>
+          <w:rFonts w:ascii="Consolas" w:eastAsia="Times New Roman" w:hAnsi="Consolas" w:cs="Times New Roman"/>
+          <w:color w:val="D4D4D4"/>
+          <w:kern w:val="0"/>
+          <w:sz w:val="30"/>
+          <w:szCs w:val="30"/>
+          <w:lang w:eastAsia="pt-BR"/>
+          <w14:ligatures w14:val="none"/>
+        </w:rPr>
+        <w:t>.</w:t>
+      </w:r>
+      <w:r>
+        <w:rPr>
+          <w:rFonts w:ascii="Consolas" w:eastAsia="Times New Roman" w:hAnsi="Consolas" w:cs="Times New Roman"/>
+          <w:color w:val="9CDCFE"/>
+          <w:kern w:val="0"/>
+          <w:sz w:val="30"/>
+          <w:szCs w:val="30"/>
+          <w:lang w:eastAsia="pt-BR"/>
+          <w14:ligatures w14:val="none"/>
+        </w:rPr>
+        <w:t>innerHTML</w:t>
+      </w:r>
+      <w:proofErr w:type="spellEnd"/>
+      <w:proofErr w:type="gramEnd"/>
+      <w:r>
+        <w:rPr>
+          <w:rFonts w:ascii="Consolas" w:eastAsia="Times New Roman" w:hAnsi="Consolas" w:cs="Times New Roman"/>
+          <w:color w:val="D4D4D4"/>
+          <w:kern w:val="0"/>
+          <w:sz w:val="30"/>
+          <w:szCs w:val="30"/>
+          <w:lang w:eastAsia="pt-BR"/>
+          <w14:ligatures w14:val="none"/>
+        </w:rPr>
+        <w:t xml:space="preserve"> += </w:t>
+      </w:r>
+      <w:r>
+        <w:rPr>
+          <w:rFonts w:ascii="Consolas" w:eastAsia="Times New Roman" w:hAnsi="Consolas" w:cs="Times New Roman"/>
+          <w:color w:val="CE9178"/>
+          <w:kern w:val="0"/>
+          <w:sz w:val="30"/>
+          <w:szCs w:val="30"/>
+          <w:lang w:eastAsia="pt-BR"/>
+          <w14:ligatures w14:val="none"/>
+        </w:rPr>
+        <w:t>`&lt;p&gt;Você está multado por excesso de velocidade!`</w:t>
+      </w:r>
+      <w:r>
+        <w:rPr>
+          <w:rFonts w:ascii="Consolas" w:eastAsia="Times New Roman" w:hAnsi="Consolas" w:cs="Times New Roman"/>
+          <w:color w:val="D4D4D4"/>
+          <w:kern w:val="0"/>
+          <w:sz w:val="30"/>
+          <w:szCs w:val="30"/>
+          <w:lang w:eastAsia="pt-BR"/>
+          <w14:ligatures w14:val="none"/>
+        </w:rPr>
+        <w:t>;</w:t>
+      </w:r>
+    </w:p>
+    <w:p>
+      <w:pPr>
+        <w:shd w:val="clear" w:color="auto" w:fill="1E1E1E"/>
+        <w:spacing w:after="0" w:line="405" w:lineRule="atLeast"/>
+        <w:rPr>
+          <w:rFonts w:ascii="Consolas" w:eastAsia="Times New Roman" w:hAnsi="Consolas" w:cs="Times New Roman"/>
+          <w:color w:val="D4D4D4"/>
+          <w:kern w:val="0"/>
+          <w:sz w:val="30"/>
+          <w:szCs w:val="30"/>
+          <w:lang w:eastAsia="pt-BR"/>
+          <w14:ligatures w14:val="none"/>
+        </w:rPr>
+      </w:pPr>
+      <w:r>
+        <w:rPr>
+          <w:rFonts w:ascii="Consolas" w:eastAsia="Times New Roman" w:hAnsi="Consolas" w:cs="Times New Roman"/>
+          <w:color w:val="D4D4D4"/>
+          <w:kern w:val="0"/>
+          <w:sz w:val="30"/>
+          <w:szCs w:val="30"/>
+          <w:lang w:eastAsia="pt-BR"/>
+          <w14:ligatures w14:val="none"/>
+        </w:rPr>
+        <w:t xml:space="preserve">            </w:t>
+      </w:r>
+      <w:proofErr w:type="gramStart"/>
+      <w:r>
+        <w:rPr>
+          <w:rFonts w:ascii="Consolas" w:eastAsia="Times New Roman" w:hAnsi="Consolas" w:cs="Times New Roman"/>
+          <w:color w:val="D4D4D4"/>
+          <w:kern w:val="0"/>
+          <w:sz w:val="30"/>
+          <w:szCs w:val="30"/>
+          <w:lang w:eastAsia="pt-BR"/>
+          <w14:ligatures w14:val="none"/>
+        </w:rPr>
+        <w:t>}</w:t>
+      </w:r>
+      <w:proofErr w:type="spellStart"/>
+      <w:r>
+        <w:rPr>
+          <w:rFonts w:ascii="Consolas" w:eastAsia="Times New Roman" w:hAnsi="Consolas" w:cs="Times New Roman"/>
+          <w:color w:val="C586C0"/>
+          <w:kern w:val="0"/>
+          <w:sz w:val="30"/>
+          <w:szCs w:val="30"/>
+          <w:lang w:eastAsia="pt-BR"/>
+          <w14:ligatures w14:val="none"/>
+        </w:rPr>
+        <w:t>else</w:t>
+      </w:r>
+      <w:proofErr w:type="spellEnd"/>
+      <w:proofErr w:type="gramEnd"/>
+      <w:r>
+        <w:rPr>
+          <w:rFonts w:ascii="Consolas" w:eastAsia="Times New Roman" w:hAnsi="Consolas" w:cs="Times New Roman"/>
+          <w:color w:val="D4D4D4"/>
+          <w:kern w:val="0"/>
+          <w:sz w:val="30"/>
+          <w:szCs w:val="30"/>
+          <w:lang w:eastAsia="pt-BR"/>
+          <w14:ligatures w14:val="none"/>
+        </w:rPr>
+        <w:t xml:space="preserve"> {</w:t>
+      </w:r>
+    </w:p>
+    <w:p>
+      <w:pPr>
+        <w:shd w:val="clear" w:color="auto" w:fill="1E1E1E"/>
+        <w:spacing w:after="0" w:line="405" w:lineRule="atLeast"/>
+        <w:rPr>
+          <w:rFonts w:ascii="Consolas" w:eastAsia="Times New Roman" w:hAnsi="Consolas" w:cs="Times New Roman"/>
+          <w:color w:val="D4D4D4"/>
+          <w:kern w:val="0"/>
+          <w:sz w:val="30"/>
+          <w:szCs w:val="30"/>
+          <w:lang w:eastAsia="pt-BR"/>
+          <w14:ligatures w14:val="none"/>
+        </w:rPr>
+      </w:pPr>
+      <w:r>
+        <w:rPr>
+          <w:rFonts w:ascii="Consolas" w:eastAsia="Times New Roman" w:hAnsi="Consolas" w:cs="Times New Roman"/>
+          <w:color w:val="D4D4D4"/>
+          <w:kern w:val="0"/>
+          <w:sz w:val="30"/>
+          <w:szCs w:val="30"/>
+          <w:lang w:eastAsia="pt-BR"/>
+          <w14:ligatures w14:val="none"/>
+        </w:rPr>
+        <w:t xml:space="preserve">                </w:t>
+      </w:r>
+      <w:proofErr w:type="spellStart"/>
+      <w:proofErr w:type="gramStart"/>
+      <w:r>
+        <w:rPr>
+          <w:rFonts w:ascii="Consolas" w:eastAsia="Times New Roman" w:hAnsi="Consolas" w:cs="Times New Roman"/>
+          <w:color w:val="9CDCFE"/>
+          <w:kern w:val="0"/>
+          <w:sz w:val="30"/>
+          <w:szCs w:val="30"/>
+          <w:lang w:eastAsia="pt-BR"/>
+          <w14:ligatures w14:val="none"/>
+        </w:rPr>
+        <w:t>res</w:t>
+      </w:r>
+      <w:r>
+        <w:rPr>
+          <w:rFonts w:ascii="Consolas" w:eastAsia="Times New Roman" w:hAnsi="Consolas" w:cs="Times New Roman"/>
+          <w:color w:val="D4D4D4"/>
+          <w:kern w:val="0"/>
+          <w:sz w:val="30"/>
+          <w:szCs w:val="30"/>
+          <w:lang w:eastAsia="pt-BR"/>
+          <w14:ligatures w14:val="none"/>
+        </w:rPr>
+        <w:t>.</w:t>
+      </w:r>
+      <w:r>
+        <w:rPr>
+          <w:rFonts w:ascii="Consolas" w:eastAsia="Times New Roman" w:hAnsi="Consolas" w:cs="Times New Roman"/>
+          <w:color w:val="9CDCFE"/>
+          <w:kern w:val="0"/>
+          <w:sz w:val="30"/>
+          <w:szCs w:val="30"/>
+          <w:lang w:eastAsia="pt-BR"/>
+          <w14:ligatures w14:val="none"/>
+        </w:rPr>
+        <w:t>innerHTML</w:t>
+      </w:r>
+      <w:proofErr w:type="spellEnd"/>
+      <w:proofErr w:type="gramEnd"/>
+      <w:r>
+        <w:rPr>
+          <w:rFonts w:ascii="Consolas" w:eastAsia="Times New Roman" w:hAnsi="Consolas" w:cs="Times New Roman"/>
+          <w:color w:val="D4D4D4"/>
+          <w:kern w:val="0"/>
+          <w:sz w:val="30"/>
+          <w:szCs w:val="30"/>
+          <w:lang w:eastAsia="pt-BR"/>
+          <w14:ligatures w14:val="none"/>
+        </w:rPr>
+        <w:t xml:space="preserve"> += </w:t>
+      </w:r>
+      <w:r>
+        <w:rPr>
+          <w:rFonts w:ascii="Consolas" w:eastAsia="Times New Roman" w:hAnsi="Consolas" w:cs="Times New Roman"/>
+          <w:color w:val="CE9178"/>
+          <w:kern w:val="0"/>
+          <w:sz w:val="30"/>
+          <w:szCs w:val="30"/>
+          <w:lang w:eastAsia="pt-BR"/>
+          <w14:ligatures w14:val="none"/>
+        </w:rPr>
+        <w:t>`Dirija com segurança`</w:t>
+      </w:r>
+      <w:r>
+        <w:rPr>
+          <w:rFonts w:ascii="Consolas" w:eastAsia="Times New Roman" w:hAnsi="Consolas" w:cs="Times New Roman"/>
+          <w:color w:val="D4D4D4"/>
+          <w:kern w:val="0"/>
+          <w:sz w:val="30"/>
+          <w:szCs w:val="30"/>
+          <w:lang w:eastAsia="pt-BR"/>
+          <w14:ligatures w14:val="none"/>
+        </w:rPr>
+        <w:t>;</w:t>
+      </w:r>
+    </w:p>
+    <w:p>
+      <w:pPr>
+        <w:shd w:val="clear" w:color="auto" w:fill="1E1E1E"/>
+        <w:spacing w:after="0" w:line="405" w:lineRule="atLeast"/>
+        <w:rPr>
+          <w:rFonts w:ascii="Consolas" w:eastAsia="Times New Roman" w:hAnsi="Consolas" w:cs="Times New Roman"/>
+          <w:color w:val="D4D4D4"/>
+          <w:kern w:val="0"/>
+          <w:sz w:val="30"/>
+          <w:szCs w:val="30"/>
+          <w:lang w:eastAsia="pt-BR"/>
+          <w14:ligatures w14:val="none"/>
+        </w:rPr>
+      </w:pPr>
+      <w:r>
+        <w:rPr>
+          <w:rFonts w:ascii="Consolas" w:eastAsia="Times New Roman" w:hAnsi="Consolas" w:cs="Times New Roman"/>
+          <w:color w:val="D4D4D4"/>
+          <w:kern w:val="0"/>
+          <w:sz w:val="30"/>
+          <w:szCs w:val="30"/>
+          <w:lang w:eastAsia="pt-BR"/>
+          <w14:ligatures w14:val="none"/>
+        </w:rPr>
+        <w:t>            }</w:t>
+      </w:r>
+    </w:p>
+    <w:p>
+      <w:pPr>
+        <w:shd w:val="clear" w:color="auto" w:fill="1E1E1E"/>
+        <w:spacing w:after="0" w:line="405" w:lineRule="atLeast"/>
+        <w:rPr>
+          <w:rFonts w:ascii="Consolas" w:eastAsia="Times New Roman" w:hAnsi="Consolas" w:cs="Times New Roman"/>
+          <w:color w:val="D4D4D4"/>
+          <w:kern w:val="0"/>
+          <w:sz w:val="30"/>
+          <w:szCs w:val="30"/>
+          <w:lang w:eastAsia="pt-BR"/>
+          <w14:ligatures w14:val="none"/>
+        </w:rPr>
+      </w:pPr>
+      <w:r>
+        <w:rPr>
+          <w:rFonts w:ascii="Consolas" w:eastAsia="Times New Roman" w:hAnsi="Consolas" w:cs="Times New Roman"/>
+          <w:color w:val="D4D4D4"/>
+          <w:kern w:val="0"/>
+          <w:sz w:val="30"/>
+          <w:szCs w:val="30"/>
+          <w:lang w:eastAsia="pt-BR"/>
+          <w14:ligatures w14:val="none"/>
+        </w:rPr>
+        <w:t xml:space="preserve">            </w:t>
+      </w:r>
+    </w:p>
+    <w:p>
+      <w:pPr>
+        <w:shd w:val="clear" w:color="auto" w:fill="1E1E1E"/>
+        <w:spacing w:after="0" w:line="405" w:lineRule="atLeast"/>
+        <w:rPr>
+          <w:rFonts w:ascii="Consolas" w:eastAsia="Times New Roman" w:hAnsi="Consolas" w:cs="Times New Roman"/>
+          <w:color w:val="D4D4D4"/>
+          <w:kern w:val="0"/>
+          <w:sz w:val="30"/>
+          <w:szCs w:val="30"/>
+          <w:lang w:eastAsia="pt-BR"/>
+          <w14:ligatures w14:val="none"/>
+        </w:rPr>
+      </w:pPr>
+      <w:r>
+        <w:rPr>
+          <w:rFonts w:ascii="Consolas" w:eastAsia="Times New Roman" w:hAnsi="Consolas" w:cs="Times New Roman"/>
+          <w:color w:val="D4D4D4"/>
+          <w:kern w:val="0"/>
+          <w:sz w:val="30"/>
+          <w:szCs w:val="30"/>
+          <w:lang w:eastAsia="pt-BR"/>
+          <w14:ligatures w14:val="none"/>
+        </w:rPr>
+        <w:t>        }</w:t>
+      </w:r>
+    </w:p>
+    <w:p>
+      <w:pPr>
+        <w:shd w:val="clear" w:color="auto" w:fill="1E1E1E"/>
+        <w:spacing w:after="0" w:line="405" w:lineRule="atLeast"/>
+        <w:rPr>
+          <w:rFonts w:ascii="Consolas" w:eastAsia="Times New Roman" w:hAnsi="Consolas" w:cs="Times New Roman"/>
+          <w:color w:val="D4D4D4"/>
+          <w:kern w:val="0"/>
+          <w:sz w:val="30"/>
+          <w:szCs w:val="30"/>
+          <w:lang w:eastAsia="pt-BR"/>
+          <w14:ligatures w14:val="none"/>
+        </w:rPr>
+      </w:pPr>
+      <w:r>
+        <w:rPr>
+          <w:rFonts w:ascii="Consolas" w:eastAsia="Times New Roman" w:hAnsi="Consolas" w:cs="Times New Roman"/>
+          <w:color w:val="D4D4D4"/>
+          <w:kern w:val="0"/>
+          <w:sz w:val="30"/>
+          <w:szCs w:val="30"/>
+          <w:lang w:eastAsia="pt-BR"/>
+          <w14:ligatures w14:val="none"/>
+        </w:rPr>
+        <w:t xml:space="preserve">    </w:t>
+      </w:r>
+      <w:r>
+        <w:rPr>
+          <w:rFonts w:ascii="Consolas" w:eastAsia="Times New Roman" w:hAnsi="Consolas" w:cs="Times New Roman"/>
+          <w:color w:val="808080"/>
+          <w:kern w:val="0"/>
+          <w:sz w:val="30"/>
+          <w:szCs w:val="30"/>
+          <w:lang w:eastAsia="pt-BR"/>
+          <w14:ligatures w14:val="none"/>
+        </w:rPr>
+        <w:t>&lt;/</w:t>
+      </w:r>
+      <w:r>
+        <w:rPr>
+          <w:rFonts w:ascii="Consolas" w:eastAsia="Times New Roman" w:hAnsi="Consolas" w:cs="Times New Roman"/>
+          <w:color w:val="569CD6"/>
+          <w:kern w:val="0"/>
+          <w:sz w:val="30"/>
+          <w:szCs w:val="30"/>
+          <w:lang w:eastAsia="pt-BR"/>
+          <w14:ligatures w14:val="none"/>
+        </w:rPr>
+        <w:t>script</w:t>
+      </w:r>
+      <w:r>
+        <w:rPr>
+          <w:rFonts w:ascii="Consolas" w:eastAsia="Times New Roman" w:hAnsi="Consolas" w:cs="Times New Roman"/>
+          <w:color w:val="808080"/>
+          <w:kern w:val="0"/>
+          <w:sz w:val="30"/>
+          <w:szCs w:val="30"/>
+          <w:lang w:eastAsia="pt-BR"/>
+          <w14:ligatures w14:val="none"/>
+        </w:rPr>
+        <w:t>&gt;</w:t>
+      </w:r>
+    </w:p>
+    <w:p>
+      <w:pPr>
+        <w:shd w:val="clear" w:color="auto" w:fill="1E1E1E"/>
+        <w:spacing w:after="0" w:line="405" w:lineRule="atLeast"/>
+        <w:rPr>
+          <w:rFonts w:ascii="Consolas" w:eastAsia="Times New Roman" w:hAnsi="Consolas" w:cs="Times New Roman"/>
+          <w:color w:val="D4D4D4"/>
+          <w:kern w:val="0"/>
+          <w:sz w:val="30"/>
+          <w:szCs w:val="30"/>
+          <w:lang w:eastAsia="pt-BR"/>
+          <w14:ligatures w14:val="none"/>
+        </w:rPr>
+      </w:pPr>
+      <w:r>
+        <w:rPr>
+          <w:rFonts w:ascii="Consolas" w:eastAsia="Times New Roman" w:hAnsi="Consolas" w:cs="Times New Roman"/>
+          <w:color w:val="808080"/>
+          <w:kern w:val="0"/>
+          <w:sz w:val="30"/>
+          <w:szCs w:val="30"/>
+          <w:lang w:eastAsia="pt-BR"/>
+          <w14:ligatures w14:val="none"/>
+        </w:rPr>
+        <w:t>&lt;/</w:t>
+      </w:r>
+      <w:r>
+        <w:rPr>
+          <w:rFonts w:ascii="Consolas" w:eastAsia="Times New Roman" w:hAnsi="Consolas" w:cs="Times New Roman"/>
+          <w:color w:val="569CD6"/>
+          <w:kern w:val="0"/>
+          <w:sz w:val="30"/>
+          <w:szCs w:val="30"/>
+          <w:lang w:eastAsia="pt-BR"/>
+          <w14:ligatures w14:val="none"/>
+        </w:rPr>
+        <w:t>body</w:t>
+      </w:r>
+      <w:r>
+        <w:rPr>
+          <w:rFonts w:ascii="Consolas" w:eastAsia="Times New Roman" w:hAnsi="Consolas" w:cs="Times New Roman"/>
+          <w:color w:val="808080"/>
+          <w:kern w:val="0"/>
+          <w:sz w:val="30"/>
+          <w:szCs w:val="30"/>
+          <w:lang w:eastAsia="pt-BR"/>
+          <w14:ligatures w14:val="none"/>
+        </w:rPr>
+        <w:t>&gt;</w:t>
+      </w:r>
+    </w:p>
+    <w:p/>
+    <w:p>
+      <w:r>
+        <w:t xml:space="preserve">Mesmo exemplo, porém comparando </w:t>
+      </w:r>
+      <w:proofErr w:type="spellStart"/>
+      <w:r>
+        <w:t>strings</w:t>
+      </w:r>
+      <w:proofErr w:type="spellEnd"/>
+      <w:r>
+        <w:t xml:space="preserve"> e usando lista de opções</w:t>
+      </w:r>
+    </w:p>
+    <w:p>
+      <w:pPr>
+        <w:shd w:val="clear" w:color="auto" w:fill="1E1E1E"/>
+        <w:spacing w:after="0" w:line="405" w:lineRule="atLeast"/>
+        <w:rPr>
+          <w:rFonts w:ascii="Consolas" w:eastAsia="Times New Roman" w:hAnsi="Consolas" w:cs="Times New Roman"/>
+          <w:color w:val="D4D4D4"/>
+          <w:kern w:val="0"/>
+          <w:sz w:val="30"/>
+          <w:szCs w:val="30"/>
+          <w:lang w:eastAsia="pt-BR"/>
+          <w14:ligatures w14:val="none"/>
+        </w:rPr>
+      </w:pPr>
+      <w:r>
+        <w:rPr>
+          <w:rFonts w:ascii="Consolas" w:eastAsia="Times New Roman" w:hAnsi="Consolas" w:cs="Times New Roman"/>
+          <w:color w:val="808080"/>
+          <w:kern w:val="0"/>
+          <w:sz w:val="30"/>
+          <w:szCs w:val="30"/>
+          <w:lang w:eastAsia="pt-BR"/>
+          <w14:ligatures w14:val="none"/>
+        </w:rPr>
+        <w:t>&lt;</w:t>
+      </w:r>
+      <w:r>
+        <w:rPr>
+          <w:rFonts w:ascii="Consolas" w:eastAsia="Times New Roman" w:hAnsi="Consolas" w:cs="Times New Roman"/>
+          <w:color w:val="569CD6"/>
+          <w:kern w:val="0"/>
+          <w:sz w:val="30"/>
+          <w:szCs w:val="30"/>
+          <w:lang w:eastAsia="pt-BR"/>
+          <w14:ligatures w14:val="none"/>
+        </w:rPr>
+        <w:t>body</w:t>
+      </w:r>
+      <w:r>
+        <w:rPr>
+          <w:rFonts w:ascii="Consolas" w:eastAsia="Times New Roman" w:hAnsi="Consolas" w:cs="Times New Roman"/>
+          <w:color w:val="808080"/>
+          <w:kern w:val="0"/>
+          <w:sz w:val="30"/>
+          <w:szCs w:val="30"/>
+          <w:lang w:eastAsia="pt-BR"/>
+          <w14:ligatures w14:val="none"/>
+        </w:rPr>
+        <w:t>&gt;</w:t>
+      </w:r>
+    </w:p>
+    <w:p>
+      <w:pPr>
+        <w:shd w:val="clear" w:color="auto" w:fill="1E1E1E"/>
+        <w:spacing w:after="0" w:line="405" w:lineRule="atLeast"/>
+        <w:rPr>
+          <w:rFonts w:ascii="Consolas" w:eastAsia="Times New Roman" w:hAnsi="Consolas" w:cs="Times New Roman"/>
+          <w:color w:val="D4D4D4"/>
+          <w:kern w:val="0"/>
+          <w:sz w:val="30"/>
+          <w:szCs w:val="30"/>
+          <w:lang w:eastAsia="pt-BR"/>
+          <w14:ligatures w14:val="none"/>
+        </w:rPr>
+      </w:pPr>
+      <w:r>
+        <w:rPr>
+          <w:rFonts w:ascii="Consolas" w:eastAsia="Times New Roman" w:hAnsi="Consolas" w:cs="Times New Roman"/>
+          <w:color w:val="D4D4D4"/>
+          <w:kern w:val="0"/>
+          <w:sz w:val="30"/>
+          <w:szCs w:val="30"/>
+          <w:lang w:eastAsia="pt-BR"/>
+          <w14:ligatures w14:val="none"/>
+        </w:rPr>
+        <w:t xml:space="preserve">    </w:t>
+      </w:r>
+      <w:r>
+        <w:rPr>
+          <w:rFonts w:ascii="Consolas" w:eastAsia="Times New Roman" w:hAnsi="Consolas" w:cs="Times New Roman"/>
+          <w:color w:val="808080"/>
+          <w:kern w:val="0"/>
+          <w:sz w:val="30"/>
+          <w:szCs w:val="30"/>
+          <w:lang w:eastAsia="pt-BR"/>
+          <w14:ligatures w14:val="none"/>
+        </w:rPr>
+        <w:t>&lt;</w:t>
+      </w:r>
+      <w:r>
+        <w:rPr>
+          <w:rFonts w:ascii="Consolas" w:eastAsia="Times New Roman" w:hAnsi="Consolas" w:cs="Times New Roman"/>
+          <w:color w:val="569CD6"/>
+          <w:kern w:val="0"/>
+          <w:sz w:val="30"/>
+          <w:szCs w:val="30"/>
+          <w:lang w:eastAsia="pt-BR"/>
+          <w14:ligatures w14:val="none"/>
+        </w:rPr>
+        <w:t>h1</w:t>
+      </w:r>
+      <w:r>
+        <w:rPr>
+          <w:rFonts w:ascii="Consolas" w:eastAsia="Times New Roman" w:hAnsi="Consolas" w:cs="Times New Roman"/>
+          <w:color w:val="808080"/>
+          <w:kern w:val="0"/>
+          <w:sz w:val="30"/>
+          <w:szCs w:val="30"/>
+          <w:lang w:eastAsia="pt-BR"/>
+          <w14:ligatures w14:val="none"/>
+        </w:rPr>
+        <w:t>&gt;</w:t>
+      </w:r>
+      <w:r>
+        <w:rPr>
+          <w:rFonts w:ascii="Consolas" w:eastAsia="Times New Roman" w:hAnsi="Consolas" w:cs="Times New Roman"/>
+          <w:color w:val="D4D4D4"/>
+          <w:kern w:val="0"/>
+          <w:sz w:val="30"/>
+          <w:szCs w:val="30"/>
+          <w:lang w:eastAsia="pt-BR"/>
+          <w14:ligatures w14:val="none"/>
+        </w:rPr>
+        <w:t>Naturalidade</w:t>
+      </w:r>
+      <w:r>
+        <w:rPr>
+          <w:rFonts w:ascii="Consolas" w:eastAsia="Times New Roman" w:hAnsi="Consolas" w:cs="Times New Roman"/>
+          <w:color w:val="808080"/>
+          <w:kern w:val="0"/>
+          <w:sz w:val="30"/>
+          <w:szCs w:val="30"/>
+          <w:lang w:eastAsia="pt-BR"/>
+          <w14:ligatures w14:val="none"/>
+        </w:rPr>
+        <w:t>&lt;/</w:t>
+      </w:r>
+      <w:r>
+        <w:rPr>
+          <w:rFonts w:ascii="Consolas" w:eastAsia="Times New Roman" w:hAnsi="Consolas" w:cs="Times New Roman"/>
+          <w:color w:val="569CD6"/>
+          <w:kern w:val="0"/>
+          <w:sz w:val="30"/>
+          <w:szCs w:val="30"/>
+          <w:lang w:eastAsia="pt-BR"/>
+          <w14:ligatures w14:val="none"/>
+        </w:rPr>
+        <w:t>h1</w:t>
+      </w:r>
+      <w:r>
+        <w:rPr>
+          <w:rFonts w:ascii="Consolas" w:eastAsia="Times New Roman" w:hAnsi="Consolas" w:cs="Times New Roman"/>
+          <w:color w:val="808080"/>
+          <w:kern w:val="0"/>
+          <w:sz w:val="30"/>
+          <w:szCs w:val="30"/>
+          <w:lang w:eastAsia="pt-BR"/>
+          <w14:ligatures w14:val="none"/>
+        </w:rPr>
+        <w:t>&gt;</w:t>
+      </w:r>
+    </w:p>
+    <w:p>
+      <w:pPr>
+        <w:shd w:val="clear" w:color="auto" w:fill="1E1E1E"/>
+        <w:spacing w:after="0" w:line="405" w:lineRule="atLeast"/>
+        <w:rPr>
+          <w:rFonts w:ascii="Consolas" w:eastAsia="Times New Roman" w:hAnsi="Consolas" w:cs="Times New Roman"/>
+          <w:color w:val="D4D4D4"/>
+          <w:kern w:val="0"/>
+          <w:sz w:val="30"/>
+          <w:szCs w:val="30"/>
+          <w:lang w:eastAsia="pt-BR"/>
+          <w14:ligatures w14:val="none"/>
+        </w:rPr>
+      </w:pPr>
+      <w:r>
+        <w:rPr>
+          <w:rFonts w:ascii="Consolas" w:eastAsia="Times New Roman" w:hAnsi="Consolas" w:cs="Times New Roman"/>
+          <w:color w:val="D4D4D4"/>
+          <w:kern w:val="0"/>
+          <w:sz w:val="30"/>
+          <w:szCs w:val="30"/>
+          <w:lang w:eastAsia="pt-BR"/>
+          <w14:ligatures w14:val="none"/>
+        </w:rPr>
+        <w:t xml:space="preserve">    </w:t>
+      </w:r>
+      <w:r>
+        <w:rPr>
+          <w:rFonts w:ascii="Consolas" w:eastAsia="Times New Roman" w:hAnsi="Consolas" w:cs="Times New Roman"/>
+          <w:color w:val="808080"/>
+          <w:kern w:val="0"/>
+          <w:sz w:val="30"/>
+          <w:szCs w:val="30"/>
+          <w:lang w:eastAsia="pt-BR"/>
+          <w14:ligatures w14:val="none"/>
+        </w:rPr>
+        <w:t>&lt;</w:t>
+      </w:r>
+      <w:proofErr w:type="spellStart"/>
+      <w:r>
+        <w:rPr>
+          <w:rFonts w:ascii="Consolas" w:eastAsia="Times New Roman" w:hAnsi="Consolas" w:cs="Times New Roman"/>
+          <w:color w:val="569CD6"/>
+          <w:kern w:val="0"/>
+          <w:sz w:val="30"/>
+          <w:szCs w:val="30"/>
+          <w:lang w:eastAsia="pt-BR"/>
+          <w14:ligatures w14:val="none"/>
+        </w:rPr>
+        <w:t>form</w:t>
+      </w:r>
+      <w:proofErr w:type="spellEnd"/>
+      <w:r>
+        <w:rPr>
+          <w:rFonts w:ascii="Consolas" w:eastAsia="Times New Roman" w:hAnsi="Consolas" w:cs="Times New Roman"/>
+          <w:color w:val="D4D4D4"/>
+          <w:kern w:val="0"/>
+          <w:sz w:val="30"/>
+          <w:szCs w:val="30"/>
+          <w:lang w:eastAsia="pt-BR"/>
+          <w14:ligatures w14:val="none"/>
+        </w:rPr>
+        <w:t xml:space="preserve"> </w:t>
+      </w:r>
+      <w:proofErr w:type="spellStart"/>
+      <w:r>
+        <w:rPr>
+          <w:rFonts w:ascii="Consolas" w:eastAsia="Times New Roman" w:hAnsi="Consolas" w:cs="Times New Roman"/>
+          <w:color w:val="9CDCFE"/>
+          <w:kern w:val="0"/>
+          <w:sz w:val="30"/>
+          <w:szCs w:val="30"/>
+          <w:lang w:eastAsia="pt-BR"/>
+          <w14:ligatures w14:val="none"/>
+        </w:rPr>
+        <w:t>action</w:t>
+      </w:r>
+      <w:proofErr w:type="spellEnd"/>
+      <w:r>
+        <w:rPr>
+          <w:rFonts w:ascii="Consolas" w:eastAsia="Times New Roman" w:hAnsi="Consolas" w:cs="Times New Roman"/>
+          <w:color w:val="D4D4D4"/>
+          <w:kern w:val="0"/>
+          <w:sz w:val="30"/>
+          <w:szCs w:val="30"/>
+          <w:lang w:eastAsia="pt-BR"/>
+          <w14:ligatures w14:val="none"/>
+        </w:rPr>
+        <w:t>=</w:t>
+      </w:r>
+      <w:r>
+        <w:rPr>
+          <w:rFonts w:ascii="Consolas" w:eastAsia="Times New Roman" w:hAnsi="Consolas" w:cs="Times New Roman"/>
+          <w:color w:val="CE9178"/>
+          <w:kern w:val="0"/>
+          <w:sz w:val="30"/>
+          <w:szCs w:val="30"/>
+          <w:lang w:eastAsia="pt-BR"/>
+          <w14:ligatures w14:val="none"/>
+        </w:rPr>
+        <w:t>""</w:t>
+      </w:r>
+      <w:r>
+        <w:rPr>
+          <w:rFonts w:ascii="Consolas" w:eastAsia="Times New Roman" w:hAnsi="Consolas" w:cs="Times New Roman"/>
+          <w:color w:val="D4D4D4"/>
+          <w:kern w:val="0"/>
+          <w:sz w:val="30"/>
+          <w:szCs w:val="30"/>
+          <w:lang w:eastAsia="pt-BR"/>
+          <w14:ligatures w14:val="none"/>
+        </w:rPr>
+        <w:t xml:space="preserve"> </w:t>
+      </w:r>
+      <w:proofErr w:type="spellStart"/>
+      <w:r>
+        <w:rPr>
+          <w:rFonts w:ascii="Consolas" w:eastAsia="Times New Roman" w:hAnsi="Consolas" w:cs="Times New Roman"/>
+          <w:color w:val="9CDCFE"/>
+          <w:kern w:val="0"/>
+          <w:sz w:val="30"/>
+          <w:szCs w:val="30"/>
+          <w:lang w:eastAsia="pt-BR"/>
+          <w14:ligatures w14:val="none"/>
+        </w:rPr>
+        <w:t>method</w:t>
+      </w:r>
+      <w:proofErr w:type="spellEnd"/>
+      <w:r>
+        <w:rPr>
+          <w:rFonts w:ascii="Consolas" w:eastAsia="Times New Roman" w:hAnsi="Consolas" w:cs="Times New Roman"/>
+          <w:color w:val="D4D4D4"/>
+          <w:kern w:val="0"/>
+          <w:sz w:val="30"/>
+          <w:szCs w:val="30"/>
+          <w:lang w:eastAsia="pt-BR"/>
+          <w14:ligatures w14:val="none"/>
+        </w:rPr>
+        <w:t>=</w:t>
+      </w:r>
+      <w:r>
+        <w:rPr>
+          <w:rFonts w:ascii="Consolas" w:eastAsia="Times New Roman" w:hAnsi="Consolas" w:cs="Times New Roman"/>
+          <w:color w:val="CE9178"/>
+          <w:kern w:val="0"/>
+          <w:sz w:val="30"/>
+          <w:szCs w:val="30"/>
+          <w:lang w:eastAsia="pt-BR"/>
+          <w14:ligatures w14:val="none"/>
+        </w:rPr>
+        <w:t>"post"</w:t>
+      </w:r>
+      <w:r>
+        <w:rPr>
+          <w:rFonts w:ascii="Consolas" w:eastAsia="Times New Roman" w:hAnsi="Consolas" w:cs="Times New Roman"/>
+          <w:color w:val="D4D4D4"/>
+          <w:kern w:val="0"/>
+          <w:sz w:val="30"/>
+          <w:szCs w:val="30"/>
+          <w:lang w:eastAsia="pt-BR"/>
+          <w14:ligatures w14:val="none"/>
+        </w:rPr>
+        <w:t xml:space="preserve"> </w:t>
+      </w:r>
+      <w:r>
+        <w:rPr>
+          <w:rFonts w:ascii="Consolas" w:eastAsia="Times New Roman" w:hAnsi="Consolas" w:cs="Times New Roman"/>
+          <w:color w:val="D4D4D4"/>
+          <w:kern w:val="0"/>
+          <w:sz w:val="30"/>
+          <w:szCs w:val="30"/>
+          <w:lang w:eastAsia="pt-BR"/>
+          <w14:ligatures w14:val="none"/>
+        </w:rPr>
+        <w:t xml:space="preserve">   </w:t>
+      </w:r>
+      <w:r>
+        <w:rPr>
+          <w:rFonts w:ascii="Consolas" w:eastAsia="Times New Roman" w:hAnsi="Consolas" w:cs="Times New Roman"/>
+          <w:color w:val="9CDCFE"/>
+          <w:kern w:val="0"/>
+          <w:sz w:val="30"/>
+          <w:szCs w:val="30"/>
+          <w:lang w:eastAsia="pt-BR"/>
+          <w14:ligatures w14:val="none"/>
+        </w:rPr>
+        <w:t>autocomplete</w:t>
+      </w:r>
+      <w:r>
+        <w:rPr>
+          <w:rFonts w:ascii="Consolas" w:eastAsia="Times New Roman" w:hAnsi="Consolas" w:cs="Times New Roman"/>
+          <w:color w:val="D4D4D4"/>
+          <w:kern w:val="0"/>
+          <w:sz w:val="30"/>
+          <w:szCs w:val="30"/>
+          <w:lang w:eastAsia="pt-BR"/>
+          <w14:ligatures w14:val="none"/>
+        </w:rPr>
+        <w:t>=</w:t>
+      </w:r>
+      <w:r>
+        <w:rPr>
+          <w:rFonts w:ascii="Consolas" w:eastAsia="Times New Roman" w:hAnsi="Consolas" w:cs="Times New Roman"/>
+          <w:color w:val="CE9178"/>
+          <w:kern w:val="0"/>
+          <w:sz w:val="30"/>
+          <w:szCs w:val="30"/>
+          <w:lang w:eastAsia="pt-BR"/>
+          <w14:ligatures w14:val="none"/>
+        </w:rPr>
+        <w:t>"</w:t>
+      </w:r>
+      <w:proofErr w:type="spellStart"/>
+      <w:r>
+        <w:rPr>
+          <w:rFonts w:ascii="Consolas" w:eastAsia="Times New Roman" w:hAnsi="Consolas" w:cs="Times New Roman"/>
+          <w:color w:val="CE9178"/>
+          <w:kern w:val="0"/>
+          <w:sz w:val="30"/>
+          <w:szCs w:val="30"/>
+          <w:lang w:eastAsia="pt-BR"/>
+          <w14:ligatures w14:val="none"/>
+        </w:rPr>
+        <w:t>on</w:t>
+      </w:r>
+      <w:proofErr w:type="spellEnd"/>
+      <w:r>
+        <w:rPr>
+          <w:rFonts w:ascii="Consolas" w:eastAsia="Times New Roman" w:hAnsi="Consolas" w:cs="Times New Roman"/>
+          <w:color w:val="CE9178"/>
+          <w:kern w:val="0"/>
+          <w:sz w:val="30"/>
+          <w:szCs w:val="30"/>
+          <w:lang w:eastAsia="pt-BR"/>
+          <w14:ligatures w14:val="none"/>
+        </w:rPr>
+        <w:t>"</w:t>
+      </w:r>
+      <w:r>
+        <w:rPr>
+          <w:rFonts w:ascii="Consolas" w:eastAsia="Times New Roman" w:hAnsi="Consolas" w:cs="Times New Roman"/>
+          <w:color w:val="808080"/>
+          <w:kern w:val="0"/>
+          <w:sz w:val="30"/>
+          <w:szCs w:val="30"/>
+          <w:lang w:eastAsia="pt-BR"/>
+          <w14:ligatures w14:val="none"/>
+        </w:rPr>
+        <w:t>&gt;</w:t>
+      </w:r>
+    </w:p>
+    <w:p>
+      <w:pPr>
+        <w:shd w:val="clear" w:color="auto" w:fill="1E1E1E"/>
+        <w:spacing w:after="0" w:line="405" w:lineRule="atLeast"/>
+        <w:rPr>
+          <w:rFonts w:ascii="Consolas" w:eastAsia="Times New Roman" w:hAnsi="Consolas" w:cs="Times New Roman"/>
+          <w:color w:val="D4D4D4"/>
+          <w:kern w:val="0"/>
+          <w:sz w:val="30"/>
+          <w:szCs w:val="30"/>
+          <w:lang w:eastAsia="pt-BR"/>
+          <w14:ligatures w14:val="none"/>
+        </w:rPr>
+      </w:pPr>
+      <w:r>
+        <w:rPr>
+          <w:rFonts w:ascii="Consolas" w:eastAsia="Times New Roman" w:hAnsi="Consolas" w:cs="Times New Roman"/>
+          <w:color w:val="D4D4D4"/>
+          <w:kern w:val="0"/>
+          <w:sz w:val="30"/>
+          <w:szCs w:val="30"/>
+          <w:lang w:eastAsia="pt-BR"/>
+          <w14:ligatures w14:val="none"/>
+        </w:rPr>
+        <w:t xml:space="preserve">        </w:t>
+      </w:r>
+      <w:r>
+        <w:rPr>
+          <w:rFonts w:ascii="Consolas" w:eastAsia="Times New Roman" w:hAnsi="Consolas" w:cs="Times New Roman"/>
+          <w:color w:val="808080"/>
+          <w:kern w:val="0"/>
+          <w:sz w:val="30"/>
+          <w:szCs w:val="30"/>
+          <w:lang w:eastAsia="pt-BR"/>
+          <w14:ligatures w14:val="none"/>
+        </w:rPr>
+        <w:t>&lt;</w:t>
+      </w:r>
+      <w:proofErr w:type="spellStart"/>
+      <w:r>
+        <w:rPr>
+          <w:rFonts w:ascii="Consolas" w:eastAsia="Times New Roman" w:hAnsi="Consolas" w:cs="Times New Roman"/>
+          <w:color w:val="569CD6"/>
+          <w:kern w:val="0"/>
+          <w:sz w:val="30"/>
+          <w:szCs w:val="30"/>
+          <w:lang w:eastAsia="pt-BR"/>
+          <w14:ligatures w14:val="none"/>
+        </w:rPr>
+        <w:t>label</w:t>
+      </w:r>
+      <w:proofErr w:type="spellEnd"/>
+      <w:r>
+        <w:rPr>
+          <w:rFonts w:ascii="Consolas" w:eastAsia="Times New Roman" w:hAnsi="Consolas" w:cs="Times New Roman"/>
+          <w:color w:val="D4D4D4"/>
+          <w:kern w:val="0"/>
+          <w:sz w:val="30"/>
+          <w:szCs w:val="30"/>
+          <w:lang w:eastAsia="pt-BR"/>
+          <w14:ligatures w14:val="none"/>
+        </w:rPr>
+        <w:t xml:space="preserve"> </w:t>
+      </w:r>
+      <w:r>
+        <w:rPr>
+          <w:rFonts w:ascii="Consolas" w:eastAsia="Times New Roman" w:hAnsi="Consolas" w:cs="Times New Roman"/>
+          <w:color w:val="9CDCFE"/>
+          <w:kern w:val="0"/>
+          <w:sz w:val="30"/>
+          <w:szCs w:val="30"/>
+          <w:lang w:eastAsia="pt-BR"/>
+          <w14:ligatures w14:val="none"/>
+        </w:rPr>
+        <w:t>for</w:t>
+      </w:r>
+      <w:r>
+        <w:rPr>
+          <w:rFonts w:ascii="Consolas" w:eastAsia="Times New Roman" w:hAnsi="Consolas" w:cs="Times New Roman"/>
+          <w:color w:val="D4D4D4"/>
+          <w:kern w:val="0"/>
+          <w:sz w:val="30"/>
+          <w:szCs w:val="30"/>
+          <w:lang w:eastAsia="pt-BR"/>
+          <w14:ligatures w14:val="none"/>
+        </w:rPr>
+        <w:t>=</w:t>
+      </w:r>
+      <w:r>
+        <w:rPr>
+          <w:rFonts w:ascii="Consolas" w:eastAsia="Times New Roman" w:hAnsi="Consolas" w:cs="Times New Roman"/>
+          <w:color w:val="CE9178"/>
+          <w:kern w:val="0"/>
+          <w:sz w:val="30"/>
+          <w:szCs w:val="30"/>
+          <w:lang w:eastAsia="pt-BR"/>
+          <w14:ligatures w14:val="none"/>
+        </w:rPr>
+        <w:t>"</w:t>
+      </w:r>
+      <w:proofErr w:type="spellStart"/>
+      <w:r>
+        <w:rPr>
+          <w:rFonts w:ascii="Consolas" w:eastAsia="Times New Roman" w:hAnsi="Consolas" w:cs="Times New Roman"/>
+          <w:color w:val="CE9178"/>
+          <w:kern w:val="0"/>
+          <w:sz w:val="30"/>
+          <w:szCs w:val="30"/>
+          <w:lang w:eastAsia="pt-BR"/>
+          <w14:ligatures w14:val="none"/>
+        </w:rPr>
+        <w:t>nat</w:t>
+      </w:r>
+      <w:proofErr w:type="spellEnd"/>
+      <w:r>
+        <w:rPr>
+          <w:rFonts w:ascii="Consolas" w:eastAsia="Times New Roman" w:hAnsi="Consolas" w:cs="Times New Roman"/>
+          <w:color w:val="CE9178"/>
+          <w:kern w:val="0"/>
+          <w:sz w:val="30"/>
+          <w:szCs w:val="30"/>
+          <w:lang w:eastAsia="pt-BR"/>
+          <w14:ligatures w14:val="none"/>
+        </w:rPr>
+        <w:t>"</w:t>
+      </w:r>
+      <w:r>
+        <w:rPr>
+          <w:rFonts w:ascii="Consolas" w:eastAsia="Times New Roman" w:hAnsi="Consolas" w:cs="Times New Roman"/>
+          <w:color w:val="808080"/>
+          <w:kern w:val="0"/>
+          <w:sz w:val="30"/>
+          <w:szCs w:val="30"/>
+          <w:lang w:eastAsia="pt-BR"/>
+          <w14:ligatures w14:val="none"/>
+        </w:rPr>
+        <w:t>&gt;</w:t>
+      </w:r>
+      <w:r>
+        <w:rPr>
+          <w:rFonts w:ascii="Consolas" w:eastAsia="Times New Roman" w:hAnsi="Consolas" w:cs="Times New Roman"/>
+          <w:color w:val="D4D4D4"/>
+          <w:kern w:val="0"/>
+          <w:sz w:val="30"/>
+          <w:szCs w:val="30"/>
+          <w:lang w:eastAsia="pt-BR"/>
+          <w14:ligatures w14:val="none"/>
+        </w:rPr>
+        <w:t xml:space="preserve">Você é natural de </w:t>
+      </w:r>
+      <w:proofErr w:type="gramStart"/>
+      <w:r>
+        <w:rPr>
+          <w:rFonts w:ascii="Consolas" w:eastAsia="Times New Roman" w:hAnsi="Consolas" w:cs="Times New Roman"/>
+          <w:color w:val="D4D4D4"/>
+          <w:kern w:val="0"/>
+          <w:sz w:val="30"/>
+          <w:szCs w:val="30"/>
+          <w:lang w:eastAsia="pt-BR"/>
+          <w14:ligatures w14:val="none"/>
+        </w:rPr>
+        <w:t>onde?</w:t>
+      </w:r>
+      <w:r>
+        <w:rPr>
+          <w:rFonts w:ascii="Consolas" w:eastAsia="Times New Roman" w:hAnsi="Consolas" w:cs="Times New Roman"/>
+          <w:color w:val="808080"/>
+          <w:kern w:val="0"/>
+          <w:sz w:val="30"/>
+          <w:szCs w:val="30"/>
+          <w:lang w:eastAsia="pt-BR"/>
+          <w14:ligatures w14:val="none"/>
+        </w:rPr>
+        <w:t>&lt;</w:t>
+      </w:r>
+      <w:proofErr w:type="gramEnd"/>
+      <w:r>
+        <w:rPr>
+          <w:rFonts w:ascii="Consolas" w:eastAsia="Times New Roman" w:hAnsi="Consolas" w:cs="Times New Roman"/>
+          <w:color w:val="808080"/>
+          <w:kern w:val="0"/>
+          <w:sz w:val="30"/>
+          <w:szCs w:val="30"/>
+          <w:lang w:eastAsia="pt-BR"/>
+          <w14:ligatures w14:val="none"/>
+        </w:rPr>
+        <w:t>/</w:t>
+      </w:r>
+      <w:proofErr w:type="spellStart"/>
+      <w:r>
+        <w:rPr>
+          <w:rFonts w:ascii="Consolas" w:eastAsia="Times New Roman" w:hAnsi="Consolas" w:cs="Times New Roman"/>
+          <w:color w:val="569CD6"/>
+          <w:kern w:val="0"/>
+          <w:sz w:val="30"/>
+          <w:szCs w:val="30"/>
+          <w:lang w:eastAsia="pt-BR"/>
+          <w14:ligatures w14:val="none"/>
+        </w:rPr>
+        <w:t>label</w:t>
+      </w:r>
+      <w:proofErr w:type="spellEnd"/>
+      <w:r>
+        <w:rPr>
+          <w:rFonts w:ascii="Consolas" w:eastAsia="Times New Roman" w:hAnsi="Consolas" w:cs="Times New Roman"/>
+          <w:color w:val="808080"/>
+          <w:kern w:val="0"/>
+          <w:sz w:val="30"/>
+          <w:szCs w:val="30"/>
+          <w:lang w:eastAsia="pt-BR"/>
+          <w14:ligatures w14:val="none"/>
+        </w:rPr>
+        <w:t>&gt;</w:t>
+      </w:r>
+      <w:r>
+        <w:rPr>
+          <w:rFonts w:ascii="Consolas" w:eastAsia="Times New Roman" w:hAnsi="Consolas" w:cs="Times New Roman"/>
+          <w:color w:val="D4D4D4"/>
+          <w:kern w:val="0"/>
+          <w:sz w:val="30"/>
+          <w:szCs w:val="30"/>
+          <w:lang w:eastAsia="pt-BR"/>
+          <w14:ligatures w14:val="none"/>
+        </w:rPr>
+        <w:t xml:space="preserve">  </w:t>
+      </w:r>
+    </w:p>
+    <w:p>
+      <w:pPr>
+        <w:shd w:val="clear" w:color="auto" w:fill="1E1E1E"/>
+        <w:spacing w:after="0" w:line="405" w:lineRule="atLeast"/>
+        <w:rPr>
+          <w:rFonts w:ascii="Consolas" w:eastAsia="Times New Roman" w:hAnsi="Consolas" w:cs="Times New Roman"/>
+          <w:color w:val="D4D4D4"/>
+          <w:kern w:val="0"/>
+          <w:sz w:val="30"/>
+          <w:szCs w:val="30"/>
+          <w:lang w:eastAsia="pt-BR"/>
+          <w14:ligatures w14:val="none"/>
+        </w:rPr>
+      </w:pPr>
+      <w:r>
+        <w:rPr>
+          <w:rFonts w:ascii="Consolas" w:eastAsia="Times New Roman" w:hAnsi="Consolas" w:cs="Times New Roman"/>
+          <w:color w:val="D4D4D4"/>
+          <w:kern w:val="0"/>
+          <w:sz w:val="30"/>
+          <w:szCs w:val="30"/>
+          <w:lang w:eastAsia="pt-BR"/>
+          <w14:ligatures w14:val="none"/>
+        </w:rPr>
+        <w:t xml:space="preserve">        </w:t>
+      </w:r>
+      <w:r>
+        <w:rPr>
+          <w:rFonts w:ascii="Consolas" w:eastAsia="Times New Roman" w:hAnsi="Consolas" w:cs="Times New Roman"/>
+          <w:color w:val="808080"/>
+          <w:kern w:val="0"/>
+          <w:sz w:val="30"/>
+          <w:szCs w:val="30"/>
+          <w:lang w:eastAsia="pt-BR"/>
+          <w14:ligatures w14:val="none"/>
+        </w:rPr>
+        <w:t>&lt;</w:t>
+      </w:r>
+      <w:r>
+        <w:rPr>
+          <w:rFonts w:ascii="Consolas" w:eastAsia="Times New Roman" w:hAnsi="Consolas" w:cs="Times New Roman"/>
+          <w:color w:val="569CD6"/>
+          <w:kern w:val="0"/>
+          <w:sz w:val="30"/>
+          <w:szCs w:val="30"/>
+          <w:lang w:eastAsia="pt-BR"/>
+          <w14:ligatures w14:val="none"/>
+        </w:rPr>
+        <w:t>input</w:t>
+      </w:r>
+      <w:r>
+        <w:rPr>
+          <w:rFonts w:ascii="Consolas" w:eastAsia="Times New Roman" w:hAnsi="Consolas" w:cs="Times New Roman"/>
+          <w:color w:val="D4D4D4"/>
+          <w:kern w:val="0"/>
+          <w:sz w:val="30"/>
+          <w:szCs w:val="30"/>
+          <w:lang w:eastAsia="pt-BR"/>
+          <w14:ligatures w14:val="none"/>
+        </w:rPr>
+        <w:t xml:space="preserve"> </w:t>
+      </w:r>
+      <w:proofErr w:type="spellStart"/>
+      <w:r>
+        <w:rPr>
+          <w:rFonts w:ascii="Consolas" w:eastAsia="Times New Roman" w:hAnsi="Consolas" w:cs="Times New Roman"/>
+          <w:color w:val="9CDCFE"/>
+          <w:kern w:val="0"/>
+          <w:sz w:val="30"/>
+          <w:szCs w:val="30"/>
+          <w:lang w:eastAsia="pt-BR"/>
+          <w14:ligatures w14:val="none"/>
+        </w:rPr>
+        <w:t>type</w:t>
+      </w:r>
+      <w:proofErr w:type="spellEnd"/>
+      <w:r>
+        <w:rPr>
+          <w:rFonts w:ascii="Consolas" w:eastAsia="Times New Roman" w:hAnsi="Consolas" w:cs="Times New Roman"/>
+          <w:color w:val="D4D4D4"/>
+          <w:kern w:val="0"/>
+          <w:sz w:val="30"/>
+          <w:szCs w:val="30"/>
+          <w:lang w:eastAsia="pt-BR"/>
+          <w14:ligatures w14:val="none"/>
+        </w:rPr>
+        <w:t>=</w:t>
+      </w:r>
+      <w:r>
+        <w:rPr>
+          <w:rFonts w:ascii="Consolas" w:eastAsia="Times New Roman" w:hAnsi="Consolas" w:cs="Times New Roman"/>
+          <w:color w:val="CE9178"/>
+          <w:kern w:val="0"/>
+          <w:sz w:val="30"/>
+          <w:szCs w:val="30"/>
+          <w:lang w:eastAsia="pt-BR"/>
+          <w14:ligatures w14:val="none"/>
+        </w:rPr>
+        <w:t>"</w:t>
+      </w:r>
+      <w:proofErr w:type="spellStart"/>
+      <w:r>
+        <w:rPr>
+          <w:rFonts w:ascii="Consolas" w:eastAsia="Times New Roman" w:hAnsi="Consolas" w:cs="Times New Roman"/>
+          <w:color w:val="CE9178"/>
+          <w:kern w:val="0"/>
+          <w:sz w:val="30"/>
+          <w:szCs w:val="30"/>
+          <w:lang w:eastAsia="pt-BR"/>
+          <w14:ligatures w14:val="none"/>
+        </w:rPr>
+        <w:t>text</w:t>
+      </w:r>
+      <w:proofErr w:type="spellEnd"/>
+      <w:r>
+        <w:rPr>
+          <w:rFonts w:ascii="Consolas" w:eastAsia="Times New Roman" w:hAnsi="Consolas" w:cs="Times New Roman"/>
+          <w:color w:val="CE9178"/>
+          <w:kern w:val="0"/>
+          <w:sz w:val="30"/>
+          <w:szCs w:val="30"/>
+          <w:lang w:eastAsia="pt-BR"/>
+          <w14:ligatures w14:val="none"/>
+        </w:rPr>
+        <w:t>"</w:t>
+      </w:r>
+      <w:r>
+        <w:rPr>
+          <w:rFonts w:ascii="Consolas" w:eastAsia="Times New Roman" w:hAnsi="Consolas" w:cs="Times New Roman"/>
+          <w:color w:val="D4D4D4"/>
+          <w:kern w:val="0"/>
+          <w:sz w:val="30"/>
+          <w:szCs w:val="30"/>
+          <w:lang w:eastAsia="pt-BR"/>
+          <w14:ligatures w14:val="none"/>
+        </w:rPr>
+        <w:t xml:space="preserve"> </w:t>
+      </w:r>
+      <w:proofErr w:type="spellStart"/>
+      <w:r>
+        <w:rPr>
+          <w:rFonts w:ascii="Consolas" w:eastAsia="Times New Roman" w:hAnsi="Consolas" w:cs="Times New Roman"/>
+          <w:color w:val="9CDCFE"/>
+          <w:kern w:val="0"/>
+          <w:sz w:val="30"/>
+          <w:szCs w:val="30"/>
+          <w:lang w:eastAsia="pt-BR"/>
+          <w14:ligatures w14:val="none"/>
+        </w:rPr>
+        <w:t>name</w:t>
+      </w:r>
+      <w:proofErr w:type="spellEnd"/>
+      <w:r>
+        <w:rPr>
+          <w:rFonts w:ascii="Consolas" w:eastAsia="Times New Roman" w:hAnsi="Consolas" w:cs="Times New Roman"/>
+          <w:color w:val="D4D4D4"/>
+          <w:kern w:val="0"/>
+          <w:sz w:val="30"/>
+          <w:szCs w:val="30"/>
+          <w:lang w:eastAsia="pt-BR"/>
+          <w14:ligatures w14:val="none"/>
+        </w:rPr>
+        <w:t>=</w:t>
+      </w:r>
+      <w:r>
+        <w:rPr>
+          <w:rFonts w:ascii="Consolas" w:eastAsia="Times New Roman" w:hAnsi="Consolas" w:cs="Times New Roman"/>
+          <w:color w:val="CE9178"/>
+          <w:kern w:val="0"/>
+          <w:sz w:val="30"/>
+          <w:szCs w:val="30"/>
+          <w:lang w:eastAsia="pt-BR"/>
+          <w14:ligatures w14:val="none"/>
+        </w:rPr>
+        <w:t>"</w:t>
+      </w:r>
+      <w:proofErr w:type="spellStart"/>
+      <w:r>
+        <w:rPr>
+          <w:rFonts w:ascii="Consolas" w:eastAsia="Times New Roman" w:hAnsi="Consolas" w:cs="Times New Roman"/>
+          <w:color w:val="CE9178"/>
+          <w:kern w:val="0"/>
+          <w:sz w:val="30"/>
+          <w:szCs w:val="30"/>
+          <w:lang w:eastAsia="pt-BR"/>
+          <w14:ligatures w14:val="none"/>
+        </w:rPr>
+        <w:t>nat</w:t>
+      </w:r>
+      <w:proofErr w:type="spellEnd"/>
+      <w:r>
+        <w:rPr>
+          <w:rFonts w:ascii="Consolas" w:eastAsia="Times New Roman" w:hAnsi="Consolas" w:cs="Times New Roman"/>
+          <w:color w:val="CE9178"/>
+          <w:kern w:val="0"/>
+          <w:sz w:val="30"/>
+          <w:szCs w:val="30"/>
+          <w:lang w:eastAsia="pt-BR"/>
+          <w14:ligatures w14:val="none"/>
+        </w:rPr>
+        <w:t>"</w:t>
+      </w:r>
+      <w:r>
+        <w:rPr>
+          <w:rFonts w:ascii="Consolas" w:eastAsia="Times New Roman" w:hAnsi="Consolas" w:cs="Times New Roman"/>
+          <w:color w:val="D4D4D4"/>
+          <w:kern w:val="0"/>
+          <w:sz w:val="30"/>
+          <w:szCs w:val="30"/>
+          <w:lang w:eastAsia="pt-BR"/>
+          <w14:ligatures w14:val="none"/>
+        </w:rPr>
+        <w:t xml:space="preserve"> </w:t>
+      </w:r>
+      <w:r>
+        <w:rPr>
+          <w:rFonts w:ascii="Consolas" w:eastAsia="Times New Roman" w:hAnsi="Consolas" w:cs="Times New Roman"/>
+          <w:color w:val="9CDCFE"/>
+          <w:kern w:val="0"/>
+          <w:sz w:val="30"/>
+          <w:szCs w:val="30"/>
+          <w:lang w:eastAsia="pt-BR"/>
+          <w14:ligatures w14:val="none"/>
+        </w:rPr>
+        <w:t>id</w:t>
+      </w:r>
+      <w:r>
+        <w:rPr>
+          <w:rFonts w:ascii="Consolas" w:eastAsia="Times New Roman" w:hAnsi="Consolas" w:cs="Times New Roman"/>
+          <w:color w:val="D4D4D4"/>
+          <w:kern w:val="0"/>
+          <w:sz w:val="30"/>
+          <w:szCs w:val="30"/>
+          <w:lang w:eastAsia="pt-BR"/>
+          <w14:ligatures w14:val="none"/>
+        </w:rPr>
+        <w:t>=</w:t>
+      </w:r>
+      <w:r>
+        <w:rPr>
+          <w:rFonts w:ascii="Consolas" w:eastAsia="Times New Roman" w:hAnsi="Consolas" w:cs="Times New Roman"/>
+          <w:color w:val="CE9178"/>
+          <w:kern w:val="0"/>
+          <w:sz w:val="30"/>
+          <w:szCs w:val="30"/>
+          <w:lang w:eastAsia="pt-BR"/>
+          <w14:ligatures w14:val="none"/>
+        </w:rPr>
+        <w:t>"</w:t>
+      </w:r>
+      <w:proofErr w:type="spellStart"/>
+      <w:r>
+        <w:rPr>
+          <w:rFonts w:ascii="Consolas" w:eastAsia="Times New Roman" w:hAnsi="Consolas" w:cs="Times New Roman"/>
+          <w:color w:val="CE9178"/>
+          <w:kern w:val="0"/>
+          <w:sz w:val="30"/>
+          <w:szCs w:val="30"/>
+          <w:lang w:eastAsia="pt-BR"/>
+          <w14:ligatures w14:val="none"/>
+        </w:rPr>
+        <w:t>nat</w:t>
+      </w:r>
+      <w:proofErr w:type="spellEnd"/>
+      <w:r>
+        <w:rPr>
+          <w:rFonts w:ascii="Consolas" w:eastAsia="Times New Roman" w:hAnsi="Consolas" w:cs="Times New Roman"/>
+          <w:color w:val="CE9178"/>
+          <w:kern w:val="0"/>
+          <w:sz w:val="30"/>
+          <w:szCs w:val="30"/>
+          <w:lang w:eastAsia="pt-BR"/>
+          <w14:ligatures w14:val="none"/>
+        </w:rPr>
+        <w:t>"</w:t>
+      </w:r>
+      <w:r>
+        <w:rPr>
+          <w:rFonts w:ascii="Consolas" w:eastAsia="Times New Roman" w:hAnsi="Consolas" w:cs="Times New Roman"/>
+          <w:color w:val="D4D4D4"/>
+          <w:kern w:val="0"/>
+          <w:sz w:val="30"/>
+          <w:szCs w:val="30"/>
+          <w:lang w:eastAsia="pt-BR"/>
+          <w14:ligatures w14:val="none"/>
+        </w:rPr>
+        <w:t xml:space="preserve"> </w:t>
+      </w:r>
+      <w:proofErr w:type="spellStart"/>
+      <w:r>
+        <w:rPr>
+          <w:rFonts w:ascii="Consolas" w:eastAsia="Times New Roman" w:hAnsi="Consolas" w:cs="Times New Roman"/>
+          <w:color w:val="9CDCFE"/>
+          <w:kern w:val="0"/>
+          <w:sz w:val="30"/>
+          <w:szCs w:val="30"/>
+          <w:lang w:eastAsia="pt-BR"/>
+          <w14:ligatures w14:val="none"/>
+        </w:rPr>
+        <w:t>list</w:t>
+      </w:r>
+      <w:proofErr w:type="spellEnd"/>
+      <w:r>
+        <w:rPr>
+          <w:rFonts w:ascii="Consolas" w:eastAsia="Times New Roman" w:hAnsi="Consolas" w:cs="Times New Roman"/>
+          <w:color w:val="D4D4D4"/>
+          <w:kern w:val="0"/>
+          <w:sz w:val="30"/>
+          <w:szCs w:val="30"/>
+          <w:lang w:eastAsia="pt-BR"/>
+          <w14:ligatures w14:val="none"/>
+        </w:rPr>
+        <w:t>=</w:t>
+      </w:r>
+      <w:r>
+        <w:rPr>
+          <w:rFonts w:ascii="Consolas" w:eastAsia="Times New Roman" w:hAnsi="Consolas" w:cs="Times New Roman"/>
+          <w:color w:val="CE9178"/>
+          <w:kern w:val="0"/>
+          <w:sz w:val="30"/>
+          <w:szCs w:val="30"/>
+          <w:lang w:eastAsia="pt-BR"/>
+          <w14:ligatures w14:val="none"/>
+        </w:rPr>
+        <w:t>"</w:t>
+      </w:r>
+      <w:proofErr w:type="spellStart"/>
+      <w:r>
+        <w:rPr>
+          <w:rFonts w:ascii="Consolas" w:eastAsia="Times New Roman" w:hAnsi="Consolas" w:cs="Times New Roman"/>
+          <w:color w:val="CE9178"/>
+          <w:kern w:val="0"/>
+          <w:sz w:val="30"/>
+          <w:szCs w:val="30"/>
+          <w:lang w:eastAsia="pt-BR"/>
+          <w14:ligatures w14:val="none"/>
+        </w:rPr>
+        <w:t>lpais</w:t>
+      </w:r>
+      <w:proofErr w:type="spellEnd"/>
+      <w:r>
+        <w:rPr>
+          <w:rFonts w:ascii="Consolas" w:eastAsia="Times New Roman" w:hAnsi="Consolas" w:cs="Times New Roman"/>
+          <w:color w:val="CE9178"/>
+          <w:kern w:val="0"/>
+          <w:sz w:val="30"/>
+          <w:szCs w:val="30"/>
+          <w:lang w:eastAsia="pt-BR"/>
+          <w14:ligatures w14:val="none"/>
+        </w:rPr>
+        <w:t>"</w:t>
+      </w:r>
+      <w:r>
+        <w:rPr>
+          <w:rFonts w:ascii="Consolas" w:eastAsia="Times New Roman" w:hAnsi="Consolas" w:cs="Times New Roman"/>
+          <w:color w:val="808080"/>
+          <w:kern w:val="0"/>
+          <w:sz w:val="30"/>
+          <w:szCs w:val="30"/>
+          <w:lang w:eastAsia="pt-BR"/>
+          <w14:ligatures w14:val="none"/>
+        </w:rPr>
+        <w:t>&gt;</w:t>
+      </w:r>
+    </w:p>
+    <w:p>
+      <w:pPr>
+        <w:shd w:val="clear" w:color="auto" w:fill="1E1E1E"/>
+        <w:spacing w:after="0" w:line="405" w:lineRule="atLeast"/>
+        <w:rPr>
+          <w:rFonts w:ascii="Consolas" w:eastAsia="Times New Roman" w:hAnsi="Consolas" w:cs="Times New Roman"/>
+          <w:color w:val="D4D4D4"/>
+          <w:kern w:val="0"/>
+          <w:sz w:val="30"/>
+          <w:szCs w:val="30"/>
+          <w:lang w:eastAsia="pt-BR"/>
+          <w14:ligatures w14:val="none"/>
+        </w:rPr>
+      </w:pPr>
+      <w:r>
+        <w:rPr>
+          <w:rFonts w:ascii="Consolas" w:eastAsia="Times New Roman" w:hAnsi="Consolas" w:cs="Times New Roman"/>
+          <w:color w:val="D4D4D4"/>
+          <w:kern w:val="0"/>
+          <w:sz w:val="30"/>
+          <w:szCs w:val="30"/>
+          <w:lang w:eastAsia="pt-BR"/>
+          <w14:ligatures w14:val="none"/>
+        </w:rPr>
+        <w:t xml:space="preserve">        </w:t>
+      </w:r>
+      <w:r>
+        <w:rPr>
+          <w:rFonts w:ascii="Consolas" w:eastAsia="Times New Roman" w:hAnsi="Consolas" w:cs="Times New Roman"/>
+          <w:color w:val="808080"/>
+          <w:kern w:val="0"/>
+          <w:sz w:val="30"/>
+          <w:szCs w:val="30"/>
+          <w:lang w:eastAsia="pt-BR"/>
+          <w14:ligatures w14:val="none"/>
+        </w:rPr>
+        <w:t>&lt;</w:t>
+      </w:r>
+      <w:proofErr w:type="spellStart"/>
+      <w:r>
+        <w:rPr>
+          <w:rFonts w:ascii="Consolas" w:eastAsia="Times New Roman" w:hAnsi="Consolas" w:cs="Times New Roman"/>
+          <w:color w:val="569CD6"/>
+          <w:kern w:val="0"/>
+          <w:sz w:val="30"/>
+          <w:szCs w:val="30"/>
+          <w:lang w:eastAsia="pt-BR"/>
+          <w14:ligatures w14:val="none"/>
+        </w:rPr>
+        <w:t>datalist</w:t>
+      </w:r>
+      <w:proofErr w:type="spellEnd"/>
+      <w:r>
+        <w:rPr>
+          <w:rFonts w:ascii="Consolas" w:eastAsia="Times New Roman" w:hAnsi="Consolas" w:cs="Times New Roman"/>
+          <w:color w:val="D4D4D4"/>
+          <w:kern w:val="0"/>
+          <w:sz w:val="30"/>
+          <w:szCs w:val="30"/>
+          <w:lang w:eastAsia="pt-BR"/>
+          <w14:ligatures w14:val="none"/>
+        </w:rPr>
+        <w:t xml:space="preserve"> </w:t>
+      </w:r>
+      <w:r>
+        <w:rPr>
+          <w:rFonts w:ascii="Consolas" w:eastAsia="Times New Roman" w:hAnsi="Consolas" w:cs="Times New Roman"/>
+          <w:color w:val="9CDCFE"/>
+          <w:kern w:val="0"/>
+          <w:sz w:val="30"/>
+          <w:szCs w:val="30"/>
+          <w:lang w:eastAsia="pt-BR"/>
+          <w14:ligatures w14:val="none"/>
+        </w:rPr>
+        <w:t>id</w:t>
+      </w:r>
+      <w:r>
+        <w:rPr>
+          <w:rFonts w:ascii="Consolas" w:eastAsia="Times New Roman" w:hAnsi="Consolas" w:cs="Times New Roman"/>
+          <w:color w:val="D4D4D4"/>
+          <w:kern w:val="0"/>
+          <w:sz w:val="30"/>
+          <w:szCs w:val="30"/>
+          <w:lang w:eastAsia="pt-BR"/>
+          <w14:ligatures w14:val="none"/>
+        </w:rPr>
+        <w:t>=</w:t>
+      </w:r>
+      <w:r>
+        <w:rPr>
+          <w:rFonts w:ascii="Consolas" w:eastAsia="Times New Roman" w:hAnsi="Consolas" w:cs="Times New Roman"/>
+          <w:color w:val="CE9178"/>
+          <w:kern w:val="0"/>
+          <w:sz w:val="30"/>
+          <w:szCs w:val="30"/>
+          <w:lang w:eastAsia="pt-BR"/>
+          <w14:ligatures w14:val="none"/>
+        </w:rPr>
+        <w:t>"</w:t>
+      </w:r>
+      <w:proofErr w:type="spellStart"/>
+      <w:r>
+        <w:rPr>
+          <w:rFonts w:ascii="Consolas" w:eastAsia="Times New Roman" w:hAnsi="Consolas" w:cs="Times New Roman"/>
+          <w:color w:val="CE9178"/>
+          <w:kern w:val="0"/>
+          <w:sz w:val="30"/>
+          <w:szCs w:val="30"/>
+          <w:lang w:eastAsia="pt-BR"/>
+          <w14:ligatures w14:val="none"/>
+        </w:rPr>
+        <w:t>lpais</w:t>
+      </w:r>
+      <w:proofErr w:type="spellEnd"/>
+      <w:r>
+        <w:rPr>
+          <w:rFonts w:ascii="Consolas" w:eastAsia="Times New Roman" w:hAnsi="Consolas" w:cs="Times New Roman"/>
+          <w:color w:val="CE9178"/>
+          <w:kern w:val="0"/>
+          <w:sz w:val="30"/>
+          <w:szCs w:val="30"/>
+          <w:lang w:eastAsia="pt-BR"/>
+          <w14:ligatures w14:val="none"/>
+        </w:rPr>
+        <w:t>"</w:t>
+      </w:r>
+      <w:r>
+        <w:rPr>
+          <w:rFonts w:ascii="Consolas" w:eastAsia="Times New Roman" w:hAnsi="Consolas" w:cs="Times New Roman"/>
+          <w:color w:val="808080"/>
+          <w:kern w:val="0"/>
+          <w:sz w:val="30"/>
+          <w:szCs w:val="30"/>
+          <w:lang w:eastAsia="pt-BR"/>
+          <w14:ligatures w14:val="none"/>
+        </w:rPr>
+        <w:t>&gt;</w:t>
+      </w:r>
+    </w:p>
+    <w:p>
+      <w:pPr>
+        <w:shd w:val="clear" w:color="auto" w:fill="1E1E1E"/>
+        <w:spacing w:after="0" w:line="405" w:lineRule="atLeast"/>
+        <w:rPr>
+          <w:rFonts w:ascii="Consolas" w:eastAsia="Times New Roman" w:hAnsi="Consolas" w:cs="Times New Roman"/>
+          <w:color w:val="D4D4D4"/>
+          <w:kern w:val="0"/>
+          <w:sz w:val="30"/>
+          <w:szCs w:val="30"/>
+          <w:lang w:eastAsia="pt-BR"/>
+          <w14:ligatures w14:val="none"/>
+        </w:rPr>
+      </w:pPr>
+      <w:r>
+        <w:rPr>
+          <w:rFonts w:ascii="Consolas" w:eastAsia="Times New Roman" w:hAnsi="Consolas" w:cs="Times New Roman"/>
+          <w:color w:val="D4D4D4"/>
+          <w:kern w:val="0"/>
+          <w:sz w:val="30"/>
+          <w:szCs w:val="30"/>
+          <w:lang w:eastAsia="pt-BR"/>
+          <w14:ligatures w14:val="none"/>
+        </w:rPr>
+        <w:t xml:space="preserve">            </w:t>
+      </w:r>
+      <w:r>
+        <w:rPr>
+          <w:rFonts w:ascii="Consolas" w:eastAsia="Times New Roman" w:hAnsi="Consolas" w:cs="Times New Roman"/>
+          <w:color w:val="808080"/>
+          <w:kern w:val="0"/>
+          <w:sz w:val="30"/>
+          <w:szCs w:val="30"/>
+          <w:lang w:eastAsia="pt-BR"/>
+          <w14:ligatures w14:val="none"/>
+        </w:rPr>
+        <w:t>&lt;</w:t>
+      </w:r>
+      <w:proofErr w:type="spellStart"/>
+      <w:r>
+        <w:rPr>
+          <w:rFonts w:ascii="Consolas" w:eastAsia="Times New Roman" w:hAnsi="Consolas" w:cs="Times New Roman"/>
+          <w:color w:val="569CD6"/>
+          <w:kern w:val="0"/>
+          <w:sz w:val="30"/>
+          <w:szCs w:val="30"/>
+          <w:lang w:eastAsia="pt-BR"/>
+          <w14:ligatures w14:val="none"/>
+        </w:rPr>
+        <w:t>option</w:t>
+      </w:r>
+      <w:proofErr w:type="spellEnd"/>
+      <w:r>
+        <w:rPr>
+          <w:rFonts w:ascii="Consolas" w:eastAsia="Times New Roman" w:hAnsi="Consolas" w:cs="Times New Roman"/>
+          <w:color w:val="D4D4D4"/>
+          <w:kern w:val="0"/>
+          <w:sz w:val="30"/>
+          <w:szCs w:val="30"/>
+          <w:lang w:eastAsia="pt-BR"/>
+          <w14:ligatures w14:val="none"/>
+        </w:rPr>
+        <w:t xml:space="preserve"> </w:t>
+      </w:r>
+      <w:proofErr w:type="spellStart"/>
+      <w:r>
+        <w:rPr>
+          <w:rFonts w:ascii="Consolas" w:eastAsia="Times New Roman" w:hAnsi="Consolas" w:cs="Times New Roman"/>
+          <w:color w:val="9CDCFE"/>
+          <w:kern w:val="0"/>
+          <w:sz w:val="30"/>
+          <w:szCs w:val="30"/>
+          <w:lang w:eastAsia="pt-BR"/>
+          <w14:ligatures w14:val="none"/>
+        </w:rPr>
+        <w:t>value</w:t>
+      </w:r>
+      <w:proofErr w:type="spellEnd"/>
+      <w:r>
+        <w:rPr>
+          <w:rFonts w:ascii="Consolas" w:eastAsia="Times New Roman" w:hAnsi="Consolas" w:cs="Times New Roman"/>
+          <w:color w:val="D4D4D4"/>
+          <w:kern w:val="0"/>
+          <w:sz w:val="30"/>
+          <w:szCs w:val="30"/>
+          <w:lang w:eastAsia="pt-BR"/>
+          <w14:ligatures w14:val="none"/>
+        </w:rPr>
+        <w:t>=</w:t>
+      </w:r>
+      <w:r>
+        <w:rPr>
+          <w:rFonts w:ascii="Consolas" w:eastAsia="Times New Roman" w:hAnsi="Consolas" w:cs="Times New Roman"/>
+          <w:color w:val="CE9178"/>
+          <w:kern w:val="0"/>
+          <w:sz w:val="30"/>
+          <w:szCs w:val="30"/>
+          <w:lang w:eastAsia="pt-BR"/>
+          <w14:ligatures w14:val="none"/>
+        </w:rPr>
+        <w:t>"Argentina"</w:t>
+      </w:r>
+      <w:r>
+        <w:rPr>
+          <w:rFonts w:ascii="Consolas" w:eastAsia="Times New Roman" w:hAnsi="Consolas" w:cs="Times New Roman"/>
+          <w:color w:val="808080"/>
+          <w:kern w:val="0"/>
+          <w:sz w:val="30"/>
+          <w:szCs w:val="30"/>
+          <w:lang w:eastAsia="pt-BR"/>
+          <w14:ligatures w14:val="none"/>
+        </w:rPr>
+        <w:t>&gt;</w:t>
+      </w:r>
+      <w:r>
+        <w:rPr>
+          <w:rFonts w:ascii="Consolas" w:eastAsia="Times New Roman" w:hAnsi="Consolas" w:cs="Times New Roman"/>
+          <w:color w:val="D4D4D4"/>
+          <w:kern w:val="0"/>
+          <w:sz w:val="30"/>
+          <w:szCs w:val="30"/>
+          <w:lang w:eastAsia="pt-BR"/>
+          <w14:ligatures w14:val="none"/>
+        </w:rPr>
+        <w:t>Argentina</w:t>
+      </w:r>
+      <w:r>
+        <w:rPr>
+          <w:rFonts w:ascii="Consolas" w:eastAsia="Times New Roman" w:hAnsi="Consolas" w:cs="Times New Roman"/>
+          <w:color w:val="808080"/>
+          <w:kern w:val="0"/>
+          <w:sz w:val="30"/>
+          <w:szCs w:val="30"/>
+          <w:lang w:eastAsia="pt-BR"/>
+          <w14:ligatures w14:val="none"/>
+        </w:rPr>
+        <w:t>&lt;/</w:t>
+      </w:r>
+      <w:proofErr w:type="spellStart"/>
+      <w:r>
+        <w:rPr>
+          <w:rFonts w:ascii="Consolas" w:eastAsia="Times New Roman" w:hAnsi="Consolas" w:cs="Times New Roman"/>
+          <w:color w:val="569CD6"/>
+          <w:kern w:val="0"/>
+          <w:sz w:val="30"/>
+          <w:szCs w:val="30"/>
+          <w:lang w:eastAsia="pt-BR"/>
+          <w14:ligatures w14:val="none"/>
+        </w:rPr>
+        <w:t>option</w:t>
+      </w:r>
+      <w:proofErr w:type="spellEnd"/>
+      <w:r>
+        <w:rPr>
+          <w:rFonts w:ascii="Consolas" w:eastAsia="Times New Roman" w:hAnsi="Consolas" w:cs="Times New Roman"/>
+          <w:color w:val="808080"/>
+          <w:kern w:val="0"/>
+          <w:sz w:val="30"/>
+          <w:szCs w:val="30"/>
+          <w:lang w:eastAsia="pt-BR"/>
+          <w14:ligatures w14:val="none"/>
+        </w:rPr>
+        <w:t>&gt;</w:t>
+      </w:r>
+    </w:p>
+    <w:p>
+      <w:pPr>
+        <w:shd w:val="clear" w:color="auto" w:fill="1E1E1E"/>
+        <w:spacing w:after="0" w:line="405" w:lineRule="atLeast"/>
+        <w:rPr>
+          <w:rFonts w:ascii="Consolas" w:eastAsia="Times New Roman" w:hAnsi="Consolas" w:cs="Times New Roman"/>
+          <w:color w:val="D4D4D4"/>
+          <w:kern w:val="0"/>
+          <w:sz w:val="30"/>
+          <w:szCs w:val="30"/>
+          <w:lang w:eastAsia="pt-BR"/>
+          <w14:ligatures w14:val="none"/>
+        </w:rPr>
+      </w:pPr>
+      <w:r>
+        <w:rPr>
+          <w:rFonts w:ascii="Consolas" w:eastAsia="Times New Roman" w:hAnsi="Consolas" w:cs="Times New Roman"/>
+          <w:color w:val="D4D4D4"/>
+          <w:kern w:val="0"/>
+          <w:sz w:val="30"/>
+          <w:szCs w:val="30"/>
+          <w:lang w:eastAsia="pt-BR"/>
+          <w14:ligatures w14:val="none"/>
+        </w:rPr>
+        <w:t xml:space="preserve">            </w:t>
+      </w:r>
+      <w:r>
+        <w:rPr>
+          <w:rFonts w:ascii="Consolas" w:eastAsia="Times New Roman" w:hAnsi="Consolas" w:cs="Times New Roman"/>
+          <w:color w:val="808080"/>
+          <w:kern w:val="0"/>
+          <w:sz w:val="30"/>
+          <w:szCs w:val="30"/>
+          <w:lang w:eastAsia="pt-BR"/>
+          <w14:ligatures w14:val="none"/>
+        </w:rPr>
+        <w:t>&lt;</w:t>
+      </w:r>
+      <w:proofErr w:type="spellStart"/>
+      <w:r>
+        <w:rPr>
+          <w:rFonts w:ascii="Consolas" w:eastAsia="Times New Roman" w:hAnsi="Consolas" w:cs="Times New Roman"/>
+          <w:color w:val="569CD6"/>
+          <w:kern w:val="0"/>
+          <w:sz w:val="30"/>
+          <w:szCs w:val="30"/>
+          <w:lang w:eastAsia="pt-BR"/>
+          <w14:ligatures w14:val="none"/>
+        </w:rPr>
+        <w:t>option</w:t>
+      </w:r>
+      <w:proofErr w:type="spellEnd"/>
+      <w:r>
+        <w:rPr>
+          <w:rFonts w:ascii="Consolas" w:eastAsia="Times New Roman" w:hAnsi="Consolas" w:cs="Times New Roman"/>
+          <w:color w:val="D4D4D4"/>
+          <w:kern w:val="0"/>
+          <w:sz w:val="30"/>
+          <w:szCs w:val="30"/>
+          <w:lang w:eastAsia="pt-BR"/>
+          <w14:ligatures w14:val="none"/>
+        </w:rPr>
+        <w:t xml:space="preserve"> </w:t>
+      </w:r>
+      <w:proofErr w:type="spellStart"/>
+      <w:r>
+        <w:rPr>
+          <w:rFonts w:ascii="Consolas" w:eastAsia="Times New Roman" w:hAnsi="Consolas" w:cs="Times New Roman"/>
+          <w:color w:val="9CDCFE"/>
+          <w:kern w:val="0"/>
+          <w:sz w:val="30"/>
+          <w:szCs w:val="30"/>
+          <w:lang w:eastAsia="pt-BR"/>
+          <w14:ligatures w14:val="none"/>
+        </w:rPr>
+        <w:t>value</w:t>
+      </w:r>
+      <w:proofErr w:type="spellEnd"/>
+      <w:r>
+        <w:rPr>
+          <w:rFonts w:ascii="Consolas" w:eastAsia="Times New Roman" w:hAnsi="Consolas" w:cs="Times New Roman"/>
+          <w:color w:val="D4D4D4"/>
+          <w:kern w:val="0"/>
+          <w:sz w:val="30"/>
+          <w:szCs w:val="30"/>
+          <w:lang w:eastAsia="pt-BR"/>
+          <w14:ligatures w14:val="none"/>
+        </w:rPr>
+        <w:t>=</w:t>
+      </w:r>
+      <w:r>
+        <w:rPr>
+          <w:rFonts w:ascii="Consolas" w:eastAsia="Times New Roman" w:hAnsi="Consolas" w:cs="Times New Roman"/>
+          <w:color w:val="CE9178"/>
+          <w:kern w:val="0"/>
+          <w:sz w:val="30"/>
+          <w:szCs w:val="30"/>
+          <w:lang w:eastAsia="pt-BR"/>
+          <w14:ligatures w14:val="none"/>
+        </w:rPr>
+        <w:t>"Brasil"</w:t>
+      </w:r>
+      <w:r>
+        <w:rPr>
+          <w:rFonts w:ascii="Consolas" w:eastAsia="Times New Roman" w:hAnsi="Consolas" w:cs="Times New Roman"/>
+          <w:color w:val="808080"/>
+          <w:kern w:val="0"/>
+          <w:sz w:val="30"/>
+          <w:szCs w:val="30"/>
+          <w:lang w:eastAsia="pt-BR"/>
+          <w14:ligatures w14:val="none"/>
+        </w:rPr>
+        <w:t>&gt;</w:t>
+      </w:r>
+      <w:r>
+        <w:rPr>
+          <w:rFonts w:ascii="Consolas" w:eastAsia="Times New Roman" w:hAnsi="Consolas" w:cs="Times New Roman"/>
+          <w:color w:val="D4D4D4"/>
+          <w:kern w:val="0"/>
+          <w:sz w:val="30"/>
+          <w:szCs w:val="30"/>
+          <w:lang w:eastAsia="pt-BR"/>
+          <w14:ligatures w14:val="none"/>
+        </w:rPr>
+        <w:t>Brasil</w:t>
+      </w:r>
+      <w:r>
+        <w:rPr>
+          <w:rFonts w:ascii="Consolas" w:eastAsia="Times New Roman" w:hAnsi="Consolas" w:cs="Times New Roman"/>
+          <w:color w:val="808080"/>
+          <w:kern w:val="0"/>
+          <w:sz w:val="30"/>
+          <w:szCs w:val="30"/>
+          <w:lang w:eastAsia="pt-BR"/>
+          <w14:ligatures w14:val="none"/>
+        </w:rPr>
+        <w:t>&lt;/</w:t>
+      </w:r>
+      <w:proofErr w:type="spellStart"/>
+      <w:r>
+        <w:rPr>
+          <w:rFonts w:ascii="Consolas" w:eastAsia="Times New Roman" w:hAnsi="Consolas" w:cs="Times New Roman"/>
+          <w:color w:val="569CD6"/>
+          <w:kern w:val="0"/>
+          <w:sz w:val="30"/>
+          <w:szCs w:val="30"/>
+          <w:lang w:eastAsia="pt-BR"/>
+          <w14:ligatures w14:val="none"/>
+        </w:rPr>
+        <w:t>option</w:t>
+      </w:r>
+      <w:proofErr w:type="spellEnd"/>
+      <w:r>
+        <w:rPr>
+          <w:rFonts w:ascii="Consolas" w:eastAsia="Times New Roman" w:hAnsi="Consolas" w:cs="Times New Roman"/>
+          <w:color w:val="808080"/>
+          <w:kern w:val="0"/>
+          <w:sz w:val="30"/>
+          <w:szCs w:val="30"/>
+          <w:lang w:eastAsia="pt-BR"/>
+          <w14:ligatures w14:val="none"/>
+        </w:rPr>
+        <w:t>&gt;</w:t>
+      </w:r>
+    </w:p>
+    <w:p>
+      <w:pPr>
+        <w:shd w:val="clear" w:color="auto" w:fill="1E1E1E"/>
+        <w:spacing w:after="0" w:line="405" w:lineRule="atLeast"/>
+        <w:rPr>
+          <w:rFonts w:ascii="Consolas" w:eastAsia="Times New Roman" w:hAnsi="Consolas" w:cs="Times New Roman"/>
+          <w:color w:val="D4D4D4"/>
+          <w:kern w:val="0"/>
+          <w:sz w:val="30"/>
+          <w:szCs w:val="30"/>
+          <w:lang w:eastAsia="pt-BR"/>
+          <w14:ligatures w14:val="none"/>
+        </w:rPr>
+      </w:pPr>
+      <w:r>
+        <w:rPr>
+          <w:rFonts w:ascii="Consolas" w:eastAsia="Times New Roman" w:hAnsi="Consolas" w:cs="Times New Roman"/>
+          <w:color w:val="D4D4D4"/>
+          <w:kern w:val="0"/>
+          <w:sz w:val="30"/>
+          <w:szCs w:val="30"/>
+          <w:lang w:eastAsia="pt-BR"/>
+          <w14:ligatures w14:val="none"/>
+        </w:rPr>
+        <w:t xml:space="preserve">            </w:t>
+      </w:r>
+      <w:r>
+        <w:rPr>
+          <w:rFonts w:ascii="Consolas" w:eastAsia="Times New Roman" w:hAnsi="Consolas" w:cs="Times New Roman"/>
+          <w:color w:val="808080"/>
+          <w:kern w:val="0"/>
+          <w:sz w:val="30"/>
+          <w:szCs w:val="30"/>
+          <w:lang w:eastAsia="pt-BR"/>
+          <w14:ligatures w14:val="none"/>
+        </w:rPr>
+        <w:t>&lt;</w:t>
+      </w:r>
+      <w:proofErr w:type="spellStart"/>
+      <w:r>
+        <w:rPr>
+          <w:rFonts w:ascii="Consolas" w:eastAsia="Times New Roman" w:hAnsi="Consolas" w:cs="Times New Roman"/>
+          <w:color w:val="569CD6"/>
+          <w:kern w:val="0"/>
+          <w:sz w:val="30"/>
+          <w:szCs w:val="30"/>
+          <w:lang w:eastAsia="pt-BR"/>
+          <w14:ligatures w14:val="none"/>
+        </w:rPr>
+        <w:t>option</w:t>
+      </w:r>
+      <w:proofErr w:type="spellEnd"/>
+      <w:r>
+        <w:rPr>
+          <w:rFonts w:ascii="Consolas" w:eastAsia="Times New Roman" w:hAnsi="Consolas" w:cs="Times New Roman"/>
+          <w:color w:val="D4D4D4"/>
+          <w:kern w:val="0"/>
+          <w:sz w:val="30"/>
+          <w:szCs w:val="30"/>
+          <w:lang w:eastAsia="pt-BR"/>
+          <w14:ligatures w14:val="none"/>
+        </w:rPr>
+        <w:t xml:space="preserve"> </w:t>
+      </w:r>
+      <w:proofErr w:type="spellStart"/>
+      <w:r>
+        <w:rPr>
+          <w:rFonts w:ascii="Consolas" w:eastAsia="Times New Roman" w:hAnsi="Consolas" w:cs="Times New Roman"/>
+          <w:color w:val="9CDCFE"/>
+          <w:kern w:val="0"/>
+          <w:sz w:val="30"/>
+          <w:szCs w:val="30"/>
+          <w:lang w:eastAsia="pt-BR"/>
+          <w14:ligatures w14:val="none"/>
+        </w:rPr>
+        <w:t>value</w:t>
+      </w:r>
+      <w:proofErr w:type="spellEnd"/>
+      <w:r>
+        <w:rPr>
+          <w:rFonts w:ascii="Consolas" w:eastAsia="Times New Roman" w:hAnsi="Consolas" w:cs="Times New Roman"/>
+          <w:color w:val="D4D4D4"/>
+          <w:kern w:val="0"/>
+          <w:sz w:val="30"/>
+          <w:szCs w:val="30"/>
+          <w:lang w:eastAsia="pt-BR"/>
+          <w14:ligatures w14:val="none"/>
+        </w:rPr>
+        <w:t>=</w:t>
+      </w:r>
+      <w:r>
+        <w:rPr>
+          <w:rFonts w:ascii="Consolas" w:eastAsia="Times New Roman" w:hAnsi="Consolas" w:cs="Times New Roman"/>
+          <w:color w:val="CE9178"/>
+          <w:kern w:val="0"/>
+          <w:sz w:val="30"/>
+          <w:szCs w:val="30"/>
+          <w:lang w:eastAsia="pt-BR"/>
+          <w14:ligatures w14:val="none"/>
+        </w:rPr>
+        <w:t>"Canadá"</w:t>
+      </w:r>
+      <w:r>
+        <w:rPr>
+          <w:rFonts w:ascii="Consolas" w:eastAsia="Times New Roman" w:hAnsi="Consolas" w:cs="Times New Roman"/>
+          <w:color w:val="808080"/>
+          <w:kern w:val="0"/>
+          <w:sz w:val="30"/>
+          <w:szCs w:val="30"/>
+          <w:lang w:eastAsia="pt-BR"/>
+          <w14:ligatures w14:val="none"/>
+        </w:rPr>
+        <w:t>&gt;</w:t>
+      </w:r>
+      <w:r>
+        <w:rPr>
+          <w:rFonts w:ascii="Consolas" w:eastAsia="Times New Roman" w:hAnsi="Consolas" w:cs="Times New Roman"/>
+          <w:color w:val="D4D4D4"/>
+          <w:kern w:val="0"/>
+          <w:sz w:val="30"/>
+          <w:szCs w:val="30"/>
+          <w:lang w:eastAsia="pt-BR"/>
+          <w14:ligatures w14:val="none"/>
+        </w:rPr>
+        <w:t>Canadá</w:t>
+      </w:r>
+      <w:r>
+        <w:rPr>
+          <w:rFonts w:ascii="Consolas" w:eastAsia="Times New Roman" w:hAnsi="Consolas" w:cs="Times New Roman"/>
+          <w:color w:val="808080"/>
+          <w:kern w:val="0"/>
+          <w:sz w:val="30"/>
+          <w:szCs w:val="30"/>
+          <w:lang w:eastAsia="pt-BR"/>
+          <w14:ligatures w14:val="none"/>
+        </w:rPr>
+        <w:t>&lt;/</w:t>
+      </w:r>
+      <w:proofErr w:type="spellStart"/>
+      <w:r>
+        <w:rPr>
+          <w:rFonts w:ascii="Consolas" w:eastAsia="Times New Roman" w:hAnsi="Consolas" w:cs="Times New Roman"/>
+          <w:color w:val="569CD6"/>
+          <w:kern w:val="0"/>
+          <w:sz w:val="30"/>
+          <w:szCs w:val="30"/>
+          <w:lang w:eastAsia="pt-BR"/>
+          <w14:ligatures w14:val="none"/>
+        </w:rPr>
+        <w:t>option</w:t>
+      </w:r>
+      <w:proofErr w:type="spellEnd"/>
+      <w:r>
+        <w:rPr>
+          <w:rFonts w:ascii="Consolas" w:eastAsia="Times New Roman" w:hAnsi="Consolas" w:cs="Times New Roman"/>
+          <w:color w:val="808080"/>
+          <w:kern w:val="0"/>
+          <w:sz w:val="30"/>
+          <w:szCs w:val="30"/>
+          <w:lang w:eastAsia="pt-BR"/>
+          <w14:ligatures w14:val="none"/>
+        </w:rPr>
+        <w:t>&gt;</w:t>
+      </w:r>
+    </w:p>
+    <w:p>
+      <w:pPr>
+        <w:shd w:val="clear" w:color="auto" w:fill="1E1E1E"/>
+        <w:spacing w:after="0" w:line="405" w:lineRule="atLeast"/>
+        <w:rPr>
+          <w:rFonts w:ascii="Consolas" w:eastAsia="Times New Roman" w:hAnsi="Consolas" w:cs="Times New Roman"/>
+          <w:color w:val="D4D4D4"/>
+          <w:kern w:val="0"/>
+          <w:sz w:val="30"/>
+          <w:szCs w:val="30"/>
+          <w:lang w:eastAsia="pt-BR"/>
+          <w14:ligatures w14:val="none"/>
+        </w:rPr>
+      </w:pPr>
+      <w:r>
+        <w:rPr>
+          <w:rFonts w:ascii="Consolas" w:eastAsia="Times New Roman" w:hAnsi="Consolas" w:cs="Times New Roman"/>
+          <w:color w:val="D4D4D4"/>
+          <w:kern w:val="0"/>
+          <w:sz w:val="30"/>
+          <w:szCs w:val="30"/>
+          <w:lang w:eastAsia="pt-BR"/>
+          <w14:ligatures w14:val="none"/>
+        </w:rPr>
+        <w:lastRenderedPageBreak/>
+        <w:t xml:space="preserve">            </w:t>
+      </w:r>
+      <w:r>
+        <w:rPr>
+          <w:rFonts w:ascii="Consolas" w:eastAsia="Times New Roman" w:hAnsi="Consolas" w:cs="Times New Roman"/>
+          <w:color w:val="808080"/>
+          <w:kern w:val="0"/>
+          <w:sz w:val="30"/>
+          <w:szCs w:val="30"/>
+          <w:lang w:eastAsia="pt-BR"/>
+          <w14:ligatures w14:val="none"/>
+        </w:rPr>
+        <w:t>&lt;</w:t>
+      </w:r>
+      <w:proofErr w:type="spellStart"/>
+      <w:r>
+        <w:rPr>
+          <w:rFonts w:ascii="Consolas" w:eastAsia="Times New Roman" w:hAnsi="Consolas" w:cs="Times New Roman"/>
+          <w:color w:val="569CD6"/>
+          <w:kern w:val="0"/>
+          <w:sz w:val="30"/>
+          <w:szCs w:val="30"/>
+          <w:lang w:eastAsia="pt-BR"/>
+          <w14:ligatures w14:val="none"/>
+        </w:rPr>
+        <w:t>option</w:t>
+      </w:r>
+      <w:proofErr w:type="spellEnd"/>
+      <w:r>
+        <w:rPr>
+          <w:rFonts w:ascii="Consolas" w:eastAsia="Times New Roman" w:hAnsi="Consolas" w:cs="Times New Roman"/>
+          <w:color w:val="D4D4D4"/>
+          <w:kern w:val="0"/>
+          <w:sz w:val="30"/>
+          <w:szCs w:val="30"/>
+          <w:lang w:eastAsia="pt-BR"/>
+          <w14:ligatures w14:val="none"/>
+        </w:rPr>
+        <w:t xml:space="preserve"> </w:t>
+      </w:r>
+      <w:proofErr w:type="spellStart"/>
+      <w:r>
+        <w:rPr>
+          <w:rFonts w:ascii="Consolas" w:eastAsia="Times New Roman" w:hAnsi="Consolas" w:cs="Times New Roman"/>
+          <w:color w:val="9CDCFE"/>
+          <w:kern w:val="0"/>
+          <w:sz w:val="30"/>
+          <w:szCs w:val="30"/>
+          <w:lang w:eastAsia="pt-BR"/>
+          <w14:ligatures w14:val="none"/>
+        </w:rPr>
+        <w:t>value</w:t>
+      </w:r>
+      <w:proofErr w:type="spellEnd"/>
+      <w:r>
+        <w:rPr>
+          <w:rFonts w:ascii="Consolas" w:eastAsia="Times New Roman" w:hAnsi="Consolas" w:cs="Times New Roman"/>
+          <w:color w:val="D4D4D4"/>
+          <w:kern w:val="0"/>
+          <w:sz w:val="30"/>
+          <w:szCs w:val="30"/>
+          <w:lang w:eastAsia="pt-BR"/>
+          <w14:ligatures w14:val="none"/>
+        </w:rPr>
+        <w:t>=</w:t>
+      </w:r>
+      <w:r>
+        <w:rPr>
+          <w:rFonts w:ascii="Consolas" w:eastAsia="Times New Roman" w:hAnsi="Consolas" w:cs="Times New Roman"/>
+          <w:color w:val="CE9178"/>
+          <w:kern w:val="0"/>
+          <w:sz w:val="30"/>
+          <w:szCs w:val="30"/>
+          <w:lang w:eastAsia="pt-BR"/>
+          <w14:ligatures w14:val="none"/>
+        </w:rPr>
+        <w:t>"Dinamarca"</w:t>
+      </w:r>
+      <w:r>
+        <w:rPr>
+          <w:rFonts w:ascii="Consolas" w:eastAsia="Times New Roman" w:hAnsi="Consolas" w:cs="Times New Roman"/>
+          <w:color w:val="808080"/>
+          <w:kern w:val="0"/>
+          <w:sz w:val="30"/>
+          <w:szCs w:val="30"/>
+          <w:lang w:eastAsia="pt-BR"/>
+          <w14:ligatures w14:val="none"/>
+        </w:rPr>
+        <w:t>&gt;</w:t>
+      </w:r>
+      <w:r>
+        <w:rPr>
+          <w:rFonts w:ascii="Consolas" w:eastAsia="Times New Roman" w:hAnsi="Consolas" w:cs="Times New Roman"/>
+          <w:color w:val="D4D4D4"/>
+          <w:kern w:val="0"/>
+          <w:sz w:val="30"/>
+          <w:szCs w:val="30"/>
+          <w:lang w:eastAsia="pt-BR"/>
+          <w14:ligatures w14:val="none"/>
+        </w:rPr>
+        <w:t>Dinamarca</w:t>
+      </w:r>
+      <w:r>
+        <w:rPr>
+          <w:rFonts w:ascii="Consolas" w:eastAsia="Times New Roman" w:hAnsi="Consolas" w:cs="Times New Roman"/>
+          <w:color w:val="808080"/>
+          <w:kern w:val="0"/>
+          <w:sz w:val="30"/>
+          <w:szCs w:val="30"/>
+          <w:lang w:eastAsia="pt-BR"/>
+          <w14:ligatures w14:val="none"/>
+        </w:rPr>
+        <w:t>&lt;/</w:t>
+      </w:r>
+      <w:proofErr w:type="spellStart"/>
+      <w:r>
+        <w:rPr>
+          <w:rFonts w:ascii="Consolas" w:eastAsia="Times New Roman" w:hAnsi="Consolas" w:cs="Times New Roman"/>
+          <w:color w:val="569CD6"/>
+          <w:kern w:val="0"/>
+          <w:sz w:val="30"/>
+          <w:szCs w:val="30"/>
+          <w:lang w:eastAsia="pt-BR"/>
+          <w14:ligatures w14:val="none"/>
+        </w:rPr>
+        <w:t>option</w:t>
+      </w:r>
+      <w:proofErr w:type="spellEnd"/>
+      <w:r>
+        <w:rPr>
+          <w:rFonts w:ascii="Consolas" w:eastAsia="Times New Roman" w:hAnsi="Consolas" w:cs="Times New Roman"/>
+          <w:color w:val="808080"/>
+          <w:kern w:val="0"/>
+          <w:sz w:val="30"/>
+          <w:szCs w:val="30"/>
+          <w:lang w:eastAsia="pt-BR"/>
+          <w14:ligatures w14:val="none"/>
+        </w:rPr>
+        <w:t>&gt;</w:t>
+      </w:r>
+    </w:p>
+    <w:p>
+      <w:pPr>
+        <w:shd w:val="clear" w:color="auto" w:fill="1E1E1E"/>
+        <w:spacing w:after="0" w:line="405" w:lineRule="atLeast"/>
+        <w:rPr>
+          <w:rFonts w:ascii="Consolas" w:eastAsia="Times New Roman" w:hAnsi="Consolas" w:cs="Times New Roman"/>
+          <w:color w:val="D4D4D4"/>
+          <w:kern w:val="0"/>
+          <w:sz w:val="30"/>
+          <w:szCs w:val="30"/>
+          <w:lang w:eastAsia="pt-BR"/>
+          <w14:ligatures w14:val="none"/>
+        </w:rPr>
+      </w:pPr>
+      <w:r>
+        <w:rPr>
+          <w:rFonts w:ascii="Consolas" w:eastAsia="Times New Roman" w:hAnsi="Consolas" w:cs="Times New Roman"/>
+          <w:color w:val="D4D4D4"/>
+          <w:kern w:val="0"/>
+          <w:sz w:val="30"/>
+          <w:szCs w:val="30"/>
+          <w:lang w:eastAsia="pt-BR"/>
+          <w14:ligatures w14:val="none"/>
+        </w:rPr>
+        <w:t xml:space="preserve">            </w:t>
+      </w:r>
+      <w:r>
+        <w:rPr>
+          <w:rFonts w:ascii="Consolas" w:eastAsia="Times New Roman" w:hAnsi="Consolas" w:cs="Times New Roman"/>
+          <w:color w:val="808080"/>
+          <w:kern w:val="0"/>
+          <w:sz w:val="30"/>
+          <w:szCs w:val="30"/>
+          <w:lang w:eastAsia="pt-BR"/>
+          <w14:ligatures w14:val="none"/>
+        </w:rPr>
+        <w:t>&lt;</w:t>
+      </w:r>
+      <w:proofErr w:type="spellStart"/>
+      <w:r>
+        <w:rPr>
+          <w:rFonts w:ascii="Consolas" w:eastAsia="Times New Roman" w:hAnsi="Consolas" w:cs="Times New Roman"/>
+          <w:color w:val="569CD6"/>
+          <w:kern w:val="0"/>
+          <w:sz w:val="30"/>
+          <w:szCs w:val="30"/>
+          <w:lang w:eastAsia="pt-BR"/>
+          <w14:ligatures w14:val="none"/>
+        </w:rPr>
+        <w:t>option</w:t>
+      </w:r>
+      <w:proofErr w:type="spellEnd"/>
+      <w:r>
+        <w:rPr>
+          <w:rFonts w:ascii="Consolas" w:eastAsia="Times New Roman" w:hAnsi="Consolas" w:cs="Times New Roman"/>
+          <w:color w:val="D4D4D4"/>
+          <w:kern w:val="0"/>
+          <w:sz w:val="30"/>
+          <w:szCs w:val="30"/>
+          <w:lang w:eastAsia="pt-BR"/>
+          <w14:ligatures w14:val="none"/>
+        </w:rPr>
+        <w:t xml:space="preserve"> </w:t>
+      </w:r>
+      <w:proofErr w:type="spellStart"/>
+      <w:r>
+        <w:rPr>
+          <w:rFonts w:ascii="Consolas" w:eastAsia="Times New Roman" w:hAnsi="Consolas" w:cs="Times New Roman"/>
+          <w:color w:val="9CDCFE"/>
+          <w:kern w:val="0"/>
+          <w:sz w:val="30"/>
+          <w:szCs w:val="30"/>
+          <w:lang w:eastAsia="pt-BR"/>
+          <w14:ligatures w14:val="none"/>
+        </w:rPr>
+        <w:t>value</w:t>
+      </w:r>
+      <w:proofErr w:type="spellEnd"/>
+      <w:r>
+        <w:rPr>
+          <w:rFonts w:ascii="Consolas" w:eastAsia="Times New Roman" w:hAnsi="Consolas" w:cs="Times New Roman"/>
+          <w:color w:val="D4D4D4"/>
+          <w:kern w:val="0"/>
+          <w:sz w:val="30"/>
+          <w:szCs w:val="30"/>
+          <w:lang w:eastAsia="pt-BR"/>
+          <w14:ligatures w14:val="none"/>
+        </w:rPr>
+        <w:t>=</w:t>
+      </w:r>
+      <w:r>
+        <w:rPr>
+          <w:rFonts w:ascii="Consolas" w:eastAsia="Times New Roman" w:hAnsi="Consolas" w:cs="Times New Roman"/>
+          <w:color w:val="CE9178"/>
+          <w:kern w:val="0"/>
+          <w:sz w:val="30"/>
+          <w:szCs w:val="30"/>
+          <w:lang w:eastAsia="pt-BR"/>
+          <w14:ligatures w14:val="none"/>
+        </w:rPr>
+        <w:t>"Egito"</w:t>
+      </w:r>
+      <w:r>
+        <w:rPr>
+          <w:rFonts w:ascii="Consolas" w:eastAsia="Times New Roman" w:hAnsi="Consolas" w:cs="Times New Roman"/>
+          <w:color w:val="808080"/>
+          <w:kern w:val="0"/>
+          <w:sz w:val="30"/>
+          <w:szCs w:val="30"/>
+          <w:lang w:eastAsia="pt-BR"/>
+          <w14:ligatures w14:val="none"/>
+        </w:rPr>
+        <w:t>&gt;</w:t>
+      </w:r>
+      <w:r>
+        <w:rPr>
+          <w:rFonts w:ascii="Consolas" w:eastAsia="Times New Roman" w:hAnsi="Consolas" w:cs="Times New Roman"/>
+          <w:color w:val="D4D4D4"/>
+          <w:kern w:val="0"/>
+          <w:sz w:val="30"/>
+          <w:szCs w:val="30"/>
+          <w:lang w:eastAsia="pt-BR"/>
+          <w14:ligatures w14:val="none"/>
+        </w:rPr>
+        <w:t>Egito</w:t>
+      </w:r>
+      <w:r>
+        <w:rPr>
+          <w:rFonts w:ascii="Consolas" w:eastAsia="Times New Roman" w:hAnsi="Consolas" w:cs="Times New Roman"/>
+          <w:color w:val="808080"/>
+          <w:kern w:val="0"/>
+          <w:sz w:val="30"/>
+          <w:szCs w:val="30"/>
+          <w:lang w:eastAsia="pt-BR"/>
+          <w14:ligatures w14:val="none"/>
+        </w:rPr>
+        <w:t>&lt;/</w:t>
+      </w:r>
+      <w:proofErr w:type="spellStart"/>
+      <w:r>
+        <w:rPr>
+          <w:rFonts w:ascii="Consolas" w:eastAsia="Times New Roman" w:hAnsi="Consolas" w:cs="Times New Roman"/>
+          <w:color w:val="569CD6"/>
+          <w:kern w:val="0"/>
+          <w:sz w:val="30"/>
+          <w:szCs w:val="30"/>
+          <w:lang w:eastAsia="pt-BR"/>
+          <w14:ligatures w14:val="none"/>
+        </w:rPr>
+        <w:t>option</w:t>
+      </w:r>
+      <w:proofErr w:type="spellEnd"/>
+      <w:r>
+        <w:rPr>
+          <w:rFonts w:ascii="Consolas" w:eastAsia="Times New Roman" w:hAnsi="Consolas" w:cs="Times New Roman"/>
+          <w:color w:val="808080"/>
+          <w:kern w:val="0"/>
+          <w:sz w:val="30"/>
+          <w:szCs w:val="30"/>
+          <w:lang w:eastAsia="pt-BR"/>
+          <w14:ligatures w14:val="none"/>
+        </w:rPr>
+        <w:t>&gt;</w:t>
+      </w:r>
+    </w:p>
+    <w:p>
+      <w:pPr>
+        <w:shd w:val="clear" w:color="auto" w:fill="1E1E1E"/>
+        <w:spacing w:after="0" w:line="405" w:lineRule="atLeast"/>
+        <w:rPr>
+          <w:rFonts w:ascii="Consolas" w:eastAsia="Times New Roman" w:hAnsi="Consolas" w:cs="Times New Roman"/>
+          <w:color w:val="D4D4D4"/>
+          <w:kern w:val="0"/>
+          <w:sz w:val="30"/>
+          <w:szCs w:val="30"/>
+          <w:lang w:eastAsia="pt-BR"/>
+          <w14:ligatures w14:val="none"/>
+        </w:rPr>
+      </w:pPr>
+      <w:r>
+        <w:rPr>
+          <w:rFonts w:ascii="Consolas" w:eastAsia="Times New Roman" w:hAnsi="Consolas" w:cs="Times New Roman"/>
+          <w:color w:val="D4D4D4"/>
+          <w:kern w:val="0"/>
+          <w:sz w:val="30"/>
+          <w:szCs w:val="30"/>
+          <w:lang w:eastAsia="pt-BR"/>
+          <w14:ligatures w14:val="none"/>
+        </w:rPr>
+        <w:t xml:space="preserve">            </w:t>
+      </w:r>
+      <w:r>
+        <w:rPr>
+          <w:rFonts w:ascii="Consolas" w:eastAsia="Times New Roman" w:hAnsi="Consolas" w:cs="Times New Roman"/>
+          <w:color w:val="808080"/>
+          <w:kern w:val="0"/>
+          <w:sz w:val="30"/>
+          <w:szCs w:val="30"/>
+          <w:lang w:eastAsia="pt-BR"/>
+          <w14:ligatures w14:val="none"/>
+        </w:rPr>
+        <w:t>&lt;</w:t>
+      </w:r>
+      <w:proofErr w:type="spellStart"/>
+      <w:r>
+        <w:rPr>
+          <w:rFonts w:ascii="Consolas" w:eastAsia="Times New Roman" w:hAnsi="Consolas" w:cs="Times New Roman"/>
+          <w:color w:val="569CD6"/>
+          <w:kern w:val="0"/>
+          <w:sz w:val="30"/>
+          <w:szCs w:val="30"/>
+          <w:lang w:eastAsia="pt-BR"/>
+          <w14:ligatures w14:val="none"/>
+        </w:rPr>
+        <w:t>option</w:t>
+      </w:r>
+      <w:proofErr w:type="spellEnd"/>
+      <w:r>
+        <w:rPr>
+          <w:rFonts w:ascii="Consolas" w:eastAsia="Times New Roman" w:hAnsi="Consolas" w:cs="Times New Roman"/>
+          <w:color w:val="D4D4D4"/>
+          <w:kern w:val="0"/>
+          <w:sz w:val="30"/>
+          <w:szCs w:val="30"/>
+          <w:lang w:eastAsia="pt-BR"/>
+          <w14:ligatures w14:val="none"/>
+        </w:rPr>
+        <w:t xml:space="preserve"> </w:t>
+      </w:r>
+      <w:proofErr w:type="spellStart"/>
+      <w:r>
+        <w:rPr>
+          <w:rFonts w:ascii="Consolas" w:eastAsia="Times New Roman" w:hAnsi="Consolas" w:cs="Times New Roman"/>
+          <w:color w:val="9CDCFE"/>
+          <w:kern w:val="0"/>
+          <w:sz w:val="30"/>
+          <w:szCs w:val="30"/>
+          <w:lang w:eastAsia="pt-BR"/>
+          <w14:ligatures w14:val="none"/>
+        </w:rPr>
+        <w:t>value</w:t>
+      </w:r>
+      <w:proofErr w:type="spellEnd"/>
+      <w:r>
+        <w:rPr>
+          <w:rFonts w:ascii="Consolas" w:eastAsia="Times New Roman" w:hAnsi="Consolas" w:cs="Times New Roman"/>
+          <w:color w:val="D4D4D4"/>
+          <w:kern w:val="0"/>
+          <w:sz w:val="30"/>
+          <w:szCs w:val="30"/>
+          <w:lang w:eastAsia="pt-BR"/>
+          <w14:ligatures w14:val="none"/>
+        </w:rPr>
+        <w:t>=</w:t>
+      </w:r>
+      <w:r>
+        <w:rPr>
+          <w:rFonts w:ascii="Consolas" w:eastAsia="Times New Roman" w:hAnsi="Consolas" w:cs="Times New Roman"/>
+          <w:color w:val="CE9178"/>
+          <w:kern w:val="0"/>
+          <w:sz w:val="30"/>
+          <w:szCs w:val="30"/>
+          <w:lang w:eastAsia="pt-BR"/>
+          <w14:ligatures w14:val="none"/>
+        </w:rPr>
+        <w:t>"França"</w:t>
+      </w:r>
+      <w:r>
+        <w:rPr>
+          <w:rFonts w:ascii="Consolas" w:eastAsia="Times New Roman" w:hAnsi="Consolas" w:cs="Times New Roman"/>
+          <w:color w:val="808080"/>
+          <w:kern w:val="0"/>
+          <w:sz w:val="30"/>
+          <w:szCs w:val="30"/>
+          <w:lang w:eastAsia="pt-BR"/>
+          <w14:ligatures w14:val="none"/>
+        </w:rPr>
+        <w:t>&gt;</w:t>
+      </w:r>
+      <w:r>
+        <w:rPr>
+          <w:rFonts w:ascii="Consolas" w:eastAsia="Times New Roman" w:hAnsi="Consolas" w:cs="Times New Roman"/>
+          <w:color w:val="D4D4D4"/>
+          <w:kern w:val="0"/>
+          <w:sz w:val="30"/>
+          <w:szCs w:val="30"/>
+          <w:lang w:eastAsia="pt-BR"/>
+          <w14:ligatures w14:val="none"/>
+        </w:rPr>
+        <w:t>França</w:t>
+      </w:r>
+      <w:r>
+        <w:rPr>
+          <w:rFonts w:ascii="Consolas" w:eastAsia="Times New Roman" w:hAnsi="Consolas" w:cs="Times New Roman"/>
+          <w:color w:val="808080"/>
+          <w:kern w:val="0"/>
+          <w:sz w:val="30"/>
+          <w:szCs w:val="30"/>
+          <w:lang w:eastAsia="pt-BR"/>
+          <w14:ligatures w14:val="none"/>
+        </w:rPr>
+        <w:t>&lt;/</w:t>
+      </w:r>
+      <w:proofErr w:type="spellStart"/>
+      <w:r>
+        <w:rPr>
+          <w:rFonts w:ascii="Consolas" w:eastAsia="Times New Roman" w:hAnsi="Consolas" w:cs="Times New Roman"/>
+          <w:color w:val="569CD6"/>
+          <w:kern w:val="0"/>
+          <w:sz w:val="30"/>
+          <w:szCs w:val="30"/>
+          <w:lang w:eastAsia="pt-BR"/>
+          <w14:ligatures w14:val="none"/>
+        </w:rPr>
+        <w:t>option</w:t>
+      </w:r>
+      <w:proofErr w:type="spellEnd"/>
+      <w:r>
+        <w:rPr>
+          <w:rFonts w:ascii="Consolas" w:eastAsia="Times New Roman" w:hAnsi="Consolas" w:cs="Times New Roman"/>
+          <w:color w:val="808080"/>
+          <w:kern w:val="0"/>
+          <w:sz w:val="30"/>
+          <w:szCs w:val="30"/>
+          <w:lang w:eastAsia="pt-BR"/>
+          <w14:ligatures w14:val="none"/>
+        </w:rPr>
+        <w:t>&gt;</w:t>
+      </w:r>
+    </w:p>
+    <w:p>
+      <w:pPr>
+        <w:shd w:val="clear" w:color="auto" w:fill="1E1E1E"/>
+        <w:spacing w:after="0" w:line="405" w:lineRule="atLeast"/>
+        <w:rPr>
+          <w:rFonts w:ascii="Consolas" w:eastAsia="Times New Roman" w:hAnsi="Consolas" w:cs="Times New Roman"/>
+          <w:color w:val="D4D4D4"/>
+          <w:kern w:val="0"/>
+          <w:sz w:val="30"/>
+          <w:szCs w:val="30"/>
+          <w:lang w:eastAsia="pt-BR"/>
+          <w14:ligatures w14:val="none"/>
+        </w:rPr>
+      </w:pPr>
+      <w:r>
+        <w:rPr>
+          <w:rFonts w:ascii="Consolas" w:eastAsia="Times New Roman" w:hAnsi="Consolas" w:cs="Times New Roman"/>
+          <w:color w:val="D4D4D4"/>
+          <w:kern w:val="0"/>
+          <w:sz w:val="30"/>
+          <w:szCs w:val="30"/>
+          <w:lang w:eastAsia="pt-BR"/>
+          <w14:ligatures w14:val="none"/>
+        </w:rPr>
+        <w:t xml:space="preserve">            </w:t>
+      </w:r>
+      <w:r>
+        <w:rPr>
+          <w:rFonts w:ascii="Consolas" w:eastAsia="Times New Roman" w:hAnsi="Consolas" w:cs="Times New Roman"/>
+          <w:color w:val="808080"/>
+          <w:kern w:val="0"/>
+          <w:sz w:val="30"/>
+          <w:szCs w:val="30"/>
+          <w:lang w:eastAsia="pt-BR"/>
+          <w14:ligatures w14:val="none"/>
+        </w:rPr>
+        <w:t>&lt;</w:t>
+      </w:r>
+      <w:proofErr w:type="spellStart"/>
+      <w:r>
+        <w:rPr>
+          <w:rFonts w:ascii="Consolas" w:eastAsia="Times New Roman" w:hAnsi="Consolas" w:cs="Times New Roman"/>
+          <w:color w:val="569CD6"/>
+          <w:kern w:val="0"/>
+          <w:sz w:val="30"/>
+          <w:szCs w:val="30"/>
+          <w:lang w:eastAsia="pt-BR"/>
+          <w14:ligatures w14:val="none"/>
+        </w:rPr>
+        <w:t>option</w:t>
+      </w:r>
+      <w:proofErr w:type="spellEnd"/>
+      <w:r>
+        <w:rPr>
+          <w:rFonts w:ascii="Consolas" w:eastAsia="Times New Roman" w:hAnsi="Consolas" w:cs="Times New Roman"/>
+          <w:color w:val="D4D4D4"/>
+          <w:kern w:val="0"/>
+          <w:sz w:val="30"/>
+          <w:szCs w:val="30"/>
+          <w:lang w:eastAsia="pt-BR"/>
+          <w14:ligatures w14:val="none"/>
+        </w:rPr>
+        <w:t xml:space="preserve"> </w:t>
+      </w:r>
+      <w:proofErr w:type="spellStart"/>
+      <w:r>
+        <w:rPr>
+          <w:rFonts w:ascii="Consolas" w:eastAsia="Times New Roman" w:hAnsi="Consolas" w:cs="Times New Roman"/>
+          <w:color w:val="9CDCFE"/>
+          <w:kern w:val="0"/>
+          <w:sz w:val="30"/>
+          <w:szCs w:val="30"/>
+          <w:lang w:eastAsia="pt-BR"/>
+          <w14:ligatures w14:val="none"/>
+        </w:rPr>
+        <w:t>value</w:t>
+      </w:r>
+      <w:proofErr w:type="spellEnd"/>
+      <w:r>
+        <w:rPr>
+          <w:rFonts w:ascii="Consolas" w:eastAsia="Times New Roman" w:hAnsi="Consolas" w:cs="Times New Roman"/>
+          <w:color w:val="D4D4D4"/>
+          <w:kern w:val="0"/>
+          <w:sz w:val="30"/>
+          <w:szCs w:val="30"/>
+          <w:lang w:eastAsia="pt-BR"/>
+          <w14:ligatures w14:val="none"/>
+        </w:rPr>
+        <w:t>=</w:t>
+      </w:r>
+      <w:r>
+        <w:rPr>
+          <w:rFonts w:ascii="Consolas" w:eastAsia="Times New Roman" w:hAnsi="Consolas" w:cs="Times New Roman"/>
+          <w:color w:val="CE9178"/>
+          <w:kern w:val="0"/>
+          <w:sz w:val="30"/>
+          <w:szCs w:val="30"/>
+          <w:lang w:eastAsia="pt-BR"/>
+          <w14:ligatures w14:val="none"/>
+        </w:rPr>
+        <w:t>"México"</w:t>
+      </w:r>
+      <w:r>
+        <w:rPr>
+          <w:rFonts w:ascii="Consolas" w:eastAsia="Times New Roman" w:hAnsi="Consolas" w:cs="Times New Roman"/>
+          <w:color w:val="808080"/>
+          <w:kern w:val="0"/>
+          <w:sz w:val="30"/>
+          <w:szCs w:val="30"/>
+          <w:lang w:eastAsia="pt-BR"/>
+          <w14:ligatures w14:val="none"/>
+        </w:rPr>
+        <w:t>&gt;</w:t>
+      </w:r>
+      <w:r>
+        <w:rPr>
+          <w:rFonts w:ascii="Consolas" w:eastAsia="Times New Roman" w:hAnsi="Consolas" w:cs="Times New Roman"/>
+          <w:color w:val="D4D4D4"/>
+          <w:kern w:val="0"/>
+          <w:sz w:val="30"/>
+          <w:szCs w:val="30"/>
+          <w:lang w:eastAsia="pt-BR"/>
+          <w14:ligatures w14:val="none"/>
+        </w:rPr>
+        <w:t>México</w:t>
+      </w:r>
+      <w:r>
+        <w:rPr>
+          <w:rFonts w:ascii="Consolas" w:eastAsia="Times New Roman" w:hAnsi="Consolas" w:cs="Times New Roman"/>
+          <w:color w:val="808080"/>
+          <w:kern w:val="0"/>
+          <w:sz w:val="30"/>
+          <w:szCs w:val="30"/>
+          <w:lang w:eastAsia="pt-BR"/>
+          <w14:ligatures w14:val="none"/>
+        </w:rPr>
+        <w:t>&lt;/</w:t>
+      </w:r>
+      <w:proofErr w:type="spellStart"/>
+      <w:r>
+        <w:rPr>
+          <w:rFonts w:ascii="Consolas" w:eastAsia="Times New Roman" w:hAnsi="Consolas" w:cs="Times New Roman"/>
+          <w:color w:val="569CD6"/>
+          <w:kern w:val="0"/>
+          <w:sz w:val="30"/>
+          <w:szCs w:val="30"/>
+          <w:lang w:eastAsia="pt-BR"/>
+          <w14:ligatures w14:val="none"/>
+        </w:rPr>
+        <w:t>option</w:t>
+      </w:r>
+      <w:proofErr w:type="spellEnd"/>
+      <w:r>
+        <w:rPr>
+          <w:rFonts w:ascii="Consolas" w:eastAsia="Times New Roman" w:hAnsi="Consolas" w:cs="Times New Roman"/>
+          <w:color w:val="808080"/>
+          <w:kern w:val="0"/>
+          <w:sz w:val="30"/>
+          <w:szCs w:val="30"/>
+          <w:lang w:eastAsia="pt-BR"/>
+          <w14:ligatures w14:val="none"/>
+        </w:rPr>
+        <w:t>&gt;</w:t>
+      </w:r>
+    </w:p>
+    <w:p>
+      <w:pPr>
+        <w:shd w:val="clear" w:color="auto" w:fill="1E1E1E"/>
+        <w:spacing w:after="0" w:line="405" w:lineRule="atLeast"/>
+        <w:rPr>
+          <w:rFonts w:ascii="Consolas" w:eastAsia="Times New Roman" w:hAnsi="Consolas" w:cs="Times New Roman"/>
+          <w:color w:val="D4D4D4"/>
+          <w:kern w:val="0"/>
+          <w:sz w:val="30"/>
+          <w:szCs w:val="30"/>
+          <w:lang w:eastAsia="pt-BR"/>
+          <w14:ligatures w14:val="none"/>
+        </w:rPr>
+      </w:pPr>
+      <w:r>
+        <w:rPr>
+          <w:rFonts w:ascii="Consolas" w:eastAsia="Times New Roman" w:hAnsi="Consolas" w:cs="Times New Roman"/>
+          <w:color w:val="D4D4D4"/>
+          <w:kern w:val="0"/>
+          <w:sz w:val="30"/>
+          <w:szCs w:val="30"/>
+          <w:lang w:eastAsia="pt-BR"/>
+          <w14:ligatures w14:val="none"/>
+        </w:rPr>
+        <w:t xml:space="preserve">            </w:t>
+      </w:r>
+      <w:r>
+        <w:rPr>
+          <w:rFonts w:ascii="Consolas" w:eastAsia="Times New Roman" w:hAnsi="Consolas" w:cs="Times New Roman"/>
+          <w:color w:val="808080"/>
+          <w:kern w:val="0"/>
+          <w:sz w:val="30"/>
+          <w:szCs w:val="30"/>
+          <w:lang w:eastAsia="pt-BR"/>
+          <w14:ligatures w14:val="none"/>
+        </w:rPr>
+        <w:t>&lt;</w:t>
+      </w:r>
+      <w:proofErr w:type="spellStart"/>
+      <w:r>
+        <w:rPr>
+          <w:rFonts w:ascii="Consolas" w:eastAsia="Times New Roman" w:hAnsi="Consolas" w:cs="Times New Roman"/>
+          <w:color w:val="569CD6"/>
+          <w:kern w:val="0"/>
+          <w:sz w:val="30"/>
+          <w:szCs w:val="30"/>
+          <w:lang w:eastAsia="pt-BR"/>
+          <w14:ligatures w14:val="none"/>
+        </w:rPr>
+        <w:t>option</w:t>
+      </w:r>
+      <w:proofErr w:type="spellEnd"/>
+      <w:r>
+        <w:rPr>
+          <w:rFonts w:ascii="Consolas" w:eastAsia="Times New Roman" w:hAnsi="Consolas" w:cs="Times New Roman"/>
+          <w:color w:val="D4D4D4"/>
+          <w:kern w:val="0"/>
+          <w:sz w:val="30"/>
+          <w:szCs w:val="30"/>
+          <w:lang w:eastAsia="pt-BR"/>
+          <w14:ligatures w14:val="none"/>
+        </w:rPr>
+        <w:t xml:space="preserve"> </w:t>
+      </w:r>
+      <w:proofErr w:type="spellStart"/>
+      <w:r>
+        <w:rPr>
+          <w:rFonts w:ascii="Consolas" w:eastAsia="Times New Roman" w:hAnsi="Consolas" w:cs="Times New Roman"/>
+          <w:color w:val="9CDCFE"/>
+          <w:kern w:val="0"/>
+          <w:sz w:val="30"/>
+          <w:szCs w:val="30"/>
+          <w:lang w:eastAsia="pt-BR"/>
+          <w14:ligatures w14:val="none"/>
+        </w:rPr>
+        <w:t>value</w:t>
+      </w:r>
+      <w:proofErr w:type="spellEnd"/>
+      <w:r>
+        <w:rPr>
+          <w:rFonts w:ascii="Consolas" w:eastAsia="Times New Roman" w:hAnsi="Consolas" w:cs="Times New Roman"/>
+          <w:color w:val="D4D4D4"/>
+          <w:kern w:val="0"/>
+          <w:sz w:val="30"/>
+          <w:szCs w:val="30"/>
+          <w:lang w:eastAsia="pt-BR"/>
+          <w14:ligatures w14:val="none"/>
+        </w:rPr>
+        <w:t>=</w:t>
+      </w:r>
+      <w:r>
+        <w:rPr>
+          <w:rFonts w:ascii="Consolas" w:eastAsia="Times New Roman" w:hAnsi="Consolas" w:cs="Times New Roman"/>
+          <w:color w:val="CE9178"/>
+          <w:kern w:val="0"/>
+          <w:sz w:val="30"/>
+          <w:szCs w:val="30"/>
+          <w:lang w:eastAsia="pt-BR"/>
+          <w14:ligatures w14:val="none"/>
+        </w:rPr>
+        <w:t>"Reino Unido"</w:t>
+      </w:r>
+      <w:r>
+        <w:rPr>
+          <w:rFonts w:ascii="Consolas" w:eastAsia="Times New Roman" w:hAnsi="Consolas" w:cs="Times New Roman"/>
+          <w:color w:val="808080"/>
+          <w:kern w:val="0"/>
+          <w:sz w:val="30"/>
+          <w:szCs w:val="30"/>
+          <w:lang w:eastAsia="pt-BR"/>
+          <w14:ligatures w14:val="none"/>
+        </w:rPr>
+        <w:t>&gt;</w:t>
+      </w:r>
+      <w:r>
+        <w:rPr>
+          <w:rFonts w:ascii="Consolas" w:eastAsia="Times New Roman" w:hAnsi="Consolas" w:cs="Times New Roman"/>
+          <w:color w:val="D4D4D4"/>
+          <w:kern w:val="0"/>
+          <w:sz w:val="30"/>
+          <w:szCs w:val="30"/>
+          <w:lang w:eastAsia="pt-BR"/>
+          <w14:ligatures w14:val="none"/>
+        </w:rPr>
+        <w:t>Reino Unido</w:t>
+      </w:r>
+      <w:r>
+        <w:rPr>
+          <w:rFonts w:ascii="Consolas" w:eastAsia="Times New Roman" w:hAnsi="Consolas" w:cs="Times New Roman"/>
+          <w:color w:val="808080"/>
+          <w:kern w:val="0"/>
+          <w:sz w:val="30"/>
+          <w:szCs w:val="30"/>
+          <w:lang w:eastAsia="pt-BR"/>
+          <w14:ligatures w14:val="none"/>
+        </w:rPr>
+        <w:t>&lt;/</w:t>
+      </w:r>
+      <w:proofErr w:type="spellStart"/>
+      <w:r>
+        <w:rPr>
+          <w:rFonts w:ascii="Consolas" w:eastAsia="Times New Roman" w:hAnsi="Consolas" w:cs="Times New Roman"/>
+          <w:color w:val="569CD6"/>
+          <w:kern w:val="0"/>
+          <w:sz w:val="30"/>
+          <w:szCs w:val="30"/>
+          <w:lang w:eastAsia="pt-BR"/>
+          <w14:ligatures w14:val="none"/>
+        </w:rPr>
+        <w:t>option</w:t>
+      </w:r>
+      <w:proofErr w:type="spellEnd"/>
+      <w:r>
+        <w:rPr>
+          <w:rFonts w:ascii="Consolas" w:eastAsia="Times New Roman" w:hAnsi="Consolas" w:cs="Times New Roman"/>
+          <w:color w:val="808080"/>
+          <w:kern w:val="0"/>
+          <w:sz w:val="30"/>
+          <w:szCs w:val="30"/>
+          <w:lang w:eastAsia="pt-BR"/>
+          <w14:ligatures w14:val="none"/>
+        </w:rPr>
+        <w:t>&gt;</w:t>
+      </w:r>
+    </w:p>
+    <w:p>
+      <w:pPr>
+        <w:shd w:val="clear" w:color="auto" w:fill="1E1E1E"/>
+        <w:spacing w:after="0" w:line="405" w:lineRule="atLeast"/>
+        <w:rPr>
+          <w:rFonts w:ascii="Consolas" w:eastAsia="Times New Roman" w:hAnsi="Consolas" w:cs="Times New Roman"/>
+          <w:color w:val="D4D4D4"/>
+          <w:kern w:val="0"/>
+          <w:sz w:val="30"/>
+          <w:szCs w:val="30"/>
+          <w:lang w:eastAsia="pt-BR"/>
+          <w14:ligatures w14:val="none"/>
+        </w:rPr>
+      </w:pPr>
+      <w:r>
+        <w:rPr>
+          <w:rFonts w:ascii="Consolas" w:eastAsia="Times New Roman" w:hAnsi="Consolas" w:cs="Times New Roman"/>
+          <w:color w:val="D4D4D4"/>
+          <w:kern w:val="0"/>
+          <w:sz w:val="30"/>
+          <w:szCs w:val="30"/>
+          <w:lang w:eastAsia="pt-BR"/>
+          <w14:ligatures w14:val="none"/>
+        </w:rPr>
+        <w:t xml:space="preserve">            </w:t>
+      </w:r>
+      <w:r>
+        <w:rPr>
+          <w:rFonts w:ascii="Consolas" w:eastAsia="Times New Roman" w:hAnsi="Consolas" w:cs="Times New Roman"/>
+          <w:color w:val="808080"/>
+          <w:kern w:val="0"/>
+          <w:sz w:val="30"/>
+          <w:szCs w:val="30"/>
+          <w:lang w:eastAsia="pt-BR"/>
+          <w14:ligatures w14:val="none"/>
+        </w:rPr>
+        <w:t>&lt;</w:t>
+      </w:r>
+      <w:proofErr w:type="spellStart"/>
+      <w:r>
+        <w:rPr>
+          <w:rFonts w:ascii="Consolas" w:eastAsia="Times New Roman" w:hAnsi="Consolas" w:cs="Times New Roman"/>
+          <w:color w:val="569CD6"/>
+          <w:kern w:val="0"/>
+          <w:sz w:val="30"/>
+          <w:szCs w:val="30"/>
+          <w:lang w:eastAsia="pt-BR"/>
+          <w14:ligatures w14:val="none"/>
+        </w:rPr>
+        <w:t>option</w:t>
+      </w:r>
+      <w:proofErr w:type="spellEnd"/>
+      <w:r>
+        <w:rPr>
+          <w:rFonts w:ascii="Consolas" w:eastAsia="Times New Roman" w:hAnsi="Consolas" w:cs="Times New Roman"/>
+          <w:color w:val="D4D4D4"/>
+          <w:kern w:val="0"/>
+          <w:sz w:val="30"/>
+          <w:szCs w:val="30"/>
+          <w:lang w:eastAsia="pt-BR"/>
+          <w14:ligatures w14:val="none"/>
+        </w:rPr>
+        <w:t xml:space="preserve"> </w:t>
+      </w:r>
+      <w:proofErr w:type="spellStart"/>
+      <w:r>
+        <w:rPr>
+          <w:rFonts w:ascii="Consolas" w:eastAsia="Times New Roman" w:hAnsi="Consolas" w:cs="Times New Roman"/>
+          <w:color w:val="9CDCFE"/>
+          <w:kern w:val="0"/>
+          <w:sz w:val="30"/>
+          <w:szCs w:val="30"/>
+          <w:lang w:eastAsia="pt-BR"/>
+          <w14:ligatures w14:val="none"/>
+        </w:rPr>
+        <w:t>value</w:t>
+      </w:r>
+      <w:proofErr w:type="spellEnd"/>
+      <w:r>
+        <w:rPr>
+          <w:rFonts w:ascii="Consolas" w:eastAsia="Times New Roman" w:hAnsi="Consolas" w:cs="Times New Roman"/>
+          <w:color w:val="D4D4D4"/>
+          <w:kern w:val="0"/>
+          <w:sz w:val="30"/>
+          <w:szCs w:val="30"/>
+          <w:lang w:eastAsia="pt-BR"/>
+          <w14:ligatures w14:val="none"/>
+        </w:rPr>
+        <w:t>=</w:t>
+      </w:r>
+      <w:r>
+        <w:rPr>
+          <w:rFonts w:ascii="Consolas" w:eastAsia="Times New Roman" w:hAnsi="Consolas" w:cs="Times New Roman"/>
+          <w:color w:val="CE9178"/>
+          <w:kern w:val="0"/>
+          <w:sz w:val="30"/>
+          <w:szCs w:val="30"/>
+          <w:lang w:eastAsia="pt-BR"/>
+          <w14:ligatures w14:val="none"/>
+        </w:rPr>
+        <w:t>"Suíça"</w:t>
+      </w:r>
+      <w:r>
+        <w:rPr>
+          <w:rFonts w:ascii="Consolas" w:eastAsia="Times New Roman" w:hAnsi="Consolas" w:cs="Times New Roman"/>
+          <w:color w:val="808080"/>
+          <w:kern w:val="0"/>
+          <w:sz w:val="30"/>
+          <w:szCs w:val="30"/>
+          <w:lang w:eastAsia="pt-BR"/>
+          <w14:ligatures w14:val="none"/>
+        </w:rPr>
+        <w:t>&gt;</w:t>
+      </w:r>
+      <w:r>
+        <w:rPr>
+          <w:rFonts w:ascii="Consolas" w:eastAsia="Times New Roman" w:hAnsi="Consolas" w:cs="Times New Roman"/>
+          <w:color w:val="D4D4D4"/>
+          <w:kern w:val="0"/>
+          <w:sz w:val="30"/>
+          <w:szCs w:val="30"/>
+          <w:lang w:eastAsia="pt-BR"/>
+          <w14:ligatures w14:val="none"/>
+        </w:rPr>
+        <w:t>Suíça</w:t>
+      </w:r>
+      <w:r>
+        <w:rPr>
+          <w:rFonts w:ascii="Consolas" w:eastAsia="Times New Roman" w:hAnsi="Consolas" w:cs="Times New Roman"/>
+          <w:color w:val="808080"/>
+          <w:kern w:val="0"/>
+          <w:sz w:val="30"/>
+          <w:szCs w:val="30"/>
+          <w:lang w:eastAsia="pt-BR"/>
+          <w14:ligatures w14:val="none"/>
+        </w:rPr>
+        <w:t>&lt;/</w:t>
+      </w:r>
+      <w:proofErr w:type="spellStart"/>
+      <w:r>
+        <w:rPr>
+          <w:rFonts w:ascii="Consolas" w:eastAsia="Times New Roman" w:hAnsi="Consolas" w:cs="Times New Roman"/>
+          <w:color w:val="569CD6"/>
+          <w:kern w:val="0"/>
+          <w:sz w:val="30"/>
+          <w:szCs w:val="30"/>
+          <w:lang w:eastAsia="pt-BR"/>
+          <w14:ligatures w14:val="none"/>
+        </w:rPr>
+        <w:t>option</w:t>
+      </w:r>
+      <w:proofErr w:type="spellEnd"/>
+      <w:r>
+        <w:rPr>
+          <w:rFonts w:ascii="Consolas" w:eastAsia="Times New Roman" w:hAnsi="Consolas" w:cs="Times New Roman"/>
+          <w:color w:val="808080"/>
+          <w:kern w:val="0"/>
+          <w:sz w:val="30"/>
+          <w:szCs w:val="30"/>
+          <w:lang w:eastAsia="pt-BR"/>
+          <w14:ligatures w14:val="none"/>
+        </w:rPr>
+        <w:t>&gt;</w:t>
+      </w:r>
+    </w:p>
+    <w:p>
+      <w:pPr>
+        <w:shd w:val="clear" w:color="auto" w:fill="1E1E1E"/>
+        <w:spacing w:after="0" w:line="405" w:lineRule="atLeast"/>
+        <w:rPr>
+          <w:rFonts w:ascii="Consolas" w:eastAsia="Times New Roman" w:hAnsi="Consolas" w:cs="Times New Roman"/>
+          <w:color w:val="D4D4D4"/>
+          <w:kern w:val="0"/>
+          <w:sz w:val="30"/>
+          <w:szCs w:val="30"/>
+          <w:lang w:eastAsia="pt-BR"/>
+          <w14:ligatures w14:val="none"/>
+        </w:rPr>
+      </w:pPr>
+      <w:r>
+        <w:rPr>
+          <w:rFonts w:ascii="Consolas" w:eastAsia="Times New Roman" w:hAnsi="Consolas" w:cs="Times New Roman"/>
+          <w:color w:val="D4D4D4"/>
+          <w:kern w:val="0"/>
+          <w:sz w:val="30"/>
+          <w:szCs w:val="30"/>
+          <w:lang w:eastAsia="pt-BR"/>
+          <w14:ligatures w14:val="none"/>
+        </w:rPr>
+        <w:t xml:space="preserve">            </w:t>
+      </w:r>
+      <w:r>
+        <w:rPr>
+          <w:rFonts w:ascii="Consolas" w:eastAsia="Times New Roman" w:hAnsi="Consolas" w:cs="Times New Roman"/>
+          <w:color w:val="808080"/>
+          <w:kern w:val="0"/>
+          <w:sz w:val="30"/>
+          <w:szCs w:val="30"/>
+          <w:lang w:eastAsia="pt-BR"/>
+          <w14:ligatures w14:val="none"/>
+        </w:rPr>
+        <w:t>&lt;</w:t>
+      </w:r>
+      <w:proofErr w:type="spellStart"/>
+      <w:r>
+        <w:rPr>
+          <w:rFonts w:ascii="Consolas" w:eastAsia="Times New Roman" w:hAnsi="Consolas" w:cs="Times New Roman"/>
+          <w:color w:val="569CD6"/>
+          <w:kern w:val="0"/>
+          <w:sz w:val="30"/>
+          <w:szCs w:val="30"/>
+          <w:lang w:eastAsia="pt-BR"/>
+          <w14:ligatures w14:val="none"/>
+        </w:rPr>
+        <w:t>option</w:t>
+      </w:r>
+      <w:proofErr w:type="spellEnd"/>
+      <w:r>
+        <w:rPr>
+          <w:rFonts w:ascii="Consolas" w:eastAsia="Times New Roman" w:hAnsi="Consolas" w:cs="Times New Roman"/>
+          <w:color w:val="D4D4D4"/>
+          <w:kern w:val="0"/>
+          <w:sz w:val="30"/>
+          <w:szCs w:val="30"/>
+          <w:lang w:eastAsia="pt-BR"/>
+          <w14:ligatures w14:val="none"/>
+        </w:rPr>
+        <w:t xml:space="preserve"> </w:t>
+      </w:r>
+      <w:proofErr w:type="spellStart"/>
+      <w:r>
+        <w:rPr>
+          <w:rFonts w:ascii="Consolas" w:eastAsia="Times New Roman" w:hAnsi="Consolas" w:cs="Times New Roman"/>
+          <w:color w:val="9CDCFE"/>
+          <w:kern w:val="0"/>
+          <w:sz w:val="30"/>
+          <w:szCs w:val="30"/>
+          <w:lang w:eastAsia="pt-BR"/>
+          <w14:ligatures w14:val="none"/>
+        </w:rPr>
+        <w:t>value</w:t>
+      </w:r>
+      <w:proofErr w:type="spellEnd"/>
+      <w:r>
+        <w:rPr>
+          <w:rFonts w:ascii="Consolas" w:eastAsia="Times New Roman" w:hAnsi="Consolas" w:cs="Times New Roman"/>
+          <w:color w:val="D4D4D4"/>
+          <w:kern w:val="0"/>
+          <w:sz w:val="30"/>
+          <w:szCs w:val="30"/>
+          <w:lang w:eastAsia="pt-BR"/>
+          <w14:ligatures w14:val="none"/>
+        </w:rPr>
+        <w:t>=</w:t>
+      </w:r>
+      <w:r>
+        <w:rPr>
+          <w:rFonts w:ascii="Consolas" w:eastAsia="Times New Roman" w:hAnsi="Consolas" w:cs="Times New Roman"/>
+          <w:color w:val="CE9178"/>
+          <w:kern w:val="0"/>
+          <w:sz w:val="30"/>
+          <w:szCs w:val="30"/>
+          <w:lang w:eastAsia="pt-BR"/>
+          <w14:ligatures w14:val="none"/>
+        </w:rPr>
+        <w:t>"Yemen"</w:t>
+      </w:r>
+      <w:r>
+        <w:rPr>
+          <w:rFonts w:ascii="Consolas" w:eastAsia="Times New Roman" w:hAnsi="Consolas" w:cs="Times New Roman"/>
+          <w:color w:val="808080"/>
+          <w:kern w:val="0"/>
+          <w:sz w:val="30"/>
+          <w:szCs w:val="30"/>
+          <w:lang w:eastAsia="pt-BR"/>
+          <w14:ligatures w14:val="none"/>
+        </w:rPr>
+        <w:t>&gt;</w:t>
+      </w:r>
+      <w:r>
+        <w:rPr>
+          <w:rFonts w:ascii="Consolas" w:eastAsia="Times New Roman" w:hAnsi="Consolas" w:cs="Times New Roman"/>
+          <w:color w:val="D4D4D4"/>
+          <w:kern w:val="0"/>
+          <w:sz w:val="30"/>
+          <w:szCs w:val="30"/>
+          <w:lang w:eastAsia="pt-BR"/>
+          <w14:ligatures w14:val="none"/>
+        </w:rPr>
+        <w:t>Yemen</w:t>
+      </w:r>
+      <w:r>
+        <w:rPr>
+          <w:rFonts w:ascii="Consolas" w:eastAsia="Times New Roman" w:hAnsi="Consolas" w:cs="Times New Roman"/>
+          <w:color w:val="808080"/>
+          <w:kern w:val="0"/>
+          <w:sz w:val="30"/>
+          <w:szCs w:val="30"/>
+          <w:lang w:eastAsia="pt-BR"/>
+          <w14:ligatures w14:val="none"/>
+        </w:rPr>
+        <w:t>&lt;/</w:t>
+      </w:r>
+      <w:proofErr w:type="spellStart"/>
+      <w:r>
+        <w:rPr>
+          <w:rFonts w:ascii="Consolas" w:eastAsia="Times New Roman" w:hAnsi="Consolas" w:cs="Times New Roman"/>
+          <w:color w:val="569CD6"/>
+          <w:kern w:val="0"/>
+          <w:sz w:val="30"/>
+          <w:szCs w:val="30"/>
+          <w:lang w:eastAsia="pt-BR"/>
+          <w14:ligatures w14:val="none"/>
+        </w:rPr>
+        <w:t>option</w:t>
+      </w:r>
+      <w:proofErr w:type="spellEnd"/>
+      <w:r>
+        <w:rPr>
+          <w:rFonts w:ascii="Consolas" w:eastAsia="Times New Roman" w:hAnsi="Consolas" w:cs="Times New Roman"/>
+          <w:color w:val="808080"/>
+          <w:kern w:val="0"/>
+          <w:sz w:val="30"/>
+          <w:szCs w:val="30"/>
+          <w:lang w:eastAsia="pt-BR"/>
+          <w14:ligatures w14:val="none"/>
+        </w:rPr>
+        <w:t>&gt;</w:t>
+      </w:r>
+    </w:p>
+    <w:p>
+      <w:pPr>
+        <w:shd w:val="clear" w:color="auto" w:fill="1E1E1E"/>
+        <w:spacing w:after="0" w:line="405" w:lineRule="atLeast"/>
+        <w:rPr>
+          <w:rFonts w:ascii="Consolas" w:eastAsia="Times New Roman" w:hAnsi="Consolas" w:cs="Times New Roman"/>
+          <w:color w:val="D4D4D4"/>
+          <w:kern w:val="0"/>
+          <w:sz w:val="30"/>
+          <w:szCs w:val="30"/>
+          <w:lang w:eastAsia="pt-BR"/>
+          <w14:ligatures w14:val="none"/>
+        </w:rPr>
+      </w:pPr>
+      <w:r>
+        <w:rPr>
+          <w:rFonts w:ascii="Consolas" w:eastAsia="Times New Roman" w:hAnsi="Consolas" w:cs="Times New Roman"/>
+          <w:color w:val="D4D4D4"/>
+          <w:kern w:val="0"/>
+          <w:sz w:val="30"/>
+          <w:szCs w:val="30"/>
+          <w:lang w:eastAsia="pt-BR"/>
+          <w14:ligatures w14:val="none"/>
+        </w:rPr>
+        <w:t xml:space="preserve">            </w:t>
+      </w:r>
+      <w:r>
+        <w:rPr>
+          <w:rFonts w:ascii="Consolas" w:eastAsia="Times New Roman" w:hAnsi="Consolas" w:cs="Times New Roman"/>
+          <w:color w:val="808080"/>
+          <w:kern w:val="0"/>
+          <w:sz w:val="30"/>
+          <w:szCs w:val="30"/>
+          <w:lang w:eastAsia="pt-BR"/>
+          <w14:ligatures w14:val="none"/>
+        </w:rPr>
+        <w:t>&lt;</w:t>
+      </w:r>
+      <w:proofErr w:type="spellStart"/>
+      <w:r>
+        <w:rPr>
+          <w:rFonts w:ascii="Consolas" w:eastAsia="Times New Roman" w:hAnsi="Consolas" w:cs="Times New Roman"/>
+          <w:color w:val="569CD6"/>
+          <w:kern w:val="0"/>
+          <w:sz w:val="30"/>
+          <w:szCs w:val="30"/>
+          <w:lang w:eastAsia="pt-BR"/>
+          <w14:ligatures w14:val="none"/>
+        </w:rPr>
+        <w:t>option</w:t>
+      </w:r>
+      <w:proofErr w:type="spellEnd"/>
+      <w:r>
+        <w:rPr>
+          <w:rFonts w:ascii="Consolas" w:eastAsia="Times New Roman" w:hAnsi="Consolas" w:cs="Times New Roman"/>
+          <w:color w:val="D4D4D4"/>
+          <w:kern w:val="0"/>
+          <w:sz w:val="30"/>
+          <w:szCs w:val="30"/>
+          <w:lang w:eastAsia="pt-BR"/>
+          <w14:ligatures w14:val="none"/>
+        </w:rPr>
+        <w:t xml:space="preserve"> </w:t>
+      </w:r>
+      <w:proofErr w:type="spellStart"/>
+      <w:r>
+        <w:rPr>
+          <w:rFonts w:ascii="Consolas" w:eastAsia="Times New Roman" w:hAnsi="Consolas" w:cs="Times New Roman"/>
+          <w:color w:val="9CDCFE"/>
+          <w:kern w:val="0"/>
+          <w:sz w:val="30"/>
+          <w:szCs w:val="30"/>
+          <w:lang w:eastAsia="pt-BR"/>
+          <w14:ligatures w14:val="none"/>
+        </w:rPr>
+        <w:t>value</w:t>
+      </w:r>
+      <w:proofErr w:type="spellEnd"/>
+      <w:r>
+        <w:rPr>
+          <w:rFonts w:ascii="Consolas" w:eastAsia="Times New Roman" w:hAnsi="Consolas" w:cs="Times New Roman"/>
+          <w:color w:val="D4D4D4"/>
+          <w:kern w:val="0"/>
+          <w:sz w:val="30"/>
+          <w:szCs w:val="30"/>
+          <w:lang w:eastAsia="pt-BR"/>
+          <w14:ligatures w14:val="none"/>
+        </w:rPr>
+        <w:t>=</w:t>
+      </w:r>
+      <w:r>
+        <w:rPr>
+          <w:rFonts w:ascii="Consolas" w:eastAsia="Times New Roman" w:hAnsi="Consolas" w:cs="Times New Roman"/>
+          <w:color w:val="CE9178"/>
+          <w:kern w:val="0"/>
+          <w:sz w:val="30"/>
+          <w:szCs w:val="30"/>
+          <w:lang w:eastAsia="pt-BR"/>
+          <w14:ligatures w14:val="none"/>
+        </w:rPr>
+        <w:t>"Zâmbia"</w:t>
+      </w:r>
+      <w:r>
+        <w:rPr>
+          <w:rFonts w:ascii="Consolas" w:eastAsia="Times New Roman" w:hAnsi="Consolas" w:cs="Times New Roman"/>
+          <w:color w:val="808080"/>
+          <w:kern w:val="0"/>
+          <w:sz w:val="30"/>
+          <w:szCs w:val="30"/>
+          <w:lang w:eastAsia="pt-BR"/>
+          <w14:ligatures w14:val="none"/>
+        </w:rPr>
+        <w:t>&gt;</w:t>
+      </w:r>
+      <w:r>
+        <w:rPr>
+          <w:rFonts w:ascii="Consolas" w:eastAsia="Times New Roman" w:hAnsi="Consolas" w:cs="Times New Roman"/>
+          <w:color w:val="D4D4D4"/>
+          <w:kern w:val="0"/>
+          <w:sz w:val="30"/>
+          <w:szCs w:val="30"/>
+          <w:lang w:eastAsia="pt-BR"/>
+          <w14:ligatures w14:val="none"/>
+        </w:rPr>
+        <w:t>Zâmbia</w:t>
+      </w:r>
+      <w:r>
+        <w:rPr>
+          <w:rFonts w:ascii="Consolas" w:eastAsia="Times New Roman" w:hAnsi="Consolas" w:cs="Times New Roman"/>
+          <w:color w:val="808080"/>
+          <w:kern w:val="0"/>
+          <w:sz w:val="30"/>
+          <w:szCs w:val="30"/>
+          <w:lang w:eastAsia="pt-BR"/>
+          <w14:ligatures w14:val="none"/>
+        </w:rPr>
+        <w:t>&lt;/</w:t>
+      </w:r>
+      <w:proofErr w:type="spellStart"/>
+      <w:r>
+        <w:rPr>
+          <w:rFonts w:ascii="Consolas" w:eastAsia="Times New Roman" w:hAnsi="Consolas" w:cs="Times New Roman"/>
+          <w:color w:val="569CD6"/>
+          <w:kern w:val="0"/>
+          <w:sz w:val="30"/>
+          <w:szCs w:val="30"/>
+          <w:lang w:eastAsia="pt-BR"/>
+          <w14:ligatures w14:val="none"/>
+        </w:rPr>
+        <w:t>option</w:t>
+      </w:r>
+      <w:proofErr w:type="spellEnd"/>
+      <w:r>
+        <w:rPr>
+          <w:rFonts w:ascii="Consolas" w:eastAsia="Times New Roman" w:hAnsi="Consolas" w:cs="Times New Roman"/>
+          <w:color w:val="808080"/>
+          <w:kern w:val="0"/>
+          <w:sz w:val="30"/>
+          <w:szCs w:val="30"/>
+          <w:lang w:eastAsia="pt-BR"/>
+          <w14:ligatures w14:val="none"/>
+        </w:rPr>
+        <w:t>&gt;</w:t>
+      </w:r>
+    </w:p>
+    <w:p>
+      <w:pPr>
+        <w:shd w:val="clear" w:color="auto" w:fill="1E1E1E"/>
+        <w:spacing w:after="0" w:line="405" w:lineRule="atLeast"/>
+        <w:rPr>
+          <w:rFonts w:ascii="Consolas" w:eastAsia="Times New Roman" w:hAnsi="Consolas" w:cs="Times New Roman"/>
+          <w:color w:val="D4D4D4"/>
+          <w:kern w:val="0"/>
+          <w:sz w:val="30"/>
+          <w:szCs w:val="30"/>
+          <w:lang w:eastAsia="pt-BR"/>
+          <w14:ligatures w14:val="none"/>
+        </w:rPr>
+      </w:pPr>
+      <w:r>
+        <w:rPr>
+          <w:rFonts w:ascii="Consolas" w:eastAsia="Times New Roman" w:hAnsi="Consolas" w:cs="Times New Roman"/>
+          <w:color w:val="D4D4D4"/>
+          <w:kern w:val="0"/>
+          <w:sz w:val="30"/>
+          <w:szCs w:val="30"/>
+          <w:lang w:eastAsia="pt-BR"/>
+          <w14:ligatures w14:val="none"/>
+        </w:rPr>
+        <w:t xml:space="preserve">        </w:t>
+      </w:r>
+      <w:r>
+        <w:rPr>
+          <w:rFonts w:ascii="Consolas" w:eastAsia="Times New Roman" w:hAnsi="Consolas" w:cs="Times New Roman"/>
+          <w:color w:val="808080"/>
+          <w:kern w:val="0"/>
+          <w:sz w:val="30"/>
+          <w:szCs w:val="30"/>
+          <w:lang w:eastAsia="pt-BR"/>
+          <w14:ligatures w14:val="none"/>
+        </w:rPr>
+        <w:t>&lt;/</w:t>
+      </w:r>
+      <w:proofErr w:type="spellStart"/>
+      <w:r>
+        <w:rPr>
+          <w:rFonts w:ascii="Consolas" w:eastAsia="Times New Roman" w:hAnsi="Consolas" w:cs="Times New Roman"/>
+          <w:color w:val="569CD6"/>
+          <w:kern w:val="0"/>
+          <w:sz w:val="30"/>
+          <w:szCs w:val="30"/>
+          <w:lang w:eastAsia="pt-BR"/>
+          <w14:ligatures w14:val="none"/>
+        </w:rPr>
+        <w:t>datalist</w:t>
+      </w:r>
+      <w:proofErr w:type="spellEnd"/>
+      <w:r>
+        <w:rPr>
+          <w:rFonts w:ascii="Consolas" w:eastAsia="Times New Roman" w:hAnsi="Consolas" w:cs="Times New Roman"/>
+          <w:color w:val="808080"/>
+          <w:kern w:val="0"/>
+          <w:sz w:val="30"/>
+          <w:szCs w:val="30"/>
+          <w:lang w:eastAsia="pt-BR"/>
+          <w14:ligatures w14:val="none"/>
+        </w:rPr>
+        <w:t>&gt;</w:t>
+      </w:r>
+    </w:p>
+    <w:p>
+      <w:pPr>
+        <w:shd w:val="clear" w:color="auto" w:fill="1E1E1E"/>
+        <w:spacing w:after="0" w:line="405" w:lineRule="atLeast"/>
+        <w:rPr>
+          <w:rFonts w:ascii="Consolas" w:eastAsia="Times New Roman" w:hAnsi="Consolas" w:cs="Times New Roman"/>
+          <w:color w:val="D4D4D4"/>
+          <w:kern w:val="0"/>
+          <w:sz w:val="30"/>
+          <w:szCs w:val="30"/>
+          <w:lang w:eastAsia="pt-BR"/>
+          <w14:ligatures w14:val="none"/>
+        </w:rPr>
+      </w:pPr>
+      <w:r>
+        <w:rPr>
+          <w:rFonts w:ascii="Consolas" w:eastAsia="Times New Roman" w:hAnsi="Consolas" w:cs="Times New Roman"/>
+          <w:color w:val="D4D4D4"/>
+          <w:kern w:val="0"/>
+          <w:sz w:val="30"/>
+          <w:szCs w:val="30"/>
+          <w:lang w:eastAsia="pt-BR"/>
+          <w14:ligatures w14:val="none"/>
+        </w:rPr>
+        <w:t xml:space="preserve">        </w:t>
+      </w:r>
+      <w:r>
+        <w:rPr>
+          <w:rFonts w:ascii="Consolas" w:eastAsia="Times New Roman" w:hAnsi="Consolas" w:cs="Times New Roman"/>
+          <w:color w:val="808080"/>
+          <w:kern w:val="0"/>
+          <w:sz w:val="30"/>
+          <w:szCs w:val="30"/>
+          <w:lang w:eastAsia="pt-BR"/>
+          <w14:ligatures w14:val="none"/>
+        </w:rPr>
+        <w:t>&lt;</w:t>
+      </w:r>
+      <w:r>
+        <w:rPr>
+          <w:rFonts w:ascii="Consolas" w:eastAsia="Times New Roman" w:hAnsi="Consolas" w:cs="Times New Roman"/>
+          <w:color w:val="569CD6"/>
+          <w:kern w:val="0"/>
+          <w:sz w:val="30"/>
+          <w:szCs w:val="30"/>
+          <w:lang w:eastAsia="pt-BR"/>
+          <w14:ligatures w14:val="none"/>
+        </w:rPr>
+        <w:t>input</w:t>
+      </w:r>
+      <w:r>
+        <w:rPr>
+          <w:rFonts w:ascii="Consolas" w:eastAsia="Times New Roman" w:hAnsi="Consolas" w:cs="Times New Roman"/>
+          <w:color w:val="D4D4D4"/>
+          <w:kern w:val="0"/>
+          <w:sz w:val="30"/>
+          <w:szCs w:val="30"/>
+          <w:lang w:eastAsia="pt-BR"/>
+          <w14:ligatures w14:val="none"/>
+        </w:rPr>
+        <w:t xml:space="preserve"> </w:t>
+      </w:r>
+      <w:proofErr w:type="spellStart"/>
+      <w:r>
+        <w:rPr>
+          <w:rFonts w:ascii="Consolas" w:eastAsia="Times New Roman" w:hAnsi="Consolas" w:cs="Times New Roman"/>
+          <w:color w:val="9CDCFE"/>
+          <w:kern w:val="0"/>
+          <w:sz w:val="30"/>
+          <w:szCs w:val="30"/>
+          <w:lang w:eastAsia="pt-BR"/>
+          <w14:ligatures w14:val="none"/>
+        </w:rPr>
+        <w:t>type</w:t>
+      </w:r>
+      <w:proofErr w:type="spellEnd"/>
+      <w:r>
+        <w:rPr>
+          <w:rFonts w:ascii="Consolas" w:eastAsia="Times New Roman" w:hAnsi="Consolas" w:cs="Times New Roman"/>
+          <w:color w:val="D4D4D4"/>
+          <w:kern w:val="0"/>
+          <w:sz w:val="30"/>
+          <w:szCs w:val="30"/>
+          <w:lang w:eastAsia="pt-BR"/>
+          <w14:ligatures w14:val="none"/>
+        </w:rPr>
+        <w:t>=</w:t>
+      </w:r>
+      <w:r>
+        <w:rPr>
+          <w:rFonts w:ascii="Consolas" w:eastAsia="Times New Roman" w:hAnsi="Consolas" w:cs="Times New Roman"/>
+          <w:color w:val="CE9178"/>
+          <w:kern w:val="0"/>
+          <w:sz w:val="30"/>
+          <w:szCs w:val="30"/>
+          <w:lang w:eastAsia="pt-BR"/>
+          <w14:ligatures w14:val="none"/>
+        </w:rPr>
+        <w:t>"</w:t>
+      </w:r>
+      <w:proofErr w:type="spellStart"/>
+      <w:r>
+        <w:rPr>
+          <w:rFonts w:ascii="Consolas" w:eastAsia="Times New Roman" w:hAnsi="Consolas" w:cs="Times New Roman"/>
+          <w:color w:val="CE9178"/>
+          <w:kern w:val="0"/>
+          <w:sz w:val="30"/>
+          <w:szCs w:val="30"/>
+          <w:lang w:eastAsia="pt-BR"/>
+          <w14:ligatures w14:val="none"/>
+        </w:rPr>
+        <w:t>button</w:t>
+      </w:r>
+      <w:proofErr w:type="spellEnd"/>
+      <w:r>
+        <w:rPr>
+          <w:rFonts w:ascii="Consolas" w:eastAsia="Times New Roman" w:hAnsi="Consolas" w:cs="Times New Roman"/>
+          <w:color w:val="CE9178"/>
+          <w:kern w:val="0"/>
+          <w:sz w:val="30"/>
+          <w:szCs w:val="30"/>
+          <w:lang w:eastAsia="pt-BR"/>
+          <w14:ligatures w14:val="none"/>
+        </w:rPr>
+        <w:t>"</w:t>
+      </w:r>
+      <w:r>
+        <w:rPr>
+          <w:rFonts w:ascii="Consolas" w:eastAsia="Times New Roman" w:hAnsi="Consolas" w:cs="Times New Roman"/>
+          <w:color w:val="D4D4D4"/>
+          <w:kern w:val="0"/>
+          <w:sz w:val="30"/>
+          <w:szCs w:val="30"/>
+          <w:lang w:eastAsia="pt-BR"/>
+          <w14:ligatures w14:val="none"/>
+        </w:rPr>
+        <w:t xml:space="preserve"> </w:t>
+      </w:r>
+      <w:proofErr w:type="spellStart"/>
+      <w:r>
+        <w:rPr>
+          <w:rFonts w:ascii="Consolas" w:eastAsia="Times New Roman" w:hAnsi="Consolas" w:cs="Times New Roman"/>
+          <w:color w:val="9CDCFE"/>
+          <w:kern w:val="0"/>
+          <w:sz w:val="30"/>
+          <w:szCs w:val="30"/>
+          <w:lang w:eastAsia="pt-BR"/>
+          <w14:ligatures w14:val="none"/>
+        </w:rPr>
+        <w:t>value</w:t>
+      </w:r>
+      <w:proofErr w:type="spellEnd"/>
+      <w:r>
+        <w:rPr>
+          <w:rFonts w:ascii="Consolas" w:eastAsia="Times New Roman" w:hAnsi="Consolas" w:cs="Times New Roman"/>
+          <w:color w:val="D4D4D4"/>
+          <w:kern w:val="0"/>
+          <w:sz w:val="30"/>
+          <w:szCs w:val="30"/>
+          <w:lang w:eastAsia="pt-BR"/>
+          <w14:ligatures w14:val="none"/>
+        </w:rPr>
+        <w:t>=</w:t>
+      </w:r>
+      <w:r>
+        <w:rPr>
+          <w:rFonts w:ascii="Consolas" w:eastAsia="Times New Roman" w:hAnsi="Consolas" w:cs="Times New Roman"/>
+          <w:color w:val="CE9178"/>
+          <w:kern w:val="0"/>
+          <w:sz w:val="30"/>
+          <w:szCs w:val="30"/>
+          <w:lang w:eastAsia="pt-BR"/>
+          <w14:ligatures w14:val="none"/>
+        </w:rPr>
+        <w:t>"Verificar"</w:t>
+      </w:r>
+      <w:r>
+        <w:rPr>
+          <w:rFonts w:ascii="Consolas" w:eastAsia="Times New Roman" w:hAnsi="Consolas" w:cs="Times New Roman"/>
+          <w:color w:val="D4D4D4"/>
+          <w:kern w:val="0"/>
+          <w:sz w:val="30"/>
+          <w:szCs w:val="30"/>
+          <w:lang w:eastAsia="pt-BR"/>
+          <w14:ligatures w14:val="none"/>
+        </w:rPr>
+        <w:t xml:space="preserve"> </w:t>
+      </w:r>
+      <w:proofErr w:type="spellStart"/>
+      <w:r>
+        <w:rPr>
+          <w:rFonts w:ascii="Consolas" w:eastAsia="Times New Roman" w:hAnsi="Consolas" w:cs="Times New Roman"/>
+          <w:color w:val="9CDCFE"/>
+          <w:kern w:val="0"/>
+          <w:sz w:val="30"/>
+          <w:szCs w:val="30"/>
+          <w:lang w:eastAsia="pt-BR"/>
+          <w14:ligatures w14:val="none"/>
+        </w:rPr>
+        <w:t>onclick</w:t>
+      </w:r>
+      <w:proofErr w:type="spellEnd"/>
+      <w:r>
+        <w:rPr>
+          <w:rFonts w:ascii="Consolas" w:eastAsia="Times New Roman" w:hAnsi="Consolas" w:cs="Times New Roman"/>
+          <w:color w:val="D4D4D4"/>
+          <w:kern w:val="0"/>
+          <w:sz w:val="30"/>
+          <w:szCs w:val="30"/>
+          <w:lang w:eastAsia="pt-BR"/>
+          <w14:ligatures w14:val="none"/>
+        </w:rPr>
+        <w:t>=</w:t>
+      </w:r>
+      <w:r>
+        <w:rPr>
+          <w:rFonts w:ascii="Consolas" w:eastAsia="Times New Roman" w:hAnsi="Consolas" w:cs="Times New Roman"/>
+          <w:color w:val="CE9178"/>
+          <w:kern w:val="0"/>
+          <w:sz w:val="30"/>
+          <w:szCs w:val="30"/>
+          <w:lang w:eastAsia="pt-BR"/>
+          <w14:ligatures w14:val="none"/>
+        </w:rPr>
+        <w:t>"</w:t>
+      </w:r>
+      <w:proofErr w:type="spellStart"/>
+      <w:proofErr w:type="gramStart"/>
+      <w:r>
+        <w:rPr>
+          <w:rFonts w:ascii="Consolas" w:eastAsia="Times New Roman" w:hAnsi="Consolas" w:cs="Times New Roman"/>
+          <w:color w:val="DCDCAA"/>
+          <w:kern w:val="0"/>
+          <w:sz w:val="30"/>
+          <w:szCs w:val="30"/>
+          <w:lang w:eastAsia="pt-BR"/>
+          <w14:ligatures w14:val="none"/>
+        </w:rPr>
+        <w:t>vernaturalidade</w:t>
+      </w:r>
+      <w:proofErr w:type="spellEnd"/>
+      <w:r>
+        <w:rPr>
+          <w:rFonts w:ascii="Consolas" w:eastAsia="Times New Roman" w:hAnsi="Consolas" w:cs="Times New Roman"/>
+          <w:color w:val="CE9178"/>
+          <w:kern w:val="0"/>
+          <w:sz w:val="30"/>
+          <w:szCs w:val="30"/>
+          <w:lang w:eastAsia="pt-BR"/>
+          <w14:ligatures w14:val="none"/>
+        </w:rPr>
+        <w:t>(</w:t>
+      </w:r>
+      <w:proofErr w:type="gramEnd"/>
+      <w:r>
+        <w:rPr>
+          <w:rFonts w:ascii="Consolas" w:eastAsia="Times New Roman" w:hAnsi="Consolas" w:cs="Times New Roman"/>
+          <w:color w:val="CE9178"/>
+          <w:kern w:val="0"/>
+          <w:sz w:val="30"/>
+          <w:szCs w:val="30"/>
+          <w:lang w:eastAsia="pt-BR"/>
+          <w14:ligatures w14:val="none"/>
+        </w:rPr>
+        <w:t>)"</w:t>
+      </w:r>
+      <w:r>
+        <w:rPr>
+          <w:rFonts w:ascii="Consolas" w:eastAsia="Times New Roman" w:hAnsi="Consolas" w:cs="Times New Roman"/>
+          <w:color w:val="808080"/>
+          <w:kern w:val="0"/>
+          <w:sz w:val="30"/>
+          <w:szCs w:val="30"/>
+          <w:lang w:eastAsia="pt-BR"/>
+          <w14:ligatures w14:val="none"/>
+        </w:rPr>
+        <w:t>&gt;</w:t>
+      </w:r>
+    </w:p>
+    <w:p>
+      <w:pPr>
+        <w:shd w:val="clear" w:color="auto" w:fill="1E1E1E"/>
+        <w:spacing w:after="0" w:line="405" w:lineRule="atLeast"/>
+        <w:rPr>
+          <w:rFonts w:ascii="Consolas" w:eastAsia="Times New Roman" w:hAnsi="Consolas" w:cs="Times New Roman"/>
+          <w:color w:val="D4D4D4"/>
+          <w:kern w:val="0"/>
+          <w:sz w:val="30"/>
+          <w:szCs w:val="30"/>
+          <w:lang w:eastAsia="pt-BR"/>
+          <w14:ligatures w14:val="none"/>
+        </w:rPr>
+      </w:pPr>
+      <w:r>
+        <w:rPr>
+          <w:rFonts w:ascii="Consolas" w:eastAsia="Times New Roman" w:hAnsi="Consolas" w:cs="Times New Roman"/>
+          <w:color w:val="D4D4D4"/>
+          <w:kern w:val="0"/>
+          <w:sz w:val="30"/>
+          <w:szCs w:val="30"/>
+          <w:lang w:eastAsia="pt-BR"/>
+          <w14:ligatures w14:val="none"/>
+        </w:rPr>
+        <w:t xml:space="preserve">        </w:t>
+      </w:r>
+      <w:r>
+        <w:rPr>
+          <w:rFonts w:ascii="Consolas" w:eastAsia="Times New Roman" w:hAnsi="Consolas" w:cs="Times New Roman"/>
+          <w:color w:val="808080"/>
+          <w:kern w:val="0"/>
+          <w:sz w:val="30"/>
+          <w:szCs w:val="30"/>
+          <w:lang w:eastAsia="pt-BR"/>
+          <w14:ligatures w14:val="none"/>
+        </w:rPr>
+        <w:t>&lt;</w:t>
+      </w:r>
+      <w:r>
+        <w:rPr>
+          <w:rFonts w:ascii="Consolas" w:eastAsia="Times New Roman" w:hAnsi="Consolas" w:cs="Times New Roman"/>
+          <w:color w:val="569CD6"/>
+          <w:kern w:val="0"/>
+          <w:sz w:val="30"/>
+          <w:szCs w:val="30"/>
+          <w:lang w:eastAsia="pt-BR"/>
+          <w14:ligatures w14:val="none"/>
+        </w:rPr>
+        <w:t>input</w:t>
+      </w:r>
+      <w:r>
+        <w:rPr>
+          <w:rFonts w:ascii="Consolas" w:eastAsia="Times New Roman" w:hAnsi="Consolas" w:cs="Times New Roman"/>
+          <w:color w:val="D4D4D4"/>
+          <w:kern w:val="0"/>
+          <w:sz w:val="30"/>
+          <w:szCs w:val="30"/>
+          <w:lang w:eastAsia="pt-BR"/>
+          <w14:ligatures w14:val="none"/>
+        </w:rPr>
+        <w:t xml:space="preserve"> </w:t>
+      </w:r>
+      <w:proofErr w:type="spellStart"/>
+      <w:r>
+        <w:rPr>
+          <w:rFonts w:ascii="Consolas" w:eastAsia="Times New Roman" w:hAnsi="Consolas" w:cs="Times New Roman"/>
+          <w:color w:val="9CDCFE"/>
+          <w:kern w:val="0"/>
+          <w:sz w:val="30"/>
+          <w:szCs w:val="30"/>
+          <w:lang w:eastAsia="pt-BR"/>
+          <w14:ligatures w14:val="none"/>
+        </w:rPr>
+        <w:t>type</w:t>
+      </w:r>
+      <w:proofErr w:type="spellEnd"/>
+      <w:r>
+        <w:rPr>
+          <w:rFonts w:ascii="Consolas" w:eastAsia="Times New Roman" w:hAnsi="Consolas" w:cs="Times New Roman"/>
+          <w:color w:val="D4D4D4"/>
+          <w:kern w:val="0"/>
+          <w:sz w:val="30"/>
+          <w:szCs w:val="30"/>
+          <w:lang w:eastAsia="pt-BR"/>
+          <w14:ligatures w14:val="none"/>
+        </w:rPr>
+        <w:t>=</w:t>
+      </w:r>
+      <w:r>
+        <w:rPr>
+          <w:rFonts w:ascii="Consolas" w:eastAsia="Times New Roman" w:hAnsi="Consolas" w:cs="Times New Roman"/>
+          <w:color w:val="CE9178"/>
+          <w:kern w:val="0"/>
+          <w:sz w:val="30"/>
+          <w:szCs w:val="30"/>
+          <w:lang w:eastAsia="pt-BR"/>
+          <w14:ligatures w14:val="none"/>
+        </w:rPr>
+        <w:t>"reset"</w:t>
+      </w:r>
+      <w:r>
+        <w:rPr>
+          <w:rFonts w:ascii="Consolas" w:eastAsia="Times New Roman" w:hAnsi="Consolas" w:cs="Times New Roman"/>
+          <w:color w:val="D4D4D4"/>
+          <w:kern w:val="0"/>
+          <w:sz w:val="30"/>
+          <w:szCs w:val="30"/>
+          <w:lang w:eastAsia="pt-BR"/>
+          <w14:ligatures w14:val="none"/>
+        </w:rPr>
+        <w:t xml:space="preserve"> </w:t>
+      </w:r>
+      <w:proofErr w:type="spellStart"/>
+      <w:r>
+        <w:rPr>
+          <w:rFonts w:ascii="Consolas" w:eastAsia="Times New Roman" w:hAnsi="Consolas" w:cs="Times New Roman"/>
+          <w:color w:val="9CDCFE"/>
+          <w:kern w:val="0"/>
+          <w:sz w:val="30"/>
+          <w:szCs w:val="30"/>
+          <w:lang w:eastAsia="pt-BR"/>
+          <w14:ligatures w14:val="none"/>
+        </w:rPr>
+        <w:t>value</w:t>
+      </w:r>
+      <w:proofErr w:type="spellEnd"/>
+      <w:r>
+        <w:rPr>
+          <w:rFonts w:ascii="Consolas" w:eastAsia="Times New Roman" w:hAnsi="Consolas" w:cs="Times New Roman"/>
+          <w:color w:val="D4D4D4"/>
+          <w:kern w:val="0"/>
+          <w:sz w:val="30"/>
+          <w:szCs w:val="30"/>
+          <w:lang w:eastAsia="pt-BR"/>
+          <w14:ligatures w14:val="none"/>
+        </w:rPr>
+        <w:t>=</w:t>
+      </w:r>
+      <w:r>
+        <w:rPr>
+          <w:rFonts w:ascii="Consolas" w:eastAsia="Times New Roman" w:hAnsi="Consolas" w:cs="Times New Roman"/>
+          <w:color w:val="CE9178"/>
+          <w:kern w:val="0"/>
+          <w:sz w:val="30"/>
+          <w:szCs w:val="30"/>
+          <w:lang w:eastAsia="pt-BR"/>
+          <w14:ligatures w14:val="none"/>
+        </w:rPr>
+        <w:t>"Limpar"</w:t>
+      </w:r>
+      <w:r>
+        <w:rPr>
+          <w:rFonts w:ascii="Consolas" w:eastAsia="Times New Roman" w:hAnsi="Consolas" w:cs="Times New Roman"/>
+          <w:color w:val="808080"/>
+          <w:kern w:val="0"/>
+          <w:sz w:val="30"/>
+          <w:szCs w:val="30"/>
+          <w:lang w:eastAsia="pt-BR"/>
+          <w14:ligatures w14:val="none"/>
+        </w:rPr>
+        <w:t>&gt;</w:t>
+      </w:r>
+    </w:p>
+    <w:p>
+      <w:pPr>
+        <w:shd w:val="clear" w:color="auto" w:fill="1E1E1E"/>
+        <w:spacing w:after="0" w:line="405" w:lineRule="atLeast"/>
+        <w:rPr>
+          <w:rFonts w:ascii="Consolas" w:eastAsia="Times New Roman" w:hAnsi="Consolas" w:cs="Times New Roman"/>
+          <w:color w:val="D4D4D4"/>
+          <w:kern w:val="0"/>
+          <w:sz w:val="30"/>
+          <w:szCs w:val="30"/>
+          <w:lang w:eastAsia="pt-BR"/>
+          <w14:ligatures w14:val="none"/>
+        </w:rPr>
+      </w:pPr>
+      <w:r>
+        <w:rPr>
+          <w:rFonts w:ascii="Consolas" w:eastAsia="Times New Roman" w:hAnsi="Consolas" w:cs="Times New Roman"/>
+          <w:color w:val="D4D4D4"/>
+          <w:kern w:val="0"/>
+          <w:sz w:val="30"/>
+          <w:szCs w:val="30"/>
+          <w:lang w:eastAsia="pt-BR"/>
+          <w14:ligatures w14:val="none"/>
+        </w:rPr>
+        <w:t xml:space="preserve">    </w:t>
+      </w:r>
+      <w:r>
+        <w:rPr>
+          <w:rFonts w:ascii="Consolas" w:eastAsia="Times New Roman" w:hAnsi="Consolas" w:cs="Times New Roman"/>
+          <w:color w:val="808080"/>
+          <w:kern w:val="0"/>
+          <w:sz w:val="30"/>
+          <w:szCs w:val="30"/>
+          <w:lang w:eastAsia="pt-BR"/>
+          <w14:ligatures w14:val="none"/>
+        </w:rPr>
+        <w:t>&lt;/</w:t>
+      </w:r>
+      <w:proofErr w:type="spellStart"/>
+      <w:r>
+        <w:rPr>
+          <w:rFonts w:ascii="Consolas" w:eastAsia="Times New Roman" w:hAnsi="Consolas" w:cs="Times New Roman"/>
+          <w:color w:val="569CD6"/>
+          <w:kern w:val="0"/>
+          <w:sz w:val="30"/>
+          <w:szCs w:val="30"/>
+          <w:lang w:eastAsia="pt-BR"/>
+          <w14:ligatures w14:val="none"/>
+        </w:rPr>
+        <w:t>form</w:t>
+      </w:r>
+      <w:proofErr w:type="spellEnd"/>
+      <w:r>
+        <w:rPr>
+          <w:rFonts w:ascii="Consolas" w:eastAsia="Times New Roman" w:hAnsi="Consolas" w:cs="Times New Roman"/>
+          <w:color w:val="808080"/>
+          <w:kern w:val="0"/>
+          <w:sz w:val="30"/>
+          <w:szCs w:val="30"/>
+          <w:lang w:eastAsia="pt-BR"/>
+          <w14:ligatures w14:val="none"/>
+        </w:rPr>
+        <w:t>&gt;</w:t>
+      </w:r>
+    </w:p>
+    <w:p>
+      <w:pPr>
+        <w:shd w:val="clear" w:color="auto" w:fill="1E1E1E"/>
+        <w:spacing w:after="0" w:line="405" w:lineRule="atLeast"/>
+        <w:rPr>
+          <w:rFonts w:ascii="Consolas" w:eastAsia="Times New Roman" w:hAnsi="Consolas" w:cs="Times New Roman"/>
+          <w:color w:val="D4D4D4"/>
+          <w:kern w:val="0"/>
+          <w:sz w:val="30"/>
+          <w:szCs w:val="30"/>
+          <w:lang w:eastAsia="pt-BR"/>
+          <w14:ligatures w14:val="none"/>
+        </w:rPr>
+      </w:pPr>
+      <w:r>
+        <w:rPr>
+          <w:rFonts w:ascii="Consolas" w:eastAsia="Times New Roman" w:hAnsi="Consolas" w:cs="Times New Roman"/>
+          <w:color w:val="D4D4D4"/>
+          <w:kern w:val="0"/>
+          <w:sz w:val="30"/>
+          <w:szCs w:val="30"/>
+          <w:lang w:eastAsia="pt-BR"/>
+          <w14:ligatures w14:val="none"/>
+        </w:rPr>
+        <w:t xml:space="preserve">    </w:t>
+      </w:r>
+      <w:r>
+        <w:rPr>
+          <w:rFonts w:ascii="Consolas" w:eastAsia="Times New Roman" w:hAnsi="Consolas" w:cs="Times New Roman"/>
+          <w:color w:val="808080"/>
+          <w:kern w:val="0"/>
+          <w:sz w:val="30"/>
+          <w:szCs w:val="30"/>
+          <w:lang w:eastAsia="pt-BR"/>
+          <w14:ligatures w14:val="none"/>
+        </w:rPr>
+        <w:t>&lt;</w:t>
+      </w:r>
+      <w:proofErr w:type="spellStart"/>
+      <w:r>
+        <w:rPr>
+          <w:rFonts w:ascii="Consolas" w:eastAsia="Times New Roman" w:hAnsi="Consolas" w:cs="Times New Roman"/>
+          <w:color w:val="569CD6"/>
+          <w:kern w:val="0"/>
+          <w:sz w:val="30"/>
+          <w:szCs w:val="30"/>
+          <w:lang w:eastAsia="pt-BR"/>
+          <w14:ligatures w14:val="none"/>
+        </w:rPr>
+        <w:t>div</w:t>
+      </w:r>
+      <w:proofErr w:type="spellEnd"/>
+      <w:r>
+        <w:rPr>
+          <w:rFonts w:ascii="Consolas" w:eastAsia="Times New Roman" w:hAnsi="Consolas" w:cs="Times New Roman"/>
+          <w:color w:val="D4D4D4"/>
+          <w:kern w:val="0"/>
+          <w:sz w:val="30"/>
+          <w:szCs w:val="30"/>
+          <w:lang w:eastAsia="pt-BR"/>
+          <w14:ligatures w14:val="none"/>
+        </w:rPr>
+        <w:t xml:space="preserve"> </w:t>
+      </w:r>
+      <w:r>
+        <w:rPr>
+          <w:rFonts w:ascii="Consolas" w:eastAsia="Times New Roman" w:hAnsi="Consolas" w:cs="Times New Roman"/>
+          <w:color w:val="9CDCFE"/>
+          <w:kern w:val="0"/>
+          <w:sz w:val="30"/>
+          <w:szCs w:val="30"/>
+          <w:lang w:eastAsia="pt-BR"/>
+          <w14:ligatures w14:val="none"/>
+        </w:rPr>
+        <w:t>id</w:t>
+      </w:r>
+      <w:r>
+        <w:rPr>
+          <w:rFonts w:ascii="Consolas" w:eastAsia="Times New Roman" w:hAnsi="Consolas" w:cs="Times New Roman"/>
+          <w:color w:val="D4D4D4"/>
+          <w:kern w:val="0"/>
+          <w:sz w:val="30"/>
+          <w:szCs w:val="30"/>
+          <w:lang w:eastAsia="pt-BR"/>
+          <w14:ligatures w14:val="none"/>
+        </w:rPr>
+        <w:t>=</w:t>
+      </w:r>
+      <w:r>
+        <w:rPr>
+          <w:rFonts w:ascii="Consolas" w:eastAsia="Times New Roman" w:hAnsi="Consolas" w:cs="Times New Roman"/>
+          <w:color w:val="CE9178"/>
+          <w:kern w:val="0"/>
+          <w:sz w:val="30"/>
+          <w:szCs w:val="30"/>
+          <w:lang w:eastAsia="pt-BR"/>
+          <w14:ligatures w14:val="none"/>
+        </w:rPr>
+        <w:t>"res"</w:t>
+      </w:r>
+      <w:r>
+        <w:rPr>
+          <w:rFonts w:ascii="Consolas" w:eastAsia="Times New Roman" w:hAnsi="Consolas" w:cs="Times New Roman"/>
+          <w:color w:val="808080"/>
+          <w:kern w:val="0"/>
+          <w:sz w:val="30"/>
+          <w:szCs w:val="30"/>
+          <w:lang w:eastAsia="pt-BR"/>
+          <w14:ligatures w14:val="none"/>
+        </w:rPr>
+        <w:t>&gt;&lt;/</w:t>
+      </w:r>
+      <w:proofErr w:type="spellStart"/>
+      <w:r>
+        <w:rPr>
+          <w:rFonts w:ascii="Consolas" w:eastAsia="Times New Roman" w:hAnsi="Consolas" w:cs="Times New Roman"/>
+          <w:color w:val="569CD6"/>
+          <w:kern w:val="0"/>
+          <w:sz w:val="30"/>
+          <w:szCs w:val="30"/>
+          <w:lang w:eastAsia="pt-BR"/>
+          <w14:ligatures w14:val="none"/>
+        </w:rPr>
+        <w:t>div</w:t>
+      </w:r>
+      <w:proofErr w:type="spellEnd"/>
+      <w:r>
+        <w:rPr>
+          <w:rFonts w:ascii="Consolas" w:eastAsia="Times New Roman" w:hAnsi="Consolas" w:cs="Times New Roman"/>
+          <w:color w:val="808080"/>
+          <w:kern w:val="0"/>
+          <w:sz w:val="30"/>
+          <w:szCs w:val="30"/>
+          <w:lang w:eastAsia="pt-BR"/>
+          <w14:ligatures w14:val="none"/>
+        </w:rPr>
+        <w:t>&gt;</w:t>
+      </w:r>
+    </w:p>
+    <w:p>
+      <w:pPr>
+        <w:shd w:val="clear" w:color="auto" w:fill="1E1E1E"/>
+        <w:spacing w:after="0" w:line="405" w:lineRule="atLeast"/>
+        <w:rPr>
+          <w:rFonts w:ascii="Consolas" w:eastAsia="Times New Roman" w:hAnsi="Consolas" w:cs="Times New Roman"/>
+          <w:color w:val="D4D4D4"/>
+          <w:kern w:val="0"/>
+          <w:sz w:val="30"/>
+          <w:szCs w:val="30"/>
+          <w:lang w:eastAsia="pt-BR"/>
+          <w14:ligatures w14:val="none"/>
+        </w:rPr>
+      </w:pPr>
+    </w:p>
+    <w:p>
+      <w:pPr>
+        <w:shd w:val="clear" w:color="auto" w:fill="1E1E1E"/>
+        <w:spacing w:after="0" w:line="405" w:lineRule="atLeast"/>
+        <w:rPr>
+          <w:rFonts w:ascii="Consolas" w:eastAsia="Times New Roman" w:hAnsi="Consolas" w:cs="Times New Roman"/>
+          <w:color w:val="D4D4D4"/>
+          <w:kern w:val="0"/>
+          <w:sz w:val="30"/>
+          <w:szCs w:val="30"/>
+          <w:lang w:eastAsia="pt-BR"/>
+          <w14:ligatures w14:val="none"/>
+        </w:rPr>
+      </w:pPr>
+      <w:r>
+        <w:rPr>
+          <w:rFonts w:ascii="Consolas" w:eastAsia="Times New Roman" w:hAnsi="Consolas" w:cs="Times New Roman"/>
+          <w:color w:val="D4D4D4"/>
+          <w:kern w:val="0"/>
+          <w:sz w:val="30"/>
+          <w:szCs w:val="30"/>
+          <w:lang w:eastAsia="pt-BR"/>
+          <w14:ligatures w14:val="none"/>
+        </w:rPr>
+        <w:t xml:space="preserve">    </w:t>
+      </w:r>
+      <w:r>
+        <w:rPr>
+          <w:rFonts w:ascii="Consolas" w:eastAsia="Times New Roman" w:hAnsi="Consolas" w:cs="Times New Roman"/>
+          <w:color w:val="808080"/>
+          <w:kern w:val="0"/>
+          <w:sz w:val="30"/>
+          <w:szCs w:val="30"/>
+          <w:lang w:eastAsia="pt-BR"/>
+          <w14:ligatures w14:val="none"/>
+        </w:rPr>
+        <w:t>&lt;</w:t>
+      </w:r>
+      <w:r>
+        <w:rPr>
+          <w:rFonts w:ascii="Consolas" w:eastAsia="Times New Roman" w:hAnsi="Consolas" w:cs="Times New Roman"/>
+          <w:color w:val="569CD6"/>
+          <w:kern w:val="0"/>
+          <w:sz w:val="30"/>
+          <w:szCs w:val="30"/>
+          <w:lang w:eastAsia="pt-BR"/>
+          <w14:ligatures w14:val="none"/>
+        </w:rPr>
+        <w:t>script</w:t>
+      </w:r>
+      <w:r>
+        <w:rPr>
+          <w:rFonts w:ascii="Consolas" w:eastAsia="Times New Roman" w:hAnsi="Consolas" w:cs="Times New Roman"/>
+          <w:color w:val="808080"/>
+          <w:kern w:val="0"/>
+          <w:sz w:val="30"/>
+          <w:szCs w:val="30"/>
+          <w:lang w:eastAsia="pt-BR"/>
+          <w14:ligatures w14:val="none"/>
+        </w:rPr>
+        <w:t>&gt;</w:t>
+      </w:r>
+    </w:p>
+    <w:p>
+      <w:pPr>
+        <w:shd w:val="clear" w:color="auto" w:fill="1E1E1E"/>
+        <w:spacing w:after="0" w:line="405" w:lineRule="atLeast"/>
+        <w:rPr>
+          <w:rFonts w:ascii="Consolas" w:eastAsia="Times New Roman" w:hAnsi="Consolas" w:cs="Times New Roman"/>
+          <w:color w:val="D4D4D4"/>
+          <w:kern w:val="0"/>
+          <w:sz w:val="30"/>
+          <w:szCs w:val="30"/>
+          <w:lang w:eastAsia="pt-BR"/>
+          <w14:ligatures w14:val="none"/>
+        </w:rPr>
+      </w:pPr>
+      <w:r>
+        <w:rPr>
+          <w:rFonts w:ascii="Consolas" w:eastAsia="Times New Roman" w:hAnsi="Consolas" w:cs="Times New Roman"/>
+          <w:color w:val="D4D4D4"/>
+          <w:kern w:val="0"/>
+          <w:sz w:val="30"/>
+          <w:szCs w:val="30"/>
+          <w:lang w:eastAsia="pt-BR"/>
+          <w14:ligatures w14:val="none"/>
+        </w:rPr>
+        <w:t xml:space="preserve">        </w:t>
+      </w:r>
+      <w:proofErr w:type="spellStart"/>
+      <w:r>
+        <w:rPr>
+          <w:rFonts w:ascii="Consolas" w:eastAsia="Times New Roman" w:hAnsi="Consolas" w:cs="Times New Roman"/>
+          <w:color w:val="569CD6"/>
+          <w:kern w:val="0"/>
+          <w:sz w:val="30"/>
+          <w:szCs w:val="30"/>
+          <w:lang w:eastAsia="pt-BR"/>
+          <w14:ligatures w14:val="none"/>
+        </w:rPr>
+        <w:t>function</w:t>
+      </w:r>
+      <w:proofErr w:type="spellEnd"/>
+      <w:r>
+        <w:rPr>
+          <w:rFonts w:ascii="Consolas" w:eastAsia="Times New Roman" w:hAnsi="Consolas" w:cs="Times New Roman"/>
+          <w:color w:val="D4D4D4"/>
+          <w:kern w:val="0"/>
+          <w:sz w:val="30"/>
+          <w:szCs w:val="30"/>
+          <w:lang w:eastAsia="pt-BR"/>
+          <w14:ligatures w14:val="none"/>
+        </w:rPr>
+        <w:t xml:space="preserve"> </w:t>
+      </w:r>
+      <w:proofErr w:type="spellStart"/>
+      <w:proofErr w:type="gramStart"/>
+      <w:r>
+        <w:rPr>
+          <w:rFonts w:ascii="Consolas" w:eastAsia="Times New Roman" w:hAnsi="Consolas" w:cs="Times New Roman"/>
+          <w:color w:val="DCDCAA"/>
+          <w:kern w:val="0"/>
+          <w:sz w:val="30"/>
+          <w:szCs w:val="30"/>
+          <w:lang w:eastAsia="pt-BR"/>
+          <w14:ligatures w14:val="none"/>
+        </w:rPr>
+        <w:t>vernaturalidade</w:t>
+      </w:r>
+      <w:proofErr w:type="spellEnd"/>
+      <w:r>
+        <w:rPr>
+          <w:rFonts w:ascii="Consolas" w:eastAsia="Times New Roman" w:hAnsi="Consolas" w:cs="Times New Roman"/>
+          <w:color w:val="D4D4D4"/>
+          <w:kern w:val="0"/>
+          <w:sz w:val="30"/>
+          <w:szCs w:val="30"/>
+          <w:lang w:eastAsia="pt-BR"/>
+          <w14:ligatures w14:val="none"/>
+        </w:rPr>
+        <w:t>(</w:t>
+      </w:r>
+      <w:proofErr w:type="gramEnd"/>
+      <w:r>
+        <w:rPr>
+          <w:rFonts w:ascii="Consolas" w:eastAsia="Times New Roman" w:hAnsi="Consolas" w:cs="Times New Roman"/>
+          <w:color w:val="D4D4D4"/>
+          <w:kern w:val="0"/>
+          <w:sz w:val="30"/>
+          <w:szCs w:val="30"/>
+          <w:lang w:eastAsia="pt-BR"/>
+          <w14:ligatures w14:val="none"/>
+        </w:rPr>
+        <w:t>){</w:t>
+      </w:r>
+    </w:p>
+    <w:p>
+      <w:pPr>
+        <w:shd w:val="clear" w:color="auto" w:fill="1E1E1E"/>
+        <w:spacing w:after="0" w:line="405" w:lineRule="atLeast"/>
+        <w:rPr>
+          <w:rFonts w:ascii="Consolas" w:eastAsia="Times New Roman" w:hAnsi="Consolas" w:cs="Times New Roman"/>
+          <w:color w:val="D4D4D4"/>
+          <w:kern w:val="0"/>
+          <w:sz w:val="30"/>
+          <w:szCs w:val="30"/>
+          <w:lang w:eastAsia="pt-BR"/>
+          <w14:ligatures w14:val="none"/>
+        </w:rPr>
+      </w:pPr>
+      <w:r>
+        <w:rPr>
+          <w:rFonts w:ascii="Consolas" w:eastAsia="Times New Roman" w:hAnsi="Consolas" w:cs="Times New Roman"/>
+          <w:color w:val="D4D4D4"/>
+          <w:kern w:val="0"/>
+          <w:sz w:val="30"/>
+          <w:szCs w:val="30"/>
+          <w:lang w:eastAsia="pt-BR"/>
+          <w14:ligatures w14:val="none"/>
+        </w:rPr>
+        <w:t xml:space="preserve">            </w:t>
+      </w:r>
+      <w:r>
+        <w:rPr>
+          <w:rFonts w:ascii="Consolas" w:eastAsia="Times New Roman" w:hAnsi="Consolas" w:cs="Times New Roman"/>
+          <w:color w:val="569CD6"/>
+          <w:kern w:val="0"/>
+          <w:sz w:val="30"/>
+          <w:szCs w:val="30"/>
+          <w:lang w:eastAsia="pt-BR"/>
+          <w14:ligatures w14:val="none"/>
+        </w:rPr>
+        <w:t>var</w:t>
+      </w:r>
+      <w:r>
+        <w:rPr>
+          <w:rFonts w:ascii="Consolas" w:eastAsia="Times New Roman" w:hAnsi="Consolas" w:cs="Times New Roman"/>
+          <w:color w:val="D4D4D4"/>
+          <w:kern w:val="0"/>
+          <w:sz w:val="30"/>
+          <w:szCs w:val="30"/>
+          <w:lang w:eastAsia="pt-BR"/>
+          <w14:ligatures w14:val="none"/>
+        </w:rPr>
+        <w:t xml:space="preserve"> </w:t>
+      </w:r>
+      <w:r>
+        <w:rPr>
+          <w:rFonts w:ascii="Consolas" w:eastAsia="Times New Roman" w:hAnsi="Consolas" w:cs="Times New Roman"/>
+          <w:color w:val="9CDCFE"/>
+          <w:kern w:val="0"/>
+          <w:sz w:val="30"/>
+          <w:szCs w:val="30"/>
+          <w:lang w:eastAsia="pt-BR"/>
+          <w14:ligatures w14:val="none"/>
+        </w:rPr>
+        <w:t>naturalidade</w:t>
+      </w:r>
+      <w:r>
+        <w:rPr>
+          <w:rFonts w:ascii="Consolas" w:eastAsia="Times New Roman" w:hAnsi="Consolas" w:cs="Times New Roman"/>
+          <w:color w:val="D4D4D4"/>
+          <w:kern w:val="0"/>
+          <w:sz w:val="30"/>
+          <w:szCs w:val="30"/>
+          <w:lang w:eastAsia="pt-BR"/>
+          <w14:ligatures w14:val="none"/>
+        </w:rPr>
+        <w:t xml:space="preserve"> = </w:t>
+      </w:r>
+      <w:proofErr w:type="spellStart"/>
+      <w:proofErr w:type="gramStart"/>
+      <w:r>
+        <w:rPr>
+          <w:rFonts w:ascii="Consolas" w:eastAsia="Times New Roman" w:hAnsi="Consolas" w:cs="Times New Roman"/>
+          <w:color w:val="9CDCFE"/>
+          <w:kern w:val="0"/>
+          <w:sz w:val="30"/>
+          <w:szCs w:val="30"/>
+          <w:lang w:eastAsia="pt-BR"/>
+          <w14:ligatures w14:val="none"/>
+        </w:rPr>
+        <w:t>window</w:t>
+      </w:r>
+      <w:r>
+        <w:rPr>
+          <w:rFonts w:ascii="Consolas" w:eastAsia="Times New Roman" w:hAnsi="Consolas" w:cs="Times New Roman"/>
+          <w:color w:val="D4D4D4"/>
+          <w:kern w:val="0"/>
+          <w:sz w:val="30"/>
+          <w:szCs w:val="30"/>
+          <w:lang w:eastAsia="pt-BR"/>
+          <w14:ligatures w14:val="none"/>
+        </w:rPr>
+        <w:t>.</w:t>
+      </w:r>
+      <w:r>
+        <w:rPr>
+          <w:rFonts w:ascii="Consolas" w:eastAsia="Times New Roman" w:hAnsi="Consolas" w:cs="Times New Roman"/>
+          <w:color w:val="9CDCFE"/>
+          <w:kern w:val="0"/>
+          <w:sz w:val="30"/>
+          <w:szCs w:val="30"/>
+          <w:lang w:eastAsia="pt-BR"/>
+          <w14:ligatures w14:val="none"/>
+        </w:rPr>
+        <w:t>document</w:t>
+      </w:r>
+      <w:proofErr w:type="gramEnd"/>
+      <w:r>
+        <w:rPr>
+          <w:rFonts w:ascii="Consolas" w:eastAsia="Times New Roman" w:hAnsi="Consolas" w:cs="Times New Roman"/>
+          <w:color w:val="D4D4D4"/>
+          <w:kern w:val="0"/>
+          <w:sz w:val="30"/>
+          <w:szCs w:val="30"/>
+          <w:lang w:eastAsia="pt-BR"/>
+          <w14:ligatures w14:val="none"/>
+        </w:rPr>
+        <w:t>.</w:t>
+      </w:r>
+      <w:r>
+        <w:rPr>
+          <w:rFonts w:ascii="Consolas" w:eastAsia="Times New Roman" w:hAnsi="Consolas" w:cs="Times New Roman"/>
+          <w:color w:val="DCDCAA"/>
+          <w:kern w:val="0"/>
+          <w:sz w:val="30"/>
+          <w:szCs w:val="30"/>
+          <w:lang w:eastAsia="pt-BR"/>
+          <w14:ligatures w14:val="none"/>
+        </w:rPr>
+        <w:t>querySelector</w:t>
+      </w:r>
+      <w:proofErr w:type="spellEnd"/>
+      <w:r>
+        <w:rPr>
+          <w:rFonts w:ascii="Consolas" w:eastAsia="Times New Roman" w:hAnsi="Consolas" w:cs="Times New Roman"/>
+          <w:color w:val="D4D4D4"/>
+          <w:kern w:val="0"/>
+          <w:sz w:val="30"/>
+          <w:szCs w:val="30"/>
+          <w:lang w:eastAsia="pt-BR"/>
+          <w14:ligatures w14:val="none"/>
+        </w:rPr>
+        <w:t>(</w:t>
+      </w:r>
+      <w:r>
+        <w:rPr>
+          <w:rFonts w:ascii="Consolas" w:eastAsia="Times New Roman" w:hAnsi="Consolas" w:cs="Times New Roman"/>
+          <w:color w:val="CE9178"/>
+          <w:kern w:val="0"/>
+          <w:sz w:val="30"/>
+          <w:szCs w:val="30"/>
+          <w:lang w:eastAsia="pt-BR"/>
+          <w14:ligatures w14:val="none"/>
+        </w:rPr>
+        <w:t>'</w:t>
+      </w:r>
+      <w:proofErr w:type="spellStart"/>
+      <w:r>
+        <w:rPr>
+          <w:rFonts w:ascii="Consolas" w:eastAsia="Times New Roman" w:hAnsi="Consolas" w:cs="Times New Roman"/>
+          <w:color w:val="CE9178"/>
+          <w:kern w:val="0"/>
+          <w:sz w:val="30"/>
+          <w:szCs w:val="30"/>
+          <w:lang w:eastAsia="pt-BR"/>
+          <w14:ligatures w14:val="none"/>
+        </w:rPr>
+        <w:t>input#nat</w:t>
+      </w:r>
+      <w:proofErr w:type="spellEnd"/>
+      <w:r>
+        <w:rPr>
+          <w:rFonts w:ascii="Consolas" w:eastAsia="Times New Roman" w:hAnsi="Consolas" w:cs="Times New Roman"/>
+          <w:color w:val="CE9178"/>
+          <w:kern w:val="0"/>
+          <w:sz w:val="30"/>
+          <w:szCs w:val="30"/>
+          <w:lang w:eastAsia="pt-BR"/>
+          <w14:ligatures w14:val="none"/>
+        </w:rPr>
+        <w:t>'</w:t>
+      </w:r>
+      <w:r>
+        <w:rPr>
+          <w:rFonts w:ascii="Consolas" w:eastAsia="Times New Roman" w:hAnsi="Consolas" w:cs="Times New Roman"/>
+          <w:color w:val="D4D4D4"/>
+          <w:kern w:val="0"/>
+          <w:sz w:val="30"/>
+          <w:szCs w:val="30"/>
+          <w:lang w:eastAsia="pt-BR"/>
+          <w14:ligatures w14:val="none"/>
+        </w:rPr>
+        <w:t>)</w:t>
+      </w:r>
+    </w:p>
+    <w:p>
+      <w:pPr>
+        <w:shd w:val="clear" w:color="auto" w:fill="1E1E1E"/>
+        <w:spacing w:after="0" w:line="405" w:lineRule="atLeast"/>
+        <w:rPr>
+          <w:rFonts w:ascii="Consolas" w:eastAsia="Times New Roman" w:hAnsi="Consolas" w:cs="Times New Roman"/>
+          <w:color w:val="D4D4D4"/>
+          <w:kern w:val="0"/>
+          <w:sz w:val="30"/>
+          <w:szCs w:val="30"/>
+          <w:lang w:eastAsia="pt-BR"/>
+          <w14:ligatures w14:val="none"/>
+        </w:rPr>
+      </w:pPr>
+      <w:r>
+        <w:rPr>
+          <w:rFonts w:ascii="Consolas" w:eastAsia="Times New Roman" w:hAnsi="Consolas" w:cs="Times New Roman"/>
+          <w:color w:val="D4D4D4"/>
+          <w:kern w:val="0"/>
+          <w:sz w:val="30"/>
+          <w:szCs w:val="30"/>
+          <w:lang w:eastAsia="pt-BR"/>
+          <w14:ligatures w14:val="none"/>
+        </w:rPr>
+        <w:t xml:space="preserve">            </w:t>
+      </w:r>
+      <w:proofErr w:type="spellStart"/>
+      <w:r>
+        <w:rPr>
+          <w:rFonts w:ascii="Consolas" w:eastAsia="Times New Roman" w:hAnsi="Consolas" w:cs="Times New Roman"/>
+          <w:color w:val="C586C0"/>
+          <w:kern w:val="0"/>
+          <w:sz w:val="30"/>
+          <w:szCs w:val="30"/>
+          <w:lang w:eastAsia="pt-BR"/>
+          <w14:ligatures w14:val="none"/>
+        </w:rPr>
+        <w:t>if</w:t>
+      </w:r>
+      <w:proofErr w:type="spellEnd"/>
+      <w:r>
+        <w:rPr>
+          <w:rFonts w:ascii="Consolas" w:eastAsia="Times New Roman" w:hAnsi="Consolas" w:cs="Times New Roman"/>
+          <w:color w:val="D4D4D4"/>
+          <w:kern w:val="0"/>
+          <w:sz w:val="30"/>
+          <w:szCs w:val="30"/>
+          <w:lang w:eastAsia="pt-BR"/>
+          <w14:ligatures w14:val="none"/>
+        </w:rPr>
+        <w:t xml:space="preserve"> (</w:t>
+      </w:r>
+      <w:proofErr w:type="spellStart"/>
+      <w:r>
+        <w:rPr>
+          <w:rFonts w:ascii="Consolas" w:eastAsia="Times New Roman" w:hAnsi="Consolas" w:cs="Times New Roman"/>
+          <w:color w:val="9CDCFE"/>
+          <w:kern w:val="0"/>
+          <w:sz w:val="30"/>
+          <w:szCs w:val="30"/>
+          <w:lang w:eastAsia="pt-BR"/>
+          <w14:ligatures w14:val="none"/>
+        </w:rPr>
+        <w:t>naturalidade</w:t>
+      </w:r>
+      <w:r>
+        <w:rPr>
+          <w:rFonts w:ascii="Consolas" w:eastAsia="Times New Roman" w:hAnsi="Consolas" w:cs="Times New Roman"/>
+          <w:color w:val="D4D4D4"/>
+          <w:kern w:val="0"/>
+          <w:sz w:val="30"/>
+          <w:szCs w:val="30"/>
+          <w:lang w:eastAsia="pt-BR"/>
+          <w14:ligatures w14:val="none"/>
+        </w:rPr>
+        <w:t>.</w:t>
+      </w:r>
+      <w:r>
+        <w:rPr>
+          <w:rFonts w:ascii="Consolas" w:eastAsia="Times New Roman" w:hAnsi="Consolas" w:cs="Times New Roman"/>
+          <w:color w:val="9CDCFE"/>
+          <w:kern w:val="0"/>
+          <w:sz w:val="30"/>
+          <w:szCs w:val="30"/>
+          <w:lang w:eastAsia="pt-BR"/>
+          <w14:ligatures w14:val="none"/>
+        </w:rPr>
+        <w:t>value</w:t>
+      </w:r>
+      <w:proofErr w:type="spellEnd"/>
+      <w:r>
+        <w:rPr>
+          <w:rFonts w:ascii="Consolas" w:eastAsia="Times New Roman" w:hAnsi="Consolas" w:cs="Times New Roman"/>
+          <w:color w:val="D4D4D4"/>
+          <w:kern w:val="0"/>
+          <w:sz w:val="30"/>
+          <w:szCs w:val="30"/>
+          <w:lang w:eastAsia="pt-BR"/>
+          <w14:ligatures w14:val="none"/>
+        </w:rPr>
+        <w:t xml:space="preserve"> == </w:t>
+      </w:r>
+      <w:r>
+        <w:rPr>
+          <w:rFonts w:ascii="Consolas" w:eastAsia="Times New Roman" w:hAnsi="Consolas" w:cs="Times New Roman"/>
+          <w:color w:val="CE9178"/>
+          <w:kern w:val="0"/>
+          <w:sz w:val="30"/>
+          <w:szCs w:val="30"/>
+          <w:lang w:eastAsia="pt-BR"/>
+          <w14:ligatures w14:val="none"/>
+        </w:rPr>
+        <w:t>'Brasil'</w:t>
+      </w:r>
+      <w:r>
+        <w:rPr>
+          <w:rFonts w:ascii="Consolas" w:eastAsia="Times New Roman" w:hAnsi="Consolas" w:cs="Times New Roman"/>
+          <w:color w:val="D4D4D4"/>
+          <w:kern w:val="0"/>
+          <w:sz w:val="30"/>
+          <w:szCs w:val="30"/>
+          <w:lang w:eastAsia="pt-BR"/>
+          <w14:ligatures w14:val="none"/>
+        </w:rPr>
+        <w:t>) {</w:t>
+      </w:r>
+    </w:p>
+    <w:p>
+      <w:pPr>
+        <w:shd w:val="clear" w:color="auto" w:fill="1E1E1E"/>
+        <w:spacing w:after="0" w:line="405" w:lineRule="atLeast"/>
+        <w:rPr>
+          <w:rFonts w:ascii="Consolas" w:eastAsia="Times New Roman" w:hAnsi="Consolas" w:cs="Times New Roman"/>
+          <w:color w:val="D4D4D4"/>
+          <w:kern w:val="0"/>
+          <w:sz w:val="30"/>
+          <w:szCs w:val="30"/>
+          <w:lang w:eastAsia="pt-BR"/>
+          <w14:ligatures w14:val="none"/>
+        </w:rPr>
+      </w:pPr>
+      <w:r>
+        <w:rPr>
+          <w:rFonts w:ascii="Consolas" w:eastAsia="Times New Roman" w:hAnsi="Consolas" w:cs="Times New Roman"/>
+          <w:color w:val="D4D4D4"/>
+          <w:kern w:val="0"/>
+          <w:sz w:val="30"/>
+          <w:szCs w:val="30"/>
+          <w:lang w:eastAsia="pt-BR"/>
+          <w14:ligatures w14:val="none"/>
+        </w:rPr>
+        <w:t xml:space="preserve">                </w:t>
+      </w:r>
+      <w:proofErr w:type="spellStart"/>
+      <w:proofErr w:type="gramStart"/>
+      <w:r>
+        <w:rPr>
+          <w:rFonts w:ascii="Consolas" w:eastAsia="Times New Roman" w:hAnsi="Consolas" w:cs="Times New Roman"/>
+          <w:color w:val="9CDCFE"/>
+          <w:kern w:val="0"/>
+          <w:sz w:val="30"/>
+          <w:szCs w:val="30"/>
+          <w:lang w:eastAsia="pt-BR"/>
+          <w14:ligatures w14:val="none"/>
+        </w:rPr>
+        <w:t>res</w:t>
+      </w:r>
+      <w:r>
+        <w:rPr>
+          <w:rFonts w:ascii="Consolas" w:eastAsia="Times New Roman" w:hAnsi="Consolas" w:cs="Times New Roman"/>
+          <w:color w:val="D4D4D4"/>
+          <w:kern w:val="0"/>
+          <w:sz w:val="30"/>
+          <w:szCs w:val="30"/>
+          <w:lang w:eastAsia="pt-BR"/>
+          <w14:ligatures w14:val="none"/>
+        </w:rPr>
+        <w:t>.</w:t>
+      </w:r>
+      <w:r>
+        <w:rPr>
+          <w:rFonts w:ascii="Consolas" w:eastAsia="Times New Roman" w:hAnsi="Consolas" w:cs="Times New Roman"/>
+          <w:color w:val="9CDCFE"/>
+          <w:kern w:val="0"/>
+          <w:sz w:val="30"/>
+          <w:szCs w:val="30"/>
+          <w:lang w:eastAsia="pt-BR"/>
+          <w14:ligatures w14:val="none"/>
+        </w:rPr>
+        <w:t>innerHTML</w:t>
+      </w:r>
+      <w:proofErr w:type="spellEnd"/>
+      <w:proofErr w:type="gramEnd"/>
+      <w:r>
+        <w:rPr>
+          <w:rFonts w:ascii="Consolas" w:eastAsia="Times New Roman" w:hAnsi="Consolas" w:cs="Times New Roman"/>
+          <w:color w:val="D4D4D4"/>
+          <w:kern w:val="0"/>
+          <w:sz w:val="30"/>
+          <w:szCs w:val="30"/>
+          <w:lang w:eastAsia="pt-BR"/>
+          <w14:ligatures w14:val="none"/>
+        </w:rPr>
+        <w:t xml:space="preserve"> = </w:t>
+      </w:r>
+      <w:r>
+        <w:rPr>
+          <w:rFonts w:ascii="Consolas" w:eastAsia="Times New Roman" w:hAnsi="Consolas" w:cs="Times New Roman"/>
+          <w:color w:val="CE9178"/>
+          <w:kern w:val="0"/>
+          <w:sz w:val="30"/>
+          <w:szCs w:val="30"/>
+          <w:lang w:eastAsia="pt-BR"/>
+          <w14:ligatures w14:val="none"/>
+        </w:rPr>
+        <w:t>'&lt;p&gt;Você é brasileiro!&lt;/p&gt;'</w:t>
+      </w:r>
+    </w:p>
+    <w:p>
+      <w:pPr>
+        <w:shd w:val="clear" w:color="auto" w:fill="1E1E1E"/>
+        <w:spacing w:after="0" w:line="405" w:lineRule="atLeast"/>
+        <w:rPr>
+          <w:rFonts w:ascii="Consolas" w:eastAsia="Times New Roman" w:hAnsi="Consolas" w:cs="Times New Roman"/>
+          <w:color w:val="D4D4D4"/>
+          <w:kern w:val="0"/>
+          <w:sz w:val="30"/>
+          <w:szCs w:val="30"/>
+          <w:lang w:eastAsia="pt-BR"/>
+          <w14:ligatures w14:val="none"/>
+        </w:rPr>
+      </w:pPr>
+      <w:r>
+        <w:rPr>
+          <w:rFonts w:ascii="Consolas" w:eastAsia="Times New Roman" w:hAnsi="Consolas" w:cs="Times New Roman"/>
+          <w:color w:val="D4D4D4"/>
+          <w:kern w:val="0"/>
+          <w:sz w:val="30"/>
+          <w:szCs w:val="30"/>
+          <w:lang w:eastAsia="pt-BR"/>
+          <w14:ligatures w14:val="none"/>
+        </w:rPr>
+        <w:t xml:space="preserve">            </w:t>
+      </w:r>
+      <w:proofErr w:type="gramStart"/>
+      <w:r>
+        <w:rPr>
+          <w:rFonts w:ascii="Consolas" w:eastAsia="Times New Roman" w:hAnsi="Consolas" w:cs="Times New Roman"/>
+          <w:color w:val="D4D4D4"/>
+          <w:kern w:val="0"/>
+          <w:sz w:val="30"/>
+          <w:szCs w:val="30"/>
+          <w:lang w:eastAsia="pt-BR"/>
+          <w14:ligatures w14:val="none"/>
+        </w:rPr>
+        <w:t>}</w:t>
+      </w:r>
+      <w:proofErr w:type="spellStart"/>
+      <w:r>
+        <w:rPr>
+          <w:rFonts w:ascii="Consolas" w:eastAsia="Times New Roman" w:hAnsi="Consolas" w:cs="Times New Roman"/>
+          <w:color w:val="C586C0"/>
+          <w:kern w:val="0"/>
+          <w:sz w:val="30"/>
+          <w:szCs w:val="30"/>
+          <w:lang w:eastAsia="pt-BR"/>
+          <w14:ligatures w14:val="none"/>
+        </w:rPr>
+        <w:t>else</w:t>
+      </w:r>
+      <w:proofErr w:type="spellEnd"/>
+      <w:proofErr w:type="gramEnd"/>
+      <w:r>
+        <w:rPr>
+          <w:rFonts w:ascii="Consolas" w:eastAsia="Times New Roman" w:hAnsi="Consolas" w:cs="Times New Roman"/>
+          <w:color w:val="D4D4D4"/>
+          <w:kern w:val="0"/>
+          <w:sz w:val="30"/>
+          <w:szCs w:val="30"/>
+          <w:lang w:eastAsia="pt-BR"/>
+          <w14:ligatures w14:val="none"/>
+        </w:rPr>
+        <w:t>{</w:t>
+      </w:r>
+    </w:p>
+    <w:p>
+      <w:pPr>
+        <w:shd w:val="clear" w:color="auto" w:fill="1E1E1E"/>
+        <w:spacing w:after="0" w:line="405" w:lineRule="atLeast"/>
+        <w:rPr>
+          <w:rFonts w:ascii="Consolas" w:eastAsia="Times New Roman" w:hAnsi="Consolas" w:cs="Times New Roman"/>
+          <w:color w:val="D4D4D4"/>
+          <w:kern w:val="0"/>
+          <w:sz w:val="30"/>
+          <w:szCs w:val="30"/>
+          <w:lang w:eastAsia="pt-BR"/>
+          <w14:ligatures w14:val="none"/>
+        </w:rPr>
+      </w:pPr>
+      <w:r>
+        <w:rPr>
+          <w:rFonts w:ascii="Consolas" w:eastAsia="Times New Roman" w:hAnsi="Consolas" w:cs="Times New Roman"/>
+          <w:color w:val="D4D4D4"/>
+          <w:kern w:val="0"/>
+          <w:sz w:val="30"/>
+          <w:szCs w:val="30"/>
+          <w:lang w:eastAsia="pt-BR"/>
+          <w14:ligatures w14:val="none"/>
+        </w:rPr>
+        <w:t xml:space="preserve">                </w:t>
+      </w:r>
+      <w:proofErr w:type="spellStart"/>
+      <w:proofErr w:type="gramStart"/>
+      <w:r>
+        <w:rPr>
+          <w:rFonts w:ascii="Consolas" w:eastAsia="Times New Roman" w:hAnsi="Consolas" w:cs="Times New Roman"/>
+          <w:color w:val="9CDCFE"/>
+          <w:kern w:val="0"/>
+          <w:sz w:val="30"/>
+          <w:szCs w:val="30"/>
+          <w:lang w:eastAsia="pt-BR"/>
+          <w14:ligatures w14:val="none"/>
+        </w:rPr>
+        <w:t>res</w:t>
+      </w:r>
+      <w:r>
+        <w:rPr>
+          <w:rFonts w:ascii="Consolas" w:eastAsia="Times New Roman" w:hAnsi="Consolas" w:cs="Times New Roman"/>
+          <w:color w:val="D4D4D4"/>
+          <w:kern w:val="0"/>
+          <w:sz w:val="30"/>
+          <w:szCs w:val="30"/>
+          <w:lang w:eastAsia="pt-BR"/>
+          <w14:ligatures w14:val="none"/>
+        </w:rPr>
+        <w:t>.</w:t>
+      </w:r>
+      <w:r>
+        <w:rPr>
+          <w:rFonts w:ascii="Consolas" w:eastAsia="Times New Roman" w:hAnsi="Consolas" w:cs="Times New Roman"/>
+          <w:color w:val="9CDCFE"/>
+          <w:kern w:val="0"/>
+          <w:sz w:val="30"/>
+          <w:szCs w:val="30"/>
+          <w:lang w:eastAsia="pt-BR"/>
+          <w14:ligatures w14:val="none"/>
+        </w:rPr>
+        <w:t>innerHTML</w:t>
+      </w:r>
+      <w:proofErr w:type="spellEnd"/>
+      <w:proofErr w:type="gramEnd"/>
+      <w:r>
+        <w:rPr>
+          <w:rFonts w:ascii="Consolas" w:eastAsia="Times New Roman" w:hAnsi="Consolas" w:cs="Times New Roman"/>
+          <w:color w:val="D4D4D4"/>
+          <w:kern w:val="0"/>
+          <w:sz w:val="30"/>
+          <w:szCs w:val="30"/>
+          <w:lang w:eastAsia="pt-BR"/>
+          <w14:ligatures w14:val="none"/>
+        </w:rPr>
+        <w:t xml:space="preserve"> = </w:t>
+      </w:r>
+      <w:r>
+        <w:rPr>
+          <w:rFonts w:ascii="Consolas" w:eastAsia="Times New Roman" w:hAnsi="Consolas" w:cs="Times New Roman"/>
+          <w:color w:val="CE9178"/>
+          <w:kern w:val="0"/>
+          <w:sz w:val="30"/>
+          <w:szCs w:val="30"/>
+          <w:lang w:eastAsia="pt-BR"/>
+          <w14:ligatures w14:val="none"/>
+        </w:rPr>
+        <w:t>'&lt;p&gt;Você é estrangeiro!&lt;/p&gt;'</w:t>
+      </w:r>
+    </w:p>
+    <w:p>
+      <w:pPr>
+        <w:shd w:val="clear" w:color="auto" w:fill="1E1E1E"/>
+        <w:spacing w:after="0" w:line="405" w:lineRule="atLeast"/>
+        <w:rPr>
+          <w:rFonts w:ascii="Consolas" w:eastAsia="Times New Roman" w:hAnsi="Consolas" w:cs="Times New Roman"/>
+          <w:color w:val="D4D4D4"/>
+          <w:kern w:val="0"/>
+          <w:sz w:val="30"/>
+          <w:szCs w:val="30"/>
+          <w:lang w:eastAsia="pt-BR"/>
+          <w14:ligatures w14:val="none"/>
+        </w:rPr>
+      </w:pPr>
+      <w:r>
+        <w:rPr>
+          <w:rFonts w:ascii="Consolas" w:eastAsia="Times New Roman" w:hAnsi="Consolas" w:cs="Times New Roman"/>
+          <w:color w:val="D4D4D4"/>
+          <w:kern w:val="0"/>
+          <w:sz w:val="30"/>
+          <w:szCs w:val="30"/>
+          <w:lang w:eastAsia="pt-BR"/>
+          <w14:ligatures w14:val="none"/>
+        </w:rPr>
+        <w:t>            }</w:t>
+      </w:r>
+    </w:p>
+    <w:p>
+      <w:pPr>
+        <w:shd w:val="clear" w:color="auto" w:fill="1E1E1E"/>
+        <w:spacing w:after="0" w:line="405" w:lineRule="atLeast"/>
+        <w:rPr>
+          <w:rFonts w:ascii="Consolas" w:eastAsia="Times New Roman" w:hAnsi="Consolas" w:cs="Times New Roman"/>
+          <w:color w:val="D4D4D4"/>
+          <w:kern w:val="0"/>
+          <w:sz w:val="30"/>
+          <w:szCs w:val="30"/>
+          <w:lang w:eastAsia="pt-BR"/>
+          <w14:ligatures w14:val="none"/>
+        </w:rPr>
+      </w:pPr>
+      <w:r>
+        <w:rPr>
+          <w:rFonts w:ascii="Consolas" w:eastAsia="Times New Roman" w:hAnsi="Consolas" w:cs="Times New Roman"/>
+          <w:color w:val="D4D4D4"/>
+          <w:kern w:val="0"/>
+          <w:sz w:val="30"/>
+          <w:szCs w:val="30"/>
+          <w:lang w:eastAsia="pt-BR"/>
+          <w14:ligatures w14:val="none"/>
+        </w:rPr>
+        <w:t xml:space="preserve">            </w:t>
+      </w:r>
+      <w:proofErr w:type="spellStart"/>
+      <w:proofErr w:type="gramStart"/>
+      <w:r>
+        <w:rPr>
+          <w:rFonts w:ascii="Consolas" w:eastAsia="Times New Roman" w:hAnsi="Consolas" w:cs="Times New Roman"/>
+          <w:color w:val="9CDCFE"/>
+          <w:kern w:val="0"/>
+          <w:sz w:val="30"/>
+          <w:szCs w:val="30"/>
+          <w:lang w:eastAsia="pt-BR"/>
+          <w14:ligatures w14:val="none"/>
+        </w:rPr>
+        <w:t>res</w:t>
+      </w:r>
+      <w:r>
+        <w:rPr>
+          <w:rFonts w:ascii="Consolas" w:eastAsia="Times New Roman" w:hAnsi="Consolas" w:cs="Times New Roman"/>
+          <w:color w:val="D4D4D4"/>
+          <w:kern w:val="0"/>
+          <w:sz w:val="30"/>
+          <w:szCs w:val="30"/>
+          <w:lang w:eastAsia="pt-BR"/>
+          <w14:ligatures w14:val="none"/>
+        </w:rPr>
+        <w:t>.</w:t>
+      </w:r>
+      <w:r>
+        <w:rPr>
+          <w:rFonts w:ascii="Consolas" w:eastAsia="Times New Roman" w:hAnsi="Consolas" w:cs="Times New Roman"/>
+          <w:color w:val="9CDCFE"/>
+          <w:kern w:val="0"/>
+          <w:sz w:val="30"/>
+          <w:szCs w:val="30"/>
+          <w:lang w:eastAsia="pt-BR"/>
+          <w14:ligatures w14:val="none"/>
+        </w:rPr>
+        <w:t>innerHTML</w:t>
+      </w:r>
+      <w:proofErr w:type="spellEnd"/>
+      <w:proofErr w:type="gramEnd"/>
+      <w:r>
+        <w:rPr>
+          <w:rFonts w:ascii="Consolas" w:eastAsia="Times New Roman" w:hAnsi="Consolas" w:cs="Times New Roman"/>
+          <w:color w:val="D4D4D4"/>
+          <w:kern w:val="0"/>
+          <w:sz w:val="30"/>
+          <w:szCs w:val="30"/>
+          <w:lang w:eastAsia="pt-BR"/>
+          <w14:ligatures w14:val="none"/>
+        </w:rPr>
+        <w:t xml:space="preserve"> += </w:t>
+      </w:r>
+      <w:r>
+        <w:rPr>
+          <w:rFonts w:ascii="Consolas" w:eastAsia="Times New Roman" w:hAnsi="Consolas" w:cs="Times New Roman"/>
+          <w:color w:val="CE9178"/>
+          <w:kern w:val="0"/>
+          <w:sz w:val="30"/>
+          <w:szCs w:val="30"/>
+          <w:lang w:eastAsia="pt-BR"/>
+          <w14:ligatures w14:val="none"/>
+        </w:rPr>
+        <w:t>`&lt;p&gt;Isso porque você nasceu no país: &lt;</w:t>
+      </w:r>
+      <w:proofErr w:type="spellStart"/>
+      <w:r>
+        <w:rPr>
+          <w:rFonts w:ascii="Consolas" w:eastAsia="Times New Roman" w:hAnsi="Consolas" w:cs="Times New Roman"/>
+          <w:color w:val="CE9178"/>
+          <w:kern w:val="0"/>
+          <w:sz w:val="30"/>
+          <w:szCs w:val="30"/>
+          <w:lang w:eastAsia="pt-BR"/>
+          <w14:ligatures w14:val="none"/>
+        </w:rPr>
+        <w:t>strong</w:t>
+      </w:r>
+      <w:proofErr w:type="spellEnd"/>
+      <w:r>
+        <w:rPr>
+          <w:rFonts w:ascii="Consolas" w:eastAsia="Times New Roman" w:hAnsi="Consolas" w:cs="Times New Roman"/>
+          <w:color w:val="CE9178"/>
+          <w:kern w:val="0"/>
+          <w:sz w:val="30"/>
+          <w:szCs w:val="30"/>
+          <w:lang w:eastAsia="pt-BR"/>
+          <w14:ligatures w14:val="none"/>
+        </w:rPr>
+        <w:t>&gt;</w:t>
+      </w:r>
+      <w:r>
+        <w:rPr>
+          <w:rFonts w:ascii="Consolas" w:eastAsia="Times New Roman" w:hAnsi="Consolas" w:cs="Times New Roman"/>
+          <w:color w:val="569CD6"/>
+          <w:kern w:val="0"/>
+          <w:sz w:val="30"/>
+          <w:szCs w:val="30"/>
+          <w:lang w:eastAsia="pt-BR"/>
+          <w14:ligatures w14:val="none"/>
+        </w:rPr>
+        <w:t>${</w:t>
+      </w:r>
+      <w:proofErr w:type="spellStart"/>
+      <w:r>
+        <w:rPr>
+          <w:rFonts w:ascii="Consolas" w:eastAsia="Times New Roman" w:hAnsi="Consolas" w:cs="Times New Roman"/>
+          <w:color w:val="9CDCFE"/>
+          <w:kern w:val="0"/>
+          <w:sz w:val="30"/>
+          <w:szCs w:val="30"/>
+          <w:lang w:eastAsia="pt-BR"/>
+          <w14:ligatures w14:val="none"/>
+        </w:rPr>
+        <w:t>naturalidade</w:t>
+      </w:r>
+      <w:r>
+        <w:rPr>
+          <w:rFonts w:ascii="Consolas" w:eastAsia="Times New Roman" w:hAnsi="Consolas" w:cs="Times New Roman"/>
+          <w:color w:val="D4D4D4"/>
+          <w:kern w:val="0"/>
+          <w:sz w:val="30"/>
+          <w:szCs w:val="30"/>
+          <w:lang w:eastAsia="pt-BR"/>
+          <w14:ligatures w14:val="none"/>
+        </w:rPr>
+        <w:t>.</w:t>
+      </w:r>
+      <w:r>
+        <w:rPr>
+          <w:rFonts w:ascii="Consolas" w:eastAsia="Times New Roman" w:hAnsi="Consolas" w:cs="Times New Roman"/>
+          <w:color w:val="9CDCFE"/>
+          <w:kern w:val="0"/>
+          <w:sz w:val="30"/>
+          <w:szCs w:val="30"/>
+          <w:lang w:eastAsia="pt-BR"/>
+          <w14:ligatures w14:val="none"/>
+        </w:rPr>
+        <w:t>value</w:t>
+      </w:r>
+      <w:proofErr w:type="spellEnd"/>
+      <w:r>
+        <w:rPr>
+          <w:rFonts w:ascii="Consolas" w:eastAsia="Times New Roman" w:hAnsi="Consolas" w:cs="Times New Roman"/>
+          <w:color w:val="569CD6"/>
+          <w:kern w:val="0"/>
+          <w:sz w:val="30"/>
+          <w:szCs w:val="30"/>
+          <w:lang w:eastAsia="pt-BR"/>
+          <w14:ligatures w14:val="none"/>
+        </w:rPr>
+        <w:t>}</w:t>
+      </w:r>
+      <w:r>
+        <w:rPr>
+          <w:rFonts w:ascii="Consolas" w:eastAsia="Times New Roman" w:hAnsi="Consolas" w:cs="Times New Roman"/>
+          <w:color w:val="CE9178"/>
+          <w:kern w:val="0"/>
+          <w:sz w:val="30"/>
+          <w:szCs w:val="30"/>
+          <w:lang w:eastAsia="pt-BR"/>
+          <w14:ligatures w14:val="none"/>
+        </w:rPr>
+        <w:t>&lt;/</w:t>
+      </w:r>
+      <w:proofErr w:type="spellStart"/>
+      <w:r>
+        <w:rPr>
+          <w:rFonts w:ascii="Consolas" w:eastAsia="Times New Roman" w:hAnsi="Consolas" w:cs="Times New Roman"/>
+          <w:color w:val="CE9178"/>
+          <w:kern w:val="0"/>
+          <w:sz w:val="30"/>
+          <w:szCs w:val="30"/>
+          <w:lang w:eastAsia="pt-BR"/>
+          <w14:ligatures w14:val="none"/>
+        </w:rPr>
+        <w:t>strong</w:t>
+      </w:r>
+      <w:proofErr w:type="spellEnd"/>
+      <w:r>
+        <w:rPr>
+          <w:rFonts w:ascii="Consolas" w:eastAsia="Times New Roman" w:hAnsi="Consolas" w:cs="Times New Roman"/>
+          <w:color w:val="CE9178"/>
+          <w:kern w:val="0"/>
+          <w:sz w:val="30"/>
+          <w:szCs w:val="30"/>
+          <w:lang w:eastAsia="pt-BR"/>
+          <w14:ligatures w14:val="none"/>
+        </w:rPr>
+        <w:t>&gt;&lt;/p&gt;`</w:t>
+      </w:r>
+    </w:p>
+    <w:p>
+      <w:pPr>
+        <w:shd w:val="clear" w:color="auto" w:fill="1E1E1E"/>
+        <w:spacing w:after="0" w:line="405" w:lineRule="atLeast"/>
+        <w:rPr>
+          <w:rFonts w:ascii="Consolas" w:eastAsia="Times New Roman" w:hAnsi="Consolas" w:cs="Times New Roman"/>
+          <w:color w:val="D4D4D4"/>
+          <w:kern w:val="0"/>
+          <w:sz w:val="30"/>
+          <w:szCs w:val="30"/>
+          <w:lang w:eastAsia="pt-BR"/>
+          <w14:ligatures w14:val="none"/>
+        </w:rPr>
+      </w:pPr>
+      <w:r>
+        <w:rPr>
+          <w:rFonts w:ascii="Consolas" w:eastAsia="Times New Roman" w:hAnsi="Consolas" w:cs="Times New Roman"/>
+          <w:color w:val="D4D4D4"/>
+          <w:kern w:val="0"/>
+          <w:sz w:val="30"/>
+          <w:szCs w:val="30"/>
+          <w:lang w:eastAsia="pt-BR"/>
+          <w14:ligatures w14:val="none"/>
+        </w:rPr>
+        <w:t>        }</w:t>
+      </w:r>
+    </w:p>
+    <w:p>
+      <w:pPr>
+        <w:shd w:val="clear" w:color="auto" w:fill="1E1E1E"/>
+        <w:spacing w:after="0" w:line="405" w:lineRule="atLeast"/>
+        <w:rPr>
+          <w:rFonts w:ascii="Consolas" w:eastAsia="Times New Roman" w:hAnsi="Consolas" w:cs="Times New Roman"/>
+          <w:color w:val="D4D4D4"/>
+          <w:kern w:val="0"/>
+          <w:sz w:val="30"/>
+          <w:szCs w:val="30"/>
+          <w:lang w:eastAsia="pt-BR"/>
+          <w14:ligatures w14:val="none"/>
+        </w:rPr>
+      </w:pPr>
+      <w:r>
+        <w:rPr>
+          <w:rFonts w:ascii="Consolas" w:eastAsia="Times New Roman" w:hAnsi="Consolas" w:cs="Times New Roman"/>
+          <w:color w:val="D4D4D4"/>
+          <w:kern w:val="0"/>
+          <w:sz w:val="30"/>
+          <w:szCs w:val="30"/>
+          <w:lang w:eastAsia="pt-BR"/>
+          <w14:ligatures w14:val="none"/>
+        </w:rPr>
+        <w:t xml:space="preserve">    </w:t>
+      </w:r>
+      <w:r>
+        <w:rPr>
+          <w:rFonts w:ascii="Consolas" w:eastAsia="Times New Roman" w:hAnsi="Consolas" w:cs="Times New Roman"/>
+          <w:color w:val="808080"/>
+          <w:kern w:val="0"/>
+          <w:sz w:val="30"/>
+          <w:szCs w:val="30"/>
+          <w:lang w:eastAsia="pt-BR"/>
+          <w14:ligatures w14:val="none"/>
+        </w:rPr>
+        <w:t>&lt;/</w:t>
+      </w:r>
+      <w:r>
+        <w:rPr>
+          <w:rFonts w:ascii="Consolas" w:eastAsia="Times New Roman" w:hAnsi="Consolas" w:cs="Times New Roman"/>
+          <w:color w:val="569CD6"/>
+          <w:kern w:val="0"/>
+          <w:sz w:val="30"/>
+          <w:szCs w:val="30"/>
+          <w:lang w:eastAsia="pt-BR"/>
+          <w14:ligatures w14:val="none"/>
+        </w:rPr>
+        <w:t>script</w:t>
+      </w:r>
+      <w:r>
+        <w:rPr>
+          <w:rFonts w:ascii="Consolas" w:eastAsia="Times New Roman" w:hAnsi="Consolas" w:cs="Times New Roman"/>
+          <w:color w:val="808080"/>
+          <w:kern w:val="0"/>
+          <w:sz w:val="30"/>
+          <w:szCs w:val="30"/>
+          <w:lang w:eastAsia="pt-BR"/>
+          <w14:ligatures w14:val="none"/>
+        </w:rPr>
+        <w:t>&gt;</w:t>
+      </w:r>
+    </w:p>
+    <w:p>
+      <w:pPr>
+        <w:shd w:val="clear" w:color="auto" w:fill="1E1E1E"/>
+        <w:spacing w:after="0" w:line="405" w:lineRule="atLeast"/>
+        <w:rPr>
+          <w:rFonts w:ascii="Consolas" w:eastAsia="Times New Roman" w:hAnsi="Consolas" w:cs="Times New Roman"/>
+          <w:color w:val="D4D4D4"/>
+          <w:kern w:val="0"/>
+          <w:sz w:val="30"/>
+          <w:szCs w:val="30"/>
+          <w:lang w:eastAsia="pt-BR"/>
+          <w14:ligatures w14:val="none"/>
+        </w:rPr>
+      </w:pPr>
+      <w:r>
+        <w:rPr>
+          <w:rFonts w:ascii="Consolas" w:eastAsia="Times New Roman" w:hAnsi="Consolas" w:cs="Times New Roman"/>
+          <w:color w:val="808080"/>
+          <w:kern w:val="0"/>
+          <w:sz w:val="30"/>
+          <w:szCs w:val="30"/>
+          <w:lang w:eastAsia="pt-BR"/>
+          <w14:ligatures w14:val="none"/>
+        </w:rPr>
+        <w:t>&lt;/</w:t>
+      </w:r>
+      <w:r>
+        <w:rPr>
+          <w:rFonts w:ascii="Consolas" w:eastAsia="Times New Roman" w:hAnsi="Consolas" w:cs="Times New Roman"/>
+          <w:color w:val="569CD6"/>
+          <w:kern w:val="0"/>
+          <w:sz w:val="30"/>
+          <w:szCs w:val="30"/>
+          <w:lang w:eastAsia="pt-BR"/>
+          <w14:ligatures w14:val="none"/>
+        </w:rPr>
+        <w:t>body</w:t>
       </w:r>
       <w:r>
         <w:rPr>

--- a/Java Script.docx
+++ b/Java Script.docx
@@ -148,7 +148,6 @@
         </w:rPr>
         <w:t xml:space="preserve"> = </w:t>
       </w:r>
-      <w:proofErr w:type="spellStart"/>
       <w:r>
         <w:rPr>
           <w:rFonts w:ascii="Consolas" w:eastAsia="Times New Roman" w:hAnsi="Consolas" w:cs="Times New Roman"/>
@@ -185,7 +184,6 @@
         </w:rPr>
         <w:t>parseInt</w:t>
       </w:r>
-      <w:proofErr w:type="spellEnd"/>
       <w:r>
         <w:rPr>
           <w:rFonts w:ascii="Consolas" w:eastAsia="Times New Roman" w:hAnsi="Consolas" w:cs="Times New Roman"/>
@@ -198,8 +196,6 @@
         </w:rPr>
         <w:t>(</w:t>
       </w:r>
-      <w:proofErr w:type="spellStart"/>
-      <w:proofErr w:type="gramStart"/>
       <w:r>
         <w:rPr>
           <w:rFonts w:ascii="Consolas" w:eastAsia="Times New Roman" w:hAnsi="Consolas" w:cs="Times New Roman"/>
@@ -236,8 +232,6 @@
         </w:rPr>
         <w:t>prompt</w:t>
       </w:r>
-      <w:proofErr w:type="spellEnd"/>
-      <w:proofErr w:type="gramEnd"/>
       <w:r>
         <w:rPr>
           <w:rFonts w:ascii="Consolas" w:eastAsia="Times New Roman" w:hAnsi="Consolas" w:cs="Times New Roman"/>
@@ -278,13 +272,8 @@
     <w:p/>
     <w:p>
       <w:r>
-        <w:t xml:space="preserve">Convertendo variável n para </w:t>
-      </w:r>
-      <w:proofErr w:type="spellStart"/>
-      <w:r>
-        <w:t>String</w:t>
-      </w:r>
-      <w:proofErr w:type="spellEnd"/>
+        <w:t>Convertendo variável n para String</w:t>
+      </w:r>
     </w:p>
     <w:p>
       <w:pPr>
@@ -300,7 +289,6 @@
           <w14:ligatures w14:val="none"/>
         </w:rPr>
       </w:pPr>
-      <w:proofErr w:type="spellStart"/>
       <w:r>
         <w:rPr>
           <w:rFonts w:ascii="Consolas" w:eastAsia="Times New Roman" w:hAnsi="Consolas" w:cs="Times New Roman"/>
@@ -313,7 +301,6 @@
         </w:rPr>
         <w:t>String</w:t>
       </w:r>
-      <w:proofErr w:type="spellEnd"/>
       <w:r>
         <w:rPr>
           <w:rFonts w:ascii="Consolas" w:eastAsia="Times New Roman" w:hAnsi="Consolas" w:cs="Times New Roman"/>
@@ -365,8 +352,6 @@
           <w14:ligatures w14:val="none"/>
         </w:rPr>
       </w:pPr>
-      <w:proofErr w:type="spellStart"/>
-      <w:proofErr w:type="gramStart"/>
       <w:r>
         <w:rPr>
           <w:rFonts w:ascii="Consolas" w:eastAsia="Times New Roman" w:hAnsi="Consolas" w:cs="Times New Roman"/>
@@ -403,8 +388,6 @@
         </w:rPr>
         <w:t>toString</w:t>
       </w:r>
-      <w:proofErr w:type="spellEnd"/>
-      <w:proofErr w:type="gramEnd"/>
       <w:r>
         <w:rPr>
           <w:rFonts w:ascii="Consolas" w:eastAsia="Times New Roman" w:hAnsi="Consolas" w:cs="Times New Roman"/>
@@ -420,62 +403,19 @@
     </w:p>
     <w:p/>
     <w:p>
-      <w:proofErr w:type="gramStart"/>
-      <w:r>
-        <w:t>.</w:t>
-      </w:r>
-      <w:proofErr w:type="spellStart"/>
-      <w:r>
-        <w:t>length</w:t>
-      </w:r>
-      <w:proofErr w:type="spellEnd"/>
-      <w:proofErr w:type="gramEnd"/>
-      <w:r>
-        <w:t xml:space="preserve"> quantos caracteres a </w:t>
-      </w:r>
-      <w:proofErr w:type="spellStart"/>
-      <w:r>
-        <w:t>string</w:t>
-      </w:r>
-      <w:proofErr w:type="spellEnd"/>
-      <w:r>
-        <w:t xml:space="preserve"> tem</w:t>
-      </w:r>
-    </w:p>
-    <w:p>
-      <w:proofErr w:type="gramStart"/>
-      <w:r>
-        <w:t>.</w:t>
-      </w:r>
-      <w:proofErr w:type="spellStart"/>
-      <w:r>
-        <w:t>toUpperCase</w:t>
-      </w:r>
-      <w:proofErr w:type="spellEnd"/>
-      <w:proofErr w:type="gramEnd"/>
-      <w:r>
-        <w:t>() tudo para maiúsculas</w:t>
-      </w:r>
-    </w:p>
-    <w:p>
-      <w:proofErr w:type="gramStart"/>
-      <w:r>
-        <w:t>.</w:t>
-      </w:r>
-      <w:proofErr w:type="spellStart"/>
-      <w:r>
-        <w:t>toLowerCase</w:t>
-      </w:r>
-      <w:proofErr w:type="spellEnd"/>
-      <w:proofErr w:type="gramEnd"/>
-      <w:r>
-        <w:t xml:space="preserve">() tudo para </w:t>
-      </w:r>
-      <w:proofErr w:type="spellStart"/>
-      <w:r>
-        <w:t>maúsculas</w:t>
-      </w:r>
-      <w:proofErr w:type="spellEnd"/>
+      <w:r>
+        <w:t>.length quantos caracteres a string tem</w:t>
+      </w:r>
+    </w:p>
+    <w:p>
+      <w:r>
+        <w:t>.toUpperCase() tudo para maiúsculas</w:t>
+      </w:r>
+    </w:p>
+    <w:p>
+      <w:r>
+        <w:t>.toLowerCase() tudo para maúsculas</w:t>
+      </w:r>
     </w:p>
     <w:p>
       <w:pPr>
@@ -539,8 +479,6 @@
         </w:rPr>
         <w:t xml:space="preserve"> = </w:t>
       </w:r>
-      <w:proofErr w:type="spellStart"/>
-      <w:proofErr w:type="gramStart"/>
       <w:r>
         <w:rPr>
           <w:rFonts w:ascii="Consolas" w:eastAsia="Times New Roman" w:hAnsi="Consolas" w:cs="Times New Roman"/>
@@ -577,8 +515,6 @@
         </w:rPr>
         <w:t>prompt</w:t>
       </w:r>
-      <w:proofErr w:type="spellEnd"/>
-      <w:proofErr w:type="gramEnd"/>
       <w:r>
         <w:rPr>
           <w:rFonts w:ascii="Consolas" w:eastAsia="Times New Roman" w:hAnsi="Consolas" w:cs="Times New Roman"/>
@@ -642,8 +578,6 @@
         </w:rPr>
         <w:t xml:space="preserve">        </w:t>
       </w:r>
-      <w:proofErr w:type="spellStart"/>
-      <w:proofErr w:type="gramStart"/>
       <w:r>
         <w:rPr>
           <w:rFonts w:ascii="Consolas" w:eastAsia="Times New Roman" w:hAnsi="Consolas" w:cs="Times New Roman"/>
@@ -680,8 +614,6 @@
         </w:rPr>
         <w:t>write</w:t>
       </w:r>
-      <w:proofErr w:type="spellEnd"/>
-      <w:proofErr w:type="gramEnd"/>
       <w:r>
         <w:rPr>
           <w:rFonts w:ascii="Consolas" w:eastAsia="Times New Roman" w:hAnsi="Consolas" w:cs="Times New Roman"/>
@@ -704,9 +636,44 @@
           <w:lang w:eastAsia="pt-BR"/>
           <w14:ligatures w14:val="none"/>
         </w:rPr>
-        <w:t>`Olá &lt;</w:t>
-      </w:r>
-      <w:proofErr w:type="spellStart"/>
+        <w:t>`Olá &lt;strong&gt;</w:t>
+      </w:r>
+      <w:r>
+        <w:rPr>
+          <w:rFonts w:ascii="Consolas" w:eastAsia="Times New Roman" w:hAnsi="Consolas" w:cs="Times New Roman"/>
+          <w:color w:val="569CD6"/>
+          <w:kern w:val="0"/>
+          <w:sz w:val="30"/>
+          <w:szCs w:val="30"/>
+          <w:lang w:eastAsia="pt-BR"/>
+          <w14:ligatures w14:val="none"/>
+        </w:rPr>
+        <w:t>${</w:t>
+      </w:r>
+      <w:r>
+        <w:rPr>
+          <w:rFonts w:ascii="Consolas" w:eastAsia="Times New Roman" w:hAnsi="Consolas" w:cs="Times New Roman"/>
+          <w:color w:val="9CDCFE"/>
+          <w:kern w:val="0"/>
+          <w:sz w:val="30"/>
+          <w:szCs w:val="30"/>
+          <w:lang w:eastAsia="pt-BR"/>
+          <w14:ligatures w14:val="none"/>
+        </w:rPr>
+        <w:t>nome</w:t>
+      </w:r>
+      <w:r>
+        <w:rPr>
+          <w:rFonts w:ascii="Consolas" w:eastAsia="Times New Roman" w:hAnsi="Consolas" w:cs="Times New Roman"/>
+          <w:color w:val="569CD6"/>
+          <w:kern w:val="0"/>
+          <w:sz w:val="30"/>
+          <w:szCs w:val="30"/>
+          <w:lang w:eastAsia="pt-BR"/>
+          <w14:ligatures w14:val="none"/>
+        </w:rPr>
+        <w:t>}</w:t>
+      </w:r>
       <w:r>
         <w:rPr>
           <w:rFonts w:ascii="Consolas" w:eastAsia="Times New Roman" w:hAnsi="Consolas" w:cs="Times New Roman"/>
@@ -717,9 +684,68 @@
           <w:lang w:eastAsia="pt-BR"/>
           <w14:ligatures w14:val="none"/>
         </w:rPr>
-        <w:t>strong</w:t>
-      </w:r>
-      <w:proofErr w:type="spellEnd"/>
+        <w:t xml:space="preserve">&lt;strong&gt;! Seu nome tem </w:t>
+      </w:r>
+      <w:r>
+        <w:rPr>
+          <w:rFonts w:ascii="Consolas" w:eastAsia="Times New Roman" w:hAnsi="Consolas" w:cs="Times New Roman"/>
+          <w:color w:val="569CD6"/>
+          <w:kern w:val="0"/>
+          <w:sz w:val="30"/>
+          <w:szCs w:val="30"/>
+          <w:lang w:eastAsia="pt-BR"/>
+          <w14:ligatures w14:val="none"/>
+        </w:rPr>
+        <w:t>${</w:t>
+      </w:r>
+      <w:r>
+        <w:rPr>
+          <w:rFonts w:ascii="Consolas" w:eastAsia="Times New Roman" w:hAnsi="Consolas" w:cs="Times New Roman"/>
+          <w:color w:val="9CDCFE"/>
+          <w:kern w:val="0"/>
+          <w:sz w:val="30"/>
+          <w:szCs w:val="30"/>
+          <w:lang w:eastAsia="pt-BR"/>
+          <w14:ligatures w14:val="none"/>
+        </w:rPr>
+        <w:t>nome</w:t>
+      </w:r>
+      <w:r>
+        <w:rPr>
+          <w:rFonts w:ascii="Consolas" w:eastAsia="Times New Roman" w:hAnsi="Consolas" w:cs="Times New Roman"/>
+          <w:color w:val="D4D4D4"/>
+          <w:kern w:val="0"/>
+          <w:sz w:val="30"/>
+          <w:szCs w:val="30"/>
+          <w:lang w:eastAsia="pt-BR"/>
+          <w14:ligatures w14:val="none"/>
+        </w:rPr>
+        <w:t>.</w:t>
+      </w:r>
+      <w:r>
+        <w:rPr>
+          <w:rFonts w:ascii="Consolas" w:eastAsia="Times New Roman" w:hAnsi="Consolas" w:cs="Times New Roman"/>
+          <w:color w:val="9CDCFE"/>
+          <w:kern w:val="0"/>
+          <w:sz w:val="30"/>
+          <w:szCs w:val="30"/>
+          <w:lang w:eastAsia="pt-BR"/>
+          <w14:ligatures w14:val="none"/>
+        </w:rPr>
+        <w:t>length</w:t>
+      </w:r>
+      <w:r>
+        <w:rPr>
+          <w:rFonts w:ascii="Consolas" w:eastAsia="Times New Roman" w:hAnsi="Consolas" w:cs="Times New Roman"/>
+          <w:color w:val="569CD6"/>
+          <w:kern w:val="0"/>
+          <w:sz w:val="30"/>
+          <w:szCs w:val="30"/>
+          <w:lang w:eastAsia="pt-BR"/>
+          <w14:ligatures w14:val="none"/>
+        </w:rPr>
+        <w:t>}</w:t>
+      </w:r>
       <w:r>
         <w:rPr>
           <w:rFonts w:ascii="Consolas" w:eastAsia="Times New Roman" w:hAnsi="Consolas" w:cs="Times New Roman"/>
@@ -730,183 +756,7 @@
           <w:lang w:eastAsia="pt-BR"/>
           <w14:ligatures w14:val="none"/>
         </w:rPr>
-        <w:t>&gt;</w:t>
-      </w:r>
-      <w:r>
-        <w:rPr>
-          <w:rFonts w:ascii="Consolas" w:eastAsia="Times New Roman" w:hAnsi="Consolas" w:cs="Times New Roman"/>
-          <w:color w:val="569CD6"/>
-          <w:kern w:val="0"/>
-          <w:sz w:val="30"/>
-          <w:szCs w:val="30"/>
-          <w:lang w:eastAsia="pt-BR"/>
-          <w14:ligatures w14:val="none"/>
-        </w:rPr>
-        <w:t>${</w:t>
-      </w:r>
-      <w:r>
-        <w:rPr>
-          <w:rFonts w:ascii="Consolas" w:eastAsia="Times New Roman" w:hAnsi="Consolas" w:cs="Times New Roman"/>
-          <w:color w:val="9CDCFE"/>
-          <w:kern w:val="0"/>
-          <w:sz w:val="30"/>
-          <w:szCs w:val="30"/>
-          <w:lang w:eastAsia="pt-BR"/>
-          <w14:ligatures w14:val="none"/>
-        </w:rPr>
-        <w:t>nome</w:t>
-      </w:r>
-      <w:r>
-        <w:rPr>
-          <w:rFonts w:ascii="Consolas" w:eastAsia="Times New Roman" w:hAnsi="Consolas" w:cs="Times New Roman"/>
-          <w:color w:val="569CD6"/>
-          <w:kern w:val="0"/>
-          <w:sz w:val="30"/>
-          <w:szCs w:val="30"/>
-          <w:lang w:eastAsia="pt-BR"/>
-          <w14:ligatures w14:val="none"/>
-        </w:rPr>
-        <w:t>}</w:t>
-      </w:r>
-      <w:r>
-        <w:rPr>
-          <w:rFonts w:ascii="Consolas" w:eastAsia="Times New Roman" w:hAnsi="Consolas" w:cs="Times New Roman"/>
-          <w:color w:val="CE9178"/>
-          <w:kern w:val="0"/>
-          <w:sz w:val="30"/>
-          <w:szCs w:val="30"/>
-          <w:lang w:eastAsia="pt-BR"/>
-          <w14:ligatures w14:val="none"/>
-        </w:rPr>
-        <w:t>&lt;</w:t>
-      </w:r>
-      <w:proofErr w:type="spellStart"/>
-      <w:r>
-        <w:rPr>
-          <w:rFonts w:ascii="Consolas" w:eastAsia="Times New Roman" w:hAnsi="Consolas" w:cs="Times New Roman"/>
-          <w:color w:val="CE9178"/>
-          <w:kern w:val="0"/>
-          <w:sz w:val="30"/>
-          <w:szCs w:val="30"/>
-          <w:lang w:eastAsia="pt-BR"/>
-          <w14:ligatures w14:val="none"/>
-        </w:rPr>
-        <w:t>strong</w:t>
-      </w:r>
-      <w:proofErr w:type="spellEnd"/>
-      <w:r>
-        <w:rPr>
-          <w:rFonts w:ascii="Consolas" w:eastAsia="Times New Roman" w:hAnsi="Consolas" w:cs="Times New Roman"/>
-          <w:color w:val="CE9178"/>
-          <w:kern w:val="0"/>
-          <w:sz w:val="30"/>
-          <w:szCs w:val="30"/>
-          <w:lang w:eastAsia="pt-BR"/>
-          <w14:ligatures w14:val="none"/>
-        </w:rPr>
-        <w:t xml:space="preserve">&gt;! Seu nome tem </w:t>
-      </w:r>
-      <w:r>
-        <w:rPr>
-          <w:rFonts w:ascii="Consolas" w:eastAsia="Times New Roman" w:hAnsi="Consolas" w:cs="Times New Roman"/>
-          <w:color w:val="569CD6"/>
-          <w:kern w:val="0"/>
-          <w:sz w:val="30"/>
-          <w:szCs w:val="30"/>
-          <w:lang w:eastAsia="pt-BR"/>
-          <w14:ligatures w14:val="none"/>
-        </w:rPr>
-        <w:t>${</w:t>
-      </w:r>
-      <w:proofErr w:type="spellStart"/>
-      <w:proofErr w:type="gramStart"/>
-      <w:r>
-        <w:rPr>
-          <w:rFonts w:ascii="Consolas" w:eastAsia="Times New Roman" w:hAnsi="Consolas" w:cs="Times New Roman"/>
-          <w:color w:val="9CDCFE"/>
-          <w:kern w:val="0"/>
-          <w:sz w:val="30"/>
-          <w:szCs w:val="30"/>
-          <w:lang w:eastAsia="pt-BR"/>
-          <w14:ligatures w14:val="none"/>
-        </w:rPr>
-        <w:t>nome</w:t>
-      </w:r>
-      <w:r>
-        <w:rPr>
-          <w:rFonts w:ascii="Consolas" w:eastAsia="Times New Roman" w:hAnsi="Consolas" w:cs="Times New Roman"/>
-          <w:color w:val="D4D4D4"/>
-          <w:kern w:val="0"/>
-          <w:sz w:val="30"/>
-          <w:szCs w:val="30"/>
-          <w:lang w:eastAsia="pt-BR"/>
-          <w14:ligatures w14:val="none"/>
-        </w:rPr>
-        <w:t>.</w:t>
-      </w:r>
-      <w:r>
-        <w:rPr>
-          <w:rFonts w:ascii="Consolas" w:eastAsia="Times New Roman" w:hAnsi="Consolas" w:cs="Times New Roman"/>
-          <w:color w:val="9CDCFE"/>
-          <w:kern w:val="0"/>
-          <w:sz w:val="30"/>
-          <w:szCs w:val="30"/>
-          <w:lang w:eastAsia="pt-BR"/>
-          <w14:ligatures w14:val="none"/>
-        </w:rPr>
-        <w:t>length</w:t>
-      </w:r>
-      <w:proofErr w:type="spellEnd"/>
-      <w:proofErr w:type="gramEnd"/>
-      <w:r>
-        <w:rPr>
-          <w:rFonts w:ascii="Consolas" w:eastAsia="Times New Roman" w:hAnsi="Consolas" w:cs="Times New Roman"/>
-          <w:color w:val="569CD6"/>
-          <w:kern w:val="0"/>
-          <w:sz w:val="30"/>
-          <w:szCs w:val="30"/>
-          <w:lang w:eastAsia="pt-BR"/>
-          <w14:ligatures w14:val="none"/>
-        </w:rPr>
-        <w:t>}</w:t>
-      </w:r>
-      <w:r>
-        <w:rPr>
-          <w:rFonts w:ascii="Consolas" w:eastAsia="Times New Roman" w:hAnsi="Consolas" w:cs="Times New Roman"/>
-          <w:color w:val="CE9178"/>
-          <w:kern w:val="0"/>
-          <w:sz w:val="30"/>
-          <w:szCs w:val="30"/>
-          <w:lang w:eastAsia="pt-BR"/>
-          <w14:ligatures w14:val="none"/>
-        </w:rPr>
-        <w:t xml:space="preserve"> letras.&lt;</w:t>
-      </w:r>
-      <w:proofErr w:type="spellStart"/>
-      <w:r>
-        <w:rPr>
-          <w:rFonts w:ascii="Consolas" w:eastAsia="Times New Roman" w:hAnsi="Consolas" w:cs="Times New Roman"/>
-          <w:color w:val="CE9178"/>
-          <w:kern w:val="0"/>
-          <w:sz w:val="30"/>
-          <w:szCs w:val="30"/>
-          <w:lang w:eastAsia="pt-BR"/>
-          <w14:ligatures w14:val="none"/>
-        </w:rPr>
-        <w:t>br</w:t>
-      </w:r>
-      <w:proofErr w:type="spellEnd"/>
-      <w:r>
-        <w:rPr>
-          <w:rFonts w:ascii="Consolas" w:eastAsia="Times New Roman" w:hAnsi="Consolas" w:cs="Times New Roman"/>
-          <w:color w:val="CE9178"/>
-          <w:kern w:val="0"/>
-          <w:sz w:val="30"/>
-          <w:szCs w:val="30"/>
-          <w:lang w:eastAsia="pt-BR"/>
-          <w14:ligatures w14:val="none"/>
-        </w:rPr>
-        <w:t>&gt;`</w:t>
+        <w:t xml:space="preserve"> letras.&lt;br&gt;`</w:t>
       </w:r>
       <w:r>
         <w:rPr>
@@ -947,8 +797,6 @@
         </w:rPr>
         <w:t xml:space="preserve">        </w:t>
       </w:r>
-      <w:proofErr w:type="spellStart"/>
-      <w:proofErr w:type="gramStart"/>
       <w:r>
         <w:rPr>
           <w:rFonts w:ascii="Consolas" w:eastAsia="Times New Roman" w:hAnsi="Consolas" w:cs="Times New Roman"/>
@@ -985,8 +833,6 @@
         </w:rPr>
         <w:t>write</w:t>
       </w:r>
-      <w:proofErr w:type="spellEnd"/>
-      <w:proofErr w:type="gramEnd"/>
       <w:r>
         <w:rPr>
           <w:rFonts w:ascii="Consolas" w:eastAsia="Times New Roman" w:hAnsi="Consolas" w:cs="Times New Roman"/>
@@ -1023,7 +869,6 @@
         </w:rPr>
         <w:t>${</w:t>
       </w:r>
-      <w:proofErr w:type="spellStart"/>
       <w:r>
         <w:rPr>
           <w:rFonts w:ascii="Consolas" w:eastAsia="Times New Roman" w:hAnsi="Consolas" w:cs="Times New Roman"/>
@@ -1060,7 +905,6 @@
         </w:rPr>
         <w:t>toUpperCase</w:t>
       </w:r>
-      <w:proofErr w:type="spellEnd"/>
       <w:r>
         <w:rPr>
           <w:rFonts w:ascii="Consolas" w:eastAsia="Times New Roman" w:hAnsi="Consolas" w:cs="Times New Roman"/>
@@ -1095,33 +939,7 @@
           <w:lang w:eastAsia="pt-BR"/>
           <w14:ligatures w14:val="none"/>
         </w:rPr>
-        <w:t>&lt;</w:t>
-      </w:r>
-      <w:proofErr w:type="spellStart"/>
-      <w:r>
-        <w:rPr>
-          <w:rFonts w:ascii="Consolas" w:eastAsia="Times New Roman" w:hAnsi="Consolas" w:cs="Times New Roman"/>
-          <w:color w:val="CE9178"/>
-          <w:kern w:val="0"/>
-          <w:sz w:val="30"/>
-          <w:szCs w:val="30"/>
-          <w:lang w:eastAsia="pt-BR"/>
-          <w14:ligatures w14:val="none"/>
-        </w:rPr>
-        <w:t>br</w:t>
-      </w:r>
-      <w:proofErr w:type="spellEnd"/>
-      <w:r>
-        <w:rPr>
-          <w:rFonts w:ascii="Consolas" w:eastAsia="Times New Roman" w:hAnsi="Consolas" w:cs="Times New Roman"/>
-          <w:color w:val="CE9178"/>
-          <w:kern w:val="0"/>
-          <w:sz w:val="30"/>
-          <w:szCs w:val="30"/>
-          <w:lang w:eastAsia="pt-BR"/>
-          <w14:ligatures w14:val="none"/>
-        </w:rPr>
-        <w:t>/&gt;`</w:t>
+        <w:t>&lt;br/&gt;`</w:t>
       </w:r>
       <w:r>
         <w:rPr>
@@ -1162,8 +980,6 @@
         </w:rPr>
         <w:t xml:space="preserve">        </w:t>
       </w:r>
-      <w:proofErr w:type="spellStart"/>
-      <w:proofErr w:type="gramStart"/>
       <w:r>
         <w:rPr>
           <w:rFonts w:ascii="Consolas" w:eastAsia="Times New Roman" w:hAnsi="Consolas" w:cs="Times New Roman"/>
@@ -1200,8 +1016,6 @@
         </w:rPr>
         <w:t>write</w:t>
       </w:r>
-      <w:proofErr w:type="spellEnd"/>
-      <w:proofErr w:type="gramEnd"/>
       <w:r>
         <w:rPr>
           <w:rFonts w:ascii="Consolas" w:eastAsia="Times New Roman" w:hAnsi="Consolas" w:cs="Times New Roman"/>
@@ -1238,7 +1052,6 @@
         </w:rPr>
         <w:t>${</w:t>
       </w:r>
-      <w:proofErr w:type="spellStart"/>
       <w:r>
         <w:rPr>
           <w:rFonts w:ascii="Consolas" w:eastAsia="Times New Roman" w:hAnsi="Consolas" w:cs="Times New Roman"/>
@@ -1275,7 +1088,6 @@
         </w:rPr>
         <w:t>toLowerCase</w:t>
       </w:r>
-      <w:proofErr w:type="spellEnd"/>
       <w:r>
         <w:rPr>
           <w:rFonts w:ascii="Consolas" w:eastAsia="Times New Roman" w:hAnsi="Consolas" w:cs="Times New Roman"/>
@@ -1329,33 +1141,12 @@
     <w:p>
       <w:r>
         <w:lastRenderedPageBreak/>
-        <w:t>n</w:t>
-      </w:r>
-      <w:proofErr w:type="gramStart"/>
-      <w:r>
-        <w:t>1.toFixed</w:t>
-      </w:r>
-      <w:proofErr w:type="gramEnd"/>
-      <w:r>
-        <w:t>(2) Fixando as casas decimais de um número</w:t>
-      </w:r>
-    </w:p>
-    <w:p>
-      <w:proofErr w:type="gramStart"/>
-      <w:r>
-        <w:t>trocando .</w:t>
-      </w:r>
-      <w:proofErr w:type="gramEnd"/>
-      <w:r>
-        <w:t xml:space="preserve"> (ponto) </w:t>
-      </w:r>
-      <w:proofErr w:type="gramStart"/>
-      <w:r>
-        <w:t>por ,</w:t>
-      </w:r>
-      <w:proofErr w:type="gramEnd"/>
-      <w:r>
-        <w:t xml:space="preserve"> (vírgula)</w:t>
+        <w:t>n1.toFixed(2) Fixando as casas decimais de um número</w:t>
+      </w:r>
+    </w:p>
+    <w:p>
+      <w:r>
+        <w:t>trocando . (ponto) por , (vírgula)</w:t>
       </w:r>
     </w:p>
     <w:p>
@@ -1363,31 +1154,7 @@
         <w:t xml:space="preserve">mudando a notação da moeda de acordo com a localidade. </w:t>
       </w:r>
       <w:r>
-        <w:t xml:space="preserve">Localizar para o </w:t>
-      </w:r>
-      <w:proofErr w:type="spellStart"/>
-      <w:r>
-        <w:t>Brazil</w:t>
-      </w:r>
-      <w:proofErr w:type="spellEnd"/>
-      <w:r>
-        <w:t xml:space="preserve">, estilo: </w:t>
-      </w:r>
-      <w:proofErr w:type="spellStart"/>
-      <w:r>
-        <w:t>currency</w:t>
-      </w:r>
-      <w:proofErr w:type="spellEnd"/>
-      <w:r>
-        <w:t xml:space="preserve"> = dinheiro, </w:t>
-      </w:r>
-      <w:proofErr w:type="spellStart"/>
-      <w:r>
-        <w:t>currency</w:t>
-      </w:r>
-      <w:proofErr w:type="spellEnd"/>
-      <w:r>
-        <w:t xml:space="preserve"> será Brasil real.</w:t>
+        <w:t>Localizar para o Brazil, estilo: currency = dinheiro, currency será Brasil real.</w:t>
       </w:r>
     </w:p>
     <w:p>
@@ -1779,23 +1546,7 @@
         <w:t>DOM</w:t>
       </w:r>
       <w:r>
-        <w:t xml:space="preserve"> </w:t>
-      </w:r>
-      <w:proofErr w:type="spellStart"/>
-      <w:r>
-        <w:t>Document</w:t>
-      </w:r>
-      <w:proofErr w:type="spellEnd"/>
-      <w:r>
-        <w:t xml:space="preserve"> </w:t>
-      </w:r>
-      <w:proofErr w:type="spellStart"/>
-      <w:r>
-        <w:t>Object</w:t>
-      </w:r>
-      <w:proofErr w:type="spellEnd"/>
-      <w:r>
-        <w:t xml:space="preserve"> Model</w:t>
+        <w:t xml:space="preserve"> Document Object Model</w:t>
       </w:r>
     </w:p>
     <w:p>
@@ -2004,21 +1755,8 @@
       </w:r>
     </w:p>
     <w:p>
-      <w:proofErr w:type="spellStart"/>
-      <w:r>
-        <w:t>getElementsByName</w:t>
-      </w:r>
-      <w:proofErr w:type="spellEnd"/>
-      <w:r>
-        <w:t xml:space="preserve">, está no plural, é </w:t>
-      </w:r>
-      <w:proofErr w:type="gramStart"/>
-      <w:r>
-        <w:t>necessário  usar</w:t>
-      </w:r>
-      <w:proofErr w:type="gramEnd"/>
-      <w:r>
-        <w:t xml:space="preserve"> []</w:t>
+      <w:r>
+        <w:t>getElementsByName, está no plural, é necessário  usar []</w:t>
       </w:r>
     </w:p>
     <w:p>
@@ -2088,8 +1826,6 @@
         </w:rPr>
         <w:t xml:space="preserve"> = </w:t>
       </w:r>
-      <w:proofErr w:type="spellStart"/>
-      <w:proofErr w:type="gramStart"/>
       <w:r>
         <w:rPr>
           <w:rFonts w:ascii="Consolas" w:eastAsia="Times New Roman" w:hAnsi="Consolas" w:cs="Times New Roman"/>
@@ -2126,7 +1862,6 @@
         </w:rPr>
         <w:t>document</w:t>
       </w:r>
-      <w:proofErr w:type="gramEnd"/>
       <w:r>
         <w:rPr>
           <w:rFonts w:ascii="Consolas" w:eastAsia="Times New Roman" w:hAnsi="Consolas" w:cs="Times New Roman"/>
@@ -2151,7 +1886,6 @@
         </w:rPr>
         <w:t>getElementsByTagName</w:t>
       </w:r>
-      <w:proofErr w:type="spellEnd"/>
       <w:r>
         <w:rPr>
           <w:rFonts w:ascii="Consolas" w:eastAsia="Times New Roman" w:hAnsi="Consolas" w:cs="Times New Roman"/>
@@ -2217,13 +1951,8 @@
       <w:pPr>
         <w:spacing w:before="240"/>
       </w:pPr>
-      <w:proofErr w:type="spellStart"/>
-      <w:r>
-        <w:t>innerText</w:t>
-      </w:r>
-      <w:proofErr w:type="spellEnd"/>
-      <w:r>
-        <w:t>: o texto que está dentro do primeiro parágrafo</w:t>
+      <w:r>
+        <w:t>innerText: o texto que está dentro do primeiro parágrafo</w:t>
       </w:r>
     </w:p>
     <w:p>
@@ -2240,8 +1969,6 @@
           <w14:ligatures w14:val="none"/>
         </w:rPr>
       </w:pPr>
-      <w:proofErr w:type="spellStart"/>
-      <w:proofErr w:type="gramStart"/>
       <w:r>
         <w:rPr>
           <w:rFonts w:ascii="Consolas" w:eastAsia="Times New Roman" w:hAnsi="Consolas" w:cs="Times New Roman"/>
@@ -2278,7 +2005,6 @@
         </w:rPr>
         <w:t>document</w:t>
       </w:r>
-      <w:proofErr w:type="gramEnd"/>
       <w:r>
         <w:rPr>
           <w:rFonts w:ascii="Consolas" w:eastAsia="Times New Roman" w:hAnsi="Consolas" w:cs="Times New Roman"/>
@@ -2303,7 +2029,6 @@
         </w:rPr>
         <w:t>write</w:t>
       </w:r>
-      <w:proofErr w:type="spellEnd"/>
       <w:r>
         <w:rPr>
           <w:rFonts w:ascii="Consolas" w:eastAsia="Times New Roman" w:hAnsi="Consolas" w:cs="Times New Roman"/>
@@ -2393,13 +2118,8 @@
       <w:pPr>
         <w:spacing w:before="240"/>
       </w:pPr>
-      <w:proofErr w:type="spellStart"/>
-      <w:r>
-        <w:t>innerHTML</w:t>
-      </w:r>
-      <w:proofErr w:type="spellEnd"/>
-      <w:r>
-        <w:t>: o texto com a formatação</w:t>
+      <w:r>
+        <w:t>innerHTML: o texto com a formatação</w:t>
       </w:r>
     </w:p>
     <w:p>
@@ -2416,8 +2136,6 @@
           <w14:ligatures w14:val="none"/>
         </w:rPr>
       </w:pPr>
-      <w:proofErr w:type="spellStart"/>
-      <w:proofErr w:type="gramStart"/>
       <w:r>
         <w:rPr>
           <w:rFonts w:ascii="Consolas" w:eastAsia="Times New Roman" w:hAnsi="Consolas" w:cs="Times New Roman"/>
@@ -2454,8 +2172,6 @@
         </w:rPr>
         <w:t>write</w:t>
       </w:r>
-      <w:proofErr w:type="spellEnd"/>
-      <w:proofErr w:type="gramEnd"/>
       <w:r>
         <w:rPr>
           <w:rFonts w:ascii="Consolas" w:eastAsia="Times New Roman" w:hAnsi="Consolas" w:cs="Times New Roman"/>
@@ -2549,20 +2265,7 @@
           <w:lang w:eastAsia="pt-BR"/>
           <w14:ligatures w14:val="none"/>
         </w:rPr>
-        <w:t>p</w:t>
-      </w:r>
-      <w:proofErr w:type="gramStart"/>
-      <w:r>
-        <w:rPr>
-          <w:rFonts w:ascii="Consolas" w:eastAsia="Times New Roman" w:hAnsi="Consolas" w:cs="Times New Roman"/>
-          <w:color w:val="9CDCFE"/>
-          <w:kern w:val="0"/>
-          <w:sz w:val="30"/>
-          <w:szCs w:val="30"/>
-          <w:lang w:eastAsia="pt-BR"/>
-          <w14:ligatures w14:val="none"/>
-        </w:rPr>
-        <w:t>1</w:t>
+        <w:t>p1</w:t>
       </w:r>
       <w:r>
         <w:rPr>
@@ -2588,7 +2291,6 @@
         </w:rPr>
         <w:t>style</w:t>
       </w:r>
-      <w:proofErr w:type="gramEnd"/>
       <w:r>
         <w:rPr>
           <w:rFonts w:ascii="Consolas" w:eastAsia="Times New Roman" w:hAnsi="Consolas" w:cs="Times New Roman"/>
@@ -2708,8 +2410,6 @@
         </w:rPr>
         <w:t xml:space="preserve"> = </w:t>
       </w:r>
-      <w:proofErr w:type="spellStart"/>
-      <w:proofErr w:type="gramStart"/>
       <w:r>
         <w:rPr>
           <w:rFonts w:ascii="Consolas" w:eastAsia="Times New Roman" w:hAnsi="Consolas" w:cs="Times New Roman"/>
@@ -2746,7 +2446,6 @@
         </w:rPr>
         <w:t>document</w:t>
       </w:r>
-      <w:proofErr w:type="gramEnd"/>
       <w:r>
         <w:rPr>
           <w:rFonts w:ascii="Consolas" w:eastAsia="Times New Roman" w:hAnsi="Consolas" w:cs="Times New Roman"/>
@@ -2771,7 +2470,6 @@
         </w:rPr>
         <w:t>body</w:t>
       </w:r>
-      <w:proofErr w:type="spellEnd"/>
     </w:p>
     <w:p/>
     <w:p>
@@ -2793,8 +2491,6 @@
           <w14:ligatures w14:val="none"/>
         </w:rPr>
       </w:pPr>
-      <w:proofErr w:type="spellStart"/>
-      <w:proofErr w:type="gramStart"/>
       <w:r>
         <w:rPr>
           <w:rFonts w:ascii="Consolas" w:eastAsia="Times New Roman" w:hAnsi="Consolas" w:cs="Times New Roman"/>
@@ -2831,7 +2527,6 @@
         </w:rPr>
         <w:t>style</w:t>
       </w:r>
-      <w:proofErr w:type="gramEnd"/>
       <w:r>
         <w:rPr>
           <w:rFonts w:ascii="Consolas" w:eastAsia="Times New Roman" w:hAnsi="Consolas" w:cs="Times New Roman"/>
@@ -2856,7 +2551,6 @@
         </w:rPr>
         <w:t>background</w:t>
       </w:r>
-      <w:proofErr w:type="spellEnd"/>
       <w:r>
         <w:rPr>
           <w:rFonts w:ascii="Consolas" w:eastAsia="Times New Roman" w:hAnsi="Consolas" w:cs="Times New Roman"/>
@@ -2879,65 +2573,24 @@
           <w:lang w:eastAsia="pt-BR"/>
           <w14:ligatures w14:val="none"/>
         </w:rPr>
-        <w:t>'</w:t>
-      </w:r>
-      <w:proofErr w:type="spellStart"/>
-      <w:r>
-        <w:rPr>
-          <w:rFonts w:ascii="Consolas" w:eastAsia="Times New Roman" w:hAnsi="Consolas" w:cs="Times New Roman"/>
-          <w:color w:val="CE9178"/>
-          <w:kern w:val="0"/>
-          <w:sz w:val="30"/>
-          <w:szCs w:val="30"/>
-          <w:lang w:eastAsia="pt-BR"/>
-          <w14:ligatures w14:val="none"/>
-        </w:rPr>
-        <w:t>yellow</w:t>
-      </w:r>
-      <w:proofErr w:type="spellEnd"/>
-      <w:r>
-        <w:rPr>
-          <w:rFonts w:ascii="Consolas" w:eastAsia="Times New Roman" w:hAnsi="Consolas" w:cs="Times New Roman"/>
-          <w:color w:val="CE9178"/>
-          <w:kern w:val="0"/>
-          <w:sz w:val="30"/>
-          <w:szCs w:val="30"/>
-          <w:lang w:eastAsia="pt-BR"/>
-          <w14:ligatures w14:val="none"/>
-        </w:rPr>
-        <w:t>'</w:t>
+        <w:t>'yellow'</w:t>
       </w:r>
     </w:p>
     <w:p>
       <w:pPr>
         <w:spacing w:before="240"/>
       </w:pPr>
-      <w:proofErr w:type="spellStart"/>
       <w:r>
         <w:t>getElementById</w:t>
       </w:r>
-      <w:proofErr w:type="spellEnd"/>
     </w:p>
     <w:p>
       <w:pPr>
         <w:spacing w:before="240"/>
       </w:pPr>
       <w:r>
-        <w:t xml:space="preserve">Pegando a </w:t>
-      </w:r>
-      <w:proofErr w:type="spellStart"/>
-      <w:r>
-        <w:t>tag</w:t>
-      </w:r>
-      <w:proofErr w:type="spellEnd"/>
-      <w:r>
-        <w:t xml:space="preserve"> com ID ‘msg’, nesse caso era uma </w:t>
-      </w:r>
-      <w:proofErr w:type="spellStart"/>
-      <w:r>
-        <w:t>div</w:t>
-      </w:r>
-      <w:proofErr w:type="spellEnd"/>
+        <w:t>Pegando a tag com ID ‘msg’, nesse caso era uma div</w:t>
+      </w:r>
     </w:p>
     <w:p>
       <w:pPr>
@@ -3002,8 +2655,6 @@
         </w:rPr>
         <w:t xml:space="preserve"> = </w:t>
       </w:r>
-      <w:proofErr w:type="spellStart"/>
-      <w:proofErr w:type="gramStart"/>
       <w:r>
         <w:rPr>
           <w:rFonts w:ascii="Consolas" w:eastAsia="Times New Roman" w:hAnsi="Consolas" w:cs="Times New Roman"/>
@@ -3040,7 +2691,6 @@
         </w:rPr>
         <w:t>document</w:t>
       </w:r>
-      <w:proofErr w:type="gramEnd"/>
       <w:r>
         <w:rPr>
           <w:rFonts w:ascii="Consolas" w:eastAsia="Times New Roman" w:hAnsi="Consolas" w:cs="Times New Roman"/>
@@ -3065,7 +2715,6 @@
         </w:rPr>
         <w:t>getElementById</w:t>
       </w:r>
-      <w:proofErr w:type="spellEnd"/>
       <w:r>
         <w:rPr>
           <w:rFonts w:ascii="Consolas" w:eastAsia="Times New Roman" w:hAnsi="Consolas" w:cs="Times New Roman"/>
@@ -3108,23 +2757,7 @@
         <w:spacing w:before="240"/>
       </w:pPr>
       <w:r>
-        <w:t xml:space="preserve">Sobrepondo o que quer que esteja escrito na </w:t>
-      </w:r>
-      <w:proofErr w:type="spellStart"/>
-      <w:r>
-        <w:t>div</w:t>
-      </w:r>
-      <w:proofErr w:type="spellEnd"/>
-      <w:r>
-        <w:t xml:space="preserve"> de </w:t>
-      </w:r>
-      <w:proofErr w:type="spellStart"/>
-      <w:r>
-        <w:t>tag</w:t>
-      </w:r>
-      <w:proofErr w:type="spellEnd"/>
-      <w:r>
-        <w:t xml:space="preserve"> ‘msg’</w:t>
+        <w:t>Sobrepondo o que quer que esteja escrito na div de tag ‘msg’</w:t>
       </w:r>
     </w:p>
     <w:p>
@@ -3141,7 +2774,6 @@
           <w14:ligatures w14:val="none"/>
         </w:rPr>
       </w:pPr>
-      <w:proofErr w:type="spellStart"/>
       <w:r>
         <w:rPr>
           <w:rFonts w:ascii="Consolas" w:eastAsia="Times New Roman" w:hAnsi="Consolas" w:cs="Times New Roman"/>
@@ -3178,7 +2810,6 @@
         </w:rPr>
         <w:t>innerText</w:t>
       </w:r>
-      <w:proofErr w:type="spellEnd"/>
       <w:r>
         <w:rPr>
           <w:rFonts w:ascii="Consolas" w:eastAsia="Times New Roman" w:hAnsi="Consolas" w:cs="Times New Roman"/>
@@ -3226,8 +2857,6 @@
           <w14:ligatures w14:val="none"/>
         </w:rPr>
       </w:pPr>
-      <w:proofErr w:type="spellStart"/>
-      <w:proofErr w:type="gramStart"/>
       <w:r>
         <w:rPr>
           <w:rFonts w:ascii="Consolas" w:eastAsia="Times New Roman" w:hAnsi="Consolas" w:cs="Times New Roman"/>
@@ -3264,7 +2893,6 @@
         </w:rPr>
         <w:t>document</w:t>
       </w:r>
-      <w:proofErr w:type="gramEnd"/>
       <w:r>
         <w:rPr>
           <w:rFonts w:ascii="Consolas" w:eastAsia="Times New Roman" w:hAnsi="Consolas" w:cs="Times New Roman"/>
@@ -3289,7 +2917,6 @@
         </w:rPr>
         <w:t>getElementById</w:t>
       </w:r>
-      <w:proofErr w:type="spellEnd"/>
       <w:r>
         <w:rPr>
           <w:rFonts w:ascii="Consolas" w:eastAsia="Times New Roman" w:hAnsi="Consolas" w:cs="Times New Roman"/>
@@ -3326,7 +2953,6 @@
         </w:rPr>
         <w:t>).</w:t>
       </w:r>
-      <w:proofErr w:type="spellStart"/>
       <w:r>
         <w:rPr>
           <w:rFonts w:ascii="Consolas" w:eastAsia="Times New Roman" w:hAnsi="Consolas" w:cs="Times New Roman"/>
@@ -3339,7 +2965,6 @@
         </w:rPr>
         <w:t>innerText</w:t>
       </w:r>
-      <w:proofErr w:type="spellEnd"/>
       <w:r>
         <w:rPr>
           <w:rFonts w:ascii="Consolas" w:eastAsia="Times New Roman" w:hAnsi="Consolas" w:cs="Times New Roman"/>
@@ -3369,11 +2994,9 @@
       <w:pPr>
         <w:spacing w:before="240"/>
       </w:pPr>
-      <w:proofErr w:type="spellStart"/>
       <w:r>
         <w:t>getElementsByName</w:t>
       </w:r>
-      <w:proofErr w:type="spellEnd"/>
     </w:p>
     <w:p>
       <w:pPr>
@@ -3437,8 +3060,6 @@
         </w:rPr>
         <w:t xml:space="preserve"> = </w:t>
       </w:r>
-      <w:proofErr w:type="spellStart"/>
-      <w:proofErr w:type="gramStart"/>
       <w:r>
         <w:rPr>
           <w:rFonts w:ascii="Consolas" w:eastAsia="Times New Roman" w:hAnsi="Consolas" w:cs="Times New Roman"/>
@@ -3475,7 +3096,6 @@
         </w:rPr>
         <w:t>document</w:t>
       </w:r>
-      <w:proofErr w:type="gramEnd"/>
       <w:r>
         <w:rPr>
           <w:rFonts w:ascii="Consolas" w:eastAsia="Times New Roman" w:hAnsi="Consolas" w:cs="Times New Roman"/>
@@ -3500,7 +3120,6 @@
         </w:rPr>
         <w:t>getElementsByName</w:t>
       </w:r>
-      <w:proofErr w:type="spellEnd"/>
       <w:r>
         <w:rPr>
           <w:rFonts w:ascii="Consolas" w:eastAsia="Times New Roman" w:hAnsi="Consolas" w:cs="Times New Roman"/>
@@ -3576,7 +3195,6 @@
           <w14:ligatures w14:val="none"/>
         </w:rPr>
       </w:pPr>
-      <w:proofErr w:type="spellStart"/>
       <w:r>
         <w:rPr>
           <w:rFonts w:ascii="Consolas" w:eastAsia="Times New Roman" w:hAnsi="Consolas" w:cs="Times New Roman"/>
@@ -3613,7 +3231,6 @@
         </w:rPr>
         <w:t>innerText</w:t>
       </w:r>
-      <w:proofErr w:type="spellEnd"/>
       <w:r>
         <w:rPr>
           <w:rFonts w:ascii="Consolas" w:eastAsia="Times New Roman" w:hAnsi="Consolas" w:cs="Times New Roman"/>
@@ -3643,21 +3260,14 @@
       <w:pPr>
         <w:spacing w:before="240"/>
       </w:pPr>
-      <w:proofErr w:type="spellStart"/>
       <w:r>
         <w:t>querySelector</w:t>
       </w:r>
-      <w:proofErr w:type="spellEnd"/>
-    </w:p>
-    <w:p>
-      <w:r>
-        <w:t>#</w:t>
-      </w:r>
-      <w:proofErr w:type="gramStart"/>
-      <w:r>
-        <w:t>id .classe</w:t>
-      </w:r>
-      <w:proofErr w:type="gramEnd"/>
+    </w:p>
+    <w:p>
+      <w:r>
+        <w:t>#id .classe</w:t>
+      </w:r>
     </w:p>
     <w:p>
       <w:pPr>
@@ -3721,8 +3331,6 @@
         </w:rPr>
         <w:t xml:space="preserve"> = </w:t>
       </w:r>
-      <w:proofErr w:type="spellStart"/>
-      <w:proofErr w:type="gramStart"/>
       <w:r>
         <w:rPr>
           <w:rFonts w:ascii="Consolas" w:eastAsia="Times New Roman" w:hAnsi="Consolas" w:cs="Times New Roman"/>
@@ -3759,7 +3367,6 @@
         </w:rPr>
         <w:t>document</w:t>
       </w:r>
-      <w:proofErr w:type="gramEnd"/>
       <w:r>
         <w:rPr>
           <w:rFonts w:ascii="Consolas" w:eastAsia="Times New Roman" w:hAnsi="Consolas" w:cs="Times New Roman"/>
@@ -3784,7 +3391,6 @@
         </w:rPr>
         <w:t>querySelector</w:t>
       </w:r>
-      <w:proofErr w:type="spellEnd"/>
       <w:r>
         <w:rPr>
           <w:rFonts w:ascii="Consolas" w:eastAsia="Times New Roman" w:hAnsi="Consolas" w:cs="Times New Roman"/>
@@ -3807,33 +3413,7 @@
           <w:lang w:eastAsia="pt-BR"/>
           <w14:ligatures w14:val="none"/>
         </w:rPr>
-        <w:t>'</w:t>
-      </w:r>
-      <w:proofErr w:type="spellStart"/>
-      <w:r>
-        <w:rPr>
-          <w:rFonts w:ascii="Consolas" w:eastAsia="Times New Roman" w:hAnsi="Consolas" w:cs="Times New Roman"/>
-          <w:color w:val="CE9178"/>
-          <w:kern w:val="0"/>
-          <w:sz w:val="30"/>
-          <w:szCs w:val="30"/>
-          <w:lang w:eastAsia="pt-BR"/>
-          <w14:ligatures w14:val="none"/>
-        </w:rPr>
-        <w:t>div#msg</w:t>
-      </w:r>
-      <w:proofErr w:type="spellEnd"/>
-      <w:r>
-        <w:rPr>
-          <w:rFonts w:ascii="Consolas" w:eastAsia="Times New Roman" w:hAnsi="Consolas" w:cs="Times New Roman"/>
-          <w:color w:val="CE9178"/>
-          <w:kern w:val="0"/>
-          <w:sz w:val="30"/>
-          <w:szCs w:val="30"/>
-          <w:lang w:eastAsia="pt-BR"/>
-          <w14:ligatures w14:val="none"/>
-        </w:rPr>
-        <w:t>'</w:t>
+        <w:t>'div#msg'</w:t>
       </w:r>
       <w:r>
         <w:rPr>
@@ -3862,7 +3442,6 @@
           <w14:ligatures w14:val="none"/>
         </w:rPr>
       </w:pPr>
-      <w:proofErr w:type="spellStart"/>
       <w:r>
         <w:rPr>
           <w:rFonts w:ascii="Consolas" w:eastAsia="Times New Roman" w:hAnsi="Consolas" w:cs="Times New Roman"/>
@@ -3887,7 +3466,6 @@
         </w:rPr>
         <w:t>.</w:t>
       </w:r>
-      <w:proofErr w:type="gramStart"/>
       <w:r>
         <w:rPr>
           <w:rFonts w:ascii="Consolas" w:eastAsia="Times New Roman" w:hAnsi="Consolas" w:cs="Times New Roman"/>
@@ -3924,8 +3502,6 @@
         </w:rPr>
         <w:t>color</w:t>
       </w:r>
-      <w:proofErr w:type="spellEnd"/>
-      <w:proofErr w:type="gramEnd"/>
       <w:r>
         <w:rPr>
           <w:rFonts w:ascii="Consolas" w:eastAsia="Times New Roman" w:hAnsi="Consolas" w:cs="Times New Roman"/>
@@ -4003,15 +3579,7 @@
     </w:p>
     <w:p>
       <w:r>
-        <w:t xml:space="preserve">Com os </w:t>
-      </w:r>
-      <w:proofErr w:type="spellStart"/>
-      <w:r>
-        <w:t>listeners</w:t>
-      </w:r>
-      <w:proofErr w:type="spellEnd"/>
-      <w:r>
-        <w:t xml:space="preserve"> no HTML</w:t>
+        <w:t>Com os listeners no HTML</w:t>
       </w:r>
     </w:p>
     <w:p>
@@ -4040,7 +3608,6 @@
         </w:rPr>
         <w:t>&lt;</w:t>
       </w:r>
-      <w:proofErr w:type="spellStart"/>
       <w:r>
         <w:rPr>
           <w:rFonts w:ascii="Consolas" w:eastAsia="Times New Roman" w:hAnsi="Consolas" w:cs="Times New Roman"/>
@@ -4053,7 +3620,6 @@
         </w:rPr>
         <w:t>div</w:t>
       </w:r>
-      <w:proofErr w:type="spellEnd"/>
       <w:r>
         <w:rPr>
           <w:rFonts w:ascii="Consolas" w:eastAsia="Times New Roman" w:hAnsi="Consolas" w:cs="Times New Roman"/>
@@ -4100,9 +3666,68 @@
           <w:lang w:eastAsia="pt-BR"/>
           <w14:ligatures w14:val="none"/>
         </w:rPr>
+        <w:t>"area"</w:t>
+      </w:r>
+      <w:r>
+        <w:rPr>
+          <w:rFonts w:ascii="Consolas" w:eastAsia="Times New Roman" w:hAnsi="Consolas" w:cs="Times New Roman"/>
+          <w:color w:val="D4D4D4"/>
+          <w:kern w:val="0"/>
+          <w:sz w:val="30"/>
+          <w:szCs w:val="30"/>
+          <w:lang w:eastAsia="pt-BR"/>
+          <w14:ligatures w14:val="none"/>
+        </w:rPr>
+        <w:t xml:space="preserve"> </w:t>
+      </w:r>
+      <w:r>
+        <w:rPr>
+          <w:rFonts w:ascii="Consolas" w:eastAsia="Times New Roman" w:hAnsi="Consolas" w:cs="Times New Roman"/>
+          <w:color w:val="9CDCFE"/>
+          <w:kern w:val="0"/>
+          <w:sz w:val="30"/>
+          <w:szCs w:val="30"/>
+          <w:lang w:eastAsia="pt-BR"/>
+          <w14:ligatures w14:val="none"/>
+        </w:rPr>
+        <w:t>onclick</w:t>
+      </w:r>
+      <w:r>
+        <w:rPr>
+          <w:rFonts w:ascii="Consolas" w:eastAsia="Times New Roman" w:hAnsi="Consolas" w:cs="Times New Roman"/>
+          <w:color w:val="D4D4D4"/>
+          <w:kern w:val="0"/>
+          <w:sz w:val="30"/>
+          <w:szCs w:val="30"/>
+          <w:lang w:eastAsia="pt-BR"/>
+          <w14:ligatures w14:val="none"/>
+        </w:rPr>
+        <w:t>=</w:t>
+      </w:r>
+      <w:r>
+        <w:rPr>
+          <w:rFonts w:ascii="Consolas" w:eastAsia="Times New Roman" w:hAnsi="Consolas" w:cs="Times New Roman"/>
+          <w:color w:val="CE9178"/>
+          <w:kern w:val="0"/>
+          <w:sz w:val="30"/>
+          <w:szCs w:val="30"/>
+          <w:lang w:eastAsia="pt-BR"/>
+          <w14:ligatures w14:val="none"/>
+        </w:rPr>
         <w:t>"</w:t>
       </w:r>
-      <w:proofErr w:type="spellStart"/>
+      <w:r>
+        <w:rPr>
+          <w:rFonts w:ascii="Consolas" w:eastAsia="Times New Roman" w:hAnsi="Consolas" w:cs="Times New Roman"/>
+          <w:color w:val="DCDCAA"/>
+          <w:kern w:val="0"/>
+          <w:sz w:val="30"/>
+          <w:szCs w:val="30"/>
+          <w:lang w:eastAsia="pt-BR"/>
+          <w14:ligatures w14:val="none"/>
+        </w:rPr>
+        <w:t>clicar</w:t>
+      </w:r>
       <w:r>
         <w:rPr>
           <w:rFonts w:ascii="Consolas" w:eastAsia="Times New Roman" w:hAnsi="Consolas" w:cs="Times New Roman"/>
@@ -4113,9 +3738,44 @@
           <w:lang w:eastAsia="pt-BR"/>
           <w14:ligatures w14:val="none"/>
         </w:rPr>
-        <w:t>area</w:t>
-      </w:r>
-      <w:proofErr w:type="spellEnd"/>
+        <w:t>()"</w:t>
+      </w:r>
+      <w:r>
+        <w:rPr>
+          <w:rFonts w:ascii="Consolas" w:eastAsia="Times New Roman" w:hAnsi="Consolas" w:cs="Times New Roman"/>
+          <w:color w:val="D4D4D4"/>
+          <w:kern w:val="0"/>
+          <w:sz w:val="30"/>
+          <w:szCs w:val="30"/>
+          <w:lang w:eastAsia="pt-BR"/>
+          <w14:ligatures w14:val="none"/>
+        </w:rPr>
+        <w:t xml:space="preserve"> </w:t>
+      </w:r>
+      <w:r>
+        <w:rPr>
+          <w:rFonts w:ascii="Consolas" w:eastAsia="Times New Roman" w:hAnsi="Consolas" w:cs="Times New Roman"/>
+          <w:color w:val="9CDCFE"/>
+          <w:kern w:val="0"/>
+          <w:sz w:val="30"/>
+          <w:szCs w:val="30"/>
+          <w:lang w:eastAsia="pt-BR"/>
+          <w14:ligatures w14:val="none"/>
+        </w:rPr>
+        <w:t>onmouseenter</w:t>
+      </w:r>
+      <w:r>
+        <w:rPr>
+          <w:rFonts w:ascii="Consolas" w:eastAsia="Times New Roman" w:hAnsi="Consolas" w:cs="Times New Roman"/>
+          <w:color w:val="D4D4D4"/>
+          <w:kern w:val="0"/>
+          <w:sz w:val="30"/>
+          <w:szCs w:val="30"/>
+          <w:lang w:eastAsia="pt-BR"/>
+          <w14:ligatures w14:val="none"/>
+        </w:rPr>
+        <w:t>=</w:t>
+      </w:r>
       <w:r>
         <w:rPr>
           <w:rFonts w:ascii="Consolas" w:eastAsia="Times New Roman" w:hAnsi="Consolas" w:cs="Times New Roman"/>
@@ -4131,6 +3791,30 @@
       <w:r>
         <w:rPr>
           <w:rFonts w:ascii="Consolas" w:eastAsia="Times New Roman" w:hAnsi="Consolas" w:cs="Times New Roman"/>
+          <w:color w:val="DCDCAA"/>
+          <w:kern w:val="0"/>
+          <w:sz w:val="30"/>
+          <w:szCs w:val="30"/>
+          <w:lang w:eastAsia="pt-BR"/>
+          <w14:ligatures w14:val="none"/>
+        </w:rPr>
+        <w:t>entrar</w:t>
+      </w:r>
+      <w:r>
+        <w:rPr>
+          <w:rFonts w:ascii="Consolas" w:eastAsia="Times New Roman" w:hAnsi="Consolas" w:cs="Times New Roman"/>
+          <w:color w:val="CE9178"/>
+          <w:kern w:val="0"/>
+          <w:sz w:val="30"/>
+          <w:szCs w:val="30"/>
+          <w:lang w:eastAsia="pt-BR"/>
+          <w14:ligatures w14:val="none"/>
+        </w:rPr>
+        <w:t>()"</w:t>
+      </w:r>
+      <w:r>
+        <w:rPr>
+          <w:rFonts w:ascii="Consolas" w:eastAsia="Times New Roman" w:hAnsi="Consolas" w:cs="Times New Roman"/>
           <w:color w:val="D4D4D4"/>
           <w:kern w:val="0"/>
           <w:sz w:val="30"/>
@@ -4140,169 +3824,6 @@
         </w:rPr>
         <w:t xml:space="preserve"> </w:t>
       </w:r>
-      <w:proofErr w:type="spellStart"/>
-      <w:r>
-        <w:rPr>
-          <w:rFonts w:ascii="Consolas" w:eastAsia="Times New Roman" w:hAnsi="Consolas" w:cs="Times New Roman"/>
-          <w:color w:val="9CDCFE"/>
-          <w:kern w:val="0"/>
-          <w:sz w:val="30"/>
-          <w:szCs w:val="30"/>
-          <w:lang w:eastAsia="pt-BR"/>
-          <w14:ligatures w14:val="none"/>
-        </w:rPr>
-        <w:t>onclick</w:t>
-      </w:r>
-      <w:proofErr w:type="spellEnd"/>
-      <w:r>
-        <w:rPr>
-          <w:rFonts w:ascii="Consolas" w:eastAsia="Times New Roman" w:hAnsi="Consolas" w:cs="Times New Roman"/>
-          <w:color w:val="D4D4D4"/>
-          <w:kern w:val="0"/>
-          <w:sz w:val="30"/>
-          <w:szCs w:val="30"/>
-          <w:lang w:eastAsia="pt-BR"/>
-          <w14:ligatures w14:val="none"/>
-        </w:rPr>
-        <w:t>=</w:t>
-      </w:r>
-      <w:r>
-        <w:rPr>
-          <w:rFonts w:ascii="Consolas" w:eastAsia="Times New Roman" w:hAnsi="Consolas" w:cs="Times New Roman"/>
-          <w:color w:val="CE9178"/>
-          <w:kern w:val="0"/>
-          <w:sz w:val="30"/>
-          <w:szCs w:val="30"/>
-          <w:lang w:eastAsia="pt-BR"/>
-          <w14:ligatures w14:val="none"/>
-        </w:rPr>
-        <w:t>"</w:t>
-      </w:r>
-      <w:proofErr w:type="gramStart"/>
-      <w:r>
-        <w:rPr>
-          <w:rFonts w:ascii="Consolas" w:eastAsia="Times New Roman" w:hAnsi="Consolas" w:cs="Times New Roman"/>
-          <w:color w:val="DCDCAA"/>
-          <w:kern w:val="0"/>
-          <w:sz w:val="30"/>
-          <w:szCs w:val="30"/>
-          <w:lang w:eastAsia="pt-BR"/>
-          <w14:ligatures w14:val="none"/>
-        </w:rPr>
-        <w:t>clicar</w:t>
-      </w:r>
-      <w:r>
-        <w:rPr>
-          <w:rFonts w:ascii="Consolas" w:eastAsia="Times New Roman" w:hAnsi="Consolas" w:cs="Times New Roman"/>
-          <w:color w:val="CE9178"/>
-          <w:kern w:val="0"/>
-          <w:sz w:val="30"/>
-          <w:szCs w:val="30"/>
-          <w:lang w:eastAsia="pt-BR"/>
-          <w14:ligatures w14:val="none"/>
-        </w:rPr>
-        <w:t>(</w:t>
-      </w:r>
-      <w:proofErr w:type="gramEnd"/>
-      <w:r>
-        <w:rPr>
-          <w:rFonts w:ascii="Consolas" w:eastAsia="Times New Roman" w:hAnsi="Consolas" w:cs="Times New Roman"/>
-          <w:color w:val="CE9178"/>
-          <w:kern w:val="0"/>
-          <w:sz w:val="30"/>
-          <w:szCs w:val="30"/>
-          <w:lang w:eastAsia="pt-BR"/>
-          <w14:ligatures w14:val="none"/>
-        </w:rPr>
-        <w:t>)"</w:t>
-      </w:r>
-      <w:r>
-        <w:rPr>
-          <w:rFonts w:ascii="Consolas" w:eastAsia="Times New Roman" w:hAnsi="Consolas" w:cs="Times New Roman"/>
-          <w:color w:val="D4D4D4"/>
-          <w:kern w:val="0"/>
-          <w:sz w:val="30"/>
-          <w:szCs w:val="30"/>
-          <w:lang w:eastAsia="pt-BR"/>
-          <w14:ligatures w14:val="none"/>
-        </w:rPr>
-        <w:t xml:space="preserve"> </w:t>
-      </w:r>
-      <w:proofErr w:type="spellStart"/>
-      <w:r>
-        <w:rPr>
-          <w:rFonts w:ascii="Consolas" w:eastAsia="Times New Roman" w:hAnsi="Consolas" w:cs="Times New Roman"/>
-          <w:color w:val="9CDCFE"/>
-          <w:kern w:val="0"/>
-          <w:sz w:val="30"/>
-          <w:szCs w:val="30"/>
-          <w:lang w:eastAsia="pt-BR"/>
-          <w14:ligatures w14:val="none"/>
-        </w:rPr>
-        <w:t>onmouseenter</w:t>
-      </w:r>
-      <w:proofErr w:type="spellEnd"/>
-      <w:r>
-        <w:rPr>
-          <w:rFonts w:ascii="Consolas" w:eastAsia="Times New Roman" w:hAnsi="Consolas" w:cs="Times New Roman"/>
-          <w:color w:val="D4D4D4"/>
-          <w:kern w:val="0"/>
-          <w:sz w:val="30"/>
-          <w:szCs w:val="30"/>
-          <w:lang w:eastAsia="pt-BR"/>
-          <w14:ligatures w14:val="none"/>
-        </w:rPr>
-        <w:t>=</w:t>
-      </w:r>
-      <w:r>
-        <w:rPr>
-          <w:rFonts w:ascii="Consolas" w:eastAsia="Times New Roman" w:hAnsi="Consolas" w:cs="Times New Roman"/>
-          <w:color w:val="CE9178"/>
-          <w:kern w:val="0"/>
-          <w:sz w:val="30"/>
-          <w:szCs w:val="30"/>
-          <w:lang w:eastAsia="pt-BR"/>
-          <w14:ligatures w14:val="none"/>
-        </w:rPr>
-        <w:t>"</w:t>
-      </w:r>
-      <w:r>
-        <w:rPr>
-          <w:rFonts w:ascii="Consolas" w:eastAsia="Times New Roman" w:hAnsi="Consolas" w:cs="Times New Roman"/>
-          <w:color w:val="DCDCAA"/>
-          <w:kern w:val="0"/>
-          <w:sz w:val="30"/>
-          <w:szCs w:val="30"/>
-          <w:lang w:eastAsia="pt-BR"/>
-          <w14:ligatures w14:val="none"/>
-        </w:rPr>
-        <w:t>entrar</w:t>
-      </w:r>
-      <w:r>
-        <w:rPr>
-          <w:rFonts w:ascii="Consolas" w:eastAsia="Times New Roman" w:hAnsi="Consolas" w:cs="Times New Roman"/>
-          <w:color w:val="CE9178"/>
-          <w:kern w:val="0"/>
-          <w:sz w:val="30"/>
-          <w:szCs w:val="30"/>
-          <w:lang w:eastAsia="pt-BR"/>
-          <w14:ligatures w14:val="none"/>
-        </w:rPr>
-        <w:t>()"</w:t>
-      </w:r>
-      <w:r>
-        <w:rPr>
-          <w:rFonts w:ascii="Consolas" w:eastAsia="Times New Roman" w:hAnsi="Consolas" w:cs="Times New Roman"/>
-          <w:color w:val="D4D4D4"/>
-          <w:kern w:val="0"/>
-          <w:sz w:val="30"/>
-          <w:szCs w:val="30"/>
-          <w:lang w:eastAsia="pt-BR"/>
-          <w14:ligatures w14:val="none"/>
-        </w:rPr>
-        <w:t xml:space="preserve"> </w:t>
-      </w:r>
-      <w:proofErr w:type="spellStart"/>
       <w:r>
         <w:rPr>
           <w:rFonts w:ascii="Consolas" w:eastAsia="Times New Roman" w:hAnsi="Consolas" w:cs="Times New Roman"/>
@@ -4315,7 +3836,6 @@
         </w:rPr>
         <w:t>onmouseout</w:t>
       </w:r>
-      <w:proofErr w:type="spellEnd"/>
       <w:r>
         <w:rPr>
           <w:rFonts w:ascii="Consolas" w:eastAsia="Times New Roman" w:hAnsi="Consolas" w:cs="Times New Roman"/>
@@ -4443,7 +3963,6 @@
         </w:rPr>
         <w:t>&lt;/</w:t>
       </w:r>
-      <w:proofErr w:type="spellStart"/>
       <w:r>
         <w:rPr>
           <w:rFonts w:ascii="Consolas" w:eastAsia="Times New Roman" w:hAnsi="Consolas" w:cs="Times New Roman"/>
@@ -4456,7 +3975,6 @@
         </w:rPr>
         <w:t>div</w:t>
       </w:r>
-      <w:proofErr w:type="spellEnd"/>
       <w:r>
         <w:rPr>
           <w:rFonts w:ascii="Consolas" w:eastAsia="Times New Roman" w:hAnsi="Consolas" w:cs="Times New Roman"/>
@@ -4607,8 +4125,6 @@
         </w:rPr>
         <w:t xml:space="preserve">    </w:t>
       </w:r>
-      <w:proofErr w:type="spellStart"/>
-      <w:proofErr w:type="gramStart"/>
       <w:r>
         <w:rPr>
           <w:rFonts w:ascii="Consolas" w:eastAsia="Times New Roman" w:hAnsi="Consolas" w:cs="Times New Roman"/>
@@ -4645,7 +4161,6 @@
         </w:rPr>
         <w:t>document</w:t>
       </w:r>
-      <w:proofErr w:type="gramEnd"/>
       <w:r>
         <w:rPr>
           <w:rFonts w:ascii="Consolas" w:eastAsia="Times New Roman" w:hAnsi="Consolas" w:cs="Times New Roman"/>
@@ -4670,7 +4185,6 @@
         </w:rPr>
         <w:t>getElementById</w:t>
       </w:r>
-      <w:proofErr w:type="spellEnd"/>
       <w:r>
         <w:rPr>
           <w:rFonts w:ascii="Consolas" w:eastAsia="Times New Roman" w:hAnsi="Consolas" w:cs="Times New Roman"/>
@@ -4693,33 +4207,7 @@
           <w:lang w:eastAsia="pt-BR"/>
           <w14:ligatures w14:val="none"/>
         </w:rPr>
-        <w:t>'</w:t>
-      </w:r>
-      <w:proofErr w:type="spellStart"/>
-      <w:r>
-        <w:rPr>
-          <w:rFonts w:ascii="Consolas" w:eastAsia="Times New Roman" w:hAnsi="Consolas" w:cs="Times New Roman"/>
-          <w:color w:val="CE9178"/>
-          <w:kern w:val="0"/>
-          <w:sz w:val="30"/>
-          <w:szCs w:val="30"/>
-          <w:lang w:eastAsia="pt-BR"/>
-          <w14:ligatures w14:val="none"/>
-        </w:rPr>
-        <w:t>area</w:t>
-      </w:r>
-      <w:proofErr w:type="spellEnd"/>
-      <w:r>
-        <w:rPr>
-          <w:rFonts w:ascii="Consolas" w:eastAsia="Times New Roman" w:hAnsi="Consolas" w:cs="Times New Roman"/>
-          <w:color w:val="CE9178"/>
-          <w:kern w:val="0"/>
-          <w:sz w:val="30"/>
-          <w:szCs w:val="30"/>
-          <w:lang w:eastAsia="pt-BR"/>
-          <w14:ligatures w14:val="none"/>
-        </w:rPr>
-        <w:t>'</w:t>
+        <w:t>'area'</w:t>
       </w:r>
       <w:r>
         <w:rPr>
@@ -4775,7 +4263,6 @@
         </w:rPr>
         <w:t xml:space="preserve">        </w:t>
       </w:r>
-      <w:proofErr w:type="spellStart"/>
       <w:r>
         <w:rPr>
           <w:rFonts w:ascii="Consolas" w:eastAsia="Times New Roman" w:hAnsi="Consolas" w:cs="Times New Roman"/>
@@ -4788,7 +4275,6 @@
         </w:rPr>
         <w:t>function</w:t>
       </w:r>
-      <w:proofErr w:type="spellEnd"/>
       <w:r>
         <w:rPr>
           <w:rFonts w:ascii="Consolas" w:eastAsia="Times New Roman" w:hAnsi="Consolas" w:cs="Times New Roman"/>
@@ -4801,7 +4287,6 @@
         </w:rPr>
         <w:t xml:space="preserve"> </w:t>
       </w:r>
-      <w:proofErr w:type="gramStart"/>
       <w:r>
         <w:rPr>
           <w:rFonts w:ascii="Consolas" w:eastAsia="Times New Roman" w:hAnsi="Consolas" w:cs="Times New Roman"/>
@@ -4824,20 +4309,7 @@
           <w:lang w:eastAsia="pt-BR"/>
           <w14:ligatures w14:val="none"/>
         </w:rPr>
-        <w:t>(</w:t>
-      </w:r>
-      <w:proofErr w:type="gramEnd"/>
-      <w:r>
-        <w:rPr>
-          <w:rFonts w:ascii="Consolas" w:eastAsia="Times New Roman" w:hAnsi="Consolas" w:cs="Times New Roman"/>
-          <w:color w:val="D4D4D4"/>
-          <w:kern w:val="0"/>
-          <w:sz w:val="30"/>
-          <w:szCs w:val="30"/>
-          <w:lang w:eastAsia="pt-BR"/>
-          <w14:ligatures w14:val="none"/>
-        </w:rPr>
-        <w:t>) {</w:t>
+        <w:t>() {</w:t>
       </w:r>
     </w:p>
     <w:p>
@@ -4866,8 +4338,6 @@
         </w:rPr>
         <w:t xml:space="preserve">            </w:t>
       </w:r>
-      <w:proofErr w:type="spellStart"/>
-      <w:proofErr w:type="gramStart"/>
       <w:r>
         <w:rPr>
           <w:rFonts w:ascii="Consolas" w:eastAsia="Times New Roman" w:hAnsi="Consolas" w:cs="Times New Roman"/>
@@ -4904,8 +4374,6 @@
         </w:rPr>
         <w:t>innerText</w:t>
       </w:r>
-      <w:proofErr w:type="spellEnd"/>
-      <w:proofErr w:type="gramEnd"/>
       <w:r>
         <w:rPr>
           <w:rFonts w:ascii="Consolas" w:eastAsia="Times New Roman" w:hAnsi="Consolas" w:cs="Times New Roman"/>
@@ -4957,8 +4425,6 @@
         </w:rPr>
         <w:t xml:space="preserve">            </w:t>
       </w:r>
-      <w:proofErr w:type="spellStart"/>
-      <w:proofErr w:type="gramStart"/>
       <w:r>
         <w:rPr>
           <w:rFonts w:ascii="Consolas" w:eastAsia="Times New Roman" w:hAnsi="Consolas" w:cs="Times New Roman"/>
@@ -4995,7 +4461,6 @@
         </w:rPr>
         <w:t>style</w:t>
       </w:r>
-      <w:proofErr w:type="gramEnd"/>
       <w:r>
         <w:rPr>
           <w:rFonts w:ascii="Consolas" w:eastAsia="Times New Roman" w:hAnsi="Consolas" w:cs="Times New Roman"/>
@@ -5020,7 +4485,6 @@
         </w:rPr>
         <w:t>backgroundColor</w:t>
       </w:r>
-      <w:proofErr w:type="spellEnd"/>
       <w:r>
         <w:rPr>
           <w:rFonts w:ascii="Consolas" w:eastAsia="Times New Roman" w:hAnsi="Consolas" w:cs="Times New Roman"/>
@@ -5043,33 +4507,7 @@
           <w:lang w:eastAsia="pt-BR"/>
           <w14:ligatures w14:val="none"/>
         </w:rPr>
-        <w:t>'</w:t>
-      </w:r>
-      <w:proofErr w:type="spellStart"/>
-      <w:r>
-        <w:rPr>
-          <w:rFonts w:ascii="Consolas" w:eastAsia="Times New Roman" w:hAnsi="Consolas" w:cs="Times New Roman"/>
-          <w:color w:val="CE9178"/>
-          <w:kern w:val="0"/>
-          <w:sz w:val="30"/>
-          <w:szCs w:val="30"/>
-          <w:lang w:eastAsia="pt-BR"/>
-          <w14:ligatures w14:val="none"/>
-        </w:rPr>
-        <w:t>pink</w:t>
-      </w:r>
-      <w:proofErr w:type="spellEnd"/>
-      <w:r>
-        <w:rPr>
-          <w:rFonts w:ascii="Consolas" w:eastAsia="Times New Roman" w:hAnsi="Consolas" w:cs="Times New Roman"/>
-          <w:color w:val="CE9178"/>
-          <w:kern w:val="0"/>
-          <w:sz w:val="30"/>
-          <w:szCs w:val="30"/>
-          <w:lang w:eastAsia="pt-BR"/>
-          <w14:ligatures w14:val="none"/>
-        </w:rPr>
-        <w:t>'</w:t>
+        <w:t>'pink'</w:t>
       </w:r>
     </w:p>
     <w:p>
@@ -5140,7 +4578,6 @@
         </w:rPr>
         <w:t xml:space="preserve">        </w:t>
       </w:r>
-      <w:proofErr w:type="spellStart"/>
       <w:r>
         <w:rPr>
           <w:rFonts w:ascii="Consolas" w:eastAsia="Times New Roman" w:hAnsi="Consolas" w:cs="Times New Roman"/>
@@ -5153,7 +4590,6 @@
         </w:rPr>
         <w:t>function</w:t>
       </w:r>
-      <w:proofErr w:type="spellEnd"/>
       <w:r>
         <w:rPr>
           <w:rFonts w:ascii="Consolas" w:eastAsia="Times New Roman" w:hAnsi="Consolas" w:cs="Times New Roman"/>
@@ -5166,7 +4602,6 @@
         </w:rPr>
         <w:t xml:space="preserve"> </w:t>
       </w:r>
-      <w:proofErr w:type="gramStart"/>
       <w:r>
         <w:rPr>
           <w:rFonts w:ascii="Consolas" w:eastAsia="Times New Roman" w:hAnsi="Consolas" w:cs="Times New Roman"/>
@@ -5189,20 +4624,7 @@
           <w:lang w:eastAsia="pt-BR"/>
           <w14:ligatures w14:val="none"/>
         </w:rPr>
-        <w:t>(</w:t>
-      </w:r>
-      <w:proofErr w:type="gramEnd"/>
-      <w:r>
-        <w:rPr>
-          <w:rFonts w:ascii="Consolas" w:eastAsia="Times New Roman" w:hAnsi="Consolas" w:cs="Times New Roman"/>
-          <w:color w:val="D4D4D4"/>
-          <w:kern w:val="0"/>
-          <w:sz w:val="30"/>
-          <w:szCs w:val="30"/>
-          <w:lang w:eastAsia="pt-BR"/>
-          <w14:ligatures w14:val="none"/>
-        </w:rPr>
-        <w:t>) {</w:t>
+        <w:t>() {</w:t>
       </w:r>
     </w:p>
     <w:p>
@@ -5231,8 +4653,6 @@
         </w:rPr>
         <w:t xml:space="preserve">            </w:t>
       </w:r>
-      <w:proofErr w:type="spellStart"/>
-      <w:proofErr w:type="gramStart"/>
       <w:r>
         <w:rPr>
           <w:rFonts w:ascii="Consolas" w:eastAsia="Times New Roman" w:hAnsi="Consolas" w:cs="Times New Roman"/>
@@ -5269,8 +4689,6 @@
         </w:rPr>
         <w:t>innerText</w:t>
       </w:r>
-      <w:proofErr w:type="spellEnd"/>
-      <w:proofErr w:type="gramEnd"/>
       <w:r>
         <w:rPr>
           <w:rFonts w:ascii="Consolas" w:eastAsia="Times New Roman" w:hAnsi="Consolas" w:cs="Times New Roman"/>
@@ -5364,7 +4782,6 @@
         </w:rPr>
         <w:t xml:space="preserve">        </w:t>
       </w:r>
-      <w:proofErr w:type="spellStart"/>
       <w:r>
         <w:rPr>
           <w:rFonts w:ascii="Consolas" w:eastAsia="Times New Roman" w:hAnsi="Consolas" w:cs="Times New Roman"/>
@@ -5377,7 +4794,6 @@
         </w:rPr>
         <w:t>function</w:t>
       </w:r>
-      <w:proofErr w:type="spellEnd"/>
       <w:r>
         <w:rPr>
           <w:rFonts w:ascii="Consolas" w:eastAsia="Times New Roman" w:hAnsi="Consolas" w:cs="Times New Roman"/>
@@ -5390,7 +4806,6 @@
         </w:rPr>
         <w:t xml:space="preserve"> </w:t>
       </w:r>
-      <w:proofErr w:type="gramStart"/>
       <w:r>
         <w:rPr>
           <w:rFonts w:ascii="Consolas" w:eastAsia="Times New Roman" w:hAnsi="Consolas" w:cs="Times New Roman"/>
@@ -5413,20 +4828,7 @@
           <w:lang w:eastAsia="pt-BR"/>
           <w14:ligatures w14:val="none"/>
         </w:rPr>
-        <w:t>(</w:t>
-      </w:r>
-      <w:proofErr w:type="gramEnd"/>
-      <w:r>
-        <w:rPr>
-          <w:rFonts w:ascii="Consolas" w:eastAsia="Times New Roman" w:hAnsi="Consolas" w:cs="Times New Roman"/>
-          <w:color w:val="D4D4D4"/>
-          <w:kern w:val="0"/>
-          <w:sz w:val="30"/>
-          <w:szCs w:val="30"/>
-          <w:lang w:eastAsia="pt-BR"/>
-          <w14:ligatures w14:val="none"/>
-        </w:rPr>
-        <w:t>) {</w:t>
+        <w:t>() {</w:t>
       </w:r>
     </w:p>
     <w:p>
@@ -5455,8 +4857,6 @@
         </w:rPr>
         <w:t xml:space="preserve">            </w:t>
       </w:r>
-      <w:proofErr w:type="spellStart"/>
-      <w:proofErr w:type="gramStart"/>
       <w:r>
         <w:rPr>
           <w:rFonts w:ascii="Consolas" w:eastAsia="Times New Roman" w:hAnsi="Consolas" w:cs="Times New Roman"/>
@@ -5493,8 +4893,6 @@
         </w:rPr>
         <w:t>innerText</w:t>
       </w:r>
-      <w:proofErr w:type="spellEnd"/>
-      <w:proofErr w:type="gramEnd"/>
       <w:r>
         <w:rPr>
           <w:rFonts w:ascii="Consolas" w:eastAsia="Times New Roman" w:hAnsi="Consolas" w:cs="Times New Roman"/>
@@ -5546,8 +4944,6 @@
         </w:rPr>
         <w:t xml:space="preserve">            </w:t>
       </w:r>
-      <w:proofErr w:type="spellStart"/>
-      <w:proofErr w:type="gramStart"/>
       <w:r>
         <w:rPr>
           <w:rFonts w:ascii="Consolas" w:eastAsia="Times New Roman" w:hAnsi="Consolas" w:cs="Times New Roman"/>
@@ -5584,7 +4980,6 @@
         </w:rPr>
         <w:t>style</w:t>
       </w:r>
-      <w:proofErr w:type="gramEnd"/>
       <w:r>
         <w:rPr>
           <w:rFonts w:ascii="Consolas" w:eastAsia="Times New Roman" w:hAnsi="Consolas" w:cs="Times New Roman"/>
@@ -5609,7 +5004,6 @@
         </w:rPr>
         <w:t>backgroundColor</w:t>
       </w:r>
-      <w:proofErr w:type="spellEnd"/>
       <w:r>
         <w:rPr>
           <w:rFonts w:ascii="Consolas" w:eastAsia="Times New Roman" w:hAnsi="Consolas" w:cs="Times New Roman"/>
@@ -5632,33 +5026,7 @@
           <w:lang w:eastAsia="pt-BR"/>
           <w14:ligatures w14:val="none"/>
         </w:rPr>
-        <w:t>'</w:t>
-      </w:r>
-      <w:proofErr w:type="spellStart"/>
-      <w:r>
-        <w:rPr>
-          <w:rFonts w:ascii="Consolas" w:eastAsia="Times New Roman" w:hAnsi="Consolas" w:cs="Times New Roman"/>
-          <w:color w:val="CE9178"/>
-          <w:kern w:val="0"/>
-          <w:sz w:val="30"/>
-          <w:szCs w:val="30"/>
-          <w:lang w:eastAsia="pt-BR"/>
-          <w14:ligatures w14:val="none"/>
-        </w:rPr>
-        <w:t>green</w:t>
-      </w:r>
-      <w:proofErr w:type="spellEnd"/>
-      <w:r>
-        <w:rPr>
-          <w:rFonts w:ascii="Consolas" w:eastAsia="Times New Roman" w:hAnsi="Consolas" w:cs="Times New Roman"/>
-          <w:color w:val="CE9178"/>
-          <w:kern w:val="0"/>
-          <w:sz w:val="30"/>
-          <w:szCs w:val="30"/>
-          <w:lang w:eastAsia="pt-BR"/>
-          <w14:ligatures w14:val="none"/>
-        </w:rPr>
-        <w:t>'</w:t>
+        <w:t>'green'</w:t>
       </w:r>
     </w:p>
     <w:p>
@@ -5754,15 +5122,7 @@
     <w:p/>
     <w:p>
       <w:r>
-        <w:t xml:space="preserve">Com os </w:t>
-      </w:r>
-      <w:proofErr w:type="spellStart"/>
-      <w:r>
-        <w:t>listeners</w:t>
-      </w:r>
-      <w:proofErr w:type="spellEnd"/>
-      <w:r>
-        <w:t xml:space="preserve"> no próprio JS</w:t>
+        <w:t>Com os listeners no próprio JS</w:t>
       </w:r>
     </w:p>
     <w:p>
@@ -5902,8 +5262,6 @@
         </w:rPr>
         <w:t xml:space="preserve"> = </w:t>
       </w:r>
-      <w:proofErr w:type="spellStart"/>
-      <w:proofErr w:type="gramStart"/>
       <w:r>
         <w:rPr>
           <w:rFonts w:ascii="Consolas" w:eastAsia="Times New Roman" w:hAnsi="Consolas" w:cs="Times New Roman"/>
@@ -5940,7 +5298,6 @@
         </w:rPr>
         <w:t>document</w:t>
       </w:r>
-      <w:proofErr w:type="gramEnd"/>
       <w:r>
         <w:rPr>
           <w:rFonts w:ascii="Consolas" w:eastAsia="Times New Roman" w:hAnsi="Consolas" w:cs="Times New Roman"/>
@@ -5965,7 +5322,6 @@
         </w:rPr>
         <w:t>getElementById</w:t>
       </w:r>
-      <w:proofErr w:type="spellEnd"/>
       <w:r>
         <w:rPr>
           <w:rFonts w:ascii="Consolas" w:eastAsia="Times New Roman" w:hAnsi="Consolas" w:cs="Times New Roman"/>
@@ -5988,33 +5344,7 @@
           <w:lang w:eastAsia="pt-BR"/>
           <w14:ligatures w14:val="none"/>
         </w:rPr>
-        <w:t>'</w:t>
-      </w:r>
-      <w:proofErr w:type="spellStart"/>
-      <w:r>
-        <w:rPr>
-          <w:rFonts w:ascii="Consolas" w:eastAsia="Times New Roman" w:hAnsi="Consolas" w:cs="Times New Roman"/>
-          <w:color w:val="CE9178"/>
-          <w:kern w:val="0"/>
-          <w:sz w:val="30"/>
-          <w:szCs w:val="30"/>
-          <w:lang w:eastAsia="pt-BR"/>
-          <w14:ligatures w14:val="none"/>
-        </w:rPr>
-        <w:t>area</w:t>
-      </w:r>
-      <w:proofErr w:type="spellEnd"/>
-      <w:r>
-        <w:rPr>
-          <w:rFonts w:ascii="Consolas" w:eastAsia="Times New Roman" w:hAnsi="Consolas" w:cs="Times New Roman"/>
-          <w:color w:val="CE9178"/>
-          <w:kern w:val="0"/>
-          <w:sz w:val="30"/>
-          <w:szCs w:val="30"/>
-          <w:lang w:eastAsia="pt-BR"/>
-          <w14:ligatures w14:val="none"/>
-        </w:rPr>
-        <w:t>'</w:t>
+        <w:t>'area'</w:t>
       </w:r>
       <w:r>
         <w:rPr>
@@ -6055,8 +5385,6 @@
         </w:rPr>
         <w:t xml:space="preserve">        </w:t>
       </w:r>
-      <w:proofErr w:type="spellStart"/>
-      <w:proofErr w:type="gramStart"/>
       <w:r>
         <w:rPr>
           <w:rFonts w:ascii="Consolas" w:eastAsia="Times New Roman" w:hAnsi="Consolas" w:cs="Times New Roman"/>
@@ -6093,8 +5421,6 @@
         </w:rPr>
         <w:t>addEventListener</w:t>
       </w:r>
-      <w:proofErr w:type="spellEnd"/>
-      <w:proofErr w:type="gramEnd"/>
       <w:r>
         <w:rPr>
           <w:rFonts w:ascii="Consolas" w:eastAsia="Times New Roman" w:hAnsi="Consolas" w:cs="Times New Roman"/>
@@ -6182,8 +5508,6 @@
         </w:rPr>
         <w:t xml:space="preserve">        </w:t>
       </w:r>
-      <w:proofErr w:type="spellStart"/>
-      <w:proofErr w:type="gramStart"/>
       <w:r>
         <w:rPr>
           <w:rFonts w:ascii="Consolas" w:eastAsia="Times New Roman" w:hAnsi="Consolas" w:cs="Times New Roman"/>
@@ -6220,8 +5544,6 @@
         </w:rPr>
         <w:t>addEventListener</w:t>
       </w:r>
-      <w:proofErr w:type="spellEnd"/>
-      <w:proofErr w:type="gramEnd"/>
       <w:r>
         <w:rPr>
           <w:rFonts w:ascii="Consolas" w:eastAsia="Times New Roman" w:hAnsi="Consolas" w:cs="Times New Roman"/>
@@ -6244,33 +5566,7 @@
           <w:lang w:eastAsia="pt-BR"/>
           <w14:ligatures w14:val="none"/>
         </w:rPr>
-        <w:t>'</w:t>
-      </w:r>
-      <w:proofErr w:type="spellStart"/>
-      <w:r>
-        <w:rPr>
-          <w:rFonts w:ascii="Consolas" w:eastAsia="Times New Roman" w:hAnsi="Consolas" w:cs="Times New Roman"/>
-          <w:color w:val="CE9178"/>
-          <w:kern w:val="0"/>
-          <w:sz w:val="30"/>
-          <w:szCs w:val="30"/>
-          <w:lang w:eastAsia="pt-BR"/>
-          <w14:ligatures w14:val="none"/>
-        </w:rPr>
-        <w:t>mouseenter</w:t>
-      </w:r>
-      <w:proofErr w:type="spellEnd"/>
-      <w:r>
-        <w:rPr>
-          <w:rFonts w:ascii="Consolas" w:eastAsia="Times New Roman" w:hAnsi="Consolas" w:cs="Times New Roman"/>
-          <w:color w:val="CE9178"/>
-          <w:kern w:val="0"/>
-          <w:sz w:val="30"/>
-          <w:szCs w:val="30"/>
-          <w:lang w:eastAsia="pt-BR"/>
-          <w14:ligatures w14:val="none"/>
-        </w:rPr>
-        <w:t>'</w:t>
+        <w:t>'mouseenter'</w:t>
       </w:r>
       <w:r>
         <w:rPr>
@@ -6335,8 +5631,6 @@
         </w:rPr>
         <w:t xml:space="preserve">        </w:t>
       </w:r>
-      <w:proofErr w:type="spellStart"/>
-      <w:proofErr w:type="gramStart"/>
       <w:r>
         <w:rPr>
           <w:rFonts w:ascii="Consolas" w:eastAsia="Times New Roman" w:hAnsi="Consolas" w:cs="Times New Roman"/>
@@ -6373,8 +5667,6 @@
         </w:rPr>
         <w:t>addEventListener</w:t>
       </w:r>
-      <w:proofErr w:type="spellEnd"/>
-      <w:proofErr w:type="gramEnd"/>
       <w:r>
         <w:rPr>
           <w:rFonts w:ascii="Consolas" w:eastAsia="Times New Roman" w:hAnsi="Consolas" w:cs="Times New Roman"/>
@@ -6397,33 +5689,7 @@
           <w:lang w:eastAsia="pt-BR"/>
           <w14:ligatures w14:val="none"/>
         </w:rPr>
-        <w:t>'</w:t>
-      </w:r>
-      <w:proofErr w:type="spellStart"/>
-      <w:r>
-        <w:rPr>
-          <w:rFonts w:ascii="Consolas" w:eastAsia="Times New Roman" w:hAnsi="Consolas" w:cs="Times New Roman"/>
-          <w:color w:val="CE9178"/>
-          <w:kern w:val="0"/>
-          <w:sz w:val="30"/>
-          <w:szCs w:val="30"/>
-          <w:lang w:eastAsia="pt-BR"/>
-          <w14:ligatures w14:val="none"/>
-        </w:rPr>
-        <w:t>mouseout</w:t>
-      </w:r>
-      <w:proofErr w:type="spellEnd"/>
-      <w:r>
-        <w:rPr>
-          <w:rFonts w:ascii="Consolas" w:eastAsia="Times New Roman" w:hAnsi="Consolas" w:cs="Times New Roman"/>
-          <w:color w:val="CE9178"/>
-          <w:kern w:val="0"/>
-          <w:sz w:val="30"/>
-          <w:szCs w:val="30"/>
-          <w:lang w:eastAsia="pt-BR"/>
-          <w14:ligatures w14:val="none"/>
-        </w:rPr>
-        <w:t>'</w:t>
+        <w:t>'mouseout'</w:t>
       </w:r>
       <w:r>
         <w:rPr>
@@ -6503,7 +5769,6 @@
         </w:rPr>
         <w:t xml:space="preserve">        </w:t>
       </w:r>
-      <w:proofErr w:type="spellStart"/>
       <w:r>
         <w:rPr>
           <w:rFonts w:ascii="Consolas" w:eastAsia="Times New Roman" w:hAnsi="Consolas" w:cs="Times New Roman"/>
@@ -6516,7 +5781,6 @@
         </w:rPr>
         <w:t>function</w:t>
       </w:r>
-      <w:proofErr w:type="spellEnd"/>
       <w:r>
         <w:rPr>
           <w:rFonts w:ascii="Consolas" w:eastAsia="Times New Roman" w:hAnsi="Consolas" w:cs="Times New Roman"/>
@@ -6529,7 +5793,6 @@
         </w:rPr>
         <w:t xml:space="preserve"> </w:t>
       </w:r>
-      <w:proofErr w:type="gramStart"/>
       <w:r>
         <w:rPr>
           <w:rFonts w:ascii="Consolas" w:eastAsia="Times New Roman" w:hAnsi="Consolas" w:cs="Times New Roman"/>
@@ -6552,20 +5815,7 @@
           <w:lang w:eastAsia="pt-BR"/>
           <w14:ligatures w14:val="none"/>
         </w:rPr>
-        <w:t>(</w:t>
-      </w:r>
-      <w:proofErr w:type="gramEnd"/>
-      <w:r>
-        <w:rPr>
-          <w:rFonts w:ascii="Consolas" w:eastAsia="Times New Roman" w:hAnsi="Consolas" w:cs="Times New Roman"/>
-          <w:color w:val="D4D4D4"/>
-          <w:kern w:val="0"/>
-          <w:sz w:val="30"/>
-          <w:szCs w:val="30"/>
-          <w:lang w:eastAsia="pt-BR"/>
-          <w14:ligatures w14:val="none"/>
-        </w:rPr>
-        <w:t>) {</w:t>
+        <w:t>() {</w:t>
       </w:r>
     </w:p>
     <w:p>
@@ -6594,8 +5844,6 @@
         </w:rPr>
         <w:t xml:space="preserve">            </w:t>
       </w:r>
-      <w:proofErr w:type="spellStart"/>
-      <w:proofErr w:type="gramStart"/>
       <w:r>
         <w:rPr>
           <w:rFonts w:ascii="Consolas" w:eastAsia="Times New Roman" w:hAnsi="Consolas" w:cs="Times New Roman"/>
@@ -6632,8 +5880,6 @@
         </w:rPr>
         <w:t>innerText</w:t>
       </w:r>
-      <w:proofErr w:type="spellEnd"/>
-      <w:proofErr w:type="gramEnd"/>
       <w:r>
         <w:rPr>
           <w:rFonts w:ascii="Consolas" w:eastAsia="Times New Roman" w:hAnsi="Consolas" w:cs="Times New Roman"/>
@@ -6685,8 +5931,6 @@
         </w:rPr>
         <w:t xml:space="preserve">            </w:t>
       </w:r>
-      <w:proofErr w:type="spellStart"/>
-      <w:proofErr w:type="gramStart"/>
       <w:r>
         <w:rPr>
           <w:rFonts w:ascii="Consolas" w:eastAsia="Times New Roman" w:hAnsi="Consolas" w:cs="Times New Roman"/>
@@ -6723,7 +5967,6 @@
         </w:rPr>
         <w:t>style</w:t>
       </w:r>
-      <w:proofErr w:type="gramEnd"/>
       <w:r>
         <w:rPr>
           <w:rFonts w:ascii="Consolas" w:eastAsia="Times New Roman" w:hAnsi="Consolas" w:cs="Times New Roman"/>
@@ -6748,7 +5991,6 @@
         </w:rPr>
         <w:t>backgroundColor</w:t>
       </w:r>
-      <w:proofErr w:type="spellEnd"/>
       <w:r>
         <w:rPr>
           <w:rFonts w:ascii="Consolas" w:eastAsia="Times New Roman" w:hAnsi="Consolas" w:cs="Times New Roman"/>
@@ -6771,33 +6013,7 @@
           <w:lang w:eastAsia="pt-BR"/>
           <w14:ligatures w14:val="none"/>
         </w:rPr>
-        <w:t>'</w:t>
-      </w:r>
-      <w:proofErr w:type="spellStart"/>
-      <w:r>
-        <w:rPr>
-          <w:rFonts w:ascii="Consolas" w:eastAsia="Times New Roman" w:hAnsi="Consolas" w:cs="Times New Roman"/>
-          <w:color w:val="CE9178"/>
-          <w:kern w:val="0"/>
-          <w:sz w:val="30"/>
-          <w:szCs w:val="30"/>
-          <w:lang w:eastAsia="pt-BR"/>
-          <w14:ligatures w14:val="none"/>
-        </w:rPr>
-        <w:t>pink</w:t>
-      </w:r>
-      <w:proofErr w:type="spellEnd"/>
-      <w:r>
-        <w:rPr>
-          <w:rFonts w:ascii="Consolas" w:eastAsia="Times New Roman" w:hAnsi="Consolas" w:cs="Times New Roman"/>
-          <w:color w:val="CE9178"/>
-          <w:kern w:val="0"/>
-          <w:sz w:val="30"/>
-          <w:szCs w:val="30"/>
-          <w:lang w:eastAsia="pt-BR"/>
-          <w14:ligatures w14:val="none"/>
-        </w:rPr>
-        <w:t>'</w:t>
+        <w:t>'pink'</w:t>
       </w:r>
     </w:p>
     <w:p>
@@ -6869,7 +6085,6 @@
         <w:lastRenderedPageBreak/>
         <w:t xml:space="preserve">        </w:t>
       </w:r>
-      <w:proofErr w:type="spellStart"/>
       <w:r>
         <w:rPr>
           <w:rFonts w:ascii="Consolas" w:eastAsia="Times New Roman" w:hAnsi="Consolas" w:cs="Times New Roman"/>
@@ -6882,7 +6097,6 @@
         </w:rPr>
         <w:t>function</w:t>
       </w:r>
-      <w:proofErr w:type="spellEnd"/>
       <w:r>
         <w:rPr>
           <w:rFonts w:ascii="Consolas" w:eastAsia="Times New Roman" w:hAnsi="Consolas" w:cs="Times New Roman"/>
@@ -6895,7 +6109,6 @@
         </w:rPr>
         <w:t xml:space="preserve"> </w:t>
       </w:r>
-      <w:proofErr w:type="gramStart"/>
       <w:r>
         <w:rPr>
           <w:rFonts w:ascii="Consolas" w:eastAsia="Times New Roman" w:hAnsi="Consolas" w:cs="Times New Roman"/>
@@ -6918,20 +6131,7 @@
           <w:lang w:eastAsia="pt-BR"/>
           <w14:ligatures w14:val="none"/>
         </w:rPr>
-        <w:t>(</w:t>
-      </w:r>
-      <w:proofErr w:type="gramEnd"/>
-      <w:r>
-        <w:rPr>
-          <w:rFonts w:ascii="Consolas" w:eastAsia="Times New Roman" w:hAnsi="Consolas" w:cs="Times New Roman"/>
-          <w:color w:val="D4D4D4"/>
-          <w:kern w:val="0"/>
-          <w:sz w:val="30"/>
-          <w:szCs w:val="30"/>
-          <w:lang w:eastAsia="pt-BR"/>
-          <w14:ligatures w14:val="none"/>
-        </w:rPr>
-        <w:t>) {</w:t>
+        <w:t>() {</w:t>
       </w:r>
     </w:p>
     <w:p>
@@ -6960,8 +6160,6 @@
         </w:rPr>
         <w:t xml:space="preserve">            </w:t>
       </w:r>
-      <w:proofErr w:type="spellStart"/>
-      <w:proofErr w:type="gramStart"/>
       <w:r>
         <w:rPr>
           <w:rFonts w:ascii="Consolas" w:eastAsia="Times New Roman" w:hAnsi="Consolas" w:cs="Times New Roman"/>
@@ -6998,8 +6196,6 @@
         </w:rPr>
         <w:t>innerText</w:t>
       </w:r>
-      <w:proofErr w:type="spellEnd"/>
-      <w:proofErr w:type="gramEnd"/>
       <w:r>
         <w:rPr>
           <w:rFonts w:ascii="Consolas" w:eastAsia="Times New Roman" w:hAnsi="Consolas" w:cs="Times New Roman"/>
@@ -7093,7 +6289,6 @@
         </w:rPr>
         <w:t xml:space="preserve">        </w:t>
       </w:r>
-      <w:proofErr w:type="spellStart"/>
       <w:r>
         <w:rPr>
           <w:rFonts w:ascii="Consolas" w:eastAsia="Times New Roman" w:hAnsi="Consolas" w:cs="Times New Roman"/>
@@ -7106,7 +6301,6 @@
         </w:rPr>
         <w:t>function</w:t>
       </w:r>
-      <w:proofErr w:type="spellEnd"/>
       <w:r>
         <w:rPr>
           <w:rFonts w:ascii="Consolas" w:eastAsia="Times New Roman" w:hAnsi="Consolas" w:cs="Times New Roman"/>
@@ -7119,7 +6313,6 @@
         </w:rPr>
         <w:t xml:space="preserve"> </w:t>
       </w:r>
-      <w:proofErr w:type="gramStart"/>
       <w:r>
         <w:rPr>
           <w:rFonts w:ascii="Consolas" w:eastAsia="Times New Roman" w:hAnsi="Consolas" w:cs="Times New Roman"/>
@@ -7142,20 +6335,7 @@
           <w:lang w:eastAsia="pt-BR"/>
           <w14:ligatures w14:val="none"/>
         </w:rPr>
-        <w:t>(</w:t>
-      </w:r>
-      <w:proofErr w:type="gramEnd"/>
-      <w:r>
-        <w:rPr>
-          <w:rFonts w:ascii="Consolas" w:eastAsia="Times New Roman" w:hAnsi="Consolas" w:cs="Times New Roman"/>
-          <w:color w:val="D4D4D4"/>
-          <w:kern w:val="0"/>
-          <w:sz w:val="30"/>
-          <w:szCs w:val="30"/>
-          <w:lang w:eastAsia="pt-BR"/>
-          <w14:ligatures w14:val="none"/>
-        </w:rPr>
-        <w:t>) {</w:t>
+        <w:t>() {</w:t>
       </w:r>
     </w:p>
     <w:p>
@@ -7184,8 +6364,6 @@
         </w:rPr>
         <w:t xml:space="preserve">            </w:t>
       </w:r>
-      <w:proofErr w:type="spellStart"/>
-      <w:proofErr w:type="gramStart"/>
       <w:r>
         <w:rPr>
           <w:rFonts w:ascii="Consolas" w:eastAsia="Times New Roman" w:hAnsi="Consolas" w:cs="Times New Roman"/>
@@ -7222,8 +6400,6 @@
         </w:rPr>
         <w:t>innerText</w:t>
       </w:r>
-      <w:proofErr w:type="spellEnd"/>
-      <w:proofErr w:type="gramEnd"/>
       <w:r>
         <w:rPr>
           <w:rFonts w:ascii="Consolas" w:eastAsia="Times New Roman" w:hAnsi="Consolas" w:cs="Times New Roman"/>
@@ -7275,8 +6451,6 @@
         </w:rPr>
         <w:t xml:space="preserve">            </w:t>
       </w:r>
-      <w:proofErr w:type="spellStart"/>
-      <w:proofErr w:type="gramStart"/>
       <w:r>
         <w:rPr>
           <w:rFonts w:ascii="Consolas" w:eastAsia="Times New Roman" w:hAnsi="Consolas" w:cs="Times New Roman"/>
@@ -7313,7 +6487,6 @@
         </w:rPr>
         <w:t>style</w:t>
       </w:r>
-      <w:proofErr w:type="gramEnd"/>
       <w:r>
         <w:rPr>
           <w:rFonts w:ascii="Consolas" w:eastAsia="Times New Roman" w:hAnsi="Consolas" w:cs="Times New Roman"/>
@@ -7338,7 +6511,6 @@
         </w:rPr>
         <w:t>backgroundColor</w:t>
       </w:r>
-      <w:proofErr w:type="spellEnd"/>
       <w:r>
         <w:rPr>
           <w:rFonts w:ascii="Consolas" w:eastAsia="Times New Roman" w:hAnsi="Consolas" w:cs="Times New Roman"/>
@@ -7361,33 +6533,7 @@
           <w:lang w:eastAsia="pt-BR"/>
           <w14:ligatures w14:val="none"/>
         </w:rPr>
-        <w:t>'</w:t>
-      </w:r>
-      <w:proofErr w:type="spellStart"/>
-      <w:r>
-        <w:rPr>
-          <w:rFonts w:ascii="Consolas" w:eastAsia="Times New Roman" w:hAnsi="Consolas" w:cs="Times New Roman"/>
-          <w:color w:val="CE9178"/>
-          <w:kern w:val="0"/>
-          <w:sz w:val="30"/>
-          <w:szCs w:val="30"/>
-          <w:lang w:eastAsia="pt-BR"/>
-          <w14:ligatures w14:val="none"/>
-        </w:rPr>
-        <w:t>green</w:t>
-      </w:r>
-      <w:proofErr w:type="spellEnd"/>
-      <w:r>
-        <w:rPr>
-          <w:rFonts w:ascii="Consolas" w:eastAsia="Times New Roman" w:hAnsi="Consolas" w:cs="Times New Roman"/>
-          <w:color w:val="CE9178"/>
-          <w:kern w:val="0"/>
-          <w:sz w:val="30"/>
-          <w:szCs w:val="30"/>
-          <w:lang w:eastAsia="pt-BR"/>
-          <w14:ligatures w14:val="none"/>
-        </w:rPr>
-        <w:t>'</w:t>
+        <w:t>'green'</w:t>
       </w:r>
     </w:p>
     <w:p>
@@ -7712,7 +6858,6 @@
         </w:rPr>
         <w:t xml:space="preserve"> </w:t>
       </w:r>
-      <w:proofErr w:type="spellStart"/>
       <w:r>
         <w:rPr>
           <w:rFonts w:ascii="Consolas" w:eastAsia="Times New Roman" w:hAnsi="Consolas" w:cs="Times New Roman"/>
@@ -7725,7 +6870,6 @@
         </w:rPr>
         <w:t>type</w:t>
       </w:r>
-      <w:proofErr w:type="spellEnd"/>
       <w:r>
         <w:rPr>
           <w:rFonts w:ascii="Consolas" w:eastAsia="Times New Roman" w:hAnsi="Consolas" w:cs="Times New Roman"/>
@@ -7748,33 +6892,7 @@
           <w:lang w:eastAsia="pt-BR"/>
           <w14:ligatures w14:val="none"/>
         </w:rPr>
-        <w:t>"</w:t>
-      </w:r>
-      <w:proofErr w:type="spellStart"/>
-      <w:r>
-        <w:rPr>
-          <w:rFonts w:ascii="Consolas" w:eastAsia="Times New Roman" w:hAnsi="Consolas" w:cs="Times New Roman"/>
-          <w:color w:val="CE9178"/>
-          <w:kern w:val="0"/>
-          <w:sz w:val="30"/>
-          <w:szCs w:val="30"/>
-          <w:lang w:eastAsia="pt-BR"/>
-          <w14:ligatures w14:val="none"/>
-        </w:rPr>
-        <w:t>number</w:t>
-      </w:r>
-      <w:proofErr w:type="spellEnd"/>
-      <w:r>
-        <w:rPr>
-          <w:rFonts w:ascii="Consolas" w:eastAsia="Times New Roman" w:hAnsi="Consolas" w:cs="Times New Roman"/>
-          <w:color w:val="CE9178"/>
-          <w:kern w:val="0"/>
-          <w:sz w:val="30"/>
-          <w:szCs w:val="30"/>
-          <w:lang w:eastAsia="pt-BR"/>
-          <w14:ligatures w14:val="none"/>
-        </w:rPr>
-        <w:t>"</w:t>
+        <w:t>"number"</w:t>
       </w:r>
       <w:r>
         <w:rPr>
@@ -7788,7 +6906,6 @@
         </w:rPr>
         <w:t xml:space="preserve"> </w:t>
       </w:r>
-      <w:proofErr w:type="spellStart"/>
       <w:r>
         <w:rPr>
           <w:rFonts w:ascii="Consolas" w:eastAsia="Times New Roman" w:hAnsi="Consolas" w:cs="Times New Roman"/>
@@ -7801,7 +6918,6 @@
         </w:rPr>
         <w:t>name</w:t>
       </w:r>
-      <w:proofErr w:type="spellEnd"/>
       <w:r>
         <w:rPr>
           <w:rFonts w:ascii="Consolas" w:eastAsia="Times New Roman" w:hAnsi="Consolas" w:cs="Times New Roman"/>
@@ -7961,7 +7077,6 @@
         </w:rPr>
         <w:t xml:space="preserve"> </w:t>
       </w:r>
-      <w:proofErr w:type="spellStart"/>
       <w:r>
         <w:rPr>
           <w:rFonts w:ascii="Consolas" w:eastAsia="Times New Roman" w:hAnsi="Consolas" w:cs="Times New Roman"/>
@@ -7974,7 +7089,6 @@
         </w:rPr>
         <w:t>type</w:t>
       </w:r>
-      <w:proofErr w:type="spellEnd"/>
       <w:r>
         <w:rPr>
           <w:rFonts w:ascii="Consolas" w:eastAsia="Times New Roman" w:hAnsi="Consolas" w:cs="Times New Roman"/>
@@ -7997,33 +7111,7 @@
           <w:lang w:eastAsia="pt-BR"/>
           <w14:ligatures w14:val="none"/>
         </w:rPr>
-        <w:t>"</w:t>
-      </w:r>
-      <w:proofErr w:type="spellStart"/>
-      <w:r>
-        <w:rPr>
-          <w:rFonts w:ascii="Consolas" w:eastAsia="Times New Roman" w:hAnsi="Consolas" w:cs="Times New Roman"/>
-          <w:color w:val="CE9178"/>
-          <w:kern w:val="0"/>
-          <w:sz w:val="30"/>
-          <w:szCs w:val="30"/>
-          <w:lang w:eastAsia="pt-BR"/>
-          <w14:ligatures w14:val="none"/>
-        </w:rPr>
-        <w:t>number</w:t>
-      </w:r>
-      <w:proofErr w:type="spellEnd"/>
-      <w:r>
-        <w:rPr>
-          <w:rFonts w:ascii="Consolas" w:eastAsia="Times New Roman" w:hAnsi="Consolas" w:cs="Times New Roman"/>
-          <w:color w:val="CE9178"/>
-          <w:kern w:val="0"/>
-          <w:sz w:val="30"/>
-          <w:szCs w:val="30"/>
-          <w:lang w:eastAsia="pt-BR"/>
-          <w14:ligatures w14:val="none"/>
-        </w:rPr>
-        <w:t>"</w:t>
+        <w:t>"number"</w:t>
       </w:r>
       <w:r>
         <w:rPr>
@@ -8037,7 +7125,6 @@
         </w:rPr>
         <w:t xml:space="preserve"> </w:t>
       </w:r>
-      <w:proofErr w:type="spellStart"/>
       <w:r>
         <w:rPr>
           <w:rFonts w:ascii="Consolas" w:eastAsia="Times New Roman" w:hAnsi="Consolas" w:cs="Times New Roman"/>
@@ -8050,7 +7137,6 @@
         </w:rPr>
         <w:t>name</w:t>
       </w:r>
-      <w:proofErr w:type="spellEnd"/>
       <w:r>
         <w:rPr>
           <w:rFonts w:ascii="Consolas" w:eastAsia="Times New Roman" w:hAnsi="Consolas" w:cs="Times New Roman"/>
@@ -8198,7 +7284,6 @@
         </w:rPr>
         <w:t xml:space="preserve"> </w:t>
       </w:r>
-      <w:proofErr w:type="spellStart"/>
       <w:r>
         <w:rPr>
           <w:rFonts w:ascii="Consolas" w:eastAsia="Times New Roman" w:hAnsi="Consolas" w:cs="Times New Roman"/>
@@ -8211,7 +7296,6 @@
         </w:rPr>
         <w:t>type</w:t>
       </w:r>
-      <w:proofErr w:type="spellEnd"/>
       <w:r>
         <w:rPr>
           <w:rFonts w:ascii="Consolas" w:eastAsia="Times New Roman" w:hAnsi="Consolas" w:cs="Times New Roman"/>
@@ -8234,9 +7318,116 @@
           <w:lang w:eastAsia="pt-BR"/>
           <w14:ligatures w14:val="none"/>
         </w:rPr>
+        <w:t>"button"</w:t>
+      </w:r>
+      <w:r>
+        <w:rPr>
+          <w:rFonts w:ascii="Consolas" w:eastAsia="Times New Roman" w:hAnsi="Consolas" w:cs="Times New Roman"/>
+          <w:color w:val="D4D4D4"/>
+          <w:kern w:val="0"/>
+          <w:sz w:val="30"/>
+          <w:szCs w:val="30"/>
+          <w:lang w:eastAsia="pt-BR"/>
+          <w14:ligatures w14:val="none"/>
+        </w:rPr>
+        <w:t xml:space="preserve"> </w:t>
+      </w:r>
+      <w:r>
+        <w:rPr>
+          <w:rFonts w:ascii="Consolas" w:eastAsia="Times New Roman" w:hAnsi="Consolas" w:cs="Times New Roman"/>
+          <w:color w:val="9CDCFE"/>
+          <w:kern w:val="0"/>
+          <w:sz w:val="30"/>
+          <w:szCs w:val="30"/>
+          <w:lang w:eastAsia="pt-BR"/>
+          <w14:ligatures w14:val="none"/>
+        </w:rPr>
+        <w:t>value</w:t>
+      </w:r>
+      <w:r>
+        <w:rPr>
+          <w:rFonts w:ascii="Consolas" w:eastAsia="Times New Roman" w:hAnsi="Consolas" w:cs="Times New Roman"/>
+          <w:color w:val="D4D4D4"/>
+          <w:kern w:val="0"/>
+          <w:sz w:val="30"/>
+          <w:szCs w:val="30"/>
+          <w:lang w:eastAsia="pt-BR"/>
+          <w14:ligatures w14:val="none"/>
+        </w:rPr>
+        <w:t>=</w:t>
+      </w:r>
+      <w:r>
+        <w:rPr>
+          <w:rFonts w:ascii="Consolas" w:eastAsia="Times New Roman" w:hAnsi="Consolas" w:cs="Times New Roman"/>
+          <w:color w:val="CE9178"/>
+          <w:kern w:val="0"/>
+          <w:sz w:val="30"/>
+          <w:szCs w:val="30"/>
+          <w:lang w:eastAsia="pt-BR"/>
+          <w14:ligatures w14:val="none"/>
+        </w:rPr>
+        <w:t>"Somar"</w:t>
+      </w:r>
+      <w:r>
+        <w:rPr>
+          <w:rFonts w:ascii="Consolas" w:eastAsia="Times New Roman" w:hAnsi="Consolas" w:cs="Times New Roman"/>
+          <w:color w:val="D4D4D4"/>
+          <w:kern w:val="0"/>
+          <w:sz w:val="30"/>
+          <w:szCs w:val="30"/>
+          <w:lang w:eastAsia="pt-BR"/>
+          <w14:ligatures w14:val="none"/>
+        </w:rPr>
+        <w:t xml:space="preserve"> </w:t>
+      </w:r>
+      <w:r>
+        <w:rPr>
+          <w:rFonts w:ascii="Consolas" w:eastAsia="Times New Roman" w:hAnsi="Consolas" w:cs="Times New Roman"/>
+          <w:color w:val="9CDCFE"/>
+          <w:kern w:val="0"/>
+          <w:sz w:val="30"/>
+          <w:szCs w:val="30"/>
+          <w:lang w:eastAsia="pt-BR"/>
+          <w14:ligatures w14:val="none"/>
+        </w:rPr>
+        <w:t>onclick</w:t>
+      </w:r>
+      <w:r>
+        <w:rPr>
+          <w:rFonts w:ascii="Consolas" w:eastAsia="Times New Roman" w:hAnsi="Consolas" w:cs="Times New Roman"/>
+          <w:color w:val="D4D4D4"/>
+          <w:kern w:val="0"/>
+          <w:sz w:val="30"/>
+          <w:szCs w:val="30"/>
+          <w:lang w:eastAsia="pt-BR"/>
+          <w14:ligatures w14:val="none"/>
+        </w:rPr>
+        <w:t>=</w:t>
+      </w:r>
+      <w:r>
+        <w:rPr>
+          <w:rFonts w:ascii="Consolas" w:eastAsia="Times New Roman" w:hAnsi="Consolas" w:cs="Times New Roman"/>
+          <w:color w:val="CE9178"/>
+          <w:kern w:val="0"/>
+          <w:sz w:val="30"/>
+          <w:szCs w:val="30"/>
+          <w:lang w:eastAsia="pt-BR"/>
+          <w14:ligatures w14:val="none"/>
+        </w:rPr>
         <w:t>"</w:t>
       </w:r>
-      <w:proofErr w:type="spellStart"/>
+      <w:r>
+        <w:rPr>
+          <w:rFonts w:ascii="Consolas" w:eastAsia="Times New Roman" w:hAnsi="Consolas" w:cs="Times New Roman"/>
+          <w:color w:val="DCDCAA"/>
+          <w:kern w:val="0"/>
+          <w:sz w:val="30"/>
+          <w:szCs w:val="30"/>
+          <w:lang w:eastAsia="pt-BR"/>
+          <w14:ligatures w14:val="none"/>
+        </w:rPr>
+        <w:t>somar</w:t>
+      </w:r>
       <w:r>
         <w:rPr>
           <w:rFonts w:ascii="Consolas" w:eastAsia="Times New Roman" w:hAnsi="Consolas" w:cs="Times New Roman"/>
@@ -8247,158 +7438,7 @@
           <w:lang w:eastAsia="pt-BR"/>
           <w14:ligatures w14:val="none"/>
         </w:rPr>
-        <w:t>button</w:t>
-      </w:r>
-      <w:proofErr w:type="spellEnd"/>
-      <w:r>
-        <w:rPr>
-          <w:rFonts w:ascii="Consolas" w:eastAsia="Times New Roman" w:hAnsi="Consolas" w:cs="Times New Roman"/>
-          <w:color w:val="CE9178"/>
-          <w:kern w:val="0"/>
-          <w:sz w:val="30"/>
-          <w:szCs w:val="30"/>
-          <w:lang w:eastAsia="pt-BR"/>
-          <w14:ligatures w14:val="none"/>
-        </w:rPr>
-        <w:t>"</w:t>
-      </w:r>
-      <w:r>
-        <w:rPr>
-          <w:rFonts w:ascii="Consolas" w:eastAsia="Times New Roman" w:hAnsi="Consolas" w:cs="Times New Roman"/>
-          <w:color w:val="D4D4D4"/>
-          <w:kern w:val="0"/>
-          <w:sz w:val="30"/>
-          <w:szCs w:val="30"/>
-          <w:lang w:eastAsia="pt-BR"/>
-          <w14:ligatures w14:val="none"/>
-        </w:rPr>
-        <w:t xml:space="preserve"> </w:t>
-      </w:r>
-      <w:proofErr w:type="spellStart"/>
-      <w:r>
-        <w:rPr>
-          <w:rFonts w:ascii="Consolas" w:eastAsia="Times New Roman" w:hAnsi="Consolas" w:cs="Times New Roman"/>
-          <w:color w:val="9CDCFE"/>
-          <w:kern w:val="0"/>
-          <w:sz w:val="30"/>
-          <w:szCs w:val="30"/>
-          <w:lang w:eastAsia="pt-BR"/>
-          <w14:ligatures w14:val="none"/>
-        </w:rPr>
-        <w:t>value</w:t>
-      </w:r>
-      <w:proofErr w:type="spellEnd"/>
-      <w:r>
-        <w:rPr>
-          <w:rFonts w:ascii="Consolas" w:eastAsia="Times New Roman" w:hAnsi="Consolas" w:cs="Times New Roman"/>
-          <w:color w:val="D4D4D4"/>
-          <w:kern w:val="0"/>
-          <w:sz w:val="30"/>
-          <w:szCs w:val="30"/>
-          <w:lang w:eastAsia="pt-BR"/>
-          <w14:ligatures w14:val="none"/>
-        </w:rPr>
-        <w:t>=</w:t>
-      </w:r>
-      <w:r>
-        <w:rPr>
-          <w:rFonts w:ascii="Consolas" w:eastAsia="Times New Roman" w:hAnsi="Consolas" w:cs="Times New Roman"/>
-          <w:color w:val="CE9178"/>
-          <w:kern w:val="0"/>
-          <w:sz w:val="30"/>
-          <w:szCs w:val="30"/>
-          <w:lang w:eastAsia="pt-BR"/>
-          <w14:ligatures w14:val="none"/>
-        </w:rPr>
-        <w:t>"Somar"</w:t>
-      </w:r>
-      <w:r>
-        <w:rPr>
-          <w:rFonts w:ascii="Consolas" w:eastAsia="Times New Roman" w:hAnsi="Consolas" w:cs="Times New Roman"/>
-          <w:color w:val="D4D4D4"/>
-          <w:kern w:val="0"/>
-          <w:sz w:val="30"/>
-          <w:szCs w:val="30"/>
-          <w:lang w:eastAsia="pt-BR"/>
-          <w14:ligatures w14:val="none"/>
-        </w:rPr>
-        <w:t xml:space="preserve"> </w:t>
-      </w:r>
-      <w:proofErr w:type="spellStart"/>
-      <w:r>
-        <w:rPr>
-          <w:rFonts w:ascii="Consolas" w:eastAsia="Times New Roman" w:hAnsi="Consolas" w:cs="Times New Roman"/>
-          <w:color w:val="9CDCFE"/>
-          <w:kern w:val="0"/>
-          <w:sz w:val="30"/>
-          <w:szCs w:val="30"/>
-          <w:lang w:eastAsia="pt-BR"/>
-          <w14:ligatures w14:val="none"/>
-        </w:rPr>
-        <w:t>onclick</w:t>
-      </w:r>
-      <w:proofErr w:type="spellEnd"/>
-      <w:r>
-        <w:rPr>
-          <w:rFonts w:ascii="Consolas" w:eastAsia="Times New Roman" w:hAnsi="Consolas" w:cs="Times New Roman"/>
-          <w:color w:val="D4D4D4"/>
-          <w:kern w:val="0"/>
-          <w:sz w:val="30"/>
-          <w:szCs w:val="30"/>
-          <w:lang w:eastAsia="pt-BR"/>
-          <w14:ligatures w14:val="none"/>
-        </w:rPr>
-        <w:t>=</w:t>
-      </w:r>
-      <w:r>
-        <w:rPr>
-          <w:rFonts w:ascii="Consolas" w:eastAsia="Times New Roman" w:hAnsi="Consolas" w:cs="Times New Roman"/>
-          <w:color w:val="CE9178"/>
-          <w:kern w:val="0"/>
-          <w:sz w:val="30"/>
-          <w:szCs w:val="30"/>
-          <w:lang w:eastAsia="pt-BR"/>
-          <w14:ligatures w14:val="none"/>
-        </w:rPr>
-        <w:t>"</w:t>
-      </w:r>
-      <w:proofErr w:type="gramStart"/>
-      <w:r>
-        <w:rPr>
-          <w:rFonts w:ascii="Consolas" w:eastAsia="Times New Roman" w:hAnsi="Consolas" w:cs="Times New Roman"/>
-          <w:color w:val="DCDCAA"/>
-          <w:kern w:val="0"/>
-          <w:sz w:val="30"/>
-          <w:szCs w:val="30"/>
-          <w:lang w:eastAsia="pt-BR"/>
-          <w14:ligatures w14:val="none"/>
-        </w:rPr>
-        <w:t>somar</w:t>
-      </w:r>
-      <w:r>
-        <w:rPr>
-          <w:rFonts w:ascii="Consolas" w:eastAsia="Times New Roman" w:hAnsi="Consolas" w:cs="Times New Roman"/>
-          <w:color w:val="CE9178"/>
-          <w:kern w:val="0"/>
-          <w:sz w:val="30"/>
-          <w:szCs w:val="30"/>
-          <w:lang w:eastAsia="pt-BR"/>
-          <w14:ligatures w14:val="none"/>
-        </w:rPr>
-        <w:t>(</w:t>
-      </w:r>
-      <w:proofErr w:type="gramEnd"/>
-      <w:r>
-        <w:rPr>
-          <w:rFonts w:ascii="Consolas" w:eastAsia="Times New Roman" w:hAnsi="Consolas" w:cs="Times New Roman"/>
-          <w:color w:val="CE9178"/>
-          <w:kern w:val="0"/>
-          <w:sz w:val="30"/>
-          <w:szCs w:val="30"/>
-          <w:lang w:eastAsia="pt-BR"/>
-          <w14:ligatures w14:val="none"/>
-        </w:rPr>
-        <w:t>)"</w:t>
+        <w:t>()"</w:t>
       </w:r>
       <w:r>
         <w:rPr>
@@ -8451,7 +7491,6 @@
         </w:rPr>
         <w:t>&lt;</w:t>
       </w:r>
-      <w:proofErr w:type="spellStart"/>
       <w:r>
         <w:rPr>
           <w:rFonts w:ascii="Consolas" w:eastAsia="Times New Roman" w:hAnsi="Consolas" w:cs="Times New Roman"/>
@@ -8464,7 +7503,6 @@
         </w:rPr>
         <w:t>div</w:t>
       </w:r>
-      <w:proofErr w:type="spellEnd"/>
       <w:r>
         <w:rPr>
           <w:rFonts w:ascii="Consolas" w:eastAsia="Times New Roman" w:hAnsi="Consolas" w:cs="Times New Roman"/>
@@ -8549,7 +7587,6 @@
         </w:rPr>
         <w:t>&lt;/</w:t>
       </w:r>
-      <w:proofErr w:type="spellStart"/>
       <w:r>
         <w:rPr>
           <w:rFonts w:ascii="Consolas" w:eastAsia="Times New Roman" w:hAnsi="Consolas" w:cs="Times New Roman"/>
@@ -8562,7 +7599,6 @@
         </w:rPr>
         <w:t>div</w:t>
       </w:r>
-      <w:proofErr w:type="spellEnd"/>
       <w:r>
         <w:rPr>
           <w:rFonts w:ascii="Consolas" w:eastAsia="Times New Roman" w:hAnsi="Consolas" w:cs="Times New Roman"/>
@@ -8680,7 +7716,6 @@
         </w:rPr>
         <w:t xml:space="preserve">        </w:t>
       </w:r>
-      <w:proofErr w:type="spellStart"/>
       <w:r>
         <w:rPr>
           <w:rFonts w:ascii="Consolas" w:eastAsia="Times New Roman" w:hAnsi="Consolas" w:cs="Times New Roman"/>
@@ -8693,7 +7728,6 @@
         </w:rPr>
         <w:t>function</w:t>
       </w:r>
-      <w:proofErr w:type="spellEnd"/>
       <w:r>
         <w:rPr>
           <w:rFonts w:ascii="Consolas" w:eastAsia="Times New Roman" w:hAnsi="Consolas" w:cs="Times New Roman"/>
@@ -8706,7 +7740,6 @@
         </w:rPr>
         <w:t xml:space="preserve"> </w:t>
       </w:r>
-      <w:proofErr w:type="gramStart"/>
       <w:r>
         <w:rPr>
           <w:rFonts w:ascii="Consolas" w:eastAsia="Times New Roman" w:hAnsi="Consolas" w:cs="Times New Roman"/>
@@ -8729,20 +7762,7 @@
           <w:lang w:eastAsia="pt-BR"/>
           <w14:ligatures w14:val="none"/>
         </w:rPr>
-        <w:t>(</w:t>
-      </w:r>
-      <w:proofErr w:type="gramEnd"/>
-      <w:r>
-        <w:rPr>
-          <w:rFonts w:ascii="Consolas" w:eastAsia="Times New Roman" w:hAnsi="Consolas" w:cs="Times New Roman"/>
-          <w:color w:val="D4D4D4"/>
-          <w:kern w:val="0"/>
-          <w:sz w:val="30"/>
-          <w:szCs w:val="30"/>
-          <w:lang w:eastAsia="pt-BR"/>
-          <w14:ligatures w14:val="none"/>
-        </w:rPr>
-        <w:t>) {</w:t>
+        <w:t>() {</w:t>
       </w:r>
     </w:p>
     <w:p>
@@ -8819,8 +7839,6 @@
         </w:rPr>
         <w:t xml:space="preserve"> = </w:t>
       </w:r>
-      <w:proofErr w:type="spellStart"/>
-      <w:proofErr w:type="gramStart"/>
       <w:r>
         <w:rPr>
           <w:rFonts w:ascii="Consolas" w:eastAsia="Times New Roman" w:hAnsi="Consolas" w:cs="Times New Roman"/>
@@ -8857,7 +7875,6 @@
         </w:rPr>
         <w:t>document</w:t>
       </w:r>
-      <w:proofErr w:type="gramEnd"/>
       <w:r>
         <w:rPr>
           <w:rFonts w:ascii="Consolas" w:eastAsia="Times New Roman" w:hAnsi="Consolas" w:cs="Times New Roman"/>
@@ -8882,7 +7899,6 @@
         </w:rPr>
         <w:t>getElementById</w:t>
       </w:r>
-      <w:proofErr w:type="spellEnd"/>
       <w:r>
         <w:rPr>
           <w:rFonts w:ascii="Consolas" w:eastAsia="Times New Roman" w:hAnsi="Consolas" w:cs="Times New Roman"/>
@@ -8994,8 +8010,6 @@
         </w:rPr>
         <w:t xml:space="preserve"> = </w:t>
       </w:r>
-      <w:proofErr w:type="spellStart"/>
-      <w:proofErr w:type="gramStart"/>
       <w:r>
         <w:rPr>
           <w:rFonts w:ascii="Consolas" w:eastAsia="Times New Roman" w:hAnsi="Consolas" w:cs="Times New Roman"/>
@@ -9032,7 +8046,6 @@
         </w:rPr>
         <w:t>document</w:t>
       </w:r>
-      <w:proofErr w:type="gramEnd"/>
       <w:r>
         <w:rPr>
           <w:rFonts w:ascii="Consolas" w:eastAsia="Times New Roman" w:hAnsi="Consolas" w:cs="Times New Roman"/>
@@ -9057,7 +8070,6 @@
         </w:rPr>
         <w:t>querySelector</w:t>
       </w:r>
-      <w:proofErr w:type="spellEnd"/>
       <w:r>
         <w:rPr>
           <w:rFonts w:ascii="Consolas" w:eastAsia="Times New Roman" w:hAnsi="Consolas" w:cs="Times New Roman"/>
@@ -9169,8 +8181,6 @@
         </w:rPr>
         <w:t xml:space="preserve"> = </w:t>
       </w:r>
-      <w:proofErr w:type="spellStart"/>
-      <w:proofErr w:type="gramStart"/>
       <w:r>
         <w:rPr>
           <w:rFonts w:ascii="Consolas" w:eastAsia="Times New Roman" w:hAnsi="Consolas" w:cs="Times New Roman"/>
@@ -9207,7 +8217,6 @@
         </w:rPr>
         <w:t>document</w:t>
       </w:r>
-      <w:proofErr w:type="gramEnd"/>
       <w:r>
         <w:rPr>
           <w:rFonts w:ascii="Consolas" w:eastAsia="Times New Roman" w:hAnsi="Consolas" w:cs="Times New Roman"/>
@@ -9232,7 +8241,6 @@
         </w:rPr>
         <w:t>getElementById</w:t>
       </w:r>
-      <w:proofErr w:type="spellEnd"/>
       <w:r>
         <w:rPr>
           <w:rFonts w:ascii="Consolas" w:eastAsia="Times New Roman" w:hAnsi="Consolas" w:cs="Times New Roman"/>
@@ -9344,8 +8352,6 @@
         </w:rPr>
         <w:t xml:space="preserve"> = </w:t>
       </w:r>
-      <w:proofErr w:type="spellStart"/>
-      <w:proofErr w:type="gramStart"/>
       <w:r>
         <w:rPr>
           <w:rFonts w:ascii="Consolas" w:eastAsia="Times New Roman" w:hAnsi="Consolas" w:cs="Times New Roman"/>
@@ -9358,7 +8364,6 @@
         </w:rPr>
         <w:t>Number</w:t>
       </w:r>
-      <w:proofErr w:type="spellEnd"/>
       <w:r>
         <w:rPr>
           <w:rFonts w:ascii="Consolas" w:eastAsia="Times New Roman" w:hAnsi="Consolas" w:cs="Times New Roman"/>
@@ -9371,7 +8376,6 @@
         </w:rPr>
         <w:t>(</w:t>
       </w:r>
-      <w:proofErr w:type="gramEnd"/>
       <w:r>
         <w:rPr>
           <w:rFonts w:ascii="Consolas" w:eastAsia="Times New Roman" w:hAnsi="Consolas" w:cs="Times New Roman"/>
@@ -9495,8 +8499,6 @@
         </w:rPr>
         <w:t xml:space="preserve"> = </w:t>
       </w:r>
-      <w:proofErr w:type="spellStart"/>
-      <w:proofErr w:type="gramStart"/>
       <w:r>
         <w:rPr>
           <w:rFonts w:ascii="Consolas" w:eastAsia="Times New Roman" w:hAnsi="Consolas" w:cs="Times New Roman"/>
@@ -9509,7 +8511,6 @@
         </w:rPr>
         <w:t>Number</w:t>
       </w:r>
-      <w:proofErr w:type="spellEnd"/>
       <w:r>
         <w:rPr>
           <w:rFonts w:ascii="Consolas" w:eastAsia="Times New Roman" w:hAnsi="Consolas" w:cs="Times New Roman"/>
@@ -9522,7 +8523,6 @@
         </w:rPr>
         <w:t>(</w:t>
       </w:r>
-      <w:proofErr w:type="gramEnd"/>
       <w:r>
         <w:rPr>
           <w:rFonts w:ascii="Consolas" w:eastAsia="Times New Roman" w:hAnsi="Consolas" w:cs="Times New Roman"/>
@@ -9709,8 +8709,6 @@
         </w:rPr>
         <w:t xml:space="preserve">            </w:t>
       </w:r>
-      <w:proofErr w:type="spellStart"/>
-      <w:proofErr w:type="gramStart"/>
       <w:r>
         <w:rPr>
           <w:rFonts w:ascii="Consolas" w:eastAsia="Times New Roman" w:hAnsi="Consolas" w:cs="Times New Roman"/>
@@ -9747,8 +8745,6 @@
         </w:rPr>
         <w:t>innerHTML</w:t>
       </w:r>
-      <w:proofErr w:type="spellEnd"/>
-      <w:proofErr w:type="gramEnd"/>
       <w:r>
         <w:rPr>
           <w:rFonts w:ascii="Consolas" w:eastAsia="Times New Roman" w:hAnsi="Consolas" w:cs="Times New Roman"/>
@@ -9867,9 +8863,44 @@
           <w:lang w:eastAsia="pt-BR"/>
           <w14:ligatures w14:val="none"/>
         </w:rPr>
-        <w:t xml:space="preserve"> é igual a &lt;</w:t>
-      </w:r>
-      <w:proofErr w:type="spellStart"/>
+        <w:t xml:space="preserve"> é igual a &lt;strong&gt;</w:t>
+      </w:r>
+      <w:r>
+        <w:rPr>
+          <w:rFonts w:ascii="Consolas" w:eastAsia="Times New Roman" w:hAnsi="Consolas" w:cs="Times New Roman"/>
+          <w:color w:val="569CD6"/>
+          <w:kern w:val="0"/>
+          <w:sz w:val="30"/>
+          <w:szCs w:val="30"/>
+          <w:lang w:eastAsia="pt-BR"/>
+          <w14:ligatures w14:val="none"/>
+        </w:rPr>
+        <w:t>${</w:t>
+      </w:r>
+      <w:r>
+        <w:rPr>
+          <w:rFonts w:ascii="Consolas" w:eastAsia="Times New Roman" w:hAnsi="Consolas" w:cs="Times New Roman"/>
+          <w:color w:val="9CDCFE"/>
+          <w:kern w:val="0"/>
+          <w:sz w:val="30"/>
+          <w:szCs w:val="30"/>
+          <w:lang w:eastAsia="pt-BR"/>
+          <w14:ligatures w14:val="none"/>
+        </w:rPr>
+        <w:t>soma</w:t>
+      </w:r>
+      <w:r>
+        <w:rPr>
+          <w:rFonts w:ascii="Consolas" w:eastAsia="Times New Roman" w:hAnsi="Consolas" w:cs="Times New Roman"/>
+          <w:color w:val="569CD6"/>
+          <w:kern w:val="0"/>
+          <w:sz w:val="30"/>
+          <w:szCs w:val="30"/>
+          <w:lang w:eastAsia="pt-BR"/>
+          <w14:ligatures w14:val="none"/>
+        </w:rPr>
+        <w:t>}</w:t>
+      </w:r>
       <w:r>
         <w:rPr>
           <w:rFonts w:ascii="Consolas" w:eastAsia="Times New Roman" w:hAnsi="Consolas" w:cs="Times New Roman"/>
@@ -9880,94 +8911,7 @@
           <w:lang w:eastAsia="pt-BR"/>
           <w14:ligatures w14:val="none"/>
         </w:rPr>
-        <w:t>strong</w:t>
-      </w:r>
-      <w:proofErr w:type="spellEnd"/>
-      <w:r>
-        <w:rPr>
-          <w:rFonts w:ascii="Consolas" w:eastAsia="Times New Roman" w:hAnsi="Consolas" w:cs="Times New Roman"/>
-          <w:color w:val="CE9178"/>
-          <w:kern w:val="0"/>
-          <w:sz w:val="30"/>
-          <w:szCs w:val="30"/>
-          <w:lang w:eastAsia="pt-BR"/>
-          <w14:ligatures w14:val="none"/>
-        </w:rPr>
-        <w:t>&gt;</w:t>
-      </w:r>
-      <w:r>
-        <w:rPr>
-          <w:rFonts w:ascii="Consolas" w:eastAsia="Times New Roman" w:hAnsi="Consolas" w:cs="Times New Roman"/>
-          <w:color w:val="569CD6"/>
-          <w:kern w:val="0"/>
-          <w:sz w:val="30"/>
-          <w:szCs w:val="30"/>
-          <w:lang w:eastAsia="pt-BR"/>
-          <w14:ligatures w14:val="none"/>
-        </w:rPr>
-        <w:t>${</w:t>
-      </w:r>
-      <w:r>
-        <w:rPr>
-          <w:rFonts w:ascii="Consolas" w:eastAsia="Times New Roman" w:hAnsi="Consolas" w:cs="Times New Roman"/>
-          <w:color w:val="9CDCFE"/>
-          <w:kern w:val="0"/>
-          <w:sz w:val="30"/>
-          <w:szCs w:val="30"/>
-          <w:lang w:eastAsia="pt-BR"/>
-          <w14:ligatures w14:val="none"/>
-        </w:rPr>
-        <w:t>soma</w:t>
-      </w:r>
-      <w:r>
-        <w:rPr>
-          <w:rFonts w:ascii="Consolas" w:eastAsia="Times New Roman" w:hAnsi="Consolas" w:cs="Times New Roman"/>
-          <w:color w:val="569CD6"/>
-          <w:kern w:val="0"/>
-          <w:sz w:val="30"/>
-          <w:szCs w:val="30"/>
-          <w:lang w:eastAsia="pt-BR"/>
-          <w14:ligatures w14:val="none"/>
-        </w:rPr>
-        <w:t>}</w:t>
-      </w:r>
-      <w:r>
-        <w:rPr>
-          <w:rFonts w:ascii="Consolas" w:eastAsia="Times New Roman" w:hAnsi="Consolas" w:cs="Times New Roman"/>
-          <w:color w:val="CE9178"/>
-          <w:kern w:val="0"/>
-          <w:sz w:val="30"/>
-          <w:szCs w:val="30"/>
-          <w:lang w:eastAsia="pt-BR"/>
-          <w14:ligatures w14:val="none"/>
-        </w:rPr>
-        <w:t>&lt;/</w:t>
-      </w:r>
-      <w:proofErr w:type="spellStart"/>
-      <w:r>
-        <w:rPr>
-          <w:rFonts w:ascii="Consolas" w:eastAsia="Times New Roman" w:hAnsi="Consolas" w:cs="Times New Roman"/>
-          <w:color w:val="CE9178"/>
-          <w:kern w:val="0"/>
-          <w:sz w:val="30"/>
-          <w:szCs w:val="30"/>
-          <w:lang w:eastAsia="pt-BR"/>
-          <w14:ligatures w14:val="none"/>
-        </w:rPr>
-        <w:t>strong</w:t>
-      </w:r>
-      <w:proofErr w:type="spellEnd"/>
-      <w:r>
-        <w:rPr>
-          <w:rFonts w:ascii="Consolas" w:eastAsia="Times New Roman" w:hAnsi="Consolas" w:cs="Times New Roman"/>
-          <w:color w:val="CE9178"/>
-          <w:kern w:val="0"/>
-          <w:sz w:val="30"/>
-          <w:szCs w:val="30"/>
-          <w:lang w:eastAsia="pt-BR"/>
-          <w14:ligatures w14:val="none"/>
-        </w:rPr>
-        <w:t>&gt;`</w:t>
+        <w:t>&lt;/strong&gt;`</w:t>
       </w:r>
     </w:p>
     <w:p>
@@ -10064,19 +9008,17 @@
     <w:p>
       <w:r>
         <w:lastRenderedPageBreak/>
-        <w:t xml:space="preserve">Extensão que roda os comandos com </w:t>
-      </w:r>
-      <w:proofErr w:type="spellStart"/>
-      <w:r>
-        <w:t>NodeJS</w:t>
-      </w:r>
-      <w:proofErr w:type="spellEnd"/>
+        <w:t>Extensão que roda os comandos com NodeJS</w:t>
+      </w:r>
       <w:r>
         <w:t>, extensão do arquivo JS, F8 para executar</w:t>
       </w:r>
     </w:p>
     <w:p>
       <w:r>
+        <w:rPr>
+          <w:noProof/>
+        </w:rPr>
         <w:drawing>
           <wp:inline distT="0" distB="0" distL="0" distR="0" wp14:anchorId="26E02DD7" wp14:editId="56523778">
             <wp:extent cx="5400040" cy="1906270"/>
@@ -10116,6 +9058,9 @@
     </w:p>
     <w:p>
       <w:r>
+        <w:rPr>
+          <w:noProof/>
+        </w:rPr>
         <w:drawing>
           <wp:inline distT="0" distB="0" distL="0" distR="0" wp14:anchorId="2E5DAA26" wp14:editId="580F868D">
             <wp:extent cx="5400040" cy="1673225"/>
@@ -10155,6 +9100,9 @@
     </w:p>
     <w:p>
       <w:r>
+        <w:rPr>
+          <w:noProof/>
+        </w:rPr>
         <w:drawing>
           <wp:inline distT="0" distB="0" distL="0" distR="0" wp14:anchorId="15FC0B36" wp14:editId="10D3C428">
             <wp:extent cx="5400040" cy="1184275"/>
@@ -10194,15 +9142,7 @@
     </w:p>
     <w:p>
       <w:r>
-        <w:t xml:space="preserve">Condição composta, concatenação de </w:t>
-      </w:r>
-      <w:proofErr w:type="spellStart"/>
-      <w:r>
-        <w:t>strings</w:t>
-      </w:r>
-      <w:proofErr w:type="spellEnd"/>
-      <w:r>
-        <w:t>, conversão de tipos, chamada de função ao evento clicar</w:t>
+        <w:t>Condição composta, concatenação de strings, conversão de tipos, chamada de função ao evento clicar</w:t>
       </w:r>
     </w:p>
     <w:p>
@@ -10441,7 +9381,6 @@
         </w:rPr>
         <w:t xml:space="preserve"> </w:t>
       </w:r>
-      <w:proofErr w:type="spellStart"/>
       <w:r>
         <w:rPr>
           <w:rFonts w:ascii="Consolas" w:eastAsia="Times New Roman" w:hAnsi="Consolas" w:cs="Times New Roman"/>
@@ -10454,7 +9393,6 @@
         </w:rPr>
         <w:t>type</w:t>
       </w:r>
-      <w:proofErr w:type="spellEnd"/>
       <w:r>
         <w:rPr>
           <w:rFonts w:ascii="Consolas" w:eastAsia="Times New Roman" w:hAnsi="Consolas" w:cs="Times New Roman"/>
@@ -10477,9 +9415,44 @@
           <w:lang w:eastAsia="pt-BR"/>
           <w14:ligatures w14:val="none"/>
         </w:rPr>
-        <w:t>"</w:t>
-      </w:r>
-      <w:proofErr w:type="spellStart"/>
+        <w:t>"number"</w:t>
+      </w:r>
+      <w:r>
+        <w:rPr>
+          <w:rFonts w:ascii="Consolas" w:eastAsia="Times New Roman" w:hAnsi="Consolas" w:cs="Times New Roman"/>
+          <w:color w:val="D4D4D4"/>
+          <w:kern w:val="0"/>
+          <w:sz w:val="30"/>
+          <w:szCs w:val="30"/>
+          <w:lang w:eastAsia="pt-BR"/>
+          <w14:ligatures w14:val="none"/>
+        </w:rPr>
+        <w:t xml:space="preserve"> </w:t>
+      </w:r>
+      <w:r>
+        <w:rPr>
+          <w:rFonts w:ascii="Consolas" w:eastAsia="Times New Roman" w:hAnsi="Consolas" w:cs="Times New Roman"/>
+          <w:color w:val="9CDCFE"/>
+          <w:kern w:val="0"/>
+          <w:sz w:val="30"/>
+          <w:szCs w:val="30"/>
+          <w:lang w:eastAsia="pt-BR"/>
+          <w14:ligatures w14:val="none"/>
+        </w:rPr>
+        <w:t>name</w:t>
+      </w:r>
+      <w:r>
+        <w:rPr>
+          <w:rFonts w:ascii="Consolas" w:eastAsia="Times New Roman" w:hAnsi="Consolas" w:cs="Times New Roman"/>
+          <w:color w:val="D4D4D4"/>
+          <w:kern w:val="0"/>
+          <w:sz w:val="30"/>
+          <w:szCs w:val="30"/>
+          <w:lang w:eastAsia="pt-BR"/>
+          <w14:ligatures w14:val="none"/>
+        </w:rPr>
+        <w:t>=</w:t>
+      </w:r>
       <w:r>
         <w:rPr>
           <w:rFonts w:ascii="Consolas" w:eastAsia="Times New Roman" w:hAnsi="Consolas" w:cs="Times New Roman"/>
@@ -10490,9 +9463,44 @@
           <w:lang w:eastAsia="pt-BR"/>
           <w14:ligatures w14:val="none"/>
         </w:rPr>
-        <w:t>number</w:t>
-      </w:r>
-      <w:proofErr w:type="spellEnd"/>
+        <w:t>"txtvelocidade"</w:t>
+      </w:r>
+      <w:r>
+        <w:rPr>
+          <w:rFonts w:ascii="Consolas" w:eastAsia="Times New Roman" w:hAnsi="Consolas" w:cs="Times New Roman"/>
+          <w:color w:val="D4D4D4"/>
+          <w:kern w:val="0"/>
+          <w:sz w:val="30"/>
+          <w:szCs w:val="30"/>
+          <w:lang w:eastAsia="pt-BR"/>
+          <w14:ligatures w14:val="none"/>
+        </w:rPr>
+        <w:t xml:space="preserve"> </w:t>
+      </w:r>
+      <w:r>
+        <w:rPr>
+          <w:rFonts w:ascii="Consolas" w:eastAsia="Times New Roman" w:hAnsi="Consolas" w:cs="Times New Roman"/>
+          <w:color w:val="9CDCFE"/>
+          <w:kern w:val="0"/>
+          <w:sz w:val="30"/>
+          <w:szCs w:val="30"/>
+          <w:lang w:eastAsia="pt-BR"/>
+          <w14:ligatures w14:val="none"/>
+        </w:rPr>
+        <w:t>id</w:t>
+      </w:r>
+      <w:r>
+        <w:rPr>
+          <w:rFonts w:ascii="Consolas" w:eastAsia="Times New Roman" w:hAnsi="Consolas" w:cs="Times New Roman"/>
+          <w:color w:val="D4D4D4"/>
+          <w:kern w:val="0"/>
+          <w:sz w:val="30"/>
+          <w:szCs w:val="30"/>
+          <w:lang w:eastAsia="pt-BR"/>
+          <w14:ligatures w14:val="none"/>
+        </w:rPr>
+        <w:t>=</w:t>
+      </w:r>
       <w:r>
         <w:rPr>
           <w:rFonts w:ascii="Consolas" w:eastAsia="Times New Roman" w:hAnsi="Consolas" w:cs="Times New Roman"/>
@@ -10503,157 +9511,7 @@
           <w:lang w:eastAsia="pt-BR"/>
           <w14:ligatures w14:val="none"/>
         </w:rPr>
-        <w:t>"</w:t>
-      </w:r>
-      <w:r>
-        <w:rPr>
-          <w:rFonts w:ascii="Consolas" w:eastAsia="Times New Roman" w:hAnsi="Consolas" w:cs="Times New Roman"/>
-          <w:color w:val="D4D4D4"/>
-          <w:kern w:val="0"/>
-          <w:sz w:val="30"/>
-          <w:szCs w:val="30"/>
-          <w:lang w:eastAsia="pt-BR"/>
-          <w14:ligatures w14:val="none"/>
-        </w:rPr>
-        <w:t xml:space="preserve"> </w:t>
-      </w:r>
-      <w:proofErr w:type="spellStart"/>
-      <w:r>
-        <w:rPr>
-          <w:rFonts w:ascii="Consolas" w:eastAsia="Times New Roman" w:hAnsi="Consolas" w:cs="Times New Roman"/>
-          <w:color w:val="9CDCFE"/>
-          <w:kern w:val="0"/>
-          <w:sz w:val="30"/>
-          <w:szCs w:val="30"/>
-          <w:lang w:eastAsia="pt-BR"/>
-          <w14:ligatures w14:val="none"/>
-        </w:rPr>
-        <w:t>name</w:t>
-      </w:r>
-      <w:proofErr w:type="spellEnd"/>
-      <w:r>
-        <w:rPr>
-          <w:rFonts w:ascii="Consolas" w:eastAsia="Times New Roman" w:hAnsi="Consolas" w:cs="Times New Roman"/>
-          <w:color w:val="D4D4D4"/>
-          <w:kern w:val="0"/>
-          <w:sz w:val="30"/>
-          <w:szCs w:val="30"/>
-          <w:lang w:eastAsia="pt-BR"/>
-          <w14:ligatures w14:val="none"/>
-        </w:rPr>
-        <w:t>=</w:t>
-      </w:r>
-      <w:r>
-        <w:rPr>
-          <w:rFonts w:ascii="Consolas" w:eastAsia="Times New Roman" w:hAnsi="Consolas" w:cs="Times New Roman"/>
-          <w:color w:val="CE9178"/>
-          <w:kern w:val="0"/>
-          <w:sz w:val="30"/>
-          <w:szCs w:val="30"/>
-          <w:lang w:eastAsia="pt-BR"/>
-          <w14:ligatures w14:val="none"/>
-        </w:rPr>
-        <w:t>"</w:t>
-      </w:r>
-      <w:proofErr w:type="spellStart"/>
-      <w:r>
-        <w:rPr>
-          <w:rFonts w:ascii="Consolas" w:eastAsia="Times New Roman" w:hAnsi="Consolas" w:cs="Times New Roman"/>
-          <w:color w:val="CE9178"/>
-          <w:kern w:val="0"/>
-          <w:sz w:val="30"/>
-          <w:szCs w:val="30"/>
-          <w:lang w:eastAsia="pt-BR"/>
-          <w14:ligatures w14:val="none"/>
-        </w:rPr>
-        <w:t>txtvelocidade</w:t>
-      </w:r>
-      <w:proofErr w:type="spellEnd"/>
-      <w:r>
-        <w:rPr>
-          <w:rFonts w:ascii="Consolas" w:eastAsia="Times New Roman" w:hAnsi="Consolas" w:cs="Times New Roman"/>
-          <w:color w:val="CE9178"/>
-          <w:kern w:val="0"/>
-          <w:sz w:val="30"/>
-          <w:szCs w:val="30"/>
-          <w:lang w:eastAsia="pt-BR"/>
-          <w14:ligatures w14:val="none"/>
-        </w:rPr>
-        <w:t>"</w:t>
-      </w:r>
-      <w:r>
-        <w:rPr>
-          <w:rFonts w:ascii="Consolas" w:eastAsia="Times New Roman" w:hAnsi="Consolas" w:cs="Times New Roman"/>
-          <w:color w:val="D4D4D4"/>
-          <w:kern w:val="0"/>
-          <w:sz w:val="30"/>
-          <w:szCs w:val="30"/>
-          <w:lang w:eastAsia="pt-BR"/>
-          <w14:ligatures w14:val="none"/>
-        </w:rPr>
-        <w:t xml:space="preserve"> </w:t>
-      </w:r>
-      <w:r>
-        <w:rPr>
-          <w:rFonts w:ascii="Consolas" w:eastAsia="Times New Roman" w:hAnsi="Consolas" w:cs="Times New Roman"/>
-          <w:color w:val="9CDCFE"/>
-          <w:kern w:val="0"/>
-          <w:sz w:val="30"/>
-          <w:szCs w:val="30"/>
-          <w:lang w:eastAsia="pt-BR"/>
-          <w14:ligatures w14:val="none"/>
-        </w:rPr>
-        <w:t>id</w:t>
-      </w:r>
-      <w:r>
-        <w:rPr>
-          <w:rFonts w:ascii="Consolas" w:eastAsia="Times New Roman" w:hAnsi="Consolas" w:cs="Times New Roman"/>
-          <w:color w:val="D4D4D4"/>
-          <w:kern w:val="0"/>
-          <w:sz w:val="30"/>
-          <w:szCs w:val="30"/>
-          <w:lang w:eastAsia="pt-BR"/>
-          <w14:ligatures w14:val="none"/>
-        </w:rPr>
-        <w:t>=</w:t>
-      </w:r>
-      <w:r>
-        <w:rPr>
-          <w:rFonts w:ascii="Consolas" w:eastAsia="Times New Roman" w:hAnsi="Consolas" w:cs="Times New Roman"/>
-          <w:color w:val="CE9178"/>
-          <w:kern w:val="0"/>
-          <w:sz w:val="30"/>
-          <w:szCs w:val="30"/>
-          <w:lang w:eastAsia="pt-BR"/>
-          <w14:ligatures w14:val="none"/>
-        </w:rPr>
-        <w:t>"</w:t>
-      </w:r>
-      <w:proofErr w:type="spellStart"/>
-      <w:r>
-        <w:rPr>
-          <w:rFonts w:ascii="Consolas" w:eastAsia="Times New Roman" w:hAnsi="Consolas" w:cs="Times New Roman"/>
-          <w:color w:val="CE9178"/>
-          <w:kern w:val="0"/>
-          <w:sz w:val="30"/>
-          <w:szCs w:val="30"/>
-          <w:lang w:eastAsia="pt-BR"/>
-          <w14:ligatures w14:val="none"/>
-        </w:rPr>
-        <w:t>txtvelocidade</w:t>
-      </w:r>
-      <w:proofErr w:type="spellEnd"/>
-      <w:r>
-        <w:rPr>
-          <w:rFonts w:ascii="Consolas" w:eastAsia="Times New Roman" w:hAnsi="Consolas" w:cs="Times New Roman"/>
-          <w:color w:val="CE9178"/>
-          <w:kern w:val="0"/>
-          <w:sz w:val="30"/>
-          <w:szCs w:val="30"/>
-          <w:lang w:eastAsia="pt-BR"/>
-          <w14:ligatures w14:val="none"/>
-        </w:rPr>
-        <w:t>"</w:t>
+        <w:t>"txtvelocidade"</w:t>
       </w:r>
       <w:r>
         <w:rPr>
@@ -10742,7 +9600,6 @@
         </w:rPr>
         <w:t xml:space="preserve"> </w:t>
       </w:r>
-      <w:proofErr w:type="spellStart"/>
       <w:r>
         <w:rPr>
           <w:rFonts w:ascii="Consolas" w:eastAsia="Times New Roman" w:hAnsi="Consolas" w:cs="Times New Roman"/>
@@ -10755,7 +9612,6 @@
         </w:rPr>
         <w:t>type</w:t>
       </w:r>
-      <w:proofErr w:type="spellEnd"/>
       <w:r>
         <w:rPr>
           <w:rFonts w:ascii="Consolas" w:eastAsia="Times New Roman" w:hAnsi="Consolas" w:cs="Times New Roman"/>
@@ -10778,9 +9634,116 @@
           <w:lang w:eastAsia="pt-BR"/>
           <w14:ligatures w14:val="none"/>
         </w:rPr>
+        <w:t>"button"</w:t>
+      </w:r>
+      <w:r>
+        <w:rPr>
+          <w:rFonts w:ascii="Consolas" w:eastAsia="Times New Roman" w:hAnsi="Consolas" w:cs="Times New Roman"/>
+          <w:color w:val="D4D4D4"/>
+          <w:kern w:val="0"/>
+          <w:sz w:val="30"/>
+          <w:szCs w:val="30"/>
+          <w:lang w:eastAsia="pt-BR"/>
+          <w14:ligatures w14:val="none"/>
+        </w:rPr>
+        <w:t xml:space="preserve"> </w:t>
+      </w:r>
+      <w:r>
+        <w:rPr>
+          <w:rFonts w:ascii="Consolas" w:eastAsia="Times New Roman" w:hAnsi="Consolas" w:cs="Times New Roman"/>
+          <w:color w:val="9CDCFE"/>
+          <w:kern w:val="0"/>
+          <w:sz w:val="30"/>
+          <w:szCs w:val="30"/>
+          <w:lang w:eastAsia="pt-BR"/>
+          <w14:ligatures w14:val="none"/>
+        </w:rPr>
+        <w:t>value</w:t>
+      </w:r>
+      <w:r>
+        <w:rPr>
+          <w:rFonts w:ascii="Consolas" w:eastAsia="Times New Roman" w:hAnsi="Consolas" w:cs="Times New Roman"/>
+          <w:color w:val="D4D4D4"/>
+          <w:kern w:val="0"/>
+          <w:sz w:val="30"/>
+          <w:szCs w:val="30"/>
+          <w:lang w:eastAsia="pt-BR"/>
+          <w14:ligatures w14:val="none"/>
+        </w:rPr>
+        <w:t>=</w:t>
+      </w:r>
+      <w:r>
+        <w:rPr>
+          <w:rFonts w:ascii="Consolas" w:eastAsia="Times New Roman" w:hAnsi="Consolas" w:cs="Times New Roman"/>
+          <w:color w:val="CE9178"/>
+          <w:kern w:val="0"/>
+          <w:sz w:val="30"/>
+          <w:szCs w:val="30"/>
+          <w:lang w:eastAsia="pt-BR"/>
+          <w14:ligatures w14:val="none"/>
+        </w:rPr>
+        <w:t>"Verificar"</w:t>
+      </w:r>
+      <w:r>
+        <w:rPr>
+          <w:rFonts w:ascii="Consolas" w:eastAsia="Times New Roman" w:hAnsi="Consolas" w:cs="Times New Roman"/>
+          <w:color w:val="D4D4D4"/>
+          <w:kern w:val="0"/>
+          <w:sz w:val="30"/>
+          <w:szCs w:val="30"/>
+          <w:lang w:eastAsia="pt-BR"/>
+          <w14:ligatures w14:val="none"/>
+        </w:rPr>
+        <w:t xml:space="preserve"> </w:t>
+      </w:r>
+      <w:r>
+        <w:rPr>
+          <w:rFonts w:ascii="Consolas" w:eastAsia="Times New Roman" w:hAnsi="Consolas" w:cs="Times New Roman"/>
+          <w:color w:val="9CDCFE"/>
+          <w:kern w:val="0"/>
+          <w:sz w:val="30"/>
+          <w:szCs w:val="30"/>
+          <w:lang w:eastAsia="pt-BR"/>
+          <w14:ligatures w14:val="none"/>
+        </w:rPr>
+        <w:t>onclick</w:t>
+      </w:r>
+      <w:r>
+        <w:rPr>
+          <w:rFonts w:ascii="Consolas" w:eastAsia="Times New Roman" w:hAnsi="Consolas" w:cs="Times New Roman"/>
+          <w:color w:val="D4D4D4"/>
+          <w:kern w:val="0"/>
+          <w:sz w:val="30"/>
+          <w:szCs w:val="30"/>
+          <w:lang w:eastAsia="pt-BR"/>
+          <w14:ligatures w14:val="none"/>
+        </w:rPr>
+        <w:t>=</w:t>
+      </w:r>
+      <w:r>
+        <w:rPr>
+          <w:rFonts w:ascii="Consolas" w:eastAsia="Times New Roman" w:hAnsi="Consolas" w:cs="Times New Roman"/>
+          <w:color w:val="CE9178"/>
+          <w:kern w:val="0"/>
+          <w:sz w:val="30"/>
+          <w:szCs w:val="30"/>
+          <w:lang w:eastAsia="pt-BR"/>
+          <w14:ligatures w14:val="none"/>
+        </w:rPr>
         <w:t>"</w:t>
       </w:r>
-      <w:proofErr w:type="spellStart"/>
+      <w:r>
+        <w:rPr>
+          <w:rFonts w:ascii="Consolas" w:eastAsia="Times New Roman" w:hAnsi="Consolas" w:cs="Times New Roman"/>
+          <w:color w:val="DCDCAA"/>
+          <w:kern w:val="0"/>
+          <w:sz w:val="30"/>
+          <w:szCs w:val="30"/>
+          <w:lang w:eastAsia="pt-BR"/>
+          <w14:ligatures w14:val="none"/>
+        </w:rPr>
+        <w:t>calcular</w:t>
+      </w:r>
       <w:r>
         <w:rPr>
           <w:rFonts w:ascii="Consolas" w:eastAsia="Times New Roman" w:hAnsi="Consolas" w:cs="Times New Roman"/>
@@ -10791,158 +9754,7 @@
           <w:lang w:eastAsia="pt-BR"/>
           <w14:ligatures w14:val="none"/>
         </w:rPr>
-        <w:t>button</w:t>
-      </w:r>
-      <w:proofErr w:type="spellEnd"/>
-      <w:r>
-        <w:rPr>
-          <w:rFonts w:ascii="Consolas" w:eastAsia="Times New Roman" w:hAnsi="Consolas" w:cs="Times New Roman"/>
-          <w:color w:val="CE9178"/>
-          <w:kern w:val="0"/>
-          <w:sz w:val="30"/>
-          <w:szCs w:val="30"/>
-          <w:lang w:eastAsia="pt-BR"/>
-          <w14:ligatures w14:val="none"/>
-        </w:rPr>
-        <w:t>"</w:t>
-      </w:r>
-      <w:r>
-        <w:rPr>
-          <w:rFonts w:ascii="Consolas" w:eastAsia="Times New Roman" w:hAnsi="Consolas" w:cs="Times New Roman"/>
-          <w:color w:val="D4D4D4"/>
-          <w:kern w:val="0"/>
-          <w:sz w:val="30"/>
-          <w:szCs w:val="30"/>
-          <w:lang w:eastAsia="pt-BR"/>
-          <w14:ligatures w14:val="none"/>
-        </w:rPr>
-        <w:t xml:space="preserve"> </w:t>
-      </w:r>
-      <w:proofErr w:type="spellStart"/>
-      <w:r>
-        <w:rPr>
-          <w:rFonts w:ascii="Consolas" w:eastAsia="Times New Roman" w:hAnsi="Consolas" w:cs="Times New Roman"/>
-          <w:color w:val="9CDCFE"/>
-          <w:kern w:val="0"/>
-          <w:sz w:val="30"/>
-          <w:szCs w:val="30"/>
-          <w:lang w:eastAsia="pt-BR"/>
-          <w14:ligatures w14:val="none"/>
-        </w:rPr>
-        <w:t>value</w:t>
-      </w:r>
-      <w:proofErr w:type="spellEnd"/>
-      <w:r>
-        <w:rPr>
-          <w:rFonts w:ascii="Consolas" w:eastAsia="Times New Roman" w:hAnsi="Consolas" w:cs="Times New Roman"/>
-          <w:color w:val="D4D4D4"/>
-          <w:kern w:val="0"/>
-          <w:sz w:val="30"/>
-          <w:szCs w:val="30"/>
-          <w:lang w:eastAsia="pt-BR"/>
-          <w14:ligatures w14:val="none"/>
-        </w:rPr>
-        <w:t>=</w:t>
-      </w:r>
-      <w:r>
-        <w:rPr>
-          <w:rFonts w:ascii="Consolas" w:eastAsia="Times New Roman" w:hAnsi="Consolas" w:cs="Times New Roman"/>
-          <w:color w:val="CE9178"/>
-          <w:kern w:val="0"/>
-          <w:sz w:val="30"/>
-          <w:szCs w:val="30"/>
-          <w:lang w:eastAsia="pt-BR"/>
-          <w14:ligatures w14:val="none"/>
-        </w:rPr>
-        <w:t>"Verificar"</w:t>
-      </w:r>
-      <w:r>
-        <w:rPr>
-          <w:rFonts w:ascii="Consolas" w:eastAsia="Times New Roman" w:hAnsi="Consolas" w:cs="Times New Roman"/>
-          <w:color w:val="D4D4D4"/>
-          <w:kern w:val="0"/>
-          <w:sz w:val="30"/>
-          <w:szCs w:val="30"/>
-          <w:lang w:eastAsia="pt-BR"/>
-          <w14:ligatures w14:val="none"/>
-        </w:rPr>
-        <w:t xml:space="preserve"> </w:t>
-      </w:r>
-      <w:proofErr w:type="spellStart"/>
-      <w:r>
-        <w:rPr>
-          <w:rFonts w:ascii="Consolas" w:eastAsia="Times New Roman" w:hAnsi="Consolas" w:cs="Times New Roman"/>
-          <w:color w:val="9CDCFE"/>
-          <w:kern w:val="0"/>
-          <w:sz w:val="30"/>
-          <w:szCs w:val="30"/>
-          <w:lang w:eastAsia="pt-BR"/>
-          <w14:ligatures w14:val="none"/>
-        </w:rPr>
-        <w:t>onclick</w:t>
-      </w:r>
-      <w:proofErr w:type="spellEnd"/>
-      <w:r>
-        <w:rPr>
-          <w:rFonts w:ascii="Consolas" w:eastAsia="Times New Roman" w:hAnsi="Consolas" w:cs="Times New Roman"/>
-          <w:color w:val="D4D4D4"/>
-          <w:kern w:val="0"/>
-          <w:sz w:val="30"/>
-          <w:szCs w:val="30"/>
-          <w:lang w:eastAsia="pt-BR"/>
-          <w14:ligatures w14:val="none"/>
-        </w:rPr>
-        <w:t>=</w:t>
-      </w:r>
-      <w:r>
-        <w:rPr>
-          <w:rFonts w:ascii="Consolas" w:eastAsia="Times New Roman" w:hAnsi="Consolas" w:cs="Times New Roman"/>
-          <w:color w:val="CE9178"/>
-          <w:kern w:val="0"/>
-          <w:sz w:val="30"/>
-          <w:szCs w:val="30"/>
-          <w:lang w:eastAsia="pt-BR"/>
-          <w14:ligatures w14:val="none"/>
-        </w:rPr>
-        <w:t>"</w:t>
-      </w:r>
-      <w:proofErr w:type="gramStart"/>
-      <w:r>
-        <w:rPr>
-          <w:rFonts w:ascii="Consolas" w:eastAsia="Times New Roman" w:hAnsi="Consolas" w:cs="Times New Roman"/>
-          <w:color w:val="DCDCAA"/>
-          <w:kern w:val="0"/>
-          <w:sz w:val="30"/>
-          <w:szCs w:val="30"/>
-          <w:lang w:eastAsia="pt-BR"/>
-          <w14:ligatures w14:val="none"/>
-        </w:rPr>
-        <w:t>calcular</w:t>
-      </w:r>
-      <w:r>
-        <w:rPr>
-          <w:rFonts w:ascii="Consolas" w:eastAsia="Times New Roman" w:hAnsi="Consolas" w:cs="Times New Roman"/>
-          <w:color w:val="CE9178"/>
-          <w:kern w:val="0"/>
-          <w:sz w:val="30"/>
-          <w:szCs w:val="30"/>
-          <w:lang w:eastAsia="pt-BR"/>
-          <w14:ligatures w14:val="none"/>
-        </w:rPr>
-        <w:t>(</w:t>
-      </w:r>
-      <w:proofErr w:type="gramEnd"/>
-      <w:r>
-        <w:rPr>
-          <w:rFonts w:ascii="Consolas" w:eastAsia="Times New Roman" w:hAnsi="Consolas" w:cs="Times New Roman"/>
-          <w:color w:val="CE9178"/>
-          <w:kern w:val="0"/>
-          <w:sz w:val="30"/>
-          <w:szCs w:val="30"/>
-          <w:lang w:eastAsia="pt-BR"/>
-          <w14:ligatures w14:val="none"/>
-        </w:rPr>
-        <w:t>)"</w:t>
+        <w:t>()"</w:t>
       </w:r>
       <w:r>
         <w:rPr>
@@ -10995,7 +9807,6 @@
         </w:rPr>
         <w:t>&lt;</w:t>
       </w:r>
-      <w:proofErr w:type="spellStart"/>
       <w:r>
         <w:rPr>
           <w:rFonts w:ascii="Consolas" w:eastAsia="Times New Roman" w:hAnsi="Consolas" w:cs="Times New Roman"/>
@@ -11008,7 +9819,6 @@
         </w:rPr>
         <w:t>div</w:t>
       </w:r>
-      <w:proofErr w:type="spellEnd"/>
       <w:r>
         <w:rPr>
           <w:rFonts w:ascii="Consolas" w:eastAsia="Times New Roman" w:hAnsi="Consolas" w:cs="Times New Roman"/>
@@ -11069,7 +9879,6 @@
         </w:rPr>
         <w:t>&gt;&lt;/</w:t>
       </w:r>
-      <w:proofErr w:type="spellStart"/>
       <w:r>
         <w:rPr>
           <w:rFonts w:ascii="Consolas" w:eastAsia="Times New Roman" w:hAnsi="Consolas" w:cs="Times New Roman"/>
@@ -11082,7 +9891,6 @@
         </w:rPr>
         <w:t>div</w:t>
       </w:r>
-      <w:proofErr w:type="spellEnd"/>
       <w:r>
         <w:rPr>
           <w:rFonts w:ascii="Consolas" w:eastAsia="Times New Roman" w:hAnsi="Consolas" w:cs="Times New Roman"/>
@@ -11200,7 +10008,6 @@
         </w:rPr>
         <w:t xml:space="preserve">        </w:t>
       </w:r>
-      <w:proofErr w:type="spellStart"/>
       <w:r>
         <w:rPr>
           <w:rFonts w:ascii="Consolas" w:eastAsia="Times New Roman" w:hAnsi="Consolas" w:cs="Times New Roman"/>
@@ -11213,7 +10020,6 @@
         </w:rPr>
         <w:t>function</w:t>
       </w:r>
-      <w:proofErr w:type="spellEnd"/>
       <w:r>
         <w:rPr>
           <w:rFonts w:ascii="Consolas" w:eastAsia="Times New Roman" w:hAnsi="Consolas" w:cs="Times New Roman"/>
@@ -11226,7 +10032,6 @@
         </w:rPr>
         <w:t xml:space="preserve"> </w:t>
       </w:r>
-      <w:proofErr w:type="gramStart"/>
       <w:r>
         <w:rPr>
           <w:rFonts w:ascii="Consolas" w:eastAsia="Times New Roman" w:hAnsi="Consolas" w:cs="Times New Roman"/>
@@ -11249,20 +10054,7 @@
           <w:lang w:eastAsia="pt-BR"/>
           <w14:ligatures w14:val="none"/>
         </w:rPr>
-        <w:t>(</w:t>
-      </w:r>
-      <w:proofErr w:type="gramEnd"/>
-      <w:r>
-        <w:rPr>
-          <w:rFonts w:ascii="Consolas" w:eastAsia="Times New Roman" w:hAnsi="Consolas" w:cs="Times New Roman"/>
-          <w:color w:val="D4D4D4"/>
-          <w:kern w:val="0"/>
-          <w:sz w:val="30"/>
-          <w:szCs w:val="30"/>
-          <w:lang w:eastAsia="pt-BR"/>
-          <w14:ligatures w14:val="none"/>
-        </w:rPr>
-        <w:t>) {</w:t>
+        <w:t>() {</w:t>
       </w:r>
     </w:p>
     <w:p>
@@ -11316,7 +10108,6 @@
         </w:rPr>
         <w:t xml:space="preserve"> </w:t>
       </w:r>
-      <w:proofErr w:type="spellStart"/>
       <w:r>
         <w:rPr>
           <w:rFonts w:ascii="Consolas" w:eastAsia="Times New Roman" w:hAnsi="Consolas" w:cs="Times New Roman"/>
@@ -11329,7 +10120,6 @@
         </w:rPr>
         <w:t>txtvelocidade</w:t>
       </w:r>
-      <w:proofErr w:type="spellEnd"/>
       <w:r>
         <w:rPr>
           <w:rFonts w:ascii="Consolas" w:eastAsia="Times New Roman" w:hAnsi="Consolas" w:cs="Times New Roman"/>
@@ -11342,8 +10132,6 @@
         </w:rPr>
         <w:t xml:space="preserve"> = </w:t>
       </w:r>
-      <w:proofErr w:type="spellStart"/>
-      <w:proofErr w:type="gramStart"/>
       <w:r>
         <w:rPr>
           <w:rFonts w:ascii="Consolas" w:eastAsia="Times New Roman" w:hAnsi="Consolas" w:cs="Times New Roman"/>
@@ -11380,7 +10168,6 @@
         </w:rPr>
         <w:t>document</w:t>
       </w:r>
-      <w:proofErr w:type="gramEnd"/>
       <w:r>
         <w:rPr>
           <w:rFonts w:ascii="Consolas" w:eastAsia="Times New Roman" w:hAnsi="Consolas" w:cs="Times New Roman"/>
@@ -11405,7 +10192,6 @@
         </w:rPr>
         <w:t>getElementById</w:t>
       </w:r>
-      <w:proofErr w:type="spellEnd"/>
       <w:r>
         <w:rPr>
           <w:rFonts w:ascii="Consolas" w:eastAsia="Times New Roman" w:hAnsi="Consolas" w:cs="Times New Roman"/>
@@ -11428,33 +10214,7 @@
           <w:lang w:eastAsia="pt-BR"/>
           <w14:ligatures w14:val="none"/>
         </w:rPr>
-        <w:t>'</w:t>
-      </w:r>
-      <w:proofErr w:type="spellStart"/>
-      <w:r>
-        <w:rPr>
-          <w:rFonts w:ascii="Consolas" w:eastAsia="Times New Roman" w:hAnsi="Consolas" w:cs="Times New Roman"/>
-          <w:color w:val="CE9178"/>
-          <w:kern w:val="0"/>
-          <w:sz w:val="30"/>
-          <w:szCs w:val="30"/>
-          <w:lang w:eastAsia="pt-BR"/>
-          <w14:ligatures w14:val="none"/>
-        </w:rPr>
-        <w:t>txtvelocidade</w:t>
-      </w:r>
-      <w:proofErr w:type="spellEnd"/>
-      <w:r>
-        <w:rPr>
-          <w:rFonts w:ascii="Consolas" w:eastAsia="Times New Roman" w:hAnsi="Consolas" w:cs="Times New Roman"/>
-          <w:color w:val="CE9178"/>
-          <w:kern w:val="0"/>
-          <w:sz w:val="30"/>
-          <w:szCs w:val="30"/>
-          <w:lang w:eastAsia="pt-BR"/>
-          <w14:ligatures w14:val="none"/>
-        </w:rPr>
-        <w:t>'</w:t>
+        <w:t>'txtvelocidade'</w:t>
       </w:r>
       <w:r>
         <w:rPr>
@@ -11543,8 +10303,6 @@
         </w:rPr>
         <w:t xml:space="preserve"> = </w:t>
       </w:r>
-      <w:proofErr w:type="spellStart"/>
-      <w:proofErr w:type="gramStart"/>
       <w:r>
         <w:rPr>
           <w:rFonts w:ascii="Consolas" w:eastAsia="Times New Roman" w:hAnsi="Consolas" w:cs="Times New Roman"/>
@@ -11581,7 +10339,6 @@
         </w:rPr>
         <w:t>document</w:t>
       </w:r>
-      <w:proofErr w:type="gramEnd"/>
       <w:r>
         <w:rPr>
           <w:rFonts w:ascii="Consolas" w:eastAsia="Times New Roman" w:hAnsi="Consolas" w:cs="Times New Roman"/>
@@ -11606,7 +10363,6 @@
         </w:rPr>
         <w:t>querySelector</w:t>
       </w:r>
-      <w:proofErr w:type="spellEnd"/>
       <w:r>
         <w:rPr>
           <w:rFonts w:ascii="Consolas" w:eastAsia="Times New Roman" w:hAnsi="Consolas" w:cs="Times New Roman"/>
@@ -11629,33 +10385,7 @@
           <w:lang w:eastAsia="pt-BR"/>
           <w14:ligatures w14:val="none"/>
         </w:rPr>
-        <w:t>'</w:t>
-      </w:r>
-      <w:proofErr w:type="spellStart"/>
-      <w:r>
-        <w:rPr>
-          <w:rFonts w:ascii="Consolas" w:eastAsia="Times New Roman" w:hAnsi="Consolas" w:cs="Times New Roman"/>
-          <w:color w:val="CE9178"/>
-          <w:kern w:val="0"/>
-          <w:sz w:val="30"/>
-          <w:szCs w:val="30"/>
-          <w:lang w:eastAsia="pt-BR"/>
-          <w14:ligatures w14:val="none"/>
-        </w:rPr>
-        <w:t>div#res</w:t>
-      </w:r>
-      <w:proofErr w:type="spellEnd"/>
-      <w:r>
-        <w:rPr>
-          <w:rFonts w:ascii="Consolas" w:eastAsia="Times New Roman" w:hAnsi="Consolas" w:cs="Times New Roman"/>
-          <w:color w:val="CE9178"/>
-          <w:kern w:val="0"/>
-          <w:sz w:val="30"/>
-          <w:szCs w:val="30"/>
-          <w:lang w:eastAsia="pt-BR"/>
-          <w14:ligatures w14:val="none"/>
-        </w:rPr>
-        <w:t>'</w:t>
+        <w:t>'div#res'</w:t>
       </w:r>
       <w:r>
         <w:rPr>
@@ -11744,7 +10474,6 @@
         </w:rPr>
         <w:t xml:space="preserve"> = </w:t>
       </w:r>
-      <w:proofErr w:type="spellStart"/>
       <w:r>
         <w:rPr>
           <w:rFonts w:ascii="Consolas" w:eastAsia="Times New Roman" w:hAnsi="Consolas" w:cs="Times New Roman"/>
@@ -11757,7 +10486,6 @@
         </w:rPr>
         <w:t>Number</w:t>
       </w:r>
-      <w:proofErr w:type="spellEnd"/>
       <w:r>
         <w:rPr>
           <w:rFonts w:ascii="Consolas" w:eastAsia="Times New Roman" w:hAnsi="Consolas" w:cs="Times New Roman"/>
@@ -11770,7 +10498,6 @@
         </w:rPr>
         <w:t>(</w:t>
       </w:r>
-      <w:proofErr w:type="spellStart"/>
       <w:r>
         <w:rPr>
           <w:rFonts w:ascii="Consolas" w:eastAsia="Times New Roman" w:hAnsi="Consolas" w:cs="Times New Roman"/>
@@ -11807,7 +10534,6 @@
         </w:rPr>
         <w:t>value</w:t>
       </w:r>
-      <w:proofErr w:type="spellEnd"/>
       <w:r>
         <w:rPr>
           <w:rFonts w:ascii="Consolas" w:eastAsia="Times New Roman" w:hAnsi="Consolas" w:cs="Times New Roman"/>
@@ -11847,8 +10573,6 @@
         </w:rPr>
         <w:t xml:space="preserve">            </w:t>
       </w:r>
-      <w:proofErr w:type="spellStart"/>
-      <w:proofErr w:type="gramStart"/>
       <w:r>
         <w:rPr>
           <w:rFonts w:ascii="Consolas" w:eastAsia="Times New Roman" w:hAnsi="Consolas" w:cs="Times New Roman"/>
@@ -11885,8 +10609,6 @@
         </w:rPr>
         <w:t>innerHTML</w:t>
       </w:r>
-      <w:proofErr w:type="spellEnd"/>
-      <w:proofErr w:type="gramEnd"/>
       <w:r>
         <w:rPr>
           <w:rFonts w:ascii="Consolas" w:eastAsia="Times New Roman" w:hAnsi="Consolas" w:cs="Times New Roman"/>
@@ -11909,9 +10631,44 @@
           <w:lang w:eastAsia="pt-BR"/>
           <w14:ligatures w14:val="none"/>
         </w:rPr>
-        <w:t>`&lt;p&gt;Sua velocidade é de &lt;</w:t>
-      </w:r>
-      <w:proofErr w:type="spellStart"/>
+        <w:t>`&lt;p&gt;Sua velocidade é de &lt;strong&gt;</w:t>
+      </w:r>
+      <w:r>
+        <w:rPr>
+          <w:rFonts w:ascii="Consolas" w:eastAsia="Times New Roman" w:hAnsi="Consolas" w:cs="Times New Roman"/>
+          <w:color w:val="569CD6"/>
+          <w:kern w:val="0"/>
+          <w:sz w:val="30"/>
+          <w:szCs w:val="30"/>
+          <w:lang w:eastAsia="pt-BR"/>
+          <w14:ligatures w14:val="none"/>
+        </w:rPr>
+        <w:t>${</w:t>
+      </w:r>
+      <w:r>
+        <w:rPr>
+          <w:rFonts w:ascii="Consolas" w:eastAsia="Times New Roman" w:hAnsi="Consolas" w:cs="Times New Roman"/>
+          <w:color w:val="9CDCFE"/>
+          <w:kern w:val="0"/>
+          <w:sz w:val="30"/>
+          <w:szCs w:val="30"/>
+          <w:lang w:eastAsia="pt-BR"/>
+          <w14:ligatures w14:val="none"/>
+        </w:rPr>
+        <w:t>velocidade</w:t>
+      </w:r>
+      <w:r>
+        <w:rPr>
+          <w:rFonts w:ascii="Consolas" w:eastAsia="Times New Roman" w:hAnsi="Consolas" w:cs="Times New Roman"/>
+          <w:color w:val="569CD6"/>
+          <w:kern w:val="0"/>
+          <w:sz w:val="30"/>
+          <w:szCs w:val="30"/>
+          <w:lang w:eastAsia="pt-BR"/>
+          <w14:ligatures w14:val="none"/>
+        </w:rPr>
+        <w:t>}</w:t>
+      </w:r>
       <w:r>
         <w:rPr>
           <w:rFonts w:ascii="Consolas" w:eastAsia="Times New Roman" w:hAnsi="Consolas" w:cs="Times New Roman"/>
@@ -11922,94 +10679,7 @@
           <w:lang w:eastAsia="pt-BR"/>
           <w14:ligatures w14:val="none"/>
         </w:rPr>
-        <w:t>strong</w:t>
-      </w:r>
-      <w:proofErr w:type="spellEnd"/>
-      <w:r>
-        <w:rPr>
-          <w:rFonts w:ascii="Consolas" w:eastAsia="Times New Roman" w:hAnsi="Consolas" w:cs="Times New Roman"/>
-          <w:color w:val="CE9178"/>
-          <w:kern w:val="0"/>
-          <w:sz w:val="30"/>
-          <w:szCs w:val="30"/>
-          <w:lang w:eastAsia="pt-BR"/>
-          <w14:ligatures w14:val="none"/>
-        </w:rPr>
-        <w:t>&gt;</w:t>
-      </w:r>
-      <w:r>
-        <w:rPr>
-          <w:rFonts w:ascii="Consolas" w:eastAsia="Times New Roman" w:hAnsi="Consolas" w:cs="Times New Roman"/>
-          <w:color w:val="569CD6"/>
-          <w:kern w:val="0"/>
-          <w:sz w:val="30"/>
-          <w:szCs w:val="30"/>
-          <w:lang w:eastAsia="pt-BR"/>
-          <w14:ligatures w14:val="none"/>
-        </w:rPr>
-        <w:t>${</w:t>
-      </w:r>
-      <w:r>
-        <w:rPr>
-          <w:rFonts w:ascii="Consolas" w:eastAsia="Times New Roman" w:hAnsi="Consolas" w:cs="Times New Roman"/>
-          <w:color w:val="9CDCFE"/>
-          <w:kern w:val="0"/>
-          <w:sz w:val="30"/>
-          <w:szCs w:val="30"/>
-          <w:lang w:eastAsia="pt-BR"/>
-          <w14:ligatures w14:val="none"/>
-        </w:rPr>
-        <w:t>velocidade</w:t>
-      </w:r>
-      <w:r>
-        <w:rPr>
-          <w:rFonts w:ascii="Consolas" w:eastAsia="Times New Roman" w:hAnsi="Consolas" w:cs="Times New Roman"/>
-          <w:color w:val="569CD6"/>
-          <w:kern w:val="0"/>
-          <w:sz w:val="30"/>
-          <w:szCs w:val="30"/>
-          <w:lang w:eastAsia="pt-BR"/>
-          <w14:ligatures w14:val="none"/>
-        </w:rPr>
-        <w:t>}</w:t>
-      </w:r>
-      <w:r>
-        <w:rPr>
-          <w:rFonts w:ascii="Consolas" w:eastAsia="Times New Roman" w:hAnsi="Consolas" w:cs="Times New Roman"/>
-          <w:color w:val="CE9178"/>
-          <w:kern w:val="0"/>
-          <w:sz w:val="30"/>
-          <w:szCs w:val="30"/>
-          <w:lang w:eastAsia="pt-BR"/>
-          <w14:ligatures w14:val="none"/>
-        </w:rPr>
-        <w:t>Km/h&lt;/</w:t>
-      </w:r>
-      <w:proofErr w:type="spellStart"/>
-      <w:r>
-        <w:rPr>
-          <w:rFonts w:ascii="Consolas" w:eastAsia="Times New Roman" w:hAnsi="Consolas" w:cs="Times New Roman"/>
-          <w:color w:val="CE9178"/>
-          <w:kern w:val="0"/>
-          <w:sz w:val="30"/>
-          <w:szCs w:val="30"/>
-          <w:lang w:eastAsia="pt-BR"/>
-          <w14:ligatures w14:val="none"/>
-        </w:rPr>
-        <w:t>strong</w:t>
-      </w:r>
-      <w:proofErr w:type="spellEnd"/>
-      <w:r>
-        <w:rPr>
-          <w:rFonts w:ascii="Consolas" w:eastAsia="Times New Roman" w:hAnsi="Consolas" w:cs="Times New Roman"/>
-          <w:color w:val="CE9178"/>
-          <w:kern w:val="0"/>
-          <w:sz w:val="30"/>
-          <w:szCs w:val="30"/>
-          <w:lang w:eastAsia="pt-BR"/>
-          <w14:ligatures w14:val="none"/>
-        </w:rPr>
-        <w:t>&gt;&lt;/p&gt;`</w:t>
+        <w:t>Km/h&lt;/strong&gt;&lt;/p&gt;`</w:t>
       </w:r>
       <w:r>
         <w:rPr>
@@ -12050,7 +10720,6 @@
         </w:rPr>
         <w:t xml:space="preserve">            </w:t>
       </w:r>
-      <w:proofErr w:type="spellStart"/>
       <w:r>
         <w:rPr>
           <w:rFonts w:ascii="Consolas" w:eastAsia="Times New Roman" w:hAnsi="Consolas" w:cs="Times New Roman"/>
@@ -12063,7 +10732,6 @@
         </w:rPr>
         <w:t>if</w:t>
       </w:r>
-      <w:proofErr w:type="spellEnd"/>
       <w:r>
         <w:rPr>
           <w:rFonts w:ascii="Consolas" w:eastAsia="Times New Roman" w:hAnsi="Consolas" w:cs="Times New Roman"/>
@@ -12151,8 +10819,6 @@
         </w:rPr>
         <w:t xml:space="preserve">                </w:t>
       </w:r>
-      <w:proofErr w:type="spellStart"/>
-      <w:proofErr w:type="gramStart"/>
       <w:r>
         <w:rPr>
           <w:rFonts w:ascii="Consolas" w:eastAsia="Times New Roman" w:hAnsi="Consolas" w:cs="Times New Roman"/>
@@ -12189,8 +10855,6 @@
         </w:rPr>
         <w:t>innerHTML</w:t>
       </w:r>
-      <w:proofErr w:type="spellEnd"/>
-      <w:proofErr w:type="gramEnd"/>
       <w:r>
         <w:rPr>
           <w:rFonts w:ascii="Consolas" w:eastAsia="Times New Roman" w:hAnsi="Consolas" w:cs="Times New Roman"/>
@@ -12252,22 +10916,8 @@
           <w:lang w:eastAsia="pt-BR"/>
           <w14:ligatures w14:val="none"/>
         </w:rPr>
-        <w:t xml:space="preserve">            </w:t>
-      </w:r>
-      <w:proofErr w:type="gramStart"/>
-      <w:r>
-        <w:rPr>
-          <w:rFonts w:ascii="Consolas" w:eastAsia="Times New Roman" w:hAnsi="Consolas" w:cs="Times New Roman"/>
-          <w:color w:val="D4D4D4"/>
-          <w:kern w:val="0"/>
-          <w:sz w:val="30"/>
-          <w:szCs w:val="30"/>
-          <w:lang w:eastAsia="pt-BR"/>
-          <w14:ligatures w14:val="none"/>
-        </w:rPr>
-        <w:t>}</w:t>
-      </w:r>
-      <w:proofErr w:type="spellStart"/>
+        <w:t>            }</w:t>
+      </w:r>
       <w:r>
         <w:rPr>
           <w:rFonts w:ascii="Consolas" w:eastAsia="Times New Roman" w:hAnsi="Consolas" w:cs="Times New Roman"/>
@@ -12280,8 +10930,6 @@
         </w:rPr>
         <w:t>else</w:t>
       </w:r>
-      <w:proofErr w:type="spellEnd"/>
-      <w:proofErr w:type="gramEnd"/>
       <w:r>
         <w:rPr>
           <w:rFonts w:ascii="Consolas" w:eastAsia="Times New Roman" w:hAnsi="Consolas" w:cs="Times New Roman"/>
@@ -12321,8 +10969,6 @@
         </w:rPr>
         <w:t xml:space="preserve">                </w:t>
       </w:r>
-      <w:proofErr w:type="spellStart"/>
-      <w:proofErr w:type="gramStart"/>
       <w:r>
         <w:rPr>
           <w:rFonts w:ascii="Consolas" w:eastAsia="Times New Roman" w:hAnsi="Consolas" w:cs="Times New Roman"/>
@@ -12359,8 +11005,6 @@
         </w:rPr>
         <w:t>innerHTML</w:t>
       </w:r>
-      <w:proofErr w:type="spellEnd"/>
-      <w:proofErr w:type="gramEnd"/>
       <w:r>
         <w:rPr>
           <w:rFonts w:ascii="Consolas" w:eastAsia="Times New Roman" w:hAnsi="Consolas" w:cs="Times New Roman"/>
@@ -12596,15 +11240,7 @@
     <w:p/>
     <w:p>
       <w:r>
-        <w:t xml:space="preserve">Mesmo exemplo, porém comparando </w:t>
-      </w:r>
-      <w:proofErr w:type="spellStart"/>
-      <w:r>
-        <w:t>strings</w:t>
-      </w:r>
-      <w:proofErr w:type="spellEnd"/>
-      <w:r>
-        <w:t xml:space="preserve"> e usando lista de opções</w:t>
+        <w:t>Mesmo exemplo, porém comparando strings e usando lista de opções</w:t>
       </w:r>
     </w:p>
     <w:p>
@@ -12807,7 +11443,6 @@
         </w:rPr>
         <w:t>&lt;</w:t>
       </w:r>
-      <w:proofErr w:type="spellStart"/>
       <w:r>
         <w:rPr>
           <w:rFonts w:ascii="Consolas" w:eastAsia="Times New Roman" w:hAnsi="Consolas" w:cs="Times New Roman"/>
@@ -12820,7 +11455,6 @@
         </w:rPr>
         <w:t>form</w:t>
       </w:r>
-      <w:proofErr w:type="spellEnd"/>
       <w:r>
         <w:rPr>
           <w:rFonts w:ascii="Consolas" w:eastAsia="Times New Roman" w:hAnsi="Consolas" w:cs="Times New Roman"/>
@@ -12833,7 +11467,6 @@
         </w:rPr>
         <w:t xml:space="preserve"> </w:t>
       </w:r>
-      <w:proofErr w:type="spellStart"/>
       <w:r>
         <w:rPr>
           <w:rFonts w:ascii="Consolas" w:eastAsia="Times New Roman" w:hAnsi="Consolas" w:cs="Times New Roman"/>
@@ -12846,7 +11479,6 @@
         </w:rPr>
         <w:t>action</w:t>
       </w:r>
-      <w:proofErr w:type="spellEnd"/>
       <w:r>
         <w:rPr>
           <w:rFonts w:ascii="Consolas" w:eastAsia="Times New Roman" w:hAnsi="Consolas" w:cs="Times New Roman"/>
@@ -12883,7 +11515,6 @@
         </w:rPr>
         <w:t xml:space="preserve"> </w:t>
       </w:r>
-      <w:proofErr w:type="spellStart"/>
       <w:r>
         <w:rPr>
           <w:rFonts w:ascii="Consolas" w:eastAsia="Times New Roman" w:hAnsi="Consolas" w:cs="Times New Roman"/>
@@ -12896,7 +11527,6 @@
         </w:rPr>
         <w:t>method</w:t>
       </w:r>
-      <w:proofErr w:type="spellEnd"/>
       <w:r>
         <w:rPr>
           <w:rFonts w:ascii="Consolas" w:eastAsia="Times New Roman" w:hAnsi="Consolas" w:cs="Times New Roman"/>
@@ -12979,33 +11609,7 @@
           <w:lang w:eastAsia="pt-BR"/>
           <w14:ligatures w14:val="none"/>
         </w:rPr>
-        <w:t>"</w:t>
-      </w:r>
-      <w:proofErr w:type="spellStart"/>
-      <w:r>
-        <w:rPr>
-          <w:rFonts w:ascii="Consolas" w:eastAsia="Times New Roman" w:hAnsi="Consolas" w:cs="Times New Roman"/>
-          <w:color w:val="CE9178"/>
-          <w:kern w:val="0"/>
-          <w:sz w:val="30"/>
-          <w:szCs w:val="30"/>
-          <w:lang w:eastAsia="pt-BR"/>
-          <w14:ligatures w14:val="none"/>
-        </w:rPr>
-        <w:t>on</w:t>
-      </w:r>
-      <w:proofErr w:type="spellEnd"/>
-      <w:r>
-        <w:rPr>
-          <w:rFonts w:ascii="Consolas" w:eastAsia="Times New Roman" w:hAnsi="Consolas" w:cs="Times New Roman"/>
-          <w:color w:val="CE9178"/>
-          <w:kern w:val="0"/>
-          <w:sz w:val="30"/>
-          <w:szCs w:val="30"/>
-          <w:lang w:eastAsia="pt-BR"/>
-          <w14:ligatures w14:val="none"/>
-        </w:rPr>
-        <w:t>"</w:t>
+        <w:t>"on"</w:t>
       </w:r>
       <w:r>
         <w:rPr>
@@ -13058,7 +11662,6 @@
         </w:rPr>
         <w:t>&lt;</w:t>
       </w:r>
-      <w:proofErr w:type="spellStart"/>
       <w:r>
         <w:rPr>
           <w:rFonts w:ascii="Consolas" w:eastAsia="Times New Roman" w:hAnsi="Consolas" w:cs="Times New Roman"/>
@@ -13071,7 +11674,6 @@
         </w:rPr>
         <w:t>label</w:t>
       </w:r>
-      <w:proofErr w:type="spellEnd"/>
       <w:r>
         <w:rPr>
           <w:rFonts w:ascii="Consolas" w:eastAsia="Times New Roman" w:hAnsi="Consolas" w:cs="Times New Roman"/>
@@ -13118,33 +11720,7 @@
           <w:lang w:eastAsia="pt-BR"/>
           <w14:ligatures w14:val="none"/>
         </w:rPr>
-        <w:t>"</w:t>
-      </w:r>
-      <w:proofErr w:type="spellStart"/>
-      <w:r>
-        <w:rPr>
-          <w:rFonts w:ascii="Consolas" w:eastAsia="Times New Roman" w:hAnsi="Consolas" w:cs="Times New Roman"/>
-          <w:color w:val="CE9178"/>
-          <w:kern w:val="0"/>
-          <w:sz w:val="30"/>
-          <w:szCs w:val="30"/>
-          <w:lang w:eastAsia="pt-BR"/>
-          <w14:ligatures w14:val="none"/>
-        </w:rPr>
-        <w:t>nat</w:t>
-      </w:r>
-      <w:proofErr w:type="spellEnd"/>
-      <w:r>
-        <w:rPr>
-          <w:rFonts w:ascii="Consolas" w:eastAsia="Times New Roman" w:hAnsi="Consolas" w:cs="Times New Roman"/>
-          <w:color w:val="CE9178"/>
-          <w:kern w:val="0"/>
-          <w:sz w:val="30"/>
-          <w:szCs w:val="30"/>
-          <w:lang w:eastAsia="pt-BR"/>
-          <w14:ligatures w14:val="none"/>
-        </w:rPr>
-        <w:t>"</w:t>
+        <w:t>"nat"</w:t>
       </w:r>
       <w:r>
         <w:rPr>
@@ -13168,20 +11744,7 @@
           <w:lang w:eastAsia="pt-BR"/>
           <w14:ligatures w14:val="none"/>
         </w:rPr>
-        <w:t xml:space="preserve">Você é natural de </w:t>
-      </w:r>
-      <w:proofErr w:type="gramStart"/>
-      <w:r>
-        <w:rPr>
-          <w:rFonts w:ascii="Consolas" w:eastAsia="Times New Roman" w:hAnsi="Consolas" w:cs="Times New Roman"/>
-          <w:color w:val="D4D4D4"/>
-          <w:kern w:val="0"/>
-          <w:sz w:val="30"/>
-          <w:szCs w:val="30"/>
-          <w:lang w:eastAsia="pt-BR"/>
-          <w14:ligatures w14:val="none"/>
-        </w:rPr>
-        <w:t>onde?</w:t>
+        <w:t>Você é natural de onde?</w:t>
       </w:r>
       <w:r>
         <w:rPr>
@@ -13193,22 +11756,8 @@
           <w:lang w:eastAsia="pt-BR"/>
           <w14:ligatures w14:val="none"/>
         </w:rPr>
-        <w:t>&lt;</w:t>
-      </w:r>
-      <w:proofErr w:type="gramEnd"/>
-      <w:r>
-        <w:rPr>
-          <w:rFonts w:ascii="Consolas" w:eastAsia="Times New Roman" w:hAnsi="Consolas" w:cs="Times New Roman"/>
-          <w:color w:val="808080"/>
-          <w:kern w:val="0"/>
-          <w:sz w:val="30"/>
-          <w:szCs w:val="30"/>
-          <w:lang w:eastAsia="pt-BR"/>
-          <w14:ligatures w14:val="none"/>
-        </w:rPr>
-        <w:t>/</w:t>
-      </w:r>
-      <w:proofErr w:type="spellStart"/>
+        <w:t>&lt;/</w:t>
+      </w:r>
       <w:r>
         <w:rPr>
           <w:rFonts w:ascii="Consolas" w:eastAsia="Times New Roman" w:hAnsi="Consolas" w:cs="Times New Roman"/>
@@ -13221,7 +11770,6 @@
         </w:rPr>
         <w:t>label</w:t>
       </w:r>
-      <w:proofErr w:type="spellEnd"/>
       <w:r>
         <w:rPr>
           <w:rFonts w:ascii="Consolas" w:eastAsia="Times New Roman" w:hAnsi="Consolas" w:cs="Times New Roman"/>
@@ -13309,7 +11857,6 @@
         </w:rPr>
         <w:t xml:space="preserve"> </w:t>
       </w:r>
-      <w:proofErr w:type="spellStart"/>
       <w:r>
         <w:rPr>
           <w:rFonts w:ascii="Consolas" w:eastAsia="Times New Roman" w:hAnsi="Consolas" w:cs="Times New Roman"/>
@@ -13322,7 +11869,6 @@
         </w:rPr>
         <w:t>type</w:t>
       </w:r>
-      <w:proofErr w:type="spellEnd"/>
       <w:r>
         <w:rPr>
           <w:rFonts w:ascii="Consolas" w:eastAsia="Times New Roman" w:hAnsi="Consolas" w:cs="Times New Roman"/>
@@ -13345,9 +11891,44 @@
           <w:lang w:eastAsia="pt-BR"/>
           <w14:ligatures w14:val="none"/>
         </w:rPr>
-        <w:t>"</w:t>
-      </w:r>
-      <w:proofErr w:type="spellStart"/>
+        <w:t>"text"</w:t>
+      </w:r>
+      <w:r>
+        <w:rPr>
+          <w:rFonts w:ascii="Consolas" w:eastAsia="Times New Roman" w:hAnsi="Consolas" w:cs="Times New Roman"/>
+          <w:color w:val="D4D4D4"/>
+          <w:kern w:val="0"/>
+          <w:sz w:val="30"/>
+          <w:szCs w:val="30"/>
+          <w:lang w:eastAsia="pt-BR"/>
+          <w14:ligatures w14:val="none"/>
+        </w:rPr>
+        <w:t xml:space="preserve"> </w:t>
+      </w:r>
+      <w:r>
+        <w:rPr>
+          <w:rFonts w:ascii="Consolas" w:eastAsia="Times New Roman" w:hAnsi="Consolas" w:cs="Times New Roman"/>
+          <w:color w:val="9CDCFE"/>
+          <w:kern w:val="0"/>
+          <w:sz w:val="30"/>
+          <w:szCs w:val="30"/>
+          <w:lang w:eastAsia="pt-BR"/>
+          <w14:ligatures w14:val="none"/>
+        </w:rPr>
+        <w:t>name</w:t>
+      </w:r>
+      <w:r>
+        <w:rPr>
+          <w:rFonts w:ascii="Consolas" w:eastAsia="Times New Roman" w:hAnsi="Consolas" w:cs="Times New Roman"/>
+          <w:color w:val="D4D4D4"/>
+          <w:kern w:val="0"/>
+          <w:sz w:val="30"/>
+          <w:szCs w:val="30"/>
+          <w:lang w:eastAsia="pt-BR"/>
+          <w14:ligatures w14:val="none"/>
+        </w:rPr>
+        <w:t>=</w:t>
+      </w:r>
       <w:r>
         <w:rPr>
           <w:rFonts w:ascii="Consolas" w:eastAsia="Times New Roman" w:hAnsi="Consolas" w:cs="Times New Roman"/>
@@ -13358,9 +11939,44 @@
           <w:lang w:eastAsia="pt-BR"/>
           <w14:ligatures w14:val="none"/>
         </w:rPr>
-        <w:t>text</w:t>
-      </w:r>
-      <w:proofErr w:type="spellEnd"/>
+        <w:t>"nat"</w:t>
+      </w:r>
+      <w:r>
+        <w:rPr>
+          <w:rFonts w:ascii="Consolas" w:eastAsia="Times New Roman" w:hAnsi="Consolas" w:cs="Times New Roman"/>
+          <w:color w:val="D4D4D4"/>
+          <w:kern w:val="0"/>
+          <w:sz w:val="30"/>
+          <w:szCs w:val="30"/>
+          <w:lang w:eastAsia="pt-BR"/>
+          <w14:ligatures w14:val="none"/>
+        </w:rPr>
+        <w:t xml:space="preserve"> </w:t>
+      </w:r>
+      <w:r>
+        <w:rPr>
+          <w:rFonts w:ascii="Consolas" w:eastAsia="Times New Roman" w:hAnsi="Consolas" w:cs="Times New Roman"/>
+          <w:color w:val="9CDCFE"/>
+          <w:kern w:val="0"/>
+          <w:sz w:val="30"/>
+          <w:szCs w:val="30"/>
+          <w:lang w:eastAsia="pt-BR"/>
+          <w14:ligatures w14:val="none"/>
+        </w:rPr>
+        <w:t>id</w:t>
+      </w:r>
+      <w:r>
+        <w:rPr>
+          <w:rFonts w:ascii="Consolas" w:eastAsia="Times New Roman" w:hAnsi="Consolas" w:cs="Times New Roman"/>
+          <w:color w:val="D4D4D4"/>
+          <w:kern w:val="0"/>
+          <w:sz w:val="30"/>
+          <w:szCs w:val="30"/>
+          <w:lang w:eastAsia="pt-BR"/>
+          <w14:ligatures w14:val="none"/>
+        </w:rPr>
+        <w:t>=</w:t>
+      </w:r>
       <w:r>
         <w:rPr>
           <w:rFonts w:ascii="Consolas" w:eastAsia="Times New Roman" w:hAnsi="Consolas" w:cs="Times New Roman"/>
@@ -13371,7 +11987,7 @@
           <w:lang w:eastAsia="pt-BR"/>
           <w14:ligatures w14:val="none"/>
         </w:rPr>
-        <w:t>"</w:t>
+        <w:t>"nat"</w:t>
       </w:r>
       <w:r>
         <w:rPr>
@@ -13385,20 +12001,18 @@
         </w:rPr>
         <w:t xml:space="preserve"> </w:t>
       </w:r>
-      <w:proofErr w:type="spellStart"/>
-      <w:r>
-        <w:rPr>
-          <w:rFonts w:ascii="Consolas" w:eastAsia="Times New Roman" w:hAnsi="Consolas" w:cs="Times New Roman"/>
-          <w:color w:val="9CDCFE"/>
-          <w:kern w:val="0"/>
-          <w:sz w:val="30"/>
-          <w:szCs w:val="30"/>
-          <w:lang w:eastAsia="pt-BR"/>
-          <w14:ligatures w14:val="none"/>
-        </w:rPr>
-        <w:t>name</w:t>
-      </w:r>
-      <w:proofErr w:type="spellEnd"/>
+      <w:r>
+        <w:rPr>
+          <w:rFonts w:ascii="Consolas" w:eastAsia="Times New Roman" w:hAnsi="Consolas" w:cs="Times New Roman"/>
+          <w:color w:val="9CDCFE"/>
+          <w:kern w:val="0"/>
+          <w:sz w:val="30"/>
+          <w:szCs w:val="30"/>
+          <w:lang w:eastAsia="pt-BR"/>
+          <w14:ligatures w14:val="none"/>
+        </w:rPr>
+        <w:t>list</w:t>
+      </w:r>
       <w:r>
         <w:rPr>
           <w:rFonts w:ascii="Consolas" w:eastAsia="Times New Roman" w:hAnsi="Consolas" w:cs="Times New Roman"/>
@@ -13421,183 +12035,7 @@
           <w:lang w:eastAsia="pt-BR"/>
           <w14:ligatures w14:val="none"/>
         </w:rPr>
-        <w:t>"</w:t>
-      </w:r>
-      <w:proofErr w:type="spellStart"/>
-      <w:r>
-        <w:rPr>
-          <w:rFonts w:ascii="Consolas" w:eastAsia="Times New Roman" w:hAnsi="Consolas" w:cs="Times New Roman"/>
-          <w:color w:val="CE9178"/>
-          <w:kern w:val="0"/>
-          <w:sz w:val="30"/>
-          <w:szCs w:val="30"/>
-          <w:lang w:eastAsia="pt-BR"/>
-          <w14:ligatures w14:val="none"/>
-        </w:rPr>
-        <w:t>nat</w:t>
-      </w:r>
-      <w:proofErr w:type="spellEnd"/>
-      <w:r>
-        <w:rPr>
-          <w:rFonts w:ascii="Consolas" w:eastAsia="Times New Roman" w:hAnsi="Consolas" w:cs="Times New Roman"/>
-          <w:color w:val="CE9178"/>
-          <w:kern w:val="0"/>
-          <w:sz w:val="30"/>
-          <w:szCs w:val="30"/>
-          <w:lang w:eastAsia="pt-BR"/>
-          <w14:ligatures w14:val="none"/>
-        </w:rPr>
-        <w:t>"</w:t>
-      </w:r>
-      <w:r>
-        <w:rPr>
-          <w:rFonts w:ascii="Consolas" w:eastAsia="Times New Roman" w:hAnsi="Consolas" w:cs="Times New Roman"/>
-          <w:color w:val="D4D4D4"/>
-          <w:kern w:val="0"/>
-          <w:sz w:val="30"/>
-          <w:szCs w:val="30"/>
-          <w:lang w:eastAsia="pt-BR"/>
-          <w14:ligatures w14:val="none"/>
-        </w:rPr>
-        <w:t xml:space="preserve"> </w:t>
-      </w:r>
-      <w:r>
-        <w:rPr>
-          <w:rFonts w:ascii="Consolas" w:eastAsia="Times New Roman" w:hAnsi="Consolas" w:cs="Times New Roman"/>
-          <w:color w:val="9CDCFE"/>
-          <w:kern w:val="0"/>
-          <w:sz w:val="30"/>
-          <w:szCs w:val="30"/>
-          <w:lang w:eastAsia="pt-BR"/>
-          <w14:ligatures w14:val="none"/>
-        </w:rPr>
-        <w:t>id</w:t>
-      </w:r>
-      <w:r>
-        <w:rPr>
-          <w:rFonts w:ascii="Consolas" w:eastAsia="Times New Roman" w:hAnsi="Consolas" w:cs="Times New Roman"/>
-          <w:color w:val="D4D4D4"/>
-          <w:kern w:val="0"/>
-          <w:sz w:val="30"/>
-          <w:szCs w:val="30"/>
-          <w:lang w:eastAsia="pt-BR"/>
-          <w14:ligatures w14:val="none"/>
-        </w:rPr>
-        <w:t>=</w:t>
-      </w:r>
-      <w:r>
-        <w:rPr>
-          <w:rFonts w:ascii="Consolas" w:eastAsia="Times New Roman" w:hAnsi="Consolas" w:cs="Times New Roman"/>
-          <w:color w:val="CE9178"/>
-          <w:kern w:val="0"/>
-          <w:sz w:val="30"/>
-          <w:szCs w:val="30"/>
-          <w:lang w:eastAsia="pt-BR"/>
-          <w14:ligatures w14:val="none"/>
-        </w:rPr>
-        <w:t>"</w:t>
-      </w:r>
-      <w:proofErr w:type="spellStart"/>
-      <w:r>
-        <w:rPr>
-          <w:rFonts w:ascii="Consolas" w:eastAsia="Times New Roman" w:hAnsi="Consolas" w:cs="Times New Roman"/>
-          <w:color w:val="CE9178"/>
-          <w:kern w:val="0"/>
-          <w:sz w:val="30"/>
-          <w:szCs w:val="30"/>
-          <w:lang w:eastAsia="pt-BR"/>
-          <w14:ligatures w14:val="none"/>
-        </w:rPr>
-        <w:t>nat</w:t>
-      </w:r>
-      <w:proofErr w:type="spellEnd"/>
-      <w:r>
-        <w:rPr>
-          <w:rFonts w:ascii="Consolas" w:eastAsia="Times New Roman" w:hAnsi="Consolas" w:cs="Times New Roman"/>
-          <w:color w:val="CE9178"/>
-          <w:kern w:val="0"/>
-          <w:sz w:val="30"/>
-          <w:szCs w:val="30"/>
-          <w:lang w:eastAsia="pt-BR"/>
-          <w14:ligatures w14:val="none"/>
-        </w:rPr>
-        <w:t>"</w:t>
-      </w:r>
-      <w:r>
-        <w:rPr>
-          <w:rFonts w:ascii="Consolas" w:eastAsia="Times New Roman" w:hAnsi="Consolas" w:cs="Times New Roman"/>
-          <w:color w:val="D4D4D4"/>
-          <w:kern w:val="0"/>
-          <w:sz w:val="30"/>
-          <w:szCs w:val="30"/>
-          <w:lang w:eastAsia="pt-BR"/>
-          <w14:ligatures w14:val="none"/>
-        </w:rPr>
-        <w:t xml:space="preserve"> </w:t>
-      </w:r>
-      <w:proofErr w:type="spellStart"/>
-      <w:r>
-        <w:rPr>
-          <w:rFonts w:ascii="Consolas" w:eastAsia="Times New Roman" w:hAnsi="Consolas" w:cs="Times New Roman"/>
-          <w:color w:val="9CDCFE"/>
-          <w:kern w:val="0"/>
-          <w:sz w:val="30"/>
-          <w:szCs w:val="30"/>
-          <w:lang w:eastAsia="pt-BR"/>
-          <w14:ligatures w14:val="none"/>
-        </w:rPr>
-        <w:t>list</w:t>
-      </w:r>
-      <w:proofErr w:type="spellEnd"/>
-      <w:r>
-        <w:rPr>
-          <w:rFonts w:ascii="Consolas" w:eastAsia="Times New Roman" w:hAnsi="Consolas" w:cs="Times New Roman"/>
-          <w:color w:val="D4D4D4"/>
-          <w:kern w:val="0"/>
-          <w:sz w:val="30"/>
-          <w:szCs w:val="30"/>
-          <w:lang w:eastAsia="pt-BR"/>
-          <w14:ligatures w14:val="none"/>
-        </w:rPr>
-        <w:t>=</w:t>
-      </w:r>
-      <w:r>
-        <w:rPr>
-          <w:rFonts w:ascii="Consolas" w:eastAsia="Times New Roman" w:hAnsi="Consolas" w:cs="Times New Roman"/>
-          <w:color w:val="CE9178"/>
-          <w:kern w:val="0"/>
-          <w:sz w:val="30"/>
-          <w:szCs w:val="30"/>
-          <w:lang w:eastAsia="pt-BR"/>
-          <w14:ligatures w14:val="none"/>
-        </w:rPr>
-        <w:t>"</w:t>
-      </w:r>
-      <w:proofErr w:type="spellStart"/>
-      <w:r>
-        <w:rPr>
-          <w:rFonts w:ascii="Consolas" w:eastAsia="Times New Roman" w:hAnsi="Consolas" w:cs="Times New Roman"/>
-          <w:color w:val="CE9178"/>
-          <w:kern w:val="0"/>
-          <w:sz w:val="30"/>
-          <w:szCs w:val="30"/>
-          <w:lang w:eastAsia="pt-BR"/>
-          <w14:ligatures w14:val="none"/>
-        </w:rPr>
-        <w:t>lpais</w:t>
-      </w:r>
-      <w:proofErr w:type="spellEnd"/>
-      <w:r>
-        <w:rPr>
-          <w:rFonts w:ascii="Consolas" w:eastAsia="Times New Roman" w:hAnsi="Consolas" w:cs="Times New Roman"/>
-          <w:color w:val="CE9178"/>
-          <w:kern w:val="0"/>
-          <w:sz w:val="30"/>
-          <w:szCs w:val="30"/>
-          <w:lang w:eastAsia="pt-BR"/>
-          <w14:ligatures w14:val="none"/>
-        </w:rPr>
-        <w:t>"</w:t>
+        <w:t>"lpais"</w:t>
       </w:r>
       <w:r>
         <w:rPr>
@@ -13650,7 +12088,6 @@
         </w:rPr>
         <w:t>&lt;</w:t>
       </w:r>
-      <w:proofErr w:type="spellStart"/>
       <w:r>
         <w:rPr>
           <w:rFonts w:ascii="Consolas" w:eastAsia="Times New Roman" w:hAnsi="Consolas" w:cs="Times New Roman"/>
@@ -13663,7 +12100,6 @@
         </w:rPr>
         <w:t>datalist</w:t>
       </w:r>
-      <w:proofErr w:type="spellEnd"/>
       <w:r>
         <w:rPr>
           <w:rFonts w:ascii="Consolas" w:eastAsia="Times New Roman" w:hAnsi="Consolas" w:cs="Times New Roman"/>
@@ -13710,33 +12146,7 @@
           <w:lang w:eastAsia="pt-BR"/>
           <w14:ligatures w14:val="none"/>
         </w:rPr>
-        <w:t>"</w:t>
-      </w:r>
-      <w:proofErr w:type="spellStart"/>
-      <w:r>
-        <w:rPr>
-          <w:rFonts w:ascii="Consolas" w:eastAsia="Times New Roman" w:hAnsi="Consolas" w:cs="Times New Roman"/>
-          <w:color w:val="CE9178"/>
-          <w:kern w:val="0"/>
-          <w:sz w:val="30"/>
-          <w:szCs w:val="30"/>
-          <w:lang w:eastAsia="pt-BR"/>
-          <w14:ligatures w14:val="none"/>
-        </w:rPr>
-        <w:t>lpais</w:t>
-      </w:r>
-      <w:proofErr w:type="spellEnd"/>
-      <w:r>
-        <w:rPr>
-          <w:rFonts w:ascii="Consolas" w:eastAsia="Times New Roman" w:hAnsi="Consolas" w:cs="Times New Roman"/>
-          <w:color w:val="CE9178"/>
-          <w:kern w:val="0"/>
-          <w:sz w:val="30"/>
-          <w:szCs w:val="30"/>
-          <w:lang w:eastAsia="pt-BR"/>
-          <w14:ligatures w14:val="none"/>
-        </w:rPr>
-        <w:t>"</w:t>
+        <w:t>"lpais"</w:t>
       </w:r>
       <w:r>
         <w:rPr>
@@ -13789,7 +12199,6 @@
         </w:rPr>
         <w:t>&lt;</w:t>
       </w:r>
-      <w:proofErr w:type="spellStart"/>
       <w:r>
         <w:rPr>
           <w:rFonts w:ascii="Consolas" w:eastAsia="Times New Roman" w:hAnsi="Consolas" w:cs="Times New Roman"/>
@@ -13802,7 +12211,6 @@
         </w:rPr>
         <w:t>option</w:t>
       </w:r>
-      <w:proofErr w:type="spellEnd"/>
       <w:r>
         <w:rPr>
           <w:rFonts w:ascii="Consolas" w:eastAsia="Times New Roman" w:hAnsi="Consolas" w:cs="Times New Roman"/>
@@ -13815,7 +12223,6 @@
         </w:rPr>
         <w:t xml:space="preserve"> </w:t>
       </w:r>
-      <w:proofErr w:type="spellStart"/>
       <w:r>
         <w:rPr>
           <w:rFonts w:ascii="Consolas" w:eastAsia="Times New Roman" w:hAnsi="Consolas" w:cs="Times New Roman"/>
@@ -13828,7 +12235,6 @@
         </w:rPr>
         <w:t>value</w:t>
       </w:r>
-      <w:proofErr w:type="spellEnd"/>
       <w:r>
         <w:rPr>
           <w:rFonts w:ascii="Consolas" w:eastAsia="Times New Roman" w:hAnsi="Consolas" w:cs="Times New Roman"/>
@@ -13889,7 +12295,6 @@
         </w:rPr>
         <w:t>&lt;/</w:t>
       </w:r>
-      <w:proofErr w:type="spellStart"/>
       <w:r>
         <w:rPr>
           <w:rFonts w:ascii="Consolas" w:eastAsia="Times New Roman" w:hAnsi="Consolas" w:cs="Times New Roman"/>
@@ -13902,7 +12307,6 @@
         </w:rPr>
         <w:t>option</w:t>
       </w:r>
-      <w:proofErr w:type="spellEnd"/>
       <w:r>
         <w:rPr>
           <w:rFonts w:ascii="Consolas" w:eastAsia="Times New Roman" w:hAnsi="Consolas" w:cs="Times New Roman"/>
@@ -13954,7 +12358,6 @@
         </w:rPr>
         <w:t>&lt;</w:t>
       </w:r>
-      <w:proofErr w:type="spellStart"/>
       <w:r>
         <w:rPr>
           <w:rFonts w:ascii="Consolas" w:eastAsia="Times New Roman" w:hAnsi="Consolas" w:cs="Times New Roman"/>
@@ -13967,7 +12370,6 @@
         </w:rPr>
         <w:t>option</w:t>
       </w:r>
-      <w:proofErr w:type="spellEnd"/>
       <w:r>
         <w:rPr>
           <w:rFonts w:ascii="Consolas" w:eastAsia="Times New Roman" w:hAnsi="Consolas" w:cs="Times New Roman"/>
@@ -13980,7 +12382,6 @@
         </w:rPr>
         <w:t xml:space="preserve"> </w:t>
       </w:r>
-      <w:proofErr w:type="spellStart"/>
       <w:r>
         <w:rPr>
           <w:rFonts w:ascii="Consolas" w:eastAsia="Times New Roman" w:hAnsi="Consolas" w:cs="Times New Roman"/>
@@ -13993,7 +12394,6 @@
         </w:rPr>
         <w:t>value</w:t>
       </w:r>
-      <w:proofErr w:type="spellEnd"/>
       <w:r>
         <w:rPr>
           <w:rFonts w:ascii="Consolas" w:eastAsia="Times New Roman" w:hAnsi="Consolas" w:cs="Times New Roman"/>
@@ -14054,7 +12454,6 @@
         </w:rPr>
         <w:t>&lt;/</w:t>
       </w:r>
-      <w:proofErr w:type="spellStart"/>
       <w:r>
         <w:rPr>
           <w:rFonts w:ascii="Consolas" w:eastAsia="Times New Roman" w:hAnsi="Consolas" w:cs="Times New Roman"/>
@@ -14067,7 +12466,6 @@
         </w:rPr>
         <w:t>option</w:t>
       </w:r>
-      <w:proofErr w:type="spellEnd"/>
       <w:r>
         <w:rPr>
           <w:rFonts w:ascii="Consolas" w:eastAsia="Times New Roman" w:hAnsi="Consolas" w:cs="Times New Roman"/>
@@ -14119,7 +12517,6 @@
         </w:rPr>
         <w:t>&lt;</w:t>
       </w:r>
-      <w:proofErr w:type="spellStart"/>
       <w:r>
         <w:rPr>
           <w:rFonts w:ascii="Consolas" w:eastAsia="Times New Roman" w:hAnsi="Consolas" w:cs="Times New Roman"/>
@@ -14132,7 +12529,6 @@
         </w:rPr>
         <w:t>option</w:t>
       </w:r>
-      <w:proofErr w:type="spellEnd"/>
       <w:r>
         <w:rPr>
           <w:rFonts w:ascii="Consolas" w:eastAsia="Times New Roman" w:hAnsi="Consolas" w:cs="Times New Roman"/>
@@ -14145,7 +12541,6 @@
         </w:rPr>
         <w:t xml:space="preserve"> </w:t>
       </w:r>
-      <w:proofErr w:type="spellStart"/>
       <w:r>
         <w:rPr>
           <w:rFonts w:ascii="Consolas" w:eastAsia="Times New Roman" w:hAnsi="Consolas" w:cs="Times New Roman"/>
@@ -14158,7 +12553,6 @@
         </w:rPr>
         <w:t>value</w:t>
       </w:r>
-      <w:proofErr w:type="spellEnd"/>
       <w:r>
         <w:rPr>
           <w:rFonts w:ascii="Consolas" w:eastAsia="Times New Roman" w:hAnsi="Consolas" w:cs="Times New Roman"/>
@@ -14219,7 +12613,6 @@
         </w:rPr>
         <w:t>&lt;/</w:t>
       </w:r>
-      <w:proofErr w:type="spellStart"/>
       <w:r>
         <w:rPr>
           <w:rFonts w:ascii="Consolas" w:eastAsia="Times New Roman" w:hAnsi="Consolas" w:cs="Times New Roman"/>
@@ -14232,7 +12625,6 @@
         </w:rPr>
         <w:t>option</w:t>
       </w:r>
-      <w:proofErr w:type="spellEnd"/>
       <w:r>
         <w:rPr>
           <w:rFonts w:ascii="Consolas" w:eastAsia="Times New Roman" w:hAnsi="Consolas" w:cs="Times New Roman"/>
@@ -14285,7 +12677,6 @@
         </w:rPr>
         <w:t>&lt;</w:t>
       </w:r>
-      <w:proofErr w:type="spellStart"/>
       <w:r>
         <w:rPr>
           <w:rFonts w:ascii="Consolas" w:eastAsia="Times New Roman" w:hAnsi="Consolas" w:cs="Times New Roman"/>
@@ -14298,7 +12689,6 @@
         </w:rPr>
         <w:t>option</w:t>
       </w:r>
-      <w:proofErr w:type="spellEnd"/>
       <w:r>
         <w:rPr>
           <w:rFonts w:ascii="Consolas" w:eastAsia="Times New Roman" w:hAnsi="Consolas" w:cs="Times New Roman"/>
@@ -14311,7 +12701,6 @@
         </w:rPr>
         <w:t xml:space="preserve"> </w:t>
       </w:r>
-      <w:proofErr w:type="spellStart"/>
       <w:r>
         <w:rPr>
           <w:rFonts w:ascii="Consolas" w:eastAsia="Times New Roman" w:hAnsi="Consolas" w:cs="Times New Roman"/>
@@ -14324,7 +12713,6 @@
         </w:rPr>
         <w:t>value</w:t>
       </w:r>
-      <w:proofErr w:type="spellEnd"/>
       <w:r>
         <w:rPr>
           <w:rFonts w:ascii="Consolas" w:eastAsia="Times New Roman" w:hAnsi="Consolas" w:cs="Times New Roman"/>
@@ -14385,7 +12773,6 @@
         </w:rPr>
         <w:t>&lt;/</w:t>
       </w:r>
-      <w:proofErr w:type="spellStart"/>
       <w:r>
         <w:rPr>
           <w:rFonts w:ascii="Consolas" w:eastAsia="Times New Roman" w:hAnsi="Consolas" w:cs="Times New Roman"/>
@@ -14398,7 +12785,6 @@
         </w:rPr>
         <w:t>option</w:t>
       </w:r>
-      <w:proofErr w:type="spellEnd"/>
       <w:r>
         <w:rPr>
           <w:rFonts w:ascii="Consolas" w:eastAsia="Times New Roman" w:hAnsi="Consolas" w:cs="Times New Roman"/>
@@ -14450,7 +12836,6 @@
         </w:rPr>
         <w:t>&lt;</w:t>
       </w:r>
-      <w:proofErr w:type="spellStart"/>
       <w:r>
         <w:rPr>
           <w:rFonts w:ascii="Consolas" w:eastAsia="Times New Roman" w:hAnsi="Consolas" w:cs="Times New Roman"/>
@@ -14463,7 +12848,6 @@
         </w:rPr>
         <w:t>option</w:t>
       </w:r>
-      <w:proofErr w:type="spellEnd"/>
       <w:r>
         <w:rPr>
           <w:rFonts w:ascii="Consolas" w:eastAsia="Times New Roman" w:hAnsi="Consolas" w:cs="Times New Roman"/>
@@ -14476,7 +12860,6 @@
         </w:rPr>
         <w:t xml:space="preserve"> </w:t>
       </w:r>
-      <w:proofErr w:type="spellStart"/>
       <w:r>
         <w:rPr>
           <w:rFonts w:ascii="Consolas" w:eastAsia="Times New Roman" w:hAnsi="Consolas" w:cs="Times New Roman"/>
@@ -14489,7 +12872,6 @@
         </w:rPr>
         <w:t>value</w:t>
       </w:r>
-      <w:proofErr w:type="spellEnd"/>
       <w:r>
         <w:rPr>
           <w:rFonts w:ascii="Consolas" w:eastAsia="Times New Roman" w:hAnsi="Consolas" w:cs="Times New Roman"/>
@@ -14550,7 +12932,6 @@
         </w:rPr>
         <w:t>&lt;/</w:t>
       </w:r>
-      <w:proofErr w:type="spellStart"/>
       <w:r>
         <w:rPr>
           <w:rFonts w:ascii="Consolas" w:eastAsia="Times New Roman" w:hAnsi="Consolas" w:cs="Times New Roman"/>
@@ -14563,7 +12944,6 @@
         </w:rPr>
         <w:t>option</w:t>
       </w:r>
-      <w:proofErr w:type="spellEnd"/>
       <w:r>
         <w:rPr>
           <w:rFonts w:ascii="Consolas" w:eastAsia="Times New Roman" w:hAnsi="Consolas" w:cs="Times New Roman"/>
@@ -14615,7 +12995,6 @@
         </w:rPr>
         <w:t>&lt;</w:t>
       </w:r>
-      <w:proofErr w:type="spellStart"/>
       <w:r>
         <w:rPr>
           <w:rFonts w:ascii="Consolas" w:eastAsia="Times New Roman" w:hAnsi="Consolas" w:cs="Times New Roman"/>
@@ -14628,7 +13007,6 @@
         </w:rPr>
         <w:t>option</w:t>
       </w:r>
-      <w:proofErr w:type="spellEnd"/>
       <w:r>
         <w:rPr>
           <w:rFonts w:ascii="Consolas" w:eastAsia="Times New Roman" w:hAnsi="Consolas" w:cs="Times New Roman"/>
@@ -14641,7 +13019,6 @@
         </w:rPr>
         <w:t xml:space="preserve"> </w:t>
       </w:r>
-      <w:proofErr w:type="spellStart"/>
       <w:r>
         <w:rPr>
           <w:rFonts w:ascii="Consolas" w:eastAsia="Times New Roman" w:hAnsi="Consolas" w:cs="Times New Roman"/>
@@ -14654,7 +13031,6 @@
         </w:rPr>
         <w:t>value</w:t>
       </w:r>
-      <w:proofErr w:type="spellEnd"/>
       <w:r>
         <w:rPr>
           <w:rFonts w:ascii="Consolas" w:eastAsia="Times New Roman" w:hAnsi="Consolas" w:cs="Times New Roman"/>
@@ -14715,7 +13091,6 @@
         </w:rPr>
         <w:t>&lt;/</w:t>
       </w:r>
-      <w:proofErr w:type="spellStart"/>
       <w:r>
         <w:rPr>
           <w:rFonts w:ascii="Consolas" w:eastAsia="Times New Roman" w:hAnsi="Consolas" w:cs="Times New Roman"/>
@@ -14728,7 +13103,6 @@
         </w:rPr>
         <w:t>option</w:t>
       </w:r>
-      <w:proofErr w:type="spellEnd"/>
       <w:r>
         <w:rPr>
           <w:rFonts w:ascii="Consolas" w:eastAsia="Times New Roman" w:hAnsi="Consolas" w:cs="Times New Roman"/>
@@ -14780,7 +13154,6 @@
         </w:rPr>
         <w:t>&lt;</w:t>
       </w:r>
-      <w:proofErr w:type="spellStart"/>
       <w:r>
         <w:rPr>
           <w:rFonts w:ascii="Consolas" w:eastAsia="Times New Roman" w:hAnsi="Consolas" w:cs="Times New Roman"/>
@@ -14793,7 +13166,6 @@
         </w:rPr>
         <w:t>option</w:t>
       </w:r>
-      <w:proofErr w:type="spellEnd"/>
       <w:r>
         <w:rPr>
           <w:rFonts w:ascii="Consolas" w:eastAsia="Times New Roman" w:hAnsi="Consolas" w:cs="Times New Roman"/>
@@ -14806,7 +13178,6 @@
         </w:rPr>
         <w:t xml:space="preserve"> </w:t>
       </w:r>
-      <w:proofErr w:type="spellStart"/>
       <w:r>
         <w:rPr>
           <w:rFonts w:ascii="Consolas" w:eastAsia="Times New Roman" w:hAnsi="Consolas" w:cs="Times New Roman"/>
@@ -14819,7 +13190,6 @@
         </w:rPr>
         <w:t>value</w:t>
       </w:r>
-      <w:proofErr w:type="spellEnd"/>
       <w:r>
         <w:rPr>
           <w:rFonts w:ascii="Consolas" w:eastAsia="Times New Roman" w:hAnsi="Consolas" w:cs="Times New Roman"/>
@@ -14880,7 +13250,6 @@
         </w:rPr>
         <w:t>&lt;/</w:t>
       </w:r>
-      <w:proofErr w:type="spellStart"/>
       <w:r>
         <w:rPr>
           <w:rFonts w:ascii="Consolas" w:eastAsia="Times New Roman" w:hAnsi="Consolas" w:cs="Times New Roman"/>
@@ -14893,7 +13262,6 @@
         </w:rPr>
         <w:t>option</w:t>
       </w:r>
-      <w:proofErr w:type="spellEnd"/>
       <w:r>
         <w:rPr>
           <w:rFonts w:ascii="Consolas" w:eastAsia="Times New Roman" w:hAnsi="Consolas" w:cs="Times New Roman"/>
@@ -14945,7 +13313,6 @@
         </w:rPr>
         <w:t>&lt;</w:t>
       </w:r>
-      <w:proofErr w:type="spellStart"/>
       <w:r>
         <w:rPr>
           <w:rFonts w:ascii="Consolas" w:eastAsia="Times New Roman" w:hAnsi="Consolas" w:cs="Times New Roman"/>
@@ -14958,7 +13325,6 @@
         </w:rPr>
         <w:t>option</w:t>
       </w:r>
-      <w:proofErr w:type="spellEnd"/>
       <w:r>
         <w:rPr>
           <w:rFonts w:ascii="Consolas" w:eastAsia="Times New Roman" w:hAnsi="Consolas" w:cs="Times New Roman"/>
@@ -14971,7 +13337,6 @@
         </w:rPr>
         <w:t xml:space="preserve"> </w:t>
       </w:r>
-      <w:proofErr w:type="spellStart"/>
       <w:r>
         <w:rPr>
           <w:rFonts w:ascii="Consolas" w:eastAsia="Times New Roman" w:hAnsi="Consolas" w:cs="Times New Roman"/>
@@ -14984,7 +13349,6 @@
         </w:rPr>
         <w:t>value</w:t>
       </w:r>
-      <w:proofErr w:type="spellEnd"/>
       <w:r>
         <w:rPr>
           <w:rFonts w:ascii="Consolas" w:eastAsia="Times New Roman" w:hAnsi="Consolas" w:cs="Times New Roman"/>
@@ -15045,7 +13409,6 @@
         </w:rPr>
         <w:t>&lt;/</w:t>
       </w:r>
-      <w:proofErr w:type="spellStart"/>
       <w:r>
         <w:rPr>
           <w:rFonts w:ascii="Consolas" w:eastAsia="Times New Roman" w:hAnsi="Consolas" w:cs="Times New Roman"/>
@@ -15058,7 +13421,6 @@
         </w:rPr>
         <w:t>option</w:t>
       </w:r>
-      <w:proofErr w:type="spellEnd"/>
       <w:r>
         <w:rPr>
           <w:rFonts w:ascii="Consolas" w:eastAsia="Times New Roman" w:hAnsi="Consolas" w:cs="Times New Roman"/>
@@ -15110,7 +13472,6 @@
         </w:rPr>
         <w:t>&lt;</w:t>
       </w:r>
-      <w:proofErr w:type="spellStart"/>
       <w:r>
         <w:rPr>
           <w:rFonts w:ascii="Consolas" w:eastAsia="Times New Roman" w:hAnsi="Consolas" w:cs="Times New Roman"/>
@@ -15123,7 +13484,6 @@
         </w:rPr>
         <w:t>option</w:t>
       </w:r>
-      <w:proofErr w:type="spellEnd"/>
       <w:r>
         <w:rPr>
           <w:rFonts w:ascii="Consolas" w:eastAsia="Times New Roman" w:hAnsi="Consolas" w:cs="Times New Roman"/>
@@ -15136,7 +13496,6 @@
         </w:rPr>
         <w:t xml:space="preserve"> </w:t>
       </w:r>
-      <w:proofErr w:type="spellStart"/>
       <w:r>
         <w:rPr>
           <w:rFonts w:ascii="Consolas" w:eastAsia="Times New Roman" w:hAnsi="Consolas" w:cs="Times New Roman"/>
@@ -15149,7 +13508,6 @@
         </w:rPr>
         <w:t>value</w:t>
       </w:r>
-      <w:proofErr w:type="spellEnd"/>
       <w:r>
         <w:rPr>
           <w:rFonts w:ascii="Consolas" w:eastAsia="Times New Roman" w:hAnsi="Consolas" w:cs="Times New Roman"/>
@@ -15210,7 +13568,6 @@
         </w:rPr>
         <w:t>&lt;/</w:t>
       </w:r>
-      <w:proofErr w:type="spellStart"/>
       <w:r>
         <w:rPr>
           <w:rFonts w:ascii="Consolas" w:eastAsia="Times New Roman" w:hAnsi="Consolas" w:cs="Times New Roman"/>
@@ -15223,7 +13580,6 @@
         </w:rPr>
         <w:t>option</w:t>
       </w:r>
-      <w:proofErr w:type="spellEnd"/>
       <w:r>
         <w:rPr>
           <w:rFonts w:ascii="Consolas" w:eastAsia="Times New Roman" w:hAnsi="Consolas" w:cs="Times New Roman"/>
@@ -15275,7 +13631,6 @@
         </w:rPr>
         <w:t>&lt;</w:t>
       </w:r>
-      <w:proofErr w:type="spellStart"/>
       <w:r>
         <w:rPr>
           <w:rFonts w:ascii="Consolas" w:eastAsia="Times New Roman" w:hAnsi="Consolas" w:cs="Times New Roman"/>
@@ -15288,7 +13643,6 @@
         </w:rPr>
         <w:t>option</w:t>
       </w:r>
-      <w:proofErr w:type="spellEnd"/>
       <w:r>
         <w:rPr>
           <w:rFonts w:ascii="Consolas" w:eastAsia="Times New Roman" w:hAnsi="Consolas" w:cs="Times New Roman"/>
@@ -15301,7 +13655,6 @@
         </w:rPr>
         <w:t xml:space="preserve"> </w:t>
       </w:r>
-      <w:proofErr w:type="spellStart"/>
       <w:r>
         <w:rPr>
           <w:rFonts w:ascii="Consolas" w:eastAsia="Times New Roman" w:hAnsi="Consolas" w:cs="Times New Roman"/>
@@ -15314,7 +13667,6 @@
         </w:rPr>
         <w:t>value</w:t>
       </w:r>
-      <w:proofErr w:type="spellEnd"/>
       <w:r>
         <w:rPr>
           <w:rFonts w:ascii="Consolas" w:eastAsia="Times New Roman" w:hAnsi="Consolas" w:cs="Times New Roman"/>
@@ -15375,7 +13727,6 @@
         </w:rPr>
         <w:t>&lt;/</w:t>
       </w:r>
-      <w:proofErr w:type="spellStart"/>
       <w:r>
         <w:rPr>
           <w:rFonts w:ascii="Consolas" w:eastAsia="Times New Roman" w:hAnsi="Consolas" w:cs="Times New Roman"/>
@@ -15388,7 +13739,6 @@
         </w:rPr>
         <w:t>option</w:t>
       </w:r>
-      <w:proofErr w:type="spellEnd"/>
       <w:r>
         <w:rPr>
           <w:rFonts w:ascii="Consolas" w:eastAsia="Times New Roman" w:hAnsi="Consolas" w:cs="Times New Roman"/>
@@ -15440,7 +13790,6 @@
         </w:rPr>
         <w:t>&lt;</w:t>
       </w:r>
-      <w:proofErr w:type="spellStart"/>
       <w:r>
         <w:rPr>
           <w:rFonts w:ascii="Consolas" w:eastAsia="Times New Roman" w:hAnsi="Consolas" w:cs="Times New Roman"/>
@@ -15453,7 +13802,6 @@
         </w:rPr>
         <w:t>option</w:t>
       </w:r>
-      <w:proofErr w:type="spellEnd"/>
       <w:r>
         <w:rPr>
           <w:rFonts w:ascii="Consolas" w:eastAsia="Times New Roman" w:hAnsi="Consolas" w:cs="Times New Roman"/>
@@ -15466,7 +13814,6 @@
         </w:rPr>
         <w:t xml:space="preserve"> </w:t>
       </w:r>
-      <w:proofErr w:type="spellStart"/>
       <w:r>
         <w:rPr>
           <w:rFonts w:ascii="Consolas" w:eastAsia="Times New Roman" w:hAnsi="Consolas" w:cs="Times New Roman"/>
@@ -15479,7 +13826,6 @@
         </w:rPr>
         <w:t>value</w:t>
       </w:r>
-      <w:proofErr w:type="spellEnd"/>
       <w:r>
         <w:rPr>
           <w:rFonts w:ascii="Consolas" w:eastAsia="Times New Roman" w:hAnsi="Consolas" w:cs="Times New Roman"/>
@@ -15540,7 +13886,6 @@
         </w:rPr>
         <w:t>&lt;/</w:t>
       </w:r>
-      <w:proofErr w:type="spellStart"/>
       <w:r>
         <w:rPr>
           <w:rFonts w:ascii="Consolas" w:eastAsia="Times New Roman" w:hAnsi="Consolas" w:cs="Times New Roman"/>
@@ -15553,7 +13898,6 @@
         </w:rPr>
         <w:t>option</w:t>
       </w:r>
-      <w:proofErr w:type="spellEnd"/>
       <w:r>
         <w:rPr>
           <w:rFonts w:ascii="Consolas" w:eastAsia="Times New Roman" w:hAnsi="Consolas" w:cs="Times New Roman"/>
@@ -15605,7 +13949,6 @@
         </w:rPr>
         <w:t>&lt;/</w:t>
       </w:r>
-      <w:proofErr w:type="spellStart"/>
       <w:r>
         <w:rPr>
           <w:rFonts w:ascii="Consolas" w:eastAsia="Times New Roman" w:hAnsi="Consolas" w:cs="Times New Roman"/>
@@ -15618,7 +13961,6 @@
         </w:rPr>
         <w:t>datalist</w:t>
       </w:r>
-      <w:proofErr w:type="spellEnd"/>
       <w:r>
         <w:rPr>
           <w:rFonts w:ascii="Consolas" w:eastAsia="Times New Roman" w:hAnsi="Consolas" w:cs="Times New Roman"/>
@@ -15694,7 +14036,6 @@
         </w:rPr>
         <w:t xml:space="preserve"> </w:t>
       </w:r>
-      <w:proofErr w:type="spellStart"/>
       <w:r>
         <w:rPr>
           <w:rFonts w:ascii="Consolas" w:eastAsia="Times New Roman" w:hAnsi="Consolas" w:cs="Times New Roman"/>
@@ -15707,7 +14048,6 @@
         </w:rPr>
         <w:t>type</w:t>
       </w:r>
-      <w:proofErr w:type="spellEnd"/>
       <w:r>
         <w:rPr>
           <w:rFonts w:ascii="Consolas" w:eastAsia="Times New Roman" w:hAnsi="Consolas" w:cs="Times New Roman"/>
@@ -15730,9 +14070,116 @@
           <w:lang w:eastAsia="pt-BR"/>
           <w14:ligatures w14:val="none"/>
         </w:rPr>
+        <w:t>"button"</w:t>
+      </w:r>
+      <w:r>
+        <w:rPr>
+          <w:rFonts w:ascii="Consolas" w:eastAsia="Times New Roman" w:hAnsi="Consolas" w:cs="Times New Roman"/>
+          <w:color w:val="D4D4D4"/>
+          <w:kern w:val="0"/>
+          <w:sz w:val="30"/>
+          <w:szCs w:val="30"/>
+          <w:lang w:eastAsia="pt-BR"/>
+          <w14:ligatures w14:val="none"/>
+        </w:rPr>
+        <w:t xml:space="preserve"> </w:t>
+      </w:r>
+      <w:r>
+        <w:rPr>
+          <w:rFonts w:ascii="Consolas" w:eastAsia="Times New Roman" w:hAnsi="Consolas" w:cs="Times New Roman"/>
+          <w:color w:val="9CDCFE"/>
+          <w:kern w:val="0"/>
+          <w:sz w:val="30"/>
+          <w:szCs w:val="30"/>
+          <w:lang w:eastAsia="pt-BR"/>
+          <w14:ligatures w14:val="none"/>
+        </w:rPr>
+        <w:t>value</w:t>
+      </w:r>
+      <w:r>
+        <w:rPr>
+          <w:rFonts w:ascii="Consolas" w:eastAsia="Times New Roman" w:hAnsi="Consolas" w:cs="Times New Roman"/>
+          <w:color w:val="D4D4D4"/>
+          <w:kern w:val="0"/>
+          <w:sz w:val="30"/>
+          <w:szCs w:val="30"/>
+          <w:lang w:eastAsia="pt-BR"/>
+          <w14:ligatures w14:val="none"/>
+        </w:rPr>
+        <w:t>=</w:t>
+      </w:r>
+      <w:r>
+        <w:rPr>
+          <w:rFonts w:ascii="Consolas" w:eastAsia="Times New Roman" w:hAnsi="Consolas" w:cs="Times New Roman"/>
+          <w:color w:val="CE9178"/>
+          <w:kern w:val="0"/>
+          <w:sz w:val="30"/>
+          <w:szCs w:val="30"/>
+          <w:lang w:eastAsia="pt-BR"/>
+          <w14:ligatures w14:val="none"/>
+        </w:rPr>
+        <w:t>"Verificar"</w:t>
+      </w:r>
+      <w:r>
+        <w:rPr>
+          <w:rFonts w:ascii="Consolas" w:eastAsia="Times New Roman" w:hAnsi="Consolas" w:cs="Times New Roman"/>
+          <w:color w:val="D4D4D4"/>
+          <w:kern w:val="0"/>
+          <w:sz w:val="30"/>
+          <w:szCs w:val="30"/>
+          <w:lang w:eastAsia="pt-BR"/>
+          <w14:ligatures w14:val="none"/>
+        </w:rPr>
+        <w:t xml:space="preserve"> </w:t>
+      </w:r>
+      <w:r>
+        <w:rPr>
+          <w:rFonts w:ascii="Consolas" w:eastAsia="Times New Roman" w:hAnsi="Consolas" w:cs="Times New Roman"/>
+          <w:color w:val="9CDCFE"/>
+          <w:kern w:val="0"/>
+          <w:sz w:val="30"/>
+          <w:szCs w:val="30"/>
+          <w:lang w:eastAsia="pt-BR"/>
+          <w14:ligatures w14:val="none"/>
+        </w:rPr>
+        <w:t>onclick</w:t>
+      </w:r>
+      <w:r>
+        <w:rPr>
+          <w:rFonts w:ascii="Consolas" w:eastAsia="Times New Roman" w:hAnsi="Consolas" w:cs="Times New Roman"/>
+          <w:color w:val="D4D4D4"/>
+          <w:kern w:val="0"/>
+          <w:sz w:val="30"/>
+          <w:szCs w:val="30"/>
+          <w:lang w:eastAsia="pt-BR"/>
+          <w14:ligatures w14:val="none"/>
+        </w:rPr>
+        <w:t>=</w:t>
+      </w:r>
+      <w:r>
+        <w:rPr>
+          <w:rFonts w:ascii="Consolas" w:eastAsia="Times New Roman" w:hAnsi="Consolas" w:cs="Times New Roman"/>
+          <w:color w:val="CE9178"/>
+          <w:kern w:val="0"/>
+          <w:sz w:val="30"/>
+          <w:szCs w:val="30"/>
+          <w:lang w:eastAsia="pt-BR"/>
+          <w14:ligatures w14:val="none"/>
+        </w:rPr>
         <w:t>"</w:t>
       </w:r>
-      <w:proofErr w:type="spellStart"/>
+      <w:r>
+        <w:rPr>
+          <w:rFonts w:ascii="Consolas" w:eastAsia="Times New Roman" w:hAnsi="Consolas" w:cs="Times New Roman"/>
+          <w:color w:val="DCDCAA"/>
+          <w:kern w:val="0"/>
+          <w:sz w:val="30"/>
+          <w:szCs w:val="30"/>
+          <w:lang w:eastAsia="pt-BR"/>
+          <w14:ligatures w14:val="none"/>
+        </w:rPr>
+        <w:t>vernaturalidade</w:t>
+      </w:r>
       <w:r>
         <w:rPr>
           <w:rFonts w:ascii="Consolas" w:eastAsia="Times New Roman" w:hAnsi="Consolas" w:cs="Times New Roman"/>
@@ -15743,160 +14190,7 @@
           <w:lang w:eastAsia="pt-BR"/>
           <w14:ligatures w14:val="none"/>
         </w:rPr>
-        <w:t>button</w:t>
-      </w:r>
-      <w:proofErr w:type="spellEnd"/>
-      <w:r>
-        <w:rPr>
-          <w:rFonts w:ascii="Consolas" w:eastAsia="Times New Roman" w:hAnsi="Consolas" w:cs="Times New Roman"/>
-          <w:color w:val="CE9178"/>
-          <w:kern w:val="0"/>
-          <w:sz w:val="30"/>
-          <w:szCs w:val="30"/>
-          <w:lang w:eastAsia="pt-BR"/>
-          <w14:ligatures w14:val="none"/>
-        </w:rPr>
-        <w:t>"</w:t>
-      </w:r>
-      <w:r>
-        <w:rPr>
-          <w:rFonts w:ascii="Consolas" w:eastAsia="Times New Roman" w:hAnsi="Consolas" w:cs="Times New Roman"/>
-          <w:color w:val="D4D4D4"/>
-          <w:kern w:val="0"/>
-          <w:sz w:val="30"/>
-          <w:szCs w:val="30"/>
-          <w:lang w:eastAsia="pt-BR"/>
-          <w14:ligatures w14:val="none"/>
-        </w:rPr>
-        <w:t xml:space="preserve"> </w:t>
-      </w:r>
-      <w:proofErr w:type="spellStart"/>
-      <w:r>
-        <w:rPr>
-          <w:rFonts w:ascii="Consolas" w:eastAsia="Times New Roman" w:hAnsi="Consolas" w:cs="Times New Roman"/>
-          <w:color w:val="9CDCFE"/>
-          <w:kern w:val="0"/>
-          <w:sz w:val="30"/>
-          <w:szCs w:val="30"/>
-          <w:lang w:eastAsia="pt-BR"/>
-          <w14:ligatures w14:val="none"/>
-        </w:rPr>
-        <w:t>value</w:t>
-      </w:r>
-      <w:proofErr w:type="spellEnd"/>
-      <w:r>
-        <w:rPr>
-          <w:rFonts w:ascii="Consolas" w:eastAsia="Times New Roman" w:hAnsi="Consolas" w:cs="Times New Roman"/>
-          <w:color w:val="D4D4D4"/>
-          <w:kern w:val="0"/>
-          <w:sz w:val="30"/>
-          <w:szCs w:val="30"/>
-          <w:lang w:eastAsia="pt-BR"/>
-          <w14:ligatures w14:val="none"/>
-        </w:rPr>
-        <w:t>=</w:t>
-      </w:r>
-      <w:r>
-        <w:rPr>
-          <w:rFonts w:ascii="Consolas" w:eastAsia="Times New Roman" w:hAnsi="Consolas" w:cs="Times New Roman"/>
-          <w:color w:val="CE9178"/>
-          <w:kern w:val="0"/>
-          <w:sz w:val="30"/>
-          <w:szCs w:val="30"/>
-          <w:lang w:eastAsia="pt-BR"/>
-          <w14:ligatures w14:val="none"/>
-        </w:rPr>
-        <w:t>"Verificar"</w:t>
-      </w:r>
-      <w:r>
-        <w:rPr>
-          <w:rFonts w:ascii="Consolas" w:eastAsia="Times New Roman" w:hAnsi="Consolas" w:cs="Times New Roman"/>
-          <w:color w:val="D4D4D4"/>
-          <w:kern w:val="0"/>
-          <w:sz w:val="30"/>
-          <w:szCs w:val="30"/>
-          <w:lang w:eastAsia="pt-BR"/>
-          <w14:ligatures w14:val="none"/>
-        </w:rPr>
-        <w:t xml:space="preserve"> </w:t>
-      </w:r>
-      <w:proofErr w:type="spellStart"/>
-      <w:r>
-        <w:rPr>
-          <w:rFonts w:ascii="Consolas" w:eastAsia="Times New Roman" w:hAnsi="Consolas" w:cs="Times New Roman"/>
-          <w:color w:val="9CDCFE"/>
-          <w:kern w:val="0"/>
-          <w:sz w:val="30"/>
-          <w:szCs w:val="30"/>
-          <w:lang w:eastAsia="pt-BR"/>
-          <w14:ligatures w14:val="none"/>
-        </w:rPr>
-        <w:t>onclick</w:t>
-      </w:r>
-      <w:proofErr w:type="spellEnd"/>
-      <w:r>
-        <w:rPr>
-          <w:rFonts w:ascii="Consolas" w:eastAsia="Times New Roman" w:hAnsi="Consolas" w:cs="Times New Roman"/>
-          <w:color w:val="D4D4D4"/>
-          <w:kern w:val="0"/>
-          <w:sz w:val="30"/>
-          <w:szCs w:val="30"/>
-          <w:lang w:eastAsia="pt-BR"/>
-          <w14:ligatures w14:val="none"/>
-        </w:rPr>
-        <w:t>=</w:t>
-      </w:r>
-      <w:r>
-        <w:rPr>
-          <w:rFonts w:ascii="Consolas" w:eastAsia="Times New Roman" w:hAnsi="Consolas" w:cs="Times New Roman"/>
-          <w:color w:val="CE9178"/>
-          <w:kern w:val="0"/>
-          <w:sz w:val="30"/>
-          <w:szCs w:val="30"/>
-          <w:lang w:eastAsia="pt-BR"/>
-          <w14:ligatures w14:val="none"/>
-        </w:rPr>
-        <w:t>"</w:t>
-      </w:r>
-      <w:proofErr w:type="spellStart"/>
-      <w:proofErr w:type="gramStart"/>
-      <w:r>
-        <w:rPr>
-          <w:rFonts w:ascii="Consolas" w:eastAsia="Times New Roman" w:hAnsi="Consolas" w:cs="Times New Roman"/>
-          <w:color w:val="DCDCAA"/>
-          <w:kern w:val="0"/>
-          <w:sz w:val="30"/>
-          <w:szCs w:val="30"/>
-          <w:lang w:eastAsia="pt-BR"/>
-          <w14:ligatures w14:val="none"/>
-        </w:rPr>
-        <w:t>vernaturalidade</w:t>
-      </w:r>
-      <w:proofErr w:type="spellEnd"/>
-      <w:r>
-        <w:rPr>
-          <w:rFonts w:ascii="Consolas" w:eastAsia="Times New Roman" w:hAnsi="Consolas" w:cs="Times New Roman"/>
-          <w:color w:val="CE9178"/>
-          <w:kern w:val="0"/>
-          <w:sz w:val="30"/>
-          <w:szCs w:val="30"/>
-          <w:lang w:eastAsia="pt-BR"/>
-          <w14:ligatures w14:val="none"/>
-        </w:rPr>
-        <w:t>(</w:t>
-      </w:r>
-      <w:proofErr w:type="gramEnd"/>
-      <w:r>
-        <w:rPr>
-          <w:rFonts w:ascii="Consolas" w:eastAsia="Times New Roman" w:hAnsi="Consolas" w:cs="Times New Roman"/>
-          <w:color w:val="CE9178"/>
-          <w:kern w:val="0"/>
-          <w:sz w:val="30"/>
-          <w:szCs w:val="30"/>
-          <w:lang w:eastAsia="pt-BR"/>
-          <w14:ligatures w14:val="none"/>
-        </w:rPr>
-        <w:t>)"</w:t>
+        <w:t>()"</w:t>
       </w:r>
       <w:r>
         <w:rPr>
@@ -15973,7 +14267,6 @@
         </w:rPr>
         <w:t xml:space="preserve"> </w:t>
       </w:r>
-      <w:proofErr w:type="spellStart"/>
       <w:r>
         <w:rPr>
           <w:rFonts w:ascii="Consolas" w:eastAsia="Times New Roman" w:hAnsi="Consolas" w:cs="Times New Roman"/>
@@ -15986,7 +14279,6 @@
         </w:rPr>
         <w:t>type</w:t>
       </w:r>
-      <w:proofErr w:type="spellEnd"/>
       <w:r>
         <w:rPr>
           <w:rFonts w:ascii="Consolas" w:eastAsia="Times New Roman" w:hAnsi="Consolas" w:cs="Times New Roman"/>
@@ -16023,7 +14315,6 @@
         </w:rPr>
         <w:t xml:space="preserve"> </w:t>
       </w:r>
-      <w:proofErr w:type="spellStart"/>
       <w:r>
         <w:rPr>
           <w:rFonts w:ascii="Consolas" w:eastAsia="Times New Roman" w:hAnsi="Consolas" w:cs="Times New Roman"/>
@@ -16036,7 +14327,6 @@
         </w:rPr>
         <w:t>value</w:t>
       </w:r>
-      <w:proofErr w:type="spellEnd"/>
       <w:r>
         <w:rPr>
           <w:rFonts w:ascii="Consolas" w:eastAsia="Times New Roman" w:hAnsi="Consolas" w:cs="Times New Roman"/>
@@ -16112,7 +14402,6 @@
         </w:rPr>
         <w:t>&lt;/</w:t>
       </w:r>
-      <w:proofErr w:type="spellStart"/>
       <w:r>
         <w:rPr>
           <w:rFonts w:ascii="Consolas" w:eastAsia="Times New Roman" w:hAnsi="Consolas" w:cs="Times New Roman"/>
@@ -16125,7 +14414,6 @@
         </w:rPr>
         <w:t>form</w:t>
       </w:r>
-      <w:proofErr w:type="spellEnd"/>
       <w:r>
         <w:rPr>
           <w:rFonts w:ascii="Consolas" w:eastAsia="Times New Roman" w:hAnsi="Consolas" w:cs="Times New Roman"/>
@@ -16177,7 +14465,6 @@
         </w:rPr>
         <w:t>&lt;</w:t>
       </w:r>
-      <w:proofErr w:type="spellStart"/>
       <w:r>
         <w:rPr>
           <w:rFonts w:ascii="Consolas" w:eastAsia="Times New Roman" w:hAnsi="Consolas" w:cs="Times New Roman"/>
@@ -16190,7 +14477,6 @@
         </w:rPr>
         <w:t>div</w:t>
       </w:r>
-      <w:proofErr w:type="spellEnd"/>
       <w:r>
         <w:rPr>
           <w:rFonts w:ascii="Consolas" w:eastAsia="Times New Roman" w:hAnsi="Consolas" w:cs="Times New Roman"/>
@@ -16251,7 +14537,6 @@
         </w:rPr>
         <w:t>&gt;&lt;/</w:t>
       </w:r>
-      <w:proofErr w:type="spellStart"/>
       <w:r>
         <w:rPr>
           <w:rFonts w:ascii="Consolas" w:eastAsia="Times New Roman" w:hAnsi="Consolas" w:cs="Times New Roman"/>
@@ -16264,7 +14549,6 @@
         </w:rPr>
         <w:t>div</w:t>
       </w:r>
-      <w:proofErr w:type="spellEnd"/>
       <w:r>
         <w:rPr>
           <w:rFonts w:ascii="Consolas" w:eastAsia="Times New Roman" w:hAnsi="Consolas" w:cs="Times New Roman"/>
@@ -16382,7 +14666,6 @@
         </w:rPr>
         <w:t xml:space="preserve">        </w:t>
       </w:r>
-      <w:proofErr w:type="spellStart"/>
       <w:r>
         <w:rPr>
           <w:rFonts w:ascii="Consolas" w:eastAsia="Times New Roman" w:hAnsi="Consolas" w:cs="Times New Roman"/>
@@ -16395,7 +14678,6 @@
         </w:rPr>
         <w:t>function</w:t>
       </w:r>
-      <w:proofErr w:type="spellEnd"/>
       <w:r>
         <w:rPr>
           <w:rFonts w:ascii="Consolas" w:eastAsia="Times New Roman" w:hAnsi="Consolas" w:cs="Times New Roman"/>
@@ -16408,8 +14690,6 @@
         </w:rPr>
         <w:t xml:space="preserve"> </w:t>
       </w:r>
-      <w:proofErr w:type="spellStart"/>
-      <w:proofErr w:type="gramStart"/>
       <w:r>
         <w:rPr>
           <w:rFonts w:ascii="Consolas" w:eastAsia="Times New Roman" w:hAnsi="Consolas" w:cs="Times New Roman"/>
@@ -16422,31 +14702,17 @@
         </w:rPr>
         <w:t>vernaturalidade</w:t>
       </w:r>
-      <w:proofErr w:type="spellEnd"/>
-      <w:r>
-        <w:rPr>
-          <w:rFonts w:ascii="Consolas" w:eastAsia="Times New Roman" w:hAnsi="Consolas" w:cs="Times New Roman"/>
-          <w:color w:val="D4D4D4"/>
-          <w:kern w:val="0"/>
-          <w:sz w:val="30"/>
-          <w:szCs w:val="30"/>
-          <w:lang w:eastAsia="pt-BR"/>
-          <w14:ligatures w14:val="none"/>
-        </w:rPr>
-        <w:t>(</w:t>
-      </w:r>
-      <w:proofErr w:type="gramEnd"/>
-      <w:r>
-        <w:rPr>
-          <w:rFonts w:ascii="Consolas" w:eastAsia="Times New Roman" w:hAnsi="Consolas" w:cs="Times New Roman"/>
-          <w:color w:val="D4D4D4"/>
-          <w:kern w:val="0"/>
-          <w:sz w:val="30"/>
-          <w:szCs w:val="30"/>
-          <w:lang w:eastAsia="pt-BR"/>
-          <w14:ligatures w14:val="none"/>
-        </w:rPr>
-        <w:t>){</w:t>
+      <w:r>
+        <w:rPr>
+          <w:rFonts w:ascii="Consolas" w:eastAsia="Times New Roman" w:hAnsi="Consolas" w:cs="Times New Roman"/>
+          <w:color w:val="D4D4D4"/>
+          <w:kern w:val="0"/>
+          <w:sz w:val="30"/>
+          <w:szCs w:val="30"/>
+          <w:lang w:eastAsia="pt-BR"/>
+          <w14:ligatures w14:val="none"/>
+        </w:rPr>
+        <w:t>(){</w:t>
       </w:r>
     </w:p>
     <w:p>
@@ -16523,8 +14789,6 @@
         </w:rPr>
         <w:t xml:space="preserve"> = </w:t>
       </w:r>
-      <w:proofErr w:type="spellStart"/>
-      <w:proofErr w:type="gramStart"/>
       <w:r>
         <w:rPr>
           <w:rFonts w:ascii="Consolas" w:eastAsia="Times New Roman" w:hAnsi="Consolas" w:cs="Times New Roman"/>
@@ -16561,7 +14825,6 @@
         </w:rPr>
         <w:t>document</w:t>
       </w:r>
-      <w:proofErr w:type="gramEnd"/>
       <w:r>
         <w:rPr>
           <w:rFonts w:ascii="Consolas" w:eastAsia="Times New Roman" w:hAnsi="Consolas" w:cs="Times New Roman"/>
@@ -16586,7 +14849,6 @@
         </w:rPr>
         <w:t>querySelector</w:t>
       </w:r>
-      <w:proofErr w:type="spellEnd"/>
       <w:r>
         <w:rPr>
           <w:rFonts w:ascii="Consolas" w:eastAsia="Times New Roman" w:hAnsi="Consolas" w:cs="Times New Roman"/>
@@ -16609,33 +14871,7 @@
           <w:lang w:eastAsia="pt-BR"/>
           <w14:ligatures w14:val="none"/>
         </w:rPr>
-        <w:t>'</w:t>
-      </w:r>
-      <w:proofErr w:type="spellStart"/>
-      <w:r>
-        <w:rPr>
-          <w:rFonts w:ascii="Consolas" w:eastAsia="Times New Roman" w:hAnsi="Consolas" w:cs="Times New Roman"/>
-          <w:color w:val="CE9178"/>
-          <w:kern w:val="0"/>
-          <w:sz w:val="30"/>
-          <w:szCs w:val="30"/>
-          <w:lang w:eastAsia="pt-BR"/>
-          <w14:ligatures w14:val="none"/>
-        </w:rPr>
-        <w:t>input#nat</w:t>
-      </w:r>
-      <w:proofErr w:type="spellEnd"/>
-      <w:r>
-        <w:rPr>
-          <w:rFonts w:ascii="Consolas" w:eastAsia="Times New Roman" w:hAnsi="Consolas" w:cs="Times New Roman"/>
-          <w:color w:val="CE9178"/>
-          <w:kern w:val="0"/>
-          <w:sz w:val="30"/>
-          <w:szCs w:val="30"/>
-          <w:lang w:eastAsia="pt-BR"/>
-          <w14:ligatures w14:val="none"/>
-        </w:rPr>
-        <w:t>'</w:t>
+        <w:t>'input#nat'</w:t>
       </w:r>
       <w:r>
         <w:rPr>
@@ -16676,7 +14912,6 @@
         </w:rPr>
         <w:t xml:space="preserve">            </w:t>
       </w:r>
-      <w:proofErr w:type="spellStart"/>
       <w:r>
         <w:rPr>
           <w:rFonts w:ascii="Consolas" w:eastAsia="Times New Roman" w:hAnsi="Consolas" w:cs="Times New Roman"/>
@@ -16689,7 +14924,6 @@
         </w:rPr>
         <w:t>if</w:t>
       </w:r>
-      <w:proofErr w:type="spellEnd"/>
       <w:r>
         <w:rPr>
           <w:rFonts w:ascii="Consolas" w:eastAsia="Times New Roman" w:hAnsi="Consolas" w:cs="Times New Roman"/>
@@ -16702,7 +14936,6 @@
         </w:rPr>
         <w:t xml:space="preserve"> (</w:t>
       </w:r>
-      <w:proofErr w:type="spellStart"/>
       <w:r>
         <w:rPr>
           <w:rFonts w:ascii="Consolas" w:eastAsia="Times New Roman" w:hAnsi="Consolas" w:cs="Times New Roman"/>
@@ -16739,7 +14972,6 @@
         </w:rPr>
         <w:t>value</w:t>
       </w:r>
-      <w:proofErr w:type="spellEnd"/>
       <w:r>
         <w:rPr>
           <w:rFonts w:ascii="Consolas" w:eastAsia="Times New Roman" w:hAnsi="Consolas" w:cs="Times New Roman"/>
@@ -16803,8 +15035,6 @@
         </w:rPr>
         <w:t xml:space="preserve">                </w:t>
       </w:r>
-      <w:proofErr w:type="spellStart"/>
-      <w:proofErr w:type="gramStart"/>
       <w:r>
         <w:rPr>
           <w:rFonts w:ascii="Consolas" w:eastAsia="Times New Roman" w:hAnsi="Consolas" w:cs="Times New Roman"/>
@@ -16841,8 +15071,6 @@
         </w:rPr>
         <w:t>innerHTML</w:t>
       </w:r>
-      <w:proofErr w:type="spellEnd"/>
-      <w:proofErr w:type="gramEnd"/>
       <w:r>
         <w:rPr>
           <w:rFonts w:ascii="Consolas" w:eastAsia="Times New Roman" w:hAnsi="Consolas" w:cs="Times New Roman"/>
@@ -16892,22 +15120,8 @@
           <w:lang w:eastAsia="pt-BR"/>
           <w14:ligatures w14:val="none"/>
         </w:rPr>
-        <w:t xml:space="preserve">            </w:t>
-      </w:r>
-      <w:proofErr w:type="gramStart"/>
-      <w:r>
-        <w:rPr>
-          <w:rFonts w:ascii="Consolas" w:eastAsia="Times New Roman" w:hAnsi="Consolas" w:cs="Times New Roman"/>
-          <w:color w:val="D4D4D4"/>
-          <w:kern w:val="0"/>
-          <w:sz w:val="30"/>
-          <w:szCs w:val="30"/>
-          <w:lang w:eastAsia="pt-BR"/>
-          <w14:ligatures w14:val="none"/>
-        </w:rPr>
-        <w:t>}</w:t>
-      </w:r>
-      <w:proofErr w:type="spellStart"/>
+        <w:t>            }</w:t>
+      </w:r>
       <w:r>
         <w:rPr>
           <w:rFonts w:ascii="Consolas" w:eastAsia="Times New Roman" w:hAnsi="Consolas" w:cs="Times New Roman"/>
@@ -16920,8 +15134,6 @@
         </w:rPr>
         <w:t>else</w:t>
       </w:r>
-      <w:proofErr w:type="spellEnd"/>
-      <w:proofErr w:type="gramEnd"/>
       <w:r>
         <w:rPr>
           <w:rFonts w:ascii="Consolas" w:eastAsia="Times New Roman" w:hAnsi="Consolas" w:cs="Times New Roman"/>
@@ -16961,8 +15173,6 @@
         </w:rPr>
         <w:t xml:space="preserve">                </w:t>
       </w:r>
-      <w:proofErr w:type="spellStart"/>
-      <w:proofErr w:type="gramStart"/>
       <w:r>
         <w:rPr>
           <w:rFonts w:ascii="Consolas" w:eastAsia="Times New Roman" w:hAnsi="Consolas" w:cs="Times New Roman"/>
@@ -16999,8 +15209,6 @@
         </w:rPr>
         <w:t>innerHTML</w:t>
       </w:r>
-      <w:proofErr w:type="spellEnd"/>
-      <w:proofErr w:type="gramEnd"/>
       <w:r>
         <w:rPr>
           <w:rFonts w:ascii="Consolas" w:eastAsia="Times New Roman" w:hAnsi="Consolas" w:cs="Times New Roman"/>
@@ -17079,8 +15287,6 @@
         </w:rPr>
         <w:t xml:space="preserve">            </w:t>
       </w:r>
-      <w:proofErr w:type="spellStart"/>
-      <w:proofErr w:type="gramStart"/>
       <w:r>
         <w:rPr>
           <w:rFonts w:ascii="Consolas" w:eastAsia="Times New Roman" w:hAnsi="Consolas" w:cs="Times New Roman"/>
@@ -17117,8 +15323,6 @@
         </w:rPr>
         <w:t>innerHTML</w:t>
       </w:r>
-      <w:proofErr w:type="spellEnd"/>
-      <w:proofErr w:type="gramEnd"/>
       <w:r>
         <w:rPr>
           <w:rFonts w:ascii="Consolas" w:eastAsia="Times New Roman" w:hAnsi="Consolas" w:cs="Times New Roman"/>
@@ -17141,9 +15345,68 @@
           <w:lang w:eastAsia="pt-BR"/>
           <w14:ligatures w14:val="none"/>
         </w:rPr>
-        <w:t>`&lt;p&gt;Isso porque você nasceu no país: &lt;</w:t>
-      </w:r>
-      <w:proofErr w:type="spellStart"/>
+        <w:t>`&lt;p&gt;Isso porque você nasceu no país: &lt;strong&gt;</w:t>
+      </w:r>
+      <w:r>
+        <w:rPr>
+          <w:rFonts w:ascii="Consolas" w:eastAsia="Times New Roman" w:hAnsi="Consolas" w:cs="Times New Roman"/>
+          <w:color w:val="569CD6"/>
+          <w:kern w:val="0"/>
+          <w:sz w:val="30"/>
+          <w:szCs w:val="30"/>
+          <w:lang w:eastAsia="pt-BR"/>
+          <w14:ligatures w14:val="none"/>
+        </w:rPr>
+        <w:t>${</w:t>
+      </w:r>
+      <w:r>
+        <w:rPr>
+          <w:rFonts w:ascii="Consolas" w:eastAsia="Times New Roman" w:hAnsi="Consolas" w:cs="Times New Roman"/>
+          <w:color w:val="9CDCFE"/>
+          <w:kern w:val="0"/>
+          <w:sz w:val="30"/>
+          <w:szCs w:val="30"/>
+          <w:lang w:eastAsia="pt-BR"/>
+          <w14:ligatures w14:val="none"/>
+        </w:rPr>
+        <w:t>naturalidade</w:t>
+      </w:r>
+      <w:r>
+        <w:rPr>
+          <w:rFonts w:ascii="Consolas" w:eastAsia="Times New Roman" w:hAnsi="Consolas" w:cs="Times New Roman"/>
+          <w:color w:val="D4D4D4"/>
+          <w:kern w:val="0"/>
+          <w:sz w:val="30"/>
+          <w:szCs w:val="30"/>
+          <w:lang w:eastAsia="pt-BR"/>
+          <w14:ligatures w14:val="none"/>
+        </w:rPr>
+        <w:t>.</w:t>
+      </w:r>
+      <w:r>
+        <w:rPr>
+          <w:rFonts w:ascii="Consolas" w:eastAsia="Times New Roman" w:hAnsi="Consolas" w:cs="Times New Roman"/>
+          <w:color w:val="9CDCFE"/>
+          <w:kern w:val="0"/>
+          <w:sz w:val="30"/>
+          <w:szCs w:val="30"/>
+          <w:lang w:eastAsia="pt-BR"/>
+          <w14:ligatures w14:val="none"/>
+        </w:rPr>
+        <w:t>value</w:t>
+      </w:r>
+      <w:r>
+        <w:rPr>
+          <w:rFonts w:ascii="Consolas" w:eastAsia="Times New Roman" w:hAnsi="Consolas" w:cs="Times New Roman"/>
+          <w:color w:val="569CD6"/>
+          <w:kern w:val="0"/>
+          <w:sz w:val="30"/>
+          <w:szCs w:val="30"/>
+          <w:lang w:eastAsia="pt-BR"/>
+          <w14:ligatures w14:val="none"/>
+        </w:rPr>
+        <w:t>}</w:t>
+      </w:r>
       <w:r>
         <w:rPr>
           <w:rFonts w:ascii="Consolas" w:eastAsia="Times New Roman" w:hAnsi="Consolas" w:cs="Times New Roman"/>
@@ -17154,120 +15417,7 @@
           <w:lang w:eastAsia="pt-BR"/>
           <w14:ligatures w14:val="none"/>
         </w:rPr>
-        <w:t>strong</w:t>
-      </w:r>
-      <w:proofErr w:type="spellEnd"/>
-      <w:r>
-        <w:rPr>
-          <w:rFonts w:ascii="Consolas" w:eastAsia="Times New Roman" w:hAnsi="Consolas" w:cs="Times New Roman"/>
-          <w:color w:val="CE9178"/>
-          <w:kern w:val="0"/>
-          <w:sz w:val="30"/>
-          <w:szCs w:val="30"/>
-          <w:lang w:eastAsia="pt-BR"/>
-          <w14:ligatures w14:val="none"/>
-        </w:rPr>
-        <w:t>&gt;</w:t>
-      </w:r>
-      <w:r>
-        <w:rPr>
-          <w:rFonts w:ascii="Consolas" w:eastAsia="Times New Roman" w:hAnsi="Consolas" w:cs="Times New Roman"/>
-          <w:color w:val="569CD6"/>
-          <w:kern w:val="0"/>
-          <w:sz w:val="30"/>
-          <w:szCs w:val="30"/>
-          <w:lang w:eastAsia="pt-BR"/>
-          <w14:ligatures w14:val="none"/>
-        </w:rPr>
-        <w:t>${</w:t>
-      </w:r>
-      <w:proofErr w:type="spellStart"/>
-      <w:r>
-        <w:rPr>
-          <w:rFonts w:ascii="Consolas" w:eastAsia="Times New Roman" w:hAnsi="Consolas" w:cs="Times New Roman"/>
-          <w:color w:val="9CDCFE"/>
-          <w:kern w:val="0"/>
-          <w:sz w:val="30"/>
-          <w:szCs w:val="30"/>
-          <w:lang w:eastAsia="pt-BR"/>
-          <w14:ligatures w14:val="none"/>
-        </w:rPr>
-        <w:t>naturalidade</w:t>
-      </w:r>
-      <w:r>
-        <w:rPr>
-          <w:rFonts w:ascii="Consolas" w:eastAsia="Times New Roman" w:hAnsi="Consolas" w:cs="Times New Roman"/>
-          <w:color w:val="D4D4D4"/>
-          <w:kern w:val="0"/>
-          <w:sz w:val="30"/>
-          <w:szCs w:val="30"/>
-          <w:lang w:eastAsia="pt-BR"/>
-          <w14:ligatures w14:val="none"/>
-        </w:rPr>
-        <w:t>.</w:t>
-      </w:r>
-      <w:r>
-        <w:rPr>
-          <w:rFonts w:ascii="Consolas" w:eastAsia="Times New Roman" w:hAnsi="Consolas" w:cs="Times New Roman"/>
-          <w:color w:val="9CDCFE"/>
-          <w:kern w:val="0"/>
-          <w:sz w:val="30"/>
-          <w:szCs w:val="30"/>
-          <w:lang w:eastAsia="pt-BR"/>
-          <w14:ligatures w14:val="none"/>
-        </w:rPr>
-        <w:t>value</w:t>
-      </w:r>
-      <w:proofErr w:type="spellEnd"/>
-      <w:r>
-        <w:rPr>
-          <w:rFonts w:ascii="Consolas" w:eastAsia="Times New Roman" w:hAnsi="Consolas" w:cs="Times New Roman"/>
-          <w:color w:val="569CD6"/>
-          <w:kern w:val="0"/>
-          <w:sz w:val="30"/>
-          <w:szCs w:val="30"/>
-          <w:lang w:eastAsia="pt-BR"/>
-          <w14:ligatures w14:val="none"/>
-        </w:rPr>
-        <w:t>}</w:t>
-      </w:r>
-      <w:r>
-        <w:rPr>
-          <w:rFonts w:ascii="Consolas" w:eastAsia="Times New Roman" w:hAnsi="Consolas" w:cs="Times New Roman"/>
-          <w:color w:val="CE9178"/>
-          <w:kern w:val="0"/>
-          <w:sz w:val="30"/>
-          <w:szCs w:val="30"/>
-          <w:lang w:eastAsia="pt-BR"/>
-          <w14:ligatures w14:val="none"/>
-        </w:rPr>
-        <w:t>&lt;/</w:t>
-      </w:r>
-      <w:proofErr w:type="spellStart"/>
-      <w:r>
-        <w:rPr>
-          <w:rFonts w:ascii="Consolas" w:eastAsia="Times New Roman" w:hAnsi="Consolas" w:cs="Times New Roman"/>
-          <w:color w:val="CE9178"/>
-          <w:kern w:val="0"/>
-          <w:sz w:val="30"/>
-          <w:szCs w:val="30"/>
-          <w:lang w:eastAsia="pt-BR"/>
-          <w14:ligatures w14:val="none"/>
-        </w:rPr>
-        <w:t>strong</w:t>
-      </w:r>
-      <w:proofErr w:type="spellEnd"/>
-      <w:r>
-        <w:rPr>
-          <w:rFonts w:ascii="Consolas" w:eastAsia="Times New Roman" w:hAnsi="Consolas" w:cs="Times New Roman"/>
-          <w:color w:val="CE9178"/>
-          <w:kern w:val="0"/>
-          <w:sz w:val="30"/>
-          <w:szCs w:val="30"/>
-          <w:lang w:eastAsia="pt-BR"/>
-          <w14:ligatures w14:val="none"/>
-        </w:rPr>
-        <w:t>&gt;&lt;/p&gt;`</w:t>
+        <w:t>&lt;/strong&gt;&lt;/p&gt;`</w:t>
       </w:r>
     </w:p>
     <w:p>
@@ -17411,6 +15561,1647 @@
         <w:t>&gt;</w:t>
       </w:r>
     </w:p>
+    <w:p>
+      <w:r>
+        <w:lastRenderedPageBreak/>
+        <w:t>Pegando horário atual do sistema com a função new Date()</w:t>
+      </w:r>
+    </w:p>
+    <w:p>
+      <w:r>
+        <w:drawing>
+          <wp:inline distT="0" distB="0" distL="0" distR="0" wp14:anchorId="4501D45F" wp14:editId="6E32F9CA">
+            <wp:extent cx="5400040" cy="3100705"/>
+            <wp:effectExtent l="0" t="0" r="0" b="4445"/>
+            <wp:docPr id="651104499" name="Imagem 1"/>
+            <wp:cNvGraphicFramePr>
+              <a:graphicFrameLocks xmlns:a="http://schemas.openxmlformats.org/drawingml/2006/main" noChangeAspect="1"/>
+            </wp:cNvGraphicFramePr>
+            <a:graphic xmlns:a="http://schemas.openxmlformats.org/drawingml/2006/main">
+              <a:graphicData uri="http://schemas.openxmlformats.org/drawingml/2006/picture">
+                <pic:pic xmlns:pic="http://schemas.openxmlformats.org/drawingml/2006/picture">
+                  <pic:nvPicPr>
+                    <pic:cNvPr id="651104499" name=""/>
+                    <pic:cNvPicPr/>
+                  </pic:nvPicPr>
+                  <pic:blipFill>
+                    <a:blip r:embed="rId23"/>
+                    <a:stretch>
+                      <a:fillRect/>
+                    </a:stretch>
+                  </pic:blipFill>
+                  <pic:spPr>
+                    <a:xfrm>
+                      <a:off x="0" y="0"/>
+                      <a:ext cx="5400040" cy="3100705"/>
+                    </a:xfrm>
+                    <a:prstGeom prst="rect">
+                      <a:avLst/>
+                    </a:prstGeom>
+                  </pic:spPr>
+                </pic:pic>
+              </a:graphicData>
+            </a:graphic>
+          </wp:inline>
+        </w:drawing>
+      </w:r>
+    </w:p>
+    <w:p>
+      <w:r>
+        <w:t xml:space="preserve">Let: Vetores/ arrays/ variável composta, função push() adiciona o elemento ao vetor, atributo length retorna o tamanho do vetor, sort() ordena o vetor, indexOf() retorna o índice do elemento. </w:t>
+      </w:r>
+      <w:r>
+        <w:t>console.log(`${num}`)</w:t>
+      </w:r>
+      <w:r>
+        <w:t xml:space="preserve"> e </w:t>
+      </w:r>
+      <w:r>
+        <w:t>console.log</w:t>
+      </w:r>
+      <w:r>
+        <w:t>(num) tem exibições diferentes.</w:t>
+      </w:r>
+    </w:p>
+    <w:p/>
+    <w:p>
+      <w:pPr>
+        <w:shd w:val="clear" w:color="auto" w:fill="1E1E1E"/>
+        <w:spacing w:after="0" w:line="405" w:lineRule="atLeast"/>
+        <w:rPr>
+          <w:rFonts w:ascii="Consolas" w:eastAsia="Times New Roman" w:hAnsi="Consolas" w:cs="Times New Roman"/>
+          <w:color w:val="D4D4D4"/>
+          <w:kern w:val="0"/>
+          <w:sz w:val="30"/>
+          <w:szCs w:val="30"/>
+          <w:lang w:eastAsia="pt-BR"/>
+          <w14:ligatures w14:val="none"/>
+        </w:rPr>
+      </w:pPr>
+      <w:r>
+        <w:rPr>
+          <w:rFonts w:ascii="Consolas" w:eastAsia="Times New Roman" w:hAnsi="Consolas" w:cs="Times New Roman"/>
+          <w:color w:val="569CD6"/>
+          <w:kern w:val="0"/>
+          <w:sz w:val="30"/>
+          <w:szCs w:val="30"/>
+          <w:lang w:eastAsia="pt-BR"/>
+          <w14:ligatures w14:val="none"/>
+        </w:rPr>
+        <w:t>let</w:t>
+      </w:r>
+      <w:r>
+        <w:rPr>
+          <w:rFonts w:ascii="Consolas" w:eastAsia="Times New Roman" w:hAnsi="Consolas" w:cs="Times New Roman"/>
+          <w:color w:val="D4D4D4"/>
+          <w:kern w:val="0"/>
+          <w:sz w:val="30"/>
+          <w:szCs w:val="30"/>
+          <w:lang w:eastAsia="pt-BR"/>
+          <w14:ligatures w14:val="none"/>
+        </w:rPr>
+        <w:t xml:space="preserve"> </w:t>
+      </w:r>
+      <w:r>
+        <w:rPr>
+          <w:rFonts w:ascii="Consolas" w:eastAsia="Times New Roman" w:hAnsi="Consolas" w:cs="Times New Roman"/>
+          <w:color w:val="9CDCFE"/>
+          <w:kern w:val="0"/>
+          <w:sz w:val="30"/>
+          <w:szCs w:val="30"/>
+          <w:lang w:eastAsia="pt-BR"/>
+          <w14:ligatures w14:val="none"/>
+        </w:rPr>
+        <w:t>num</w:t>
+      </w:r>
+      <w:r>
+        <w:rPr>
+          <w:rFonts w:ascii="Consolas" w:eastAsia="Times New Roman" w:hAnsi="Consolas" w:cs="Times New Roman"/>
+          <w:color w:val="D4D4D4"/>
+          <w:kern w:val="0"/>
+          <w:sz w:val="30"/>
+          <w:szCs w:val="30"/>
+          <w:lang w:eastAsia="pt-BR"/>
+          <w14:ligatures w14:val="none"/>
+        </w:rPr>
+        <w:t xml:space="preserve"> = [</w:t>
+      </w:r>
+      <w:r>
+        <w:rPr>
+          <w:rFonts w:ascii="Consolas" w:eastAsia="Times New Roman" w:hAnsi="Consolas" w:cs="Times New Roman"/>
+          <w:color w:val="B5CEA8"/>
+          <w:kern w:val="0"/>
+          <w:sz w:val="30"/>
+          <w:szCs w:val="30"/>
+          <w:lang w:eastAsia="pt-BR"/>
+          <w14:ligatures w14:val="none"/>
+        </w:rPr>
+        <w:t>5</w:t>
+      </w:r>
+      <w:r>
+        <w:rPr>
+          <w:rFonts w:ascii="Consolas" w:eastAsia="Times New Roman" w:hAnsi="Consolas" w:cs="Times New Roman"/>
+          <w:color w:val="D4D4D4"/>
+          <w:kern w:val="0"/>
+          <w:sz w:val="30"/>
+          <w:szCs w:val="30"/>
+          <w:lang w:eastAsia="pt-BR"/>
+          <w14:ligatures w14:val="none"/>
+        </w:rPr>
+        <w:t>,</w:t>
+      </w:r>
+      <w:r>
+        <w:rPr>
+          <w:rFonts w:ascii="Consolas" w:eastAsia="Times New Roman" w:hAnsi="Consolas" w:cs="Times New Roman"/>
+          <w:color w:val="B5CEA8"/>
+          <w:kern w:val="0"/>
+          <w:sz w:val="30"/>
+          <w:szCs w:val="30"/>
+          <w:lang w:eastAsia="pt-BR"/>
+          <w14:ligatures w14:val="none"/>
+        </w:rPr>
+        <w:t>2</w:t>
+      </w:r>
+      <w:r>
+        <w:rPr>
+          <w:rFonts w:ascii="Consolas" w:eastAsia="Times New Roman" w:hAnsi="Consolas" w:cs="Times New Roman"/>
+          <w:color w:val="D4D4D4"/>
+          <w:kern w:val="0"/>
+          <w:sz w:val="30"/>
+          <w:szCs w:val="30"/>
+          <w:lang w:eastAsia="pt-BR"/>
+          <w14:ligatures w14:val="none"/>
+        </w:rPr>
+        <w:t>,</w:t>
+      </w:r>
+      <w:r>
+        <w:rPr>
+          <w:rFonts w:ascii="Consolas" w:eastAsia="Times New Roman" w:hAnsi="Consolas" w:cs="Times New Roman"/>
+          <w:color w:val="B5CEA8"/>
+          <w:kern w:val="0"/>
+          <w:sz w:val="30"/>
+          <w:szCs w:val="30"/>
+          <w:lang w:eastAsia="pt-BR"/>
+          <w14:ligatures w14:val="none"/>
+        </w:rPr>
+        <w:t>3</w:t>
+      </w:r>
+      <w:r>
+        <w:rPr>
+          <w:rFonts w:ascii="Consolas" w:eastAsia="Times New Roman" w:hAnsi="Consolas" w:cs="Times New Roman"/>
+          <w:color w:val="D4D4D4"/>
+          <w:kern w:val="0"/>
+          <w:sz w:val="30"/>
+          <w:szCs w:val="30"/>
+          <w:lang w:eastAsia="pt-BR"/>
+          <w14:ligatures w14:val="none"/>
+        </w:rPr>
+        <w:t>]</w:t>
+      </w:r>
+    </w:p>
+    <w:p>
+      <w:pPr>
+        <w:shd w:val="clear" w:color="auto" w:fill="1E1E1E"/>
+        <w:spacing w:after="0" w:line="405" w:lineRule="atLeast"/>
+        <w:rPr>
+          <w:rFonts w:ascii="Consolas" w:eastAsia="Times New Roman" w:hAnsi="Consolas" w:cs="Times New Roman"/>
+          <w:color w:val="D4D4D4"/>
+          <w:kern w:val="0"/>
+          <w:sz w:val="30"/>
+          <w:szCs w:val="30"/>
+          <w:lang w:eastAsia="pt-BR"/>
+          <w14:ligatures w14:val="none"/>
+        </w:rPr>
+      </w:pPr>
+      <w:r>
+        <w:rPr>
+          <w:rFonts w:ascii="Consolas" w:eastAsia="Times New Roman" w:hAnsi="Consolas" w:cs="Times New Roman"/>
+          <w:color w:val="9CDCFE"/>
+          <w:kern w:val="0"/>
+          <w:sz w:val="30"/>
+          <w:szCs w:val="30"/>
+          <w:lang w:eastAsia="pt-BR"/>
+          <w14:ligatures w14:val="none"/>
+        </w:rPr>
+        <w:t>num</w:t>
+      </w:r>
+      <w:r>
+        <w:rPr>
+          <w:rFonts w:ascii="Consolas" w:eastAsia="Times New Roman" w:hAnsi="Consolas" w:cs="Times New Roman"/>
+          <w:color w:val="D4D4D4"/>
+          <w:kern w:val="0"/>
+          <w:sz w:val="30"/>
+          <w:szCs w:val="30"/>
+          <w:lang w:eastAsia="pt-BR"/>
+          <w14:ligatures w14:val="none"/>
+        </w:rPr>
+        <w:t>[</w:t>
+      </w:r>
+      <w:r>
+        <w:rPr>
+          <w:rFonts w:ascii="Consolas" w:eastAsia="Times New Roman" w:hAnsi="Consolas" w:cs="Times New Roman"/>
+          <w:color w:val="B5CEA8"/>
+          <w:kern w:val="0"/>
+          <w:sz w:val="30"/>
+          <w:szCs w:val="30"/>
+          <w:lang w:eastAsia="pt-BR"/>
+          <w14:ligatures w14:val="none"/>
+        </w:rPr>
+        <w:t>3</w:t>
+      </w:r>
+      <w:r>
+        <w:rPr>
+          <w:rFonts w:ascii="Consolas" w:eastAsia="Times New Roman" w:hAnsi="Consolas" w:cs="Times New Roman"/>
+          <w:color w:val="D4D4D4"/>
+          <w:kern w:val="0"/>
+          <w:sz w:val="30"/>
+          <w:szCs w:val="30"/>
+          <w:lang w:eastAsia="pt-BR"/>
+          <w14:ligatures w14:val="none"/>
+        </w:rPr>
+        <w:t xml:space="preserve">] = </w:t>
+      </w:r>
+      <w:r>
+        <w:rPr>
+          <w:rFonts w:ascii="Consolas" w:eastAsia="Times New Roman" w:hAnsi="Consolas" w:cs="Times New Roman"/>
+          <w:color w:val="B5CEA8"/>
+          <w:kern w:val="0"/>
+          <w:sz w:val="30"/>
+          <w:szCs w:val="30"/>
+          <w:lang w:eastAsia="pt-BR"/>
+          <w14:ligatures w14:val="none"/>
+        </w:rPr>
+        <w:t>7</w:t>
+      </w:r>
+    </w:p>
+    <w:p>
+      <w:pPr>
+        <w:shd w:val="clear" w:color="auto" w:fill="1E1E1E"/>
+        <w:spacing w:after="0" w:line="405" w:lineRule="atLeast"/>
+        <w:rPr>
+          <w:rFonts w:ascii="Consolas" w:eastAsia="Times New Roman" w:hAnsi="Consolas" w:cs="Times New Roman"/>
+          <w:color w:val="D4D4D4"/>
+          <w:kern w:val="0"/>
+          <w:sz w:val="30"/>
+          <w:szCs w:val="30"/>
+          <w:lang w:eastAsia="pt-BR"/>
+          <w14:ligatures w14:val="none"/>
+        </w:rPr>
+      </w:pPr>
+      <w:r>
+        <w:rPr>
+          <w:rFonts w:ascii="Consolas" w:eastAsia="Times New Roman" w:hAnsi="Consolas" w:cs="Times New Roman"/>
+          <w:color w:val="9CDCFE"/>
+          <w:kern w:val="0"/>
+          <w:sz w:val="30"/>
+          <w:szCs w:val="30"/>
+          <w:lang w:eastAsia="pt-BR"/>
+          <w14:ligatures w14:val="none"/>
+        </w:rPr>
+        <w:t>num</w:t>
+      </w:r>
+      <w:r>
+        <w:rPr>
+          <w:rFonts w:ascii="Consolas" w:eastAsia="Times New Roman" w:hAnsi="Consolas" w:cs="Times New Roman"/>
+          <w:color w:val="D4D4D4"/>
+          <w:kern w:val="0"/>
+          <w:sz w:val="30"/>
+          <w:szCs w:val="30"/>
+          <w:lang w:eastAsia="pt-BR"/>
+          <w14:ligatures w14:val="none"/>
+        </w:rPr>
+        <w:t>.</w:t>
+      </w:r>
+      <w:r>
+        <w:rPr>
+          <w:rFonts w:ascii="Consolas" w:eastAsia="Times New Roman" w:hAnsi="Consolas" w:cs="Times New Roman"/>
+          <w:color w:val="DCDCAA"/>
+          <w:kern w:val="0"/>
+          <w:sz w:val="30"/>
+          <w:szCs w:val="30"/>
+          <w:lang w:eastAsia="pt-BR"/>
+          <w14:ligatures w14:val="none"/>
+        </w:rPr>
+        <w:t>push</w:t>
+      </w:r>
+      <w:r>
+        <w:rPr>
+          <w:rFonts w:ascii="Consolas" w:eastAsia="Times New Roman" w:hAnsi="Consolas" w:cs="Times New Roman"/>
+          <w:color w:val="D4D4D4"/>
+          <w:kern w:val="0"/>
+          <w:sz w:val="30"/>
+          <w:szCs w:val="30"/>
+          <w:lang w:eastAsia="pt-BR"/>
+          <w14:ligatures w14:val="none"/>
+        </w:rPr>
+        <w:t>(</w:t>
+      </w:r>
+      <w:r>
+        <w:rPr>
+          <w:rFonts w:ascii="Consolas" w:eastAsia="Times New Roman" w:hAnsi="Consolas" w:cs="Times New Roman"/>
+          <w:color w:val="B5CEA8"/>
+          <w:kern w:val="0"/>
+          <w:sz w:val="30"/>
+          <w:szCs w:val="30"/>
+          <w:lang w:eastAsia="pt-BR"/>
+          <w14:ligatures w14:val="none"/>
+        </w:rPr>
+        <w:t>9</w:t>
+      </w:r>
+      <w:r>
+        <w:rPr>
+          <w:rFonts w:ascii="Consolas" w:eastAsia="Times New Roman" w:hAnsi="Consolas" w:cs="Times New Roman"/>
+          <w:color w:val="D4D4D4"/>
+          <w:kern w:val="0"/>
+          <w:sz w:val="30"/>
+          <w:szCs w:val="30"/>
+          <w:lang w:eastAsia="pt-BR"/>
+          <w14:ligatures w14:val="none"/>
+        </w:rPr>
+        <w:t>)</w:t>
+      </w:r>
+    </w:p>
+    <w:p>
+      <w:pPr>
+        <w:shd w:val="clear" w:color="auto" w:fill="1E1E1E"/>
+        <w:spacing w:after="0" w:line="405" w:lineRule="atLeast"/>
+        <w:rPr>
+          <w:rFonts w:ascii="Consolas" w:eastAsia="Times New Roman" w:hAnsi="Consolas" w:cs="Times New Roman"/>
+          <w:color w:val="D4D4D4"/>
+          <w:kern w:val="0"/>
+          <w:sz w:val="30"/>
+          <w:szCs w:val="30"/>
+          <w:lang w:eastAsia="pt-BR"/>
+          <w14:ligatures w14:val="none"/>
+        </w:rPr>
+      </w:pPr>
+      <w:r>
+        <w:rPr>
+          <w:rFonts w:ascii="Consolas" w:eastAsia="Times New Roman" w:hAnsi="Consolas" w:cs="Times New Roman"/>
+          <w:color w:val="9CDCFE"/>
+          <w:kern w:val="0"/>
+          <w:sz w:val="30"/>
+          <w:szCs w:val="30"/>
+          <w:lang w:eastAsia="pt-BR"/>
+          <w14:ligatures w14:val="none"/>
+        </w:rPr>
+        <w:t>console</w:t>
+      </w:r>
+      <w:r>
+        <w:rPr>
+          <w:rFonts w:ascii="Consolas" w:eastAsia="Times New Roman" w:hAnsi="Consolas" w:cs="Times New Roman"/>
+          <w:color w:val="D4D4D4"/>
+          <w:kern w:val="0"/>
+          <w:sz w:val="30"/>
+          <w:szCs w:val="30"/>
+          <w:lang w:eastAsia="pt-BR"/>
+          <w14:ligatures w14:val="none"/>
+        </w:rPr>
+        <w:t>.</w:t>
+      </w:r>
+      <w:r>
+        <w:rPr>
+          <w:rFonts w:ascii="Consolas" w:eastAsia="Times New Roman" w:hAnsi="Consolas" w:cs="Times New Roman"/>
+          <w:color w:val="DCDCAA"/>
+          <w:kern w:val="0"/>
+          <w:sz w:val="30"/>
+          <w:szCs w:val="30"/>
+          <w:lang w:eastAsia="pt-BR"/>
+          <w14:ligatures w14:val="none"/>
+        </w:rPr>
+        <w:t>log</w:t>
+      </w:r>
+      <w:r>
+        <w:rPr>
+          <w:rFonts w:ascii="Consolas" w:eastAsia="Times New Roman" w:hAnsi="Consolas" w:cs="Times New Roman"/>
+          <w:color w:val="D4D4D4"/>
+          <w:kern w:val="0"/>
+          <w:sz w:val="30"/>
+          <w:szCs w:val="30"/>
+          <w:lang w:eastAsia="pt-BR"/>
+          <w14:ligatures w14:val="none"/>
+        </w:rPr>
+        <w:t>(</w:t>
+      </w:r>
+      <w:r>
+        <w:rPr>
+          <w:rFonts w:ascii="Consolas" w:eastAsia="Times New Roman" w:hAnsi="Consolas" w:cs="Times New Roman"/>
+          <w:color w:val="9CDCFE"/>
+          <w:kern w:val="0"/>
+          <w:sz w:val="30"/>
+          <w:szCs w:val="30"/>
+          <w:lang w:eastAsia="pt-BR"/>
+          <w14:ligatures w14:val="none"/>
+        </w:rPr>
+        <w:t>num</w:t>
+      </w:r>
+      <w:r>
+        <w:rPr>
+          <w:rFonts w:ascii="Consolas" w:eastAsia="Times New Roman" w:hAnsi="Consolas" w:cs="Times New Roman"/>
+          <w:color w:val="D4D4D4"/>
+          <w:kern w:val="0"/>
+          <w:sz w:val="30"/>
+          <w:szCs w:val="30"/>
+          <w:lang w:eastAsia="pt-BR"/>
+          <w14:ligatures w14:val="none"/>
+        </w:rPr>
+        <w:t>.</w:t>
+      </w:r>
+      <w:r>
+        <w:rPr>
+          <w:rFonts w:ascii="Consolas" w:eastAsia="Times New Roman" w:hAnsi="Consolas" w:cs="Times New Roman"/>
+          <w:color w:val="9CDCFE"/>
+          <w:kern w:val="0"/>
+          <w:sz w:val="30"/>
+          <w:szCs w:val="30"/>
+          <w:lang w:eastAsia="pt-BR"/>
+          <w14:ligatures w14:val="none"/>
+        </w:rPr>
+        <w:t>length</w:t>
+      </w:r>
+      <w:r>
+        <w:rPr>
+          <w:rFonts w:ascii="Consolas" w:eastAsia="Times New Roman" w:hAnsi="Consolas" w:cs="Times New Roman"/>
+          <w:color w:val="D4D4D4"/>
+          <w:kern w:val="0"/>
+          <w:sz w:val="30"/>
+          <w:szCs w:val="30"/>
+          <w:lang w:eastAsia="pt-BR"/>
+          <w14:ligatures w14:val="none"/>
+        </w:rPr>
+        <w:t>)</w:t>
+      </w:r>
+    </w:p>
+    <w:p>
+      <w:pPr>
+        <w:shd w:val="clear" w:color="auto" w:fill="1E1E1E"/>
+        <w:spacing w:after="0" w:line="405" w:lineRule="atLeast"/>
+        <w:rPr>
+          <w:rFonts w:ascii="Consolas" w:eastAsia="Times New Roman" w:hAnsi="Consolas" w:cs="Times New Roman"/>
+          <w:color w:val="D4D4D4"/>
+          <w:kern w:val="0"/>
+          <w:sz w:val="30"/>
+          <w:szCs w:val="30"/>
+          <w:lang w:eastAsia="pt-BR"/>
+          <w14:ligatures w14:val="none"/>
+        </w:rPr>
+      </w:pPr>
+      <w:bookmarkStart w:id="0" w:name="_Hlk148046361"/>
+      <w:r>
+        <w:rPr>
+          <w:rFonts w:ascii="Consolas" w:eastAsia="Times New Roman" w:hAnsi="Consolas" w:cs="Times New Roman"/>
+          <w:color w:val="9CDCFE"/>
+          <w:kern w:val="0"/>
+          <w:sz w:val="30"/>
+          <w:szCs w:val="30"/>
+          <w:lang w:eastAsia="pt-BR"/>
+          <w14:ligatures w14:val="none"/>
+        </w:rPr>
+        <w:t>console</w:t>
+      </w:r>
+      <w:r>
+        <w:rPr>
+          <w:rFonts w:ascii="Consolas" w:eastAsia="Times New Roman" w:hAnsi="Consolas" w:cs="Times New Roman"/>
+          <w:color w:val="D4D4D4"/>
+          <w:kern w:val="0"/>
+          <w:sz w:val="30"/>
+          <w:szCs w:val="30"/>
+          <w:lang w:eastAsia="pt-BR"/>
+          <w14:ligatures w14:val="none"/>
+        </w:rPr>
+        <w:t>.</w:t>
+      </w:r>
+      <w:r>
+        <w:rPr>
+          <w:rFonts w:ascii="Consolas" w:eastAsia="Times New Roman" w:hAnsi="Consolas" w:cs="Times New Roman"/>
+          <w:color w:val="DCDCAA"/>
+          <w:kern w:val="0"/>
+          <w:sz w:val="30"/>
+          <w:szCs w:val="30"/>
+          <w:lang w:eastAsia="pt-BR"/>
+          <w14:ligatures w14:val="none"/>
+        </w:rPr>
+        <w:t>log</w:t>
+      </w:r>
+      <w:r>
+        <w:rPr>
+          <w:rFonts w:ascii="Consolas" w:eastAsia="Times New Roman" w:hAnsi="Consolas" w:cs="Times New Roman"/>
+          <w:color w:val="D4D4D4"/>
+          <w:kern w:val="0"/>
+          <w:sz w:val="30"/>
+          <w:szCs w:val="30"/>
+          <w:lang w:eastAsia="pt-BR"/>
+          <w14:ligatures w14:val="none"/>
+        </w:rPr>
+        <w:t>(</w:t>
+      </w:r>
+      <w:r>
+        <w:rPr>
+          <w:rFonts w:ascii="Consolas" w:eastAsia="Times New Roman" w:hAnsi="Consolas" w:cs="Times New Roman"/>
+          <w:color w:val="CE9178"/>
+          <w:kern w:val="0"/>
+          <w:sz w:val="30"/>
+          <w:szCs w:val="30"/>
+          <w:lang w:eastAsia="pt-BR"/>
+          <w14:ligatures w14:val="none"/>
+        </w:rPr>
+        <w:t>`</w:t>
+      </w:r>
+      <w:r>
+        <w:rPr>
+          <w:rFonts w:ascii="Consolas" w:eastAsia="Times New Roman" w:hAnsi="Consolas" w:cs="Times New Roman"/>
+          <w:color w:val="569CD6"/>
+          <w:kern w:val="0"/>
+          <w:sz w:val="30"/>
+          <w:szCs w:val="30"/>
+          <w:lang w:eastAsia="pt-BR"/>
+          <w14:ligatures w14:val="none"/>
+        </w:rPr>
+        <w:t>${</w:t>
+      </w:r>
+      <w:r>
+        <w:rPr>
+          <w:rFonts w:ascii="Consolas" w:eastAsia="Times New Roman" w:hAnsi="Consolas" w:cs="Times New Roman"/>
+          <w:color w:val="9CDCFE"/>
+          <w:kern w:val="0"/>
+          <w:sz w:val="30"/>
+          <w:szCs w:val="30"/>
+          <w:lang w:eastAsia="pt-BR"/>
+          <w14:ligatures w14:val="none"/>
+        </w:rPr>
+        <w:t>num</w:t>
+      </w:r>
+      <w:r>
+        <w:rPr>
+          <w:rFonts w:ascii="Consolas" w:eastAsia="Times New Roman" w:hAnsi="Consolas" w:cs="Times New Roman"/>
+          <w:color w:val="569CD6"/>
+          <w:kern w:val="0"/>
+          <w:sz w:val="30"/>
+          <w:szCs w:val="30"/>
+          <w:lang w:eastAsia="pt-BR"/>
+          <w14:ligatures w14:val="none"/>
+        </w:rPr>
+        <w:t>}</w:t>
+      </w:r>
+      <w:r>
+        <w:rPr>
+          <w:rFonts w:ascii="Consolas" w:eastAsia="Times New Roman" w:hAnsi="Consolas" w:cs="Times New Roman"/>
+          <w:color w:val="CE9178"/>
+          <w:kern w:val="0"/>
+          <w:sz w:val="30"/>
+          <w:szCs w:val="30"/>
+          <w:lang w:eastAsia="pt-BR"/>
+          <w14:ligatures w14:val="none"/>
+        </w:rPr>
+        <w:t>`</w:t>
+      </w:r>
+      <w:r>
+        <w:rPr>
+          <w:rFonts w:ascii="Consolas" w:eastAsia="Times New Roman" w:hAnsi="Consolas" w:cs="Times New Roman"/>
+          <w:color w:val="D4D4D4"/>
+          <w:kern w:val="0"/>
+          <w:sz w:val="30"/>
+          <w:szCs w:val="30"/>
+          <w:lang w:eastAsia="pt-BR"/>
+          <w14:ligatures w14:val="none"/>
+        </w:rPr>
+        <w:t>)</w:t>
+      </w:r>
+    </w:p>
+    <w:bookmarkEnd w:id="0"/>
+    <w:p>
+      <w:pPr>
+        <w:shd w:val="clear" w:color="auto" w:fill="1E1E1E"/>
+        <w:spacing w:after="0" w:line="405" w:lineRule="atLeast"/>
+        <w:rPr>
+          <w:rFonts w:ascii="Consolas" w:eastAsia="Times New Roman" w:hAnsi="Consolas" w:cs="Times New Roman"/>
+          <w:color w:val="D4D4D4"/>
+          <w:kern w:val="0"/>
+          <w:sz w:val="30"/>
+          <w:szCs w:val="30"/>
+          <w:lang w:eastAsia="pt-BR"/>
+          <w14:ligatures w14:val="none"/>
+        </w:rPr>
+      </w:pPr>
+      <w:r>
+        <w:rPr>
+          <w:rFonts w:ascii="Consolas" w:eastAsia="Times New Roman" w:hAnsi="Consolas" w:cs="Times New Roman"/>
+          <w:color w:val="9CDCFE"/>
+          <w:kern w:val="0"/>
+          <w:sz w:val="30"/>
+          <w:szCs w:val="30"/>
+          <w:lang w:eastAsia="pt-BR"/>
+          <w14:ligatures w14:val="none"/>
+        </w:rPr>
+        <w:t>num</w:t>
+      </w:r>
+      <w:r>
+        <w:rPr>
+          <w:rFonts w:ascii="Consolas" w:eastAsia="Times New Roman" w:hAnsi="Consolas" w:cs="Times New Roman"/>
+          <w:color w:val="D4D4D4"/>
+          <w:kern w:val="0"/>
+          <w:sz w:val="30"/>
+          <w:szCs w:val="30"/>
+          <w:lang w:eastAsia="pt-BR"/>
+          <w14:ligatures w14:val="none"/>
+        </w:rPr>
+        <w:t>.</w:t>
+      </w:r>
+      <w:r>
+        <w:rPr>
+          <w:rFonts w:ascii="Consolas" w:eastAsia="Times New Roman" w:hAnsi="Consolas" w:cs="Times New Roman"/>
+          <w:color w:val="DCDCAA"/>
+          <w:kern w:val="0"/>
+          <w:sz w:val="30"/>
+          <w:szCs w:val="30"/>
+          <w:lang w:eastAsia="pt-BR"/>
+          <w14:ligatures w14:val="none"/>
+        </w:rPr>
+        <w:t>sort</w:t>
+      </w:r>
+      <w:r>
+        <w:rPr>
+          <w:rFonts w:ascii="Consolas" w:eastAsia="Times New Roman" w:hAnsi="Consolas" w:cs="Times New Roman"/>
+          <w:color w:val="D4D4D4"/>
+          <w:kern w:val="0"/>
+          <w:sz w:val="30"/>
+          <w:szCs w:val="30"/>
+          <w:lang w:eastAsia="pt-BR"/>
+          <w14:ligatures w14:val="none"/>
+        </w:rPr>
+        <w:t>()</w:t>
+      </w:r>
+    </w:p>
+    <w:p>
+      <w:pPr>
+        <w:shd w:val="clear" w:color="auto" w:fill="1E1E1E"/>
+        <w:spacing w:after="0" w:line="405" w:lineRule="atLeast"/>
+        <w:rPr>
+          <w:rFonts w:ascii="Consolas" w:eastAsia="Times New Roman" w:hAnsi="Consolas" w:cs="Times New Roman"/>
+          <w:color w:val="D4D4D4"/>
+          <w:kern w:val="0"/>
+          <w:sz w:val="30"/>
+          <w:szCs w:val="30"/>
+          <w:lang w:eastAsia="pt-BR"/>
+          <w14:ligatures w14:val="none"/>
+        </w:rPr>
+      </w:pPr>
+      <w:r>
+        <w:rPr>
+          <w:rFonts w:ascii="Consolas" w:eastAsia="Times New Roman" w:hAnsi="Consolas" w:cs="Times New Roman"/>
+          <w:color w:val="9CDCFE"/>
+          <w:kern w:val="0"/>
+          <w:sz w:val="30"/>
+          <w:szCs w:val="30"/>
+          <w:lang w:eastAsia="pt-BR"/>
+          <w14:ligatures w14:val="none"/>
+        </w:rPr>
+        <w:t>console</w:t>
+      </w:r>
+      <w:r>
+        <w:rPr>
+          <w:rFonts w:ascii="Consolas" w:eastAsia="Times New Roman" w:hAnsi="Consolas" w:cs="Times New Roman"/>
+          <w:color w:val="D4D4D4"/>
+          <w:kern w:val="0"/>
+          <w:sz w:val="30"/>
+          <w:szCs w:val="30"/>
+          <w:lang w:eastAsia="pt-BR"/>
+          <w14:ligatures w14:val="none"/>
+        </w:rPr>
+        <w:t>.</w:t>
+      </w:r>
+      <w:r>
+        <w:rPr>
+          <w:rFonts w:ascii="Consolas" w:eastAsia="Times New Roman" w:hAnsi="Consolas" w:cs="Times New Roman"/>
+          <w:color w:val="DCDCAA"/>
+          <w:kern w:val="0"/>
+          <w:sz w:val="30"/>
+          <w:szCs w:val="30"/>
+          <w:lang w:eastAsia="pt-BR"/>
+          <w14:ligatures w14:val="none"/>
+        </w:rPr>
+        <w:t>log</w:t>
+      </w:r>
+      <w:r>
+        <w:rPr>
+          <w:rFonts w:ascii="Consolas" w:eastAsia="Times New Roman" w:hAnsi="Consolas" w:cs="Times New Roman"/>
+          <w:color w:val="D4D4D4"/>
+          <w:kern w:val="0"/>
+          <w:sz w:val="30"/>
+          <w:szCs w:val="30"/>
+          <w:lang w:eastAsia="pt-BR"/>
+          <w14:ligatures w14:val="none"/>
+        </w:rPr>
+        <w:t>(</w:t>
+      </w:r>
+      <w:r>
+        <w:rPr>
+          <w:rFonts w:ascii="Consolas" w:eastAsia="Times New Roman" w:hAnsi="Consolas" w:cs="Times New Roman"/>
+          <w:color w:val="9CDCFE"/>
+          <w:kern w:val="0"/>
+          <w:sz w:val="30"/>
+          <w:szCs w:val="30"/>
+          <w:lang w:eastAsia="pt-BR"/>
+          <w14:ligatures w14:val="none"/>
+        </w:rPr>
+        <w:t>num</w:t>
+      </w:r>
+      <w:r>
+        <w:rPr>
+          <w:rFonts w:ascii="Consolas" w:eastAsia="Times New Roman" w:hAnsi="Consolas" w:cs="Times New Roman"/>
+          <w:color w:val="D4D4D4"/>
+          <w:kern w:val="0"/>
+          <w:sz w:val="30"/>
+          <w:szCs w:val="30"/>
+          <w:lang w:eastAsia="pt-BR"/>
+          <w14:ligatures w14:val="none"/>
+        </w:rPr>
+        <w:t>)</w:t>
+      </w:r>
+    </w:p>
+    <w:p>
+      <w:pPr>
+        <w:shd w:val="clear" w:color="auto" w:fill="1E1E1E"/>
+        <w:spacing w:after="0" w:line="405" w:lineRule="atLeast"/>
+        <w:rPr>
+          <w:rFonts w:ascii="Consolas" w:eastAsia="Times New Roman" w:hAnsi="Consolas" w:cs="Times New Roman"/>
+          <w:color w:val="D4D4D4"/>
+          <w:kern w:val="0"/>
+          <w:sz w:val="30"/>
+          <w:szCs w:val="30"/>
+          <w:lang w:eastAsia="pt-BR"/>
+          <w14:ligatures w14:val="none"/>
+        </w:rPr>
+      </w:pPr>
+    </w:p>
+    <w:p>
+      <w:pPr>
+        <w:shd w:val="clear" w:color="auto" w:fill="1E1E1E"/>
+        <w:spacing w:after="0" w:line="405" w:lineRule="atLeast"/>
+        <w:rPr>
+          <w:rFonts w:ascii="Consolas" w:eastAsia="Times New Roman" w:hAnsi="Consolas" w:cs="Times New Roman"/>
+          <w:color w:val="D4D4D4"/>
+          <w:kern w:val="0"/>
+          <w:sz w:val="30"/>
+          <w:szCs w:val="30"/>
+          <w:lang w:eastAsia="pt-BR"/>
+          <w14:ligatures w14:val="none"/>
+        </w:rPr>
+      </w:pPr>
+      <w:r>
+        <w:rPr>
+          <w:rFonts w:ascii="Consolas" w:eastAsia="Times New Roman" w:hAnsi="Consolas" w:cs="Times New Roman"/>
+          <w:color w:val="C586C0"/>
+          <w:kern w:val="0"/>
+          <w:sz w:val="30"/>
+          <w:szCs w:val="30"/>
+          <w:lang w:eastAsia="pt-BR"/>
+          <w14:ligatures w14:val="none"/>
+        </w:rPr>
+        <w:t>for</w:t>
+      </w:r>
+      <w:r>
+        <w:rPr>
+          <w:rFonts w:ascii="Consolas" w:eastAsia="Times New Roman" w:hAnsi="Consolas" w:cs="Times New Roman"/>
+          <w:color w:val="D4D4D4"/>
+          <w:kern w:val="0"/>
+          <w:sz w:val="30"/>
+          <w:szCs w:val="30"/>
+          <w:lang w:eastAsia="pt-BR"/>
+          <w14:ligatures w14:val="none"/>
+        </w:rPr>
+        <w:t>(</w:t>
+      </w:r>
+      <w:r>
+        <w:rPr>
+          <w:rFonts w:ascii="Consolas" w:eastAsia="Times New Roman" w:hAnsi="Consolas" w:cs="Times New Roman"/>
+          <w:color w:val="569CD6"/>
+          <w:kern w:val="0"/>
+          <w:sz w:val="30"/>
+          <w:szCs w:val="30"/>
+          <w:lang w:eastAsia="pt-BR"/>
+          <w14:ligatures w14:val="none"/>
+        </w:rPr>
+        <w:t>var</w:t>
+      </w:r>
+      <w:r>
+        <w:rPr>
+          <w:rFonts w:ascii="Consolas" w:eastAsia="Times New Roman" w:hAnsi="Consolas" w:cs="Times New Roman"/>
+          <w:color w:val="D4D4D4"/>
+          <w:kern w:val="0"/>
+          <w:sz w:val="30"/>
+          <w:szCs w:val="30"/>
+          <w:lang w:eastAsia="pt-BR"/>
+          <w14:ligatures w14:val="none"/>
+        </w:rPr>
+        <w:t xml:space="preserve"> </w:t>
+      </w:r>
+      <w:r>
+        <w:rPr>
+          <w:rFonts w:ascii="Consolas" w:eastAsia="Times New Roman" w:hAnsi="Consolas" w:cs="Times New Roman"/>
+          <w:color w:val="9CDCFE"/>
+          <w:kern w:val="0"/>
+          <w:sz w:val="30"/>
+          <w:szCs w:val="30"/>
+          <w:lang w:eastAsia="pt-BR"/>
+          <w14:ligatures w14:val="none"/>
+        </w:rPr>
+        <w:t>i</w:t>
+      </w:r>
+      <w:r>
+        <w:rPr>
+          <w:rFonts w:ascii="Consolas" w:eastAsia="Times New Roman" w:hAnsi="Consolas" w:cs="Times New Roman"/>
+          <w:color w:val="D4D4D4"/>
+          <w:kern w:val="0"/>
+          <w:sz w:val="30"/>
+          <w:szCs w:val="30"/>
+          <w:lang w:eastAsia="pt-BR"/>
+          <w14:ligatures w14:val="none"/>
+        </w:rPr>
+        <w:t>=</w:t>
+      </w:r>
+      <w:r>
+        <w:rPr>
+          <w:rFonts w:ascii="Consolas" w:eastAsia="Times New Roman" w:hAnsi="Consolas" w:cs="Times New Roman"/>
+          <w:color w:val="B5CEA8"/>
+          <w:kern w:val="0"/>
+          <w:sz w:val="30"/>
+          <w:szCs w:val="30"/>
+          <w:lang w:eastAsia="pt-BR"/>
+          <w14:ligatures w14:val="none"/>
+        </w:rPr>
+        <w:t>0</w:t>
+      </w:r>
+      <w:r>
+        <w:rPr>
+          <w:rFonts w:ascii="Consolas" w:eastAsia="Times New Roman" w:hAnsi="Consolas" w:cs="Times New Roman"/>
+          <w:color w:val="D4D4D4"/>
+          <w:kern w:val="0"/>
+          <w:sz w:val="30"/>
+          <w:szCs w:val="30"/>
+          <w:lang w:eastAsia="pt-BR"/>
+          <w14:ligatures w14:val="none"/>
+        </w:rPr>
+        <w:t xml:space="preserve">; </w:t>
+      </w:r>
+      <w:r>
+        <w:rPr>
+          <w:rFonts w:ascii="Consolas" w:eastAsia="Times New Roman" w:hAnsi="Consolas" w:cs="Times New Roman"/>
+          <w:color w:val="9CDCFE"/>
+          <w:kern w:val="0"/>
+          <w:sz w:val="30"/>
+          <w:szCs w:val="30"/>
+          <w:lang w:eastAsia="pt-BR"/>
+          <w14:ligatures w14:val="none"/>
+        </w:rPr>
+        <w:t>i</w:t>
+      </w:r>
+      <w:r>
+        <w:rPr>
+          <w:rFonts w:ascii="Consolas" w:eastAsia="Times New Roman" w:hAnsi="Consolas" w:cs="Times New Roman"/>
+          <w:color w:val="D4D4D4"/>
+          <w:kern w:val="0"/>
+          <w:sz w:val="30"/>
+          <w:szCs w:val="30"/>
+          <w:lang w:eastAsia="pt-BR"/>
+          <w14:ligatures w14:val="none"/>
+        </w:rPr>
+        <w:t xml:space="preserve"> &lt; </w:t>
+      </w:r>
+      <w:r>
+        <w:rPr>
+          <w:rFonts w:ascii="Consolas" w:eastAsia="Times New Roman" w:hAnsi="Consolas" w:cs="Times New Roman"/>
+          <w:color w:val="9CDCFE"/>
+          <w:kern w:val="0"/>
+          <w:sz w:val="30"/>
+          <w:szCs w:val="30"/>
+          <w:lang w:eastAsia="pt-BR"/>
+          <w14:ligatures w14:val="none"/>
+        </w:rPr>
+        <w:t>num</w:t>
+      </w:r>
+      <w:r>
+        <w:rPr>
+          <w:rFonts w:ascii="Consolas" w:eastAsia="Times New Roman" w:hAnsi="Consolas" w:cs="Times New Roman"/>
+          <w:color w:val="D4D4D4"/>
+          <w:kern w:val="0"/>
+          <w:sz w:val="30"/>
+          <w:szCs w:val="30"/>
+          <w:lang w:eastAsia="pt-BR"/>
+          <w14:ligatures w14:val="none"/>
+        </w:rPr>
+        <w:t>.</w:t>
+      </w:r>
+      <w:r>
+        <w:rPr>
+          <w:rFonts w:ascii="Consolas" w:eastAsia="Times New Roman" w:hAnsi="Consolas" w:cs="Times New Roman"/>
+          <w:color w:val="9CDCFE"/>
+          <w:kern w:val="0"/>
+          <w:sz w:val="30"/>
+          <w:szCs w:val="30"/>
+          <w:lang w:eastAsia="pt-BR"/>
+          <w14:ligatures w14:val="none"/>
+        </w:rPr>
+        <w:t>length</w:t>
+      </w:r>
+      <w:r>
+        <w:rPr>
+          <w:rFonts w:ascii="Consolas" w:eastAsia="Times New Roman" w:hAnsi="Consolas" w:cs="Times New Roman"/>
+          <w:color w:val="D4D4D4"/>
+          <w:kern w:val="0"/>
+          <w:sz w:val="30"/>
+          <w:szCs w:val="30"/>
+          <w:lang w:eastAsia="pt-BR"/>
+          <w14:ligatures w14:val="none"/>
+        </w:rPr>
+        <w:t xml:space="preserve">; </w:t>
+      </w:r>
+      <w:r>
+        <w:rPr>
+          <w:rFonts w:ascii="Consolas" w:eastAsia="Times New Roman" w:hAnsi="Consolas" w:cs="Times New Roman"/>
+          <w:color w:val="9CDCFE"/>
+          <w:kern w:val="0"/>
+          <w:sz w:val="30"/>
+          <w:szCs w:val="30"/>
+          <w:lang w:eastAsia="pt-BR"/>
+          <w14:ligatures w14:val="none"/>
+        </w:rPr>
+        <w:t>i</w:t>
+      </w:r>
+      <w:r>
+        <w:rPr>
+          <w:rFonts w:ascii="Consolas" w:eastAsia="Times New Roman" w:hAnsi="Consolas" w:cs="Times New Roman"/>
+          <w:color w:val="D4D4D4"/>
+          <w:kern w:val="0"/>
+          <w:sz w:val="30"/>
+          <w:szCs w:val="30"/>
+          <w:lang w:eastAsia="pt-BR"/>
+          <w14:ligatures w14:val="none"/>
+        </w:rPr>
+        <w:t>++){</w:t>
+      </w:r>
+    </w:p>
+    <w:p>
+      <w:pPr>
+        <w:shd w:val="clear" w:color="auto" w:fill="1E1E1E"/>
+        <w:spacing w:after="0" w:line="405" w:lineRule="atLeast"/>
+        <w:rPr>
+          <w:rFonts w:ascii="Consolas" w:eastAsia="Times New Roman" w:hAnsi="Consolas" w:cs="Times New Roman"/>
+          <w:color w:val="D4D4D4"/>
+          <w:kern w:val="0"/>
+          <w:sz w:val="30"/>
+          <w:szCs w:val="30"/>
+          <w:lang w:eastAsia="pt-BR"/>
+          <w14:ligatures w14:val="none"/>
+        </w:rPr>
+      </w:pPr>
+      <w:r>
+        <w:rPr>
+          <w:rFonts w:ascii="Consolas" w:eastAsia="Times New Roman" w:hAnsi="Consolas" w:cs="Times New Roman"/>
+          <w:color w:val="D4D4D4"/>
+          <w:kern w:val="0"/>
+          <w:sz w:val="30"/>
+          <w:szCs w:val="30"/>
+          <w:lang w:eastAsia="pt-BR"/>
+          <w14:ligatures w14:val="none"/>
+        </w:rPr>
+        <w:t xml:space="preserve">    </w:t>
+      </w:r>
+      <w:r>
+        <w:rPr>
+          <w:rFonts w:ascii="Consolas" w:eastAsia="Times New Roman" w:hAnsi="Consolas" w:cs="Times New Roman"/>
+          <w:color w:val="9CDCFE"/>
+          <w:kern w:val="0"/>
+          <w:sz w:val="30"/>
+          <w:szCs w:val="30"/>
+          <w:lang w:eastAsia="pt-BR"/>
+          <w14:ligatures w14:val="none"/>
+        </w:rPr>
+        <w:t>console</w:t>
+      </w:r>
+      <w:r>
+        <w:rPr>
+          <w:rFonts w:ascii="Consolas" w:eastAsia="Times New Roman" w:hAnsi="Consolas" w:cs="Times New Roman"/>
+          <w:color w:val="D4D4D4"/>
+          <w:kern w:val="0"/>
+          <w:sz w:val="30"/>
+          <w:szCs w:val="30"/>
+          <w:lang w:eastAsia="pt-BR"/>
+          <w14:ligatures w14:val="none"/>
+        </w:rPr>
+        <w:t>.</w:t>
+      </w:r>
+      <w:r>
+        <w:rPr>
+          <w:rFonts w:ascii="Consolas" w:eastAsia="Times New Roman" w:hAnsi="Consolas" w:cs="Times New Roman"/>
+          <w:color w:val="DCDCAA"/>
+          <w:kern w:val="0"/>
+          <w:sz w:val="30"/>
+          <w:szCs w:val="30"/>
+          <w:lang w:eastAsia="pt-BR"/>
+          <w14:ligatures w14:val="none"/>
+        </w:rPr>
+        <w:t>log</w:t>
+      </w:r>
+      <w:r>
+        <w:rPr>
+          <w:rFonts w:ascii="Consolas" w:eastAsia="Times New Roman" w:hAnsi="Consolas" w:cs="Times New Roman"/>
+          <w:color w:val="D4D4D4"/>
+          <w:kern w:val="0"/>
+          <w:sz w:val="30"/>
+          <w:szCs w:val="30"/>
+          <w:lang w:eastAsia="pt-BR"/>
+          <w14:ligatures w14:val="none"/>
+        </w:rPr>
+        <w:t>(</w:t>
+      </w:r>
+      <w:r>
+        <w:rPr>
+          <w:rFonts w:ascii="Consolas" w:eastAsia="Times New Roman" w:hAnsi="Consolas" w:cs="Times New Roman"/>
+          <w:color w:val="9CDCFE"/>
+          <w:kern w:val="0"/>
+          <w:sz w:val="30"/>
+          <w:szCs w:val="30"/>
+          <w:lang w:eastAsia="pt-BR"/>
+          <w14:ligatures w14:val="none"/>
+        </w:rPr>
+        <w:t>num</w:t>
+      </w:r>
+      <w:r>
+        <w:rPr>
+          <w:rFonts w:ascii="Consolas" w:eastAsia="Times New Roman" w:hAnsi="Consolas" w:cs="Times New Roman"/>
+          <w:color w:val="D4D4D4"/>
+          <w:kern w:val="0"/>
+          <w:sz w:val="30"/>
+          <w:szCs w:val="30"/>
+          <w:lang w:eastAsia="pt-BR"/>
+          <w14:ligatures w14:val="none"/>
+        </w:rPr>
+        <w:t>[</w:t>
+      </w:r>
+      <w:r>
+        <w:rPr>
+          <w:rFonts w:ascii="Consolas" w:eastAsia="Times New Roman" w:hAnsi="Consolas" w:cs="Times New Roman"/>
+          <w:color w:val="9CDCFE"/>
+          <w:kern w:val="0"/>
+          <w:sz w:val="30"/>
+          <w:szCs w:val="30"/>
+          <w:lang w:eastAsia="pt-BR"/>
+          <w14:ligatures w14:val="none"/>
+        </w:rPr>
+        <w:t>i</w:t>
+      </w:r>
+      <w:r>
+        <w:rPr>
+          <w:rFonts w:ascii="Consolas" w:eastAsia="Times New Roman" w:hAnsi="Consolas" w:cs="Times New Roman"/>
+          <w:color w:val="D4D4D4"/>
+          <w:kern w:val="0"/>
+          <w:sz w:val="30"/>
+          <w:szCs w:val="30"/>
+          <w:lang w:eastAsia="pt-BR"/>
+          <w14:ligatures w14:val="none"/>
+        </w:rPr>
+        <w:t>])</w:t>
+      </w:r>
+    </w:p>
+    <w:p>
+      <w:pPr>
+        <w:shd w:val="clear" w:color="auto" w:fill="1E1E1E"/>
+        <w:spacing w:after="0" w:line="405" w:lineRule="atLeast"/>
+        <w:rPr>
+          <w:rFonts w:ascii="Consolas" w:eastAsia="Times New Roman" w:hAnsi="Consolas" w:cs="Times New Roman"/>
+          <w:color w:val="D4D4D4"/>
+          <w:kern w:val="0"/>
+          <w:sz w:val="30"/>
+          <w:szCs w:val="30"/>
+          <w:lang w:eastAsia="pt-BR"/>
+          <w14:ligatures w14:val="none"/>
+        </w:rPr>
+      </w:pPr>
+      <w:r>
+        <w:rPr>
+          <w:rFonts w:ascii="Consolas" w:eastAsia="Times New Roman" w:hAnsi="Consolas" w:cs="Times New Roman"/>
+          <w:color w:val="D4D4D4"/>
+          <w:kern w:val="0"/>
+          <w:sz w:val="30"/>
+          <w:szCs w:val="30"/>
+          <w:lang w:eastAsia="pt-BR"/>
+          <w14:ligatures w14:val="none"/>
+        </w:rPr>
+        <w:t>}</w:t>
+      </w:r>
+    </w:p>
+    <w:p>
+      <w:pPr>
+        <w:shd w:val="clear" w:color="auto" w:fill="1E1E1E"/>
+        <w:spacing w:after="0" w:line="405" w:lineRule="atLeast"/>
+        <w:rPr>
+          <w:rFonts w:ascii="Consolas" w:eastAsia="Times New Roman" w:hAnsi="Consolas" w:cs="Times New Roman"/>
+          <w:color w:val="D4D4D4"/>
+          <w:kern w:val="0"/>
+          <w:sz w:val="30"/>
+          <w:szCs w:val="30"/>
+          <w:lang w:eastAsia="pt-BR"/>
+          <w14:ligatures w14:val="none"/>
+        </w:rPr>
+      </w:pPr>
+      <w:r>
+        <w:rPr>
+          <w:rFonts w:ascii="Consolas" w:eastAsia="Times New Roman" w:hAnsi="Consolas" w:cs="Times New Roman"/>
+          <w:color w:val="C586C0"/>
+          <w:kern w:val="0"/>
+          <w:sz w:val="30"/>
+          <w:szCs w:val="30"/>
+          <w:lang w:eastAsia="pt-BR"/>
+          <w14:ligatures w14:val="none"/>
+        </w:rPr>
+        <w:t>for</w:t>
+      </w:r>
+      <w:r>
+        <w:rPr>
+          <w:rFonts w:ascii="Consolas" w:eastAsia="Times New Roman" w:hAnsi="Consolas" w:cs="Times New Roman"/>
+          <w:color w:val="D4D4D4"/>
+          <w:kern w:val="0"/>
+          <w:sz w:val="30"/>
+          <w:szCs w:val="30"/>
+          <w:lang w:eastAsia="pt-BR"/>
+          <w14:ligatures w14:val="none"/>
+        </w:rPr>
+        <w:t>(</w:t>
+      </w:r>
+      <w:r>
+        <w:rPr>
+          <w:rFonts w:ascii="Consolas" w:eastAsia="Times New Roman" w:hAnsi="Consolas" w:cs="Times New Roman"/>
+          <w:color w:val="569CD6"/>
+          <w:kern w:val="0"/>
+          <w:sz w:val="30"/>
+          <w:szCs w:val="30"/>
+          <w:lang w:eastAsia="pt-BR"/>
+          <w14:ligatures w14:val="none"/>
+        </w:rPr>
+        <w:t>var</w:t>
+      </w:r>
+      <w:r>
+        <w:rPr>
+          <w:rFonts w:ascii="Consolas" w:eastAsia="Times New Roman" w:hAnsi="Consolas" w:cs="Times New Roman"/>
+          <w:color w:val="D4D4D4"/>
+          <w:kern w:val="0"/>
+          <w:sz w:val="30"/>
+          <w:szCs w:val="30"/>
+          <w:lang w:eastAsia="pt-BR"/>
+          <w14:ligatures w14:val="none"/>
+        </w:rPr>
+        <w:t xml:space="preserve"> </w:t>
+      </w:r>
+      <w:r>
+        <w:rPr>
+          <w:rFonts w:ascii="Consolas" w:eastAsia="Times New Roman" w:hAnsi="Consolas" w:cs="Times New Roman"/>
+          <w:color w:val="9CDCFE"/>
+          <w:kern w:val="0"/>
+          <w:sz w:val="30"/>
+          <w:szCs w:val="30"/>
+          <w:lang w:eastAsia="pt-BR"/>
+          <w14:ligatures w14:val="none"/>
+        </w:rPr>
+        <w:t>j</w:t>
+      </w:r>
+      <w:r>
+        <w:rPr>
+          <w:rFonts w:ascii="Consolas" w:eastAsia="Times New Roman" w:hAnsi="Consolas" w:cs="Times New Roman"/>
+          <w:color w:val="D4D4D4"/>
+          <w:kern w:val="0"/>
+          <w:sz w:val="30"/>
+          <w:szCs w:val="30"/>
+          <w:lang w:eastAsia="pt-BR"/>
+          <w14:ligatures w14:val="none"/>
+        </w:rPr>
+        <w:t xml:space="preserve"> </w:t>
+      </w:r>
+      <w:r>
+        <w:rPr>
+          <w:rFonts w:ascii="Consolas" w:eastAsia="Times New Roman" w:hAnsi="Consolas" w:cs="Times New Roman"/>
+          <w:color w:val="569CD6"/>
+          <w:kern w:val="0"/>
+          <w:sz w:val="30"/>
+          <w:szCs w:val="30"/>
+          <w:lang w:eastAsia="pt-BR"/>
+          <w14:ligatures w14:val="none"/>
+        </w:rPr>
+        <w:t>in</w:t>
+      </w:r>
+      <w:r>
+        <w:rPr>
+          <w:rFonts w:ascii="Consolas" w:eastAsia="Times New Roman" w:hAnsi="Consolas" w:cs="Times New Roman"/>
+          <w:color w:val="D4D4D4"/>
+          <w:kern w:val="0"/>
+          <w:sz w:val="30"/>
+          <w:szCs w:val="30"/>
+          <w:lang w:eastAsia="pt-BR"/>
+          <w14:ligatures w14:val="none"/>
+        </w:rPr>
+        <w:t xml:space="preserve"> </w:t>
+      </w:r>
+      <w:r>
+        <w:rPr>
+          <w:rFonts w:ascii="Consolas" w:eastAsia="Times New Roman" w:hAnsi="Consolas" w:cs="Times New Roman"/>
+          <w:color w:val="9CDCFE"/>
+          <w:kern w:val="0"/>
+          <w:sz w:val="30"/>
+          <w:szCs w:val="30"/>
+          <w:lang w:eastAsia="pt-BR"/>
+          <w14:ligatures w14:val="none"/>
+        </w:rPr>
+        <w:t>num</w:t>
+      </w:r>
+      <w:r>
+        <w:rPr>
+          <w:rFonts w:ascii="Consolas" w:eastAsia="Times New Roman" w:hAnsi="Consolas" w:cs="Times New Roman"/>
+          <w:color w:val="D4D4D4"/>
+          <w:kern w:val="0"/>
+          <w:sz w:val="30"/>
+          <w:szCs w:val="30"/>
+          <w:lang w:eastAsia="pt-BR"/>
+          <w14:ligatures w14:val="none"/>
+        </w:rPr>
+        <w:t>){</w:t>
+      </w:r>
+    </w:p>
+    <w:p>
+      <w:pPr>
+        <w:shd w:val="clear" w:color="auto" w:fill="1E1E1E"/>
+        <w:spacing w:after="0" w:line="405" w:lineRule="atLeast"/>
+        <w:rPr>
+          <w:rFonts w:ascii="Consolas" w:eastAsia="Times New Roman" w:hAnsi="Consolas" w:cs="Times New Roman"/>
+          <w:color w:val="D4D4D4"/>
+          <w:kern w:val="0"/>
+          <w:sz w:val="30"/>
+          <w:szCs w:val="30"/>
+          <w:lang w:eastAsia="pt-BR"/>
+          <w14:ligatures w14:val="none"/>
+        </w:rPr>
+      </w:pPr>
+      <w:r>
+        <w:rPr>
+          <w:rFonts w:ascii="Consolas" w:eastAsia="Times New Roman" w:hAnsi="Consolas" w:cs="Times New Roman"/>
+          <w:color w:val="D4D4D4"/>
+          <w:kern w:val="0"/>
+          <w:sz w:val="30"/>
+          <w:szCs w:val="30"/>
+          <w:lang w:eastAsia="pt-BR"/>
+          <w14:ligatures w14:val="none"/>
+        </w:rPr>
+        <w:t xml:space="preserve">    </w:t>
+      </w:r>
+      <w:r>
+        <w:rPr>
+          <w:rFonts w:ascii="Consolas" w:eastAsia="Times New Roman" w:hAnsi="Consolas" w:cs="Times New Roman"/>
+          <w:color w:val="9CDCFE"/>
+          <w:kern w:val="0"/>
+          <w:sz w:val="30"/>
+          <w:szCs w:val="30"/>
+          <w:lang w:eastAsia="pt-BR"/>
+          <w14:ligatures w14:val="none"/>
+        </w:rPr>
+        <w:t>console.</w:t>
+      </w:r>
+      <w:r>
+        <w:rPr>
+          <w:rFonts w:ascii="Consolas" w:eastAsia="Times New Roman" w:hAnsi="Consolas" w:cs="Times New Roman"/>
+          <w:color w:val="DCDCAA"/>
+          <w:kern w:val="0"/>
+          <w:sz w:val="30"/>
+          <w:szCs w:val="30"/>
+          <w:lang w:eastAsia="pt-BR"/>
+          <w14:ligatures w14:val="none"/>
+        </w:rPr>
+        <w:t>log</w:t>
+      </w:r>
+      <w:r>
+        <w:rPr>
+          <w:rFonts w:ascii="Consolas" w:eastAsia="Times New Roman" w:hAnsi="Consolas" w:cs="Times New Roman"/>
+          <w:color w:val="9CDCFE"/>
+          <w:kern w:val="0"/>
+          <w:sz w:val="30"/>
+          <w:szCs w:val="30"/>
+          <w:lang w:eastAsia="pt-BR"/>
+          <w14:ligatures w14:val="none"/>
+        </w:rPr>
+        <w:t>(num[i])</w:t>
+      </w:r>
+    </w:p>
+    <w:p>
+      <w:pPr>
+        <w:shd w:val="clear" w:color="auto" w:fill="1E1E1E"/>
+        <w:spacing w:after="0" w:line="405" w:lineRule="atLeast"/>
+        <w:rPr>
+          <w:rFonts w:ascii="Consolas" w:eastAsia="Times New Roman" w:hAnsi="Consolas" w:cs="Times New Roman"/>
+          <w:color w:val="D4D4D4"/>
+          <w:kern w:val="0"/>
+          <w:sz w:val="30"/>
+          <w:szCs w:val="30"/>
+          <w:lang w:eastAsia="pt-BR"/>
+          <w14:ligatures w14:val="none"/>
+        </w:rPr>
+      </w:pPr>
+      <w:r>
+        <w:rPr>
+          <w:rFonts w:ascii="Consolas" w:eastAsia="Times New Roman" w:hAnsi="Consolas" w:cs="Times New Roman"/>
+          <w:color w:val="D4D4D4"/>
+          <w:kern w:val="0"/>
+          <w:sz w:val="30"/>
+          <w:szCs w:val="30"/>
+          <w:lang w:eastAsia="pt-BR"/>
+          <w14:ligatures w14:val="none"/>
+        </w:rPr>
+        <w:t>}</w:t>
+      </w:r>
+    </w:p>
+    <w:p>
+      <w:pPr>
+        <w:shd w:val="clear" w:color="auto" w:fill="1E1E1E"/>
+        <w:spacing w:after="0" w:line="405" w:lineRule="atLeast"/>
+        <w:rPr>
+          <w:rFonts w:ascii="Consolas" w:eastAsia="Times New Roman" w:hAnsi="Consolas" w:cs="Times New Roman"/>
+          <w:color w:val="D4D4D4"/>
+          <w:kern w:val="0"/>
+          <w:sz w:val="30"/>
+          <w:szCs w:val="30"/>
+          <w:lang w:eastAsia="pt-BR"/>
+          <w14:ligatures w14:val="none"/>
+        </w:rPr>
+      </w:pPr>
+    </w:p>
+    <w:p>
+      <w:pPr>
+        <w:shd w:val="clear" w:color="auto" w:fill="1E1E1E"/>
+        <w:spacing w:after="0" w:line="405" w:lineRule="atLeast"/>
+        <w:rPr>
+          <w:rFonts w:ascii="Consolas" w:eastAsia="Times New Roman" w:hAnsi="Consolas" w:cs="Times New Roman"/>
+          <w:color w:val="D4D4D4"/>
+          <w:kern w:val="0"/>
+          <w:sz w:val="30"/>
+          <w:szCs w:val="30"/>
+          <w:lang w:eastAsia="pt-BR"/>
+          <w14:ligatures w14:val="none"/>
+        </w:rPr>
+      </w:pPr>
+      <w:r>
+        <w:rPr>
+          <w:rFonts w:ascii="Consolas" w:eastAsia="Times New Roman" w:hAnsi="Consolas" w:cs="Times New Roman"/>
+          <w:color w:val="569CD6"/>
+          <w:kern w:val="0"/>
+          <w:sz w:val="30"/>
+          <w:szCs w:val="30"/>
+          <w:lang w:eastAsia="pt-BR"/>
+          <w14:ligatures w14:val="none"/>
+        </w:rPr>
+        <w:t>var</w:t>
+      </w:r>
+      <w:r>
+        <w:rPr>
+          <w:rFonts w:ascii="Consolas" w:eastAsia="Times New Roman" w:hAnsi="Consolas" w:cs="Times New Roman"/>
+          <w:color w:val="D4D4D4"/>
+          <w:kern w:val="0"/>
+          <w:sz w:val="30"/>
+          <w:szCs w:val="30"/>
+          <w:lang w:eastAsia="pt-BR"/>
+          <w14:ligatures w14:val="none"/>
+        </w:rPr>
+        <w:t xml:space="preserve"> </w:t>
+      </w:r>
+      <w:r>
+        <w:rPr>
+          <w:rFonts w:ascii="Consolas" w:eastAsia="Times New Roman" w:hAnsi="Consolas" w:cs="Times New Roman"/>
+          <w:color w:val="9CDCFE"/>
+          <w:kern w:val="0"/>
+          <w:sz w:val="30"/>
+          <w:szCs w:val="30"/>
+          <w:lang w:eastAsia="pt-BR"/>
+          <w14:ligatures w14:val="none"/>
+        </w:rPr>
+        <w:t>posicao</w:t>
+      </w:r>
+      <w:r>
+        <w:rPr>
+          <w:rFonts w:ascii="Consolas" w:eastAsia="Times New Roman" w:hAnsi="Consolas" w:cs="Times New Roman"/>
+          <w:color w:val="D4D4D4"/>
+          <w:kern w:val="0"/>
+          <w:sz w:val="30"/>
+          <w:szCs w:val="30"/>
+          <w:lang w:eastAsia="pt-BR"/>
+          <w14:ligatures w14:val="none"/>
+        </w:rPr>
+        <w:t xml:space="preserve"> = </w:t>
+      </w:r>
+      <w:r>
+        <w:rPr>
+          <w:rFonts w:ascii="Consolas" w:eastAsia="Times New Roman" w:hAnsi="Consolas" w:cs="Times New Roman"/>
+          <w:color w:val="9CDCFE"/>
+          <w:kern w:val="0"/>
+          <w:sz w:val="30"/>
+          <w:szCs w:val="30"/>
+          <w:lang w:eastAsia="pt-BR"/>
+          <w14:ligatures w14:val="none"/>
+        </w:rPr>
+        <w:t>num</w:t>
+      </w:r>
+      <w:r>
+        <w:rPr>
+          <w:rFonts w:ascii="Consolas" w:eastAsia="Times New Roman" w:hAnsi="Consolas" w:cs="Times New Roman"/>
+          <w:color w:val="D4D4D4"/>
+          <w:kern w:val="0"/>
+          <w:sz w:val="30"/>
+          <w:szCs w:val="30"/>
+          <w:lang w:eastAsia="pt-BR"/>
+          <w14:ligatures w14:val="none"/>
+        </w:rPr>
+        <w:t>.</w:t>
+      </w:r>
+      <w:r>
+        <w:rPr>
+          <w:rFonts w:ascii="Consolas" w:eastAsia="Times New Roman" w:hAnsi="Consolas" w:cs="Times New Roman"/>
+          <w:color w:val="DCDCAA"/>
+          <w:kern w:val="0"/>
+          <w:sz w:val="30"/>
+          <w:szCs w:val="30"/>
+          <w:lang w:eastAsia="pt-BR"/>
+          <w14:ligatures w14:val="none"/>
+        </w:rPr>
+        <w:t>indexOf</w:t>
+      </w:r>
+      <w:r>
+        <w:rPr>
+          <w:rFonts w:ascii="Consolas" w:eastAsia="Times New Roman" w:hAnsi="Consolas" w:cs="Times New Roman"/>
+          <w:color w:val="D4D4D4"/>
+          <w:kern w:val="0"/>
+          <w:sz w:val="30"/>
+          <w:szCs w:val="30"/>
+          <w:lang w:eastAsia="pt-BR"/>
+          <w14:ligatures w14:val="none"/>
+        </w:rPr>
+        <w:t>(</w:t>
+      </w:r>
+      <w:r>
+        <w:rPr>
+          <w:rFonts w:ascii="Consolas" w:eastAsia="Times New Roman" w:hAnsi="Consolas" w:cs="Times New Roman"/>
+          <w:color w:val="B5CEA8"/>
+          <w:kern w:val="0"/>
+          <w:sz w:val="30"/>
+          <w:szCs w:val="30"/>
+          <w:lang w:eastAsia="pt-BR"/>
+          <w14:ligatures w14:val="none"/>
+        </w:rPr>
+        <w:t>5</w:t>
+      </w:r>
+      <w:r>
+        <w:rPr>
+          <w:rFonts w:ascii="Consolas" w:eastAsia="Times New Roman" w:hAnsi="Consolas" w:cs="Times New Roman"/>
+          <w:color w:val="D4D4D4"/>
+          <w:kern w:val="0"/>
+          <w:sz w:val="30"/>
+          <w:szCs w:val="30"/>
+          <w:lang w:eastAsia="pt-BR"/>
+          <w14:ligatures w14:val="none"/>
+        </w:rPr>
+        <w:t>)</w:t>
+      </w:r>
+    </w:p>
+    <w:p>
+      <w:pPr>
+        <w:shd w:val="clear" w:color="auto" w:fill="1E1E1E"/>
+        <w:spacing w:after="0" w:line="405" w:lineRule="atLeast"/>
+        <w:rPr>
+          <w:rFonts w:ascii="Consolas" w:eastAsia="Times New Roman" w:hAnsi="Consolas" w:cs="Times New Roman"/>
+          <w:color w:val="D4D4D4"/>
+          <w:kern w:val="0"/>
+          <w:sz w:val="30"/>
+          <w:szCs w:val="30"/>
+          <w:lang w:eastAsia="pt-BR"/>
+          <w14:ligatures w14:val="none"/>
+        </w:rPr>
+      </w:pPr>
+      <w:r>
+        <w:rPr>
+          <w:rFonts w:ascii="Consolas" w:eastAsia="Times New Roman" w:hAnsi="Consolas" w:cs="Times New Roman"/>
+          <w:color w:val="9CDCFE"/>
+          <w:kern w:val="0"/>
+          <w:sz w:val="30"/>
+          <w:szCs w:val="30"/>
+          <w:lang w:eastAsia="pt-BR"/>
+          <w14:ligatures w14:val="none"/>
+        </w:rPr>
+        <w:t>console</w:t>
+      </w:r>
+      <w:r>
+        <w:rPr>
+          <w:rFonts w:ascii="Consolas" w:eastAsia="Times New Roman" w:hAnsi="Consolas" w:cs="Times New Roman"/>
+          <w:color w:val="D4D4D4"/>
+          <w:kern w:val="0"/>
+          <w:sz w:val="30"/>
+          <w:szCs w:val="30"/>
+          <w:lang w:eastAsia="pt-BR"/>
+          <w14:ligatures w14:val="none"/>
+        </w:rPr>
+        <w:t>.</w:t>
+      </w:r>
+      <w:r>
+        <w:rPr>
+          <w:rFonts w:ascii="Consolas" w:eastAsia="Times New Roman" w:hAnsi="Consolas" w:cs="Times New Roman"/>
+          <w:color w:val="DCDCAA"/>
+          <w:kern w:val="0"/>
+          <w:sz w:val="30"/>
+          <w:szCs w:val="30"/>
+          <w:lang w:eastAsia="pt-BR"/>
+          <w14:ligatures w14:val="none"/>
+        </w:rPr>
+        <w:t>log</w:t>
+      </w:r>
+      <w:r>
+        <w:rPr>
+          <w:rFonts w:ascii="Consolas" w:eastAsia="Times New Roman" w:hAnsi="Consolas" w:cs="Times New Roman"/>
+          <w:color w:val="D4D4D4"/>
+          <w:kern w:val="0"/>
+          <w:sz w:val="30"/>
+          <w:szCs w:val="30"/>
+          <w:lang w:eastAsia="pt-BR"/>
+          <w14:ligatures w14:val="none"/>
+        </w:rPr>
+        <w:t>(</w:t>
+      </w:r>
+      <w:r>
+        <w:rPr>
+          <w:rFonts w:ascii="Consolas" w:eastAsia="Times New Roman" w:hAnsi="Consolas" w:cs="Times New Roman"/>
+          <w:color w:val="CE9178"/>
+          <w:kern w:val="0"/>
+          <w:sz w:val="30"/>
+          <w:szCs w:val="30"/>
+          <w:lang w:eastAsia="pt-BR"/>
+          <w14:ligatures w14:val="none"/>
+        </w:rPr>
+        <w:t xml:space="preserve">`O valor 5 está naposição </w:t>
+      </w:r>
+      <w:r>
+        <w:rPr>
+          <w:rFonts w:ascii="Consolas" w:eastAsia="Times New Roman" w:hAnsi="Consolas" w:cs="Times New Roman"/>
+          <w:color w:val="569CD6"/>
+          <w:kern w:val="0"/>
+          <w:sz w:val="30"/>
+          <w:szCs w:val="30"/>
+          <w:lang w:eastAsia="pt-BR"/>
+          <w14:ligatures w14:val="none"/>
+        </w:rPr>
+        <w:t>${</w:t>
+      </w:r>
+      <w:r>
+        <w:rPr>
+          <w:rFonts w:ascii="Consolas" w:eastAsia="Times New Roman" w:hAnsi="Consolas" w:cs="Times New Roman"/>
+          <w:color w:val="9CDCFE"/>
+          <w:kern w:val="0"/>
+          <w:sz w:val="30"/>
+          <w:szCs w:val="30"/>
+          <w:lang w:eastAsia="pt-BR"/>
+          <w14:ligatures w14:val="none"/>
+        </w:rPr>
+        <w:t>posicao</w:t>
+      </w:r>
+      <w:r>
+        <w:rPr>
+          <w:rFonts w:ascii="Consolas" w:eastAsia="Times New Roman" w:hAnsi="Consolas" w:cs="Times New Roman"/>
+          <w:color w:val="569CD6"/>
+          <w:kern w:val="0"/>
+          <w:sz w:val="30"/>
+          <w:szCs w:val="30"/>
+          <w:lang w:eastAsia="pt-BR"/>
+          <w14:ligatures w14:val="none"/>
+        </w:rPr>
+        <w:t>}</w:t>
+      </w:r>
+      <w:r>
+        <w:rPr>
+          <w:rFonts w:ascii="Consolas" w:eastAsia="Times New Roman" w:hAnsi="Consolas" w:cs="Times New Roman"/>
+          <w:color w:val="CE9178"/>
+          <w:kern w:val="0"/>
+          <w:sz w:val="30"/>
+          <w:szCs w:val="30"/>
+          <w:lang w:eastAsia="pt-BR"/>
+          <w14:ligatures w14:val="none"/>
+        </w:rPr>
+        <w:t>`</w:t>
+      </w:r>
+      <w:r>
+        <w:rPr>
+          <w:rFonts w:ascii="Consolas" w:eastAsia="Times New Roman" w:hAnsi="Consolas" w:cs="Times New Roman"/>
+          <w:color w:val="D4D4D4"/>
+          <w:kern w:val="0"/>
+          <w:sz w:val="30"/>
+          <w:szCs w:val="30"/>
+          <w:lang w:eastAsia="pt-BR"/>
+          <w14:ligatures w14:val="none"/>
+        </w:rPr>
+        <w:t>)</w:t>
+      </w:r>
+    </w:p>
+    <w:p/>
     <w:p/>
     <w:sectPr>
       <w:pgSz w:w="11906" w:h="16838"/>
@@ -17822,11 +17613,11 @@
   <w:style w:type="paragraph" w:default="1" w:styleId="Normal">
     <w:name w:val="Normal"/>
     <w:qFormat/>
+    <w:rsid w:val="008512F4"/>
   </w:style>
   <w:style w:type="character" w:default="1" w:styleId="Fontepargpadro">
     <w:name w:val="Default Paragraph Font"/>
     <w:uiPriority w:val="1"/>
-    <w:semiHidden/>
     <w:unhideWhenUsed/>
   </w:style>
   <w:style w:type="table" w:default="1" w:styleId="Tabelanormal">

--- a/Java Script.docx
+++ b/Java Script.docx
@@ -15569,6 +15569,9 @@
     </w:p>
     <w:p>
       <w:r>
+        <w:rPr>
+          <w:noProof/>
+        </w:rPr>
         <w:drawing>
           <wp:inline distT="0" distB="0" distL="0" distR="0" wp14:anchorId="4501D45F" wp14:editId="6E32F9CA">
             <wp:extent cx="5400040" cy="3100705"/>
@@ -17201,8 +17204,1761 @@
         <w:t>)</w:t>
       </w:r>
     </w:p>
+    <w:p>
+      <w:r>
+        <w:lastRenderedPageBreak/>
+        <w:t>Uma variável recebendo uma função</w:t>
+      </w:r>
+    </w:p>
+    <w:p>
+      <w:pPr>
+        <w:shd w:val="clear" w:color="auto" w:fill="1E1E1E"/>
+        <w:spacing w:after="0" w:line="405" w:lineRule="atLeast"/>
+        <w:rPr>
+          <w:rFonts w:ascii="Consolas" w:eastAsia="Times New Roman" w:hAnsi="Consolas" w:cs="Times New Roman"/>
+          <w:color w:val="D4D4D4"/>
+          <w:kern w:val="0"/>
+          <w:sz w:val="30"/>
+          <w:szCs w:val="30"/>
+          <w:lang w:eastAsia="pt-BR"/>
+          <w14:ligatures w14:val="none"/>
+        </w:rPr>
+      </w:pPr>
+      <w:r>
+        <w:rPr>
+          <w:rFonts w:ascii="Consolas" w:eastAsia="Times New Roman" w:hAnsi="Consolas" w:cs="Times New Roman"/>
+          <w:color w:val="569CD6"/>
+          <w:kern w:val="0"/>
+          <w:sz w:val="30"/>
+          <w:szCs w:val="30"/>
+          <w:lang w:eastAsia="pt-BR"/>
+          <w14:ligatures w14:val="none"/>
+        </w:rPr>
+        <w:t>let</w:t>
+      </w:r>
+      <w:r>
+        <w:rPr>
+          <w:rFonts w:ascii="Consolas" w:eastAsia="Times New Roman" w:hAnsi="Consolas" w:cs="Times New Roman"/>
+          <w:color w:val="D4D4D4"/>
+          <w:kern w:val="0"/>
+          <w:sz w:val="30"/>
+          <w:szCs w:val="30"/>
+          <w:lang w:eastAsia="pt-BR"/>
+          <w14:ligatures w14:val="none"/>
+        </w:rPr>
+        <w:t xml:space="preserve"> </w:t>
+      </w:r>
+      <w:r>
+        <w:rPr>
+          <w:rFonts w:ascii="Consolas" w:eastAsia="Times New Roman" w:hAnsi="Consolas" w:cs="Times New Roman"/>
+          <w:color w:val="DCDCAA"/>
+          <w:kern w:val="0"/>
+          <w:sz w:val="30"/>
+          <w:szCs w:val="30"/>
+          <w:lang w:eastAsia="pt-BR"/>
+          <w14:ligatures w14:val="none"/>
+        </w:rPr>
+        <w:t>v</w:t>
+      </w:r>
+      <w:r>
+        <w:rPr>
+          <w:rFonts w:ascii="Consolas" w:eastAsia="Times New Roman" w:hAnsi="Consolas" w:cs="Times New Roman"/>
+          <w:color w:val="D4D4D4"/>
+          <w:kern w:val="0"/>
+          <w:sz w:val="30"/>
+          <w:szCs w:val="30"/>
+          <w:lang w:eastAsia="pt-BR"/>
+          <w14:ligatures w14:val="none"/>
+        </w:rPr>
+        <w:t xml:space="preserve"> = </w:t>
+      </w:r>
+      <w:r>
+        <w:rPr>
+          <w:rFonts w:ascii="Consolas" w:eastAsia="Times New Roman" w:hAnsi="Consolas" w:cs="Times New Roman"/>
+          <w:color w:val="569CD6"/>
+          <w:kern w:val="0"/>
+          <w:sz w:val="30"/>
+          <w:szCs w:val="30"/>
+          <w:lang w:eastAsia="pt-BR"/>
+          <w14:ligatures w14:val="none"/>
+        </w:rPr>
+        <w:t>function</w:t>
+      </w:r>
+      <w:r>
+        <w:rPr>
+          <w:rFonts w:ascii="Consolas" w:eastAsia="Times New Roman" w:hAnsi="Consolas" w:cs="Times New Roman"/>
+          <w:color w:val="D4D4D4"/>
+          <w:kern w:val="0"/>
+          <w:sz w:val="30"/>
+          <w:szCs w:val="30"/>
+          <w:lang w:eastAsia="pt-BR"/>
+          <w14:ligatures w14:val="none"/>
+        </w:rPr>
+        <w:t xml:space="preserve"> </w:t>
+      </w:r>
+      <w:r>
+        <w:rPr>
+          <w:rFonts w:ascii="Consolas" w:eastAsia="Times New Roman" w:hAnsi="Consolas" w:cs="Times New Roman"/>
+          <w:color w:val="DCDCAA"/>
+          <w:kern w:val="0"/>
+          <w:sz w:val="30"/>
+          <w:szCs w:val="30"/>
+          <w:lang w:eastAsia="pt-BR"/>
+          <w14:ligatures w14:val="none"/>
+        </w:rPr>
+        <w:t>parimpar</w:t>
+      </w:r>
+      <w:r>
+        <w:rPr>
+          <w:rFonts w:ascii="Consolas" w:eastAsia="Times New Roman" w:hAnsi="Consolas" w:cs="Times New Roman"/>
+          <w:color w:val="D4D4D4"/>
+          <w:kern w:val="0"/>
+          <w:sz w:val="30"/>
+          <w:szCs w:val="30"/>
+          <w:lang w:eastAsia="pt-BR"/>
+          <w14:ligatures w14:val="none"/>
+        </w:rPr>
+        <w:t>(</w:t>
+      </w:r>
+      <w:r>
+        <w:rPr>
+          <w:rFonts w:ascii="Consolas" w:eastAsia="Times New Roman" w:hAnsi="Consolas" w:cs="Times New Roman"/>
+          <w:color w:val="9CDCFE"/>
+          <w:kern w:val="0"/>
+          <w:sz w:val="30"/>
+          <w:szCs w:val="30"/>
+          <w:lang w:eastAsia="pt-BR"/>
+          <w14:ligatures w14:val="none"/>
+        </w:rPr>
+        <w:t>n</w:t>
+      </w:r>
+      <w:r>
+        <w:rPr>
+          <w:rFonts w:ascii="Consolas" w:eastAsia="Times New Roman" w:hAnsi="Consolas" w:cs="Times New Roman"/>
+          <w:color w:val="D4D4D4"/>
+          <w:kern w:val="0"/>
+          <w:sz w:val="30"/>
+          <w:szCs w:val="30"/>
+          <w:lang w:eastAsia="pt-BR"/>
+          <w14:ligatures w14:val="none"/>
+        </w:rPr>
+        <w:t>){</w:t>
+      </w:r>
+    </w:p>
+    <w:p>
+      <w:pPr>
+        <w:shd w:val="clear" w:color="auto" w:fill="1E1E1E"/>
+        <w:spacing w:after="0" w:line="405" w:lineRule="atLeast"/>
+        <w:rPr>
+          <w:rFonts w:ascii="Consolas" w:eastAsia="Times New Roman" w:hAnsi="Consolas" w:cs="Times New Roman"/>
+          <w:color w:val="D4D4D4"/>
+          <w:kern w:val="0"/>
+          <w:sz w:val="30"/>
+          <w:szCs w:val="30"/>
+          <w:lang w:eastAsia="pt-BR"/>
+          <w14:ligatures w14:val="none"/>
+        </w:rPr>
+      </w:pPr>
+      <w:r>
+        <w:rPr>
+          <w:rFonts w:ascii="Consolas" w:eastAsia="Times New Roman" w:hAnsi="Consolas" w:cs="Times New Roman"/>
+          <w:color w:val="D4D4D4"/>
+          <w:kern w:val="0"/>
+          <w:sz w:val="30"/>
+          <w:szCs w:val="30"/>
+          <w:lang w:eastAsia="pt-BR"/>
+          <w14:ligatures w14:val="none"/>
+        </w:rPr>
+        <w:t xml:space="preserve">    </w:t>
+      </w:r>
+      <w:r>
+        <w:rPr>
+          <w:rFonts w:ascii="Consolas" w:eastAsia="Times New Roman" w:hAnsi="Consolas" w:cs="Times New Roman"/>
+          <w:color w:val="C586C0"/>
+          <w:kern w:val="0"/>
+          <w:sz w:val="30"/>
+          <w:szCs w:val="30"/>
+          <w:lang w:eastAsia="pt-BR"/>
+          <w14:ligatures w14:val="none"/>
+        </w:rPr>
+        <w:t>if</w:t>
+      </w:r>
+      <w:r>
+        <w:rPr>
+          <w:rFonts w:ascii="Consolas" w:eastAsia="Times New Roman" w:hAnsi="Consolas" w:cs="Times New Roman"/>
+          <w:color w:val="D4D4D4"/>
+          <w:kern w:val="0"/>
+          <w:sz w:val="30"/>
+          <w:szCs w:val="30"/>
+          <w:lang w:eastAsia="pt-BR"/>
+          <w14:ligatures w14:val="none"/>
+        </w:rPr>
+        <w:t xml:space="preserve"> (</w:t>
+      </w:r>
+      <w:r>
+        <w:rPr>
+          <w:rFonts w:ascii="Consolas" w:eastAsia="Times New Roman" w:hAnsi="Consolas" w:cs="Times New Roman"/>
+          <w:color w:val="9CDCFE"/>
+          <w:kern w:val="0"/>
+          <w:sz w:val="30"/>
+          <w:szCs w:val="30"/>
+          <w:lang w:eastAsia="pt-BR"/>
+          <w14:ligatures w14:val="none"/>
+        </w:rPr>
+        <w:t>n</w:t>
+      </w:r>
+      <w:r>
+        <w:rPr>
+          <w:rFonts w:ascii="Consolas" w:eastAsia="Times New Roman" w:hAnsi="Consolas" w:cs="Times New Roman"/>
+          <w:color w:val="D4D4D4"/>
+          <w:kern w:val="0"/>
+          <w:sz w:val="30"/>
+          <w:szCs w:val="30"/>
+          <w:lang w:eastAsia="pt-BR"/>
+          <w14:ligatures w14:val="none"/>
+        </w:rPr>
+        <w:t>%</w:t>
+      </w:r>
+      <w:r>
+        <w:rPr>
+          <w:rFonts w:ascii="Consolas" w:eastAsia="Times New Roman" w:hAnsi="Consolas" w:cs="Times New Roman"/>
+          <w:color w:val="B5CEA8"/>
+          <w:kern w:val="0"/>
+          <w:sz w:val="30"/>
+          <w:szCs w:val="30"/>
+          <w:lang w:eastAsia="pt-BR"/>
+          <w14:ligatures w14:val="none"/>
+        </w:rPr>
+        <w:t>2</w:t>
+      </w:r>
+      <w:r>
+        <w:rPr>
+          <w:rFonts w:ascii="Consolas" w:eastAsia="Times New Roman" w:hAnsi="Consolas" w:cs="Times New Roman"/>
+          <w:color w:val="D4D4D4"/>
+          <w:kern w:val="0"/>
+          <w:sz w:val="30"/>
+          <w:szCs w:val="30"/>
+          <w:lang w:eastAsia="pt-BR"/>
+          <w14:ligatures w14:val="none"/>
+        </w:rPr>
+        <w:t xml:space="preserve"> == </w:t>
+      </w:r>
+      <w:r>
+        <w:rPr>
+          <w:rFonts w:ascii="Consolas" w:eastAsia="Times New Roman" w:hAnsi="Consolas" w:cs="Times New Roman"/>
+          <w:color w:val="B5CEA8"/>
+          <w:kern w:val="0"/>
+          <w:sz w:val="30"/>
+          <w:szCs w:val="30"/>
+          <w:lang w:eastAsia="pt-BR"/>
+          <w14:ligatures w14:val="none"/>
+        </w:rPr>
+        <w:t>0</w:t>
+      </w:r>
+      <w:r>
+        <w:rPr>
+          <w:rFonts w:ascii="Consolas" w:eastAsia="Times New Roman" w:hAnsi="Consolas" w:cs="Times New Roman"/>
+          <w:color w:val="D4D4D4"/>
+          <w:kern w:val="0"/>
+          <w:sz w:val="30"/>
+          <w:szCs w:val="30"/>
+          <w:lang w:eastAsia="pt-BR"/>
+          <w14:ligatures w14:val="none"/>
+        </w:rPr>
+        <w:t>) {</w:t>
+      </w:r>
+    </w:p>
+    <w:p>
+      <w:pPr>
+        <w:shd w:val="clear" w:color="auto" w:fill="1E1E1E"/>
+        <w:spacing w:after="0" w:line="405" w:lineRule="atLeast"/>
+        <w:rPr>
+          <w:rFonts w:ascii="Consolas" w:eastAsia="Times New Roman" w:hAnsi="Consolas" w:cs="Times New Roman"/>
+          <w:color w:val="D4D4D4"/>
+          <w:kern w:val="0"/>
+          <w:sz w:val="30"/>
+          <w:szCs w:val="30"/>
+          <w:lang w:eastAsia="pt-BR"/>
+          <w14:ligatures w14:val="none"/>
+        </w:rPr>
+      </w:pPr>
+      <w:r>
+        <w:rPr>
+          <w:rFonts w:ascii="Consolas" w:eastAsia="Times New Roman" w:hAnsi="Consolas" w:cs="Times New Roman"/>
+          <w:color w:val="D4D4D4"/>
+          <w:kern w:val="0"/>
+          <w:sz w:val="30"/>
+          <w:szCs w:val="30"/>
+          <w:lang w:eastAsia="pt-BR"/>
+          <w14:ligatures w14:val="none"/>
+        </w:rPr>
+        <w:t xml:space="preserve">        </w:t>
+      </w:r>
+      <w:r>
+        <w:rPr>
+          <w:rFonts w:ascii="Consolas" w:eastAsia="Times New Roman" w:hAnsi="Consolas" w:cs="Times New Roman"/>
+          <w:color w:val="C586C0"/>
+          <w:kern w:val="0"/>
+          <w:sz w:val="30"/>
+          <w:szCs w:val="30"/>
+          <w:lang w:eastAsia="pt-BR"/>
+          <w14:ligatures w14:val="none"/>
+        </w:rPr>
+        <w:t>return</w:t>
+      </w:r>
+      <w:r>
+        <w:rPr>
+          <w:rFonts w:ascii="Consolas" w:eastAsia="Times New Roman" w:hAnsi="Consolas" w:cs="Times New Roman"/>
+          <w:color w:val="D4D4D4"/>
+          <w:kern w:val="0"/>
+          <w:sz w:val="30"/>
+          <w:szCs w:val="30"/>
+          <w:lang w:eastAsia="pt-BR"/>
+          <w14:ligatures w14:val="none"/>
+        </w:rPr>
+        <w:t xml:space="preserve"> </w:t>
+      </w:r>
+      <w:r>
+        <w:rPr>
+          <w:rFonts w:ascii="Consolas" w:eastAsia="Times New Roman" w:hAnsi="Consolas" w:cs="Times New Roman"/>
+          <w:color w:val="CE9178"/>
+          <w:kern w:val="0"/>
+          <w:sz w:val="30"/>
+          <w:szCs w:val="30"/>
+          <w:lang w:eastAsia="pt-BR"/>
+          <w14:ligatures w14:val="none"/>
+        </w:rPr>
+        <w:t>'Par'</w:t>
+      </w:r>
+    </w:p>
+    <w:p>
+      <w:pPr>
+        <w:shd w:val="clear" w:color="auto" w:fill="1E1E1E"/>
+        <w:spacing w:after="0" w:line="405" w:lineRule="atLeast"/>
+        <w:rPr>
+          <w:rFonts w:ascii="Consolas" w:eastAsia="Times New Roman" w:hAnsi="Consolas" w:cs="Times New Roman"/>
+          <w:color w:val="D4D4D4"/>
+          <w:kern w:val="0"/>
+          <w:sz w:val="30"/>
+          <w:szCs w:val="30"/>
+          <w:lang w:eastAsia="pt-BR"/>
+          <w14:ligatures w14:val="none"/>
+        </w:rPr>
+      </w:pPr>
+      <w:r>
+        <w:rPr>
+          <w:rFonts w:ascii="Consolas" w:eastAsia="Times New Roman" w:hAnsi="Consolas" w:cs="Times New Roman"/>
+          <w:color w:val="D4D4D4"/>
+          <w:kern w:val="0"/>
+          <w:sz w:val="30"/>
+          <w:szCs w:val="30"/>
+          <w:lang w:eastAsia="pt-BR"/>
+          <w14:ligatures w14:val="none"/>
+        </w:rPr>
+        <w:t>    }</w:t>
+      </w:r>
+      <w:r>
+        <w:rPr>
+          <w:rFonts w:ascii="Consolas" w:eastAsia="Times New Roman" w:hAnsi="Consolas" w:cs="Times New Roman"/>
+          <w:color w:val="C586C0"/>
+          <w:kern w:val="0"/>
+          <w:sz w:val="30"/>
+          <w:szCs w:val="30"/>
+          <w:lang w:eastAsia="pt-BR"/>
+          <w14:ligatures w14:val="none"/>
+        </w:rPr>
+        <w:t>else</w:t>
+      </w:r>
+      <w:r>
+        <w:rPr>
+          <w:rFonts w:ascii="Consolas" w:eastAsia="Times New Roman" w:hAnsi="Consolas" w:cs="Times New Roman"/>
+          <w:color w:val="D4D4D4"/>
+          <w:kern w:val="0"/>
+          <w:sz w:val="30"/>
+          <w:szCs w:val="30"/>
+          <w:lang w:eastAsia="pt-BR"/>
+          <w14:ligatures w14:val="none"/>
+        </w:rPr>
+        <w:t>{</w:t>
+      </w:r>
+    </w:p>
+    <w:p>
+      <w:pPr>
+        <w:shd w:val="clear" w:color="auto" w:fill="1E1E1E"/>
+        <w:spacing w:after="0" w:line="405" w:lineRule="atLeast"/>
+        <w:rPr>
+          <w:rFonts w:ascii="Consolas" w:eastAsia="Times New Roman" w:hAnsi="Consolas" w:cs="Times New Roman"/>
+          <w:color w:val="D4D4D4"/>
+          <w:kern w:val="0"/>
+          <w:sz w:val="30"/>
+          <w:szCs w:val="30"/>
+          <w:lang w:eastAsia="pt-BR"/>
+          <w14:ligatures w14:val="none"/>
+        </w:rPr>
+      </w:pPr>
+      <w:r>
+        <w:rPr>
+          <w:rFonts w:ascii="Consolas" w:eastAsia="Times New Roman" w:hAnsi="Consolas" w:cs="Times New Roman"/>
+          <w:color w:val="D4D4D4"/>
+          <w:kern w:val="0"/>
+          <w:sz w:val="30"/>
+          <w:szCs w:val="30"/>
+          <w:lang w:eastAsia="pt-BR"/>
+          <w14:ligatures w14:val="none"/>
+        </w:rPr>
+        <w:t xml:space="preserve">        </w:t>
+      </w:r>
+      <w:r>
+        <w:rPr>
+          <w:rFonts w:ascii="Consolas" w:eastAsia="Times New Roman" w:hAnsi="Consolas" w:cs="Times New Roman"/>
+          <w:color w:val="C586C0"/>
+          <w:kern w:val="0"/>
+          <w:sz w:val="30"/>
+          <w:szCs w:val="30"/>
+          <w:lang w:eastAsia="pt-BR"/>
+          <w14:ligatures w14:val="none"/>
+        </w:rPr>
+        <w:t>return</w:t>
+      </w:r>
+      <w:r>
+        <w:rPr>
+          <w:rFonts w:ascii="Consolas" w:eastAsia="Times New Roman" w:hAnsi="Consolas" w:cs="Times New Roman"/>
+          <w:color w:val="D4D4D4"/>
+          <w:kern w:val="0"/>
+          <w:sz w:val="30"/>
+          <w:szCs w:val="30"/>
+          <w:lang w:eastAsia="pt-BR"/>
+          <w14:ligatures w14:val="none"/>
+        </w:rPr>
+        <w:t xml:space="preserve"> </w:t>
+      </w:r>
+      <w:r>
+        <w:rPr>
+          <w:rFonts w:ascii="Consolas" w:eastAsia="Times New Roman" w:hAnsi="Consolas" w:cs="Times New Roman"/>
+          <w:color w:val="CE9178"/>
+          <w:kern w:val="0"/>
+          <w:sz w:val="30"/>
+          <w:szCs w:val="30"/>
+          <w:lang w:eastAsia="pt-BR"/>
+          <w14:ligatures w14:val="none"/>
+        </w:rPr>
+        <w:t>'ímpar'</w:t>
+      </w:r>
+    </w:p>
+    <w:p>
+      <w:pPr>
+        <w:shd w:val="clear" w:color="auto" w:fill="1E1E1E"/>
+        <w:spacing w:after="0" w:line="405" w:lineRule="atLeast"/>
+        <w:rPr>
+          <w:rFonts w:ascii="Consolas" w:eastAsia="Times New Roman" w:hAnsi="Consolas" w:cs="Times New Roman"/>
+          <w:color w:val="D4D4D4"/>
+          <w:kern w:val="0"/>
+          <w:sz w:val="30"/>
+          <w:szCs w:val="30"/>
+          <w:lang w:eastAsia="pt-BR"/>
+          <w14:ligatures w14:val="none"/>
+        </w:rPr>
+      </w:pPr>
+      <w:r>
+        <w:rPr>
+          <w:rFonts w:ascii="Consolas" w:eastAsia="Times New Roman" w:hAnsi="Consolas" w:cs="Times New Roman"/>
+          <w:color w:val="D4D4D4"/>
+          <w:kern w:val="0"/>
+          <w:sz w:val="30"/>
+          <w:szCs w:val="30"/>
+          <w:lang w:eastAsia="pt-BR"/>
+          <w14:ligatures w14:val="none"/>
+        </w:rPr>
+        <w:t>    }</w:t>
+      </w:r>
+    </w:p>
+    <w:p>
+      <w:pPr>
+        <w:shd w:val="clear" w:color="auto" w:fill="1E1E1E"/>
+        <w:spacing w:after="0" w:line="405" w:lineRule="atLeast"/>
+        <w:rPr>
+          <w:rFonts w:ascii="Consolas" w:eastAsia="Times New Roman" w:hAnsi="Consolas" w:cs="Times New Roman"/>
+          <w:color w:val="D4D4D4"/>
+          <w:kern w:val="0"/>
+          <w:sz w:val="30"/>
+          <w:szCs w:val="30"/>
+          <w:lang w:eastAsia="pt-BR"/>
+          <w14:ligatures w14:val="none"/>
+        </w:rPr>
+      </w:pPr>
+      <w:r>
+        <w:rPr>
+          <w:rFonts w:ascii="Consolas" w:eastAsia="Times New Roman" w:hAnsi="Consolas" w:cs="Times New Roman"/>
+          <w:color w:val="D4D4D4"/>
+          <w:kern w:val="0"/>
+          <w:sz w:val="30"/>
+          <w:szCs w:val="30"/>
+          <w:lang w:eastAsia="pt-BR"/>
+          <w14:ligatures w14:val="none"/>
+        </w:rPr>
+        <w:t>}</w:t>
+      </w:r>
+    </w:p>
+    <w:p>
+      <w:pPr>
+        <w:shd w:val="clear" w:color="auto" w:fill="1E1E1E"/>
+        <w:spacing w:after="0" w:line="405" w:lineRule="atLeast"/>
+        <w:rPr>
+          <w:rFonts w:ascii="Consolas" w:eastAsia="Times New Roman" w:hAnsi="Consolas" w:cs="Times New Roman"/>
+          <w:color w:val="D4D4D4"/>
+          <w:kern w:val="0"/>
+          <w:sz w:val="30"/>
+          <w:szCs w:val="30"/>
+          <w:lang w:eastAsia="pt-BR"/>
+          <w14:ligatures w14:val="none"/>
+        </w:rPr>
+      </w:pPr>
+    </w:p>
+    <w:p>
+      <w:pPr>
+        <w:shd w:val="clear" w:color="auto" w:fill="1E1E1E"/>
+        <w:spacing w:after="0" w:line="405" w:lineRule="atLeast"/>
+        <w:rPr>
+          <w:rFonts w:ascii="Consolas" w:eastAsia="Times New Roman" w:hAnsi="Consolas" w:cs="Times New Roman"/>
+          <w:color w:val="D4D4D4"/>
+          <w:kern w:val="0"/>
+          <w:sz w:val="30"/>
+          <w:szCs w:val="30"/>
+          <w:lang w:eastAsia="pt-BR"/>
+          <w14:ligatures w14:val="none"/>
+        </w:rPr>
+      </w:pPr>
+      <w:r>
+        <w:rPr>
+          <w:rFonts w:ascii="Consolas" w:eastAsia="Times New Roman" w:hAnsi="Consolas" w:cs="Times New Roman"/>
+          <w:color w:val="C586C0"/>
+          <w:kern w:val="0"/>
+          <w:sz w:val="30"/>
+          <w:szCs w:val="30"/>
+          <w:lang w:eastAsia="pt-BR"/>
+          <w14:ligatures w14:val="none"/>
+        </w:rPr>
+        <w:t>for</w:t>
+      </w:r>
+      <w:r>
+        <w:rPr>
+          <w:rFonts w:ascii="Consolas" w:eastAsia="Times New Roman" w:hAnsi="Consolas" w:cs="Times New Roman"/>
+          <w:color w:val="D4D4D4"/>
+          <w:kern w:val="0"/>
+          <w:sz w:val="30"/>
+          <w:szCs w:val="30"/>
+          <w:lang w:eastAsia="pt-BR"/>
+          <w14:ligatures w14:val="none"/>
+        </w:rPr>
+        <w:t xml:space="preserve"> (</w:t>
+      </w:r>
+      <w:r>
+        <w:rPr>
+          <w:rFonts w:ascii="Consolas" w:eastAsia="Times New Roman" w:hAnsi="Consolas" w:cs="Times New Roman"/>
+          <w:color w:val="569CD6"/>
+          <w:kern w:val="0"/>
+          <w:sz w:val="30"/>
+          <w:szCs w:val="30"/>
+          <w:lang w:eastAsia="pt-BR"/>
+          <w14:ligatures w14:val="none"/>
+        </w:rPr>
+        <w:t>let</w:t>
+      </w:r>
+      <w:r>
+        <w:rPr>
+          <w:rFonts w:ascii="Consolas" w:eastAsia="Times New Roman" w:hAnsi="Consolas" w:cs="Times New Roman"/>
+          <w:color w:val="D4D4D4"/>
+          <w:kern w:val="0"/>
+          <w:sz w:val="30"/>
+          <w:szCs w:val="30"/>
+          <w:lang w:eastAsia="pt-BR"/>
+          <w14:ligatures w14:val="none"/>
+        </w:rPr>
+        <w:t xml:space="preserve"> </w:t>
+      </w:r>
+      <w:r>
+        <w:rPr>
+          <w:rFonts w:ascii="Consolas" w:eastAsia="Times New Roman" w:hAnsi="Consolas" w:cs="Times New Roman"/>
+          <w:color w:val="9CDCFE"/>
+          <w:kern w:val="0"/>
+          <w:sz w:val="30"/>
+          <w:szCs w:val="30"/>
+          <w:lang w:eastAsia="pt-BR"/>
+          <w14:ligatures w14:val="none"/>
+        </w:rPr>
+        <w:t>i</w:t>
+      </w:r>
+      <w:r>
+        <w:rPr>
+          <w:rFonts w:ascii="Consolas" w:eastAsia="Times New Roman" w:hAnsi="Consolas" w:cs="Times New Roman"/>
+          <w:color w:val="D4D4D4"/>
+          <w:kern w:val="0"/>
+          <w:sz w:val="30"/>
+          <w:szCs w:val="30"/>
+          <w:lang w:eastAsia="pt-BR"/>
+          <w14:ligatures w14:val="none"/>
+        </w:rPr>
+        <w:t xml:space="preserve"> = </w:t>
+      </w:r>
+      <w:r>
+        <w:rPr>
+          <w:rFonts w:ascii="Consolas" w:eastAsia="Times New Roman" w:hAnsi="Consolas" w:cs="Times New Roman"/>
+          <w:color w:val="B5CEA8"/>
+          <w:kern w:val="0"/>
+          <w:sz w:val="30"/>
+          <w:szCs w:val="30"/>
+          <w:lang w:eastAsia="pt-BR"/>
+          <w14:ligatures w14:val="none"/>
+        </w:rPr>
+        <w:t>0</w:t>
+      </w:r>
+      <w:r>
+        <w:rPr>
+          <w:rFonts w:ascii="Consolas" w:eastAsia="Times New Roman" w:hAnsi="Consolas" w:cs="Times New Roman"/>
+          <w:color w:val="D4D4D4"/>
+          <w:kern w:val="0"/>
+          <w:sz w:val="30"/>
+          <w:szCs w:val="30"/>
+          <w:lang w:eastAsia="pt-BR"/>
+          <w14:ligatures w14:val="none"/>
+        </w:rPr>
+        <w:t xml:space="preserve">; </w:t>
+      </w:r>
+      <w:r>
+        <w:rPr>
+          <w:rFonts w:ascii="Consolas" w:eastAsia="Times New Roman" w:hAnsi="Consolas" w:cs="Times New Roman"/>
+          <w:color w:val="9CDCFE"/>
+          <w:kern w:val="0"/>
+          <w:sz w:val="30"/>
+          <w:szCs w:val="30"/>
+          <w:lang w:eastAsia="pt-BR"/>
+          <w14:ligatures w14:val="none"/>
+        </w:rPr>
+        <w:t>i</w:t>
+      </w:r>
+      <w:r>
+        <w:rPr>
+          <w:rFonts w:ascii="Consolas" w:eastAsia="Times New Roman" w:hAnsi="Consolas" w:cs="Times New Roman"/>
+          <w:color w:val="D4D4D4"/>
+          <w:kern w:val="0"/>
+          <w:sz w:val="30"/>
+          <w:szCs w:val="30"/>
+          <w:lang w:eastAsia="pt-BR"/>
+          <w14:ligatures w14:val="none"/>
+        </w:rPr>
+        <w:t xml:space="preserve"> &lt;= </w:t>
+      </w:r>
+      <w:r>
+        <w:rPr>
+          <w:rFonts w:ascii="Consolas" w:eastAsia="Times New Roman" w:hAnsi="Consolas" w:cs="Times New Roman"/>
+          <w:color w:val="B5CEA8"/>
+          <w:kern w:val="0"/>
+          <w:sz w:val="30"/>
+          <w:szCs w:val="30"/>
+          <w:lang w:eastAsia="pt-BR"/>
+          <w14:ligatures w14:val="none"/>
+        </w:rPr>
+        <w:t>10</w:t>
+      </w:r>
+      <w:r>
+        <w:rPr>
+          <w:rFonts w:ascii="Consolas" w:eastAsia="Times New Roman" w:hAnsi="Consolas" w:cs="Times New Roman"/>
+          <w:color w:val="D4D4D4"/>
+          <w:kern w:val="0"/>
+          <w:sz w:val="30"/>
+          <w:szCs w:val="30"/>
+          <w:lang w:eastAsia="pt-BR"/>
+          <w14:ligatures w14:val="none"/>
+        </w:rPr>
+        <w:t xml:space="preserve">; </w:t>
+      </w:r>
+      <w:r>
+        <w:rPr>
+          <w:rFonts w:ascii="Consolas" w:eastAsia="Times New Roman" w:hAnsi="Consolas" w:cs="Times New Roman"/>
+          <w:color w:val="9CDCFE"/>
+          <w:kern w:val="0"/>
+          <w:sz w:val="30"/>
+          <w:szCs w:val="30"/>
+          <w:lang w:eastAsia="pt-BR"/>
+          <w14:ligatures w14:val="none"/>
+        </w:rPr>
+        <w:t>i</w:t>
+      </w:r>
+      <w:r>
+        <w:rPr>
+          <w:rFonts w:ascii="Consolas" w:eastAsia="Times New Roman" w:hAnsi="Consolas" w:cs="Times New Roman"/>
+          <w:color w:val="D4D4D4"/>
+          <w:kern w:val="0"/>
+          <w:sz w:val="30"/>
+          <w:szCs w:val="30"/>
+          <w:lang w:eastAsia="pt-BR"/>
+          <w14:ligatures w14:val="none"/>
+        </w:rPr>
+        <w:t>++) {</w:t>
+      </w:r>
+    </w:p>
+    <w:p>
+      <w:pPr>
+        <w:shd w:val="clear" w:color="auto" w:fill="1E1E1E"/>
+        <w:spacing w:after="0" w:line="405" w:lineRule="atLeast"/>
+        <w:rPr>
+          <w:rFonts w:ascii="Consolas" w:eastAsia="Times New Roman" w:hAnsi="Consolas" w:cs="Times New Roman"/>
+          <w:color w:val="D4D4D4"/>
+          <w:kern w:val="0"/>
+          <w:sz w:val="30"/>
+          <w:szCs w:val="30"/>
+          <w:lang w:eastAsia="pt-BR"/>
+          <w14:ligatures w14:val="none"/>
+        </w:rPr>
+      </w:pPr>
+      <w:r>
+        <w:rPr>
+          <w:rFonts w:ascii="Consolas" w:eastAsia="Times New Roman" w:hAnsi="Consolas" w:cs="Times New Roman"/>
+          <w:color w:val="D4D4D4"/>
+          <w:kern w:val="0"/>
+          <w:sz w:val="30"/>
+          <w:szCs w:val="30"/>
+          <w:lang w:eastAsia="pt-BR"/>
+          <w14:ligatures w14:val="none"/>
+        </w:rPr>
+        <w:t xml:space="preserve">    </w:t>
+      </w:r>
+      <w:r>
+        <w:rPr>
+          <w:rFonts w:ascii="Consolas" w:eastAsia="Times New Roman" w:hAnsi="Consolas" w:cs="Times New Roman"/>
+          <w:color w:val="9CDCFE"/>
+          <w:kern w:val="0"/>
+          <w:sz w:val="30"/>
+          <w:szCs w:val="30"/>
+          <w:lang w:eastAsia="pt-BR"/>
+          <w14:ligatures w14:val="none"/>
+        </w:rPr>
+        <w:t>console</w:t>
+      </w:r>
+      <w:r>
+        <w:rPr>
+          <w:rFonts w:ascii="Consolas" w:eastAsia="Times New Roman" w:hAnsi="Consolas" w:cs="Times New Roman"/>
+          <w:color w:val="D4D4D4"/>
+          <w:kern w:val="0"/>
+          <w:sz w:val="30"/>
+          <w:szCs w:val="30"/>
+          <w:lang w:eastAsia="pt-BR"/>
+          <w14:ligatures w14:val="none"/>
+        </w:rPr>
+        <w:t>.</w:t>
+      </w:r>
+      <w:r>
+        <w:rPr>
+          <w:rFonts w:ascii="Consolas" w:eastAsia="Times New Roman" w:hAnsi="Consolas" w:cs="Times New Roman"/>
+          <w:color w:val="DCDCAA"/>
+          <w:kern w:val="0"/>
+          <w:sz w:val="30"/>
+          <w:szCs w:val="30"/>
+          <w:lang w:eastAsia="pt-BR"/>
+          <w14:ligatures w14:val="none"/>
+        </w:rPr>
+        <w:t>log</w:t>
+      </w:r>
+      <w:r>
+        <w:rPr>
+          <w:rFonts w:ascii="Consolas" w:eastAsia="Times New Roman" w:hAnsi="Consolas" w:cs="Times New Roman"/>
+          <w:color w:val="D4D4D4"/>
+          <w:kern w:val="0"/>
+          <w:sz w:val="30"/>
+          <w:szCs w:val="30"/>
+          <w:lang w:eastAsia="pt-BR"/>
+          <w14:ligatures w14:val="none"/>
+        </w:rPr>
+        <w:t>(</w:t>
+      </w:r>
+      <w:r>
+        <w:rPr>
+          <w:rFonts w:ascii="Consolas" w:eastAsia="Times New Roman" w:hAnsi="Consolas" w:cs="Times New Roman"/>
+          <w:color w:val="9CDCFE"/>
+          <w:kern w:val="0"/>
+          <w:sz w:val="30"/>
+          <w:szCs w:val="30"/>
+          <w:lang w:eastAsia="pt-BR"/>
+          <w14:ligatures w14:val="none"/>
+        </w:rPr>
+        <w:t>i</w:t>
+      </w:r>
+      <w:r>
+        <w:rPr>
+          <w:rFonts w:ascii="Consolas" w:eastAsia="Times New Roman" w:hAnsi="Consolas" w:cs="Times New Roman"/>
+          <w:color w:val="D4D4D4"/>
+          <w:kern w:val="0"/>
+          <w:sz w:val="30"/>
+          <w:szCs w:val="30"/>
+          <w:lang w:eastAsia="pt-BR"/>
+          <w14:ligatures w14:val="none"/>
+        </w:rPr>
+        <w:t xml:space="preserve"> + </w:t>
+      </w:r>
+      <w:r>
+        <w:rPr>
+          <w:rFonts w:ascii="Consolas" w:eastAsia="Times New Roman" w:hAnsi="Consolas" w:cs="Times New Roman"/>
+          <w:color w:val="CE9178"/>
+          <w:kern w:val="0"/>
+          <w:sz w:val="30"/>
+          <w:szCs w:val="30"/>
+          <w:lang w:eastAsia="pt-BR"/>
+          <w14:ligatures w14:val="none"/>
+        </w:rPr>
+        <w:t>' '</w:t>
+      </w:r>
+      <w:r>
+        <w:rPr>
+          <w:rFonts w:ascii="Consolas" w:eastAsia="Times New Roman" w:hAnsi="Consolas" w:cs="Times New Roman"/>
+          <w:color w:val="D4D4D4"/>
+          <w:kern w:val="0"/>
+          <w:sz w:val="30"/>
+          <w:szCs w:val="30"/>
+          <w:lang w:eastAsia="pt-BR"/>
+          <w14:ligatures w14:val="none"/>
+        </w:rPr>
+        <w:t xml:space="preserve"> + </w:t>
+      </w:r>
+      <w:r>
+        <w:rPr>
+          <w:rFonts w:ascii="Consolas" w:eastAsia="Times New Roman" w:hAnsi="Consolas" w:cs="Times New Roman"/>
+          <w:color w:val="DCDCAA"/>
+          <w:kern w:val="0"/>
+          <w:sz w:val="30"/>
+          <w:szCs w:val="30"/>
+          <w:lang w:eastAsia="pt-BR"/>
+          <w14:ligatures w14:val="none"/>
+        </w:rPr>
+        <w:t>v</w:t>
+      </w:r>
+      <w:r>
+        <w:rPr>
+          <w:rFonts w:ascii="Consolas" w:eastAsia="Times New Roman" w:hAnsi="Consolas" w:cs="Times New Roman"/>
+          <w:color w:val="D4D4D4"/>
+          <w:kern w:val="0"/>
+          <w:sz w:val="30"/>
+          <w:szCs w:val="30"/>
+          <w:lang w:eastAsia="pt-BR"/>
+          <w14:ligatures w14:val="none"/>
+        </w:rPr>
+        <w:t>(</w:t>
+      </w:r>
+      <w:r>
+        <w:rPr>
+          <w:rFonts w:ascii="Consolas" w:eastAsia="Times New Roman" w:hAnsi="Consolas" w:cs="Times New Roman"/>
+          <w:color w:val="9CDCFE"/>
+          <w:kern w:val="0"/>
+          <w:sz w:val="30"/>
+          <w:szCs w:val="30"/>
+          <w:lang w:eastAsia="pt-BR"/>
+          <w14:ligatures w14:val="none"/>
+        </w:rPr>
+        <w:t>i</w:t>
+      </w:r>
+      <w:r>
+        <w:rPr>
+          <w:rFonts w:ascii="Consolas" w:eastAsia="Times New Roman" w:hAnsi="Consolas" w:cs="Times New Roman"/>
+          <w:color w:val="D4D4D4"/>
+          <w:kern w:val="0"/>
+          <w:sz w:val="30"/>
+          <w:szCs w:val="30"/>
+          <w:lang w:eastAsia="pt-BR"/>
+          <w14:ligatures w14:val="none"/>
+        </w:rPr>
+        <w:t>))</w:t>
+      </w:r>
+    </w:p>
+    <w:p>
+      <w:pPr>
+        <w:shd w:val="clear" w:color="auto" w:fill="1E1E1E"/>
+        <w:spacing w:after="0" w:line="405" w:lineRule="atLeast"/>
+        <w:rPr>
+          <w:rFonts w:ascii="Consolas" w:eastAsia="Times New Roman" w:hAnsi="Consolas" w:cs="Times New Roman"/>
+          <w:color w:val="D4D4D4"/>
+          <w:kern w:val="0"/>
+          <w:sz w:val="30"/>
+          <w:szCs w:val="30"/>
+          <w:lang w:eastAsia="pt-BR"/>
+          <w14:ligatures w14:val="none"/>
+        </w:rPr>
+      </w:pPr>
+      <w:r>
+        <w:rPr>
+          <w:rFonts w:ascii="Consolas" w:eastAsia="Times New Roman" w:hAnsi="Consolas" w:cs="Times New Roman"/>
+          <w:color w:val="D4D4D4"/>
+          <w:kern w:val="0"/>
+          <w:sz w:val="30"/>
+          <w:szCs w:val="30"/>
+          <w:lang w:eastAsia="pt-BR"/>
+          <w14:ligatures w14:val="none"/>
+        </w:rPr>
+        <w:t>}</w:t>
+      </w:r>
+    </w:p>
+    <w:p>
+      <w:pPr>
+        <w:shd w:val="clear" w:color="auto" w:fill="1E1E1E"/>
+        <w:spacing w:after="0" w:line="405" w:lineRule="atLeast"/>
+        <w:rPr>
+          <w:rFonts w:ascii="Consolas" w:eastAsia="Times New Roman" w:hAnsi="Consolas" w:cs="Times New Roman"/>
+          <w:color w:val="D4D4D4"/>
+          <w:kern w:val="0"/>
+          <w:sz w:val="30"/>
+          <w:szCs w:val="30"/>
+          <w:lang w:eastAsia="pt-BR"/>
+          <w14:ligatures w14:val="none"/>
+        </w:rPr>
+      </w:pPr>
+    </w:p>
     <w:p/>
+    <w:p>
+      <w:r>
+        <w:t>Objeto em JS</w:t>
+      </w:r>
+    </w:p>
+    <w:p>
+      <w:pPr>
+        <w:shd w:val="clear" w:color="auto" w:fill="1E1E1E"/>
+        <w:spacing w:after="0" w:line="405" w:lineRule="atLeast"/>
+        <w:rPr>
+          <w:rFonts w:ascii="Consolas" w:eastAsia="Times New Roman" w:hAnsi="Consolas" w:cs="Times New Roman"/>
+          <w:color w:val="D4D4D4"/>
+          <w:kern w:val="0"/>
+          <w:sz w:val="30"/>
+          <w:szCs w:val="30"/>
+          <w:lang w:eastAsia="pt-BR"/>
+          <w14:ligatures w14:val="none"/>
+        </w:rPr>
+      </w:pPr>
+      <w:r>
+        <w:rPr>
+          <w:rFonts w:ascii="Consolas" w:eastAsia="Times New Roman" w:hAnsi="Consolas" w:cs="Times New Roman"/>
+          <w:color w:val="569CD6"/>
+          <w:kern w:val="0"/>
+          <w:sz w:val="30"/>
+          <w:szCs w:val="30"/>
+          <w:lang w:eastAsia="pt-BR"/>
+          <w14:ligatures w14:val="none"/>
+        </w:rPr>
+        <w:t>let</w:t>
+      </w:r>
+      <w:r>
+        <w:rPr>
+          <w:rFonts w:ascii="Consolas" w:eastAsia="Times New Roman" w:hAnsi="Consolas" w:cs="Times New Roman"/>
+          <w:color w:val="D4D4D4"/>
+          <w:kern w:val="0"/>
+          <w:sz w:val="30"/>
+          <w:szCs w:val="30"/>
+          <w:lang w:eastAsia="pt-BR"/>
+          <w14:ligatures w14:val="none"/>
+        </w:rPr>
+        <w:t xml:space="preserve"> </w:t>
+      </w:r>
+      <w:r>
+        <w:rPr>
+          <w:rFonts w:ascii="Consolas" w:eastAsia="Times New Roman" w:hAnsi="Consolas" w:cs="Times New Roman"/>
+          <w:color w:val="9CDCFE"/>
+          <w:kern w:val="0"/>
+          <w:sz w:val="30"/>
+          <w:szCs w:val="30"/>
+          <w:lang w:eastAsia="pt-BR"/>
+          <w14:ligatures w14:val="none"/>
+        </w:rPr>
+        <w:t>pessoa</w:t>
+      </w:r>
+      <w:r>
+        <w:rPr>
+          <w:rFonts w:ascii="Consolas" w:eastAsia="Times New Roman" w:hAnsi="Consolas" w:cs="Times New Roman"/>
+          <w:color w:val="D4D4D4"/>
+          <w:kern w:val="0"/>
+          <w:sz w:val="30"/>
+          <w:szCs w:val="30"/>
+          <w:lang w:eastAsia="pt-BR"/>
+          <w14:ligatures w14:val="none"/>
+        </w:rPr>
+        <w:t xml:space="preserve"> = {</w:t>
+      </w:r>
+    </w:p>
+    <w:p>
+      <w:pPr>
+        <w:shd w:val="clear" w:color="auto" w:fill="1E1E1E"/>
+        <w:spacing w:after="0" w:line="405" w:lineRule="atLeast"/>
+        <w:rPr>
+          <w:rFonts w:ascii="Consolas" w:eastAsia="Times New Roman" w:hAnsi="Consolas" w:cs="Times New Roman"/>
+          <w:color w:val="D4D4D4"/>
+          <w:kern w:val="0"/>
+          <w:sz w:val="30"/>
+          <w:szCs w:val="30"/>
+          <w:lang w:eastAsia="pt-BR"/>
+          <w14:ligatures w14:val="none"/>
+        </w:rPr>
+      </w:pPr>
+      <w:r>
+        <w:rPr>
+          <w:rFonts w:ascii="Consolas" w:eastAsia="Times New Roman" w:hAnsi="Consolas" w:cs="Times New Roman"/>
+          <w:color w:val="D4D4D4"/>
+          <w:kern w:val="0"/>
+          <w:sz w:val="30"/>
+          <w:szCs w:val="30"/>
+          <w:lang w:eastAsia="pt-BR"/>
+          <w14:ligatures w14:val="none"/>
+        </w:rPr>
+        <w:t xml:space="preserve">    </w:t>
+      </w:r>
+      <w:r>
+        <w:rPr>
+          <w:rFonts w:ascii="Consolas" w:eastAsia="Times New Roman" w:hAnsi="Consolas" w:cs="Times New Roman"/>
+          <w:color w:val="9CDCFE"/>
+          <w:kern w:val="0"/>
+          <w:sz w:val="30"/>
+          <w:szCs w:val="30"/>
+          <w:lang w:eastAsia="pt-BR"/>
+          <w14:ligatures w14:val="none"/>
+        </w:rPr>
+        <w:t>nome:</w:t>
+      </w:r>
+      <w:r>
+        <w:rPr>
+          <w:rFonts w:ascii="Consolas" w:eastAsia="Times New Roman" w:hAnsi="Consolas" w:cs="Times New Roman"/>
+          <w:color w:val="D4D4D4"/>
+          <w:kern w:val="0"/>
+          <w:sz w:val="30"/>
+          <w:szCs w:val="30"/>
+          <w:lang w:eastAsia="pt-BR"/>
+          <w14:ligatures w14:val="none"/>
+        </w:rPr>
+        <w:t xml:space="preserve"> </w:t>
+      </w:r>
+      <w:r>
+        <w:rPr>
+          <w:rFonts w:ascii="Consolas" w:eastAsia="Times New Roman" w:hAnsi="Consolas" w:cs="Times New Roman"/>
+          <w:color w:val="CE9178"/>
+          <w:kern w:val="0"/>
+          <w:sz w:val="30"/>
+          <w:szCs w:val="30"/>
+          <w:lang w:eastAsia="pt-BR"/>
+          <w14:ligatures w14:val="none"/>
+        </w:rPr>
+        <w:t>'Ketlyn'</w:t>
+      </w:r>
+      <w:r>
+        <w:rPr>
+          <w:rFonts w:ascii="Consolas" w:eastAsia="Times New Roman" w:hAnsi="Consolas" w:cs="Times New Roman"/>
+          <w:color w:val="D4D4D4"/>
+          <w:kern w:val="0"/>
+          <w:sz w:val="30"/>
+          <w:szCs w:val="30"/>
+          <w:lang w:eastAsia="pt-BR"/>
+          <w14:ligatures w14:val="none"/>
+        </w:rPr>
+        <w:t xml:space="preserve">, </w:t>
+      </w:r>
+    </w:p>
+    <w:p>
+      <w:pPr>
+        <w:shd w:val="clear" w:color="auto" w:fill="1E1E1E"/>
+        <w:spacing w:after="0" w:line="405" w:lineRule="atLeast"/>
+        <w:rPr>
+          <w:rFonts w:ascii="Consolas" w:eastAsia="Times New Roman" w:hAnsi="Consolas" w:cs="Times New Roman"/>
+          <w:color w:val="D4D4D4"/>
+          <w:kern w:val="0"/>
+          <w:sz w:val="30"/>
+          <w:szCs w:val="30"/>
+          <w:lang w:eastAsia="pt-BR"/>
+          <w14:ligatures w14:val="none"/>
+        </w:rPr>
+      </w:pPr>
+      <w:r>
+        <w:rPr>
+          <w:rFonts w:ascii="Consolas" w:eastAsia="Times New Roman" w:hAnsi="Consolas" w:cs="Times New Roman"/>
+          <w:color w:val="D4D4D4"/>
+          <w:kern w:val="0"/>
+          <w:sz w:val="30"/>
+          <w:szCs w:val="30"/>
+          <w:lang w:eastAsia="pt-BR"/>
+          <w14:ligatures w14:val="none"/>
+        </w:rPr>
+        <w:t xml:space="preserve">    </w:t>
+      </w:r>
+      <w:r>
+        <w:rPr>
+          <w:rFonts w:ascii="Consolas" w:eastAsia="Times New Roman" w:hAnsi="Consolas" w:cs="Times New Roman"/>
+          <w:color w:val="9CDCFE"/>
+          <w:kern w:val="0"/>
+          <w:sz w:val="30"/>
+          <w:szCs w:val="30"/>
+          <w:lang w:eastAsia="pt-BR"/>
+          <w14:ligatures w14:val="none"/>
+        </w:rPr>
+        <w:t>sexo:</w:t>
+      </w:r>
+      <w:r>
+        <w:rPr>
+          <w:rFonts w:ascii="Consolas" w:eastAsia="Times New Roman" w:hAnsi="Consolas" w:cs="Times New Roman"/>
+          <w:color w:val="D4D4D4"/>
+          <w:kern w:val="0"/>
+          <w:sz w:val="30"/>
+          <w:szCs w:val="30"/>
+          <w:lang w:eastAsia="pt-BR"/>
+          <w14:ligatures w14:val="none"/>
+        </w:rPr>
+        <w:t xml:space="preserve"> </w:t>
+      </w:r>
+      <w:r>
+        <w:rPr>
+          <w:rFonts w:ascii="Consolas" w:eastAsia="Times New Roman" w:hAnsi="Consolas" w:cs="Times New Roman"/>
+          <w:color w:val="CE9178"/>
+          <w:kern w:val="0"/>
+          <w:sz w:val="30"/>
+          <w:szCs w:val="30"/>
+          <w:lang w:eastAsia="pt-BR"/>
+          <w14:ligatures w14:val="none"/>
+        </w:rPr>
+        <w:t>'F'</w:t>
+      </w:r>
+      <w:r>
+        <w:rPr>
+          <w:rFonts w:ascii="Consolas" w:eastAsia="Times New Roman" w:hAnsi="Consolas" w:cs="Times New Roman"/>
+          <w:color w:val="D4D4D4"/>
+          <w:kern w:val="0"/>
+          <w:sz w:val="30"/>
+          <w:szCs w:val="30"/>
+          <w:lang w:eastAsia="pt-BR"/>
+          <w14:ligatures w14:val="none"/>
+        </w:rPr>
+        <w:t xml:space="preserve">, </w:t>
+      </w:r>
+    </w:p>
+    <w:p>
+      <w:pPr>
+        <w:shd w:val="clear" w:color="auto" w:fill="1E1E1E"/>
+        <w:spacing w:after="0" w:line="405" w:lineRule="atLeast"/>
+        <w:rPr>
+          <w:rFonts w:ascii="Consolas" w:eastAsia="Times New Roman" w:hAnsi="Consolas" w:cs="Times New Roman"/>
+          <w:color w:val="D4D4D4"/>
+          <w:kern w:val="0"/>
+          <w:sz w:val="30"/>
+          <w:szCs w:val="30"/>
+          <w:lang w:eastAsia="pt-BR"/>
+          <w14:ligatures w14:val="none"/>
+        </w:rPr>
+      </w:pPr>
+      <w:r>
+        <w:rPr>
+          <w:rFonts w:ascii="Consolas" w:eastAsia="Times New Roman" w:hAnsi="Consolas" w:cs="Times New Roman"/>
+          <w:color w:val="D4D4D4"/>
+          <w:kern w:val="0"/>
+          <w:sz w:val="30"/>
+          <w:szCs w:val="30"/>
+          <w:lang w:eastAsia="pt-BR"/>
+          <w14:ligatures w14:val="none"/>
+        </w:rPr>
+        <w:t xml:space="preserve">    </w:t>
+      </w:r>
+      <w:r>
+        <w:rPr>
+          <w:rFonts w:ascii="Consolas" w:eastAsia="Times New Roman" w:hAnsi="Consolas" w:cs="Times New Roman"/>
+          <w:color w:val="9CDCFE"/>
+          <w:kern w:val="0"/>
+          <w:sz w:val="30"/>
+          <w:szCs w:val="30"/>
+          <w:lang w:eastAsia="pt-BR"/>
+          <w14:ligatures w14:val="none"/>
+        </w:rPr>
+        <w:t>idade:</w:t>
+      </w:r>
+      <w:r>
+        <w:rPr>
+          <w:rFonts w:ascii="Consolas" w:eastAsia="Times New Roman" w:hAnsi="Consolas" w:cs="Times New Roman"/>
+          <w:color w:val="D4D4D4"/>
+          <w:kern w:val="0"/>
+          <w:sz w:val="30"/>
+          <w:szCs w:val="30"/>
+          <w:lang w:eastAsia="pt-BR"/>
+          <w14:ligatures w14:val="none"/>
+        </w:rPr>
+        <w:t xml:space="preserve"> </w:t>
+      </w:r>
+      <w:r>
+        <w:rPr>
+          <w:rFonts w:ascii="Consolas" w:eastAsia="Times New Roman" w:hAnsi="Consolas" w:cs="Times New Roman"/>
+          <w:color w:val="B5CEA8"/>
+          <w:kern w:val="0"/>
+          <w:sz w:val="30"/>
+          <w:szCs w:val="30"/>
+          <w:lang w:eastAsia="pt-BR"/>
+          <w14:ligatures w14:val="none"/>
+        </w:rPr>
+        <w:t>20</w:t>
+      </w:r>
+      <w:r>
+        <w:rPr>
+          <w:rFonts w:ascii="Consolas" w:eastAsia="Times New Roman" w:hAnsi="Consolas" w:cs="Times New Roman"/>
+          <w:color w:val="D4D4D4"/>
+          <w:kern w:val="0"/>
+          <w:sz w:val="30"/>
+          <w:szCs w:val="30"/>
+          <w:lang w:eastAsia="pt-BR"/>
+          <w14:ligatures w14:val="none"/>
+        </w:rPr>
+        <w:t>,</w:t>
+      </w:r>
+    </w:p>
+    <w:p>
+      <w:pPr>
+        <w:shd w:val="clear" w:color="auto" w:fill="1E1E1E"/>
+        <w:spacing w:after="0" w:line="405" w:lineRule="atLeast"/>
+        <w:rPr>
+          <w:rFonts w:ascii="Consolas" w:eastAsia="Times New Roman" w:hAnsi="Consolas" w:cs="Times New Roman"/>
+          <w:color w:val="D4D4D4"/>
+          <w:kern w:val="0"/>
+          <w:sz w:val="30"/>
+          <w:szCs w:val="30"/>
+          <w:lang w:eastAsia="pt-BR"/>
+          <w14:ligatures w14:val="none"/>
+        </w:rPr>
+      </w:pPr>
+      <w:r>
+        <w:rPr>
+          <w:rFonts w:ascii="Consolas" w:eastAsia="Times New Roman" w:hAnsi="Consolas" w:cs="Times New Roman"/>
+          <w:color w:val="D4D4D4"/>
+          <w:kern w:val="0"/>
+          <w:sz w:val="30"/>
+          <w:szCs w:val="30"/>
+          <w:lang w:eastAsia="pt-BR"/>
+          <w14:ligatures w14:val="none"/>
+        </w:rPr>
+        <w:t xml:space="preserve">    </w:t>
+      </w:r>
+      <w:r>
+        <w:rPr>
+          <w:rFonts w:ascii="Consolas" w:eastAsia="Times New Roman" w:hAnsi="Consolas" w:cs="Times New Roman"/>
+          <w:color w:val="DCDCAA"/>
+          <w:kern w:val="0"/>
+          <w:sz w:val="30"/>
+          <w:szCs w:val="30"/>
+          <w:lang w:eastAsia="pt-BR"/>
+          <w14:ligatures w14:val="none"/>
+        </w:rPr>
+        <w:t>aniversario</w:t>
+      </w:r>
+      <w:r>
+        <w:rPr>
+          <w:rFonts w:ascii="Consolas" w:eastAsia="Times New Roman" w:hAnsi="Consolas" w:cs="Times New Roman"/>
+          <w:color w:val="D4D4D4"/>
+          <w:kern w:val="0"/>
+          <w:sz w:val="30"/>
+          <w:szCs w:val="30"/>
+          <w:lang w:eastAsia="pt-BR"/>
+          <w14:ligatures w14:val="none"/>
+        </w:rPr>
+        <w:t>(){</w:t>
+      </w:r>
+    </w:p>
+    <w:p>
+      <w:pPr>
+        <w:shd w:val="clear" w:color="auto" w:fill="1E1E1E"/>
+        <w:spacing w:after="0" w:line="405" w:lineRule="atLeast"/>
+        <w:rPr>
+          <w:rFonts w:ascii="Consolas" w:eastAsia="Times New Roman" w:hAnsi="Consolas" w:cs="Times New Roman"/>
+          <w:color w:val="D4D4D4"/>
+          <w:kern w:val="0"/>
+          <w:sz w:val="30"/>
+          <w:szCs w:val="30"/>
+          <w:lang w:eastAsia="pt-BR"/>
+          <w14:ligatures w14:val="none"/>
+        </w:rPr>
+      </w:pPr>
+      <w:r>
+        <w:rPr>
+          <w:rFonts w:ascii="Consolas" w:eastAsia="Times New Roman" w:hAnsi="Consolas" w:cs="Times New Roman"/>
+          <w:color w:val="D4D4D4"/>
+          <w:kern w:val="0"/>
+          <w:sz w:val="30"/>
+          <w:szCs w:val="30"/>
+          <w:lang w:eastAsia="pt-BR"/>
+          <w14:ligatures w14:val="none"/>
+        </w:rPr>
+        <w:t xml:space="preserve">        </w:t>
+      </w:r>
+      <w:r>
+        <w:rPr>
+          <w:rFonts w:ascii="Consolas" w:eastAsia="Times New Roman" w:hAnsi="Consolas" w:cs="Times New Roman"/>
+          <w:color w:val="569CD6"/>
+          <w:kern w:val="0"/>
+          <w:sz w:val="30"/>
+          <w:szCs w:val="30"/>
+          <w:lang w:eastAsia="pt-BR"/>
+          <w14:ligatures w14:val="none"/>
+        </w:rPr>
+        <w:t>this</w:t>
+      </w:r>
+      <w:r>
+        <w:rPr>
+          <w:rFonts w:ascii="Consolas" w:eastAsia="Times New Roman" w:hAnsi="Consolas" w:cs="Times New Roman"/>
+          <w:color w:val="D4D4D4"/>
+          <w:kern w:val="0"/>
+          <w:sz w:val="30"/>
+          <w:szCs w:val="30"/>
+          <w:lang w:eastAsia="pt-BR"/>
+          <w14:ligatures w14:val="none"/>
+        </w:rPr>
+        <w:t>.</w:t>
+      </w:r>
+      <w:r>
+        <w:rPr>
+          <w:rFonts w:ascii="Consolas" w:eastAsia="Times New Roman" w:hAnsi="Consolas" w:cs="Times New Roman"/>
+          <w:color w:val="9CDCFE"/>
+          <w:kern w:val="0"/>
+          <w:sz w:val="30"/>
+          <w:szCs w:val="30"/>
+          <w:lang w:eastAsia="pt-BR"/>
+          <w14:ligatures w14:val="none"/>
+        </w:rPr>
+        <w:t>idade</w:t>
+      </w:r>
+      <w:r>
+        <w:rPr>
+          <w:rFonts w:ascii="Consolas" w:eastAsia="Times New Roman" w:hAnsi="Consolas" w:cs="Times New Roman"/>
+          <w:color w:val="D4D4D4"/>
+          <w:kern w:val="0"/>
+          <w:sz w:val="30"/>
+          <w:szCs w:val="30"/>
+          <w:lang w:eastAsia="pt-BR"/>
+          <w14:ligatures w14:val="none"/>
+        </w:rPr>
+        <w:t>++</w:t>
+      </w:r>
+    </w:p>
+    <w:p>
+      <w:pPr>
+        <w:shd w:val="clear" w:color="auto" w:fill="1E1E1E"/>
+        <w:spacing w:after="0" w:line="405" w:lineRule="atLeast"/>
+        <w:rPr>
+          <w:rFonts w:ascii="Consolas" w:eastAsia="Times New Roman" w:hAnsi="Consolas" w:cs="Times New Roman"/>
+          <w:color w:val="D4D4D4"/>
+          <w:kern w:val="0"/>
+          <w:sz w:val="30"/>
+          <w:szCs w:val="30"/>
+          <w:lang w:eastAsia="pt-BR"/>
+          <w14:ligatures w14:val="none"/>
+        </w:rPr>
+      </w:pPr>
+      <w:r>
+        <w:rPr>
+          <w:rFonts w:ascii="Consolas" w:eastAsia="Times New Roman" w:hAnsi="Consolas" w:cs="Times New Roman"/>
+          <w:color w:val="D4D4D4"/>
+          <w:kern w:val="0"/>
+          <w:sz w:val="30"/>
+          <w:szCs w:val="30"/>
+          <w:lang w:eastAsia="pt-BR"/>
+          <w14:ligatures w14:val="none"/>
+        </w:rPr>
+        <w:t xml:space="preserve">        </w:t>
+      </w:r>
+      <w:r>
+        <w:rPr>
+          <w:rFonts w:ascii="Consolas" w:eastAsia="Times New Roman" w:hAnsi="Consolas" w:cs="Times New Roman"/>
+          <w:color w:val="C586C0"/>
+          <w:kern w:val="0"/>
+          <w:sz w:val="30"/>
+          <w:szCs w:val="30"/>
+          <w:lang w:eastAsia="pt-BR"/>
+          <w14:ligatures w14:val="none"/>
+        </w:rPr>
+        <w:t>return</w:t>
+      </w:r>
+      <w:r>
+        <w:rPr>
+          <w:rFonts w:ascii="Consolas" w:eastAsia="Times New Roman" w:hAnsi="Consolas" w:cs="Times New Roman"/>
+          <w:color w:val="D4D4D4"/>
+          <w:kern w:val="0"/>
+          <w:sz w:val="30"/>
+          <w:szCs w:val="30"/>
+          <w:lang w:eastAsia="pt-BR"/>
+          <w14:ligatures w14:val="none"/>
+        </w:rPr>
+        <w:t xml:space="preserve"> </w:t>
+      </w:r>
+      <w:r>
+        <w:rPr>
+          <w:rFonts w:ascii="Consolas" w:eastAsia="Times New Roman" w:hAnsi="Consolas" w:cs="Times New Roman"/>
+          <w:color w:val="569CD6"/>
+          <w:kern w:val="0"/>
+          <w:sz w:val="30"/>
+          <w:szCs w:val="30"/>
+          <w:lang w:eastAsia="pt-BR"/>
+          <w14:ligatures w14:val="none"/>
+        </w:rPr>
+        <w:t>this</w:t>
+      </w:r>
+      <w:r>
+        <w:rPr>
+          <w:rFonts w:ascii="Consolas" w:eastAsia="Times New Roman" w:hAnsi="Consolas" w:cs="Times New Roman"/>
+          <w:color w:val="D4D4D4"/>
+          <w:kern w:val="0"/>
+          <w:sz w:val="30"/>
+          <w:szCs w:val="30"/>
+          <w:lang w:eastAsia="pt-BR"/>
+          <w14:ligatures w14:val="none"/>
+        </w:rPr>
+        <w:t>.</w:t>
+      </w:r>
+      <w:r>
+        <w:rPr>
+          <w:rFonts w:ascii="Consolas" w:eastAsia="Times New Roman" w:hAnsi="Consolas" w:cs="Times New Roman"/>
+          <w:color w:val="9CDCFE"/>
+          <w:kern w:val="0"/>
+          <w:sz w:val="30"/>
+          <w:szCs w:val="30"/>
+          <w:lang w:eastAsia="pt-BR"/>
+          <w14:ligatures w14:val="none"/>
+        </w:rPr>
+        <w:t>idade</w:t>
+      </w:r>
+    </w:p>
+    <w:p>
+      <w:pPr>
+        <w:shd w:val="clear" w:color="auto" w:fill="1E1E1E"/>
+        <w:spacing w:after="0" w:line="405" w:lineRule="atLeast"/>
+        <w:rPr>
+          <w:rFonts w:ascii="Consolas" w:eastAsia="Times New Roman" w:hAnsi="Consolas" w:cs="Times New Roman"/>
+          <w:color w:val="D4D4D4"/>
+          <w:kern w:val="0"/>
+          <w:sz w:val="30"/>
+          <w:szCs w:val="30"/>
+          <w:lang w:eastAsia="pt-BR"/>
+          <w14:ligatures w14:val="none"/>
+        </w:rPr>
+      </w:pPr>
+      <w:r>
+        <w:rPr>
+          <w:rFonts w:ascii="Consolas" w:eastAsia="Times New Roman" w:hAnsi="Consolas" w:cs="Times New Roman"/>
+          <w:color w:val="D4D4D4"/>
+          <w:kern w:val="0"/>
+          <w:sz w:val="30"/>
+          <w:szCs w:val="30"/>
+          <w:lang w:eastAsia="pt-BR"/>
+          <w14:ligatures w14:val="none"/>
+        </w:rPr>
+        <w:t>    }</w:t>
+      </w:r>
+    </w:p>
+    <w:p>
+      <w:pPr>
+        <w:shd w:val="clear" w:color="auto" w:fill="1E1E1E"/>
+        <w:spacing w:after="0" w:line="405" w:lineRule="atLeast"/>
+        <w:rPr>
+          <w:rFonts w:ascii="Consolas" w:eastAsia="Times New Roman" w:hAnsi="Consolas" w:cs="Times New Roman"/>
+          <w:color w:val="D4D4D4"/>
+          <w:kern w:val="0"/>
+          <w:sz w:val="30"/>
+          <w:szCs w:val="30"/>
+          <w:lang w:eastAsia="pt-BR"/>
+          <w14:ligatures w14:val="none"/>
+        </w:rPr>
+      </w:pPr>
+      <w:r>
+        <w:rPr>
+          <w:rFonts w:ascii="Consolas" w:eastAsia="Times New Roman" w:hAnsi="Consolas" w:cs="Times New Roman"/>
+          <w:color w:val="D4D4D4"/>
+          <w:kern w:val="0"/>
+          <w:sz w:val="30"/>
+          <w:szCs w:val="30"/>
+          <w:lang w:eastAsia="pt-BR"/>
+          <w14:ligatures w14:val="none"/>
+        </w:rPr>
+        <w:t>}</w:t>
+      </w:r>
+    </w:p>
+    <w:p>
+      <w:pPr>
+        <w:shd w:val="clear" w:color="auto" w:fill="1E1E1E"/>
+        <w:spacing w:after="0" w:line="405" w:lineRule="atLeast"/>
+        <w:rPr>
+          <w:rFonts w:ascii="Consolas" w:eastAsia="Times New Roman" w:hAnsi="Consolas" w:cs="Times New Roman"/>
+          <w:color w:val="D4D4D4"/>
+          <w:kern w:val="0"/>
+          <w:sz w:val="30"/>
+          <w:szCs w:val="30"/>
+          <w:lang w:eastAsia="pt-BR"/>
+          <w14:ligatures w14:val="none"/>
+        </w:rPr>
+      </w:pPr>
+      <w:r>
+        <w:rPr>
+          <w:rFonts w:ascii="Consolas" w:eastAsia="Times New Roman" w:hAnsi="Consolas" w:cs="Times New Roman"/>
+          <w:color w:val="9CDCFE"/>
+          <w:kern w:val="0"/>
+          <w:sz w:val="30"/>
+          <w:szCs w:val="30"/>
+          <w:lang w:eastAsia="pt-BR"/>
+          <w14:ligatures w14:val="none"/>
+        </w:rPr>
+        <w:t>pessoa</w:t>
+      </w:r>
+      <w:r>
+        <w:rPr>
+          <w:rFonts w:ascii="Consolas" w:eastAsia="Times New Roman" w:hAnsi="Consolas" w:cs="Times New Roman"/>
+          <w:color w:val="D4D4D4"/>
+          <w:kern w:val="0"/>
+          <w:sz w:val="30"/>
+          <w:szCs w:val="30"/>
+          <w:lang w:eastAsia="pt-BR"/>
+          <w14:ligatures w14:val="none"/>
+        </w:rPr>
+        <w:t>.</w:t>
+      </w:r>
+      <w:r>
+        <w:rPr>
+          <w:rFonts w:ascii="Consolas" w:eastAsia="Times New Roman" w:hAnsi="Consolas" w:cs="Times New Roman"/>
+          <w:color w:val="DCDCAA"/>
+          <w:kern w:val="0"/>
+          <w:sz w:val="30"/>
+          <w:szCs w:val="30"/>
+          <w:lang w:eastAsia="pt-BR"/>
+          <w14:ligatures w14:val="none"/>
+        </w:rPr>
+        <w:t>aniversario</w:t>
+      </w:r>
+      <w:r>
+        <w:rPr>
+          <w:rFonts w:ascii="Consolas" w:eastAsia="Times New Roman" w:hAnsi="Consolas" w:cs="Times New Roman"/>
+          <w:color w:val="D4D4D4"/>
+          <w:kern w:val="0"/>
+          <w:sz w:val="30"/>
+          <w:szCs w:val="30"/>
+          <w:lang w:eastAsia="pt-BR"/>
+          <w14:ligatures w14:val="none"/>
+        </w:rPr>
+        <w:t>()</w:t>
+      </w:r>
+    </w:p>
+    <w:p>
+      <w:pPr>
+        <w:shd w:val="clear" w:color="auto" w:fill="1E1E1E"/>
+        <w:spacing w:after="0" w:line="405" w:lineRule="atLeast"/>
+        <w:rPr>
+          <w:rFonts w:ascii="Consolas" w:eastAsia="Times New Roman" w:hAnsi="Consolas" w:cs="Times New Roman"/>
+          <w:color w:val="D4D4D4"/>
+          <w:kern w:val="0"/>
+          <w:sz w:val="30"/>
+          <w:szCs w:val="30"/>
+          <w:lang w:eastAsia="pt-BR"/>
+          <w14:ligatures w14:val="none"/>
+        </w:rPr>
+      </w:pPr>
+      <w:r>
+        <w:rPr>
+          <w:rFonts w:ascii="Consolas" w:eastAsia="Times New Roman" w:hAnsi="Consolas" w:cs="Times New Roman"/>
+          <w:color w:val="9CDCFE"/>
+          <w:kern w:val="0"/>
+          <w:sz w:val="30"/>
+          <w:szCs w:val="30"/>
+          <w:lang w:eastAsia="pt-BR"/>
+          <w14:ligatures w14:val="none"/>
+        </w:rPr>
+        <w:t>console</w:t>
+      </w:r>
+      <w:r>
+        <w:rPr>
+          <w:rFonts w:ascii="Consolas" w:eastAsia="Times New Roman" w:hAnsi="Consolas" w:cs="Times New Roman"/>
+          <w:color w:val="D4D4D4"/>
+          <w:kern w:val="0"/>
+          <w:sz w:val="30"/>
+          <w:szCs w:val="30"/>
+          <w:lang w:eastAsia="pt-BR"/>
+          <w14:ligatures w14:val="none"/>
+        </w:rPr>
+        <w:t>.</w:t>
+      </w:r>
+      <w:r>
+        <w:rPr>
+          <w:rFonts w:ascii="Consolas" w:eastAsia="Times New Roman" w:hAnsi="Consolas" w:cs="Times New Roman"/>
+          <w:color w:val="DCDCAA"/>
+          <w:kern w:val="0"/>
+          <w:sz w:val="30"/>
+          <w:szCs w:val="30"/>
+          <w:lang w:eastAsia="pt-BR"/>
+          <w14:ligatures w14:val="none"/>
+        </w:rPr>
+        <w:t>log</w:t>
+      </w:r>
+      <w:r>
+        <w:rPr>
+          <w:rFonts w:ascii="Consolas" w:eastAsia="Times New Roman" w:hAnsi="Consolas" w:cs="Times New Roman"/>
+          <w:color w:val="D4D4D4"/>
+          <w:kern w:val="0"/>
+          <w:sz w:val="30"/>
+          <w:szCs w:val="30"/>
+          <w:lang w:eastAsia="pt-BR"/>
+          <w14:ligatures w14:val="none"/>
+        </w:rPr>
+        <w:t>(</w:t>
+      </w:r>
+      <w:r>
+        <w:rPr>
+          <w:rFonts w:ascii="Consolas" w:eastAsia="Times New Roman" w:hAnsi="Consolas" w:cs="Times New Roman"/>
+          <w:color w:val="9CDCFE"/>
+          <w:kern w:val="0"/>
+          <w:sz w:val="30"/>
+          <w:szCs w:val="30"/>
+          <w:lang w:eastAsia="pt-BR"/>
+          <w14:ligatures w14:val="none"/>
+        </w:rPr>
+        <w:t>pessoa</w:t>
+      </w:r>
+      <w:r>
+        <w:rPr>
+          <w:rFonts w:ascii="Consolas" w:eastAsia="Times New Roman" w:hAnsi="Consolas" w:cs="Times New Roman"/>
+          <w:color w:val="D4D4D4"/>
+          <w:kern w:val="0"/>
+          <w:sz w:val="30"/>
+          <w:szCs w:val="30"/>
+          <w:lang w:eastAsia="pt-BR"/>
+          <w14:ligatures w14:val="none"/>
+        </w:rPr>
+        <w:t>.</w:t>
+      </w:r>
+      <w:r>
+        <w:rPr>
+          <w:rFonts w:ascii="Consolas" w:eastAsia="Times New Roman" w:hAnsi="Consolas" w:cs="Times New Roman"/>
+          <w:color w:val="9CDCFE"/>
+          <w:kern w:val="0"/>
+          <w:sz w:val="30"/>
+          <w:szCs w:val="30"/>
+          <w:lang w:eastAsia="pt-BR"/>
+          <w14:ligatures w14:val="none"/>
+        </w:rPr>
+        <w:t>idade</w:t>
+      </w:r>
+      <w:r>
+        <w:rPr>
+          <w:rFonts w:ascii="Consolas" w:eastAsia="Times New Roman" w:hAnsi="Consolas" w:cs="Times New Roman"/>
+          <w:color w:val="D4D4D4"/>
+          <w:kern w:val="0"/>
+          <w:sz w:val="30"/>
+          <w:szCs w:val="30"/>
+          <w:lang w:eastAsia="pt-BR"/>
+          <w14:ligatures w14:val="none"/>
+        </w:rPr>
+        <w:t>)</w:t>
+      </w:r>
+    </w:p>
     <w:p/>
+    <w:p>
+      <w:r>
+        <w:t>Próximos passos</w:t>
+      </w:r>
+    </w:p>
+    <w:p>
+      <w:r>
+        <w:lastRenderedPageBreak/>
+        <w:drawing>
+          <wp:inline distT="0" distB="0" distL="0" distR="0" wp14:anchorId="64D7B124" wp14:editId="64EE6289">
+            <wp:extent cx="1822586" cy="2714625"/>
+            <wp:effectExtent l="0" t="0" r="6350" b="0"/>
+            <wp:docPr id="1629690149" name="Imagem 1"/>
+            <wp:cNvGraphicFramePr>
+              <a:graphicFrameLocks xmlns:a="http://schemas.openxmlformats.org/drawingml/2006/main" noChangeAspect="1"/>
+            </wp:cNvGraphicFramePr>
+            <a:graphic xmlns:a="http://schemas.openxmlformats.org/drawingml/2006/main">
+              <a:graphicData uri="http://schemas.openxmlformats.org/drawingml/2006/picture">
+                <pic:pic xmlns:pic="http://schemas.openxmlformats.org/drawingml/2006/picture">
+                  <pic:nvPicPr>
+                    <pic:cNvPr id="1629690149" name=""/>
+                    <pic:cNvPicPr/>
+                  </pic:nvPicPr>
+                  <pic:blipFill>
+                    <a:blip r:embed="rId24"/>
+                    <a:stretch>
+                      <a:fillRect/>
+                    </a:stretch>
+                  </pic:blipFill>
+                  <pic:spPr>
+                    <a:xfrm>
+                      <a:off x="0" y="0"/>
+                      <a:ext cx="1823954" cy="2716663"/>
+                    </a:xfrm>
+                    <a:prstGeom prst="rect">
+                      <a:avLst/>
+                    </a:prstGeom>
+                  </pic:spPr>
+                </pic:pic>
+              </a:graphicData>
+            </a:graphic>
+          </wp:inline>
+        </w:drawing>
+      </w:r>
+    </w:p>
+    <w:p>
+      <w:r>
+        <w:t>-</w:t>
+      </w:r>
+      <w:r>
+        <w:t>HTML E CSS</w:t>
+      </w:r>
+    </w:p>
+    <w:p>
+      <w:r>
+        <w:t>-Functions</w:t>
+      </w:r>
+    </w:p>
+    <w:p>
+      <w:r>
+        <w:t>-elo function</w:t>
+      </w:r>
+    </w:p>
+    <w:p>
+      <w:r>
+        <w:t>-callbacks</w:t>
+      </w:r>
+    </w:p>
+    <w:p>
+      <w:r>
+        <w:t>-funções anônimas</w:t>
+      </w:r>
+    </w:p>
+    <w:p>
+      <w:r>
+        <w:t>-IIFE</w:t>
+      </w:r>
+    </w:p>
+    <w:p>
+      <w:r>
+        <w:t>-orientação a objetos</w:t>
+      </w:r>
+    </w:p>
+    <w:p>
+      <w:r>
+        <w:t>-modularização</w:t>
+      </w:r>
+    </w:p>
+    <w:p>
+      <w:r>
+        <w:t>-regEx(expressões regulares)</w:t>
+      </w:r>
+    </w:p>
+    <w:p>
+      <w:r>
+        <w:t>-Json</w:t>
+      </w:r>
+    </w:p>
+    <w:p>
+      <w:r>
+        <w:t>-AJAX</w:t>
+      </w:r>
+    </w:p>
+    <w:p>
+      <w:r>
+        <w:t>-NodeJs</w:t>
+      </w:r>
+    </w:p>
+    <w:p>
+      <w:r>
+        <w:t>-bibliotecas e frameworks(Jquery, vue,js, angular[...])</w:t>
+      </w:r>
+    </w:p>
     <w:sectPr>
       <w:pgSz w:w="11906" w:h="16838"/>
       <w:pgMar w:top="1417" w:right="1701" w:bottom="1417" w:left="1701" w:header="708" w:footer="708" w:gutter="0"/>
@@ -17618,6 +19374,7 @@
   <w:style w:type="character" w:default="1" w:styleId="Fontepargpadro">
     <w:name w:val="Default Paragraph Font"/>
     <w:uiPriority w:val="1"/>
+    <w:semiHidden/>
     <w:unhideWhenUsed/>
   </w:style>
   <w:style w:type="table" w:default="1" w:styleId="Tabelanormal">

--- a/Java Script.docx
+++ b/Java Script.docx
@@ -148,6 +148,7 @@
         </w:rPr>
         <w:t xml:space="preserve"> = </w:t>
       </w:r>
+      <w:proofErr w:type="spellStart"/>
       <w:r>
         <w:rPr>
           <w:rFonts w:ascii="Consolas" w:eastAsia="Times New Roman" w:hAnsi="Consolas" w:cs="Times New Roman"/>
@@ -184,6 +185,7 @@
         </w:rPr>
         <w:t>parseInt</w:t>
       </w:r>
+      <w:proofErr w:type="spellEnd"/>
       <w:r>
         <w:rPr>
           <w:rFonts w:ascii="Consolas" w:eastAsia="Times New Roman" w:hAnsi="Consolas" w:cs="Times New Roman"/>
@@ -196,6 +198,8 @@
         </w:rPr>
         <w:t>(</w:t>
       </w:r>
+      <w:proofErr w:type="spellStart"/>
+      <w:proofErr w:type="gramStart"/>
       <w:r>
         <w:rPr>
           <w:rFonts w:ascii="Consolas" w:eastAsia="Times New Roman" w:hAnsi="Consolas" w:cs="Times New Roman"/>
@@ -232,6 +236,8 @@
         </w:rPr>
         <w:t>prompt</w:t>
       </w:r>
+      <w:proofErr w:type="spellEnd"/>
+      <w:proofErr w:type="gramEnd"/>
       <w:r>
         <w:rPr>
           <w:rFonts w:ascii="Consolas" w:eastAsia="Times New Roman" w:hAnsi="Consolas" w:cs="Times New Roman"/>
@@ -272,8 +278,13 @@
     <w:p/>
     <w:p>
       <w:r>
-        <w:t>Convertendo variável n para String</w:t>
-      </w:r>
+        <w:t xml:space="preserve">Convertendo variável n para </w:t>
+      </w:r>
+      <w:proofErr w:type="spellStart"/>
+      <w:r>
+        <w:t>String</w:t>
+      </w:r>
+      <w:proofErr w:type="spellEnd"/>
     </w:p>
     <w:p>
       <w:pPr>
@@ -289,6 +300,7 @@
           <w14:ligatures w14:val="none"/>
         </w:rPr>
       </w:pPr>
+      <w:proofErr w:type="spellStart"/>
       <w:r>
         <w:rPr>
           <w:rFonts w:ascii="Consolas" w:eastAsia="Times New Roman" w:hAnsi="Consolas" w:cs="Times New Roman"/>
@@ -301,6 +313,7 @@
         </w:rPr>
         <w:t>String</w:t>
       </w:r>
+      <w:proofErr w:type="spellEnd"/>
       <w:r>
         <w:rPr>
           <w:rFonts w:ascii="Consolas" w:eastAsia="Times New Roman" w:hAnsi="Consolas" w:cs="Times New Roman"/>
@@ -352,6 +365,8 @@
           <w14:ligatures w14:val="none"/>
         </w:rPr>
       </w:pPr>
+      <w:proofErr w:type="spellStart"/>
+      <w:proofErr w:type="gramStart"/>
       <w:r>
         <w:rPr>
           <w:rFonts w:ascii="Consolas" w:eastAsia="Times New Roman" w:hAnsi="Consolas" w:cs="Times New Roman"/>
@@ -388,6 +403,8 @@
         </w:rPr>
         <w:t>toString</w:t>
       </w:r>
+      <w:proofErr w:type="spellEnd"/>
+      <w:proofErr w:type="gramEnd"/>
       <w:r>
         <w:rPr>
           <w:rFonts w:ascii="Consolas" w:eastAsia="Times New Roman" w:hAnsi="Consolas" w:cs="Times New Roman"/>
@@ -403,19 +420,62 @@
     </w:p>
     <w:p/>
     <w:p>
-      <w:r>
-        <w:t>.length quantos caracteres a string tem</w:t>
-      </w:r>
-    </w:p>
-    <w:p>
-      <w:r>
-        <w:t>.toUpperCase() tudo para maiúsculas</w:t>
-      </w:r>
-    </w:p>
-    <w:p>
-      <w:r>
-        <w:t>.toLowerCase() tudo para maúsculas</w:t>
-      </w:r>
+      <w:proofErr w:type="gramStart"/>
+      <w:r>
+        <w:t>.</w:t>
+      </w:r>
+      <w:proofErr w:type="spellStart"/>
+      <w:r>
+        <w:t>length</w:t>
+      </w:r>
+      <w:proofErr w:type="spellEnd"/>
+      <w:proofErr w:type="gramEnd"/>
+      <w:r>
+        <w:t xml:space="preserve"> quantos caracteres a </w:t>
+      </w:r>
+      <w:proofErr w:type="spellStart"/>
+      <w:r>
+        <w:t>string</w:t>
+      </w:r>
+      <w:proofErr w:type="spellEnd"/>
+      <w:r>
+        <w:t xml:space="preserve"> tem</w:t>
+      </w:r>
+    </w:p>
+    <w:p>
+      <w:proofErr w:type="gramStart"/>
+      <w:r>
+        <w:t>.</w:t>
+      </w:r>
+      <w:proofErr w:type="spellStart"/>
+      <w:r>
+        <w:t>toUpperCase</w:t>
+      </w:r>
+      <w:proofErr w:type="spellEnd"/>
+      <w:proofErr w:type="gramEnd"/>
+      <w:r>
+        <w:t>() tudo para maiúsculas</w:t>
+      </w:r>
+    </w:p>
+    <w:p>
+      <w:proofErr w:type="gramStart"/>
+      <w:r>
+        <w:t>.</w:t>
+      </w:r>
+      <w:proofErr w:type="spellStart"/>
+      <w:r>
+        <w:t>toLowerCase</w:t>
+      </w:r>
+      <w:proofErr w:type="spellEnd"/>
+      <w:proofErr w:type="gramEnd"/>
+      <w:r>
+        <w:t xml:space="preserve">() tudo para </w:t>
+      </w:r>
+      <w:proofErr w:type="spellStart"/>
+      <w:r>
+        <w:t>maúsculas</w:t>
+      </w:r>
+      <w:proofErr w:type="spellEnd"/>
     </w:p>
     <w:p>
       <w:pPr>
@@ -479,6 +539,8 @@
         </w:rPr>
         <w:t xml:space="preserve"> = </w:t>
       </w:r>
+      <w:proofErr w:type="spellStart"/>
+      <w:proofErr w:type="gramStart"/>
       <w:r>
         <w:rPr>
           <w:rFonts w:ascii="Consolas" w:eastAsia="Times New Roman" w:hAnsi="Consolas" w:cs="Times New Roman"/>
@@ -515,6 +577,8 @@
         </w:rPr>
         <w:t>prompt</w:t>
       </w:r>
+      <w:proofErr w:type="spellEnd"/>
+      <w:proofErr w:type="gramEnd"/>
       <w:r>
         <w:rPr>
           <w:rFonts w:ascii="Consolas" w:eastAsia="Times New Roman" w:hAnsi="Consolas" w:cs="Times New Roman"/>
@@ -578,6 +642,8 @@
         </w:rPr>
         <w:t xml:space="preserve">        </w:t>
       </w:r>
+      <w:proofErr w:type="spellStart"/>
+      <w:proofErr w:type="gramStart"/>
       <w:r>
         <w:rPr>
           <w:rFonts w:ascii="Consolas" w:eastAsia="Times New Roman" w:hAnsi="Consolas" w:cs="Times New Roman"/>
@@ -614,6 +680,8 @@
         </w:rPr>
         <w:t>write</w:t>
       </w:r>
+      <w:proofErr w:type="spellEnd"/>
+      <w:proofErr w:type="gramEnd"/>
       <w:r>
         <w:rPr>
           <w:rFonts w:ascii="Consolas" w:eastAsia="Times New Roman" w:hAnsi="Consolas" w:cs="Times New Roman"/>
@@ -636,7 +704,33 @@
           <w:lang w:eastAsia="pt-BR"/>
           <w14:ligatures w14:val="none"/>
         </w:rPr>
-        <w:t>`Olá &lt;strong&gt;</w:t>
+        <w:t>`Olá &lt;</w:t>
+      </w:r>
+      <w:proofErr w:type="spellStart"/>
+      <w:r>
+        <w:rPr>
+          <w:rFonts w:ascii="Consolas" w:eastAsia="Times New Roman" w:hAnsi="Consolas" w:cs="Times New Roman"/>
+          <w:color w:val="CE9178"/>
+          <w:kern w:val="0"/>
+          <w:sz w:val="30"/>
+          <w:szCs w:val="30"/>
+          <w:lang w:eastAsia="pt-BR"/>
+          <w14:ligatures w14:val="none"/>
+        </w:rPr>
+        <w:t>strong</w:t>
+      </w:r>
+      <w:proofErr w:type="spellEnd"/>
+      <w:r>
+        <w:rPr>
+          <w:rFonts w:ascii="Consolas" w:eastAsia="Times New Roman" w:hAnsi="Consolas" w:cs="Times New Roman"/>
+          <w:color w:val="CE9178"/>
+          <w:kern w:val="0"/>
+          <w:sz w:val="30"/>
+          <w:szCs w:val="30"/>
+          <w:lang w:eastAsia="pt-BR"/>
+          <w14:ligatures w14:val="none"/>
+        </w:rPr>
+        <w:t>&gt;</w:t>
       </w:r>
       <w:r>
         <w:rPr>
@@ -684,7 +778,33 @@
           <w:lang w:eastAsia="pt-BR"/>
           <w14:ligatures w14:val="none"/>
         </w:rPr>
-        <w:t xml:space="preserve">&lt;strong&gt;! Seu nome tem </w:t>
+        <w:t>&lt;</w:t>
+      </w:r>
+      <w:proofErr w:type="spellStart"/>
+      <w:r>
+        <w:rPr>
+          <w:rFonts w:ascii="Consolas" w:eastAsia="Times New Roman" w:hAnsi="Consolas" w:cs="Times New Roman"/>
+          <w:color w:val="CE9178"/>
+          <w:kern w:val="0"/>
+          <w:sz w:val="30"/>
+          <w:szCs w:val="30"/>
+          <w:lang w:eastAsia="pt-BR"/>
+          <w14:ligatures w14:val="none"/>
+        </w:rPr>
+        <w:t>strong</w:t>
+      </w:r>
+      <w:proofErr w:type="spellEnd"/>
+      <w:r>
+        <w:rPr>
+          <w:rFonts w:ascii="Consolas" w:eastAsia="Times New Roman" w:hAnsi="Consolas" w:cs="Times New Roman"/>
+          <w:color w:val="CE9178"/>
+          <w:kern w:val="0"/>
+          <w:sz w:val="30"/>
+          <w:szCs w:val="30"/>
+          <w:lang w:eastAsia="pt-BR"/>
+          <w14:ligatures w14:val="none"/>
+        </w:rPr>
+        <w:t xml:space="preserve">&gt;! Seu nome tem </w:t>
       </w:r>
       <w:r>
         <w:rPr>
@@ -698,6 +818,8 @@
         </w:rPr>
         <w:t>${</w:t>
       </w:r>
+      <w:proofErr w:type="spellStart"/>
+      <w:proofErr w:type="gramStart"/>
       <w:r>
         <w:rPr>
           <w:rFonts w:ascii="Consolas" w:eastAsia="Times New Roman" w:hAnsi="Consolas" w:cs="Times New Roman"/>
@@ -734,6 +856,8 @@
         </w:rPr>
         <w:t>length</w:t>
       </w:r>
+      <w:proofErr w:type="spellEnd"/>
+      <w:proofErr w:type="gramEnd"/>
       <w:r>
         <w:rPr>
           <w:rFonts w:ascii="Consolas" w:eastAsia="Times New Roman" w:hAnsi="Consolas" w:cs="Times New Roman"/>
@@ -756,7 +880,33 @@
           <w:lang w:eastAsia="pt-BR"/>
           <w14:ligatures w14:val="none"/>
         </w:rPr>
-        <w:t xml:space="preserve"> letras.&lt;br&gt;`</w:t>
+        <w:t xml:space="preserve"> letras.&lt;</w:t>
+      </w:r>
+      <w:proofErr w:type="spellStart"/>
+      <w:r>
+        <w:rPr>
+          <w:rFonts w:ascii="Consolas" w:eastAsia="Times New Roman" w:hAnsi="Consolas" w:cs="Times New Roman"/>
+          <w:color w:val="CE9178"/>
+          <w:kern w:val="0"/>
+          <w:sz w:val="30"/>
+          <w:szCs w:val="30"/>
+          <w:lang w:eastAsia="pt-BR"/>
+          <w14:ligatures w14:val="none"/>
+        </w:rPr>
+        <w:t>br</w:t>
+      </w:r>
+      <w:proofErr w:type="spellEnd"/>
+      <w:r>
+        <w:rPr>
+          <w:rFonts w:ascii="Consolas" w:eastAsia="Times New Roman" w:hAnsi="Consolas" w:cs="Times New Roman"/>
+          <w:color w:val="CE9178"/>
+          <w:kern w:val="0"/>
+          <w:sz w:val="30"/>
+          <w:szCs w:val="30"/>
+          <w:lang w:eastAsia="pt-BR"/>
+          <w14:ligatures w14:val="none"/>
+        </w:rPr>
+        <w:t>&gt;`</w:t>
       </w:r>
       <w:r>
         <w:rPr>
@@ -797,6 +947,8 @@
         </w:rPr>
         <w:t xml:space="preserve">        </w:t>
       </w:r>
+      <w:proofErr w:type="spellStart"/>
+      <w:proofErr w:type="gramStart"/>
       <w:r>
         <w:rPr>
           <w:rFonts w:ascii="Consolas" w:eastAsia="Times New Roman" w:hAnsi="Consolas" w:cs="Times New Roman"/>
@@ -833,6 +985,8 @@
         </w:rPr>
         <w:t>write</w:t>
       </w:r>
+      <w:proofErr w:type="spellEnd"/>
+      <w:proofErr w:type="gramEnd"/>
       <w:r>
         <w:rPr>
           <w:rFonts w:ascii="Consolas" w:eastAsia="Times New Roman" w:hAnsi="Consolas" w:cs="Times New Roman"/>
@@ -869,6 +1023,7 @@
         </w:rPr>
         <w:t>${</w:t>
       </w:r>
+      <w:proofErr w:type="spellStart"/>
       <w:r>
         <w:rPr>
           <w:rFonts w:ascii="Consolas" w:eastAsia="Times New Roman" w:hAnsi="Consolas" w:cs="Times New Roman"/>
@@ -905,6 +1060,7 @@
         </w:rPr>
         <w:t>toUpperCase</w:t>
       </w:r>
+      <w:proofErr w:type="spellEnd"/>
       <w:r>
         <w:rPr>
           <w:rFonts w:ascii="Consolas" w:eastAsia="Times New Roman" w:hAnsi="Consolas" w:cs="Times New Roman"/>
@@ -939,7 +1095,33 @@
           <w:lang w:eastAsia="pt-BR"/>
           <w14:ligatures w14:val="none"/>
         </w:rPr>
-        <w:t>&lt;br/&gt;`</w:t>
+        <w:t>&lt;</w:t>
+      </w:r>
+      <w:proofErr w:type="spellStart"/>
+      <w:r>
+        <w:rPr>
+          <w:rFonts w:ascii="Consolas" w:eastAsia="Times New Roman" w:hAnsi="Consolas" w:cs="Times New Roman"/>
+          <w:color w:val="CE9178"/>
+          <w:kern w:val="0"/>
+          <w:sz w:val="30"/>
+          <w:szCs w:val="30"/>
+          <w:lang w:eastAsia="pt-BR"/>
+          <w14:ligatures w14:val="none"/>
+        </w:rPr>
+        <w:t>br</w:t>
+      </w:r>
+      <w:proofErr w:type="spellEnd"/>
+      <w:r>
+        <w:rPr>
+          <w:rFonts w:ascii="Consolas" w:eastAsia="Times New Roman" w:hAnsi="Consolas" w:cs="Times New Roman"/>
+          <w:color w:val="CE9178"/>
+          <w:kern w:val="0"/>
+          <w:sz w:val="30"/>
+          <w:szCs w:val="30"/>
+          <w:lang w:eastAsia="pt-BR"/>
+          <w14:ligatures w14:val="none"/>
+        </w:rPr>
+        <w:t>/&gt;`</w:t>
       </w:r>
       <w:r>
         <w:rPr>
@@ -980,6 +1162,8 @@
         </w:rPr>
         <w:t xml:space="preserve">        </w:t>
       </w:r>
+      <w:proofErr w:type="spellStart"/>
+      <w:proofErr w:type="gramStart"/>
       <w:r>
         <w:rPr>
           <w:rFonts w:ascii="Consolas" w:eastAsia="Times New Roman" w:hAnsi="Consolas" w:cs="Times New Roman"/>
@@ -1016,6 +1200,8 @@
         </w:rPr>
         <w:t>write</w:t>
       </w:r>
+      <w:proofErr w:type="spellEnd"/>
+      <w:proofErr w:type="gramEnd"/>
       <w:r>
         <w:rPr>
           <w:rFonts w:ascii="Consolas" w:eastAsia="Times New Roman" w:hAnsi="Consolas" w:cs="Times New Roman"/>
@@ -1052,6 +1238,7 @@
         </w:rPr>
         <w:t>${</w:t>
       </w:r>
+      <w:proofErr w:type="spellStart"/>
       <w:r>
         <w:rPr>
           <w:rFonts w:ascii="Consolas" w:eastAsia="Times New Roman" w:hAnsi="Consolas" w:cs="Times New Roman"/>
@@ -1088,6 +1275,7 @@
         </w:rPr>
         <w:t>toLowerCase</w:t>
       </w:r>
+      <w:proofErr w:type="spellEnd"/>
       <w:r>
         <w:rPr>
           <w:rFonts w:ascii="Consolas" w:eastAsia="Times New Roman" w:hAnsi="Consolas" w:cs="Times New Roman"/>
@@ -1141,12 +1329,33 @@
     <w:p>
       <w:r>
         <w:lastRenderedPageBreak/>
-        <w:t>n1.toFixed(2) Fixando as casas decimais de um número</w:t>
-      </w:r>
-    </w:p>
-    <w:p>
-      <w:r>
-        <w:t>trocando . (ponto) por , (vírgula)</w:t>
+        <w:t>n</w:t>
+      </w:r>
+      <w:proofErr w:type="gramStart"/>
+      <w:r>
+        <w:t>1.toFixed</w:t>
+      </w:r>
+      <w:proofErr w:type="gramEnd"/>
+      <w:r>
+        <w:t>(2) Fixando as casas decimais de um número</w:t>
+      </w:r>
+    </w:p>
+    <w:p>
+      <w:proofErr w:type="gramStart"/>
+      <w:r>
+        <w:t>trocando .</w:t>
+      </w:r>
+      <w:proofErr w:type="gramEnd"/>
+      <w:r>
+        <w:t xml:space="preserve"> (ponto) </w:t>
+      </w:r>
+      <w:proofErr w:type="gramStart"/>
+      <w:r>
+        <w:t>por ,</w:t>
+      </w:r>
+      <w:proofErr w:type="gramEnd"/>
+      <w:r>
+        <w:t xml:space="preserve"> (vírgula)</w:t>
       </w:r>
     </w:p>
     <w:p>
@@ -1154,7 +1363,31 @@
         <w:t xml:space="preserve">mudando a notação da moeda de acordo com a localidade. </w:t>
       </w:r>
       <w:r>
-        <w:t>Localizar para o Brazil, estilo: currency = dinheiro, currency será Brasil real.</w:t>
+        <w:t xml:space="preserve">Localizar para o </w:t>
+      </w:r>
+      <w:proofErr w:type="spellStart"/>
+      <w:r>
+        <w:t>Brazil</w:t>
+      </w:r>
+      <w:proofErr w:type="spellEnd"/>
+      <w:r>
+        <w:t xml:space="preserve">, estilo: </w:t>
+      </w:r>
+      <w:proofErr w:type="spellStart"/>
+      <w:r>
+        <w:t>currency</w:t>
+      </w:r>
+      <w:proofErr w:type="spellEnd"/>
+      <w:r>
+        <w:t xml:space="preserve"> = dinheiro, </w:t>
+      </w:r>
+      <w:proofErr w:type="spellStart"/>
+      <w:r>
+        <w:t>currency</w:t>
+      </w:r>
+      <w:proofErr w:type="spellEnd"/>
+      <w:r>
+        <w:t xml:space="preserve"> será Brasil real.</w:t>
       </w:r>
     </w:p>
     <w:p>
@@ -1546,7 +1779,23 @@
         <w:t>DOM</w:t>
       </w:r>
       <w:r>
-        <w:t xml:space="preserve"> Document Object Model</w:t>
+        <w:t xml:space="preserve"> </w:t>
+      </w:r>
+      <w:proofErr w:type="spellStart"/>
+      <w:r>
+        <w:t>Document</w:t>
+      </w:r>
+      <w:proofErr w:type="spellEnd"/>
+      <w:r>
+        <w:t xml:space="preserve"> </w:t>
+      </w:r>
+      <w:proofErr w:type="spellStart"/>
+      <w:r>
+        <w:t>Object</w:t>
+      </w:r>
+      <w:proofErr w:type="spellEnd"/>
+      <w:r>
+        <w:t xml:space="preserve"> Model</w:t>
       </w:r>
     </w:p>
     <w:p>
@@ -1755,8 +2004,21 @@
       </w:r>
     </w:p>
     <w:p>
-      <w:r>
-        <w:t>getElementsByName, está no plural, é necessário  usar []</w:t>
+      <w:proofErr w:type="spellStart"/>
+      <w:r>
+        <w:t>getElementsByName</w:t>
+      </w:r>
+      <w:proofErr w:type="spellEnd"/>
+      <w:r>
+        <w:t xml:space="preserve">, está no plural, é </w:t>
+      </w:r>
+      <w:proofErr w:type="gramStart"/>
+      <w:r>
+        <w:t>necessário  usar</w:t>
+      </w:r>
+      <w:proofErr w:type="gramEnd"/>
+      <w:r>
+        <w:t xml:space="preserve"> []</w:t>
       </w:r>
     </w:p>
     <w:p>
@@ -1826,6 +2088,8 @@
         </w:rPr>
         <w:t xml:space="preserve"> = </w:t>
       </w:r>
+      <w:proofErr w:type="spellStart"/>
+      <w:proofErr w:type="gramStart"/>
       <w:r>
         <w:rPr>
           <w:rFonts w:ascii="Consolas" w:eastAsia="Times New Roman" w:hAnsi="Consolas" w:cs="Times New Roman"/>
@@ -1862,6 +2126,7 @@
         </w:rPr>
         <w:t>document</w:t>
       </w:r>
+      <w:proofErr w:type="gramEnd"/>
       <w:r>
         <w:rPr>
           <w:rFonts w:ascii="Consolas" w:eastAsia="Times New Roman" w:hAnsi="Consolas" w:cs="Times New Roman"/>
@@ -1886,6 +2151,7 @@
         </w:rPr>
         <w:t>getElementsByTagName</w:t>
       </w:r>
+      <w:proofErr w:type="spellEnd"/>
       <w:r>
         <w:rPr>
           <w:rFonts w:ascii="Consolas" w:eastAsia="Times New Roman" w:hAnsi="Consolas" w:cs="Times New Roman"/>
@@ -1951,8 +2217,13 @@
       <w:pPr>
         <w:spacing w:before="240"/>
       </w:pPr>
-      <w:r>
-        <w:t>innerText: o texto que está dentro do primeiro parágrafo</w:t>
+      <w:proofErr w:type="spellStart"/>
+      <w:r>
+        <w:t>innerText</w:t>
+      </w:r>
+      <w:proofErr w:type="spellEnd"/>
+      <w:r>
+        <w:t>: o texto que está dentro do primeiro parágrafo</w:t>
       </w:r>
     </w:p>
     <w:p>
@@ -1969,6 +2240,8 @@
           <w14:ligatures w14:val="none"/>
         </w:rPr>
       </w:pPr>
+      <w:proofErr w:type="spellStart"/>
+      <w:proofErr w:type="gramStart"/>
       <w:r>
         <w:rPr>
           <w:rFonts w:ascii="Consolas" w:eastAsia="Times New Roman" w:hAnsi="Consolas" w:cs="Times New Roman"/>
@@ -2005,6 +2278,7 @@
         </w:rPr>
         <w:t>document</w:t>
       </w:r>
+      <w:proofErr w:type="gramEnd"/>
       <w:r>
         <w:rPr>
           <w:rFonts w:ascii="Consolas" w:eastAsia="Times New Roman" w:hAnsi="Consolas" w:cs="Times New Roman"/>
@@ -2029,6 +2303,7 @@
         </w:rPr>
         <w:t>write</w:t>
       </w:r>
+      <w:proofErr w:type="spellEnd"/>
       <w:r>
         <w:rPr>
           <w:rFonts w:ascii="Consolas" w:eastAsia="Times New Roman" w:hAnsi="Consolas" w:cs="Times New Roman"/>
@@ -2118,8 +2393,13 @@
       <w:pPr>
         <w:spacing w:before="240"/>
       </w:pPr>
-      <w:r>
-        <w:t>innerHTML: o texto com a formatação</w:t>
+      <w:proofErr w:type="spellStart"/>
+      <w:r>
+        <w:t>innerHTML</w:t>
+      </w:r>
+      <w:proofErr w:type="spellEnd"/>
+      <w:r>
+        <w:t>: o texto com a formatação</w:t>
       </w:r>
     </w:p>
     <w:p>
@@ -2136,6 +2416,8 @@
           <w14:ligatures w14:val="none"/>
         </w:rPr>
       </w:pPr>
+      <w:proofErr w:type="spellStart"/>
+      <w:proofErr w:type="gramStart"/>
       <w:r>
         <w:rPr>
           <w:rFonts w:ascii="Consolas" w:eastAsia="Times New Roman" w:hAnsi="Consolas" w:cs="Times New Roman"/>
@@ -2172,6 +2454,8 @@
         </w:rPr>
         <w:t>write</w:t>
       </w:r>
+      <w:proofErr w:type="spellEnd"/>
+      <w:proofErr w:type="gramEnd"/>
       <w:r>
         <w:rPr>
           <w:rFonts w:ascii="Consolas" w:eastAsia="Times New Roman" w:hAnsi="Consolas" w:cs="Times New Roman"/>
@@ -2265,7 +2549,20 @@
           <w:lang w:eastAsia="pt-BR"/>
           <w14:ligatures w14:val="none"/>
         </w:rPr>
-        <w:t>p1</w:t>
+        <w:t>p</w:t>
+      </w:r>
+      <w:proofErr w:type="gramStart"/>
+      <w:r>
+        <w:rPr>
+          <w:rFonts w:ascii="Consolas" w:eastAsia="Times New Roman" w:hAnsi="Consolas" w:cs="Times New Roman"/>
+          <w:color w:val="9CDCFE"/>
+          <w:kern w:val="0"/>
+          <w:sz w:val="30"/>
+          <w:szCs w:val="30"/>
+          <w:lang w:eastAsia="pt-BR"/>
+          <w14:ligatures w14:val="none"/>
+        </w:rPr>
+        <w:t>1</w:t>
       </w:r>
       <w:r>
         <w:rPr>
@@ -2291,6 +2588,7 @@
         </w:rPr>
         <w:t>style</w:t>
       </w:r>
+      <w:proofErr w:type="gramEnd"/>
       <w:r>
         <w:rPr>
           <w:rFonts w:ascii="Consolas" w:eastAsia="Times New Roman" w:hAnsi="Consolas" w:cs="Times New Roman"/>
@@ -2410,6 +2708,8 @@
         </w:rPr>
         <w:t xml:space="preserve"> = </w:t>
       </w:r>
+      <w:proofErr w:type="spellStart"/>
+      <w:proofErr w:type="gramStart"/>
       <w:r>
         <w:rPr>
           <w:rFonts w:ascii="Consolas" w:eastAsia="Times New Roman" w:hAnsi="Consolas" w:cs="Times New Roman"/>
@@ -2446,6 +2746,7 @@
         </w:rPr>
         <w:t>document</w:t>
       </w:r>
+      <w:proofErr w:type="gramEnd"/>
       <w:r>
         <w:rPr>
           <w:rFonts w:ascii="Consolas" w:eastAsia="Times New Roman" w:hAnsi="Consolas" w:cs="Times New Roman"/>
@@ -2470,6 +2771,7 @@
         </w:rPr>
         <w:t>body</w:t>
       </w:r>
+      <w:proofErr w:type="spellEnd"/>
     </w:p>
     <w:p/>
     <w:p>
@@ -2491,6 +2793,8 @@
           <w14:ligatures w14:val="none"/>
         </w:rPr>
       </w:pPr>
+      <w:proofErr w:type="spellStart"/>
+      <w:proofErr w:type="gramStart"/>
       <w:r>
         <w:rPr>
           <w:rFonts w:ascii="Consolas" w:eastAsia="Times New Roman" w:hAnsi="Consolas" w:cs="Times New Roman"/>
@@ -2527,6 +2831,7 @@
         </w:rPr>
         <w:t>style</w:t>
       </w:r>
+      <w:proofErr w:type="gramEnd"/>
       <w:r>
         <w:rPr>
           <w:rFonts w:ascii="Consolas" w:eastAsia="Times New Roman" w:hAnsi="Consolas" w:cs="Times New Roman"/>
@@ -2551,6 +2856,7 @@
         </w:rPr>
         <w:t>background</w:t>
       </w:r>
+      <w:proofErr w:type="spellEnd"/>
       <w:r>
         <w:rPr>
           <w:rFonts w:ascii="Consolas" w:eastAsia="Times New Roman" w:hAnsi="Consolas" w:cs="Times New Roman"/>
@@ -2573,24 +2879,65 @@
           <w:lang w:eastAsia="pt-BR"/>
           <w14:ligatures w14:val="none"/>
         </w:rPr>
-        <w:t>'yellow'</w:t>
+        <w:t>'</w:t>
+      </w:r>
+      <w:proofErr w:type="spellStart"/>
+      <w:r>
+        <w:rPr>
+          <w:rFonts w:ascii="Consolas" w:eastAsia="Times New Roman" w:hAnsi="Consolas" w:cs="Times New Roman"/>
+          <w:color w:val="CE9178"/>
+          <w:kern w:val="0"/>
+          <w:sz w:val="30"/>
+          <w:szCs w:val="30"/>
+          <w:lang w:eastAsia="pt-BR"/>
+          <w14:ligatures w14:val="none"/>
+        </w:rPr>
+        <w:t>yellow</w:t>
+      </w:r>
+      <w:proofErr w:type="spellEnd"/>
+      <w:r>
+        <w:rPr>
+          <w:rFonts w:ascii="Consolas" w:eastAsia="Times New Roman" w:hAnsi="Consolas" w:cs="Times New Roman"/>
+          <w:color w:val="CE9178"/>
+          <w:kern w:val="0"/>
+          <w:sz w:val="30"/>
+          <w:szCs w:val="30"/>
+          <w:lang w:eastAsia="pt-BR"/>
+          <w14:ligatures w14:val="none"/>
+        </w:rPr>
+        <w:t>'</w:t>
       </w:r>
     </w:p>
     <w:p>
       <w:pPr>
         <w:spacing w:before="240"/>
       </w:pPr>
+      <w:proofErr w:type="spellStart"/>
       <w:r>
         <w:t>getElementById</w:t>
       </w:r>
+      <w:proofErr w:type="spellEnd"/>
     </w:p>
     <w:p>
       <w:pPr>
         <w:spacing w:before="240"/>
       </w:pPr>
       <w:r>
-        <w:t>Pegando a tag com ID ‘msg’, nesse caso era uma div</w:t>
-      </w:r>
+        <w:t xml:space="preserve">Pegando a </w:t>
+      </w:r>
+      <w:proofErr w:type="spellStart"/>
+      <w:r>
+        <w:t>tag</w:t>
+      </w:r>
+      <w:proofErr w:type="spellEnd"/>
+      <w:r>
+        <w:t xml:space="preserve"> com ID ‘msg’, nesse caso era uma </w:t>
+      </w:r>
+      <w:proofErr w:type="spellStart"/>
+      <w:r>
+        <w:t>div</w:t>
+      </w:r>
+      <w:proofErr w:type="spellEnd"/>
     </w:p>
     <w:p>
       <w:pPr>
@@ -2655,6 +3002,8 @@
         </w:rPr>
         <w:t xml:space="preserve"> = </w:t>
       </w:r>
+      <w:proofErr w:type="spellStart"/>
+      <w:proofErr w:type="gramStart"/>
       <w:r>
         <w:rPr>
           <w:rFonts w:ascii="Consolas" w:eastAsia="Times New Roman" w:hAnsi="Consolas" w:cs="Times New Roman"/>
@@ -2691,6 +3040,7 @@
         </w:rPr>
         <w:t>document</w:t>
       </w:r>
+      <w:proofErr w:type="gramEnd"/>
       <w:r>
         <w:rPr>
           <w:rFonts w:ascii="Consolas" w:eastAsia="Times New Roman" w:hAnsi="Consolas" w:cs="Times New Roman"/>
@@ -2715,6 +3065,7 @@
         </w:rPr>
         <w:t>getElementById</w:t>
       </w:r>
+      <w:proofErr w:type="spellEnd"/>
       <w:r>
         <w:rPr>
           <w:rFonts w:ascii="Consolas" w:eastAsia="Times New Roman" w:hAnsi="Consolas" w:cs="Times New Roman"/>
@@ -2757,7 +3108,23 @@
         <w:spacing w:before="240"/>
       </w:pPr>
       <w:r>
-        <w:t>Sobrepondo o que quer que esteja escrito na div de tag ‘msg’</w:t>
+        <w:t xml:space="preserve">Sobrepondo o que quer que esteja escrito na </w:t>
+      </w:r>
+      <w:proofErr w:type="spellStart"/>
+      <w:r>
+        <w:t>div</w:t>
+      </w:r>
+      <w:proofErr w:type="spellEnd"/>
+      <w:r>
+        <w:t xml:space="preserve"> de </w:t>
+      </w:r>
+      <w:proofErr w:type="spellStart"/>
+      <w:r>
+        <w:t>tag</w:t>
+      </w:r>
+      <w:proofErr w:type="spellEnd"/>
+      <w:r>
+        <w:t xml:space="preserve"> ‘msg’</w:t>
       </w:r>
     </w:p>
     <w:p>
@@ -2774,6 +3141,7 @@
           <w14:ligatures w14:val="none"/>
         </w:rPr>
       </w:pPr>
+      <w:proofErr w:type="spellStart"/>
       <w:r>
         <w:rPr>
           <w:rFonts w:ascii="Consolas" w:eastAsia="Times New Roman" w:hAnsi="Consolas" w:cs="Times New Roman"/>
@@ -2810,6 +3178,7 @@
         </w:rPr>
         <w:t>innerText</w:t>
       </w:r>
+      <w:proofErr w:type="spellEnd"/>
       <w:r>
         <w:rPr>
           <w:rFonts w:ascii="Consolas" w:eastAsia="Times New Roman" w:hAnsi="Consolas" w:cs="Times New Roman"/>
@@ -2857,6 +3226,8 @@
           <w14:ligatures w14:val="none"/>
         </w:rPr>
       </w:pPr>
+      <w:proofErr w:type="spellStart"/>
+      <w:proofErr w:type="gramStart"/>
       <w:r>
         <w:rPr>
           <w:rFonts w:ascii="Consolas" w:eastAsia="Times New Roman" w:hAnsi="Consolas" w:cs="Times New Roman"/>
@@ -2893,6 +3264,7 @@
         </w:rPr>
         <w:t>document</w:t>
       </w:r>
+      <w:proofErr w:type="gramEnd"/>
       <w:r>
         <w:rPr>
           <w:rFonts w:ascii="Consolas" w:eastAsia="Times New Roman" w:hAnsi="Consolas" w:cs="Times New Roman"/>
@@ -2917,6 +3289,7 @@
         </w:rPr>
         <w:t>getElementById</w:t>
       </w:r>
+      <w:proofErr w:type="spellEnd"/>
       <w:r>
         <w:rPr>
           <w:rFonts w:ascii="Consolas" w:eastAsia="Times New Roman" w:hAnsi="Consolas" w:cs="Times New Roman"/>
@@ -2953,6 +3326,7 @@
         </w:rPr>
         <w:t>).</w:t>
       </w:r>
+      <w:proofErr w:type="spellStart"/>
       <w:r>
         <w:rPr>
           <w:rFonts w:ascii="Consolas" w:eastAsia="Times New Roman" w:hAnsi="Consolas" w:cs="Times New Roman"/>
@@ -2965,6 +3339,7 @@
         </w:rPr>
         <w:t>innerText</w:t>
       </w:r>
+      <w:proofErr w:type="spellEnd"/>
       <w:r>
         <w:rPr>
           <w:rFonts w:ascii="Consolas" w:eastAsia="Times New Roman" w:hAnsi="Consolas" w:cs="Times New Roman"/>
@@ -2994,9 +3369,11 @@
       <w:pPr>
         <w:spacing w:before="240"/>
       </w:pPr>
+      <w:proofErr w:type="spellStart"/>
       <w:r>
         <w:t>getElementsByName</w:t>
       </w:r>
+      <w:proofErr w:type="spellEnd"/>
     </w:p>
     <w:p>
       <w:pPr>
@@ -3060,6 +3437,8 @@
         </w:rPr>
         <w:t xml:space="preserve"> = </w:t>
       </w:r>
+      <w:proofErr w:type="spellStart"/>
+      <w:proofErr w:type="gramStart"/>
       <w:r>
         <w:rPr>
           <w:rFonts w:ascii="Consolas" w:eastAsia="Times New Roman" w:hAnsi="Consolas" w:cs="Times New Roman"/>
@@ -3096,6 +3475,7 @@
         </w:rPr>
         <w:t>document</w:t>
       </w:r>
+      <w:proofErr w:type="gramEnd"/>
       <w:r>
         <w:rPr>
           <w:rFonts w:ascii="Consolas" w:eastAsia="Times New Roman" w:hAnsi="Consolas" w:cs="Times New Roman"/>
@@ -3120,6 +3500,7 @@
         </w:rPr>
         <w:t>getElementsByName</w:t>
       </w:r>
+      <w:proofErr w:type="spellEnd"/>
       <w:r>
         <w:rPr>
           <w:rFonts w:ascii="Consolas" w:eastAsia="Times New Roman" w:hAnsi="Consolas" w:cs="Times New Roman"/>
@@ -3195,6 +3576,7 @@
           <w14:ligatures w14:val="none"/>
         </w:rPr>
       </w:pPr>
+      <w:proofErr w:type="spellStart"/>
       <w:r>
         <w:rPr>
           <w:rFonts w:ascii="Consolas" w:eastAsia="Times New Roman" w:hAnsi="Consolas" w:cs="Times New Roman"/>
@@ -3231,6 +3613,7 @@
         </w:rPr>
         <w:t>innerText</w:t>
       </w:r>
+      <w:proofErr w:type="spellEnd"/>
       <w:r>
         <w:rPr>
           <w:rFonts w:ascii="Consolas" w:eastAsia="Times New Roman" w:hAnsi="Consolas" w:cs="Times New Roman"/>
@@ -3260,14 +3643,21 @@
       <w:pPr>
         <w:spacing w:before="240"/>
       </w:pPr>
+      <w:proofErr w:type="spellStart"/>
       <w:r>
         <w:t>querySelector</w:t>
       </w:r>
-    </w:p>
-    <w:p>
-      <w:r>
-        <w:t>#id .classe</w:t>
-      </w:r>
+      <w:proofErr w:type="spellEnd"/>
+    </w:p>
+    <w:p>
+      <w:r>
+        <w:t>#</w:t>
+      </w:r>
+      <w:proofErr w:type="gramStart"/>
+      <w:r>
+        <w:t>id .classe</w:t>
+      </w:r>
+      <w:proofErr w:type="gramEnd"/>
     </w:p>
     <w:p>
       <w:pPr>
@@ -3331,6 +3721,8 @@
         </w:rPr>
         <w:t xml:space="preserve"> = </w:t>
       </w:r>
+      <w:proofErr w:type="spellStart"/>
+      <w:proofErr w:type="gramStart"/>
       <w:r>
         <w:rPr>
           <w:rFonts w:ascii="Consolas" w:eastAsia="Times New Roman" w:hAnsi="Consolas" w:cs="Times New Roman"/>
@@ -3367,6 +3759,7 @@
         </w:rPr>
         <w:t>document</w:t>
       </w:r>
+      <w:proofErr w:type="gramEnd"/>
       <w:r>
         <w:rPr>
           <w:rFonts w:ascii="Consolas" w:eastAsia="Times New Roman" w:hAnsi="Consolas" w:cs="Times New Roman"/>
@@ -3391,6 +3784,7 @@
         </w:rPr>
         <w:t>querySelector</w:t>
       </w:r>
+      <w:proofErr w:type="spellEnd"/>
       <w:r>
         <w:rPr>
           <w:rFonts w:ascii="Consolas" w:eastAsia="Times New Roman" w:hAnsi="Consolas" w:cs="Times New Roman"/>
@@ -3413,7 +3807,33 @@
           <w:lang w:eastAsia="pt-BR"/>
           <w14:ligatures w14:val="none"/>
         </w:rPr>
-        <w:t>'div#msg'</w:t>
+        <w:t>'</w:t>
+      </w:r>
+      <w:proofErr w:type="spellStart"/>
+      <w:r>
+        <w:rPr>
+          <w:rFonts w:ascii="Consolas" w:eastAsia="Times New Roman" w:hAnsi="Consolas" w:cs="Times New Roman"/>
+          <w:color w:val="CE9178"/>
+          <w:kern w:val="0"/>
+          <w:sz w:val="30"/>
+          <w:szCs w:val="30"/>
+          <w:lang w:eastAsia="pt-BR"/>
+          <w14:ligatures w14:val="none"/>
+        </w:rPr>
+        <w:t>div#msg</w:t>
+      </w:r>
+      <w:proofErr w:type="spellEnd"/>
+      <w:r>
+        <w:rPr>
+          <w:rFonts w:ascii="Consolas" w:eastAsia="Times New Roman" w:hAnsi="Consolas" w:cs="Times New Roman"/>
+          <w:color w:val="CE9178"/>
+          <w:kern w:val="0"/>
+          <w:sz w:val="30"/>
+          <w:szCs w:val="30"/>
+          <w:lang w:eastAsia="pt-BR"/>
+          <w14:ligatures w14:val="none"/>
+        </w:rPr>
+        <w:t>'</w:t>
       </w:r>
       <w:r>
         <w:rPr>
@@ -3442,6 +3862,7 @@
           <w14:ligatures w14:val="none"/>
         </w:rPr>
       </w:pPr>
+      <w:proofErr w:type="spellStart"/>
       <w:r>
         <w:rPr>
           <w:rFonts w:ascii="Consolas" w:eastAsia="Times New Roman" w:hAnsi="Consolas" w:cs="Times New Roman"/>
@@ -3466,6 +3887,7 @@
         </w:rPr>
         <w:t>.</w:t>
       </w:r>
+      <w:proofErr w:type="gramStart"/>
       <w:r>
         <w:rPr>
           <w:rFonts w:ascii="Consolas" w:eastAsia="Times New Roman" w:hAnsi="Consolas" w:cs="Times New Roman"/>
@@ -3502,6 +3924,8 @@
         </w:rPr>
         <w:t>color</w:t>
       </w:r>
+      <w:proofErr w:type="spellEnd"/>
+      <w:proofErr w:type="gramEnd"/>
       <w:r>
         <w:rPr>
           <w:rFonts w:ascii="Consolas" w:eastAsia="Times New Roman" w:hAnsi="Consolas" w:cs="Times New Roman"/>
@@ -3579,7 +4003,15 @@
     </w:p>
     <w:p>
       <w:r>
-        <w:t>Com os listeners no HTML</w:t>
+        <w:t xml:space="preserve">Com os </w:t>
+      </w:r>
+      <w:proofErr w:type="spellStart"/>
+      <w:r>
+        <w:t>listeners</w:t>
+      </w:r>
+      <w:proofErr w:type="spellEnd"/>
+      <w:r>
+        <w:t xml:space="preserve"> no HTML</w:t>
       </w:r>
     </w:p>
     <w:p>
@@ -3608,6 +4040,7 @@
         </w:rPr>
         <w:t>&lt;</w:t>
       </w:r>
+      <w:proofErr w:type="spellStart"/>
       <w:r>
         <w:rPr>
           <w:rFonts w:ascii="Consolas" w:eastAsia="Times New Roman" w:hAnsi="Consolas" w:cs="Times New Roman"/>
@@ -3620,6 +4053,7 @@
         </w:rPr>
         <w:t>div</w:t>
       </w:r>
+      <w:proofErr w:type="spellEnd"/>
       <w:r>
         <w:rPr>
           <w:rFonts w:ascii="Consolas" w:eastAsia="Times New Roman" w:hAnsi="Consolas" w:cs="Times New Roman"/>
@@ -3666,7 +4100,33 @@
           <w:lang w:eastAsia="pt-BR"/>
           <w14:ligatures w14:val="none"/>
         </w:rPr>
-        <w:t>"area"</w:t>
+        <w:t>"</w:t>
+      </w:r>
+      <w:proofErr w:type="spellStart"/>
+      <w:r>
+        <w:rPr>
+          <w:rFonts w:ascii="Consolas" w:eastAsia="Times New Roman" w:hAnsi="Consolas" w:cs="Times New Roman"/>
+          <w:color w:val="CE9178"/>
+          <w:kern w:val="0"/>
+          <w:sz w:val="30"/>
+          <w:szCs w:val="30"/>
+          <w:lang w:eastAsia="pt-BR"/>
+          <w14:ligatures w14:val="none"/>
+        </w:rPr>
+        <w:t>area</w:t>
+      </w:r>
+      <w:proofErr w:type="spellEnd"/>
+      <w:r>
+        <w:rPr>
+          <w:rFonts w:ascii="Consolas" w:eastAsia="Times New Roman" w:hAnsi="Consolas" w:cs="Times New Roman"/>
+          <w:color w:val="CE9178"/>
+          <w:kern w:val="0"/>
+          <w:sz w:val="30"/>
+          <w:szCs w:val="30"/>
+          <w:lang w:eastAsia="pt-BR"/>
+          <w14:ligatures w14:val="none"/>
+        </w:rPr>
+        <w:t>"</w:t>
       </w:r>
       <w:r>
         <w:rPr>
@@ -3680,6 +4140,7 @@
         </w:rPr>
         <w:t xml:space="preserve"> </w:t>
       </w:r>
+      <w:proofErr w:type="spellStart"/>
       <w:r>
         <w:rPr>
           <w:rFonts w:ascii="Consolas" w:eastAsia="Times New Roman" w:hAnsi="Consolas" w:cs="Times New Roman"/>
@@ -3692,6 +4153,7 @@
         </w:rPr>
         <w:t>onclick</w:t>
       </w:r>
+      <w:proofErr w:type="spellEnd"/>
       <w:r>
         <w:rPr>
           <w:rFonts w:ascii="Consolas" w:eastAsia="Times New Roman" w:hAnsi="Consolas" w:cs="Times New Roman"/>
@@ -3716,6 +4178,7 @@
         </w:rPr>
         <w:t>"</w:t>
       </w:r>
+      <w:proofErr w:type="gramStart"/>
       <w:r>
         <w:rPr>
           <w:rFonts w:ascii="Consolas" w:eastAsia="Times New Roman" w:hAnsi="Consolas" w:cs="Times New Roman"/>
@@ -3738,6 +4201,93 @@
           <w:lang w:eastAsia="pt-BR"/>
           <w14:ligatures w14:val="none"/>
         </w:rPr>
+        <w:t>(</w:t>
+      </w:r>
+      <w:proofErr w:type="gramEnd"/>
+      <w:r>
+        <w:rPr>
+          <w:rFonts w:ascii="Consolas" w:eastAsia="Times New Roman" w:hAnsi="Consolas" w:cs="Times New Roman"/>
+          <w:color w:val="CE9178"/>
+          <w:kern w:val="0"/>
+          <w:sz w:val="30"/>
+          <w:szCs w:val="30"/>
+          <w:lang w:eastAsia="pt-BR"/>
+          <w14:ligatures w14:val="none"/>
+        </w:rPr>
+        <w:t>)"</w:t>
+      </w:r>
+      <w:r>
+        <w:rPr>
+          <w:rFonts w:ascii="Consolas" w:eastAsia="Times New Roman" w:hAnsi="Consolas" w:cs="Times New Roman"/>
+          <w:color w:val="D4D4D4"/>
+          <w:kern w:val="0"/>
+          <w:sz w:val="30"/>
+          <w:szCs w:val="30"/>
+          <w:lang w:eastAsia="pt-BR"/>
+          <w14:ligatures w14:val="none"/>
+        </w:rPr>
+        <w:t xml:space="preserve"> </w:t>
+      </w:r>
+      <w:proofErr w:type="spellStart"/>
+      <w:r>
+        <w:rPr>
+          <w:rFonts w:ascii="Consolas" w:eastAsia="Times New Roman" w:hAnsi="Consolas" w:cs="Times New Roman"/>
+          <w:color w:val="9CDCFE"/>
+          <w:kern w:val="0"/>
+          <w:sz w:val="30"/>
+          <w:szCs w:val="30"/>
+          <w:lang w:eastAsia="pt-BR"/>
+          <w14:ligatures w14:val="none"/>
+        </w:rPr>
+        <w:t>onmouseenter</w:t>
+      </w:r>
+      <w:proofErr w:type="spellEnd"/>
+      <w:r>
+        <w:rPr>
+          <w:rFonts w:ascii="Consolas" w:eastAsia="Times New Roman" w:hAnsi="Consolas" w:cs="Times New Roman"/>
+          <w:color w:val="D4D4D4"/>
+          <w:kern w:val="0"/>
+          <w:sz w:val="30"/>
+          <w:szCs w:val="30"/>
+          <w:lang w:eastAsia="pt-BR"/>
+          <w14:ligatures w14:val="none"/>
+        </w:rPr>
+        <w:t>=</w:t>
+      </w:r>
+      <w:r>
+        <w:rPr>
+          <w:rFonts w:ascii="Consolas" w:eastAsia="Times New Roman" w:hAnsi="Consolas" w:cs="Times New Roman"/>
+          <w:color w:val="CE9178"/>
+          <w:kern w:val="0"/>
+          <w:sz w:val="30"/>
+          <w:szCs w:val="30"/>
+          <w:lang w:eastAsia="pt-BR"/>
+          <w14:ligatures w14:val="none"/>
+        </w:rPr>
+        <w:t>"</w:t>
+      </w:r>
+      <w:r>
+        <w:rPr>
+          <w:rFonts w:ascii="Consolas" w:eastAsia="Times New Roman" w:hAnsi="Consolas" w:cs="Times New Roman"/>
+          <w:color w:val="DCDCAA"/>
+          <w:kern w:val="0"/>
+          <w:sz w:val="30"/>
+          <w:szCs w:val="30"/>
+          <w:lang w:eastAsia="pt-BR"/>
+          <w14:ligatures w14:val="none"/>
+        </w:rPr>
+        <w:t>entrar</w:t>
+      </w:r>
+      <w:r>
+        <w:rPr>
+          <w:rFonts w:ascii="Consolas" w:eastAsia="Times New Roman" w:hAnsi="Consolas" w:cs="Times New Roman"/>
+          <w:color w:val="CE9178"/>
+          <w:kern w:val="0"/>
+          <w:sz w:val="30"/>
+          <w:szCs w:val="30"/>
+          <w:lang w:eastAsia="pt-BR"/>
+          <w14:ligatures w14:val="none"/>
+        </w:rPr>
         <w:t>()"</w:t>
       </w:r>
       <w:r>
@@ -3752,78 +4302,7 @@
         </w:rPr>
         <w:t xml:space="preserve"> </w:t>
       </w:r>
-      <w:r>
-        <w:rPr>
-          <w:rFonts w:ascii="Consolas" w:eastAsia="Times New Roman" w:hAnsi="Consolas" w:cs="Times New Roman"/>
-          <w:color w:val="9CDCFE"/>
-          <w:kern w:val="0"/>
-          <w:sz w:val="30"/>
-          <w:szCs w:val="30"/>
-          <w:lang w:eastAsia="pt-BR"/>
-          <w14:ligatures w14:val="none"/>
-        </w:rPr>
-        <w:t>onmouseenter</w:t>
-      </w:r>
-      <w:r>
-        <w:rPr>
-          <w:rFonts w:ascii="Consolas" w:eastAsia="Times New Roman" w:hAnsi="Consolas" w:cs="Times New Roman"/>
-          <w:color w:val="D4D4D4"/>
-          <w:kern w:val="0"/>
-          <w:sz w:val="30"/>
-          <w:szCs w:val="30"/>
-          <w:lang w:eastAsia="pt-BR"/>
-          <w14:ligatures w14:val="none"/>
-        </w:rPr>
-        <w:t>=</w:t>
-      </w:r>
-      <w:r>
-        <w:rPr>
-          <w:rFonts w:ascii="Consolas" w:eastAsia="Times New Roman" w:hAnsi="Consolas" w:cs="Times New Roman"/>
-          <w:color w:val="CE9178"/>
-          <w:kern w:val="0"/>
-          <w:sz w:val="30"/>
-          <w:szCs w:val="30"/>
-          <w:lang w:eastAsia="pt-BR"/>
-          <w14:ligatures w14:val="none"/>
-        </w:rPr>
-        <w:t>"</w:t>
-      </w:r>
-      <w:r>
-        <w:rPr>
-          <w:rFonts w:ascii="Consolas" w:eastAsia="Times New Roman" w:hAnsi="Consolas" w:cs="Times New Roman"/>
-          <w:color w:val="DCDCAA"/>
-          <w:kern w:val="0"/>
-          <w:sz w:val="30"/>
-          <w:szCs w:val="30"/>
-          <w:lang w:eastAsia="pt-BR"/>
-          <w14:ligatures w14:val="none"/>
-        </w:rPr>
-        <w:t>entrar</w:t>
-      </w:r>
-      <w:r>
-        <w:rPr>
-          <w:rFonts w:ascii="Consolas" w:eastAsia="Times New Roman" w:hAnsi="Consolas" w:cs="Times New Roman"/>
-          <w:color w:val="CE9178"/>
-          <w:kern w:val="0"/>
-          <w:sz w:val="30"/>
-          <w:szCs w:val="30"/>
-          <w:lang w:eastAsia="pt-BR"/>
-          <w14:ligatures w14:val="none"/>
-        </w:rPr>
-        <w:t>()"</w:t>
-      </w:r>
-      <w:r>
-        <w:rPr>
-          <w:rFonts w:ascii="Consolas" w:eastAsia="Times New Roman" w:hAnsi="Consolas" w:cs="Times New Roman"/>
-          <w:color w:val="D4D4D4"/>
-          <w:kern w:val="0"/>
-          <w:sz w:val="30"/>
-          <w:szCs w:val="30"/>
-          <w:lang w:eastAsia="pt-BR"/>
-          <w14:ligatures w14:val="none"/>
-        </w:rPr>
-        <w:t xml:space="preserve"> </w:t>
-      </w:r>
+      <w:proofErr w:type="spellStart"/>
       <w:r>
         <w:rPr>
           <w:rFonts w:ascii="Consolas" w:eastAsia="Times New Roman" w:hAnsi="Consolas" w:cs="Times New Roman"/>
@@ -3836,6 +4315,7 @@
         </w:rPr>
         <w:t>onmouseout</w:t>
       </w:r>
+      <w:proofErr w:type="spellEnd"/>
       <w:r>
         <w:rPr>
           <w:rFonts w:ascii="Consolas" w:eastAsia="Times New Roman" w:hAnsi="Consolas" w:cs="Times New Roman"/>
@@ -3963,6 +4443,7 @@
         </w:rPr>
         <w:t>&lt;/</w:t>
       </w:r>
+      <w:proofErr w:type="spellStart"/>
       <w:r>
         <w:rPr>
           <w:rFonts w:ascii="Consolas" w:eastAsia="Times New Roman" w:hAnsi="Consolas" w:cs="Times New Roman"/>
@@ -3975,6 +4456,7 @@
         </w:rPr>
         <w:t>div</w:t>
       </w:r>
+      <w:proofErr w:type="spellEnd"/>
       <w:r>
         <w:rPr>
           <w:rFonts w:ascii="Consolas" w:eastAsia="Times New Roman" w:hAnsi="Consolas" w:cs="Times New Roman"/>
@@ -4125,6 +4607,8 @@
         </w:rPr>
         <w:t xml:space="preserve">    </w:t>
       </w:r>
+      <w:proofErr w:type="spellStart"/>
+      <w:proofErr w:type="gramStart"/>
       <w:r>
         <w:rPr>
           <w:rFonts w:ascii="Consolas" w:eastAsia="Times New Roman" w:hAnsi="Consolas" w:cs="Times New Roman"/>
@@ -4161,6 +4645,7 @@
         </w:rPr>
         <w:t>document</w:t>
       </w:r>
+      <w:proofErr w:type="gramEnd"/>
       <w:r>
         <w:rPr>
           <w:rFonts w:ascii="Consolas" w:eastAsia="Times New Roman" w:hAnsi="Consolas" w:cs="Times New Roman"/>
@@ -4185,6 +4670,7 @@
         </w:rPr>
         <w:t>getElementById</w:t>
       </w:r>
+      <w:proofErr w:type="spellEnd"/>
       <w:r>
         <w:rPr>
           <w:rFonts w:ascii="Consolas" w:eastAsia="Times New Roman" w:hAnsi="Consolas" w:cs="Times New Roman"/>
@@ -4207,7 +4693,33 @@
           <w:lang w:eastAsia="pt-BR"/>
           <w14:ligatures w14:val="none"/>
         </w:rPr>
-        <w:t>'area'</w:t>
+        <w:t>'</w:t>
+      </w:r>
+      <w:proofErr w:type="spellStart"/>
+      <w:r>
+        <w:rPr>
+          <w:rFonts w:ascii="Consolas" w:eastAsia="Times New Roman" w:hAnsi="Consolas" w:cs="Times New Roman"/>
+          <w:color w:val="CE9178"/>
+          <w:kern w:val="0"/>
+          <w:sz w:val="30"/>
+          <w:szCs w:val="30"/>
+          <w:lang w:eastAsia="pt-BR"/>
+          <w14:ligatures w14:val="none"/>
+        </w:rPr>
+        <w:t>area</w:t>
+      </w:r>
+      <w:proofErr w:type="spellEnd"/>
+      <w:r>
+        <w:rPr>
+          <w:rFonts w:ascii="Consolas" w:eastAsia="Times New Roman" w:hAnsi="Consolas" w:cs="Times New Roman"/>
+          <w:color w:val="CE9178"/>
+          <w:kern w:val="0"/>
+          <w:sz w:val="30"/>
+          <w:szCs w:val="30"/>
+          <w:lang w:eastAsia="pt-BR"/>
+          <w14:ligatures w14:val="none"/>
+        </w:rPr>
+        <w:t>'</w:t>
       </w:r>
       <w:r>
         <w:rPr>
@@ -4263,6 +4775,7 @@
         </w:rPr>
         <w:t xml:space="preserve">        </w:t>
       </w:r>
+      <w:proofErr w:type="spellStart"/>
       <w:r>
         <w:rPr>
           <w:rFonts w:ascii="Consolas" w:eastAsia="Times New Roman" w:hAnsi="Consolas" w:cs="Times New Roman"/>
@@ -4275,6 +4788,7 @@
         </w:rPr>
         <w:t>function</w:t>
       </w:r>
+      <w:proofErr w:type="spellEnd"/>
       <w:r>
         <w:rPr>
           <w:rFonts w:ascii="Consolas" w:eastAsia="Times New Roman" w:hAnsi="Consolas" w:cs="Times New Roman"/>
@@ -4287,6 +4801,7 @@
         </w:rPr>
         <w:t xml:space="preserve"> </w:t>
       </w:r>
+      <w:proofErr w:type="gramStart"/>
       <w:r>
         <w:rPr>
           <w:rFonts w:ascii="Consolas" w:eastAsia="Times New Roman" w:hAnsi="Consolas" w:cs="Times New Roman"/>
@@ -4309,7 +4824,20 @@
           <w:lang w:eastAsia="pt-BR"/>
           <w14:ligatures w14:val="none"/>
         </w:rPr>
-        <w:t>() {</w:t>
+        <w:t>(</w:t>
+      </w:r>
+      <w:proofErr w:type="gramEnd"/>
+      <w:r>
+        <w:rPr>
+          <w:rFonts w:ascii="Consolas" w:eastAsia="Times New Roman" w:hAnsi="Consolas" w:cs="Times New Roman"/>
+          <w:color w:val="D4D4D4"/>
+          <w:kern w:val="0"/>
+          <w:sz w:val="30"/>
+          <w:szCs w:val="30"/>
+          <w:lang w:eastAsia="pt-BR"/>
+          <w14:ligatures w14:val="none"/>
+        </w:rPr>
+        <w:t>) {</w:t>
       </w:r>
     </w:p>
     <w:p>
@@ -4338,6 +4866,8 @@
         </w:rPr>
         <w:t xml:space="preserve">            </w:t>
       </w:r>
+      <w:proofErr w:type="spellStart"/>
+      <w:proofErr w:type="gramStart"/>
       <w:r>
         <w:rPr>
           <w:rFonts w:ascii="Consolas" w:eastAsia="Times New Roman" w:hAnsi="Consolas" w:cs="Times New Roman"/>
@@ -4374,6 +4904,8 @@
         </w:rPr>
         <w:t>innerText</w:t>
       </w:r>
+      <w:proofErr w:type="spellEnd"/>
+      <w:proofErr w:type="gramEnd"/>
       <w:r>
         <w:rPr>
           <w:rFonts w:ascii="Consolas" w:eastAsia="Times New Roman" w:hAnsi="Consolas" w:cs="Times New Roman"/>
@@ -4425,6 +4957,8 @@
         </w:rPr>
         <w:t xml:space="preserve">            </w:t>
       </w:r>
+      <w:proofErr w:type="spellStart"/>
+      <w:proofErr w:type="gramStart"/>
       <w:r>
         <w:rPr>
           <w:rFonts w:ascii="Consolas" w:eastAsia="Times New Roman" w:hAnsi="Consolas" w:cs="Times New Roman"/>
@@ -4461,6 +4995,7 @@
         </w:rPr>
         <w:t>style</w:t>
       </w:r>
+      <w:proofErr w:type="gramEnd"/>
       <w:r>
         <w:rPr>
           <w:rFonts w:ascii="Consolas" w:eastAsia="Times New Roman" w:hAnsi="Consolas" w:cs="Times New Roman"/>
@@ -4485,6 +5020,7 @@
         </w:rPr>
         <w:t>backgroundColor</w:t>
       </w:r>
+      <w:proofErr w:type="spellEnd"/>
       <w:r>
         <w:rPr>
           <w:rFonts w:ascii="Consolas" w:eastAsia="Times New Roman" w:hAnsi="Consolas" w:cs="Times New Roman"/>
@@ -4507,7 +5043,33 @@
           <w:lang w:eastAsia="pt-BR"/>
           <w14:ligatures w14:val="none"/>
         </w:rPr>
-        <w:t>'pink'</w:t>
+        <w:t>'</w:t>
+      </w:r>
+      <w:proofErr w:type="spellStart"/>
+      <w:r>
+        <w:rPr>
+          <w:rFonts w:ascii="Consolas" w:eastAsia="Times New Roman" w:hAnsi="Consolas" w:cs="Times New Roman"/>
+          <w:color w:val="CE9178"/>
+          <w:kern w:val="0"/>
+          <w:sz w:val="30"/>
+          <w:szCs w:val="30"/>
+          <w:lang w:eastAsia="pt-BR"/>
+          <w14:ligatures w14:val="none"/>
+        </w:rPr>
+        <w:t>pink</w:t>
+      </w:r>
+      <w:proofErr w:type="spellEnd"/>
+      <w:r>
+        <w:rPr>
+          <w:rFonts w:ascii="Consolas" w:eastAsia="Times New Roman" w:hAnsi="Consolas" w:cs="Times New Roman"/>
+          <w:color w:val="CE9178"/>
+          <w:kern w:val="0"/>
+          <w:sz w:val="30"/>
+          <w:szCs w:val="30"/>
+          <w:lang w:eastAsia="pt-BR"/>
+          <w14:ligatures w14:val="none"/>
+        </w:rPr>
+        <w:t>'</w:t>
       </w:r>
     </w:p>
     <w:p>
@@ -4578,6 +5140,7 @@
         </w:rPr>
         <w:t xml:space="preserve">        </w:t>
       </w:r>
+      <w:proofErr w:type="spellStart"/>
       <w:r>
         <w:rPr>
           <w:rFonts w:ascii="Consolas" w:eastAsia="Times New Roman" w:hAnsi="Consolas" w:cs="Times New Roman"/>
@@ -4590,6 +5153,7 @@
         </w:rPr>
         <w:t>function</w:t>
       </w:r>
+      <w:proofErr w:type="spellEnd"/>
       <w:r>
         <w:rPr>
           <w:rFonts w:ascii="Consolas" w:eastAsia="Times New Roman" w:hAnsi="Consolas" w:cs="Times New Roman"/>
@@ -4602,6 +5166,7 @@
         </w:rPr>
         <w:t xml:space="preserve"> </w:t>
       </w:r>
+      <w:proofErr w:type="gramStart"/>
       <w:r>
         <w:rPr>
           <w:rFonts w:ascii="Consolas" w:eastAsia="Times New Roman" w:hAnsi="Consolas" w:cs="Times New Roman"/>
@@ -4624,7 +5189,20 @@
           <w:lang w:eastAsia="pt-BR"/>
           <w14:ligatures w14:val="none"/>
         </w:rPr>
-        <w:t>() {</w:t>
+        <w:t>(</w:t>
+      </w:r>
+      <w:proofErr w:type="gramEnd"/>
+      <w:r>
+        <w:rPr>
+          <w:rFonts w:ascii="Consolas" w:eastAsia="Times New Roman" w:hAnsi="Consolas" w:cs="Times New Roman"/>
+          <w:color w:val="D4D4D4"/>
+          <w:kern w:val="0"/>
+          <w:sz w:val="30"/>
+          <w:szCs w:val="30"/>
+          <w:lang w:eastAsia="pt-BR"/>
+          <w14:ligatures w14:val="none"/>
+        </w:rPr>
+        <w:t>) {</w:t>
       </w:r>
     </w:p>
     <w:p>
@@ -4653,6 +5231,8 @@
         </w:rPr>
         <w:t xml:space="preserve">            </w:t>
       </w:r>
+      <w:proofErr w:type="spellStart"/>
+      <w:proofErr w:type="gramStart"/>
       <w:r>
         <w:rPr>
           <w:rFonts w:ascii="Consolas" w:eastAsia="Times New Roman" w:hAnsi="Consolas" w:cs="Times New Roman"/>
@@ -4689,6 +5269,8 @@
         </w:rPr>
         <w:t>innerText</w:t>
       </w:r>
+      <w:proofErr w:type="spellEnd"/>
+      <w:proofErr w:type="gramEnd"/>
       <w:r>
         <w:rPr>
           <w:rFonts w:ascii="Consolas" w:eastAsia="Times New Roman" w:hAnsi="Consolas" w:cs="Times New Roman"/>
@@ -4782,6 +5364,7 @@
         </w:rPr>
         <w:t xml:space="preserve">        </w:t>
       </w:r>
+      <w:proofErr w:type="spellStart"/>
       <w:r>
         <w:rPr>
           <w:rFonts w:ascii="Consolas" w:eastAsia="Times New Roman" w:hAnsi="Consolas" w:cs="Times New Roman"/>
@@ -4794,6 +5377,7 @@
         </w:rPr>
         <w:t>function</w:t>
       </w:r>
+      <w:proofErr w:type="spellEnd"/>
       <w:r>
         <w:rPr>
           <w:rFonts w:ascii="Consolas" w:eastAsia="Times New Roman" w:hAnsi="Consolas" w:cs="Times New Roman"/>
@@ -4806,6 +5390,7 @@
         </w:rPr>
         <w:t xml:space="preserve"> </w:t>
       </w:r>
+      <w:proofErr w:type="gramStart"/>
       <w:r>
         <w:rPr>
           <w:rFonts w:ascii="Consolas" w:eastAsia="Times New Roman" w:hAnsi="Consolas" w:cs="Times New Roman"/>
@@ -4828,7 +5413,20 @@
           <w:lang w:eastAsia="pt-BR"/>
           <w14:ligatures w14:val="none"/>
         </w:rPr>
-        <w:t>() {</w:t>
+        <w:t>(</w:t>
+      </w:r>
+      <w:proofErr w:type="gramEnd"/>
+      <w:r>
+        <w:rPr>
+          <w:rFonts w:ascii="Consolas" w:eastAsia="Times New Roman" w:hAnsi="Consolas" w:cs="Times New Roman"/>
+          <w:color w:val="D4D4D4"/>
+          <w:kern w:val="0"/>
+          <w:sz w:val="30"/>
+          <w:szCs w:val="30"/>
+          <w:lang w:eastAsia="pt-BR"/>
+          <w14:ligatures w14:val="none"/>
+        </w:rPr>
+        <w:t>) {</w:t>
       </w:r>
     </w:p>
     <w:p>
@@ -4857,6 +5455,8 @@
         </w:rPr>
         <w:t xml:space="preserve">            </w:t>
       </w:r>
+      <w:proofErr w:type="spellStart"/>
+      <w:proofErr w:type="gramStart"/>
       <w:r>
         <w:rPr>
           <w:rFonts w:ascii="Consolas" w:eastAsia="Times New Roman" w:hAnsi="Consolas" w:cs="Times New Roman"/>
@@ -4893,6 +5493,8 @@
         </w:rPr>
         <w:t>innerText</w:t>
       </w:r>
+      <w:proofErr w:type="spellEnd"/>
+      <w:proofErr w:type="gramEnd"/>
       <w:r>
         <w:rPr>
           <w:rFonts w:ascii="Consolas" w:eastAsia="Times New Roman" w:hAnsi="Consolas" w:cs="Times New Roman"/>
@@ -4944,6 +5546,8 @@
         </w:rPr>
         <w:t xml:space="preserve">            </w:t>
       </w:r>
+      <w:proofErr w:type="spellStart"/>
+      <w:proofErr w:type="gramStart"/>
       <w:r>
         <w:rPr>
           <w:rFonts w:ascii="Consolas" w:eastAsia="Times New Roman" w:hAnsi="Consolas" w:cs="Times New Roman"/>
@@ -4980,6 +5584,7 @@
         </w:rPr>
         <w:t>style</w:t>
       </w:r>
+      <w:proofErr w:type="gramEnd"/>
       <w:r>
         <w:rPr>
           <w:rFonts w:ascii="Consolas" w:eastAsia="Times New Roman" w:hAnsi="Consolas" w:cs="Times New Roman"/>
@@ -5004,6 +5609,7 @@
         </w:rPr>
         <w:t>backgroundColor</w:t>
       </w:r>
+      <w:proofErr w:type="spellEnd"/>
       <w:r>
         <w:rPr>
           <w:rFonts w:ascii="Consolas" w:eastAsia="Times New Roman" w:hAnsi="Consolas" w:cs="Times New Roman"/>
@@ -5026,7 +5632,33 @@
           <w:lang w:eastAsia="pt-BR"/>
           <w14:ligatures w14:val="none"/>
         </w:rPr>
-        <w:t>'green'</w:t>
+        <w:t>'</w:t>
+      </w:r>
+      <w:proofErr w:type="spellStart"/>
+      <w:r>
+        <w:rPr>
+          <w:rFonts w:ascii="Consolas" w:eastAsia="Times New Roman" w:hAnsi="Consolas" w:cs="Times New Roman"/>
+          <w:color w:val="CE9178"/>
+          <w:kern w:val="0"/>
+          <w:sz w:val="30"/>
+          <w:szCs w:val="30"/>
+          <w:lang w:eastAsia="pt-BR"/>
+          <w14:ligatures w14:val="none"/>
+        </w:rPr>
+        <w:t>green</w:t>
+      </w:r>
+      <w:proofErr w:type="spellEnd"/>
+      <w:r>
+        <w:rPr>
+          <w:rFonts w:ascii="Consolas" w:eastAsia="Times New Roman" w:hAnsi="Consolas" w:cs="Times New Roman"/>
+          <w:color w:val="CE9178"/>
+          <w:kern w:val="0"/>
+          <w:sz w:val="30"/>
+          <w:szCs w:val="30"/>
+          <w:lang w:eastAsia="pt-BR"/>
+          <w14:ligatures w14:val="none"/>
+        </w:rPr>
+        <w:t>'</w:t>
       </w:r>
     </w:p>
     <w:p>
@@ -5122,7 +5754,15 @@
     <w:p/>
     <w:p>
       <w:r>
-        <w:t>Com os listeners no próprio JS</w:t>
+        <w:t xml:space="preserve">Com os </w:t>
+      </w:r>
+      <w:proofErr w:type="spellStart"/>
+      <w:r>
+        <w:t>listeners</w:t>
+      </w:r>
+      <w:proofErr w:type="spellEnd"/>
+      <w:r>
+        <w:t xml:space="preserve"> no próprio JS</w:t>
       </w:r>
     </w:p>
     <w:p>
@@ -5262,6 +5902,8 @@
         </w:rPr>
         <w:t xml:space="preserve"> = </w:t>
       </w:r>
+      <w:proofErr w:type="spellStart"/>
+      <w:proofErr w:type="gramStart"/>
       <w:r>
         <w:rPr>
           <w:rFonts w:ascii="Consolas" w:eastAsia="Times New Roman" w:hAnsi="Consolas" w:cs="Times New Roman"/>
@@ -5298,6 +5940,7 @@
         </w:rPr>
         <w:t>document</w:t>
       </w:r>
+      <w:proofErr w:type="gramEnd"/>
       <w:r>
         <w:rPr>
           <w:rFonts w:ascii="Consolas" w:eastAsia="Times New Roman" w:hAnsi="Consolas" w:cs="Times New Roman"/>
@@ -5322,6 +5965,7 @@
         </w:rPr>
         <w:t>getElementById</w:t>
       </w:r>
+      <w:proofErr w:type="spellEnd"/>
       <w:r>
         <w:rPr>
           <w:rFonts w:ascii="Consolas" w:eastAsia="Times New Roman" w:hAnsi="Consolas" w:cs="Times New Roman"/>
@@ -5344,7 +5988,33 @@
           <w:lang w:eastAsia="pt-BR"/>
           <w14:ligatures w14:val="none"/>
         </w:rPr>
-        <w:t>'area'</w:t>
+        <w:t>'</w:t>
+      </w:r>
+      <w:proofErr w:type="spellStart"/>
+      <w:r>
+        <w:rPr>
+          <w:rFonts w:ascii="Consolas" w:eastAsia="Times New Roman" w:hAnsi="Consolas" w:cs="Times New Roman"/>
+          <w:color w:val="CE9178"/>
+          <w:kern w:val="0"/>
+          <w:sz w:val="30"/>
+          <w:szCs w:val="30"/>
+          <w:lang w:eastAsia="pt-BR"/>
+          <w14:ligatures w14:val="none"/>
+        </w:rPr>
+        <w:t>area</w:t>
+      </w:r>
+      <w:proofErr w:type="spellEnd"/>
+      <w:r>
+        <w:rPr>
+          <w:rFonts w:ascii="Consolas" w:eastAsia="Times New Roman" w:hAnsi="Consolas" w:cs="Times New Roman"/>
+          <w:color w:val="CE9178"/>
+          <w:kern w:val="0"/>
+          <w:sz w:val="30"/>
+          <w:szCs w:val="30"/>
+          <w:lang w:eastAsia="pt-BR"/>
+          <w14:ligatures w14:val="none"/>
+        </w:rPr>
+        <w:t>'</w:t>
       </w:r>
       <w:r>
         <w:rPr>
@@ -5385,6 +6055,8 @@
         </w:rPr>
         <w:t xml:space="preserve">        </w:t>
       </w:r>
+      <w:proofErr w:type="spellStart"/>
+      <w:proofErr w:type="gramStart"/>
       <w:r>
         <w:rPr>
           <w:rFonts w:ascii="Consolas" w:eastAsia="Times New Roman" w:hAnsi="Consolas" w:cs="Times New Roman"/>
@@ -5421,6 +6093,8 @@
         </w:rPr>
         <w:t>addEventListener</w:t>
       </w:r>
+      <w:proofErr w:type="spellEnd"/>
+      <w:proofErr w:type="gramEnd"/>
       <w:r>
         <w:rPr>
           <w:rFonts w:ascii="Consolas" w:eastAsia="Times New Roman" w:hAnsi="Consolas" w:cs="Times New Roman"/>
@@ -5508,6 +6182,8 @@
         </w:rPr>
         <w:t xml:space="preserve">        </w:t>
       </w:r>
+      <w:proofErr w:type="spellStart"/>
+      <w:proofErr w:type="gramStart"/>
       <w:r>
         <w:rPr>
           <w:rFonts w:ascii="Consolas" w:eastAsia="Times New Roman" w:hAnsi="Consolas" w:cs="Times New Roman"/>
@@ -5544,6 +6220,8 @@
         </w:rPr>
         <w:t>addEventListener</w:t>
       </w:r>
+      <w:proofErr w:type="spellEnd"/>
+      <w:proofErr w:type="gramEnd"/>
       <w:r>
         <w:rPr>
           <w:rFonts w:ascii="Consolas" w:eastAsia="Times New Roman" w:hAnsi="Consolas" w:cs="Times New Roman"/>
@@ -5566,7 +6244,33 @@
           <w:lang w:eastAsia="pt-BR"/>
           <w14:ligatures w14:val="none"/>
         </w:rPr>
-        <w:t>'mouseenter'</w:t>
+        <w:t>'</w:t>
+      </w:r>
+      <w:proofErr w:type="spellStart"/>
+      <w:r>
+        <w:rPr>
+          <w:rFonts w:ascii="Consolas" w:eastAsia="Times New Roman" w:hAnsi="Consolas" w:cs="Times New Roman"/>
+          <w:color w:val="CE9178"/>
+          <w:kern w:val="0"/>
+          <w:sz w:val="30"/>
+          <w:szCs w:val="30"/>
+          <w:lang w:eastAsia="pt-BR"/>
+          <w14:ligatures w14:val="none"/>
+        </w:rPr>
+        <w:t>mouseenter</w:t>
+      </w:r>
+      <w:proofErr w:type="spellEnd"/>
+      <w:r>
+        <w:rPr>
+          <w:rFonts w:ascii="Consolas" w:eastAsia="Times New Roman" w:hAnsi="Consolas" w:cs="Times New Roman"/>
+          <w:color w:val="CE9178"/>
+          <w:kern w:val="0"/>
+          <w:sz w:val="30"/>
+          <w:szCs w:val="30"/>
+          <w:lang w:eastAsia="pt-BR"/>
+          <w14:ligatures w14:val="none"/>
+        </w:rPr>
+        <w:t>'</w:t>
       </w:r>
       <w:r>
         <w:rPr>
@@ -5631,6 +6335,8 @@
         </w:rPr>
         <w:t xml:space="preserve">        </w:t>
       </w:r>
+      <w:proofErr w:type="spellStart"/>
+      <w:proofErr w:type="gramStart"/>
       <w:r>
         <w:rPr>
           <w:rFonts w:ascii="Consolas" w:eastAsia="Times New Roman" w:hAnsi="Consolas" w:cs="Times New Roman"/>
@@ -5667,6 +6373,8 @@
         </w:rPr>
         <w:t>addEventListener</w:t>
       </w:r>
+      <w:proofErr w:type="spellEnd"/>
+      <w:proofErr w:type="gramEnd"/>
       <w:r>
         <w:rPr>
           <w:rFonts w:ascii="Consolas" w:eastAsia="Times New Roman" w:hAnsi="Consolas" w:cs="Times New Roman"/>
@@ -5689,7 +6397,33 @@
           <w:lang w:eastAsia="pt-BR"/>
           <w14:ligatures w14:val="none"/>
         </w:rPr>
-        <w:t>'mouseout'</w:t>
+        <w:t>'</w:t>
+      </w:r>
+      <w:proofErr w:type="spellStart"/>
+      <w:r>
+        <w:rPr>
+          <w:rFonts w:ascii="Consolas" w:eastAsia="Times New Roman" w:hAnsi="Consolas" w:cs="Times New Roman"/>
+          <w:color w:val="CE9178"/>
+          <w:kern w:val="0"/>
+          <w:sz w:val="30"/>
+          <w:szCs w:val="30"/>
+          <w:lang w:eastAsia="pt-BR"/>
+          <w14:ligatures w14:val="none"/>
+        </w:rPr>
+        <w:t>mouseout</w:t>
+      </w:r>
+      <w:proofErr w:type="spellEnd"/>
+      <w:r>
+        <w:rPr>
+          <w:rFonts w:ascii="Consolas" w:eastAsia="Times New Roman" w:hAnsi="Consolas" w:cs="Times New Roman"/>
+          <w:color w:val="CE9178"/>
+          <w:kern w:val="0"/>
+          <w:sz w:val="30"/>
+          <w:szCs w:val="30"/>
+          <w:lang w:eastAsia="pt-BR"/>
+          <w14:ligatures w14:val="none"/>
+        </w:rPr>
+        <w:t>'</w:t>
       </w:r>
       <w:r>
         <w:rPr>
@@ -5769,6 +6503,7 @@
         </w:rPr>
         <w:t xml:space="preserve">        </w:t>
       </w:r>
+      <w:proofErr w:type="spellStart"/>
       <w:r>
         <w:rPr>
           <w:rFonts w:ascii="Consolas" w:eastAsia="Times New Roman" w:hAnsi="Consolas" w:cs="Times New Roman"/>
@@ -5781,6 +6516,7 @@
         </w:rPr>
         <w:t>function</w:t>
       </w:r>
+      <w:proofErr w:type="spellEnd"/>
       <w:r>
         <w:rPr>
           <w:rFonts w:ascii="Consolas" w:eastAsia="Times New Roman" w:hAnsi="Consolas" w:cs="Times New Roman"/>
@@ -5793,6 +6529,7 @@
         </w:rPr>
         <w:t xml:space="preserve"> </w:t>
       </w:r>
+      <w:proofErr w:type="gramStart"/>
       <w:r>
         <w:rPr>
           <w:rFonts w:ascii="Consolas" w:eastAsia="Times New Roman" w:hAnsi="Consolas" w:cs="Times New Roman"/>
@@ -5815,7 +6552,20 @@
           <w:lang w:eastAsia="pt-BR"/>
           <w14:ligatures w14:val="none"/>
         </w:rPr>
-        <w:t>() {</w:t>
+        <w:t>(</w:t>
+      </w:r>
+      <w:proofErr w:type="gramEnd"/>
+      <w:r>
+        <w:rPr>
+          <w:rFonts w:ascii="Consolas" w:eastAsia="Times New Roman" w:hAnsi="Consolas" w:cs="Times New Roman"/>
+          <w:color w:val="D4D4D4"/>
+          <w:kern w:val="0"/>
+          <w:sz w:val="30"/>
+          <w:szCs w:val="30"/>
+          <w:lang w:eastAsia="pt-BR"/>
+          <w14:ligatures w14:val="none"/>
+        </w:rPr>
+        <w:t>) {</w:t>
       </w:r>
     </w:p>
     <w:p>
@@ -5844,6 +6594,8 @@
         </w:rPr>
         <w:t xml:space="preserve">            </w:t>
       </w:r>
+      <w:proofErr w:type="spellStart"/>
+      <w:proofErr w:type="gramStart"/>
       <w:r>
         <w:rPr>
           <w:rFonts w:ascii="Consolas" w:eastAsia="Times New Roman" w:hAnsi="Consolas" w:cs="Times New Roman"/>
@@ -5880,6 +6632,8 @@
         </w:rPr>
         <w:t>innerText</w:t>
       </w:r>
+      <w:proofErr w:type="spellEnd"/>
+      <w:proofErr w:type="gramEnd"/>
       <w:r>
         <w:rPr>
           <w:rFonts w:ascii="Consolas" w:eastAsia="Times New Roman" w:hAnsi="Consolas" w:cs="Times New Roman"/>
@@ -5931,6 +6685,8 @@
         </w:rPr>
         <w:t xml:space="preserve">            </w:t>
       </w:r>
+      <w:proofErr w:type="spellStart"/>
+      <w:proofErr w:type="gramStart"/>
       <w:r>
         <w:rPr>
           <w:rFonts w:ascii="Consolas" w:eastAsia="Times New Roman" w:hAnsi="Consolas" w:cs="Times New Roman"/>
@@ -5967,6 +6723,7 @@
         </w:rPr>
         <w:t>style</w:t>
       </w:r>
+      <w:proofErr w:type="gramEnd"/>
       <w:r>
         <w:rPr>
           <w:rFonts w:ascii="Consolas" w:eastAsia="Times New Roman" w:hAnsi="Consolas" w:cs="Times New Roman"/>
@@ -5991,6 +6748,7 @@
         </w:rPr>
         <w:t>backgroundColor</w:t>
       </w:r>
+      <w:proofErr w:type="spellEnd"/>
       <w:r>
         <w:rPr>
           <w:rFonts w:ascii="Consolas" w:eastAsia="Times New Roman" w:hAnsi="Consolas" w:cs="Times New Roman"/>
@@ -6013,7 +6771,33 @@
           <w:lang w:eastAsia="pt-BR"/>
           <w14:ligatures w14:val="none"/>
         </w:rPr>
-        <w:t>'pink'</w:t>
+        <w:t>'</w:t>
+      </w:r>
+      <w:proofErr w:type="spellStart"/>
+      <w:r>
+        <w:rPr>
+          <w:rFonts w:ascii="Consolas" w:eastAsia="Times New Roman" w:hAnsi="Consolas" w:cs="Times New Roman"/>
+          <w:color w:val="CE9178"/>
+          <w:kern w:val="0"/>
+          <w:sz w:val="30"/>
+          <w:szCs w:val="30"/>
+          <w:lang w:eastAsia="pt-BR"/>
+          <w14:ligatures w14:val="none"/>
+        </w:rPr>
+        <w:t>pink</w:t>
+      </w:r>
+      <w:proofErr w:type="spellEnd"/>
+      <w:r>
+        <w:rPr>
+          <w:rFonts w:ascii="Consolas" w:eastAsia="Times New Roman" w:hAnsi="Consolas" w:cs="Times New Roman"/>
+          <w:color w:val="CE9178"/>
+          <w:kern w:val="0"/>
+          <w:sz w:val="30"/>
+          <w:szCs w:val="30"/>
+          <w:lang w:eastAsia="pt-BR"/>
+          <w14:ligatures w14:val="none"/>
+        </w:rPr>
+        <w:t>'</w:t>
       </w:r>
     </w:p>
     <w:p>
@@ -6085,6 +6869,7 @@
         <w:lastRenderedPageBreak/>
         <w:t xml:space="preserve">        </w:t>
       </w:r>
+      <w:proofErr w:type="spellStart"/>
       <w:r>
         <w:rPr>
           <w:rFonts w:ascii="Consolas" w:eastAsia="Times New Roman" w:hAnsi="Consolas" w:cs="Times New Roman"/>
@@ -6097,6 +6882,7 @@
         </w:rPr>
         <w:t>function</w:t>
       </w:r>
+      <w:proofErr w:type="spellEnd"/>
       <w:r>
         <w:rPr>
           <w:rFonts w:ascii="Consolas" w:eastAsia="Times New Roman" w:hAnsi="Consolas" w:cs="Times New Roman"/>
@@ -6109,6 +6895,7 @@
         </w:rPr>
         <w:t xml:space="preserve"> </w:t>
       </w:r>
+      <w:proofErr w:type="gramStart"/>
       <w:r>
         <w:rPr>
           <w:rFonts w:ascii="Consolas" w:eastAsia="Times New Roman" w:hAnsi="Consolas" w:cs="Times New Roman"/>
@@ -6131,7 +6918,20 @@
           <w:lang w:eastAsia="pt-BR"/>
           <w14:ligatures w14:val="none"/>
         </w:rPr>
-        <w:t>() {</w:t>
+        <w:t>(</w:t>
+      </w:r>
+      <w:proofErr w:type="gramEnd"/>
+      <w:r>
+        <w:rPr>
+          <w:rFonts w:ascii="Consolas" w:eastAsia="Times New Roman" w:hAnsi="Consolas" w:cs="Times New Roman"/>
+          <w:color w:val="D4D4D4"/>
+          <w:kern w:val="0"/>
+          <w:sz w:val="30"/>
+          <w:szCs w:val="30"/>
+          <w:lang w:eastAsia="pt-BR"/>
+          <w14:ligatures w14:val="none"/>
+        </w:rPr>
+        <w:t>) {</w:t>
       </w:r>
     </w:p>
     <w:p>
@@ -6160,6 +6960,8 @@
         </w:rPr>
         <w:t xml:space="preserve">            </w:t>
       </w:r>
+      <w:proofErr w:type="spellStart"/>
+      <w:proofErr w:type="gramStart"/>
       <w:r>
         <w:rPr>
           <w:rFonts w:ascii="Consolas" w:eastAsia="Times New Roman" w:hAnsi="Consolas" w:cs="Times New Roman"/>
@@ -6196,6 +6998,8 @@
         </w:rPr>
         <w:t>innerText</w:t>
       </w:r>
+      <w:proofErr w:type="spellEnd"/>
+      <w:proofErr w:type="gramEnd"/>
       <w:r>
         <w:rPr>
           <w:rFonts w:ascii="Consolas" w:eastAsia="Times New Roman" w:hAnsi="Consolas" w:cs="Times New Roman"/>
@@ -6289,6 +7093,7 @@
         </w:rPr>
         <w:t xml:space="preserve">        </w:t>
       </w:r>
+      <w:proofErr w:type="spellStart"/>
       <w:r>
         <w:rPr>
           <w:rFonts w:ascii="Consolas" w:eastAsia="Times New Roman" w:hAnsi="Consolas" w:cs="Times New Roman"/>
@@ -6301,6 +7106,7 @@
         </w:rPr>
         <w:t>function</w:t>
       </w:r>
+      <w:proofErr w:type="spellEnd"/>
       <w:r>
         <w:rPr>
           <w:rFonts w:ascii="Consolas" w:eastAsia="Times New Roman" w:hAnsi="Consolas" w:cs="Times New Roman"/>
@@ -6313,6 +7119,7 @@
         </w:rPr>
         <w:t xml:space="preserve"> </w:t>
       </w:r>
+      <w:proofErr w:type="gramStart"/>
       <w:r>
         <w:rPr>
           <w:rFonts w:ascii="Consolas" w:eastAsia="Times New Roman" w:hAnsi="Consolas" w:cs="Times New Roman"/>
@@ -6335,7 +7142,20 @@
           <w:lang w:eastAsia="pt-BR"/>
           <w14:ligatures w14:val="none"/>
         </w:rPr>
-        <w:t>() {</w:t>
+        <w:t>(</w:t>
+      </w:r>
+      <w:proofErr w:type="gramEnd"/>
+      <w:r>
+        <w:rPr>
+          <w:rFonts w:ascii="Consolas" w:eastAsia="Times New Roman" w:hAnsi="Consolas" w:cs="Times New Roman"/>
+          <w:color w:val="D4D4D4"/>
+          <w:kern w:val="0"/>
+          <w:sz w:val="30"/>
+          <w:szCs w:val="30"/>
+          <w:lang w:eastAsia="pt-BR"/>
+          <w14:ligatures w14:val="none"/>
+        </w:rPr>
+        <w:t>) {</w:t>
       </w:r>
     </w:p>
     <w:p>
@@ -6364,6 +7184,8 @@
         </w:rPr>
         <w:t xml:space="preserve">            </w:t>
       </w:r>
+      <w:proofErr w:type="spellStart"/>
+      <w:proofErr w:type="gramStart"/>
       <w:r>
         <w:rPr>
           <w:rFonts w:ascii="Consolas" w:eastAsia="Times New Roman" w:hAnsi="Consolas" w:cs="Times New Roman"/>
@@ -6400,6 +7222,8 @@
         </w:rPr>
         <w:t>innerText</w:t>
       </w:r>
+      <w:proofErr w:type="spellEnd"/>
+      <w:proofErr w:type="gramEnd"/>
       <w:r>
         <w:rPr>
           <w:rFonts w:ascii="Consolas" w:eastAsia="Times New Roman" w:hAnsi="Consolas" w:cs="Times New Roman"/>
@@ -6451,6 +7275,8 @@
         </w:rPr>
         <w:t xml:space="preserve">            </w:t>
       </w:r>
+      <w:proofErr w:type="spellStart"/>
+      <w:proofErr w:type="gramStart"/>
       <w:r>
         <w:rPr>
           <w:rFonts w:ascii="Consolas" w:eastAsia="Times New Roman" w:hAnsi="Consolas" w:cs="Times New Roman"/>
@@ -6487,6 +7313,7 @@
         </w:rPr>
         <w:t>style</w:t>
       </w:r>
+      <w:proofErr w:type="gramEnd"/>
       <w:r>
         <w:rPr>
           <w:rFonts w:ascii="Consolas" w:eastAsia="Times New Roman" w:hAnsi="Consolas" w:cs="Times New Roman"/>
@@ -6511,6 +7338,7 @@
         </w:rPr>
         <w:t>backgroundColor</w:t>
       </w:r>
+      <w:proofErr w:type="spellEnd"/>
       <w:r>
         <w:rPr>
           <w:rFonts w:ascii="Consolas" w:eastAsia="Times New Roman" w:hAnsi="Consolas" w:cs="Times New Roman"/>
@@ -6533,7 +7361,33 @@
           <w:lang w:eastAsia="pt-BR"/>
           <w14:ligatures w14:val="none"/>
         </w:rPr>
-        <w:t>'green'</w:t>
+        <w:t>'</w:t>
+      </w:r>
+      <w:proofErr w:type="spellStart"/>
+      <w:r>
+        <w:rPr>
+          <w:rFonts w:ascii="Consolas" w:eastAsia="Times New Roman" w:hAnsi="Consolas" w:cs="Times New Roman"/>
+          <w:color w:val="CE9178"/>
+          <w:kern w:val="0"/>
+          <w:sz w:val="30"/>
+          <w:szCs w:val="30"/>
+          <w:lang w:eastAsia="pt-BR"/>
+          <w14:ligatures w14:val="none"/>
+        </w:rPr>
+        <w:t>green</w:t>
+      </w:r>
+      <w:proofErr w:type="spellEnd"/>
+      <w:r>
+        <w:rPr>
+          <w:rFonts w:ascii="Consolas" w:eastAsia="Times New Roman" w:hAnsi="Consolas" w:cs="Times New Roman"/>
+          <w:color w:val="CE9178"/>
+          <w:kern w:val="0"/>
+          <w:sz w:val="30"/>
+          <w:szCs w:val="30"/>
+          <w:lang w:eastAsia="pt-BR"/>
+          <w14:ligatures w14:val="none"/>
+        </w:rPr>
+        <w:t>'</w:t>
       </w:r>
     </w:p>
     <w:p>
@@ -6858,6 +7712,7 @@
         </w:rPr>
         <w:t xml:space="preserve"> </w:t>
       </w:r>
+      <w:proofErr w:type="spellStart"/>
       <w:r>
         <w:rPr>
           <w:rFonts w:ascii="Consolas" w:eastAsia="Times New Roman" w:hAnsi="Consolas" w:cs="Times New Roman"/>
@@ -6870,6 +7725,7 @@
         </w:rPr>
         <w:t>type</w:t>
       </w:r>
+      <w:proofErr w:type="spellEnd"/>
       <w:r>
         <w:rPr>
           <w:rFonts w:ascii="Consolas" w:eastAsia="Times New Roman" w:hAnsi="Consolas" w:cs="Times New Roman"/>
@@ -6892,7 +7748,33 @@
           <w:lang w:eastAsia="pt-BR"/>
           <w14:ligatures w14:val="none"/>
         </w:rPr>
-        <w:t>"number"</w:t>
+        <w:t>"</w:t>
+      </w:r>
+      <w:proofErr w:type="spellStart"/>
+      <w:r>
+        <w:rPr>
+          <w:rFonts w:ascii="Consolas" w:eastAsia="Times New Roman" w:hAnsi="Consolas" w:cs="Times New Roman"/>
+          <w:color w:val="CE9178"/>
+          <w:kern w:val="0"/>
+          <w:sz w:val="30"/>
+          <w:szCs w:val="30"/>
+          <w:lang w:eastAsia="pt-BR"/>
+          <w14:ligatures w14:val="none"/>
+        </w:rPr>
+        <w:t>number</w:t>
+      </w:r>
+      <w:proofErr w:type="spellEnd"/>
+      <w:r>
+        <w:rPr>
+          <w:rFonts w:ascii="Consolas" w:eastAsia="Times New Roman" w:hAnsi="Consolas" w:cs="Times New Roman"/>
+          <w:color w:val="CE9178"/>
+          <w:kern w:val="0"/>
+          <w:sz w:val="30"/>
+          <w:szCs w:val="30"/>
+          <w:lang w:eastAsia="pt-BR"/>
+          <w14:ligatures w14:val="none"/>
+        </w:rPr>
+        <w:t>"</w:t>
       </w:r>
       <w:r>
         <w:rPr>
@@ -6906,6 +7788,7 @@
         </w:rPr>
         <w:t xml:space="preserve"> </w:t>
       </w:r>
+      <w:proofErr w:type="spellStart"/>
       <w:r>
         <w:rPr>
           <w:rFonts w:ascii="Consolas" w:eastAsia="Times New Roman" w:hAnsi="Consolas" w:cs="Times New Roman"/>
@@ -6918,6 +7801,7 @@
         </w:rPr>
         <w:t>name</w:t>
       </w:r>
+      <w:proofErr w:type="spellEnd"/>
       <w:r>
         <w:rPr>
           <w:rFonts w:ascii="Consolas" w:eastAsia="Times New Roman" w:hAnsi="Consolas" w:cs="Times New Roman"/>
@@ -7077,6 +7961,7 @@
         </w:rPr>
         <w:t xml:space="preserve"> </w:t>
       </w:r>
+      <w:proofErr w:type="spellStart"/>
       <w:r>
         <w:rPr>
           <w:rFonts w:ascii="Consolas" w:eastAsia="Times New Roman" w:hAnsi="Consolas" w:cs="Times New Roman"/>
@@ -7089,6 +7974,7 @@
         </w:rPr>
         <w:t>type</w:t>
       </w:r>
+      <w:proofErr w:type="spellEnd"/>
       <w:r>
         <w:rPr>
           <w:rFonts w:ascii="Consolas" w:eastAsia="Times New Roman" w:hAnsi="Consolas" w:cs="Times New Roman"/>
@@ -7111,7 +7997,33 @@
           <w:lang w:eastAsia="pt-BR"/>
           <w14:ligatures w14:val="none"/>
         </w:rPr>
-        <w:t>"number"</w:t>
+        <w:t>"</w:t>
+      </w:r>
+      <w:proofErr w:type="spellStart"/>
+      <w:r>
+        <w:rPr>
+          <w:rFonts w:ascii="Consolas" w:eastAsia="Times New Roman" w:hAnsi="Consolas" w:cs="Times New Roman"/>
+          <w:color w:val="CE9178"/>
+          <w:kern w:val="0"/>
+          <w:sz w:val="30"/>
+          <w:szCs w:val="30"/>
+          <w:lang w:eastAsia="pt-BR"/>
+          <w14:ligatures w14:val="none"/>
+        </w:rPr>
+        <w:t>number</w:t>
+      </w:r>
+      <w:proofErr w:type="spellEnd"/>
+      <w:r>
+        <w:rPr>
+          <w:rFonts w:ascii="Consolas" w:eastAsia="Times New Roman" w:hAnsi="Consolas" w:cs="Times New Roman"/>
+          <w:color w:val="CE9178"/>
+          <w:kern w:val="0"/>
+          <w:sz w:val="30"/>
+          <w:szCs w:val="30"/>
+          <w:lang w:eastAsia="pt-BR"/>
+          <w14:ligatures w14:val="none"/>
+        </w:rPr>
+        <w:t>"</w:t>
       </w:r>
       <w:r>
         <w:rPr>
@@ -7125,6 +8037,7 @@
         </w:rPr>
         <w:t xml:space="preserve"> </w:t>
       </w:r>
+      <w:proofErr w:type="spellStart"/>
       <w:r>
         <w:rPr>
           <w:rFonts w:ascii="Consolas" w:eastAsia="Times New Roman" w:hAnsi="Consolas" w:cs="Times New Roman"/>
@@ -7137,6 +8050,7 @@
         </w:rPr>
         <w:t>name</w:t>
       </w:r>
+      <w:proofErr w:type="spellEnd"/>
       <w:r>
         <w:rPr>
           <w:rFonts w:ascii="Consolas" w:eastAsia="Times New Roman" w:hAnsi="Consolas" w:cs="Times New Roman"/>
@@ -7284,6 +8198,7 @@
         </w:rPr>
         <w:t xml:space="preserve"> </w:t>
       </w:r>
+      <w:proofErr w:type="spellStart"/>
       <w:r>
         <w:rPr>
           <w:rFonts w:ascii="Consolas" w:eastAsia="Times New Roman" w:hAnsi="Consolas" w:cs="Times New Roman"/>
@@ -7296,6 +8211,7 @@
         </w:rPr>
         <w:t>type</w:t>
       </w:r>
+      <w:proofErr w:type="spellEnd"/>
       <w:r>
         <w:rPr>
           <w:rFonts w:ascii="Consolas" w:eastAsia="Times New Roman" w:hAnsi="Consolas" w:cs="Times New Roman"/>
@@ -7318,7 +8234,33 @@
           <w:lang w:eastAsia="pt-BR"/>
           <w14:ligatures w14:val="none"/>
         </w:rPr>
-        <w:t>"button"</w:t>
+        <w:t>"</w:t>
+      </w:r>
+      <w:proofErr w:type="spellStart"/>
+      <w:r>
+        <w:rPr>
+          <w:rFonts w:ascii="Consolas" w:eastAsia="Times New Roman" w:hAnsi="Consolas" w:cs="Times New Roman"/>
+          <w:color w:val="CE9178"/>
+          <w:kern w:val="0"/>
+          <w:sz w:val="30"/>
+          <w:szCs w:val="30"/>
+          <w:lang w:eastAsia="pt-BR"/>
+          <w14:ligatures w14:val="none"/>
+        </w:rPr>
+        <w:t>button</w:t>
+      </w:r>
+      <w:proofErr w:type="spellEnd"/>
+      <w:r>
+        <w:rPr>
+          <w:rFonts w:ascii="Consolas" w:eastAsia="Times New Roman" w:hAnsi="Consolas" w:cs="Times New Roman"/>
+          <w:color w:val="CE9178"/>
+          <w:kern w:val="0"/>
+          <w:sz w:val="30"/>
+          <w:szCs w:val="30"/>
+          <w:lang w:eastAsia="pt-BR"/>
+          <w14:ligatures w14:val="none"/>
+        </w:rPr>
+        <w:t>"</w:t>
       </w:r>
       <w:r>
         <w:rPr>
@@ -7332,6 +8274,7 @@
         </w:rPr>
         <w:t xml:space="preserve"> </w:t>
       </w:r>
+      <w:proofErr w:type="spellStart"/>
       <w:r>
         <w:rPr>
           <w:rFonts w:ascii="Consolas" w:eastAsia="Times New Roman" w:hAnsi="Consolas" w:cs="Times New Roman"/>
@@ -7344,6 +8287,7 @@
         </w:rPr>
         <w:t>value</w:t>
       </w:r>
+      <w:proofErr w:type="spellEnd"/>
       <w:r>
         <w:rPr>
           <w:rFonts w:ascii="Consolas" w:eastAsia="Times New Roman" w:hAnsi="Consolas" w:cs="Times New Roman"/>
@@ -7380,6 +8324,7 @@
         </w:rPr>
         <w:t xml:space="preserve"> </w:t>
       </w:r>
+      <w:proofErr w:type="spellStart"/>
       <w:r>
         <w:rPr>
           <w:rFonts w:ascii="Consolas" w:eastAsia="Times New Roman" w:hAnsi="Consolas" w:cs="Times New Roman"/>
@@ -7392,6 +8337,7 @@
         </w:rPr>
         <w:t>onclick</w:t>
       </w:r>
+      <w:proofErr w:type="spellEnd"/>
       <w:r>
         <w:rPr>
           <w:rFonts w:ascii="Consolas" w:eastAsia="Times New Roman" w:hAnsi="Consolas" w:cs="Times New Roman"/>
@@ -7416,6 +8362,7 @@
         </w:rPr>
         <w:t>"</w:t>
       </w:r>
+      <w:proofErr w:type="gramStart"/>
       <w:r>
         <w:rPr>
           <w:rFonts w:ascii="Consolas" w:eastAsia="Times New Roman" w:hAnsi="Consolas" w:cs="Times New Roman"/>
@@ -7438,7 +8385,20 @@
           <w:lang w:eastAsia="pt-BR"/>
           <w14:ligatures w14:val="none"/>
         </w:rPr>
-        <w:t>()"</w:t>
+        <w:t>(</w:t>
+      </w:r>
+      <w:proofErr w:type="gramEnd"/>
+      <w:r>
+        <w:rPr>
+          <w:rFonts w:ascii="Consolas" w:eastAsia="Times New Roman" w:hAnsi="Consolas" w:cs="Times New Roman"/>
+          <w:color w:val="CE9178"/>
+          <w:kern w:val="0"/>
+          <w:sz w:val="30"/>
+          <w:szCs w:val="30"/>
+          <w:lang w:eastAsia="pt-BR"/>
+          <w14:ligatures w14:val="none"/>
+        </w:rPr>
+        <w:t>)"</w:t>
       </w:r>
       <w:r>
         <w:rPr>
@@ -7491,6 +8451,7 @@
         </w:rPr>
         <w:t>&lt;</w:t>
       </w:r>
+      <w:proofErr w:type="spellStart"/>
       <w:r>
         <w:rPr>
           <w:rFonts w:ascii="Consolas" w:eastAsia="Times New Roman" w:hAnsi="Consolas" w:cs="Times New Roman"/>
@@ -7503,6 +8464,7 @@
         </w:rPr>
         <w:t>div</w:t>
       </w:r>
+      <w:proofErr w:type="spellEnd"/>
       <w:r>
         <w:rPr>
           <w:rFonts w:ascii="Consolas" w:eastAsia="Times New Roman" w:hAnsi="Consolas" w:cs="Times New Roman"/>
@@ -7587,6 +8549,7 @@
         </w:rPr>
         <w:t>&lt;/</w:t>
       </w:r>
+      <w:proofErr w:type="spellStart"/>
       <w:r>
         <w:rPr>
           <w:rFonts w:ascii="Consolas" w:eastAsia="Times New Roman" w:hAnsi="Consolas" w:cs="Times New Roman"/>
@@ -7599,6 +8562,7 @@
         </w:rPr>
         <w:t>div</w:t>
       </w:r>
+      <w:proofErr w:type="spellEnd"/>
       <w:r>
         <w:rPr>
           <w:rFonts w:ascii="Consolas" w:eastAsia="Times New Roman" w:hAnsi="Consolas" w:cs="Times New Roman"/>
@@ -7716,6 +8680,7 @@
         </w:rPr>
         <w:t xml:space="preserve">        </w:t>
       </w:r>
+      <w:proofErr w:type="spellStart"/>
       <w:r>
         <w:rPr>
           <w:rFonts w:ascii="Consolas" w:eastAsia="Times New Roman" w:hAnsi="Consolas" w:cs="Times New Roman"/>
@@ -7728,6 +8693,7 @@
         </w:rPr>
         <w:t>function</w:t>
       </w:r>
+      <w:proofErr w:type="spellEnd"/>
       <w:r>
         <w:rPr>
           <w:rFonts w:ascii="Consolas" w:eastAsia="Times New Roman" w:hAnsi="Consolas" w:cs="Times New Roman"/>
@@ -7740,6 +8706,7 @@
         </w:rPr>
         <w:t xml:space="preserve"> </w:t>
       </w:r>
+      <w:proofErr w:type="gramStart"/>
       <w:r>
         <w:rPr>
           <w:rFonts w:ascii="Consolas" w:eastAsia="Times New Roman" w:hAnsi="Consolas" w:cs="Times New Roman"/>
@@ -7762,7 +8729,20 @@
           <w:lang w:eastAsia="pt-BR"/>
           <w14:ligatures w14:val="none"/>
         </w:rPr>
-        <w:t>() {</w:t>
+        <w:t>(</w:t>
+      </w:r>
+      <w:proofErr w:type="gramEnd"/>
+      <w:r>
+        <w:rPr>
+          <w:rFonts w:ascii="Consolas" w:eastAsia="Times New Roman" w:hAnsi="Consolas" w:cs="Times New Roman"/>
+          <w:color w:val="D4D4D4"/>
+          <w:kern w:val="0"/>
+          <w:sz w:val="30"/>
+          <w:szCs w:val="30"/>
+          <w:lang w:eastAsia="pt-BR"/>
+          <w14:ligatures w14:val="none"/>
+        </w:rPr>
+        <w:t>) {</w:t>
       </w:r>
     </w:p>
     <w:p>
@@ -7839,6 +8819,8 @@
         </w:rPr>
         <w:t xml:space="preserve"> = </w:t>
       </w:r>
+      <w:proofErr w:type="spellStart"/>
+      <w:proofErr w:type="gramStart"/>
       <w:r>
         <w:rPr>
           <w:rFonts w:ascii="Consolas" w:eastAsia="Times New Roman" w:hAnsi="Consolas" w:cs="Times New Roman"/>
@@ -7875,6 +8857,7 @@
         </w:rPr>
         <w:t>document</w:t>
       </w:r>
+      <w:proofErr w:type="gramEnd"/>
       <w:r>
         <w:rPr>
           <w:rFonts w:ascii="Consolas" w:eastAsia="Times New Roman" w:hAnsi="Consolas" w:cs="Times New Roman"/>
@@ -7899,6 +8882,7 @@
         </w:rPr>
         <w:t>getElementById</w:t>
       </w:r>
+      <w:proofErr w:type="spellEnd"/>
       <w:r>
         <w:rPr>
           <w:rFonts w:ascii="Consolas" w:eastAsia="Times New Roman" w:hAnsi="Consolas" w:cs="Times New Roman"/>
@@ -8010,6 +8994,8 @@
         </w:rPr>
         <w:t xml:space="preserve"> = </w:t>
       </w:r>
+      <w:proofErr w:type="spellStart"/>
+      <w:proofErr w:type="gramStart"/>
       <w:r>
         <w:rPr>
           <w:rFonts w:ascii="Consolas" w:eastAsia="Times New Roman" w:hAnsi="Consolas" w:cs="Times New Roman"/>
@@ -8046,6 +9032,7 @@
         </w:rPr>
         <w:t>document</w:t>
       </w:r>
+      <w:proofErr w:type="gramEnd"/>
       <w:r>
         <w:rPr>
           <w:rFonts w:ascii="Consolas" w:eastAsia="Times New Roman" w:hAnsi="Consolas" w:cs="Times New Roman"/>
@@ -8070,6 +9057,7 @@
         </w:rPr>
         <w:t>querySelector</w:t>
       </w:r>
+      <w:proofErr w:type="spellEnd"/>
       <w:r>
         <w:rPr>
           <w:rFonts w:ascii="Consolas" w:eastAsia="Times New Roman" w:hAnsi="Consolas" w:cs="Times New Roman"/>
@@ -8181,6 +9169,8 @@
         </w:rPr>
         <w:t xml:space="preserve"> = </w:t>
       </w:r>
+      <w:proofErr w:type="spellStart"/>
+      <w:proofErr w:type="gramStart"/>
       <w:r>
         <w:rPr>
           <w:rFonts w:ascii="Consolas" w:eastAsia="Times New Roman" w:hAnsi="Consolas" w:cs="Times New Roman"/>
@@ -8217,6 +9207,7 @@
         </w:rPr>
         <w:t>document</w:t>
       </w:r>
+      <w:proofErr w:type="gramEnd"/>
       <w:r>
         <w:rPr>
           <w:rFonts w:ascii="Consolas" w:eastAsia="Times New Roman" w:hAnsi="Consolas" w:cs="Times New Roman"/>
@@ -8241,6 +9232,7 @@
         </w:rPr>
         <w:t>getElementById</w:t>
       </w:r>
+      <w:proofErr w:type="spellEnd"/>
       <w:r>
         <w:rPr>
           <w:rFonts w:ascii="Consolas" w:eastAsia="Times New Roman" w:hAnsi="Consolas" w:cs="Times New Roman"/>
@@ -8352,6 +9344,8 @@
         </w:rPr>
         <w:t xml:space="preserve"> = </w:t>
       </w:r>
+      <w:proofErr w:type="spellStart"/>
+      <w:proofErr w:type="gramStart"/>
       <w:r>
         <w:rPr>
           <w:rFonts w:ascii="Consolas" w:eastAsia="Times New Roman" w:hAnsi="Consolas" w:cs="Times New Roman"/>
@@ -8364,6 +9358,7 @@
         </w:rPr>
         <w:t>Number</w:t>
       </w:r>
+      <w:proofErr w:type="spellEnd"/>
       <w:r>
         <w:rPr>
           <w:rFonts w:ascii="Consolas" w:eastAsia="Times New Roman" w:hAnsi="Consolas" w:cs="Times New Roman"/>
@@ -8376,6 +9371,7 @@
         </w:rPr>
         <w:t>(</w:t>
       </w:r>
+      <w:proofErr w:type="gramEnd"/>
       <w:r>
         <w:rPr>
           <w:rFonts w:ascii="Consolas" w:eastAsia="Times New Roman" w:hAnsi="Consolas" w:cs="Times New Roman"/>
@@ -8499,6 +9495,8 @@
         </w:rPr>
         <w:t xml:space="preserve"> = </w:t>
       </w:r>
+      <w:proofErr w:type="spellStart"/>
+      <w:proofErr w:type="gramStart"/>
       <w:r>
         <w:rPr>
           <w:rFonts w:ascii="Consolas" w:eastAsia="Times New Roman" w:hAnsi="Consolas" w:cs="Times New Roman"/>
@@ -8511,6 +9509,7 @@
         </w:rPr>
         <w:t>Number</w:t>
       </w:r>
+      <w:proofErr w:type="spellEnd"/>
       <w:r>
         <w:rPr>
           <w:rFonts w:ascii="Consolas" w:eastAsia="Times New Roman" w:hAnsi="Consolas" w:cs="Times New Roman"/>
@@ -8523,6 +9522,7 @@
         </w:rPr>
         <w:t>(</w:t>
       </w:r>
+      <w:proofErr w:type="gramEnd"/>
       <w:r>
         <w:rPr>
           <w:rFonts w:ascii="Consolas" w:eastAsia="Times New Roman" w:hAnsi="Consolas" w:cs="Times New Roman"/>
@@ -8709,6 +9709,8 @@
         </w:rPr>
         <w:t xml:space="preserve">            </w:t>
       </w:r>
+      <w:proofErr w:type="spellStart"/>
+      <w:proofErr w:type="gramStart"/>
       <w:r>
         <w:rPr>
           <w:rFonts w:ascii="Consolas" w:eastAsia="Times New Roman" w:hAnsi="Consolas" w:cs="Times New Roman"/>
@@ -8745,6 +9747,8 @@
         </w:rPr>
         <w:t>innerHTML</w:t>
       </w:r>
+      <w:proofErr w:type="spellEnd"/>
+      <w:proofErr w:type="gramEnd"/>
       <w:r>
         <w:rPr>
           <w:rFonts w:ascii="Consolas" w:eastAsia="Times New Roman" w:hAnsi="Consolas" w:cs="Times New Roman"/>
@@ -8863,7 +9867,33 @@
           <w:lang w:eastAsia="pt-BR"/>
           <w14:ligatures w14:val="none"/>
         </w:rPr>
-        <w:t xml:space="preserve"> é igual a &lt;strong&gt;</w:t>
+        <w:t xml:space="preserve"> é igual a &lt;</w:t>
+      </w:r>
+      <w:proofErr w:type="spellStart"/>
+      <w:r>
+        <w:rPr>
+          <w:rFonts w:ascii="Consolas" w:eastAsia="Times New Roman" w:hAnsi="Consolas" w:cs="Times New Roman"/>
+          <w:color w:val="CE9178"/>
+          <w:kern w:val="0"/>
+          <w:sz w:val="30"/>
+          <w:szCs w:val="30"/>
+          <w:lang w:eastAsia="pt-BR"/>
+          <w14:ligatures w14:val="none"/>
+        </w:rPr>
+        <w:t>strong</w:t>
+      </w:r>
+      <w:proofErr w:type="spellEnd"/>
+      <w:r>
+        <w:rPr>
+          <w:rFonts w:ascii="Consolas" w:eastAsia="Times New Roman" w:hAnsi="Consolas" w:cs="Times New Roman"/>
+          <w:color w:val="CE9178"/>
+          <w:kern w:val="0"/>
+          <w:sz w:val="30"/>
+          <w:szCs w:val="30"/>
+          <w:lang w:eastAsia="pt-BR"/>
+          <w14:ligatures w14:val="none"/>
+        </w:rPr>
+        <w:t>&gt;</w:t>
       </w:r>
       <w:r>
         <w:rPr>
@@ -8911,7 +9941,33 @@
           <w:lang w:eastAsia="pt-BR"/>
           <w14:ligatures w14:val="none"/>
         </w:rPr>
-        <w:t>&lt;/strong&gt;`</w:t>
+        <w:t>&lt;/</w:t>
+      </w:r>
+      <w:proofErr w:type="spellStart"/>
+      <w:r>
+        <w:rPr>
+          <w:rFonts w:ascii="Consolas" w:eastAsia="Times New Roman" w:hAnsi="Consolas" w:cs="Times New Roman"/>
+          <w:color w:val="CE9178"/>
+          <w:kern w:val="0"/>
+          <w:sz w:val="30"/>
+          <w:szCs w:val="30"/>
+          <w:lang w:eastAsia="pt-BR"/>
+          <w14:ligatures w14:val="none"/>
+        </w:rPr>
+        <w:t>strong</w:t>
+      </w:r>
+      <w:proofErr w:type="spellEnd"/>
+      <w:r>
+        <w:rPr>
+          <w:rFonts w:ascii="Consolas" w:eastAsia="Times New Roman" w:hAnsi="Consolas" w:cs="Times New Roman"/>
+          <w:color w:val="CE9178"/>
+          <w:kern w:val="0"/>
+          <w:sz w:val="30"/>
+          <w:szCs w:val="30"/>
+          <w:lang w:eastAsia="pt-BR"/>
+          <w14:ligatures w14:val="none"/>
+        </w:rPr>
+        <w:t>&gt;`</w:t>
       </w:r>
     </w:p>
     <w:p>
@@ -9008,8 +10064,13 @@
     <w:p>
       <w:r>
         <w:lastRenderedPageBreak/>
-        <w:t>Extensão que roda os comandos com NodeJS</w:t>
-      </w:r>
+        <w:t xml:space="preserve">Extensão que roda os comandos com </w:t>
+      </w:r>
+      <w:proofErr w:type="spellStart"/>
+      <w:r>
+        <w:t>NodeJS</w:t>
+      </w:r>
+      <w:proofErr w:type="spellEnd"/>
       <w:r>
         <w:t>, extensão do arquivo JS, F8 para executar</w:t>
       </w:r>
@@ -9142,7 +10203,15 @@
     </w:p>
     <w:p>
       <w:r>
-        <w:t>Condição composta, concatenação de strings, conversão de tipos, chamada de função ao evento clicar</w:t>
+        <w:t xml:space="preserve">Condição composta, concatenação de </w:t>
+      </w:r>
+      <w:proofErr w:type="spellStart"/>
+      <w:r>
+        <w:t>strings</w:t>
+      </w:r>
+      <w:proofErr w:type="spellEnd"/>
+      <w:r>
+        <w:t>, conversão de tipos, chamada de função ao evento clicar</w:t>
       </w:r>
     </w:p>
     <w:p>
@@ -9381,6 +10450,7 @@
         </w:rPr>
         <w:t xml:space="preserve"> </w:t>
       </w:r>
+      <w:proofErr w:type="spellStart"/>
       <w:r>
         <w:rPr>
           <w:rFonts w:ascii="Consolas" w:eastAsia="Times New Roman" w:hAnsi="Consolas" w:cs="Times New Roman"/>
@@ -9393,6 +10463,7 @@
         </w:rPr>
         <w:t>type</w:t>
       </w:r>
+      <w:proofErr w:type="spellEnd"/>
       <w:r>
         <w:rPr>
           <w:rFonts w:ascii="Consolas" w:eastAsia="Times New Roman" w:hAnsi="Consolas" w:cs="Times New Roman"/>
@@ -9415,7 +10486,33 @@
           <w:lang w:eastAsia="pt-BR"/>
           <w14:ligatures w14:val="none"/>
         </w:rPr>
-        <w:t>"number"</w:t>
+        <w:t>"</w:t>
+      </w:r>
+      <w:proofErr w:type="spellStart"/>
+      <w:r>
+        <w:rPr>
+          <w:rFonts w:ascii="Consolas" w:eastAsia="Times New Roman" w:hAnsi="Consolas" w:cs="Times New Roman"/>
+          <w:color w:val="CE9178"/>
+          <w:kern w:val="0"/>
+          <w:sz w:val="30"/>
+          <w:szCs w:val="30"/>
+          <w:lang w:eastAsia="pt-BR"/>
+          <w14:ligatures w14:val="none"/>
+        </w:rPr>
+        <w:t>number</w:t>
+      </w:r>
+      <w:proofErr w:type="spellEnd"/>
+      <w:r>
+        <w:rPr>
+          <w:rFonts w:ascii="Consolas" w:eastAsia="Times New Roman" w:hAnsi="Consolas" w:cs="Times New Roman"/>
+          <w:color w:val="CE9178"/>
+          <w:kern w:val="0"/>
+          <w:sz w:val="30"/>
+          <w:szCs w:val="30"/>
+          <w:lang w:eastAsia="pt-BR"/>
+          <w14:ligatures w14:val="none"/>
+        </w:rPr>
+        <w:t>"</w:t>
       </w:r>
       <w:r>
         <w:rPr>
@@ -9429,6 +10526,7 @@
         </w:rPr>
         <w:t xml:space="preserve"> </w:t>
       </w:r>
+      <w:proofErr w:type="spellStart"/>
       <w:r>
         <w:rPr>
           <w:rFonts w:ascii="Consolas" w:eastAsia="Times New Roman" w:hAnsi="Consolas" w:cs="Times New Roman"/>
@@ -9441,6 +10539,7 @@
         </w:rPr>
         <w:t>name</w:t>
       </w:r>
+      <w:proofErr w:type="spellEnd"/>
       <w:r>
         <w:rPr>
           <w:rFonts w:ascii="Consolas" w:eastAsia="Times New Roman" w:hAnsi="Consolas" w:cs="Times New Roman"/>
@@ -9463,7 +10562,33 @@
           <w:lang w:eastAsia="pt-BR"/>
           <w14:ligatures w14:val="none"/>
         </w:rPr>
-        <w:t>"txtvelocidade"</w:t>
+        <w:t>"</w:t>
+      </w:r>
+      <w:proofErr w:type="spellStart"/>
+      <w:r>
+        <w:rPr>
+          <w:rFonts w:ascii="Consolas" w:eastAsia="Times New Roman" w:hAnsi="Consolas" w:cs="Times New Roman"/>
+          <w:color w:val="CE9178"/>
+          <w:kern w:val="0"/>
+          <w:sz w:val="30"/>
+          <w:szCs w:val="30"/>
+          <w:lang w:eastAsia="pt-BR"/>
+          <w14:ligatures w14:val="none"/>
+        </w:rPr>
+        <w:t>txtvelocidade</w:t>
+      </w:r>
+      <w:proofErr w:type="spellEnd"/>
+      <w:r>
+        <w:rPr>
+          <w:rFonts w:ascii="Consolas" w:eastAsia="Times New Roman" w:hAnsi="Consolas" w:cs="Times New Roman"/>
+          <w:color w:val="CE9178"/>
+          <w:kern w:val="0"/>
+          <w:sz w:val="30"/>
+          <w:szCs w:val="30"/>
+          <w:lang w:eastAsia="pt-BR"/>
+          <w14:ligatures w14:val="none"/>
+        </w:rPr>
+        <w:t>"</w:t>
       </w:r>
       <w:r>
         <w:rPr>
@@ -9511,7 +10636,33 @@
           <w:lang w:eastAsia="pt-BR"/>
           <w14:ligatures w14:val="none"/>
         </w:rPr>
-        <w:t>"txtvelocidade"</w:t>
+        <w:t>"</w:t>
+      </w:r>
+      <w:proofErr w:type="spellStart"/>
+      <w:r>
+        <w:rPr>
+          <w:rFonts w:ascii="Consolas" w:eastAsia="Times New Roman" w:hAnsi="Consolas" w:cs="Times New Roman"/>
+          <w:color w:val="CE9178"/>
+          <w:kern w:val="0"/>
+          <w:sz w:val="30"/>
+          <w:szCs w:val="30"/>
+          <w:lang w:eastAsia="pt-BR"/>
+          <w14:ligatures w14:val="none"/>
+        </w:rPr>
+        <w:t>txtvelocidade</w:t>
+      </w:r>
+      <w:proofErr w:type="spellEnd"/>
+      <w:r>
+        <w:rPr>
+          <w:rFonts w:ascii="Consolas" w:eastAsia="Times New Roman" w:hAnsi="Consolas" w:cs="Times New Roman"/>
+          <w:color w:val="CE9178"/>
+          <w:kern w:val="0"/>
+          <w:sz w:val="30"/>
+          <w:szCs w:val="30"/>
+          <w:lang w:eastAsia="pt-BR"/>
+          <w14:ligatures w14:val="none"/>
+        </w:rPr>
+        <w:t>"</w:t>
       </w:r>
       <w:r>
         <w:rPr>
@@ -9600,6 +10751,7 @@
         </w:rPr>
         <w:t xml:space="preserve"> </w:t>
       </w:r>
+      <w:proofErr w:type="spellStart"/>
       <w:r>
         <w:rPr>
           <w:rFonts w:ascii="Consolas" w:eastAsia="Times New Roman" w:hAnsi="Consolas" w:cs="Times New Roman"/>
@@ -9612,6 +10764,7 @@
         </w:rPr>
         <w:t>type</w:t>
       </w:r>
+      <w:proofErr w:type="spellEnd"/>
       <w:r>
         <w:rPr>
           <w:rFonts w:ascii="Consolas" w:eastAsia="Times New Roman" w:hAnsi="Consolas" w:cs="Times New Roman"/>
@@ -9634,7 +10787,33 @@
           <w:lang w:eastAsia="pt-BR"/>
           <w14:ligatures w14:val="none"/>
         </w:rPr>
-        <w:t>"button"</w:t>
+        <w:t>"</w:t>
+      </w:r>
+      <w:proofErr w:type="spellStart"/>
+      <w:r>
+        <w:rPr>
+          <w:rFonts w:ascii="Consolas" w:eastAsia="Times New Roman" w:hAnsi="Consolas" w:cs="Times New Roman"/>
+          <w:color w:val="CE9178"/>
+          <w:kern w:val="0"/>
+          <w:sz w:val="30"/>
+          <w:szCs w:val="30"/>
+          <w:lang w:eastAsia="pt-BR"/>
+          <w14:ligatures w14:val="none"/>
+        </w:rPr>
+        <w:t>button</w:t>
+      </w:r>
+      <w:proofErr w:type="spellEnd"/>
+      <w:r>
+        <w:rPr>
+          <w:rFonts w:ascii="Consolas" w:eastAsia="Times New Roman" w:hAnsi="Consolas" w:cs="Times New Roman"/>
+          <w:color w:val="CE9178"/>
+          <w:kern w:val="0"/>
+          <w:sz w:val="30"/>
+          <w:szCs w:val="30"/>
+          <w:lang w:eastAsia="pt-BR"/>
+          <w14:ligatures w14:val="none"/>
+        </w:rPr>
+        <w:t>"</w:t>
       </w:r>
       <w:r>
         <w:rPr>
@@ -9648,6 +10827,7 @@
         </w:rPr>
         <w:t xml:space="preserve"> </w:t>
       </w:r>
+      <w:proofErr w:type="spellStart"/>
       <w:r>
         <w:rPr>
           <w:rFonts w:ascii="Consolas" w:eastAsia="Times New Roman" w:hAnsi="Consolas" w:cs="Times New Roman"/>
@@ -9660,6 +10840,7 @@
         </w:rPr>
         <w:t>value</w:t>
       </w:r>
+      <w:proofErr w:type="spellEnd"/>
       <w:r>
         <w:rPr>
           <w:rFonts w:ascii="Consolas" w:eastAsia="Times New Roman" w:hAnsi="Consolas" w:cs="Times New Roman"/>
@@ -9696,6 +10877,7 @@
         </w:rPr>
         <w:t xml:space="preserve"> </w:t>
       </w:r>
+      <w:proofErr w:type="spellStart"/>
       <w:r>
         <w:rPr>
           <w:rFonts w:ascii="Consolas" w:eastAsia="Times New Roman" w:hAnsi="Consolas" w:cs="Times New Roman"/>
@@ -9708,6 +10890,7 @@
         </w:rPr>
         <w:t>onclick</w:t>
       </w:r>
+      <w:proofErr w:type="spellEnd"/>
       <w:r>
         <w:rPr>
           <w:rFonts w:ascii="Consolas" w:eastAsia="Times New Roman" w:hAnsi="Consolas" w:cs="Times New Roman"/>
@@ -9732,6 +10915,7 @@
         </w:rPr>
         <w:t>"</w:t>
       </w:r>
+      <w:proofErr w:type="gramStart"/>
       <w:r>
         <w:rPr>
           <w:rFonts w:ascii="Consolas" w:eastAsia="Times New Roman" w:hAnsi="Consolas" w:cs="Times New Roman"/>
@@ -9754,7 +10938,20 @@
           <w:lang w:eastAsia="pt-BR"/>
           <w14:ligatures w14:val="none"/>
         </w:rPr>
-        <w:t>()"</w:t>
+        <w:t>(</w:t>
+      </w:r>
+      <w:proofErr w:type="gramEnd"/>
+      <w:r>
+        <w:rPr>
+          <w:rFonts w:ascii="Consolas" w:eastAsia="Times New Roman" w:hAnsi="Consolas" w:cs="Times New Roman"/>
+          <w:color w:val="CE9178"/>
+          <w:kern w:val="0"/>
+          <w:sz w:val="30"/>
+          <w:szCs w:val="30"/>
+          <w:lang w:eastAsia="pt-BR"/>
+          <w14:ligatures w14:val="none"/>
+        </w:rPr>
+        <w:t>)"</w:t>
       </w:r>
       <w:r>
         <w:rPr>
@@ -9807,6 +11004,7 @@
         </w:rPr>
         <w:t>&lt;</w:t>
       </w:r>
+      <w:proofErr w:type="spellStart"/>
       <w:r>
         <w:rPr>
           <w:rFonts w:ascii="Consolas" w:eastAsia="Times New Roman" w:hAnsi="Consolas" w:cs="Times New Roman"/>
@@ -9819,6 +11017,7 @@
         </w:rPr>
         <w:t>div</w:t>
       </w:r>
+      <w:proofErr w:type="spellEnd"/>
       <w:r>
         <w:rPr>
           <w:rFonts w:ascii="Consolas" w:eastAsia="Times New Roman" w:hAnsi="Consolas" w:cs="Times New Roman"/>
@@ -9879,6 +11078,7 @@
         </w:rPr>
         <w:t>&gt;&lt;/</w:t>
       </w:r>
+      <w:proofErr w:type="spellStart"/>
       <w:r>
         <w:rPr>
           <w:rFonts w:ascii="Consolas" w:eastAsia="Times New Roman" w:hAnsi="Consolas" w:cs="Times New Roman"/>
@@ -9891,6 +11091,7 @@
         </w:rPr>
         <w:t>div</w:t>
       </w:r>
+      <w:proofErr w:type="spellEnd"/>
       <w:r>
         <w:rPr>
           <w:rFonts w:ascii="Consolas" w:eastAsia="Times New Roman" w:hAnsi="Consolas" w:cs="Times New Roman"/>
@@ -10008,6 +11209,7 @@
         </w:rPr>
         <w:t xml:space="preserve">        </w:t>
       </w:r>
+      <w:proofErr w:type="spellStart"/>
       <w:r>
         <w:rPr>
           <w:rFonts w:ascii="Consolas" w:eastAsia="Times New Roman" w:hAnsi="Consolas" w:cs="Times New Roman"/>
@@ -10020,6 +11222,7 @@
         </w:rPr>
         <w:t>function</w:t>
       </w:r>
+      <w:proofErr w:type="spellEnd"/>
       <w:r>
         <w:rPr>
           <w:rFonts w:ascii="Consolas" w:eastAsia="Times New Roman" w:hAnsi="Consolas" w:cs="Times New Roman"/>
@@ -10032,6 +11235,7 @@
         </w:rPr>
         <w:t xml:space="preserve"> </w:t>
       </w:r>
+      <w:proofErr w:type="gramStart"/>
       <w:r>
         <w:rPr>
           <w:rFonts w:ascii="Consolas" w:eastAsia="Times New Roman" w:hAnsi="Consolas" w:cs="Times New Roman"/>
@@ -10054,7 +11258,20 @@
           <w:lang w:eastAsia="pt-BR"/>
           <w14:ligatures w14:val="none"/>
         </w:rPr>
-        <w:t>() {</w:t>
+        <w:t>(</w:t>
+      </w:r>
+      <w:proofErr w:type="gramEnd"/>
+      <w:r>
+        <w:rPr>
+          <w:rFonts w:ascii="Consolas" w:eastAsia="Times New Roman" w:hAnsi="Consolas" w:cs="Times New Roman"/>
+          <w:color w:val="D4D4D4"/>
+          <w:kern w:val="0"/>
+          <w:sz w:val="30"/>
+          <w:szCs w:val="30"/>
+          <w:lang w:eastAsia="pt-BR"/>
+          <w14:ligatures w14:val="none"/>
+        </w:rPr>
+        <w:t>) {</w:t>
       </w:r>
     </w:p>
     <w:p>
@@ -10108,6 +11325,7 @@
         </w:rPr>
         <w:t xml:space="preserve"> </w:t>
       </w:r>
+      <w:proofErr w:type="spellStart"/>
       <w:r>
         <w:rPr>
           <w:rFonts w:ascii="Consolas" w:eastAsia="Times New Roman" w:hAnsi="Consolas" w:cs="Times New Roman"/>
@@ -10120,6 +11338,7 @@
         </w:rPr>
         <w:t>txtvelocidade</w:t>
       </w:r>
+      <w:proofErr w:type="spellEnd"/>
       <w:r>
         <w:rPr>
           <w:rFonts w:ascii="Consolas" w:eastAsia="Times New Roman" w:hAnsi="Consolas" w:cs="Times New Roman"/>
@@ -10132,6 +11351,8 @@
         </w:rPr>
         <w:t xml:space="preserve"> = </w:t>
       </w:r>
+      <w:proofErr w:type="spellStart"/>
+      <w:proofErr w:type="gramStart"/>
       <w:r>
         <w:rPr>
           <w:rFonts w:ascii="Consolas" w:eastAsia="Times New Roman" w:hAnsi="Consolas" w:cs="Times New Roman"/>
@@ -10168,6 +11389,7 @@
         </w:rPr>
         <w:t>document</w:t>
       </w:r>
+      <w:proofErr w:type="gramEnd"/>
       <w:r>
         <w:rPr>
           <w:rFonts w:ascii="Consolas" w:eastAsia="Times New Roman" w:hAnsi="Consolas" w:cs="Times New Roman"/>
@@ -10192,6 +11414,7 @@
         </w:rPr>
         <w:t>getElementById</w:t>
       </w:r>
+      <w:proofErr w:type="spellEnd"/>
       <w:r>
         <w:rPr>
           <w:rFonts w:ascii="Consolas" w:eastAsia="Times New Roman" w:hAnsi="Consolas" w:cs="Times New Roman"/>
@@ -10214,7 +11437,33 @@
           <w:lang w:eastAsia="pt-BR"/>
           <w14:ligatures w14:val="none"/>
         </w:rPr>
-        <w:t>'txtvelocidade'</w:t>
+        <w:t>'</w:t>
+      </w:r>
+      <w:proofErr w:type="spellStart"/>
+      <w:r>
+        <w:rPr>
+          <w:rFonts w:ascii="Consolas" w:eastAsia="Times New Roman" w:hAnsi="Consolas" w:cs="Times New Roman"/>
+          <w:color w:val="CE9178"/>
+          <w:kern w:val="0"/>
+          <w:sz w:val="30"/>
+          <w:szCs w:val="30"/>
+          <w:lang w:eastAsia="pt-BR"/>
+          <w14:ligatures w14:val="none"/>
+        </w:rPr>
+        <w:t>txtvelocidade</w:t>
+      </w:r>
+      <w:proofErr w:type="spellEnd"/>
+      <w:r>
+        <w:rPr>
+          <w:rFonts w:ascii="Consolas" w:eastAsia="Times New Roman" w:hAnsi="Consolas" w:cs="Times New Roman"/>
+          <w:color w:val="CE9178"/>
+          <w:kern w:val="0"/>
+          <w:sz w:val="30"/>
+          <w:szCs w:val="30"/>
+          <w:lang w:eastAsia="pt-BR"/>
+          <w14:ligatures w14:val="none"/>
+        </w:rPr>
+        <w:t>'</w:t>
       </w:r>
       <w:r>
         <w:rPr>
@@ -10303,6 +11552,8 @@
         </w:rPr>
         <w:t xml:space="preserve"> = </w:t>
       </w:r>
+      <w:proofErr w:type="spellStart"/>
+      <w:proofErr w:type="gramStart"/>
       <w:r>
         <w:rPr>
           <w:rFonts w:ascii="Consolas" w:eastAsia="Times New Roman" w:hAnsi="Consolas" w:cs="Times New Roman"/>
@@ -10339,6 +11590,7 @@
         </w:rPr>
         <w:t>document</w:t>
       </w:r>
+      <w:proofErr w:type="gramEnd"/>
       <w:r>
         <w:rPr>
           <w:rFonts w:ascii="Consolas" w:eastAsia="Times New Roman" w:hAnsi="Consolas" w:cs="Times New Roman"/>
@@ -10363,6 +11615,7 @@
         </w:rPr>
         <w:t>querySelector</w:t>
       </w:r>
+      <w:proofErr w:type="spellEnd"/>
       <w:r>
         <w:rPr>
           <w:rFonts w:ascii="Consolas" w:eastAsia="Times New Roman" w:hAnsi="Consolas" w:cs="Times New Roman"/>
@@ -10385,7 +11638,33 @@
           <w:lang w:eastAsia="pt-BR"/>
           <w14:ligatures w14:val="none"/>
         </w:rPr>
-        <w:t>'div#res'</w:t>
+        <w:t>'</w:t>
+      </w:r>
+      <w:proofErr w:type="spellStart"/>
+      <w:r>
+        <w:rPr>
+          <w:rFonts w:ascii="Consolas" w:eastAsia="Times New Roman" w:hAnsi="Consolas" w:cs="Times New Roman"/>
+          <w:color w:val="CE9178"/>
+          <w:kern w:val="0"/>
+          <w:sz w:val="30"/>
+          <w:szCs w:val="30"/>
+          <w:lang w:eastAsia="pt-BR"/>
+          <w14:ligatures w14:val="none"/>
+        </w:rPr>
+        <w:t>div#res</w:t>
+      </w:r>
+      <w:proofErr w:type="spellEnd"/>
+      <w:r>
+        <w:rPr>
+          <w:rFonts w:ascii="Consolas" w:eastAsia="Times New Roman" w:hAnsi="Consolas" w:cs="Times New Roman"/>
+          <w:color w:val="CE9178"/>
+          <w:kern w:val="0"/>
+          <w:sz w:val="30"/>
+          <w:szCs w:val="30"/>
+          <w:lang w:eastAsia="pt-BR"/>
+          <w14:ligatures w14:val="none"/>
+        </w:rPr>
+        <w:t>'</w:t>
       </w:r>
       <w:r>
         <w:rPr>
@@ -10474,6 +11753,7 @@
         </w:rPr>
         <w:t xml:space="preserve"> = </w:t>
       </w:r>
+      <w:proofErr w:type="spellStart"/>
       <w:r>
         <w:rPr>
           <w:rFonts w:ascii="Consolas" w:eastAsia="Times New Roman" w:hAnsi="Consolas" w:cs="Times New Roman"/>
@@ -10486,6 +11766,7 @@
         </w:rPr>
         <w:t>Number</w:t>
       </w:r>
+      <w:proofErr w:type="spellEnd"/>
       <w:r>
         <w:rPr>
           <w:rFonts w:ascii="Consolas" w:eastAsia="Times New Roman" w:hAnsi="Consolas" w:cs="Times New Roman"/>
@@ -10498,6 +11779,7 @@
         </w:rPr>
         <w:t>(</w:t>
       </w:r>
+      <w:proofErr w:type="spellStart"/>
       <w:r>
         <w:rPr>
           <w:rFonts w:ascii="Consolas" w:eastAsia="Times New Roman" w:hAnsi="Consolas" w:cs="Times New Roman"/>
@@ -10534,6 +11816,7 @@
         </w:rPr>
         <w:t>value</w:t>
       </w:r>
+      <w:proofErr w:type="spellEnd"/>
       <w:r>
         <w:rPr>
           <w:rFonts w:ascii="Consolas" w:eastAsia="Times New Roman" w:hAnsi="Consolas" w:cs="Times New Roman"/>
@@ -10573,6 +11856,8 @@
         </w:rPr>
         <w:t xml:space="preserve">            </w:t>
       </w:r>
+      <w:proofErr w:type="spellStart"/>
+      <w:proofErr w:type="gramStart"/>
       <w:r>
         <w:rPr>
           <w:rFonts w:ascii="Consolas" w:eastAsia="Times New Roman" w:hAnsi="Consolas" w:cs="Times New Roman"/>
@@ -10609,6 +11894,8 @@
         </w:rPr>
         <w:t>innerHTML</w:t>
       </w:r>
+      <w:proofErr w:type="spellEnd"/>
+      <w:proofErr w:type="gramEnd"/>
       <w:r>
         <w:rPr>
           <w:rFonts w:ascii="Consolas" w:eastAsia="Times New Roman" w:hAnsi="Consolas" w:cs="Times New Roman"/>
@@ -10631,7 +11918,33 @@
           <w:lang w:eastAsia="pt-BR"/>
           <w14:ligatures w14:val="none"/>
         </w:rPr>
-        <w:t>`&lt;p&gt;Sua velocidade é de &lt;strong&gt;</w:t>
+        <w:t>`&lt;p&gt;Sua velocidade é de &lt;</w:t>
+      </w:r>
+      <w:proofErr w:type="spellStart"/>
+      <w:r>
+        <w:rPr>
+          <w:rFonts w:ascii="Consolas" w:eastAsia="Times New Roman" w:hAnsi="Consolas" w:cs="Times New Roman"/>
+          <w:color w:val="CE9178"/>
+          <w:kern w:val="0"/>
+          <w:sz w:val="30"/>
+          <w:szCs w:val="30"/>
+          <w:lang w:eastAsia="pt-BR"/>
+          <w14:ligatures w14:val="none"/>
+        </w:rPr>
+        <w:t>strong</w:t>
+      </w:r>
+      <w:proofErr w:type="spellEnd"/>
+      <w:r>
+        <w:rPr>
+          <w:rFonts w:ascii="Consolas" w:eastAsia="Times New Roman" w:hAnsi="Consolas" w:cs="Times New Roman"/>
+          <w:color w:val="CE9178"/>
+          <w:kern w:val="0"/>
+          <w:sz w:val="30"/>
+          <w:szCs w:val="30"/>
+          <w:lang w:eastAsia="pt-BR"/>
+          <w14:ligatures w14:val="none"/>
+        </w:rPr>
+        <w:t>&gt;</w:t>
       </w:r>
       <w:r>
         <w:rPr>
@@ -10679,7 +11992,33 @@
           <w:lang w:eastAsia="pt-BR"/>
           <w14:ligatures w14:val="none"/>
         </w:rPr>
-        <w:t>Km/h&lt;/strong&gt;&lt;/p&gt;`</w:t>
+        <w:t>Km/h&lt;/</w:t>
+      </w:r>
+      <w:proofErr w:type="spellStart"/>
+      <w:r>
+        <w:rPr>
+          <w:rFonts w:ascii="Consolas" w:eastAsia="Times New Roman" w:hAnsi="Consolas" w:cs="Times New Roman"/>
+          <w:color w:val="CE9178"/>
+          <w:kern w:val="0"/>
+          <w:sz w:val="30"/>
+          <w:szCs w:val="30"/>
+          <w:lang w:eastAsia="pt-BR"/>
+          <w14:ligatures w14:val="none"/>
+        </w:rPr>
+        <w:t>strong</w:t>
+      </w:r>
+      <w:proofErr w:type="spellEnd"/>
+      <w:r>
+        <w:rPr>
+          <w:rFonts w:ascii="Consolas" w:eastAsia="Times New Roman" w:hAnsi="Consolas" w:cs="Times New Roman"/>
+          <w:color w:val="CE9178"/>
+          <w:kern w:val="0"/>
+          <w:sz w:val="30"/>
+          <w:szCs w:val="30"/>
+          <w:lang w:eastAsia="pt-BR"/>
+          <w14:ligatures w14:val="none"/>
+        </w:rPr>
+        <w:t>&gt;&lt;/p&gt;`</w:t>
       </w:r>
       <w:r>
         <w:rPr>
@@ -10720,6 +12059,7 @@
         </w:rPr>
         <w:t xml:space="preserve">            </w:t>
       </w:r>
+      <w:proofErr w:type="spellStart"/>
       <w:r>
         <w:rPr>
           <w:rFonts w:ascii="Consolas" w:eastAsia="Times New Roman" w:hAnsi="Consolas" w:cs="Times New Roman"/>
@@ -10732,6 +12072,7 @@
         </w:rPr>
         <w:t>if</w:t>
       </w:r>
+      <w:proofErr w:type="spellEnd"/>
       <w:r>
         <w:rPr>
           <w:rFonts w:ascii="Consolas" w:eastAsia="Times New Roman" w:hAnsi="Consolas" w:cs="Times New Roman"/>
@@ -10819,6 +12160,8 @@
         </w:rPr>
         <w:t xml:space="preserve">                </w:t>
       </w:r>
+      <w:proofErr w:type="spellStart"/>
+      <w:proofErr w:type="gramStart"/>
       <w:r>
         <w:rPr>
           <w:rFonts w:ascii="Consolas" w:eastAsia="Times New Roman" w:hAnsi="Consolas" w:cs="Times New Roman"/>
@@ -10855,6 +12198,8 @@
         </w:rPr>
         <w:t>innerHTML</w:t>
       </w:r>
+      <w:proofErr w:type="spellEnd"/>
+      <w:proofErr w:type="gramEnd"/>
       <w:r>
         <w:rPr>
           <w:rFonts w:ascii="Consolas" w:eastAsia="Times New Roman" w:hAnsi="Consolas" w:cs="Times New Roman"/>
@@ -10916,8 +12261,22 @@
           <w:lang w:eastAsia="pt-BR"/>
           <w14:ligatures w14:val="none"/>
         </w:rPr>
-        <w:t>            }</w:t>
-      </w:r>
+        <w:t xml:space="preserve">            </w:t>
+      </w:r>
+      <w:proofErr w:type="gramStart"/>
+      <w:r>
+        <w:rPr>
+          <w:rFonts w:ascii="Consolas" w:eastAsia="Times New Roman" w:hAnsi="Consolas" w:cs="Times New Roman"/>
+          <w:color w:val="D4D4D4"/>
+          <w:kern w:val="0"/>
+          <w:sz w:val="30"/>
+          <w:szCs w:val="30"/>
+          <w:lang w:eastAsia="pt-BR"/>
+          <w14:ligatures w14:val="none"/>
+        </w:rPr>
+        <w:t>}</w:t>
+      </w:r>
+      <w:proofErr w:type="spellStart"/>
       <w:r>
         <w:rPr>
           <w:rFonts w:ascii="Consolas" w:eastAsia="Times New Roman" w:hAnsi="Consolas" w:cs="Times New Roman"/>
@@ -10930,6 +12289,8 @@
         </w:rPr>
         <w:t>else</w:t>
       </w:r>
+      <w:proofErr w:type="spellEnd"/>
+      <w:proofErr w:type="gramEnd"/>
       <w:r>
         <w:rPr>
           <w:rFonts w:ascii="Consolas" w:eastAsia="Times New Roman" w:hAnsi="Consolas" w:cs="Times New Roman"/>
@@ -10969,6 +12330,8 @@
         </w:rPr>
         <w:t xml:space="preserve">                </w:t>
       </w:r>
+      <w:proofErr w:type="spellStart"/>
+      <w:proofErr w:type="gramStart"/>
       <w:r>
         <w:rPr>
           <w:rFonts w:ascii="Consolas" w:eastAsia="Times New Roman" w:hAnsi="Consolas" w:cs="Times New Roman"/>
@@ -11005,6 +12368,8 @@
         </w:rPr>
         <w:t>innerHTML</w:t>
       </w:r>
+      <w:proofErr w:type="spellEnd"/>
+      <w:proofErr w:type="gramEnd"/>
       <w:r>
         <w:rPr>
           <w:rFonts w:ascii="Consolas" w:eastAsia="Times New Roman" w:hAnsi="Consolas" w:cs="Times New Roman"/>
@@ -11240,7 +12605,15 @@
     <w:p/>
     <w:p>
       <w:r>
-        <w:t>Mesmo exemplo, porém comparando strings e usando lista de opções</w:t>
+        <w:t xml:space="preserve">Mesmo exemplo, porém comparando </w:t>
+      </w:r>
+      <w:proofErr w:type="spellStart"/>
+      <w:r>
+        <w:t>strings</w:t>
+      </w:r>
+      <w:proofErr w:type="spellEnd"/>
+      <w:r>
+        <w:t xml:space="preserve"> e usando lista de opções</w:t>
       </w:r>
     </w:p>
     <w:p>
@@ -11443,6 +12816,7 @@
         </w:rPr>
         <w:t>&lt;</w:t>
       </w:r>
+      <w:proofErr w:type="spellStart"/>
       <w:r>
         <w:rPr>
           <w:rFonts w:ascii="Consolas" w:eastAsia="Times New Roman" w:hAnsi="Consolas" w:cs="Times New Roman"/>
@@ -11455,6 +12829,7 @@
         </w:rPr>
         <w:t>form</w:t>
       </w:r>
+      <w:proofErr w:type="spellEnd"/>
       <w:r>
         <w:rPr>
           <w:rFonts w:ascii="Consolas" w:eastAsia="Times New Roman" w:hAnsi="Consolas" w:cs="Times New Roman"/>
@@ -11467,6 +12842,7 @@
         </w:rPr>
         <w:t xml:space="preserve"> </w:t>
       </w:r>
+      <w:proofErr w:type="spellStart"/>
       <w:r>
         <w:rPr>
           <w:rFonts w:ascii="Consolas" w:eastAsia="Times New Roman" w:hAnsi="Consolas" w:cs="Times New Roman"/>
@@ -11479,6 +12855,7 @@
         </w:rPr>
         <w:t>action</w:t>
       </w:r>
+      <w:proofErr w:type="spellEnd"/>
       <w:r>
         <w:rPr>
           <w:rFonts w:ascii="Consolas" w:eastAsia="Times New Roman" w:hAnsi="Consolas" w:cs="Times New Roman"/>
@@ -11515,6 +12892,7 @@
         </w:rPr>
         <w:t xml:space="preserve"> </w:t>
       </w:r>
+      <w:proofErr w:type="spellStart"/>
       <w:r>
         <w:rPr>
           <w:rFonts w:ascii="Consolas" w:eastAsia="Times New Roman" w:hAnsi="Consolas" w:cs="Times New Roman"/>
@@ -11527,6 +12905,7 @@
         </w:rPr>
         <w:t>method</w:t>
       </w:r>
+      <w:proofErr w:type="spellEnd"/>
       <w:r>
         <w:rPr>
           <w:rFonts w:ascii="Consolas" w:eastAsia="Times New Roman" w:hAnsi="Consolas" w:cs="Times New Roman"/>
@@ -11609,7 +12988,33 @@
           <w:lang w:eastAsia="pt-BR"/>
           <w14:ligatures w14:val="none"/>
         </w:rPr>
-        <w:t>"on"</w:t>
+        <w:t>"</w:t>
+      </w:r>
+      <w:proofErr w:type="spellStart"/>
+      <w:r>
+        <w:rPr>
+          <w:rFonts w:ascii="Consolas" w:eastAsia="Times New Roman" w:hAnsi="Consolas" w:cs="Times New Roman"/>
+          <w:color w:val="CE9178"/>
+          <w:kern w:val="0"/>
+          <w:sz w:val="30"/>
+          <w:szCs w:val="30"/>
+          <w:lang w:eastAsia="pt-BR"/>
+          <w14:ligatures w14:val="none"/>
+        </w:rPr>
+        <w:t>on</w:t>
+      </w:r>
+      <w:proofErr w:type="spellEnd"/>
+      <w:r>
+        <w:rPr>
+          <w:rFonts w:ascii="Consolas" w:eastAsia="Times New Roman" w:hAnsi="Consolas" w:cs="Times New Roman"/>
+          <w:color w:val="CE9178"/>
+          <w:kern w:val="0"/>
+          <w:sz w:val="30"/>
+          <w:szCs w:val="30"/>
+          <w:lang w:eastAsia="pt-BR"/>
+          <w14:ligatures w14:val="none"/>
+        </w:rPr>
+        <w:t>"</w:t>
       </w:r>
       <w:r>
         <w:rPr>
@@ -11662,6 +13067,7 @@
         </w:rPr>
         <w:t>&lt;</w:t>
       </w:r>
+      <w:proofErr w:type="spellStart"/>
       <w:r>
         <w:rPr>
           <w:rFonts w:ascii="Consolas" w:eastAsia="Times New Roman" w:hAnsi="Consolas" w:cs="Times New Roman"/>
@@ -11674,6 +13080,7 @@
         </w:rPr>
         <w:t>label</w:t>
       </w:r>
+      <w:proofErr w:type="spellEnd"/>
       <w:r>
         <w:rPr>
           <w:rFonts w:ascii="Consolas" w:eastAsia="Times New Roman" w:hAnsi="Consolas" w:cs="Times New Roman"/>
@@ -11720,7 +13127,33 @@
           <w:lang w:eastAsia="pt-BR"/>
           <w14:ligatures w14:val="none"/>
         </w:rPr>
-        <w:t>"nat"</w:t>
+        <w:t>"</w:t>
+      </w:r>
+      <w:proofErr w:type="spellStart"/>
+      <w:r>
+        <w:rPr>
+          <w:rFonts w:ascii="Consolas" w:eastAsia="Times New Roman" w:hAnsi="Consolas" w:cs="Times New Roman"/>
+          <w:color w:val="CE9178"/>
+          <w:kern w:val="0"/>
+          <w:sz w:val="30"/>
+          <w:szCs w:val="30"/>
+          <w:lang w:eastAsia="pt-BR"/>
+          <w14:ligatures w14:val="none"/>
+        </w:rPr>
+        <w:t>nat</w:t>
+      </w:r>
+      <w:proofErr w:type="spellEnd"/>
+      <w:r>
+        <w:rPr>
+          <w:rFonts w:ascii="Consolas" w:eastAsia="Times New Roman" w:hAnsi="Consolas" w:cs="Times New Roman"/>
+          <w:color w:val="CE9178"/>
+          <w:kern w:val="0"/>
+          <w:sz w:val="30"/>
+          <w:szCs w:val="30"/>
+          <w:lang w:eastAsia="pt-BR"/>
+          <w14:ligatures w14:val="none"/>
+        </w:rPr>
+        <w:t>"</w:t>
       </w:r>
       <w:r>
         <w:rPr>
@@ -11744,7 +13177,20 @@
           <w:lang w:eastAsia="pt-BR"/>
           <w14:ligatures w14:val="none"/>
         </w:rPr>
-        <w:t>Você é natural de onde?</w:t>
+        <w:t xml:space="preserve">Você é natural de </w:t>
+      </w:r>
+      <w:proofErr w:type="gramStart"/>
+      <w:r>
+        <w:rPr>
+          <w:rFonts w:ascii="Consolas" w:eastAsia="Times New Roman" w:hAnsi="Consolas" w:cs="Times New Roman"/>
+          <w:color w:val="D4D4D4"/>
+          <w:kern w:val="0"/>
+          <w:sz w:val="30"/>
+          <w:szCs w:val="30"/>
+          <w:lang w:eastAsia="pt-BR"/>
+          <w14:ligatures w14:val="none"/>
+        </w:rPr>
+        <w:t>onde?</w:t>
       </w:r>
       <w:r>
         <w:rPr>
@@ -11756,8 +13202,22 @@
           <w:lang w:eastAsia="pt-BR"/>
           <w14:ligatures w14:val="none"/>
         </w:rPr>
-        <w:t>&lt;/</w:t>
-      </w:r>
+        <w:t>&lt;</w:t>
+      </w:r>
+      <w:proofErr w:type="gramEnd"/>
+      <w:r>
+        <w:rPr>
+          <w:rFonts w:ascii="Consolas" w:eastAsia="Times New Roman" w:hAnsi="Consolas" w:cs="Times New Roman"/>
+          <w:color w:val="808080"/>
+          <w:kern w:val="0"/>
+          <w:sz w:val="30"/>
+          <w:szCs w:val="30"/>
+          <w:lang w:eastAsia="pt-BR"/>
+          <w14:ligatures w14:val="none"/>
+        </w:rPr>
+        <w:t>/</w:t>
+      </w:r>
+      <w:proofErr w:type="spellStart"/>
       <w:r>
         <w:rPr>
           <w:rFonts w:ascii="Consolas" w:eastAsia="Times New Roman" w:hAnsi="Consolas" w:cs="Times New Roman"/>
@@ -11770,6 +13230,7 @@
         </w:rPr>
         <w:t>label</w:t>
       </w:r>
+      <w:proofErr w:type="spellEnd"/>
       <w:r>
         <w:rPr>
           <w:rFonts w:ascii="Consolas" w:eastAsia="Times New Roman" w:hAnsi="Consolas" w:cs="Times New Roman"/>
@@ -11857,6 +13318,7 @@
         </w:rPr>
         <w:t xml:space="preserve"> </w:t>
       </w:r>
+      <w:proofErr w:type="spellStart"/>
       <w:r>
         <w:rPr>
           <w:rFonts w:ascii="Consolas" w:eastAsia="Times New Roman" w:hAnsi="Consolas" w:cs="Times New Roman"/>
@@ -11869,6 +13331,7 @@
         </w:rPr>
         <w:t>type</w:t>
       </w:r>
+      <w:proofErr w:type="spellEnd"/>
       <w:r>
         <w:rPr>
           <w:rFonts w:ascii="Consolas" w:eastAsia="Times New Roman" w:hAnsi="Consolas" w:cs="Times New Roman"/>
@@ -11891,7 +13354,33 @@
           <w:lang w:eastAsia="pt-BR"/>
           <w14:ligatures w14:val="none"/>
         </w:rPr>
-        <w:t>"text"</w:t>
+        <w:t>"</w:t>
+      </w:r>
+      <w:proofErr w:type="spellStart"/>
+      <w:r>
+        <w:rPr>
+          <w:rFonts w:ascii="Consolas" w:eastAsia="Times New Roman" w:hAnsi="Consolas" w:cs="Times New Roman"/>
+          <w:color w:val="CE9178"/>
+          <w:kern w:val="0"/>
+          <w:sz w:val="30"/>
+          <w:szCs w:val="30"/>
+          <w:lang w:eastAsia="pt-BR"/>
+          <w14:ligatures w14:val="none"/>
+        </w:rPr>
+        <w:t>text</w:t>
+      </w:r>
+      <w:proofErr w:type="spellEnd"/>
+      <w:r>
+        <w:rPr>
+          <w:rFonts w:ascii="Consolas" w:eastAsia="Times New Roman" w:hAnsi="Consolas" w:cs="Times New Roman"/>
+          <w:color w:val="CE9178"/>
+          <w:kern w:val="0"/>
+          <w:sz w:val="30"/>
+          <w:szCs w:val="30"/>
+          <w:lang w:eastAsia="pt-BR"/>
+          <w14:ligatures w14:val="none"/>
+        </w:rPr>
+        <w:t>"</w:t>
       </w:r>
       <w:r>
         <w:rPr>
@@ -11905,6 +13394,7 @@
         </w:rPr>
         <w:t xml:space="preserve"> </w:t>
       </w:r>
+      <w:proofErr w:type="spellStart"/>
       <w:r>
         <w:rPr>
           <w:rFonts w:ascii="Consolas" w:eastAsia="Times New Roman" w:hAnsi="Consolas" w:cs="Times New Roman"/>
@@ -11917,6 +13407,7 @@
         </w:rPr>
         <w:t>name</w:t>
       </w:r>
+      <w:proofErr w:type="spellEnd"/>
       <w:r>
         <w:rPr>
           <w:rFonts w:ascii="Consolas" w:eastAsia="Times New Roman" w:hAnsi="Consolas" w:cs="Times New Roman"/>
@@ -11939,7 +13430,33 @@
           <w:lang w:eastAsia="pt-BR"/>
           <w14:ligatures w14:val="none"/>
         </w:rPr>
-        <w:t>"nat"</w:t>
+        <w:t>"</w:t>
+      </w:r>
+      <w:proofErr w:type="spellStart"/>
+      <w:r>
+        <w:rPr>
+          <w:rFonts w:ascii="Consolas" w:eastAsia="Times New Roman" w:hAnsi="Consolas" w:cs="Times New Roman"/>
+          <w:color w:val="CE9178"/>
+          <w:kern w:val="0"/>
+          <w:sz w:val="30"/>
+          <w:szCs w:val="30"/>
+          <w:lang w:eastAsia="pt-BR"/>
+          <w14:ligatures w14:val="none"/>
+        </w:rPr>
+        <w:t>nat</w:t>
+      </w:r>
+      <w:proofErr w:type="spellEnd"/>
+      <w:r>
+        <w:rPr>
+          <w:rFonts w:ascii="Consolas" w:eastAsia="Times New Roman" w:hAnsi="Consolas" w:cs="Times New Roman"/>
+          <w:color w:val="CE9178"/>
+          <w:kern w:val="0"/>
+          <w:sz w:val="30"/>
+          <w:szCs w:val="30"/>
+          <w:lang w:eastAsia="pt-BR"/>
+          <w14:ligatures w14:val="none"/>
+        </w:rPr>
+        <w:t>"</w:t>
       </w:r>
       <w:r>
         <w:rPr>
@@ -11987,7 +13504,33 @@
           <w:lang w:eastAsia="pt-BR"/>
           <w14:ligatures w14:val="none"/>
         </w:rPr>
-        <w:t>"nat"</w:t>
+        <w:t>"</w:t>
+      </w:r>
+      <w:proofErr w:type="spellStart"/>
+      <w:r>
+        <w:rPr>
+          <w:rFonts w:ascii="Consolas" w:eastAsia="Times New Roman" w:hAnsi="Consolas" w:cs="Times New Roman"/>
+          <w:color w:val="CE9178"/>
+          <w:kern w:val="0"/>
+          <w:sz w:val="30"/>
+          <w:szCs w:val="30"/>
+          <w:lang w:eastAsia="pt-BR"/>
+          <w14:ligatures w14:val="none"/>
+        </w:rPr>
+        <w:t>nat</w:t>
+      </w:r>
+      <w:proofErr w:type="spellEnd"/>
+      <w:r>
+        <w:rPr>
+          <w:rFonts w:ascii="Consolas" w:eastAsia="Times New Roman" w:hAnsi="Consolas" w:cs="Times New Roman"/>
+          <w:color w:val="CE9178"/>
+          <w:kern w:val="0"/>
+          <w:sz w:val="30"/>
+          <w:szCs w:val="30"/>
+          <w:lang w:eastAsia="pt-BR"/>
+          <w14:ligatures w14:val="none"/>
+        </w:rPr>
+        <w:t>"</w:t>
       </w:r>
       <w:r>
         <w:rPr>
@@ -12001,6 +13544,7 @@
         </w:rPr>
         <w:t xml:space="preserve"> </w:t>
       </w:r>
+      <w:proofErr w:type="spellStart"/>
       <w:r>
         <w:rPr>
           <w:rFonts w:ascii="Consolas" w:eastAsia="Times New Roman" w:hAnsi="Consolas" w:cs="Times New Roman"/>
@@ -12013,6 +13557,7 @@
         </w:rPr>
         <w:t>list</w:t>
       </w:r>
+      <w:proofErr w:type="spellEnd"/>
       <w:r>
         <w:rPr>
           <w:rFonts w:ascii="Consolas" w:eastAsia="Times New Roman" w:hAnsi="Consolas" w:cs="Times New Roman"/>
@@ -12035,7 +13580,33 @@
           <w:lang w:eastAsia="pt-BR"/>
           <w14:ligatures w14:val="none"/>
         </w:rPr>
-        <w:t>"lpais"</w:t>
+        <w:t>"</w:t>
+      </w:r>
+      <w:proofErr w:type="spellStart"/>
+      <w:r>
+        <w:rPr>
+          <w:rFonts w:ascii="Consolas" w:eastAsia="Times New Roman" w:hAnsi="Consolas" w:cs="Times New Roman"/>
+          <w:color w:val="CE9178"/>
+          <w:kern w:val="0"/>
+          <w:sz w:val="30"/>
+          <w:szCs w:val="30"/>
+          <w:lang w:eastAsia="pt-BR"/>
+          <w14:ligatures w14:val="none"/>
+        </w:rPr>
+        <w:t>lpais</w:t>
+      </w:r>
+      <w:proofErr w:type="spellEnd"/>
+      <w:r>
+        <w:rPr>
+          <w:rFonts w:ascii="Consolas" w:eastAsia="Times New Roman" w:hAnsi="Consolas" w:cs="Times New Roman"/>
+          <w:color w:val="CE9178"/>
+          <w:kern w:val="0"/>
+          <w:sz w:val="30"/>
+          <w:szCs w:val="30"/>
+          <w:lang w:eastAsia="pt-BR"/>
+          <w14:ligatures w14:val="none"/>
+        </w:rPr>
+        <w:t>"</w:t>
       </w:r>
       <w:r>
         <w:rPr>
@@ -12088,6 +13659,7 @@
         </w:rPr>
         <w:t>&lt;</w:t>
       </w:r>
+      <w:proofErr w:type="spellStart"/>
       <w:r>
         <w:rPr>
           <w:rFonts w:ascii="Consolas" w:eastAsia="Times New Roman" w:hAnsi="Consolas" w:cs="Times New Roman"/>
@@ -12100,6 +13672,7 @@
         </w:rPr>
         <w:t>datalist</w:t>
       </w:r>
+      <w:proofErr w:type="spellEnd"/>
       <w:r>
         <w:rPr>
           <w:rFonts w:ascii="Consolas" w:eastAsia="Times New Roman" w:hAnsi="Consolas" w:cs="Times New Roman"/>
@@ -12146,7 +13719,33 @@
           <w:lang w:eastAsia="pt-BR"/>
           <w14:ligatures w14:val="none"/>
         </w:rPr>
-        <w:t>"lpais"</w:t>
+        <w:t>"</w:t>
+      </w:r>
+      <w:proofErr w:type="spellStart"/>
+      <w:r>
+        <w:rPr>
+          <w:rFonts w:ascii="Consolas" w:eastAsia="Times New Roman" w:hAnsi="Consolas" w:cs="Times New Roman"/>
+          <w:color w:val="CE9178"/>
+          <w:kern w:val="0"/>
+          <w:sz w:val="30"/>
+          <w:szCs w:val="30"/>
+          <w:lang w:eastAsia="pt-BR"/>
+          <w14:ligatures w14:val="none"/>
+        </w:rPr>
+        <w:t>lpais</w:t>
+      </w:r>
+      <w:proofErr w:type="spellEnd"/>
+      <w:r>
+        <w:rPr>
+          <w:rFonts w:ascii="Consolas" w:eastAsia="Times New Roman" w:hAnsi="Consolas" w:cs="Times New Roman"/>
+          <w:color w:val="CE9178"/>
+          <w:kern w:val="0"/>
+          <w:sz w:val="30"/>
+          <w:szCs w:val="30"/>
+          <w:lang w:eastAsia="pt-BR"/>
+          <w14:ligatures w14:val="none"/>
+        </w:rPr>
+        <w:t>"</w:t>
       </w:r>
       <w:r>
         <w:rPr>
@@ -12199,6 +13798,7 @@
         </w:rPr>
         <w:t>&lt;</w:t>
       </w:r>
+      <w:proofErr w:type="spellStart"/>
       <w:r>
         <w:rPr>
           <w:rFonts w:ascii="Consolas" w:eastAsia="Times New Roman" w:hAnsi="Consolas" w:cs="Times New Roman"/>
@@ -12211,6 +13811,7 @@
         </w:rPr>
         <w:t>option</w:t>
       </w:r>
+      <w:proofErr w:type="spellEnd"/>
       <w:r>
         <w:rPr>
           <w:rFonts w:ascii="Consolas" w:eastAsia="Times New Roman" w:hAnsi="Consolas" w:cs="Times New Roman"/>
@@ -12223,6 +13824,7 @@
         </w:rPr>
         <w:t xml:space="preserve"> </w:t>
       </w:r>
+      <w:proofErr w:type="spellStart"/>
       <w:r>
         <w:rPr>
           <w:rFonts w:ascii="Consolas" w:eastAsia="Times New Roman" w:hAnsi="Consolas" w:cs="Times New Roman"/>
@@ -12235,6 +13837,7 @@
         </w:rPr>
         <w:t>value</w:t>
       </w:r>
+      <w:proofErr w:type="spellEnd"/>
       <w:r>
         <w:rPr>
           <w:rFonts w:ascii="Consolas" w:eastAsia="Times New Roman" w:hAnsi="Consolas" w:cs="Times New Roman"/>
@@ -12295,6 +13898,7 @@
         </w:rPr>
         <w:t>&lt;/</w:t>
       </w:r>
+      <w:proofErr w:type="spellStart"/>
       <w:r>
         <w:rPr>
           <w:rFonts w:ascii="Consolas" w:eastAsia="Times New Roman" w:hAnsi="Consolas" w:cs="Times New Roman"/>
@@ -12307,6 +13911,7 @@
         </w:rPr>
         <w:t>option</w:t>
       </w:r>
+      <w:proofErr w:type="spellEnd"/>
       <w:r>
         <w:rPr>
           <w:rFonts w:ascii="Consolas" w:eastAsia="Times New Roman" w:hAnsi="Consolas" w:cs="Times New Roman"/>
@@ -12358,6 +13963,7 @@
         </w:rPr>
         <w:t>&lt;</w:t>
       </w:r>
+      <w:proofErr w:type="spellStart"/>
       <w:r>
         <w:rPr>
           <w:rFonts w:ascii="Consolas" w:eastAsia="Times New Roman" w:hAnsi="Consolas" w:cs="Times New Roman"/>
@@ -12370,6 +13976,7 @@
         </w:rPr>
         <w:t>option</w:t>
       </w:r>
+      <w:proofErr w:type="spellEnd"/>
       <w:r>
         <w:rPr>
           <w:rFonts w:ascii="Consolas" w:eastAsia="Times New Roman" w:hAnsi="Consolas" w:cs="Times New Roman"/>
@@ -12382,6 +13989,7 @@
         </w:rPr>
         <w:t xml:space="preserve"> </w:t>
       </w:r>
+      <w:proofErr w:type="spellStart"/>
       <w:r>
         <w:rPr>
           <w:rFonts w:ascii="Consolas" w:eastAsia="Times New Roman" w:hAnsi="Consolas" w:cs="Times New Roman"/>
@@ -12394,6 +14002,7 @@
         </w:rPr>
         <w:t>value</w:t>
       </w:r>
+      <w:proofErr w:type="spellEnd"/>
       <w:r>
         <w:rPr>
           <w:rFonts w:ascii="Consolas" w:eastAsia="Times New Roman" w:hAnsi="Consolas" w:cs="Times New Roman"/>
@@ -12454,6 +14063,7 @@
         </w:rPr>
         <w:t>&lt;/</w:t>
       </w:r>
+      <w:proofErr w:type="spellStart"/>
       <w:r>
         <w:rPr>
           <w:rFonts w:ascii="Consolas" w:eastAsia="Times New Roman" w:hAnsi="Consolas" w:cs="Times New Roman"/>
@@ -12466,6 +14076,7 @@
         </w:rPr>
         <w:t>option</w:t>
       </w:r>
+      <w:proofErr w:type="spellEnd"/>
       <w:r>
         <w:rPr>
           <w:rFonts w:ascii="Consolas" w:eastAsia="Times New Roman" w:hAnsi="Consolas" w:cs="Times New Roman"/>
@@ -12517,6 +14128,7 @@
         </w:rPr>
         <w:t>&lt;</w:t>
       </w:r>
+      <w:proofErr w:type="spellStart"/>
       <w:r>
         <w:rPr>
           <w:rFonts w:ascii="Consolas" w:eastAsia="Times New Roman" w:hAnsi="Consolas" w:cs="Times New Roman"/>
@@ -12529,6 +14141,7 @@
         </w:rPr>
         <w:t>option</w:t>
       </w:r>
+      <w:proofErr w:type="spellEnd"/>
       <w:r>
         <w:rPr>
           <w:rFonts w:ascii="Consolas" w:eastAsia="Times New Roman" w:hAnsi="Consolas" w:cs="Times New Roman"/>
@@ -12541,6 +14154,7 @@
         </w:rPr>
         <w:t xml:space="preserve"> </w:t>
       </w:r>
+      <w:proofErr w:type="spellStart"/>
       <w:r>
         <w:rPr>
           <w:rFonts w:ascii="Consolas" w:eastAsia="Times New Roman" w:hAnsi="Consolas" w:cs="Times New Roman"/>
@@ -12553,6 +14167,7 @@
         </w:rPr>
         <w:t>value</w:t>
       </w:r>
+      <w:proofErr w:type="spellEnd"/>
       <w:r>
         <w:rPr>
           <w:rFonts w:ascii="Consolas" w:eastAsia="Times New Roman" w:hAnsi="Consolas" w:cs="Times New Roman"/>
@@ -12613,6 +14228,7 @@
         </w:rPr>
         <w:t>&lt;/</w:t>
       </w:r>
+      <w:proofErr w:type="spellStart"/>
       <w:r>
         <w:rPr>
           <w:rFonts w:ascii="Consolas" w:eastAsia="Times New Roman" w:hAnsi="Consolas" w:cs="Times New Roman"/>
@@ -12625,6 +14241,7 @@
         </w:rPr>
         <w:t>option</w:t>
       </w:r>
+      <w:proofErr w:type="spellEnd"/>
       <w:r>
         <w:rPr>
           <w:rFonts w:ascii="Consolas" w:eastAsia="Times New Roman" w:hAnsi="Consolas" w:cs="Times New Roman"/>
@@ -12677,6 +14294,7 @@
         </w:rPr>
         <w:t>&lt;</w:t>
       </w:r>
+      <w:proofErr w:type="spellStart"/>
       <w:r>
         <w:rPr>
           <w:rFonts w:ascii="Consolas" w:eastAsia="Times New Roman" w:hAnsi="Consolas" w:cs="Times New Roman"/>
@@ -12689,6 +14307,7 @@
         </w:rPr>
         <w:t>option</w:t>
       </w:r>
+      <w:proofErr w:type="spellEnd"/>
       <w:r>
         <w:rPr>
           <w:rFonts w:ascii="Consolas" w:eastAsia="Times New Roman" w:hAnsi="Consolas" w:cs="Times New Roman"/>
@@ -12701,6 +14320,7 @@
         </w:rPr>
         <w:t xml:space="preserve"> </w:t>
       </w:r>
+      <w:proofErr w:type="spellStart"/>
       <w:r>
         <w:rPr>
           <w:rFonts w:ascii="Consolas" w:eastAsia="Times New Roman" w:hAnsi="Consolas" w:cs="Times New Roman"/>
@@ -12713,6 +14333,7 @@
         </w:rPr>
         <w:t>value</w:t>
       </w:r>
+      <w:proofErr w:type="spellEnd"/>
       <w:r>
         <w:rPr>
           <w:rFonts w:ascii="Consolas" w:eastAsia="Times New Roman" w:hAnsi="Consolas" w:cs="Times New Roman"/>
@@ -12773,6 +14394,7 @@
         </w:rPr>
         <w:t>&lt;/</w:t>
       </w:r>
+      <w:proofErr w:type="spellStart"/>
       <w:r>
         <w:rPr>
           <w:rFonts w:ascii="Consolas" w:eastAsia="Times New Roman" w:hAnsi="Consolas" w:cs="Times New Roman"/>
@@ -12785,6 +14407,7 @@
         </w:rPr>
         <w:t>option</w:t>
       </w:r>
+      <w:proofErr w:type="spellEnd"/>
       <w:r>
         <w:rPr>
           <w:rFonts w:ascii="Consolas" w:eastAsia="Times New Roman" w:hAnsi="Consolas" w:cs="Times New Roman"/>
@@ -12836,6 +14459,7 @@
         </w:rPr>
         <w:t>&lt;</w:t>
       </w:r>
+      <w:proofErr w:type="spellStart"/>
       <w:r>
         <w:rPr>
           <w:rFonts w:ascii="Consolas" w:eastAsia="Times New Roman" w:hAnsi="Consolas" w:cs="Times New Roman"/>
@@ -12848,6 +14472,7 @@
         </w:rPr>
         <w:t>option</w:t>
       </w:r>
+      <w:proofErr w:type="spellEnd"/>
       <w:r>
         <w:rPr>
           <w:rFonts w:ascii="Consolas" w:eastAsia="Times New Roman" w:hAnsi="Consolas" w:cs="Times New Roman"/>
@@ -12860,6 +14485,7 @@
         </w:rPr>
         <w:t xml:space="preserve"> </w:t>
       </w:r>
+      <w:proofErr w:type="spellStart"/>
       <w:r>
         <w:rPr>
           <w:rFonts w:ascii="Consolas" w:eastAsia="Times New Roman" w:hAnsi="Consolas" w:cs="Times New Roman"/>
@@ -12872,6 +14498,7 @@
         </w:rPr>
         <w:t>value</w:t>
       </w:r>
+      <w:proofErr w:type="spellEnd"/>
       <w:r>
         <w:rPr>
           <w:rFonts w:ascii="Consolas" w:eastAsia="Times New Roman" w:hAnsi="Consolas" w:cs="Times New Roman"/>
@@ -12932,6 +14559,7 @@
         </w:rPr>
         <w:t>&lt;/</w:t>
       </w:r>
+      <w:proofErr w:type="spellStart"/>
       <w:r>
         <w:rPr>
           <w:rFonts w:ascii="Consolas" w:eastAsia="Times New Roman" w:hAnsi="Consolas" w:cs="Times New Roman"/>
@@ -12944,6 +14572,7 @@
         </w:rPr>
         <w:t>option</w:t>
       </w:r>
+      <w:proofErr w:type="spellEnd"/>
       <w:r>
         <w:rPr>
           <w:rFonts w:ascii="Consolas" w:eastAsia="Times New Roman" w:hAnsi="Consolas" w:cs="Times New Roman"/>
@@ -12995,6 +14624,7 @@
         </w:rPr>
         <w:t>&lt;</w:t>
       </w:r>
+      <w:proofErr w:type="spellStart"/>
       <w:r>
         <w:rPr>
           <w:rFonts w:ascii="Consolas" w:eastAsia="Times New Roman" w:hAnsi="Consolas" w:cs="Times New Roman"/>
@@ -13007,6 +14637,7 @@
         </w:rPr>
         <w:t>option</w:t>
       </w:r>
+      <w:proofErr w:type="spellEnd"/>
       <w:r>
         <w:rPr>
           <w:rFonts w:ascii="Consolas" w:eastAsia="Times New Roman" w:hAnsi="Consolas" w:cs="Times New Roman"/>
@@ -13019,6 +14650,7 @@
         </w:rPr>
         <w:t xml:space="preserve"> </w:t>
       </w:r>
+      <w:proofErr w:type="spellStart"/>
       <w:r>
         <w:rPr>
           <w:rFonts w:ascii="Consolas" w:eastAsia="Times New Roman" w:hAnsi="Consolas" w:cs="Times New Roman"/>
@@ -13031,6 +14663,7 @@
         </w:rPr>
         <w:t>value</w:t>
       </w:r>
+      <w:proofErr w:type="spellEnd"/>
       <w:r>
         <w:rPr>
           <w:rFonts w:ascii="Consolas" w:eastAsia="Times New Roman" w:hAnsi="Consolas" w:cs="Times New Roman"/>
@@ -13091,6 +14724,7 @@
         </w:rPr>
         <w:t>&lt;/</w:t>
       </w:r>
+      <w:proofErr w:type="spellStart"/>
       <w:r>
         <w:rPr>
           <w:rFonts w:ascii="Consolas" w:eastAsia="Times New Roman" w:hAnsi="Consolas" w:cs="Times New Roman"/>
@@ -13103,6 +14737,7 @@
         </w:rPr>
         <w:t>option</w:t>
       </w:r>
+      <w:proofErr w:type="spellEnd"/>
       <w:r>
         <w:rPr>
           <w:rFonts w:ascii="Consolas" w:eastAsia="Times New Roman" w:hAnsi="Consolas" w:cs="Times New Roman"/>
@@ -13154,6 +14789,7 @@
         </w:rPr>
         <w:t>&lt;</w:t>
       </w:r>
+      <w:proofErr w:type="spellStart"/>
       <w:r>
         <w:rPr>
           <w:rFonts w:ascii="Consolas" w:eastAsia="Times New Roman" w:hAnsi="Consolas" w:cs="Times New Roman"/>
@@ -13166,6 +14802,7 @@
         </w:rPr>
         <w:t>option</w:t>
       </w:r>
+      <w:proofErr w:type="spellEnd"/>
       <w:r>
         <w:rPr>
           <w:rFonts w:ascii="Consolas" w:eastAsia="Times New Roman" w:hAnsi="Consolas" w:cs="Times New Roman"/>
@@ -13178,6 +14815,7 @@
         </w:rPr>
         <w:t xml:space="preserve"> </w:t>
       </w:r>
+      <w:proofErr w:type="spellStart"/>
       <w:r>
         <w:rPr>
           <w:rFonts w:ascii="Consolas" w:eastAsia="Times New Roman" w:hAnsi="Consolas" w:cs="Times New Roman"/>
@@ -13190,6 +14828,7 @@
         </w:rPr>
         <w:t>value</w:t>
       </w:r>
+      <w:proofErr w:type="spellEnd"/>
       <w:r>
         <w:rPr>
           <w:rFonts w:ascii="Consolas" w:eastAsia="Times New Roman" w:hAnsi="Consolas" w:cs="Times New Roman"/>
@@ -13250,6 +14889,7 @@
         </w:rPr>
         <w:t>&lt;/</w:t>
       </w:r>
+      <w:proofErr w:type="spellStart"/>
       <w:r>
         <w:rPr>
           <w:rFonts w:ascii="Consolas" w:eastAsia="Times New Roman" w:hAnsi="Consolas" w:cs="Times New Roman"/>
@@ -13262,6 +14902,7 @@
         </w:rPr>
         <w:t>option</w:t>
       </w:r>
+      <w:proofErr w:type="spellEnd"/>
       <w:r>
         <w:rPr>
           <w:rFonts w:ascii="Consolas" w:eastAsia="Times New Roman" w:hAnsi="Consolas" w:cs="Times New Roman"/>
@@ -13313,6 +14954,7 @@
         </w:rPr>
         <w:t>&lt;</w:t>
       </w:r>
+      <w:proofErr w:type="spellStart"/>
       <w:r>
         <w:rPr>
           <w:rFonts w:ascii="Consolas" w:eastAsia="Times New Roman" w:hAnsi="Consolas" w:cs="Times New Roman"/>
@@ -13325,6 +14967,7 @@
         </w:rPr>
         <w:t>option</w:t>
       </w:r>
+      <w:proofErr w:type="spellEnd"/>
       <w:r>
         <w:rPr>
           <w:rFonts w:ascii="Consolas" w:eastAsia="Times New Roman" w:hAnsi="Consolas" w:cs="Times New Roman"/>
@@ -13337,6 +14980,7 @@
         </w:rPr>
         <w:t xml:space="preserve"> </w:t>
       </w:r>
+      <w:proofErr w:type="spellStart"/>
       <w:r>
         <w:rPr>
           <w:rFonts w:ascii="Consolas" w:eastAsia="Times New Roman" w:hAnsi="Consolas" w:cs="Times New Roman"/>
@@ -13349,6 +14993,7 @@
         </w:rPr>
         <w:t>value</w:t>
       </w:r>
+      <w:proofErr w:type="spellEnd"/>
       <w:r>
         <w:rPr>
           <w:rFonts w:ascii="Consolas" w:eastAsia="Times New Roman" w:hAnsi="Consolas" w:cs="Times New Roman"/>
@@ -13409,6 +15054,7 @@
         </w:rPr>
         <w:t>&lt;/</w:t>
       </w:r>
+      <w:proofErr w:type="spellStart"/>
       <w:r>
         <w:rPr>
           <w:rFonts w:ascii="Consolas" w:eastAsia="Times New Roman" w:hAnsi="Consolas" w:cs="Times New Roman"/>
@@ -13421,6 +15067,7 @@
         </w:rPr>
         <w:t>option</w:t>
       </w:r>
+      <w:proofErr w:type="spellEnd"/>
       <w:r>
         <w:rPr>
           <w:rFonts w:ascii="Consolas" w:eastAsia="Times New Roman" w:hAnsi="Consolas" w:cs="Times New Roman"/>
@@ -13472,6 +15119,7 @@
         </w:rPr>
         <w:t>&lt;</w:t>
       </w:r>
+      <w:proofErr w:type="spellStart"/>
       <w:r>
         <w:rPr>
           <w:rFonts w:ascii="Consolas" w:eastAsia="Times New Roman" w:hAnsi="Consolas" w:cs="Times New Roman"/>
@@ -13484,6 +15132,7 @@
         </w:rPr>
         <w:t>option</w:t>
       </w:r>
+      <w:proofErr w:type="spellEnd"/>
       <w:r>
         <w:rPr>
           <w:rFonts w:ascii="Consolas" w:eastAsia="Times New Roman" w:hAnsi="Consolas" w:cs="Times New Roman"/>
@@ -13496,6 +15145,7 @@
         </w:rPr>
         <w:t xml:space="preserve"> </w:t>
       </w:r>
+      <w:proofErr w:type="spellStart"/>
       <w:r>
         <w:rPr>
           <w:rFonts w:ascii="Consolas" w:eastAsia="Times New Roman" w:hAnsi="Consolas" w:cs="Times New Roman"/>
@@ -13508,6 +15158,7 @@
         </w:rPr>
         <w:t>value</w:t>
       </w:r>
+      <w:proofErr w:type="spellEnd"/>
       <w:r>
         <w:rPr>
           <w:rFonts w:ascii="Consolas" w:eastAsia="Times New Roman" w:hAnsi="Consolas" w:cs="Times New Roman"/>
@@ -13568,6 +15219,7 @@
         </w:rPr>
         <w:t>&lt;/</w:t>
       </w:r>
+      <w:proofErr w:type="spellStart"/>
       <w:r>
         <w:rPr>
           <w:rFonts w:ascii="Consolas" w:eastAsia="Times New Roman" w:hAnsi="Consolas" w:cs="Times New Roman"/>
@@ -13580,6 +15232,7 @@
         </w:rPr>
         <w:t>option</w:t>
       </w:r>
+      <w:proofErr w:type="spellEnd"/>
       <w:r>
         <w:rPr>
           <w:rFonts w:ascii="Consolas" w:eastAsia="Times New Roman" w:hAnsi="Consolas" w:cs="Times New Roman"/>
@@ -13631,6 +15284,7 @@
         </w:rPr>
         <w:t>&lt;</w:t>
       </w:r>
+      <w:proofErr w:type="spellStart"/>
       <w:r>
         <w:rPr>
           <w:rFonts w:ascii="Consolas" w:eastAsia="Times New Roman" w:hAnsi="Consolas" w:cs="Times New Roman"/>
@@ -13643,6 +15297,7 @@
         </w:rPr>
         <w:t>option</w:t>
       </w:r>
+      <w:proofErr w:type="spellEnd"/>
       <w:r>
         <w:rPr>
           <w:rFonts w:ascii="Consolas" w:eastAsia="Times New Roman" w:hAnsi="Consolas" w:cs="Times New Roman"/>
@@ -13655,6 +15310,7 @@
         </w:rPr>
         <w:t xml:space="preserve"> </w:t>
       </w:r>
+      <w:proofErr w:type="spellStart"/>
       <w:r>
         <w:rPr>
           <w:rFonts w:ascii="Consolas" w:eastAsia="Times New Roman" w:hAnsi="Consolas" w:cs="Times New Roman"/>
@@ -13667,6 +15323,7 @@
         </w:rPr>
         <w:t>value</w:t>
       </w:r>
+      <w:proofErr w:type="spellEnd"/>
       <w:r>
         <w:rPr>
           <w:rFonts w:ascii="Consolas" w:eastAsia="Times New Roman" w:hAnsi="Consolas" w:cs="Times New Roman"/>
@@ -13727,6 +15384,7 @@
         </w:rPr>
         <w:t>&lt;/</w:t>
       </w:r>
+      <w:proofErr w:type="spellStart"/>
       <w:r>
         <w:rPr>
           <w:rFonts w:ascii="Consolas" w:eastAsia="Times New Roman" w:hAnsi="Consolas" w:cs="Times New Roman"/>
@@ -13739,6 +15397,7 @@
         </w:rPr>
         <w:t>option</w:t>
       </w:r>
+      <w:proofErr w:type="spellEnd"/>
       <w:r>
         <w:rPr>
           <w:rFonts w:ascii="Consolas" w:eastAsia="Times New Roman" w:hAnsi="Consolas" w:cs="Times New Roman"/>
@@ -13790,6 +15449,7 @@
         </w:rPr>
         <w:t>&lt;</w:t>
       </w:r>
+      <w:proofErr w:type="spellStart"/>
       <w:r>
         <w:rPr>
           <w:rFonts w:ascii="Consolas" w:eastAsia="Times New Roman" w:hAnsi="Consolas" w:cs="Times New Roman"/>
@@ -13802,6 +15462,7 @@
         </w:rPr>
         <w:t>option</w:t>
       </w:r>
+      <w:proofErr w:type="spellEnd"/>
       <w:r>
         <w:rPr>
           <w:rFonts w:ascii="Consolas" w:eastAsia="Times New Roman" w:hAnsi="Consolas" w:cs="Times New Roman"/>
@@ -13814,6 +15475,7 @@
         </w:rPr>
         <w:t xml:space="preserve"> </w:t>
       </w:r>
+      <w:proofErr w:type="spellStart"/>
       <w:r>
         <w:rPr>
           <w:rFonts w:ascii="Consolas" w:eastAsia="Times New Roman" w:hAnsi="Consolas" w:cs="Times New Roman"/>
@@ -13826,6 +15488,7 @@
         </w:rPr>
         <w:t>value</w:t>
       </w:r>
+      <w:proofErr w:type="spellEnd"/>
       <w:r>
         <w:rPr>
           <w:rFonts w:ascii="Consolas" w:eastAsia="Times New Roman" w:hAnsi="Consolas" w:cs="Times New Roman"/>
@@ -13886,6 +15549,7 @@
         </w:rPr>
         <w:t>&lt;/</w:t>
       </w:r>
+      <w:proofErr w:type="spellStart"/>
       <w:r>
         <w:rPr>
           <w:rFonts w:ascii="Consolas" w:eastAsia="Times New Roman" w:hAnsi="Consolas" w:cs="Times New Roman"/>
@@ -13898,6 +15562,7 @@
         </w:rPr>
         <w:t>option</w:t>
       </w:r>
+      <w:proofErr w:type="spellEnd"/>
       <w:r>
         <w:rPr>
           <w:rFonts w:ascii="Consolas" w:eastAsia="Times New Roman" w:hAnsi="Consolas" w:cs="Times New Roman"/>
@@ -13949,6 +15614,7 @@
         </w:rPr>
         <w:t>&lt;/</w:t>
       </w:r>
+      <w:proofErr w:type="spellStart"/>
       <w:r>
         <w:rPr>
           <w:rFonts w:ascii="Consolas" w:eastAsia="Times New Roman" w:hAnsi="Consolas" w:cs="Times New Roman"/>
@@ -13961,6 +15627,7 @@
         </w:rPr>
         <w:t>datalist</w:t>
       </w:r>
+      <w:proofErr w:type="spellEnd"/>
       <w:r>
         <w:rPr>
           <w:rFonts w:ascii="Consolas" w:eastAsia="Times New Roman" w:hAnsi="Consolas" w:cs="Times New Roman"/>
@@ -14036,6 +15703,7 @@
         </w:rPr>
         <w:t xml:space="preserve"> </w:t>
       </w:r>
+      <w:proofErr w:type="spellStart"/>
       <w:r>
         <w:rPr>
           <w:rFonts w:ascii="Consolas" w:eastAsia="Times New Roman" w:hAnsi="Consolas" w:cs="Times New Roman"/>
@@ -14048,6 +15716,7 @@
         </w:rPr>
         <w:t>type</w:t>
       </w:r>
+      <w:proofErr w:type="spellEnd"/>
       <w:r>
         <w:rPr>
           <w:rFonts w:ascii="Consolas" w:eastAsia="Times New Roman" w:hAnsi="Consolas" w:cs="Times New Roman"/>
@@ -14070,7 +15739,33 @@
           <w:lang w:eastAsia="pt-BR"/>
           <w14:ligatures w14:val="none"/>
         </w:rPr>
-        <w:t>"button"</w:t>
+        <w:t>"</w:t>
+      </w:r>
+      <w:proofErr w:type="spellStart"/>
+      <w:r>
+        <w:rPr>
+          <w:rFonts w:ascii="Consolas" w:eastAsia="Times New Roman" w:hAnsi="Consolas" w:cs="Times New Roman"/>
+          <w:color w:val="CE9178"/>
+          <w:kern w:val="0"/>
+          <w:sz w:val="30"/>
+          <w:szCs w:val="30"/>
+          <w:lang w:eastAsia="pt-BR"/>
+          <w14:ligatures w14:val="none"/>
+        </w:rPr>
+        <w:t>button</w:t>
+      </w:r>
+      <w:proofErr w:type="spellEnd"/>
+      <w:r>
+        <w:rPr>
+          <w:rFonts w:ascii="Consolas" w:eastAsia="Times New Roman" w:hAnsi="Consolas" w:cs="Times New Roman"/>
+          <w:color w:val="CE9178"/>
+          <w:kern w:val="0"/>
+          <w:sz w:val="30"/>
+          <w:szCs w:val="30"/>
+          <w:lang w:eastAsia="pt-BR"/>
+          <w14:ligatures w14:val="none"/>
+        </w:rPr>
+        <w:t>"</w:t>
       </w:r>
       <w:r>
         <w:rPr>
@@ -14084,6 +15779,7 @@
         </w:rPr>
         <w:t xml:space="preserve"> </w:t>
       </w:r>
+      <w:proofErr w:type="spellStart"/>
       <w:r>
         <w:rPr>
           <w:rFonts w:ascii="Consolas" w:eastAsia="Times New Roman" w:hAnsi="Consolas" w:cs="Times New Roman"/>
@@ -14096,6 +15792,7 @@
         </w:rPr>
         <w:t>value</w:t>
       </w:r>
+      <w:proofErr w:type="spellEnd"/>
       <w:r>
         <w:rPr>
           <w:rFonts w:ascii="Consolas" w:eastAsia="Times New Roman" w:hAnsi="Consolas" w:cs="Times New Roman"/>
@@ -14132,6 +15829,7 @@
         </w:rPr>
         <w:t xml:space="preserve"> </w:t>
       </w:r>
+      <w:proofErr w:type="spellStart"/>
       <w:r>
         <w:rPr>
           <w:rFonts w:ascii="Consolas" w:eastAsia="Times New Roman" w:hAnsi="Consolas" w:cs="Times New Roman"/>
@@ -14144,6 +15842,7 @@
         </w:rPr>
         <w:t>onclick</w:t>
       </w:r>
+      <w:proofErr w:type="spellEnd"/>
       <w:r>
         <w:rPr>
           <w:rFonts w:ascii="Consolas" w:eastAsia="Times New Roman" w:hAnsi="Consolas" w:cs="Times New Roman"/>
@@ -14168,6 +15867,8 @@
         </w:rPr>
         <w:t>"</w:t>
       </w:r>
+      <w:proofErr w:type="spellStart"/>
+      <w:proofErr w:type="gramStart"/>
       <w:r>
         <w:rPr>
           <w:rFonts w:ascii="Consolas" w:eastAsia="Times New Roman" w:hAnsi="Consolas" w:cs="Times New Roman"/>
@@ -14180,6 +15881,7 @@
         </w:rPr>
         <w:t>vernaturalidade</w:t>
       </w:r>
+      <w:proofErr w:type="spellEnd"/>
       <w:r>
         <w:rPr>
           <w:rFonts w:ascii="Consolas" w:eastAsia="Times New Roman" w:hAnsi="Consolas" w:cs="Times New Roman"/>
@@ -14190,7 +15892,20 @@
           <w:lang w:eastAsia="pt-BR"/>
           <w14:ligatures w14:val="none"/>
         </w:rPr>
-        <w:t>()"</w:t>
+        <w:t>(</w:t>
+      </w:r>
+      <w:proofErr w:type="gramEnd"/>
+      <w:r>
+        <w:rPr>
+          <w:rFonts w:ascii="Consolas" w:eastAsia="Times New Roman" w:hAnsi="Consolas" w:cs="Times New Roman"/>
+          <w:color w:val="CE9178"/>
+          <w:kern w:val="0"/>
+          <w:sz w:val="30"/>
+          <w:szCs w:val="30"/>
+          <w:lang w:eastAsia="pt-BR"/>
+          <w14:ligatures w14:val="none"/>
+        </w:rPr>
+        <w:t>)"</w:t>
       </w:r>
       <w:r>
         <w:rPr>
@@ -14267,6 +15982,7 @@
         </w:rPr>
         <w:t xml:space="preserve"> </w:t>
       </w:r>
+      <w:proofErr w:type="spellStart"/>
       <w:r>
         <w:rPr>
           <w:rFonts w:ascii="Consolas" w:eastAsia="Times New Roman" w:hAnsi="Consolas" w:cs="Times New Roman"/>
@@ -14279,6 +15995,7 @@
         </w:rPr>
         <w:t>type</w:t>
       </w:r>
+      <w:proofErr w:type="spellEnd"/>
       <w:r>
         <w:rPr>
           <w:rFonts w:ascii="Consolas" w:eastAsia="Times New Roman" w:hAnsi="Consolas" w:cs="Times New Roman"/>
@@ -14315,6 +16032,7 @@
         </w:rPr>
         <w:t xml:space="preserve"> </w:t>
       </w:r>
+      <w:proofErr w:type="spellStart"/>
       <w:r>
         <w:rPr>
           <w:rFonts w:ascii="Consolas" w:eastAsia="Times New Roman" w:hAnsi="Consolas" w:cs="Times New Roman"/>
@@ -14327,6 +16045,7 @@
         </w:rPr>
         <w:t>value</w:t>
       </w:r>
+      <w:proofErr w:type="spellEnd"/>
       <w:r>
         <w:rPr>
           <w:rFonts w:ascii="Consolas" w:eastAsia="Times New Roman" w:hAnsi="Consolas" w:cs="Times New Roman"/>
@@ -14402,6 +16121,7 @@
         </w:rPr>
         <w:t>&lt;/</w:t>
       </w:r>
+      <w:proofErr w:type="spellStart"/>
       <w:r>
         <w:rPr>
           <w:rFonts w:ascii="Consolas" w:eastAsia="Times New Roman" w:hAnsi="Consolas" w:cs="Times New Roman"/>
@@ -14414,6 +16134,7 @@
         </w:rPr>
         <w:t>form</w:t>
       </w:r>
+      <w:proofErr w:type="spellEnd"/>
       <w:r>
         <w:rPr>
           <w:rFonts w:ascii="Consolas" w:eastAsia="Times New Roman" w:hAnsi="Consolas" w:cs="Times New Roman"/>
@@ -14465,6 +16186,7 @@
         </w:rPr>
         <w:t>&lt;</w:t>
       </w:r>
+      <w:proofErr w:type="spellStart"/>
       <w:r>
         <w:rPr>
           <w:rFonts w:ascii="Consolas" w:eastAsia="Times New Roman" w:hAnsi="Consolas" w:cs="Times New Roman"/>
@@ -14477,6 +16199,7 @@
         </w:rPr>
         <w:t>div</w:t>
       </w:r>
+      <w:proofErr w:type="spellEnd"/>
       <w:r>
         <w:rPr>
           <w:rFonts w:ascii="Consolas" w:eastAsia="Times New Roman" w:hAnsi="Consolas" w:cs="Times New Roman"/>
@@ -14537,6 +16260,7 @@
         </w:rPr>
         <w:t>&gt;&lt;/</w:t>
       </w:r>
+      <w:proofErr w:type="spellStart"/>
       <w:r>
         <w:rPr>
           <w:rFonts w:ascii="Consolas" w:eastAsia="Times New Roman" w:hAnsi="Consolas" w:cs="Times New Roman"/>
@@ -14549,6 +16273,7 @@
         </w:rPr>
         <w:t>div</w:t>
       </w:r>
+      <w:proofErr w:type="spellEnd"/>
       <w:r>
         <w:rPr>
           <w:rFonts w:ascii="Consolas" w:eastAsia="Times New Roman" w:hAnsi="Consolas" w:cs="Times New Roman"/>
@@ -14666,6 +16391,7 @@
         </w:rPr>
         <w:t xml:space="preserve">        </w:t>
       </w:r>
+      <w:proofErr w:type="spellStart"/>
       <w:r>
         <w:rPr>
           <w:rFonts w:ascii="Consolas" w:eastAsia="Times New Roman" w:hAnsi="Consolas" w:cs="Times New Roman"/>
@@ -14678,6 +16404,7 @@
         </w:rPr>
         <w:t>function</w:t>
       </w:r>
+      <w:proofErr w:type="spellEnd"/>
       <w:r>
         <w:rPr>
           <w:rFonts w:ascii="Consolas" w:eastAsia="Times New Roman" w:hAnsi="Consolas" w:cs="Times New Roman"/>
@@ -14690,6 +16417,8 @@
         </w:rPr>
         <w:t xml:space="preserve"> </w:t>
       </w:r>
+      <w:proofErr w:type="spellStart"/>
+      <w:proofErr w:type="gramStart"/>
       <w:r>
         <w:rPr>
           <w:rFonts w:ascii="Consolas" w:eastAsia="Times New Roman" w:hAnsi="Consolas" w:cs="Times New Roman"/>
@@ -14702,17 +16431,31 @@
         </w:rPr>
         <w:t>vernaturalidade</w:t>
       </w:r>
-      <w:r>
-        <w:rPr>
-          <w:rFonts w:ascii="Consolas" w:eastAsia="Times New Roman" w:hAnsi="Consolas" w:cs="Times New Roman"/>
-          <w:color w:val="D4D4D4"/>
-          <w:kern w:val="0"/>
-          <w:sz w:val="30"/>
-          <w:szCs w:val="30"/>
-          <w:lang w:eastAsia="pt-BR"/>
-          <w14:ligatures w14:val="none"/>
-        </w:rPr>
-        <w:t>(){</w:t>
+      <w:proofErr w:type="spellEnd"/>
+      <w:r>
+        <w:rPr>
+          <w:rFonts w:ascii="Consolas" w:eastAsia="Times New Roman" w:hAnsi="Consolas" w:cs="Times New Roman"/>
+          <w:color w:val="D4D4D4"/>
+          <w:kern w:val="0"/>
+          <w:sz w:val="30"/>
+          <w:szCs w:val="30"/>
+          <w:lang w:eastAsia="pt-BR"/>
+          <w14:ligatures w14:val="none"/>
+        </w:rPr>
+        <w:t>(</w:t>
+      </w:r>
+      <w:proofErr w:type="gramEnd"/>
+      <w:r>
+        <w:rPr>
+          <w:rFonts w:ascii="Consolas" w:eastAsia="Times New Roman" w:hAnsi="Consolas" w:cs="Times New Roman"/>
+          <w:color w:val="D4D4D4"/>
+          <w:kern w:val="0"/>
+          <w:sz w:val="30"/>
+          <w:szCs w:val="30"/>
+          <w:lang w:eastAsia="pt-BR"/>
+          <w14:ligatures w14:val="none"/>
+        </w:rPr>
+        <w:t>){</w:t>
       </w:r>
     </w:p>
     <w:p>
@@ -14789,6 +16532,8 @@
         </w:rPr>
         <w:t xml:space="preserve"> = </w:t>
       </w:r>
+      <w:proofErr w:type="spellStart"/>
+      <w:proofErr w:type="gramStart"/>
       <w:r>
         <w:rPr>
           <w:rFonts w:ascii="Consolas" w:eastAsia="Times New Roman" w:hAnsi="Consolas" w:cs="Times New Roman"/>
@@ -14825,6 +16570,7 @@
         </w:rPr>
         <w:t>document</w:t>
       </w:r>
+      <w:proofErr w:type="gramEnd"/>
       <w:r>
         <w:rPr>
           <w:rFonts w:ascii="Consolas" w:eastAsia="Times New Roman" w:hAnsi="Consolas" w:cs="Times New Roman"/>
@@ -14849,6 +16595,7 @@
         </w:rPr>
         <w:t>querySelector</w:t>
       </w:r>
+      <w:proofErr w:type="spellEnd"/>
       <w:r>
         <w:rPr>
           <w:rFonts w:ascii="Consolas" w:eastAsia="Times New Roman" w:hAnsi="Consolas" w:cs="Times New Roman"/>
@@ -14871,7 +16618,33 @@
           <w:lang w:eastAsia="pt-BR"/>
           <w14:ligatures w14:val="none"/>
         </w:rPr>
-        <w:t>'input#nat'</w:t>
+        <w:t>'</w:t>
+      </w:r>
+      <w:proofErr w:type="spellStart"/>
+      <w:r>
+        <w:rPr>
+          <w:rFonts w:ascii="Consolas" w:eastAsia="Times New Roman" w:hAnsi="Consolas" w:cs="Times New Roman"/>
+          <w:color w:val="CE9178"/>
+          <w:kern w:val="0"/>
+          <w:sz w:val="30"/>
+          <w:szCs w:val="30"/>
+          <w:lang w:eastAsia="pt-BR"/>
+          <w14:ligatures w14:val="none"/>
+        </w:rPr>
+        <w:t>input#nat</w:t>
+      </w:r>
+      <w:proofErr w:type="spellEnd"/>
+      <w:r>
+        <w:rPr>
+          <w:rFonts w:ascii="Consolas" w:eastAsia="Times New Roman" w:hAnsi="Consolas" w:cs="Times New Roman"/>
+          <w:color w:val="CE9178"/>
+          <w:kern w:val="0"/>
+          <w:sz w:val="30"/>
+          <w:szCs w:val="30"/>
+          <w:lang w:eastAsia="pt-BR"/>
+          <w14:ligatures w14:val="none"/>
+        </w:rPr>
+        <w:t>'</w:t>
       </w:r>
       <w:r>
         <w:rPr>
@@ -14912,6 +16685,7 @@
         </w:rPr>
         <w:t xml:space="preserve">            </w:t>
       </w:r>
+      <w:proofErr w:type="spellStart"/>
       <w:r>
         <w:rPr>
           <w:rFonts w:ascii="Consolas" w:eastAsia="Times New Roman" w:hAnsi="Consolas" w:cs="Times New Roman"/>
@@ -14924,6 +16698,7 @@
         </w:rPr>
         <w:t>if</w:t>
       </w:r>
+      <w:proofErr w:type="spellEnd"/>
       <w:r>
         <w:rPr>
           <w:rFonts w:ascii="Consolas" w:eastAsia="Times New Roman" w:hAnsi="Consolas" w:cs="Times New Roman"/>
@@ -14936,6 +16711,7 @@
         </w:rPr>
         <w:t xml:space="preserve"> (</w:t>
       </w:r>
+      <w:proofErr w:type="spellStart"/>
       <w:r>
         <w:rPr>
           <w:rFonts w:ascii="Consolas" w:eastAsia="Times New Roman" w:hAnsi="Consolas" w:cs="Times New Roman"/>
@@ -14972,6 +16748,7 @@
         </w:rPr>
         <w:t>value</w:t>
       </w:r>
+      <w:proofErr w:type="spellEnd"/>
       <w:r>
         <w:rPr>
           <w:rFonts w:ascii="Consolas" w:eastAsia="Times New Roman" w:hAnsi="Consolas" w:cs="Times New Roman"/>
@@ -15035,6 +16812,8 @@
         </w:rPr>
         <w:t xml:space="preserve">                </w:t>
       </w:r>
+      <w:proofErr w:type="spellStart"/>
+      <w:proofErr w:type="gramStart"/>
       <w:r>
         <w:rPr>
           <w:rFonts w:ascii="Consolas" w:eastAsia="Times New Roman" w:hAnsi="Consolas" w:cs="Times New Roman"/>
@@ -15071,6 +16850,8 @@
         </w:rPr>
         <w:t>innerHTML</w:t>
       </w:r>
+      <w:proofErr w:type="spellEnd"/>
+      <w:proofErr w:type="gramEnd"/>
       <w:r>
         <w:rPr>
           <w:rFonts w:ascii="Consolas" w:eastAsia="Times New Roman" w:hAnsi="Consolas" w:cs="Times New Roman"/>
@@ -15120,8 +16901,22 @@
           <w:lang w:eastAsia="pt-BR"/>
           <w14:ligatures w14:val="none"/>
         </w:rPr>
-        <w:t>            }</w:t>
-      </w:r>
+        <w:t xml:space="preserve">            </w:t>
+      </w:r>
+      <w:proofErr w:type="gramStart"/>
+      <w:r>
+        <w:rPr>
+          <w:rFonts w:ascii="Consolas" w:eastAsia="Times New Roman" w:hAnsi="Consolas" w:cs="Times New Roman"/>
+          <w:color w:val="D4D4D4"/>
+          <w:kern w:val="0"/>
+          <w:sz w:val="30"/>
+          <w:szCs w:val="30"/>
+          <w:lang w:eastAsia="pt-BR"/>
+          <w14:ligatures w14:val="none"/>
+        </w:rPr>
+        <w:t>}</w:t>
+      </w:r>
+      <w:proofErr w:type="spellStart"/>
       <w:r>
         <w:rPr>
           <w:rFonts w:ascii="Consolas" w:eastAsia="Times New Roman" w:hAnsi="Consolas" w:cs="Times New Roman"/>
@@ -15134,6 +16929,8 @@
         </w:rPr>
         <w:t>else</w:t>
       </w:r>
+      <w:proofErr w:type="spellEnd"/>
+      <w:proofErr w:type="gramEnd"/>
       <w:r>
         <w:rPr>
           <w:rFonts w:ascii="Consolas" w:eastAsia="Times New Roman" w:hAnsi="Consolas" w:cs="Times New Roman"/>
@@ -15173,6 +16970,8 @@
         </w:rPr>
         <w:t xml:space="preserve">                </w:t>
       </w:r>
+      <w:proofErr w:type="spellStart"/>
+      <w:proofErr w:type="gramStart"/>
       <w:r>
         <w:rPr>
           <w:rFonts w:ascii="Consolas" w:eastAsia="Times New Roman" w:hAnsi="Consolas" w:cs="Times New Roman"/>
@@ -15209,6 +17008,8 @@
         </w:rPr>
         <w:t>innerHTML</w:t>
       </w:r>
+      <w:proofErr w:type="spellEnd"/>
+      <w:proofErr w:type="gramEnd"/>
       <w:r>
         <w:rPr>
           <w:rFonts w:ascii="Consolas" w:eastAsia="Times New Roman" w:hAnsi="Consolas" w:cs="Times New Roman"/>
@@ -15287,6 +17088,8 @@
         </w:rPr>
         <w:t xml:space="preserve">            </w:t>
       </w:r>
+      <w:proofErr w:type="spellStart"/>
+      <w:proofErr w:type="gramStart"/>
       <w:r>
         <w:rPr>
           <w:rFonts w:ascii="Consolas" w:eastAsia="Times New Roman" w:hAnsi="Consolas" w:cs="Times New Roman"/>
@@ -15323,6 +17126,8 @@
         </w:rPr>
         <w:t>innerHTML</w:t>
       </w:r>
+      <w:proofErr w:type="spellEnd"/>
+      <w:proofErr w:type="gramEnd"/>
       <w:r>
         <w:rPr>
           <w:rFonts w:ascii="Consolas" w:eastAsia="Times New Roman" w:hAnsi="Consolas" w:cs="Times New Roman"/>
@@ -15345,7 +17150,33 @@
           <w:lang w:eastAsia="pt-BR"/>
           <w14:ligatures w14:val="none"/>
         </w:rPr>
-        <w:t>`&lt;p&gt;Isso porque você nasceu no país: &lt;strong&gt;</w:t>
+        <w:t>`&lt;p&gt;Isso porque você nasceu no país: &lt;</w:t>
+      </w:r>
+      <w:proofErr w:type="spellStart"/>
+      <w:r>
+        <w:rPr>
+          <w:rFonts w:ascii="Consolas" w:eastAsia="Times New Roman" w:hAnsi="Consolas" w:cs="Times New Roman"/>
+          <w:color w:val="CE9178"/>
+          <w:kern w:val="0"/>
+          <w:sz w:val="30"/>
+          <w:szCs w:val="30"/>
+          <w:lang w:eastAsia="pt-BR"/>
+          <w14:ligatures w14:val="none"/>
+        </w:rPr>
+        <w:t>strong</w:t>
+      </w:r>
+      <w:proofErr w:type="spellEnd"/>
+      <w:r>
+        <w:rPr>
+          <w:rFonts w:ascii="Consolas" w:eastAsia="Times New Roman" w:hAnsi="Consolas" w:cs="Times New Roman"/>
+          <w:color w:val="CE9178"/>
+          <w:kern w:val="0"/>
+          <w:sz w:val="30"/>
+          <w:szCs w:val="30"/>
+          <w:lang w:eastAsia="pt-BR"/>
+          <w14:ligatures w14:val="none"/>
+        </w:rPr>
+        <w:t>&gt;</w:t>
       </w:r>
       <w:r>
         <w:rPr>
@@ -15359,6 +17190,7 @@
         </w:rPr>
         <w:t>${</w:t>
       </w:r>
+      <w:proofErr w:type="spellStart"/>
       <w:r>
         <w:rPr>
           <w:rFonts w:ascii="Consolas" w:eastAsia="Times New Roman" w:hAnsi="Consolas" w:cs="Times New Roman"/>
@@ -15395,6 +17227,7 @@
         </w:rPr>
         <w:t>value</w:t>
       </w:r>
+      <w:proofErr w:type="spellEnd"/>
       <w:r>
         <w:rPr>
           <w:rFonts w:ascii="Consolas" w:eastAsia="Times New Roman" w:hAnsi="Consolas" w:cs="Times New Roman"/>
@@ -15417,7 +17250,33 @@
           <w:lang w:eastAsia="pt-BR"/>
           <w14:ligatures w14:val="none"/>
         </w:rPr>
-        <w:t>&lt;/strong&gt;&lt;/p&gt;`</w:t>
+        <w:t>&lt;/</w:t>
+      </w:r>
+      <w:proofErr w:type="spellStart"/>
+      <w:r>
+        <w:rPr>
+          <w:rFonts w:ascii="Consolas" w:eastAsia="Times New Roman" w:hAnsi="Consolas" w:cs="Times New Roman"/>
+          <w:color w:val="CE9178"/>
+          <w:kern w:val="0"/>
+          <w:sz w:val="30"/>
+          <w:szCs w:val="30"/>
+          <w:lang w:eastAsia="pt-BR"/>
+          <w14:ligatures w14:val="none"/>
+        </w:rPr>
+        <w:t>strong</w:t>
+      </w:r>
+      <w:proofErr w:type="spellEnd"/>
+      <w:r>
+        <w:rPr>
+          <w:rFonts w:ascii="Consolas" w:eastAsia="Times New Roman" w:hAnsi="Consolas" w:cs="Times New Roman"/>
+          <w:color w:val="CE9178"/>
+          <w:kern w:val="0"/>
+          <w:sz w:val="30"/>
+          <w:szCs w:val="30"/>
+          <w:lang w:eastAsia="pt-BR"/>
+          <w14:ligatures w14:val="none"/>
+        </w:rPr>
+        <w:t>&gt;&lt;/p&gt;`</w:t>
       </w:r>
     </w:p>
     <w:p>
@@ -15564,7 +17423,15 @@
     <w:p>
       <w:r>
         <w:lastRenderedPageBreak/>
-        <w:t>Pegando horário atual do sistema com a função new Date()</w:t>
+        <w:t xml:space="preserve">Pegando horário atual do sistema com a função new </w:t>
+      </w:r>
+      <w:proofErr w:type="gramStart"/>
+      <w:r>
+        <w:t>Date(</w:t>
+      </w:r>
+      <w:proofErr w:type="gramEnd"/>
+      <w:r>
+        <w:t>)</w:t>
       </w:r>
     </w:p>
     <w:p>
@@ -15611,7 +17478,52 @@
     </w:p>
     <w:p>
       <w:r>
-        <w:t xml:space="preserve">Let: Vetores/ arrays/ variável composta, função push() adiciona o elemento ao vetor, atributo length retorna o tamanho do vetor, sort() ordena o vetor, indexOf() retorna o índice do elemento. </w:t>
+        <w:t xml:space="preserve">Let: Vetores/ </w:t>
+      </w:r>
+      <w:proofErr w:type="spellStart"/>
+      <w:r>
+        <w:t>arrays</w:t>
+      </w:r>
+      <w:proofErr w:type="spellEnd"/>
+      <w:r>
+        <w:t xml:space="preserve">/ variável composta, função </w:t>
+      </w:r>
+      <w:proofErr w:type="spellStart"/>
+      <w:proofErr w:type="gramStart"/>
+      <w:r>
+        <w:t>push</w:t>
+      </w:r>
+      <w:proofErr w:type="spellEnd"/>
+      <w:r>
+        <w:t>(</w:t>
+      </w:r>
+      <w:proofErr w:type="gramEnd"/>
+      <w:r>
+        <w:t xml:space="preserve">) adiciona o elemento ao vetor, atributo </w:t>
+      </w:r>
+      <w:proofErr w:type="spellStart"/>
+      <w:r>
+        <w:t>length</w:t>
+      </w:r>
+      <w:proofErr w:type="spellEnd"/>
+      <w:r>
+        <w:t xml:space="preserve"> retorna o tamanho do vetor, </w:t>
+      </w:r>
+      <w:proofErr w:type="spellStart"/>
+      <w:r>
+        <w:t>sort</w:t>
+      </w:r>
+      <w:proofErr w:type="spellEnd"/>
+      <w:r>
+        <w:t xml:space="preserve">() ordena o vetor, </w:t>
+      </w:r>
+      <w:proofErr w:type="spellStart"/>
+      <w:r>
+        <w:t>indexOf</w:t>
+      </w:r>
+      <w:proofErr w:type="spellEnd"/>
+      <w:r>
+        <w:t xml:space="preserve">() retorna o índice do elemento. </w:t>
       </w:r>
       <w:r>
         <w:t>console.log(`${num}`)</w:t>
@@ -15641,6 +17553,7 @@
           <w14:ligatures w14:val="none"/>
         </w:rPr>
       </w:pPr>
+      <w:proofErr w:type="spellStart"/>
       <w:r>
         <w:rPr>
           <w:rFonts w:ascii="Consolas" w:eastAsia="Times New Roman" w:hAnsi="Consolas" w:cs="Times New Roman"/>
@@ -15653,6 +17566,7 @@
         </w:rPr>
         <w:t>let</w:t>
       </w:r>
+      <w:proofErr w:type="spellEnd"/>
       <w:r>
         <w:rPr>
           <w:rFonts w:ascii="Consolas" w:eastAsia="Times New Roman" w:hAnsi="Consolas" w:cs="Times New Roman"/>
@@ -15776,6 +17690,7 @@
           <w14:ligatures w14:val="none"/>
         </w:rPr>
       </w:pPr>
+      <w:proofErr w:type="gramStart"/>
       <w:r>
         <w:rPr>
           <w:rFonts w:ascii="Consolas" w:eastAsia="Times New Roman" w:hAnsi="Consolas" w:cs="Times New Roman"/>
@@ -15800,6 +17715,7 @@
         </w:rPr>
         <w:t>[</w:t>
       </w:r>
+      <w:proofErr w:type="gramEnd"/>
       <w:r>
         <w:rPr>
           <w:rFonts w:ascii="Consolas" w:eastAsia="Times New Roman" w:hAnsi="Consolas" w:cs="Times New Roman"/>
@@ -15851,6 +17767,8 @@
           <w14:ligatures w14:val="none"/>
         </w:rPr>
       </w:pPr>
+      <w:proofErr w:type="spellStart"/>
+      <w:proofErr w:type="gramStart"/>
       <w:r>
         <w:rPr>
           <w:rFonts w:ascii="Consolas" w:eastAsia="Times New Roman" w:hAnsi="Consolas" w:cs="Times New Roman"/>
@@ -15887,6 +17805,8 @@
         </w:rPr>
         <w:t>push</w:t>
       </w:r>
+      <w:proofErr w:type="spellEnd"/>
+      <w:proofErr w:type="gramEnd"/>
       <w:r>
         <w:rPr>
           <w:rFonts w:ascii="Consolas" w:eastAsia="Times New Roman" w:hAnsi="Consolas" w:cs="Times New Roman"/>
@@ -15986,6 +17906,8 @@
         </w:rPr>
         <w:t>(</w:t>
       </w:r>
+      <w:proofErr w:type="spellStart"/>
+      <w:proofErr w:type="gramStart"/>
       <w:r>
         <w:rPr>
           <w:rFonts w:ascii="Consolas" w:eastAsia="Times New Roman" w:hAnsi="Consolas" w:cs="Times New Roman"/>
@@ -16022,6 +17944,8 @@
         </w:rPr>
         <w:t>length</w:t>
       </w:r>
+      <w:proofErr w:type="spellEnd"/>
+      <w:proofErr w:type="gramEnd"/>
       <w:r>
         <w:rPr>
           <w:rFonts w:ascii="Consolas" w:eastAsia="Times New Roman" w:hAnsi="Consolas" w:cs="Times New Roman"/>
@@ -16186,6 +18110,8 @@
           <w14:ligatures w14:val="none"/>
         </w:rPr>
       </w:pPr>
+      <w:proofErr w:type="spellStart"/>
+      <w:proofErr w:type="gramStart"/>
       <w:r>
         <w:rPr>
           <w:rFonts w:ascii="Consolas" w:eastAsia="Times New Roman" w:hAnsi="Consolas" w:cs="Times New Roman"/>
@@ -16222,6 +18148,8 @@
         </w:rPr>
         <w:t>sort</w:t>
       </w:r>
+      <w:proofErr w:type="spellEnd"/>
+      <w:proofErr w:type="gramEnd"/>
       <w:r>
         <w:rPr>
           <w:rFonts w:ascii="Consolas" w:eastAsia="Times New Roman" w:hAnsi="Consolas" w:cs="Times New Roman"/>
@@ -16351,6 +18279,7 @@
           <w14:ligatures w14:val="none"/>
         </w:rPr>
       </w:pPr>
+      <w:proofErr w:type="gramStart"/>
       <w:r>
         <w:rPr>
           <w:rFonts w:ascii="Consolas" w:eastAsia="Times New Roman" w:hAnsi="Consolas" w:cs="Times New Roman"/>
@@ -16375,6 +18304,7 @@
         </w:rPr>
         <w:t>(</w:t>
       </w:r>
+      <w:proofErr w:type="gramEnd"/>
       <w:r>
         <w:rPr>
           <w:rFonts w:ascii="Consolas" w:eastAsia="Times New Roman" w:hAnsi="Consolas" w:cs="Times New Roman"/>
@@ -16471,6 +18401,7 @@
         </w:rPr>
         <w:t xml:space="preserve"> &lt; </w:t>
       </w:r>
+      <w:proofErr w:type="spellStart"/>
       <w:r>
         <w:rPr>
           <w:rFonts w:ascii="Consolas" w:eastAsia="Times New Roman" w:hAnsi="Consolas" w:cs="Times New Roman"/>
@@ -16507,6 +18438,7 @@
         </w:rPr>
         <w:t>length</w:t>
       </w:r>
+      <w:proofErr w:type="spellEnd"/>
       <w:r>
         <w:rPr>
           <w:rFonts w:ascii="Consolas" w:eastAsia="Times New Roman" w:hAnsi="Consolas" w:cs="Times New Roman"/>
@@ -16708,6 +18640,7 @@
           <w14:ligatures w14:val="none"/>
         </w:rPr>
       </w:pPr>
+      <w:proofErr w:type="gramStart"/>
       <w:r>
         <w:rPr>
           <w:rFonts w:ascii="Consolas" w:eastAsia="Times New Roman" w:hAnsi="Consolas" w:cs="Times New Roman"/>
@@ -16732,6 +18665,7 @@
         </w:rPr>
         <w:t>(</w:t>
       </w:r>
+      <w:proofErr w:type="gramEnd"/>
       <w:r>
         <w:rPr>
           <w:rFonts w:ascii="Consolas" w:eastAsia="Times New Roman" w:hAnsi="Consolas" w:cs="Times New Roman"/>
@@ -16972,6 +18906,7 @@
         </w:rPr>
         <w:t xml:space="preserve"> </w:t>
       </w:r>
+      <w:proofErr w:type="spellStart"/>
       <w:r>
         <w:rPr>
           <w:rFonts w:ascii="Consolas" w:eastAsia="Times New Roman" w:hAnsi="Consolas" w:cs="Times New Roman"/>
@@ -16984,6 +18919,7 @@
         </w:rPr>
         <w:t>posicao</w:t>
       </w:r>
+      <w:proofErr w:type="spellEnd"/>
       <w:r>
         <w:rPr>
           <w:rFonts w:ascii="Consolas" w:eastAsia="Times New Roman" w:hAnsi="Consolas" w:cs="Times New Roman"/>
@@ -16996,6 +18932,8 @@
         </w:rPr>
         <w:t xml:space="preserve"> = </w:t>
       </w:r>
+      <w:proofErr w:type="spellStart"/>
+      <w:proofErr w:type="gramStart"/>
       <w:r>
         <w:rPr>
           <w:rFonts w:ascii="Consolas" w:eastAsia="Times New Roman" w:hAnsi="Consolas" w:cs="Times New Roman"/>
@@ -17032,6 +18970,8 @@
         </w:rPr>
         <w:t>indexOf</w:t>
       </w:r>
+      <w:proofErr w:type="spellEnd"/>
+      <w:proofErr w:type="gramEnd"/>
       <w:r>
         <w:rPr>
           <w:rFonts w:ascii="Consolas" w:eastAsia="Times New Roman" w:hAnsi="Consolas" w:cs="Times New Roman"/>
@@ -17083,6 +19023,7 @@
           <w14:ligatures w14:val="none"/>
         </w:rPr>
       </w:pPr>
+      <w:proofErr w:type="gramStart"/>
       <w:r>
         <w:rPr>
           <w:rFonts w:ascii="Consolas" w:eastAsia="Times New Roman" w:hAnsi="Consolas" w:cs="Times New Roman"/>
@@ -17131,6 +19072,7 @@
         </w:rPr>
         <w:t>(</w:t>
       </w:r>
+      <w:proofErr w:type="gramEnd"/>
       <w:r>
         <w:rPr>
           <w:rFonts w:ascii="Consolas" w:eastAsia="Times New Roman" w:hAnsi="Consolas" w:cs="Times New Roman"/>
@@ -17141,7 +19083,33 @@
           <w:lang w:eastAsia="pt-BR"/>
           <w14:ligatures w14:val="none"/>
         </w:rPr>
-        <w:t xml:space="preserve">`O valor 5 está naposição </w:t>
+        <w:t xml:space="preserve">`O valor 5 está </w:t>
+      </w:r>
+      <w:proofErr w:type="spellStart"/>
+      <w:r>
+        <w:rPr>
+          <w:rFonts w:ascii="Consolas" w:eastAsia="Times New Roman" w:hAnsi="Consolas" w:cs="Times New Roman"/>
+          <w:color w:val="CE9178"/>
+          <w:kern w:val="0"/>
+          <w:sz w:val="30"/>
+          <w:szCs w:val="30"/>
+          <w:lang w:eastAsia="pt-BR"/>
+          <w14:ligatures w14:val="none"/>
+        </w:rPr>
+        <w:t>naposição</w:t>
+      </w:r>
+      <w:proofErr w:type="spellEnd"/>
+      <w:r>
+        <w:rPr>
+          <w:rFonts w:ascii="Consolas" w:eastAsia="Times New Roman" w:hAnsi="Consolas" w:cs="Times New Roman"/>
+          <w:color w:val="CE9178"/>
+          <w:kern w:val="0"/>
+          <w:sz w:val="30"/>
+          <w:szCs w:val="30"/>
+          <w:lang w:eastAsia="pt-BR"/>
+          <w14:ligatures w14:val="none"/>
+        </w:rPr>
+        <w:t xml:space="preserve"> </w:t>
       </w:r>
       <w:r>
         <w:rPr>
@@ -17155,6 +19123,7 @@
         </w:rPr>
         <w:t>${</w:t>
       </w:r>
+      <w:proofErr w:type="spellStart"/>
       <w:r>
         <w:rPr>
           <w:rFonts w:ascii="Consolas" w:eastAsia="Times New Roman" w:hAnsi="Consolas" w:cs="Times New Roman"/>
@@ -17167,6 +19136,7 @@
         </w:rPr>
         <w:t>posicao</w:t>
       </w:r>
+      <w:proofErr w:type="spellEnd"/>
       <w:r>
         <w:rPr>
           <w:rFonts w:ascii="Consolas" w:eastAsia="Times New Roman" w:hAnsi="Consolas" w:cs="Times New Roman"/>
@@ -17224,6 +19194,7 @@
           <w14:ligatures w14:val="none"/>
         </w:rPr>
       </w:pPr>
+      <w:proofErr w:type="spellStart"/>
       <w:r>
         <w:rPr>
           <w:rFonts w:ascii="Consolas" w:eastAsia="Times New Roman" w:hAnsi="Consolas" w:cs="Times New Roman"/>
@@ -17236,6 +19207,7 @@
         </w:rPr>
         <w:t>let</w:t>
       </w:r>
+      <w:proofErr w:type="spellEnd"/>
       <w:r>
         <w:rPr>
           <w:rFonts w:ascii="Consolas" w:eastAsia="Times New Roman" w:hAnsi="Consolas" w:cs="Times New Roman"/>
@@ -17272,6 +19244,7 @@
         </w:rPr>
         <w:t xml:space="preserve"> = </w:t>
       </w:r>
+      <w:proofErr w:type="spellStart"/>
       <w:r>
         <w:rPr>
           <w:rFonts w:ascii="Consolas" w:eastAsia="Times New Roman" w:hAnsi="Consolas" w:cs="Times New Roman"/>
@@ -17284,6 +19257,7 @@
         </w:rPr>
         <w:t>function</w:t>
       </w:r>
+      <w:proofErr w:type="spellEnd"/>
       <w:r>
         <w:rPr>
           <w:rFonts w:ascii="Consolas" w:eastAsia="Times New Roman" w:hAnsi="Consolas" w:cs="Times New Roman"/>
@@ -17296,6 +19270,7 @@
         </w:rPr>
         <w:t xml:space="preserve"> </w:t>
       </w:r>
+      <w:proofErr w:type="spellStart"/>
       <w:r>
         <w:rPr>
           <w:rFonts w:ascii="Consolas" w:eastAsia="Times New Roman" w:hAnsi="Consolas" w:cs="Times New Roman"/>
@@ -17308,6 +19283,7 @@
         </w:rPr>
         <w:t>parimpar</w:t>
       </w:r>
+      <w:proofErr w:type="spellEnd"/>
       <w:r>
         <w:rPr>
           <w:rFonts w:ascii="Consolas" w:eastAsia="Times New Roman" w:hAnsi="Consolas" w:cs="Times New Roman"/>
@@ -17332,6 +19308,7 @@
         </w:rPr>
         <w:t>n</w:t>
       </w:r>
+      <w:proofErr w:type="gramStart"/>
       <w:r>
         <w:rPr>
           <w:rFonts w:ascii="Consolas" w:eastAsia="Times New Roman" w:hAnsi="Consolas" w:cs="Times New Roman"/>
@@ -17344,6 +19321,7 @@
         </w:rPr>
         <w:t>){</w:t>
       </w:r>
+      <w:proofErr w:type="gramEnd"/>
     </w:p>
     <w:p>
       <w:pPr>
@@ -17371,6 +19349,7 @@
         </w:rPr>
         <w:t xml:space="preserve">    </w:t>
       </w:r>
+      <w:proofErr w:type="spellStart"/>
       <w:r>
         <w:rPr>
           <w:rFonts w:ascii="Consolas" w:eastAsia="Times New Roman" w:hAnsi="Consolas" w:cs="Times New Roman"/>
@@ -17383,6 +19362,7 @@
         </w:rPr>
         <w:t>if</w:t>
       </w:r>
+      <w:proofErr w:type="spellEnd"/>
       <w:r>
         <w:rPr>
           <w:rFonts w:ascii="Consolas" w:eastAsia="Times New Roman" w:hAnsi="Consolas" w:cs="Times New Roman"/>
@@ -17494,6 +19474,7 @@
         </w:rPr>
         <w:t xml:space="preserve">        </w:t>
       </w:r>
+      <w:proofErr w:type="spellStart"/>
       <w:r>
         <w:rPr>
           <w:rFonts w:ascii="Consolas" w:eastAsia="Times New Roman" w:hAnsi="Consolas" w:cs="Times New Roman"/>
@@ -17506,6 +19487,7 @@
         </w:rPr>
         <w:t>return</w:t>
       </w:r>
+      <w:proofErr w:type="spellEnd"/>
       <w:r>
         <w:rPr>
           <w:rFonts w:ascii="Consolas" w:eastAsia="Times New Roman" w:hAnsi="Consolas" w:cs="Times New Roman"/>
@@ -17555,8 +19537,22 @@
           <w:lang w:eastAsia="pt-BR"/>
           <w14:ligatures w14:val="none"/>
         </w:rPr>
-        <w:t>    }</w:t>
-      </w:r>
+        <w:t xml:space="preserve">    </w:t>
+      </w:r>
+      <w:proofErr w:type="gramStart"/>
+      <w:r>
+        <w:rPr>
+          <w:rFonts w:ascii="Consolas" w:eastAsia="Times New Roman" w:hAnsi="Consolas" w:cs="Times New Roman"/>
+          <w:color w:val="D4D4D4"/>
+          <w:kern w:val="0"/>
+          <w:sz w:val="30"/>
+          <w:szCs w:val="30"/>
+          <w:lang w:eastAsia="pt-BR"/>
+          <w14:ligatures w14:val="none"/>
+        </w:rPr>
+        <w:t>}</w:t>
+      </w:r>
+      <w:proofErr w:type="spellStart"/>
       <w:r>
         <w:rPr>
           <w:rFonts w:ascii="Consolas" w:eastAsia="Times New Roman" w:hAnsi="Consolas" w:cs="Times New Roman"/>
@@ -17569,6 +19565,8 @@
         </w:rPr>
         <w:t>else</w:t>
       </w:r>
+      <w:proofErr w:type="spellEnd"/>
+      <w:proofErr w:type="gramEnd"/>
       <w:r>
         <w:rPr>
           <w:rFonts w:ascii="Consolas" w:eastAsia="Times New Roman" w:hAnsi="Consolas" w:cs="Times New Roman"/>
@@ -17608,6 +19606,7 @@
         </w:rPr>
         <w:t xml:space="preserve">        </w:t>
       </w:r>
+      <w:proofErr w:type="spellStart"/>
       <w:r>
         <w:rPr>
           <w:rFonts w:ascii="Consolas" w:eastAsia="Times New Roman" w:hAnsi="Consolas" w:cs="Times New Roman"/>
@@ -17620,6 +19619,7 @@
         </w:rPr>
         <w:t>return</w:t>
       </w:r>
+      <w:proofErr w:type="spellEnd"/>
       <w:r>
         <w:rPr>
           <w:rFonts w:ascii="Consolas" w:eastAsia="Times New Roman" w:hAnsi="Consolas" w:cs="Times New Roman"/>
@@ -17752,6 +19752,7 @@
         </w:rPr>
         <w:t xml:space="preserve"> (</w:t>
       </w:r>
+      <w:proofErr w:type="spellStart"/>
       <w:r>
         <w:rPr>
           <w:rFonts w:ascii="Consolas" w:eastAsia="Times New Roman" w:hAnsi="Consolas" w:cs="Times New Roman"/>
@@ -17764,6 +19765,7 @@
         </w:rPr>
         <w:t>let</w:t>
       </w:r>
+      <w:proofErr w:type="spellEnd"/>
       <w:r>
         <w:rPr>
           <w:rFonts w:ascii="Consolas" w:eastAsia="Times New Roman" w:hAnsi="Consolas" w:cs="Times New Roman"/>
@@ -17923,6 +19925,7 @@
         </w:rPr>
         <w:t xml:space="preserve">    </w:t>
       </w:r>
+      <w:proofErr w:type="gramStart"/>
       <w:r>
         <w:rPr>
           <w:rFonts w:ascii="Consolas" w:eastAsia="Times New Roman" w:hAnsi="Consolas" w:cs="Times New Roman"/>
@@ -17971,6 +19974,7 @@
         </w:rPr>
         <w:t>(</w:t>
       </w:r>
+      <w:proofErr w:type="gramEnd"/>
       <w:r>
         <w:rPr>
           <w:rFonts w:ascii="Consolas" w:eastAsia="Times New Roman" w:hAnsi="Consolas" w:cs="Times New Roman"/>
@@ -18130,6 +20134,7 @@
           <w14:ligatures w14:val="none"/>
         </w:rPr>
       </w:pPr>
+      <w:proofErr w:type="spellStart"/>
       <w:r>
         <w:rPr>
           <w:rFonts w:ascii="Consolas" w:eastAsia="Times New Roman" w:hAnsi="Consolas" w:cs="Times New Roman"/>
@@ -18142,6 +20147,7 @@
         </w:rPr>
         <w:t>let</w:t>
       </w:r>
+      <w:proofErr w:type="spellEnd"/>
       <w:r>
         <w:rPr>
           <w:rFonts w:ascii="Consolas" w:eastAsia="Times New Roman" w:hAnsi="Consolas" w:cs="Times New Roman"/>
@@ -18239,7 +20245,33 @@
           <w:lang w:eastAsia="pt-BR"/>
           <w14:ligatures w14:val="none"/>
         </w:rPr>
-        <w:t>'Ketlyn'</w:t>
+        <w:t>'</w:t>
+      </w:r>
+      <w:proofErr w:type="spellStart"/>
+      <w:r>
+        <w:rPr>
+          <w:rFonts w:ascii="Consolas" w:eastAsia="Times New Roman" w:hAnsi="Consolas" w:cs="Times New Roman"/>
+          <w:color w:val="CE9178"/>
+          <w:kern w:val="0"/>
+          <w:sz w:val="30"/>
+          <w:szCs w:val="30"/>
+          <w:lang w:eastAsia="pt-BR"/>
+          <w14:ligatures w14:val="none"/>
+        </w:rPr>
+        <w:t>Ketlyn</w:t>
+      </w:r>
+      <w:proofErr w:type="spellEnd"/>
+      <w:r>
+        <w:rPr>
+          <w:rFonts w:ascii="Consolas" w:eastAsia="Times New Roman" w:hAnsi="Consolas" w:cs="Times New Roman"/>
+          <w:color w:val="CE9178"/>
+          <w:kern w:val="0"/>
+          <w:sz w:val="30"/>
+          <w:szCs w:val="30"/>
+          <w:lang w:eastAsia="pt-BR"/>
+          <w14:ligatures w14:val="none"/>
+        </w:rPr>
+        <w:t>'</w:t>
       </w:r>
       <w:r>
         <w:rPr>
@@ -18430,6 +20462,7 @@
         </w:rPr>
         <w:t xml:space="preserve">    </w:t>
       </w:r>
+      <w:proofErr w:type="gramStart"/>
       <w:r>
         <w:rPr>
           <w:rFonts w:ascii="Consolas" w:eastAsia="Times New Roman" w:hAnsi="Consolas" w:cs="Times New Roman"/>
@@ -18452,7 +20485,20 @@
           <w:lang w:eastAsia="pt-BR"/>
           <w14:ligatures w14:val="none"/>
         </w:rPr>
-        <w:t>(){</w:t>
+        <w:t>(</w:t>
+      </w:r>
+      <w:proofErr w:type="gramEnd"/>
+      <w:r>
+        <w:rPr>
+          <w:rFonts w:ascii="Consolas" w:eastAsia="Times New Roman" w:hAnsi="Consolas" w:cs="Times New Roman"/>
+          <w:color w:val="D4D4D4"/>
+          <w:kern w:val="0"/>
+          <w:sz w:val="30"/>
+          <w:szCs w:val="30"/>
+          <w:lang w:eastAsia="pt-BR"/>
+          <w14:ligatures w14:val="none"/>
+        </w:rPr>
+        <w:t>){</w:t>
       </w:r>
     </w:p>
     <w:p>
@@ -18481,6 +20527,8 @@
         </w:rPr>
         <w:t xml:space="preserve">        </w:t>
       </w:r>
+      <w:proofErr w:type="spellStart"/>
+      <w:proofErr w:type="gramStart"/>
       <w:r>
         <w:rPr>
           <w:rFonts w:ascii="Consolas" w:eastAsia="Times New Roman" w:hAnsi="Consolas" w:cs="Times New Roman"/>
@@ -18517,6 +20565,8 @@
         </w:rPr>
         <w:t>idade</w:t>
       </w:r>
+      <w:proofErr w:type="spellEnd"/>
+      <w:proofErr w:type="gramEnd"/>
       <w:r>
         <w:rPr>
           <w:rFonts w:ascii="Consolas" w:eastAsia="Times New Roman" w:hAnsi="Consolas" w:cs="Times New Roman"/>
@@ -18556,6 +20606,7 @@
         </w:rPr>
         <w:t xml:space="preserve">        </w:t>
       </w:r>
+      <w:proofErr w:type="spellStart"/>
       <w:r>
         <w:rPr>
           <w:rFonts w:ascii="Consolas" w:eastAsia="Times New Roman" w:hAnsi="Consolas" w:cs="Times New Roman"/>
@@ -18568,6 +20619,7 @@
         </w:rPr>
         <w:t>return</w:t>
       </w:r>
+      <w:proofErr w:type="spellEnd"/>
       <w:r>
         <w:rPr>
           <w:rFonts w:ascii="Consolas" w:eastAsia="Times New Roman" w:hAnsi="Consolas" w:cs="Times New Roman"/>
@@ -18580,6 +20632,8 @@
         </w:rPr>
         <w:t xml:space="preserve"> </w:t>
       </w:r>
+      <w:proofErr w:type="spellStart"/>
+      <w:proofErr w:type="gramStart"/>
       <w:r>
         <w:rPr>
           <w:rFonts w:ascii="Consolas" w:eastAsia="Times New Roman" w:hAnsi="Consolas" w:cs="Times New Roman"/>
@@ -18616,6 +20670,8 @@
         </w:rPr>
         <w:t>idade</w:t>
       </w:r>
+      <w:proofErr w:type="spellEnd"/>
+      <w:proofErr w:type="gramEnd"/>
     </w:p>
     <w:p>
       <w:pPr>
@@ -18685,6 +20741,8 @@
           <w14:ligatures w14:val="none"/>
         </w:rPr>
       </w:pPr>
+      <w:proofErr w:type="spellStart"/>
+      <w:proofErr w:type="gramStart"/>
       <w:r>
         <w:rPr>
           <w:rFonts w:ascii="Consolas" w:eastAsia="Times New Roman" w:hAnsi="Consolas" w:cs="Times New Roman"/>
@@ -18721,6 +20779,8 @@
         </w:rPr>
         <w:t>aniversario</w:t>
       </w:r>
+      <w:proofErr w:type="spellEnd"/>
+      <w:proofErr w:type="gramEnd"/>
       <w:r>
         <w:rPr>
           <w:rFonts w:ascii="Consolas" w:eastAsia="Times New Roman" w:hAnsi="Consolas" w:cs="Times New Roman"/>
@@ -18796,6 +20856,8 @@
         </w:rPr>
         <w:t>(</w:t>
       </w:r>
+      <w:proofErr w:type="spellStart"/>
+      <w:proofErr w:type="gramStart"/>
       <w:r>
         <w:rPr>
           <w:rFonts w:ascii="Consolas" w:eastAsia="Times New Roman" w:hAnsi="Consolas" w:cs="Times New Roman"/>
@@ -18832,6 +20894,8 @@
         </w:rPr>
         <w:t>idade</w:t>
       </w:r>
+      <w:proofErr w:type="spellEnd"/>
+      <w:proofErr w:type="gramEnd"/>
       <w:r>
         <w:rPr>
           <w:rFonts w:ascii="Consolas" w:eastAsia="Times New Roman" w:hAnsi="Consolas" w:cs="Times New Roman"/>
@@ -18901,22 +20965,55 @@
     </w:p>
     <w:p>
       <w:r>
-        <w:t>-Functions</w:t>
-      </w:r>
-    </w:p>
-    <w:p>
-      <w:r>
-        <w:t>-elo function</w:t>
-      </w:r>
-    </w:p>
-    <w:p>
-      <w:r>
-        <w:t>-callbacks</w:t>
-      </w:r>
-    </w:p>
-    <w:p>
-      <w:r>
-        <w:t>-funções anônimas</w:t>
+        <w:t>-</w:t>
+      </w:r>
+      <w:proofErr w:type="spellStart"/>
+      <w:r>
+        <w:t>Functions</w:t>
+      </w:r>
+      <w:proofErr w:type="spellEnd"/>
+    </w:p>
+    <w:p>
+      <w:r>
+        <w:t>-</w:t>
+      </w:r>
+      <w:proofErr w:type="gramStart"/>
+      <w:r>
+        <w:t>elo</w:t>
+      </w:r>
+      <w:proofErr w:type="gramEnd"/>
+      <w:r>
+        <w:t xml:space="preserve"> </w:t>
+      </w:r>
+      <w:proofErr w:type="spellStart"/>
+      <w:r>
+        <w:t>function</w:t>
+      </w:r>
+      <w:proofErr w:type="spellEnd"/>
+    </w:p>
+    <w:p>
+      <w:r>
+        <w:t>-</w:t>
+      </w:r>
+      <w:proofErr w:type="spellStart"/>
+      <w:proofErr w:type="gramStart"/>
+      <w:r>
+        <w:t>callbacks</w:t>
+      </w:r>
+      <w:proofErr w:type="spellEnd"/>
+      <w:proofErr w:type="gramEnd"/>
+    </w:p>
+    <w:p>
+      <w:r>
+        <w:t>-</w:t>
+      </w:r>
+      <w:proofErr w:type="gramStart"/>
+      <w:r>
+        <w:t>funções</w:t>
+      </w:r>
+      <w:proofErr w:type="gramEnd"/>
+      <w:r>
+        <w:t xml:space="preserve"> anônimas</w:t>
       </w:r>
     </w:p>
     <w:p>
@@ -18926,23 +21023,54 @@
     </w:p>
     <w:p>
       <w:r>
-        <w:t>-orientação a objetos</w:t>
-      </w:r>
-    </w:p>
-    <w:p>
-      <w:r>
-        <w:t>-modularização</w:t>
-      </w:r>
-    </w:p>
-    <w:p>
-      <w:r>
-        <w:t>-regEx(expressões regulares)</w:t>
-      </w:r>
-    </w:p>
-    <w:p>
-      <w:r>
-        <w:t>-Json</w:t>
-      </w:r>
+        <w:t>-</w:t>
+      </w:r>
+      <w:proofErr w:type="gramStart"/>
+      <w:r>
+        <w:t>orientação</w:t>
+      </w:r>
+      <w:proofErr w:type="gramEnd"/>
+      <w:r>
+        <w:t xml:space="preserve"> a objetos</w:t>
+      </w:r>
+    </w:p>
+    <w:p>
+      <w:r>
+        <w:t>-</w:t>
+      </w:r>
+      <w:proofErr w:type="gramStart"/>
+      <w:r>
+        <w:t>modularização</w:t>
+      </w:r>
+      <w:proofErr w:type="gramEnd"/>
+    </w:p>
+    <w:p>
+      <w:r>
+        <w:t>-</w:t>
+      </w:r>
+      <w:proofErr w:type="spellStart"/>
+      <w:proofErr w:type="gramStart"/>
+      <w:r>
+        <w:t>regEx</w:t>
+      </w:r>
+      <w:proofErr w:type="spellEnd"/>
+      <w:r>
+        <w:t>(</w:t>
+      </w:r>
+      <w:proofErr w:type="gramEnd"/>
+      <w:r>
+        <w:t>expressões regulares)</w:t>
+      </w:r>
+    </w:p>
+    <w:p>
+      <w:r>
+        <w:t>-</w:t>
+      </w:r>
+      <w:proofErr w:type="spellStart"/>
+      <w:r>
+        <w:t>Json</w:t>
+      </w:r>
+      <w:proofErr w:type="spellEnd"/>
     </w:p>
     <w:p>
       <w:r>
@@ -18951,14 +21079,488 @@
     </w:p>
     <w:p>
       <w:r>
-        <w:t>-NodeJs</w:t>
-      </w:r>
-    </w:p>
-    <w:p>
-      <w:r>
-        <w:t>-bibliotecas e frameworks(Jquery, vue,js, angular[...])</w:t>
-      </w:r>
-    </w:p>
+        <w:t>-</w:t>
+      </w:r>
+      <w:proofErr w:type="spellStart"/>
+      <w:r>
+        <w:t>NodeJs</w:t>
+      </w:r>
+      <w:proofErr w:type="spellEnd"/>
+    </w:p>
+    <w:p>
+      <w:r>
+        <w:t xml:space="preserve">-bibliotecas e </w:t>
+      </w:r>
+      <w:proofErr w:type="gramStart"/>
+      <w:r>
+        <w:t>frameworks(</w:t>
+      </w:r>
+      <w:proofErr w:type="spellStart"/>
+      <w:proofErr w:type="gramEnd"/>
+      <w:r>
+        <w:t>Jquery</w:t>
+      </w:r>
+      <w:proofErr w:type="spellEnd"/>
+      <w:r>
+        <w:t xml:space="preserve">, </w:t>
+      </w:r>
+      <w:proofErr w:type="spellStart"/>
+      <w:r>
+        <w:t>vue,js</w:t>
+      </w:r>
+      <w:proofErr w:type="spellEnd"/>
+      <w:r>
+        <w:t>, angular[...])</w:t>
+      </w:r>
+    </w:p>
+    <w:p/>
+    <w:p>
+      <w:r>
+        <w:t xml:space="preserve">Adicionando </w:t>
+      </w:r>
+      <w:proofErr w:type="spellStart"/>
+      <w:r>
+        <w:t>tag</w:t>
+      </w:r>
+      <w:proofErr w:type="spellEnd"/>
+      <w:r>
+        <w:t xml:space="preserve"> imagem por JS (res é o id da </w:t>
+      </w:r>
+      <w:proofErr w:type="spellStart"/>
+      <w:r>
+        <w:t>div</w:t>
+      </w:r>
+      <w:proofErr w:type="spellEnd"/>
+      <w:r>
+        <w:t>)</w:t>
+      </w:r>
+    </w:p>
+    <w:p>
+      <w:pPr>
+        <w:shd w:val="clear" w:color="auto" w:fill="1E1E1E"/>
+        <w:spacing w:after="0" w:line="405" w:lineRule="atLeast"/>
+        <w:rPr>
+          <w:rFonts w:ascii="Consolas" w:eastAsia="Times New Roman" w:hAnsi="Consolas" w:cs="Times New Roman"/>
+          <w:color w:val="D4D4D4"/>
+          <w:kern w:val="0"/>
+          <w:sz w:val="30"/>
+          <w:szCs w:val="30"/>
+          <w:lang w:eastAsia="pt-BR"/>
+          <w14:ligatures w14:val="none"/>
+        </w:rPr>
+      </w:pPr>
+      <w:r>
+        <w:rPr>
+          <w:rFonts w:ascii="Consolas" w:eastAsia="Times New Roman" w:hAnsi="Consolas" w:cs="Times New Roman"/>
+          <w:color w:val="569CD6"/>
+          <w:kern w:val="0"/>
+          <w:sz w:val="30"/>
+          <w:szCs w:val="30"/>
+          <w:lang w:eastAsia="pt-BR"/>
+          <w14:ligatures w14:val="none"/>
+        </w:rPr>
+        <w:t>var</w:t>
+      </w:r>
+      <w:r>
+        <w:rPr>
+          <w:rFonts w:ascii="Consolas" w:eastAsia="Times New Roman" w:hAnsi="Consolas" w:cs="Times New Roman"/>
+          <w:color w:val="D4D4D4"/>
+          <w:kern w:val="0"/>
+          <w:sz w:val="30"/>
+          <w:szCs w:val="30"/>
+          <w:lang w:eastAsia="pt-BR"/>
+          <w14:ligatures w14:val="none"/>
+        </w:rPr>
+        <w:t xml:space="preserve"> </w:t>
+      </w:r>
+      <w:proofErr w:type="spellStart"/>
+      <w:r>
+        <w:rPr>
+          <w:rFonts w:ascii="Consolas" w:eastAsia="Times New Roman" w:hAnsi="Consolas" w:cs="Times New Roman"/>
+          <w:color w:val="9CDCFE"/>
+          <w:kern w:val="0"/>
+          <w:sz w:val="30"/>
+          <w:szCs w:val="30"/>
+          <w:lang w:eastAsia="pt-BR"/>
+          <w14:ligatures w14:val="none"/>
+        </w:rPr>
+        <w:t>img</w:t>
+      </w:r>
+      <w:proofErr w:type="spellEnd"/>
+      <w:r>
+        <w:rPr>
+          <w:rFonts w:ascii="Consolas" w:eastAsia="Times New Roman" w:hAnsi="Consolas" w:cs="Times New Roman"/>
+          <w:color w:val="D4D4D4"/>
+          <w:kern w:val="0"/>
+          <w:sz w:val="30"/>
+          <w:szCs w:val="30"/>
+          <w:lang w:eastAsia="pt-BR"/>
+          <w14:ligatures w14:val="none"/>
+        </w:rPr>
+        <w:t xml:space="preserve"> = </w:t>
+      </w:r>
+      <w:proofErr w:type="spellStart"/>
+      <w:proofErr w:type="gramStart"/>
+      <w:r>
+        <w:rPr>
+          <w:rFonts w:ascii="Consolas" w:eastAsia="Times New Roman" w:hAnsi="Consolas" w:cs="Times New Roman"/>
+          <w:color w:val="9CDCFE"/>
+          <w:kern w:val="0"/>
+          <w:sz w:val="30"/>
+          <w:szCs w:val="30"/>
+          <w:lang w:eastAsia="pt-BR"/>
+          <w14:ligatures w14:val="none"/>
+        </w:rPr>
+        <w:t>document</w:t>
+      </w:r>
+      <w:r>
+        <w:rPr>
+          <w:rFonts w:ascii="Consolas" w:eastAsia="Times New Roman" w:hAnsi="Consolas" w:cs="Times New Roman"/>
+          <w:color w:val="D4D4D4"/>
+          <w:kern w:val="0"/>
+          <w:sz w:val="30"/>
+          <w:szCs w:val="30"/>
+          <w:lang w:eastAsia="pt-BR"/>
+          <w14:ligatures w14:val="none"/>
+        </w:rPr>
+        <w:t>.</w:t>
+      </w:r>
+      <w:r>
+        <w:rPr>
+          <w:rFonts w:ascii="Consolas" w:eastAsia="Times New Roman" w:hAnsi="Consolas" w:cs="Times New Roman"/>
+          <w:color w:val="DCDCAA"/>
+          <w:kern w:val="0"/>
+          <w:sz w:val="30"/>
+          <w:szCs w:val="30"/>
+          <w:lang w:eastAsia="pt-BR"/>
+          <w14:ligatures w14:val="none"/>
+        </w:rPr>
+        <w:t>createElement</w:t>
+      </w:r>
+      <w:proofErr w:type="spellEnd"/>
+      <w:proofErr w:type="gramEnd"/>
+      <w:r>
+        <w:rPr>
+          <w:rFonts w:ascii="Consolas" w:eastAsia="Times New Roman" w:hAnsi="Consolas" w:cs="Times New Roman"/>
+          <w:color w:val="D4D4D4"/>
+          <w:kern w:val="0"/>
+          <w:sz w:val="30"/>
+          <w:szCs w:val="30"/>
+          <w:lang w:eastAsia="pt-BR"/>
+          <w14:ligatures w14:val="none"/>
+        </w:rPr>
+        <w:t>(</w:t>
+      </w:r>
+      <w:r>
+        <w:rPr>
+          <w:rFonts w:ascii="Consolas" w:eastAsia="Times New Roman" w:hAnsi="Consolas" w:cs="Times New Roman"/>
+          <w:color w:val="CE9178"/>
+          <w:kern w:val="0"/>
+          <w:sz w:val="30"/>
+          <w:szCs w:val="30"/>
+          <w:lang w:eastAsia="pt-BR"/>
+          <w14:ligatures w14:val="none"/>
+        </w:rPr>
+        <w:t>'</w:t>
+      </w:r>
+      <w:proofErr w:type="spellStart"/>
+      <w:r>
+        <w:rPr>
+          <w:rFonts w:ascii="Consolas" w:eastAsia="Times New Roman" w:hAnsi="Consolas" w:cs="Times New Roman"/>
+          <w:color w:val="CE9178"/>
+          <w:kern w:val="0"/>
+          <w:sz w:val="30"/>
+          <w:szCs w:val="30"/>
+          <w:lang w:eastAsia="pt-BR"/>
+          <w14:ligatures w14:val="none"/>
+        </w:rPr>
+        <w:t>img</w:t>
+      </w:r>
+      <w:proofErr w:type="spellEnd"/>
+      <w:r>
+        <w:rPr>
+          <w:rFonts w:ascii="Consolas" w:eastAsia="Times New Roman" w:hAnsi="Consolas" w:cs="Times New Roman"/>
+          <w:color w:val="CE9178"/>
+          <w:kern w:val="0"/>
+          <w:sz w:val="30"/>
+          <w:szCs w:val="30"/>
+          <w:lang w:eastAsia="pt-BR"/>
+          <w14:ligatures w14:val="none"/>
+        </w:rPr>
+        <w:t>'</w:t>
+      </w:r>
+      <w:r>
+        <w:rPr>
+          <w:rFonts w:ascii="Consolas" w:eastAsia="Times New Roman" w:hAnsi="Consolas" w:cs="Times New Roman"/>
+          <w:color w:val="D4D4D4"/>
+          <w:kern w:val="0"/>
+          <w:sz w:val="30"/>
+          <w:szCs w:val="30"/>
+          <w:lang w:eastAsia="pt-BR"/>
+          <w14:ligatures w14:val="none"/>
+        </w:rPr>
+        <w:t>)</w:t>
+      </w:r>
+    </w:p>
+    <w:p>
+      <w:pPr>
+        <w:shd w:val="clear" w:color="auto" w:fill="1E1E1E"/>
+        <w:spacing w:after="0" w:line="405" w:lineRule="atLeast"/>
+        <w:rPr>
+          <w:rFonts w:ascii="Consolas" w:eastAsia="Times New Roman" w:hAnsi="Consolas" w:cs="Times New Roman"/>
+          <w:color w:val="D4D4D4"/>
+          <w:kern w:val="0"/>
+          <w:sz w:val="30"/>
+          <w:szCs w:val="30"/>
+          <w:lang w:eastAsia="pt-BR"/>
+          <w14:ligatures w14:val="none"/>
+        </w:rPr>
+      </w:pPr>
+      <w:r>
+        <w:rPr>
+          <w:rFonts w:ascii="Consolas" w:eastAsia="Times New Roman" w:hAnsi="Consolas" w:cs="Times New Roman"/>
+          <w:color w:val="D4D4D4"/>
+          <w:kern w:val="0"/>
+          <w:sz w:val="30"/>
+          <w:szCs w:val="30"/>
+          <w:lang w:eastAsia="pt-BR"/>
+          <w14:ligatures w14:val="none"/>
+        </w:rPr>
+        <w:t xml:space="preserve">        </w:t>
+      </w:r>
+      <w:proofErr w:type="spellStart"/>
+      <w:proofErr w:type="gramStart"/>
+      <w:r>
+        <w:rPr>
+          <w:rFonts w:ascii="Consolas" w:eastAsia="Times New Roman" w:hAnsi="Consolas" w:cs="Times New Roman"/>
+          <w:color w:val="9CDCFE"/>
+          <w:kern w:val="0"/>
+          <w:sz w:val="30"/>
+          <w:szCs w:val="30"/>
+          <w:lang w:eastAsia="pt-BR"/>
+          <w14:ligatures w14:val="none"/>
+        </w:rPr>
+        <w:t>img</w:t>
+      </w:r>
+      <w:r>
+        <w:rPr>
+          <w:rFonts w:ascii="Consolas" w:eastAsia="Times New Roman" w:hAnsi="Consolas" w:cs="Times New Roman"/>
+          <w:color w:val="D4D4D4"/>
+          <w:kern w:val="0"/>
+          <w:sz w:val="30"/>
+          <w:szCs w:val="30"/>
+          <w:lang w:eastAsia="pt-BR"/>
+          <w14:ligatures w14:val="none"/>
+        </w:rPr>
+        <w:t>.</w:t>
+      </w:r>
+      <w:r>
+        <w:rPr>
+          <w:rFonts w:ascii="Consolas" w:eastAsia="Times New Roman" w:hAnsi="Consolas" w:cs="Times New Roman"/>
+          <w:color w:val="DCDCAA"/>
+          <w:kern w:val="0"/>
+          <w:sz w:val="30"/>
+          <w:szCs w:val="30"/>
+          <w:lang w:eastAsia="pt-BR"/>
+          <w14:ligatures w14:val="none"/>
+        </w:rPr>
+        <w:t>setAttribute</w:t>
+      </w:r>
+      <w:proofErr w:type="spellEnd"/>
+      <w:proofErr w:type="gramEnd"/>
+      <w:r>
+        <w:rPr>
+          <w:rFonts w:ascii="Consolas" w:eastAsia="Times New Roman" w:hAnsi="Consolas" w:cs="Times New Roman"/>
+          <w:color w:val="D4D4D4"/>
+          <w:kern w:val="0"/>
+          <w:sz w:val="30"/>
+          <w:szCs w:val="30"/>
+          <w:lang w:eastAsia="pt-BR"/>
+          <w14:ligatures w14:val="none"/>
+        </w:rPr>
+        <w:t>(</w:t>
+      </w:r>
+      <w:r>
+        <w:rPr>
+          <w:rFonts w:ascii="Consolas" w:eastAsia="Times New Roman" w:hAnsi="Consolas" w:cs="Times New Roman"/>
+          <w:color w:val="CE9178"/>
+          <w:kern w:val="0"/>
+          <w:sz w:val="30"/>
+          <w:szCs w:val="30"/>
+          <w:lang w:eastAsia="pt-BR"/>
+          <w14:ligatures w14:val="none"/>
+        </w:rPr>
+        <w:t>'</w:t>
+      </w:r>
+      <w:proofErr w:type="spellStart"/>
+      <w:r>
+        <w:rPr>
+          <w:rFonts w:ascii="Consolas" w:eastAsia="Times New Roman" w:hAnsi="Consolas" w:cs="Times New Roman"/>
+          <w:color w:val="CE9178"/>
+          <w:kern w:val="0"/>
+          <w:sz w:val="30"/>
+          <w:szCs w:val="30"/>
+          <w:lang w:eastAsia="pt-BR"/>
+          <w14:ligatures w14:val="none"/>
+        </w:rPr>
+        <w:t>src</w:t>
+      </w:r>
+      <w:proofErr w:type="spellEnd"/>
+      <w:r>
+        <w:rPr>
+          <w:rFonts w:ascii="Consolas" w:eastAsia="Times New Roman" w:hAnsi="Consolas" w:cs="Times New Roman"/>
+          <w:color w:val="CE9178"/>
+          <w:kern w:val="0"/>
+          <w:sz w:val="30"/>
+          <w:szCs w:val="30"/>
+          <w:lang w:eastAsia="pt-BR"/>
+          <w14:ligatures w14:val="none"/>
+        </w:rPr>
+        <w:t>'</w:t>
+      </w:r>
+      <w:r>
+        <w:rPr>
+          <w:rFonts w:ascii="Consolas" w:eastAsia="Times New Roman" w:hAnsi="Consolas" w:cs="Times New Roman"/>
+          <w:color w:val="D4D4D4"/>
+          <w:kern w:val="0"/>
+          <w:sz w:val="30"/>
+          <w:szCs w:val="30"/>
+          <w:lang w:eastAsia="pt-BR"/>
+          <w14:ligatures w14:val="none"/>
+        </w:rPr>
+        <w:t xml:space="preserve">, </w:t>
+      </w:r>
+      <w:r>
+        <w:rPr>
+          <w:rFonts w:ascii="Consolas" w:eastAsia="Times New Roman" w:hAnsi="Consolas" w:cs="Times New Roman"/>
+          <w:color w:val="CE9178"/>
+          <w:kern w:val="0"/>
+          <w:sz w:val="30"/>
+          <w:szCs w:val="30"/>
+          <w:lang w:eastAsia="pt-BR"/>
+          <w14:ligatures w14:val="none"/>
+        </w:rPr>
+        <w:t>'foto.png'</w:t>
+      </w:r>
+      <w:r>
+        <w:rPr>
+          <w:rFonts w:ascii="Consolas" w:eastAsia="Times New Roman" w:hAnsi="Consolas" w:cs="Times New Roman"/>
+          <w:color w:val="D4D4D4"/>
+          <w:kern w:val="0"/>
+          <w:sz w:val="30"/>
+          <w:szCs w:val="30"/>
+          <w:lang w:eastAsia="pt-BR"/>
+          <w14:ligatures w14:val="none"/>
+        </w:rPr>
+        <w:t>)</w:t>
+      </w:r>
+    </w:p>
+    <w:p>
+      <w:pPr>
+        <w:shd w:val="clear" w:color="auto" w:fill="1E1E1E"/>
+        <w:spacing w:after="0" w:line="405" w:lineRule="atLeast"/>
+        <w:rPr>
+          <w:rFonts w:ascii="Consolas" w:eastAsia="Times New Roman" w:hAnsi="Consolas" w:cs="Times New Roman"/>
+          <w:color w:val="D4D4D4"/>
+          <w:kern w:val="0"/>
+          <w:sz w:val="30"/>
+          <w:szCs w:val="30"/>
+          <w:lang w:eastAsia="pt-BR"/>
+          <w14:ligatures w14:val="none"/>
+        </w:rPr>
+      </w:pPr>
+      <w:r>
+        <w:rPr>
+          <w:rFonts w:ascii="Consolas" w:eastAsia="Times New Roman" w:hAnsi="Consolas" w:cs="Times New Roman"/>
+          <w:color w:val="D4D4D4"/>
+          <w:kern w:val="0"/>
+          <w:sz w:val="30"/>
+          <w:szCs w:val="30"/>
+          <w:lang w:eastAsia="pt-BR"/>
+          <w14:ligatures w14:val="none"/>
+        </w:rPr>
+        <w:t xml:space="preserve">        </w:t>
+      </w:r>
+      <w:proofErr w:type="spellStart"/>
+      <w:proofErr w:type="gramStart"/>
+      <w:r>
+        <w:rPr>
+          <w:rFonts w:ascii="Consolas" w:eastAsia="Times New Roman" w:hAnsi="Consolas" w:cs="Times New Roman"/>
+          <w:color w:val="9CDCFE"/>
+          <w:kern w:val="0"/>
+          <w:sz w:val="30"/>
+          <w:szCs w:val="30"/>
+          <w:lang w:eastAsia="pt-BR"/>
+          <w14:ligatures w14:val="none"/>
+        </w:rPr>
+        <w:t>res</w:t>
+      </w:r>
+      <w:r>
+        <w:rPr>
+          <w:rFonts w:ascii="Consolas" w:eastAsia="Times New Roman" w:hAnsi="Consolas" w:cs="Times New Roman"/>
+          <w:color w:val="D4D4D4"/>
+          <w:kern w:val="0"/>
+          <w:sz w:val="30"/>
+          <w:szCs w:val="30"/>
+          <w:lang w:eastAsia="pt-BR"/>
+          <w14:ligatures w14:val="none"/>
+        </w:rPr>
+        <w:t>.</w:t>
+      </w:r>
+      <w:r>
+        <w:rPr>
+          <w:rFonts w:ascii="Consolas" w:eastAsia="Times New Roman" w:hAnsi="Consolas" w:cs="Times New Roman"/>
+          <w:color w:val="DCDCAA"/>
+          <w:kern w:val="0"/>
+          <w:sz w:val="30"/>
+          <w:szCs w:val="30"/>
+          <w:lang w:eastAsia="pt-BR"/>
+          <w14:ligatures w14:val="none"/>
+        </w:rPr>
+        <w:t>appendChild</w:t>
+      </w:r>
+      <w:proofErr w:type="spellEnd"/>
+      <w:proofErr w:type="gramEnd"/>
+      <w:r>
+        <w:rPr>
+          <w:rFonts w:ascii="Consolas" w:eastAsia="Times New Roman" w:hAnsi="Consolas" w:cs="Times New Roman"/>
+          <w:color w:val="D4D4D4"/>
+          <w:kern w:val="0"/>
+          <w:sz w:val="30"/>
+          <w:szCs w:val="30"/>
+          <w:lang w:eastAsia="pt-BR"/>
+          <w14:ligatures w14:val="none"/>
+        </w:rPr>
+        <w:t>(</w:t>
+      </w:r>
+      <w:proofErr w:type="spellStart"/>
+      <w:r>
+        <w:rPr>
+          <w:rFonts w:ascii="Consolas" w:eastAsia="Times New Roman" w:hAnsi="Consolas" w:cs="Times New Roman"/>
+          <w:color w:val="9CDCFE"/>
+          <w:kern w:val="0"/>
+          <w:sz w:val="30"/>
+          <w:szCs w:val="30"/>
+          <w:lang w:eastAsia="pt-BR"/>
+          <w14:ligatures w14:val="none"/>
+        </w:rPr>
+        <w:t>img</w:t>
+      </w:r>
+      <w:proofErr w:type="spellEnd"/>
+      <w:r>
+        <w:rPr>
+          <w:rFonts w:ascii="Consolas" w:eastAsia="Times New Roman" w:hAnsi="Consolas" w:cs="Times New Roman"/>
+          <w:color w:val="D4D4D4"/>
+          <w:kern w:val="0"/>
+          <w:sz w:val="30"/>
+          <w:szCs w:val="30"/>
+          <w:lang w:eastAsia="pt-BR"/>
+          <w14:ligatures w14:val="none"/>
+        </w:rPr>
+        <w:t>)</w:t>
+      </w:r>
+    </w:p>
+    <w:p/>
     <w:sectPr>
       <w:pgSz w:w="11906" w:h="16838"/>
       <w:pgMar w:top="1417" w:right="1701" w:bottom="1417" w:left="1701" w:header="708" w:footer="708" w:gutter="0"/>
